--- a/paper/manuscript.docx
+++ b/paper/manuscript.docx
@@ -280,7 +280,7 @@
         <w:t xml:space="preserve">Variation in gaze understanding across the life span: A process-level perspective</w:t>
       </w:r>
     </w:p>
-    <w:bookmarkStart w:id="21" w:name="introduction"/>
+    <w:bookmarkStart w:id="27" w:name="introduction"/>
     <w:p>
       <w:pPr>
         <w:pStyle w:val="berschrift1"/>
@@ -313,14 +313,277 @@
         <w:t xml:space="preserve">variation</w:t>
       </w:r>
     </w:p>
+    <w:bookmarkStart w:id="21" w:name="why-do-we-need-gaze-understanding"/>
+    <w:p>
+      <w:pPr>
+        <w:pStyle w:val="berschrift2"/>
+      </w:pPr>
+      <w:r>
+        <w:t xml:space="preserve">Why do we need gaze understanding?</w:t>
+      </w:r>
+    </w:p>
+    <w:p>
+      <w:pPr>
+        <w:pStyle w:val="FirstParagraph"/>
+      </w:pPr>
+      <w:r>
+        <w:t xml:space="preserve">How do humans learn about their environment and navigate through their social surroundings? One possibility to extract information from the environment is through following others’ focus of attention. Building a common ground is considered especially important in communicative interactions and shared activities</w:t>
+      </w:r>
+      <w:r>
+        <w:t xml:space="preserve"> </w:t>
+      </w:r>
+      <w:r>
+        <w:t xml:space="preserve">(Tomasello, Hare, Lehmann, &amp; Call, 2007)</w:t>
+      </w:r>
+      <w:r>
+        <w:t xml:space="preserve">.</w:t>
+      </w:r>
+    </w:p>
     <w:bookmarkEnd w:id="21"/>
-    <w:bookmarkStart w:id="22" w:name="lifespan"/>
-    <w:p>
-      <w:pPr>
-        <w:pStyle w:val="berschrift1"/>
-      </w:pPr>
-      <w:r>
-        <w:t xml:space="preserve">Lifespan</w:t>
+    <w:bookmarkStart w:id="22" w:name="how-does-gaze-following-emerge"/>
+    <w:p>
+      <w:pPr>
+        <w:pStyle w:val="berschrift2"/>
+      </w:pPr>
+      <w:r>
+        <w:t xml:space="preserve">How does gaze following emerge?</w:t>
+      </w:r>
+    </w:p>
+    <w:p>
+      <w:pPr>
+        <w:pStyle w:val="FirstParagraph"/>
+      </w:pPr>
+      <w:r>
+        <w:t xml:space="preserve">Existing studies operationalize gaze following as the ability to follow another agent’s line of sight. As one of the most fundamental social-cognitive abilities, it has been extensively studied in infancy and early childhood. Infants as young as six months can attune their gaze to that of another agent</w:t>
+      </w:r>
+      <w:r>
+        <w:t xml:space="preserve"> </w:t>
+      </w:r>
+      <w:r>
+        <w:t xml:space="preserve">(D’Entremont, Hains, &amp; Muir, 1997)</w:t>
+      </w:r>
+      <w:r>
+        <w:t xml:space="preserve">. At the end of their first year of life, infants can follow gaze to locations outside their current visual field and move themselves to gain proper perceptual access</w:t>
+      </w:r>
+      <w:r>
+        <w:t xml:space="preserve"> </w:t>
+      </w:r>
+      <w:r>
+        <w:t xml:space="preserve">(Moll &amp; Tomasello, 2004)</w:t>
+      </w:r>
+      <w:r>
+        <w:t xml:space="preserve">.</w:t>
+      </w:r>
+    </w:p>
+    <w:p>
+      <w:pPr>
+        <w:pStyle w:val="Textkrper"/>
+      </w:pPr>
+      <w:r>
+        <w:t xml:space="preserve">While the emergence of gaze following has been well established, less is known about the developmental trajectory throughout childhood and adolescence. One possibility is that our social-cognitive ability in question is fully developed once emerged in infancy.However, many cognitive abilities develop with age</w:t>
+      </w:r>
+      <w:r>
+        <w:t xml:space="preserve"> </w:t>
+      </w:r>
+      <w:r>
+        <w:t xml:space="preserve">(e.g., working memory, Gathercole, Pickering, Ambridge, &amp; Wearing, 2004)</w:t>
+      </w:r>
+      <w:r>
+        <w:t xml:space="preserve">. Similarly, visual processing appears to improve with age. Therefore, children could potentially improve in gaze following, fine-tuning the performance of the already existing skill.</w:t>
+      </w:r>
+    </w:p>
+    <w:bookmarkEnd w:id="22"/>
+    <w:bookmarkStart w:id="24" w:name="X5498ac437dc47cec6eef19b8cb1b56f3944e291"/>
+    <w:p>
+      <w:pPr>
+        <w:pStyle w:val="berschrift2"/>
+      </w:pPr>
+      <w:r>
+        <w:t xml:space="preserve">The scope of infants’ gaze following ability</w:t>
+      </w:r>
+    </w:p>
+    <w:p>
+      <w:pPr>
+        <w:pStyle w:val="FirstParagraph"/>
+      </w:pPr>
+      <w:r>
+        <w:t xml:space="preserve">Though these studies suggest that young infants can align their visual attention to another’s line of sight, it does not necessarily include understanding the intentions of the other agent. Infants could simply attune their orientation or be attracted by others’ gaze without processing what exactly the other is seeing (cf. Butterworth &amp; Jarrett’s ecological and geometric mechanism,</w:t>
+      </w:r>
+      <w:r>
+        <w:t xml:space="preserve"> </w:t>
+      </w:r>
+      <w:r>
+        <w:t xml:space="preserve">Butterworth and Jarrett (1991)</w:t>
+      </w:r>
+      <w:r>
+        <w:t xml:space="preserve">]. Therefore, it is crucial to study children’s intentional understanding of gaze.</w:t>
+      </w:r>
+    </w:p>
+    <w:p>
+      <w:pPr>
+        <w:pStyle w:val="Textkrper"/>
+      </w:pPr>
+      <w:r>
+        <w:t xml:space="preserve">Moore, Angelopoulos, and Bennett (1997)</w:t>
+      </w:r>
+      <w:r>
+        <w:t xml:space="preserve"> </w:t>
+      </w:r>
+      <w:r>
+        <w:t xml:space="preserve">showed that 9-month-olds followed an agent’s gaze more, when it was accompanied by a dynamic head turn in comparison to a static head turn.</w:t>
+      </w:r>
+    </w:p>
+    <w:p>
+      <w:pPr>
+        <w:pStyle w:val="Textkrper"/>
+      </w:pPr>
+      <w:r>
+        <w:t xml:space="preserve">In a hiding game with two search locations,</w:t>
+      </w:r>
+      <w:r>
+        <w:t xml:space="preserve"> </w:t>
+      </w:r>
+      <w:r>
+        <w:t xml:space="preserve">Povinelli, Reaux, Bierschwale, Allain, and Simon (1997)</w:t>
+      </w:r>
+      <w:r>
+        <w:t xml:space="preserve"> </w:t>
+      </w:r>
+      <w:r>
+        <w:t xml:space="preserve">found that three-year-olds used gaze as a cue to locate the reward, while two-year-olds performed at chance level.</w:t>
+      </w:r>
+    </w:p>
+    <w:p>
+      <w:pPr>
+        <w:pStyle w:val="Textkrper"/>
+      </w:pPr>
+      <w:r>
+        <w:t xml:space="preserve">In a similar object choice paradigm with two containers,</w:t>
+      </w:r>
+      <w:r>
+        <w:t xml:space="preserve"> </w:t>
+      </w:r>
+      <w:r>
+        <w:t xml:space="preserve">Behne, Carpenter, and Tomasello (2005)</w:t>
+      </w:r>
+      <w:r>
+        <w:t xml:space="preserve"> </w:t>
+      </w:r>
+      <w:r>
+        <w:t xml:space="preserve">investigated whether infants understand the communicative intent behind pointing and gaze cues. In contrast to</w:t>
+      </w:r>
+      <w:r>
+        <w:t xml:space="preserve"> </w:t>
+      </w:r>
+      <w:r>
+        <w:t xml:space="preserve">Povinelli et al. (1997)</w:t>
+      </w:r>
+      <w:r>
+        <w:t xml:space="preserve">, they found that already 14-month-olds used the agent’s cues to select an object. In conditions with absent-minded</w:t>
+      </w:r>
+      <w:r>
+        <w:t xml:space="preserve"> </w:t>
+      </w:r>
+      <w:r>
+        <w:t xml:space="preserve">‘</w:t>
+      </w:r>
+      <w:r>
+        <w:t xml:space="preserve">cues</w:t>
+      </w:r>
+      <w:r>
+        <w:t xml:space="preserve">’</w:t>
+      </w:r>
+      <w:r>
+        <w:t xml:space="preserve">, infants performed around chance. This could be interpreted as infants recognizing the nature of this joint activity: namely, that the adult’s behavior was beneficial and relevant for their object choice.</w:t>
+      </w:r>
+    </w:p>
+    <w:bookmarkStart w:id="23" w:name="head-vs-eye-direction"/>
+    <w:p>
+      <w:pPr>
+        <w:pStyle w:val="berschrift3"/>
+      </w:pPr>
+      <w:r>
+        <w:t xml:space="preserve">Head vs eye direction.</w:t>
+      </w:r>
+    </w:p>
+    <w:p>
+      <w:pPr>
+        <w:pStyle w:val="FirstParagraph"/>
+      </w:pPr>
+      <w:r>
+        <w:t xml:space="preserve">It is important to note that in many existing gaze conditions, the experimenter shifted their eyes and head in synchrony (e.g.,</w:t>
+      </w:r>
+      <w:r>
+        <w:t xml:space="preserve"> </w:t>
+      </w:r>
+      <w:r>
+        <w:t xml:space="preserve">Behne et al. (2005)</w:t>
+      </w:r>
+      <w:r>
+        <w:t xml:space="preserve">). Instead of pointing towards gaze understanding, a critic could claim that the results can be explained by face direction alone.</w:t>
+      </w:r>
+    </w:p>
+    <w:p>
+      <w:pPr>
+        <w:pStyle w:val="Textkrper"/>
+      </w:pPr>
+      <w:r>
+        <w:t xml:space="preserve">A handful of studies approached this potential confound by separately manipulating head and eye movement.</w:t>
+      </w:r>
+      <w:r>
+        <w:t xml:space="preserve"> </w:t>
+      </w:r>
+      <w:r>
+        <w:t xml:space="preserve">Brooks and Meltzoff (2002)</w:t>
+      </w:r>
+      <w:r>
+        <w:t xml:space="preserve"> </w:t>
+      </w:r>
+      <w:r>
+        <w:t xml:space="preserve">implemented a comparison between eye and head orientation and found that 14-month-olds were sensitive to open versus closed eyes.</w:t>
+      </w:r>
+    </w:p>
+    <w:p>
+      <w:pPr>
+        <w:pStyle w:val="Textkrper"/>
+      </w:pPr>
+      <w:r>
+        <w:t xml:space="preserve">Investigating the</w:t>
+      </w:r>
+      <w:r>
+        <w:t xml:space="preserve"> </w:t>
+      </w:r>
+      <w:r>
+        <w:t xml:space="preserve">‘</w:t>
+      </w:r>
+      <w:r>
+        <w:t xml:space="preserve">cooperative eye hypothesis</w:t>
+      </w:r>
+      <w:r>
+        <w:t xml:space="preserve">’</w:t>
+      </w:r>
+      <w:r>
+        <w:t xml:space="preserve">,</w:t>
+      </w:r>
+      <w:r>
+        <w:t xml:space="preserve"> </w:t>
+      </w:r>
+      <w:r>
+        <w:t xml:space="preserve">Tomasello et al. (2007)</w:t>
+      </w:r>
+      <w:r>
+        <w:t xml:space="preserve"> </w:t>
+      </w:r>
+      <w:r>
+        <w:t xml:space="preserve">implemented six conditions, in which an experimenter oriented towards the ceiling with their eyes only, head only (eyes closed), both head and eyes, or neither. They found that human infants relied more on the eye movement, while chimpanzees paid more attention to the head movement.</w:t>
+      </w:r>
+    </w:p>
+    <w:p>
+      <w:pPr>
+        <w:pStyle w:val="Textkrper"/>
+      </w:pPr>
+      <w:r>
+        <w:t xml:space="preserve">Importantly, the subjects were not presented with an object choice but their attention orientation was measured.</w:t>
       </w:r>
     </w:p>
     <w:p>
@@ -329,10 +592,9 @@
           <w:ilvl w:val="0"/>
           <w:numId w:val="1002"/>
         </w:numPr>
-        <w:pStyle w:val="Compact"/>
-      </w:pPr>
-      <w:r>
-        <w:t xml:space="preserve">development &amp; individual differences in gaze understanding</w:t>
+      </w:pPr>
+      <w:r>
+        <w:t xml:space="preserve">(Raviv &amp; Arnon, 2018)</w:t>
       </w:r>
     </w:p>
     <w:p>
@@ -341,10 +603,9 @@
           <w:ilvl w:val="0"/>
           <w:numId w:val="1002"/>
         </w:numPr>
-        <w:pStyle w:val="Compact"/>
-      </w:pPr>
-      <w:r>
-        <w:t xml:space="preserve">verweis methods paper reliable differences kinder &amp; adults.</w:t>
+      </w:pPr>
+      <w:r>
+        <w:t xml:space="preserve">(Astor &amp; Gredebäck, 2022)</w:t>
       </w:r>
     </w:p>
     <w:p>
@@ -353,20 +614,193 @@
           <w:ilvl w:val="0"/>
           <w:numId w:val="1002"/>
         </w:numPr>
-        <w:pStyle w:val="Compact"/>
-      </w:pPr>
-      <w:r>
-        <w:t xml:space="preserve">kontinuerliche, systematische variation, wodrin? =&gt; model</w:t>
-      </w:r>
-    </w:p>
-    <w:bookmarkEnd w:id="22"/>
-    <w:bookmarkStart w:id="23" w:name="computational-cognitive-model"/>
+      </w:pPr>
+      <w:r>
+        <w:t xml:space="preserve">(Colombo, 2001)</w:t>
+      </w:r>
+    </w:p>
+    <w:p>
+      <w:pPr>
+        <w:numPr>
+          <w:ilvl w:val="0"/>
+          <w:numId w:val="1002"/>
+        </w:numPr>
+      </w:pPr>
+      <w:r>
+        <w:t xml:space="preserve">(Scaife &amp; Bruner, 1975)</w:t>
+      </w:r>
+    </w:p>
+    <w:p>
+      <w:pPr>
+        <w:numPr>
+          <w:ilvl w:val="0"/>
+          <w:numId w:val="1002"/>
+        </w:numPr>
+      </w:pPr>
+      <w:r>
+        <w:t xml:space="preserve">(Itakura &amp; Tanaka, 1998)</w:t>
+      </w:r>
+    </w:p>
+    <w:p>
+      <w:pPr>
+        <w:numPr>
+          <w:ilvl w:val="0"/>
+          <w:numId w:val="1002"/>
+        </w:numPr>
+      </w:pPr>
+      <w:r>
+        <w:t xml:space="preserve">(Carpenter, Nagell, &amp; Tomasello, 1998)</w:t>
+      </w:r>
+      <w:r>
+        <w:t xml:space="preserve"> </w:t>
+      </w:r>
+      <w:r>
+        <w:t xml:space="preserve">“</w:t>
+      </w:r>
+      <w:r>
+        <w:t xml:space="preserve">Several other studies have attempted to determine more precisely the cue that infants are using when they follow the gaze direction of others, that is, whether they use adults’ head or eye orientation. In tasks comparing infants’ responses when the experimenters turned their head and eyes together to targets with their responses when the experimenters directed their eyes to the targets but their head remained facing forward, Corkum and Moore (1995), Lempers (1979), and Lempers, Flavell, and Flavell (1977) all found that only infants age 12 months and older responded correctly when eyes and head were oriented in the same direction and that infants at all ages (i.e., through 19 months) performed poorly when eye and head direction diverged</w:t>
+      </w:r>
+      <w:r>
+        <w:t xml:space="preserve">”</w:t>
+      </w:r>
+      <w:r>
+        <w:t xml:space="preserve"> </w:t>
+      </w:r>
+      <w:r>
+        <w:t xml:space="preserve">(p.10-11) object choice.</w:t>
+      </w:r>
+    </w:p>
+    <w:p>
+      <w:pPr>
+        <w:numPr>
+          <w:ilvl w:val="0"/>
+          <w:numId w:val="1002"/>
+        </w:numPr>
+      </w:pPr>
+      <w:r>
+        <w:t xml:space="preserve">(Silverstein, Feng, Westermann, Parise, &amp; Twomey, 2021)</w:t>
+      </w:r>
+      <w:r>
+        <w:t xml:space="preserve"> </w:t>
+      </w:r>
+      <w:r>
+        <w:t xml:space="preserve">for vertical plane</w:t>
+      </w:r>
+    </w:p>
+    <w:p>
+      <w:pPr>
+        <w:numPr>
+          <w:ilvl w:val="0"/>
+          <w:numId w:val="1002"/>
+        </w:numPr>
+      </w:pPr>
+      <w:r>
+        <w:t xml:space="preserve">(Zhang, Zhang, Zhang, Tang, &amp; Liu, 2019)</w:t>
+      </w:r>
+    </w:p>
+    <w:p>
+      <w:pPr>
+        <w:numPr>
+          <w:ilvl w:val="0"/>
+          <w:numId w:val="1002"/>
+        </w:numPr>
+      </w:pPr>
+      <w:r>
+        <w:t xml:space="preserve">(Frischen, Bayliss, &amp; Tipper, 2007)</w:t>
+      </w:r>
+    </w:p>
+    <w:p>
+      <w:pPr>
+        <w:numPr>
+          <w:ilvl w:val="0"/>
+          <w:numId w:val="1002"/>
+        </w:numPr>
+      </w:pPr>
+      <w:r>
+        <w:t xml:space="preserve">(Lee, Eskritt, Symons, &amp; Muir, 1998)</w:t>
+      </w:r>
+    </w:p>
+    <w:p>
+      <w:pPr>
+        <w:numPr>
+          <w:ilvl w:val="0"/>
+          <w:numId w:val="1002"/>
+        </w:numPr>
+      </w:pPr>
+      <w:r>
+        <w:t xml:space="preserve">(Coelho, George, Conty, Hugueville, &amp; Tijus, 2006)</w:t>
+      </w:r>
+    </w:p>
+    <w:bookmarkEnd w:id="23"/>
+    <w:bookmarkEnd w:id="24"/>
+    <w:bookmarkStart w:id="26" w:name="aim-of-the-current-project"/>
+    <w:p>
+      <w:pPr>
+        <w:pStyle w:val="berschrift2"/>
+      </w:pPr>
+      <w:r>
+        <w:t xml:space="preserve">Aim of the current project</w:t>
+      </w:r>
+    </w:p>
+    <w:bookmarkStart w:id="25" w:name="X3089bd32e336d6380265dbddb087ba0e2574166"/>
+    <w:p>
+      <w:pPr>
+        <w:pStyle w:val="berschrift3"/>
+      </w:pPr>
+      <w:r>
+        <w:t xml:space="preserve">Developmental trajectory, measuring &amp; modeling individual differences.</w:t>
+      </w:r>
+    </w:p>
+    <w:p>
+      <w:pPr>
+        <w:pStyle w:val="FirstParagraph"/>
+      </w:pPr>
+      <w:r>
+        <w:t xml:space="preserve">In this study, we were interested in the developmental trajectory of gaze understanding. While we expect the younger children to be able to follow gaze, we aimed at assessing the differentiation of their social-cognitive ability. Our goal was</w:t>
+      </w:r>
+      <w:r>
+        <w:t xml:space="preserve"> </w:t>
+      </w:r>
+      <w:r>
+        <w:rPr>
+          <w:iCs/>
+          <w:i/>
+        </w:rPr>
+        <w:t xml:space="preserve">not</w:t>
+      </w:r>
+      <w:r>
+        <w:t xml:space="preserve"> </w:t>
+      </w:r>
+      <w:r>
+        <w:t xml:space="preserve">to establish the youngest age at which children understand gaze cues. Rather, we wanted to examine how that ability changes with age.</w:t>
+      </w:r>
+    </w:p>
+    <w:p>
+      <w:pPr>
+        <w:pStyle w:val="Textkrper"/>
+      </w:pPr>
+      <w:r>
+        <w:t xml:space="preserve">In our study, we focused on the communicative intents of gaze: we asked children to locate a target by following an agent’s gaze. While language demands were kept low, the participants had to actively respond and, therefore, make use of the presented gaze cue.</w:t>
+      </w:r>
+    </w:p>
+    <w:p>
+      <w:pPr>
+        <w:pStyle w:val="Textkrper"/>
+      </w:pPr>
+      <w:r>
+        <w:t xml:space="preserve">A unique contribution of this study is the richness of the data set. Methodological challenges arise when trying to compare data across ages from qualitatively and quantitatively different study tasks. We could circumvent these issues by applying the exact same task for the entire life span.</w:t>
+      </w:r>
+    </w:p>
+    <w:bookmarkEnd w:id="25"/>
+    <w:bookmarkEnd w:id="26"/>
+    <w:bookmarkEnd w:id="27"/>
+    <w:bookmarkStart w:id="42" w:name="lifespan"/>
     <w:p>
       <w:pPr>
         <w:pStyle w:val="berschrift1"/>
       </w:pPr>
       <w:r>
-        <w:t xml:space="preserve">Computational cognitive model</w:t>
+        <w:t xml:space="preserve">Lifespan</w:t>
       </w:r>
     </w:p>
     <w:p>
@@ -378,7 +812,7 @@
         <w:pStyle w:val="Compact"/>
       </w:pPr>
       <w:r>
-        <w:t xml:space="preserve">model auch für warum ältere Erwachsene schlecht? anders schlecht als kinder?</w:t>
+        <w:t xml:space="preserve">development &amp; individual differences in gaze understanding</w:t>
       </w:r>
     </w:p>
     <w:p>
@@ -390,7 +824,7 @@
         <w:pStyle w:val="Compact"/>
       </w:pPr>
       <w:r>
-        <w:t xml:space="preserve">entwicklungsperspektive basierend auf model</w:t>
+        <w:t xml:space="preserve">verweis methods paper reliable differences kinder &amp; adults.</w:t>
       </w:r>
     </w:p>
     <w:p>
@@ -402,26 +836,16 @@
         <w:pStyle w:val="Compact"/>
       </w:pPr>
       <w:r>
-        <w:t xml:space="preserve">dann prozess-ebene =&gt; magnet</w:t>
-      </w:r>
-    </w:p>
-    <w:bookmarkEnd w:id="23"/>
-    <w:bookmarkStart w:id="25" w:name="non-social-vector-following"/>
-    <w:p>
-      <w:pPr>
-        <w:pStyle w:val="berschrift1"/>
-      </w:pPr>
-      <w:r>
-        <w:t xml:space="preserve">Non-social vector following</w:t>
-      </w:r>
-    </w:p>
-    <w:bookmarkStart w:id="24" w:name="analysis"/>
+        <w:t xml:space="preserve">kontinuerliche, systematische variation, wodrin? =&gt; model</w:t>
+      </w:r>
+    </w:p>
+    <w:bookmarkStart w:id="28" w:name="participants"/>
     <w:p>
       <w:pPr>
         <w:pStyle w:val="berschrift2"/>
       </w:pPr>
       <w:r>
-        <w:t xml:space="preserve">Analysis</w:t>
+        <w:t xml:space="preserve">Participants</w:t>
       </w:r>
     </w:p>
     <w:p>
@@ -429,86 +853,47 @@
         <w:pStyle w:val="FirstParagraph"/>
       </w:pPr>
       <w:r>
-        <w:t xml:space="preserve">All test trials without voice-over descriptions were included in our analyses.</w:t>
-      </w:r>
-      <w:r>
-        <w:t xml:space="preserve"> </w:t>
-      </w:r>
-      <w:r>
-        <w:t xml:space="preserve">We ran all analyses in R version 4.2.2 (2022-10-31)</w:t>
-      </w:r>
-      <w:r>
-        <w:t xml:space="preserve"> </w:t>
-      </w:r>
-      <w:r>
-        <w:t xml:space="preserve">(R Core Team, 2022)</w:t>
-      </w:r>
-      <w:r>
-        <w:t xml:space="preserve">.</w:t>
-      </w:r>
-      <w:r>
-        <w:t xml:space="preserve"> </w:t>
-      </w:r>
-      <w:r>
-        <w:t xml:space="preserve">Regression models were fit as Bayesian generalized linear mixed models (GLMMs) with default priors for all analyses, using the function</w:t>
-      </w:r>
-      <w:r>
-        <w:t xml:space="preserve"> </w:t>
-      </w:r>
-      <w:r>
-        <w:rPr>
-          <w:rStyle w:val="VerbatimChar"/>
-        </w:rPr>
-        <w:t xml:space="preserve">brm</w:t>
-      </w:r>
-      <w:r>
-        <w:t xml:space="preserve"> </w:t>
-      </w:r>
-      <w:r>
-        <w:t xml:space="preserve">from the package</w:t>
-      </w:r>
-      <w:r>
-        <w:t xml:space="preserve"> </w:t>
-      </w:r>
-      <w:r>
-        <w:rPr>
-          <w:rStyle w:val="VerbatimChar"/>
-        </w:rPr>
-        <w:t xml:space="preserve">brms</w:t>
-      </w:r>
-      <w:r>
-        <w:t xml:space="preserve"> </w:t>
-      </w:r>
-      <w:r>
-        <w:t xml:space="preserve">(Bürkner, 2017, 2018)</w:t>
-      </w:r>
-      <w:r>
-        <w:t xml:space="preserve">.</w:t>
-      </w:r>
-    </w:p>
-    <w:p>
-      <w:r>
-        <w:br w:type="page"/>
-      </w:r>
-    </w:p>
-    <w:bookmarkEnd w:id="24"/>
-    <w:bookmarkEnd w:id="25"/>
-    <w:bookmarkStart w:id="35" w:name="declarations"/>
-    <w:p>
-      <w:pPr>
-        <w:pStyle w:val="berschrift1"/>
-      </w:pPr>
-      <w:r>
-        <w:t xml:space="preserve">Declarations</w:t>
-      </w:r>
-    </w:p>
-    <w:bookmarkStart w:id="30" w:name="open-practices-statement"/>
+        <w:t xml:space="preserve">We collected data from a remote child, teenager and adult sample.</w:t>
+      </w:r>
+      <w:r>
+        <w:t xml:space="preserve"> </w:t>
+      </w:r>
+      <w:r>
+        <w:t xml:space="preserve">For the remote child and teenager sample, we recruited participants via an internal database consisting of families living in Leipzig, Germany, who volunteered to participate in child development studies and indicated an interest in online studies.</w:t>
+      </w:r>
+    </w:p>
+    <w:p>
+      <w:pPr>
+        <w:pStyle w:val="Textkrper"/>
+      </w:pPr>
+      <w:r>
+        <w:t xml:space="preserve">The remote child and teenager sample consisted of 471 children, including 19 3-year-olds (mean = 3.62 years, SD = 0.31, range = 3.04 - 3.99, 7 girls), 17 4-year-olds (mean = 4.45 years, SD = 0.30, range = 4.05 - 4.91, 9 girls), 22 5-year-olds (mean = 5.56 years, SD = 0.31, range = 5.08 - 5.99, 13 girls), 24 6-year-olds (mean = 6.50 years, SD = 0.28, range = 6.10 - 6.99, 16 girls), 39 7-year-olds (mean = 7.48 years, SD = 0.25, range = 7.04 - 7.95, 20 girls), 41 8-year-olds (mean = 8.46 years, SD = 0.27, range = 8.03 - 8.98, 20 girls), 56 9-year-olds (mean = 9.46 years, SD = 0.28, range = 9.01 - 9.96, 29 girls), 35 10-year-olds (mean = 10.49 years, SD = 0.28, range = 10.01 - 11, 22 girls), 54 11-year-olds (mean = 11.43 years, SD = 0.28, range = 11.01 - 11.96, 26 girls), 43 12-year-olds (mean = 12.41 years, SD = 0.30, range = 12.01 - 12.99, 19 girls), 42 13-year-olds (mean = 13.50 years, SD = 0.27, range = 13.09 - 13.99, 19 girls), 20 14-year-olds (mean = 14.37 years, SD = 0.23, range = 14.05 - 14.98, 14 girls), 21 15-year-olds (mean = 15.56 years, SD = 0.30, range = 15.05 - 15.98, 11 girls), 19 16-year-olds (mean = 16.51 years, SD = 0.24, range = 16.17 - 16.97, 10 girls), and 19 17-year-olds (mean = 17.53 years, SD = 0.28, range = 17.01 - 17.95, 10 girls).</w:t>
+      </w:r>
+    </w:p>
+    <w:p>
+      <w:pPr>
+        <w:pStyle w:val="Textkrper"/>
+      </w:pPr>
+      <w:r>
+        <w:t xml:space="preserve">Children and teenagers in our sample grow up in an industrialized, urban Central-European context. Information on socioeconomic status was not formally recorded, although the majority of families come from mixed, mainly mid to high socioeconomic backgrounds with high levels of parental education.</w:t>
+      </w:r>
+    </w:p>
+    <w:p>
+      <w:pPr>
+        <w:pStyle w:val="Textkrper"/>
+      </w:pPr>
+      <w:r>
+        <w:t xml:space="preserve">For completing the study, subjects were paid above the fixed minimum wage (on average £10.00 per hour; see Supplements for further detail).</w:t>
+      </w:r>
+    </w:p>
+    <w:bookmarkEnd w:id="28"/>
+    <w:bookmarkStart w:id="34" w:name="materials"/>
     <w:p>
       <w:pPr>
         <w:pStyle w:val="berschrift2"/>
       </w:pPr>
       <w:r>
-        <w:t xml:space="preserve">Open practices statement</w:t>
+        <w:t xml:space="preserve">Materials</w:t>
       </w:r>
     </w:p>
     <w:p>
@@ -516,9 +901,30 @@
         <w:pStyle w:val="FirstParagraph"/>
       </w:pPr>
       <w:r>
-        <w:t xml:space="preserve">The web application (</w:t>
-      </w:r>
-      <w:hyperlink r:id="rId26">
+        <w:t xml:space="preserve">We used the TANGO task</w:t>
+      </w:r>
+      <w:r>
+        <w:t xml:space="preserve"> </w:t>
+      </w:r>
+      <w:r>
+        <w:t xml:space="preserve">(Prein, Bohn, Kalinke, &amp; Haun, 2022)</w:t>
+      </w:r>
+      <w:r>
+        <w:t xml:space="preserve">. The task was presented as an interactive web application (see Figure</w:t>
+      </w:r>
+      <w:r>
+        <w:t xml:space="preserve"> </w:t>
+      </w:r>
+      <w:r>
+        <w:t xml:space="preserve">1</w:t>
+      </w:r>
+      <w:r>
+        <w:t xml:space="preserve">; live demo</w:t>
+      </w:r>
+      <w:r>
+        <w:t xml:space="preserve"> </w:t>
+      </w:r>
+      <w:hyperlink r:id="rId29">
         <w:r>
           <w:rPr>
             <w:rStyle w:val="Hyperlink"/>
@@ -527,9 +933,12 @@
         </w:r>
       </w:hyperlink>
       <w:r>
-        <w:t xml:space="preserve">) described here is open source (</w:t>
-      </w:r>
-      <w:hyperlink r:id="rId27">
+        <w:t xml:space="preserve">; source code</w:t>
+      </w:r>
+      <w:r>
+        <w:t xml:space="preserve"> </w:t>
+      </w:r>
+      <w:hyperlink r:id="rId30">
         <w:r>
           <w:rPr>
             <w:rStyle w:val="Hyperlink"/>
@@ -538,6 +947,672 @@
         </w:r>
       </w:hyperlink>
       <w:r>
+        <w:t xml:space="preserve">). The TANGO showed satisfactory internal consistency and retest reliability [with reliability estimates</w:t>
+      </w:r>
+      <w:r>
+        <w:t xml:space="preserve"> </w:t>
+      </w:r>
+      <w:r>
+        <w:rPr>
+          <w:iCs/>
+          <w:i/>
+        </w:rPr>
+        <w:t xml:space="preserve">Pearson’s r</w:t>
+      </w:r>
+      <w:r>
+        <w:t xml:space="preserve"> </w:t>
+      </w:r>
+      <w:r>
+        <w:t xml:space="preserve">ranging from .5 to .8 for the categorical task version and .7 to .8 for the continuous task version;</w:t>
+      </w:r>
+      <w:r>
+        <w:t xml:space="preserve"> </w:t>
+      </w:r>
+      <w:r>
+        <w:t xml:space="preserve">Prein et al. (2022)</w:t>
+      </w:r>
+      <w:r>
+        <w:t xml:space="preserve">].</w:t>
+      </w:r>
+    </w:p>
+    <w:p>
+      <w:pPr>
+        <w:pStyle w:val="Textkrper"/>
+      </w:pPr>
+      <w:r>
+        <w:t xml:space="preserve">Each trial presented an agent standing in a window, watching a balloon (</w:t>
+      </w:r>
+      <w:r>
+        <w:rPr>
+          <w:iCs/>
+          <w:i/>
+        </w:rPr>
+        <w:t xml:space="preserve">i.e.</w:t>
+      </w:r>
+      <w:r>
+        <w:t xml:space="preserve">, target) falling to the ground. Depending on the task version, the target either fell into a box (categorical task version) or behind a hedge (continuous task version). The agent’s gaze followed the target’s trajectory: pupil and iris moved so that their center aligned with the target center. The target flight was covered so that participants could not see where the target landed. Participants’ task was to locate the target by tracking the agent’s gaze. They could respond by clicking or touching on the screen.</w:t>
+      </w:r>
+    </w:p>
+    <w:p>
+      <w:pPr>
+        <w:pStyle w:val="Textkrper"/>
+      </w:pPr>
+      <w:r>
+        <w:t xml:space="preserve">Four familiarization trials ensured that participants understood the task and felt comfortable with the response format. Then, 15 test trials followed. Completing the 19 trials took approximately 5-10 minutes.</w:t>
+      </w:r>
+    </w:p>
+    <w:p>
+      <w:pPr>
+        <w:pStyle w:val="Textkrper"/>
+      </w:pPr>
+      <w:r>
+        <w:t xml:space="preserve">The outcome measure depended on the task version. In the continuous</w:t>
+      </w:r>
+      <w:r>
+        <w:t xml:space="preserve"> </w:t>
+      </w:r>
+      <w:r>
+        <w:rPr>
+          <w:iCs/>
+          <w:i/>
+        </w:rPr>
+        <w:t xml:space="preserve">hedge version</w:t>
+      </w:r>
+      <w:r>
+        <w:t xml:space="preserve">, we assessed imprecision defined as the absolute difference between the target center and the x coordinate of the participant’s click. In the discrete</w:t>
+      </w:r>
+      <w:r>
+        <w:t xml:space="preserve"> </w:t>
+      </w:r>
+      <w:r>
+        <w:rPr>
+          <w:iCs/>
+          <w:i/>
+        </w:rPr>
+        <w:t xml:space="preserve">box version</w:t>
+      </w:r>
+      <w:r>
+        <w:t xml:space="preserve">, we calculated the proportion of correct responses.</w:t>
+      </w:r>
+    </w:p>
+    <w:p>
+      <w:pPr>
+        <w:pStyle w:val="Textkrper"/>
+      </w:pPr>
+      <w:r>
+        <w:t xml:space="preserve">The randomization of the final target location also depended on the task version. In the hedge version, the screen width was divided into ten bins, while exact coordinates within each bin were randomly generated during runtime. In the box version, the target randomly landed in one of the boxes. We adjusted the task difficulty according to participants’ age: children were presented with five boxes while adults were presented with eight boxes. Each bin/box, as well as all agents and target colors, occurred equally often and and did not appear in more than two consecutive trials.</w:t>
+      </w:r>
+    </w:p>
+    <w:p>
+      <w:pPr>
+        <w:pStyle w:val="CaptionedFigure"/>
+      </w:pPr>
+      <w:r>
+        <w:drawing>
+          <wp:inline>
+            <wp:extent cx="5969000" cy="4073842"/>
+            <wp:effectExtent b="0" l="0" r="0" t="0"/>
+            <wp:docPr descr="Figure 1.  Setup of the TANGO. (A) Infrastructure for online testing. (i) Subjects aged 3 – 99+ can participate. Data collection can take place anywhere: online, in kindergartens, or research labs. (ii) The task is presented as a website that works across devices. (iii) The scripts for the website and the recorded data are stored on secure local servers. (B) Hedge version (continuous) of the gaze understanding task. (i) The agent stands in a window with the target in front of them. (ii) A hedge grows and covers the target. (iii) The target falls to a random location on the ground. The agent’s eyes track the movement of the target. (C) Box version (discrete) of the gaze understanding task. Number of boxes (min. 1; max. 8) as potential hiding locations can be set according to the researcher’s need." title="" id="32" name="Picture"/>
+            <a:graphic>
+              <a:graphicData uri="http://schemas.openxmlformats.org/drawingml/2006/picture">
+                <pic:pic>
+                  <pic:nvPicPr>
+                    <pic:cNvPr descr="../figures/tango_procedure.png" id="33" name="Picture"/>
+                    <pic:cNvPicPr>
+                      <a:picLocks noChangeArrowheads="1" noChangeAspect="1"/>
+                    </pic:cNvPicPr>
+                  </pic:nvPicPr>
+                  <pic:blipFill>
+                    <a:blip r:embed="rId31"/>
+                    <a:stretch>
+                      <a:fillRect/>
+                    </a:stretch>
+                  </pic:blipFill>
+                  <pic:spPr bwMode="auto">
+                    <a:xfrm>
+                      <a:off x="0" y="0"/>
+                      <a:ext cx="5969000" cy="4073842"/>
+                    </a:xfrm>
+                    <a:prstGeom prst="rect">
+                      <a:avLst/>
+                    </a:prstGeom>
+                    <a:noFill/>
+                    <a:ln w="9525">
+                      <a:noFill/>
+                      <a:headEnd/>
+                      <a:tailEnd/>
+                    </a:ln>
+                  </pic:spPr>
+                </pic:pic>
+              </a:graphicData>
+            </a:graphic>
+          </wp:inline>
+        </w:drawing>
+      </w:r>
+    </w:p>
+    <w:p>
+      <w:pPr>
+        <w:pStyle w:val="ImageCaption"/>
+      </w:pPr>
+      <w:r>
+        <w:rPr>
+          <w:iCs/>
+          <w:i/>
+        </w:rPr>
+        <w:t xml:space="preserve">Figure</w:t>
+      </w:r>
+      <w:r>
+        <w:t xml:space="preserve"> </w:t>
+      </w:r>
+      <w:r>
+        <w:rPr>
+          <w:iCs/>
+          <w:i/>
+        </w:rPr>
+        <w:t xml:space="preserve">1.</w:t>
+      </w:r>
+      <w:r>
+        <w:rPr>
+          <w:iCs/>
+          <w:i/>
+        </w:rPr>
+        <w:t xml:space="preserve"> </w:t>
+      </w:r>
+      <w:r>
+        <w:t xml:space="preserve"> </w:t>
+      </w:r>
+      <w:r>
+        <w:rPr>
+          <w:bCs/>
+          <w:b/>
+        </w:rPr>
+        <w:t xml:space="preserve">Setup of the TANGO</w:t>
+      </w:r>
+      <w:r>
+        <w:t xml:space="preserve">. (A) Infrastructure for online testing. (i) Subjects aged 3 – 99+ can participate. Data collection can take place anywhere: online, in kindergartens, or research labs. (ii) The task is presented as a website that works across devices. (iii) The scripts for the website and the recorded data are stored on secure local servers. (B) Hedge version (continuous) of the gaze understanding task. (i) The agent stands in a window with the target in front of them. (ii) A hedge grows and covers the target. (iii) The target falls to a random location on the ground. The agent’s eyes track the movement of the target. (C) Box version (discrete) of the gaze understanding task. Number of boxes (min. 1; max. 8) as potential hiding locations can be set according to the researcher’s need.</w:t>
+      </w:r>
+    </w:p>
+    <w:bookmarkEnd w:id="34"/>
+    <w:bookmarkStart w:id="35" w:name="procedure"/>
+    <w:p>
+      <w:pPr>
+        <w:pStyle w:val="berschrift2"/>
+      </w:pPr>
+      <w:r>
+        <w:t xml:space="preserve">Procedure</w:t>
+      </w:r>
+    </w:p>
+    <w:p>
+      <w:pPr>
+        <w:pStyle w:val="FirstParagraph"/>
+      </w:pPr>
+      <w:r>
+        <w:t xml:space="preserve">In the in-person sample, children were tested on a tablet in a quiet room in their kindergarten. An experimenter guided the child through the study. Half of the sample completed the continuous task version, while the other half completed the discrete task version.</w:t>
+      </w:r>
+    </w:p>
+    <w:p>
+      <w:pPr>
+        <w:pStyle w:val="Textkrper"/>
+      </w:pPr>
+      <w:r>
+        <w:t xml:space="preserve">In the remote sample, children and teenagers received a personalized link to the study website. Caregivers were asked to provide technical support whenever needed, while explicitly being reminded to not help their children in responding. Webcam videos were recorded whenever consented and technically feasible, in order to monitor whether children and teenagers responded on their own.</w:t>
+      </w:r>
+    </w:p>
+    <w:p>
+      <w:pPr>
+        <w:pStyle w:val="Textkrper"/>
+      </w:pPr>
+      <w:r>
+        <w:t xml:space="preserve">In the remote sample for children from three to five years old, the family’s presentation device determined the task version. Whenever a touchscreen was available, the continuous task version was presented. For families using a computer without touchscreen, the discrete task version was shown. Here, children were asked to point to the screen while the caregivers should execute the clicking for their children.</w:t>
+      </w:r>
+    </w:p>
+    <w:p>
+      <w:pPr>
+        <w:pStyle w:val="Textkrper"/>
+      </w:pPr>
+      <w:r>
+        <w:t xml:space="preserve">The number of teenagers in our internal database for recruiting families substantially decreased by age. To avoid small sample sizes, we decided to only employ the continuous task version for our 7- to 17-year-olds. Hence, children aged 7 years+ completed the continuous task version, independently from their presentation device.</w:t>
+      </w:r>
+    </w:p>
+    <w:p>
+      <w:pPr>
+        <w:pStyle w:val="Textkrper"/>
+      </w:pPr>
+      <w:r>
+        <w:t xml:space="preserve">The remote adult sample was equally distributed across the two task versions.</w:t>
+      </w:r>
+    </w:p>
+    <w:bookmarkEnd w:id="35"/>
+    <w:bookmarkStart w:id="36" w:name="analysis"/>
+    <w:p>
+      <w:pPr>
+        <w:pStyle w:val="berschrift2"/>
+      </w:pPr>
+      <w:r>
+        <w:t xml:space="preserve">Analysis</w:t>
+      </w:r>
+    </w:p>
+    <w:p>
+      <w:pPr>
+        <w:numPr>
+          <w:ilvl w:val="0"/>
+          <w:numId w:val="1004"/>
+        </w:numPr>
+        <w:pStyle w:val="Compact"/>
+      </w:pPr>
+      <w:r>
+        <w:t xml:space="preserve">TODO: non-linear model for development</w:t>
+      </w:r>
+    </w:p>
+    <w:p>
+      <w:pPr>
+        <w:pStyle w:val="FirstParagraph"/>
+      </w:pPr>
+      <w:r>
+        <w:t xml:space="preserve">All test trials without voice-over description were included in our analyses. We ran all analyses in R version 4.2.2 (2022-10-31)</w:t>
+      </w:r>
+      <w:r>
+        <w:t xml:space="preserve"> </w:t>
+      </w:r>
+      <w:r>
+        <w:t xml:space="preserve">(R Core Team, 2022)</w:t>
+      </w:r>
+      <w:r>
+        <w:t xml:space="preserve">. Regression models were fit as Bayesian generalized linear mixed models (GLMMs) with default priors for all analyses, using the function</w:t>
+      </w:r>
+      <w:r>
+        <w:t xml:space="preserve"> </w:t>
+      </w:r>
+      <w:r>
+        <w:rPr>
+          <w:rStyle w:val="VerbatimChar"/>
+        </w:rPr>
+        <w:t xml:space="preserve">brm</w:t>
+      </w:r>
+      <w:r>
+        <w:t xml:space="preserve"> </w:t>
+      </w:r>
+      <w:r>
+        <w:t xml:space="preserve">from the package</w:t>
+      </w:r>
+      <w:r>
+        <w:t xml:space="preserve"> </w:t>
+      </w:r>
+      <w:r>
+        <w:rPr>
+          <w:rStyle w:val="VerbatimChar"/>
+        </w:rPr>
+        <w:t xml:space="preserve">brms</w:t>
+      </w:r>
+      <w:r>
+        <w:t xml:space="preserve"> </w:t>
+      </w:r>
+      <w:r>
+        <w:t xml:space="preserve">(Bürkner, 2017, 2018)</w:t>
+      </w:r>
+      <w:r>
+        <w:t xml:space="preserve">.</w:t>
+      </w:r>
+    </w:p>
+    <w:p>
+      <w:pPr>
+        <w:pStyle w:val="Textkrper"/>
+      </w:pPr>
+      <w:r>
+        <w:t xml:space="preserve">To estimate the developmental trajectory of gaze understanding and the effect of data collection mode, we fit a GLMM predicting the task performance in each trial by age (in months, z-transformed) and data collection mode (reference category: in-person supervised). The model included random intercepts for each participant and each target position, and a random slope for symmetric target position within participants (model notation in</w:t>
+      </w:r>
+      <w:r>
+        <w:t xml:space="preserve"> </w:t>
+      </w:r>
+      <w:r>
+        <w:rPr>
+          <w:rStyle w:val="VerbatimChar"/>
+        </w:rPr>
+        <w:t xml:space="preserve">R: performance ~ age + datacollection + (symmetricPosition | subjID) + (1 | targetPosition)</w:t>
+      </w:r>
+      <w:r>
+        <w:t xml:space="preserve">). Here,</w:t>
+      </w:r>
+      <w:r>
+        <w:t xml:space="preserve"> </w:t>
+      </w:r>
+      <w:r>
+        <w:rPr>
+          <w:rStyle w:val="VerbatimChar"/>
+        </w:rPr>
+        <w:t xml:space="preserve">targetPosition</w:t>
+      </w:r>
+      <w:r>
+        <w:t xml:space="preserve"> </w:t>
+      </w:r>
+      <w:r>
+        <w:t xml:space="preserve">refers to the exact bin/box of the target, while</w:t>
+      </w:r>
+      <w:r>
+        <w:t xml:space="preserve"> </w:t>
+      </w:r>
+      <w:r>
+        <w:rPr>
+          <w:rStyle w:val="VerbatimChar"/>
+        </w:rPr>
+        <w:t xml:space="preserve">symmetricPosition</w:t>
+      </w:r>
+      <w:r>
+        <w:t xml:space="preserve"> </w:t>
+      </w:r>
+      <w:r>
+        <w:t xml:space="preserve">refers to the absolute distance from the stimulus center (i.e., smaller value meaning more central target position). We expected that trials could differ in their difficulty depending on the target centrality and that these item effects could vary between participants.</w:t>
+      </w:r>
+    </w:p>
+    <w:p>
+      <w:pPr>
+        <w:pStyle w:val="Textkrper"/>
+      </w:pPr>
+      <w:r>
+        <w:t xml:space="preserve">For the hedge version, performance was defined as the absolute click distance between the target center and the click X coordinate, scaled according to target widths, and modeled by a</w:t>
+      </w:r>
+      <w:r>
+        <w:t xml:space="preserve"> </w:t>
+      </w:r>
+      <w:r>
+        <w:rPr>
+          <w:rStyle w:val="VerbatimChar"/>
+        </w:rPr>
+        <w:t xml:space="preserve">lognormal</w:t>
+      </w:r>
+      <w:r>
+        <w:t xml:space="preserve"> </w:t>
+      </w:r>
+      <w:r>
+        <w:t xml:space="preserve">distribution. For the box version, the model predicted correct responses (0/1) using a</w:t>
+      </w:r>
+      <w:r>
+        <w:t xml:space="preserve"> </w:t>
+      </w:r>
+      <w:r>
+        <w:rPr>
+          <w:rStyle w:val="VerbatimChar"/>
+        </w:rPr>
+        <w:t xml:space="preserve">Bernoulli</w:t>
+      </w:r>
+      <w:r>
+        <w:t xml:space="preserve"> </w:t>
+      </w:r>
+      <w:r>
+        <w:t xml:space="preserve">distribution with a logit link function. We inspected the posterior distribution (mean and 95% Confidence Interval (CI)) for the age and data collection estimates.</w:t>
+      </w:r>
+    </w:p>
+    <w:bookmarkEnd w:id="36"/>
+    <w:bookmarkStart w:id="40" w:name="results"/>
+    <w:p>
+      <w:pPr>
+        <w:pStyle w:val="berschrift2"/>
+      </w:pPr>
+      <w:r>
+        <w:t xml:space="preserve">Results</w:t>
+      </w:r>
+    </w:p>
+    <w:p>
+      <w:pPr>
+        <w:pStyle w:val="CaptionedFigure"/>
+      </w:pPr>
+      <w:r>
+        <w:drawing>
+          <wp:inline>
+            <wp:extent cx="5969000" cy="2984500"/>
+            <wp:effectExtent b="0" l="0" r="0" t="0"/>
+            <wp:docPr descr="Figure 2.  Differentiation in gaze understanding. Performance is measured as imprecision, i.e., the absolute distance between the target’s center and the participant’s click (averaged across trials). The unit of imprecision is counted in the width of the target, i.e., a participant with imprecision of 1 clicked on average one target width to the left or right of the true target center." title="" id="38" name="Picture"/>
+            <a:graphic>
+              <a:graphicData uri="http://schemas.openxmlformats.org/drawingml/2006/picture">
+                <pic:pic>
+                  <pic:nvPicPr>
+                    <pic:cNvPr descr="../figures/tango_dev.png" id="39" name="Picture"/>
+                    <pic:cNvPicPr>
+                      <a:picLocks noChangeArrowheads="1" noChangeAspect="1"/>
+                    </pic:cNvPicPr>
+                  </pic:nvPicPr>
+                  <pic:blipFill>
+                    <a:blip r:embed="rId37"/>
+                    <a:stretch>
+                      <a:fillRect/>
+                    </a:stretch>
+                  </pic:blipFill>
+                  <pic:spPr bwMode="auto">
+                    <a:xfrm>
+                      <a:off x="0" y="0"/>
+                      <a:ext cx="5969000" cy="2984500"/>
+                    </a:xfrm>
+                    <a:prstGeom prst="rect">
+                      <a:avLst/>
+                    </a:prstGeom>
+                    <a:noFill/>
+                    <a:ln w="9525">
+                      <a:noFill/>
+                      <a:headEnd/>
+                      <a:tailEnd/>
+                    </a:ln>
+                  </pic:spPr>
+                </pic:pic>
+              </a:graphicData>
+            </a:graphic>
+          </wp:inline>
+        </w:drawing>
+      </w:r>
+    </w:p>
+    <w:p>
+      <w:pPr>
+        <w:pStyle w:val="ImageCaption"/>
+      </w:pPr>
+      <w:r>
+        <w:rPr>
+          <w:iCs/>
+          <w:i/>
+        </w:rPr>
+        <w:t xml:space="preserve">Figure</w:t>
+      </w:r>
+      <w:r>
+        <w:t xml:space="preserve"> </w:t>
+      </w:r>
+      <w:r>
+        <w:rPr>
+          <w:iCs/>
+          <w:i/>
+        </w:rPr>
+        <w:t xml:space="preserve">2.</w:t>
+      </w:r>
+      <w:r>
+        <w:rPr>
+          <w:iCs/>
+          <w:i/>
+        </w:rPr>
+        <w:t xml:space="preserve"> </w:t>
+      </w:r>
+      <w:r>
+        <w:t xml:space="preserve"> </w:t>
+      </w:r>
+      <w:r>
+        <w:rPr>
+          <w:bCs/>
+          <w:b/>
+        </w:rPr>
+        <w:t xml:space="preserve">Differentiation in gaze understanding</w:t>
+      </w:r>
+      <w:r>
+        <w:t xml:space="preserve">. Performance is measured as imprecision, i.e., the absolute distance between the target’s center and the participant’s click (averaged across trials). The unit of imprecision is counted in the width of the target, i.e., a participant with imprecision of 1 clicked on average one target width to the left or right of the true target center.</w:t>
+      </w:r>
+    </w:p>
+    <w:bookmarkEnd w:id="40"/>
+    <w:bookmarkStart w:id="41" w:name="discussion"/>
+    <w:p>
+      <w:pPr>
+        <w:pStyle w:val="berschrift2"/>
+      </w:pPr>
+      <w:r>
+        <w:t xml:space="preserve">Discussion</w:t>
+      </w:r>
+    </w:p>
+    <w:p>
+      <w:pPr>
+        <w:pStyle w:val="FirstParagraph"/>
+      </w:pPr>
+      <w:r>
+        <w:t xml:space="preserve">Three-year-olds were surprisingly inaccurate in their responses. One possible explanation could be that they simply lacked the ability to complete the task, potentially due to issues in gaze following. Contrasting our results with previous findings on infant gaze following, this explanation is unlikely. A more likely explanation would be that children were able to follow the agent’s gaze but struggled to translate this implicit understanding into active behavior.</w:t>
+      </w:r>
+    </w:p>
+    <w:p>
+      <w:pPr>
+        <w:pStyle w:val="Textkrper"/>
+      </w:pPr>
+      <w:r>
+        <w:t xml:space="preserve">Another point to keep in mind is that we used subtle eye movements as cues. Many existing studies let the agents move eye and head in parallel, therefore establishing a confound with greater (head) movement. Relying exclusively on the eye movement might be trickier for children than when presented with a combined eye and head orientation.</w:t>
+      </w:r>
+    </w:p>
+    <w:p>
+      <w:pPr>
+        <w:pStyle w:val="Textkrper"/>
+      </w:pPr>
+      <w:r>
+        <w:t xml:space="preserve">The performance of the youngest children seems more consistent with performance demands than with a failure in gaze following.</w:t>
+      </w:r>
+    </w:p>
+    <w:bookmarkEnd w:id="41"/>
+    <w:bookmarkEnd w:id="42"/>
+    <w:bookmarkStart w:id="43" w:name="computational-cognitive-model"/>
+    <w:p>
+      <w:pPr>
+        <w:pStyle w:val="berschrift1"/>
+      </w:pPr>
+      <w:r>
+        <w:t xml:space="preserve">Computational cognitive model</w:t>
+      </w:r>
+    </w:p>
+    <w:p>
+      <w:pPr>
+        <w:numPr>
+          <w:ilvl w:val="0"/>
+          <w:numId w:val="1005"/>
+        </w:numPr>
+        <w:pStyle w:val="Compact"/>
+      </w:pPr>
+      <w:r>
+        <w:t xml:space="preserve">model auch für warum ältere Erwachsene schlecht? anders schlecht als kinder?</w:t>
+      </w:r>
+    </w:p>
+    <w:p>
+      <w:pPr>
+        <w:numPr>
+          <w:ilvl w:val="0"/>
+          <w:numId w:val="1005"/>
+        </w:numPr>
+        <w:pStyle w:val="Compact"/>
+      </w:pPr>
+      <w:r>
+        <w:t xml:space="preserve">entwicklungsperspektive basierend auf model</w:t>
+      </w:r>
+    </w:p>
+    <w:p>
+      <w:pPr>
+        <w:numPr>
+          <w:ilvl w:val="0"/>
+          <w:numId w:val="1005"/>
+        </w:numPr>
+        <w:pStyle w:val="Compact"/>
+      </w:pPr>
+      <w:r>
+        <w:t xml:space="preserve">dann prozess-ebene =&gt; magnet</w:t>
+      </w:r>
+    </w:p>
+    <w:bookmarkEnd w:id="43"/>
+    <w:bookmarkStart w:id="44" w:name="non-social-vector-following"/>
+    <w:p>
+      <w:pPr>
+        <w:pStyle w:val="berschrift1"/>
+      </w:pPr>
+      <w:r>
+        <w:t xml:space="preserve">Non-social vector following</w:t>
+      </w:r>
+    </w:p>
+    <w:bookmarkEnd w:id="44"/>
+    <w:bookmarkStart w:id="45" w:name="limitations"/>
+    <w:p>
+      <w:pPr>
+        <w:pStyle w:val="berschrift1"/>
+      </w:pPr>
+      <w:r>
+        <w:t xml:space="preserve">Limitations</w:t>
+      </w:r>
+    </w:p>
+    <w:bookmarkEnd w:id="45"/>
+    <w:bookmarkStart w:id="46" w:name="discussion-1"/>
+    <w:p>
+      <w:pPr>
+        <w:pStyle w:val="berschrift1"/>
+      </w:pPr>
+      <w:r>
+        <w:t xml:space="preserve">Discussion</w:t>
+      </w:r>
+    </w:p>
+    <w:bookmarkEnd w:id="46"/>
+    <w:bookmarkStart w:id="47" w:name="conclusion"/>
+    <w:p>
+      <w:pPr>
+        <w:pStyle w:val="berschrift1"/>
+      </w:pPr>
+      <w:r>
+        <w:t xml:space="preserve">Conclusion</w:t>
+      </w:r>
+    </w:p>
+    <w:p>
+      <w:r>
+        <w:br w:type="page"/>
+      </w:r>
+    </w:p>
+    <w:bookmarkEnd w:id="47"/>
+    <w:bookmarkStart w:id="56" w:name="declarations"/>
+    <w:p>
+      <w:pPr>
+        <w:pStyle w:val="berschrift1"/>
+      </w:pPr>
+      <w:r>
+        <w:t xml:space="preserve">Declarations</w:t>
+      </w:r>
+    </w:p>
+    <w:bookmarkStart w:id="51" w:name="open-practices-statement"/>
+    <w:p>
+      <w:pPr>
+        <w:pStyle w:val="berschrift2"/>
+      </w:pPr>
+      <w:r>
+        <w:t xml:space="preserve">Open practices statement</w:t>
+      </w:r>
+    </w:p>
+    <w:p>
+      <w:pPr>
+        <w:pStyle w:val="FirstParagraph"/>
+      </w:pPr>
+      <w:r>
+        <w:t xml:space="preserve">The web application (</w:t>
+      </w:r>
+      <w:hyperlink r:id="rId48">
+        <w:r>
+          <w:rPr>
+            <w:rStyle w:val="Hyperlink"/>
+          </w:rPr>
+          <w:t xml:space="preserve">https://ccp-odc.eva.mpg.de/tango-demo/</w:t>
+        </w:r>
+      </w:hyperlink>
+      <w:r>
+        <w:t xml:space="preserve">) described here is open source (</w:t>
+      </w:r>
+      <w:hyperlink r:id="rId30">
+        <w:r>
+          <w:rPr>
+            <w:rStyle w:val="Hyperlink"/>
+          </w:rPr>
+          <w:t xml:space="preserve">https://github.com/ccp-eva/tango-demo</w:t>
+        </w:r>
+      </w:hyperlink>
+      <w:r>
         <w:t xml:space="preserve">).</w:t>
       </w:r>
       <w:r>
@@ -546,7 +1621,7 @@
       <w:r>
         <w:t xml:space="preserve">The data sets generated during and/or analysed during the current study are available in the [gazecues-modeling] repository (</w:t>
       </w:r>
-      <w:hyperlink r:id="rId28">
+      <w:hyperlink r:id="rId49">
         <w:r>
           <w:rPr>
             <w:rStyle w:val="Hyperlink"/>
@@ -563,7 +1638,7 @@
       <w:r>
         <w:t xml:space="preserve">All experiments were pre-registered (</w:t>
       </w:r>
-      <w:hyperlink r:id="rId29">
+      <w:hyperlink r:id="rId50">
         <w:r>
           <w:rPr>
             <w:rStyle w:val="Hyperlink"/>
@@ -575,8 +1650,8 @@
         <w:t xml:space="preserve">).</w:t>
       </w:r>
     </w:p>
-    <w:bookmarkEnd w:id="30"/>
-    <w:bookmarkStart w:id="31" w:name="funding"/>
+    <w:bookmarkEnd w:id="51"/>
+    <w:bookmarkStart w:id="52" w:name="funding"/>
     <w:p>
       <w:pPr>
         <w:pStyle w:val="berschrift2"/>
@@ -605,8 +1680,8 @@
         <w:t xml:space="preserve">We thank Jana Jurkat for her help with data collection.</w:t>
       </w:r>
     </w:p>
-    <w:bookmarkEnd w:id="31"/>
-    <w:bookmarkStart w:id="32" w:name="conflicts-of-interest"/>
+    <w:bookmarkEnd w:id="52"/>
+    <w:bookmarkStart w:id="53" w:name="conflicts-of-interest"/>
     <w:p>
       <w:pPr>
         <w:pStyle w:val="berschrift2"/>
@@ -623,8 +1698,8 @@
         <w:t xml:space="preserve">The authors declare that they have no conflict of interest.</w:t>
       </w:r>
     </w:p>
-    <w:bookmarkEnd w:id="32"/>
-    <w:bookmarkStart w:id="33" w:name="consent-to-participate"/>
+    <w:bookmarkEnd w:id="53"/>
+    <w:bookmarkStart w:id="54" w:name="consent-to-participate"/>
     <w:p>
       <w:pPr>
         <w:pStyle w:val="berschrift2"/>
@@ -641,8 +1716,8 @@
         <w:t xml:space="preserve">Informed consent was obtained from all individual participants included in the study or their legal guardians.</w:t>
       </w:r>
     </w:p>
-    <w:bookmarkEnd w:id="33"/>
-    <w:bookmarkStart w:id="34" w:name="authors-contributions"/>
+    <w:bookmarkEnd w:id="54"/>
+    <w:bookmarkStart w:id="55" w:name="authors-contributions"/>
     <w:p>
       <w:pPr>
         <w:pStyle w:val="berschrift2"/>
@@ -670,9 +1745,9 @@
         <w:br w:type="page"/>
       </w:r>
     </w:p>
-    <w:bookmarkEnd w:id="34"/>
-    <w:bookmarkEnd w:id="35"/>
-    <w:bookmarkStart w:id="42" w:name="references"/>
+    <w:bookmarkEnd w:id="55"/>
+    <w:bookmarkEnd w:id="56"/>
+    <w:bookmarkStart w:id="105" w:name="references"/>
     <w:p>
       <w:pPr>
         <w:pStyle w:val="berschrift1"/>
@@ -681,13 +1756,219 @@
         <w:t xml:space="preserve">References</w:t>
       </w:r>
     </w:p>
-    <w:bookmarkStart w:id="41" w:name="refs"/>
-    <w:bookmarkStart w:id="37" w:name="ref-burkner2017brms"/>
+    <w:bookmarkStart w:id="104" w:name="refs"/>
+    <w:bookmarkStart w:id="58" w:name="ref-astor2022gaze"/>
     <w:p>
       <w:pPr>
         <w:pStyle w:val="Literaturverzeichnis"/>
       </w:pPr>
       <w:r>
+        <w:t xml:space="preserve">Astor, K., &amp; Gredebäck, G. (2022). Gaze following in infancy:</w:t>
+      </w:r>
+      <w:r>
+        <w:t xml:space="preserve"> </w:t>
+      </w:r>
+      <w:r>
+        <w:t xml:space="preserve">Five</w:t>
+      </w:r>
+      <w:r>
+        <w:t xml:space="preserve"> </w:t>
+      </w:r>
+      <w:r>
+        <w:t xml:space="preserve">big questions that the field should answer. In</w:t>
+      </w:r>
+      <w:r>
+        <w:t xml:space="preserve"> </w:t>
+      </w:r>
+      <w:r>
+        <w:rPr>
+          <w:iCs/>
+          <w:i/>
+        </w:rPr>
+        <w:t xml:space="preserve">Advances in</w:t>
+      </w:r>
+      <w:r>
+        <w:rPr>
+          <w:iCs/>
+          <w:i/>
+        </w:rPr>
+        <w:t xml:space="preserve"> </w:t>
+      </w:r>
+      <w:r>
+        <w:rPr>
+          <w:iCs/>
+          <w:i/>
+        </w:rPr>
+        <w:t xml:space="preserve">Child Development</w:t>
+      </w:r>
+      <w:r>
+        <w:rPr>
+          <w:iCs/>
+          <w:i/>
+        </w:rPr>
+        <w:t xml:space="preserve"> </w:t>
+      </w:r>
+      <w:r>
+        <w:rPr>
+          <w:iCs/>
+          <w:i/>
+        </w:rPr>
+        <w:t xml:space="preserve">and</w:t>
+      </w:r>
+      <w:r>
+        <w:rPr>
+          <w:iCs/>
+          <w:i/>
+        </w:rPr>
+        <w:t xml:space="preserve"> </w:t>
+      </w:r>
+      <w:r>
+        <w:rPr>
+          <w:iCs/>
+          <w:i/>
+        </w:rPr>
+        <w:t xml:space="preserve">Behavior</w:t>
+      </w:r>
+      <w:r>
+        <w:t xml:space="preserve"> </w:t>
+      </w:r>
+      <w:r>
+        <w:t xml:space="preserve">(p. S0065240722000192).</w:t>
+      </w:r>
+      <w:r>
+        <w:t xml:space="preserve"> </w:t>
+      </w:r>
+      <w:r>
+        <w:t xml:space="preserve">Elsevier</w:t>
+      </w:r>
+      <w:r>
+        <w:t xml:space="preserve">.</w:t>
+      </w:r>
+      <w:r>
+        <w:t xml:space="preserve"> </w:t>
+      </w:r>
+      <w:hyperlink r:id="rId57">
+        <w:r>
+          <w:rPr>
+            <w:rStyle w:val="Hyperlink"/>
+          </w:rPr>
+          <w:t xml:space="preserve">https://doi.org/10.1016/bs.acdb.2022.04.003</w:t>
+        </w:r>
+      </w:hyperlink>
+    </w:p>
+    <w:bookmarkEnd w:id="58"/>
+    <w:bookmarkStart w:id="60" w:name="ref-behne2005oneyearolds"/>
+    <w:p>
+      <w:pPr>
+        <w:pStyle w:val="Literaturverzeichnis"/>
+      </w:pPr>
+      <w:r>
+        <w:t xml:space="preserve">Behne, T., Carpenter, M., &amp; Tomasello, M. (2005). One-year-olds comprehend the communicative intentions behind gestures in a hiding game.</w:t>
+      </w:r>
+      <w:r>
+        <w:t xml:space="preserve"> </w:t>
+      </w:r>
+      <w:r>
+        <w:rPr>
+          <w:iCs/>
+          <w:i/>
+        </w:rPr>
+        <w:t xml:space="preserve">Developmental Science</w:t>
+      </w:r>
+      <w:r>
+        <w:t xml:space="preserve">,</w:t>
+      </w:r>
+      <w:r>
+        <w:t xml:space="preserve"> </w:t>
+      </w:r>
+      <w:r>
+        <w:rPr>
+          <w:iCs/>
+          <w:i/>
+        </w:rPr>
+        <w:t xml:space="preserve">8</w:t>
+      </w:r>
+      <w:r>
+        <w:t xml:space="preserve">(6), 492–499.</w:t>
+      </w:r>
+      <w:r>
+        <w:t xml:space="preserve"> </w:t>
+      </w:r>
+      <w:hyperlink r:id="rId59">
+        <w:r>
+          <w:rPr>
+            <w:rStyle w:val="Hyperlink"/>
+          </w:rPr>
+          <w:t xml:space="preserve">https://doi.org/10.1111/j.1467-7687.2005.00440.x</w:t>
+        </w:r>
+      </w:hyperlink>
+    </w:p>
+    <w:bookmarkEnd w:id="60"/>
+    <w:bookmarkStart w:id="62" w:name="ref-brooks2002importance"/>
+    <w:p>
+      <w:pPr>
+        <w:pStyle w:val="Literaturverzeichnis"/>
+      </w:pPr>
+      <w:r>
+        <w:t xml:space="preserve">Brooks, R., &amp; Meltzoff, A. N. (2002). The importance of eyes:</w:t>
+      </w:r>
+      <w:r>
+        <w:t xml:space="preserve"> </w:t>
+      </w:r>
+      <w:r>
+        <w:t xml:space="preserve">How</w:t>
+      </w:r>
+      <w:r>
+        <w:t xml:space="preserve"> </w:t>
+      </w:r>
+      <w:r>
+        <w:t xml:space="preserve">infants interpret adult looking behavior.</w:t>
+      </w:r>
+      <w:r>
+        <w:t xml:space="preserve"> </w:t>
+      </w:r>
+      <w:r>
+        <w:rPr>
+          <w:iCs/>
+          <w:i/>
+        </w:rPr>
+        <w:t xml:space="preserve">Developmental Psychology</w:t>
+      </w:r>
+      <w:r>
+        <w:t xml:space="preserve">,</w:t>
+      </w:r>
+      <w:r>
+        <w:t xml:space="preserve"> </w:t>
+      </w:r>
+      <w:r>
+        <w:rPr>
+          <w:iCs/>
+          <w:i/>
+        </w:rPr>
+        <w:t xml:space="preserve">38</w:t>
+      </w:r>
+      <w:r>
+        <w:t xml:space="preserve">(6), 958–966.</w:t>
+      </w:r>
+      <w:r>
+        <w:t xml:space="preserve"> </w:t>
+      </w:r>
+      <w:hyperlink r:id="rId61">
+        <w:r>
+          <w:rPr>
+            <w:rStyle w:val="Hyperlink"/>
+          </w:rPr>
+          <w:t xml:space="preserve">https://doi.org/10.1037/0012-1649.38.6.958</w:t>
+        </w:r>
+      </w:hyperlink>
+    </w:p>
+    <w:bookmarkEnd w:id="62"/>
+    <w:bookmarkStart w:id="64" w:name="ref-burkner2017brms"/>
+    <w:p>
+      <w:pPr>
+        <w:pStyle w:val="Literaturverzeichnis"/>
+      </w:pPr>
+      <w:r>
         <w:t xml:space="preserve">Bürkner, P.-C. (2017). Brms:</w:t>
       </w:r>
       <w:r>
@@ -740,7 +2021,7 @@
       <w:r>
         <w:t xml:space="preserve"> </w:t>
       </w:r>
-      <w:hyperlink r:id="rId36">
+      <w:hyperlink r:id="rId63">
         <w:r>
           <w:rPr>
             <w:rStyle w:val="Hyperlink"/>
@@ -749,8 +2030,8 @@
         </w:r>
       </w:hyperlink>
     </w:p>
-    <w:bookmarkEnd w:id="37"/>
-    <w:bookmarkStart w:id="39" w:name="ref-burkner2018advanced"/>
+    <w:bookmarkEnd w:id="64"/>
+    <w:bookmarkStart w:id="66" w:name="ref-burkner2018advanced"/>
     <w:p>
       <w:pPr>
         <w:pStyle w:val="Literaturverzeichnis"/>
@@ -811,7 +2092,7 @@
       <w:r>
         <w:t xml:space="preserve"> </w:t>
       </w:r>
-      <w:hyperlink r:id="rId38">
+      <w:hyperlink r:id="rId65">
         <w:r>
           <w:rPr>
             <w:rStyle w:val="Hyperlink"/>
@@ -820,13 +2101,754 @@
         </w:r>
       </w:hyperlink>
     </w:p>
-    <w:bookmarkEnd w:id="39"/>
-    <w:bookmarkStart w:id="40" w:name="ref-rcoreteam2022language"/>
+    <w:bookmarkEnd w:id="66"/>
+    <w:bookmarkStart w:id="68" w:name="ref-butterworth1991minds"/>
     <w:p>
       <w:pPr>
         <w:pStyle w:val="Literaturverzeichnis"/>
       </w:pPr>
       <w:r>
+        <w:t xml:space="preserve">Butterworth, G., &amp; Jarrett, N. (1991). What minds have in common is space:</w:t>
+      </w:r>
+      <w:r>
+        <w:t xml:space="preserve"> </w:t>
+      </w:r>
+      <w:r>
+        <w:t xml:space="preserve">Spatial</w:t>
+      </w:r>
+      <w:r>
+        <w:t xml:space="preserve"> </w:t>
+      </w:r>
+      <w:r>
+        <w:t xml:space="preserve">mechanisms serving joint visual attention in infancy.</w:t>
+      </w:r>
+      <w:r>
+        <w:t xml:space="preserve"> </w:t>
+      </w:r>
+      <w:r>
+        <w:rPr>
+          <w:iCs/>
+          <w:i/>
+        </w:rPr>
+        <w:t xml:space="preserve">British Journal of Developmental Psychology</w:t>
+      </w:r>
+      <w:r>
+        <w:t xml:space="preserve">,</w:t>
+      </w:r>
+      <w:r>
+        <w:t xml:space="preserve"> </w:t>
+      </w:r>
+      <w:r>
+        <w:rPr>
+          <w:iCs/>
+          <w:i/>
+        </w:rPr>
+        <w:t xml:space="preserve">9</w:t>
+      </w:r>
+      <w:r>
+        <w:t xml:space="preserve">(1), 55–72.</w:t>
+      </w:r>
+      <w:r>
+        <w:t xml:space="preserve"> </w:t>
+      </w:r>
+      <w:hyperlink r:id="rId67">
+        <w:r>
+          <w:rPr>
+            <w:rStyle w:val="Hyperlink"/>
+          </w:rPr>
+          <w:t xml:space="preserve">https://doi.org/10.1111/j.2044-835X.1991.tb00862.x</w:t>
+        </w:r>
+      </w:hyperlink>
+    </w:p>
+    <w:bookmarkEnd w:id="68"/>
+    <w:bookmarkStart w:id="70" w:name="ref-carpenter1998social"/>
+    <w:p>
+      <w:pPr>
+        <w:pStyle w:val="Literaturverzeichnis"/>
+      </w:pPr>
+      <w:r>
+        <w:t xml:space="preserve">Carpenter, M., Nagell, K., &amp; Tomasello, M. (1998).</w:t>
+      </w:r>
+      <w:r>
+        <w:t xml:space="preserve"> </w:t>
+      </w:r>
+      <w:hyperlink r:id="rId69">
+        <w:r>
+          <w:rPr>
+            <w:rStyle w:val="Hyperlink"/>
+          </w:rPr>
+          <w:t xml:space="preserve">Social cognition, joint attention, and communicative competence from 9 to 15 months of age</w:t>
+        </w:r>
+      </w:hyperlink>
+      <w:r>
+        <w:t xml:space="preserve">.</w:t>
+      </w:r>
+      <w:r>
+        <w:t xml:space="preserve"> </w:t>
+      </w:r>
+      <w:r>
+        <w:rPr>
+          <w:iCs/>
+          <w:i/>
+        </w:rPr>
+        <w:t xml:space="preserve">Monographs of the Society for Research in Child Development</w:t>
+      </w:r>
+      <w:r>
+        <w:t xml:space="preserve">,</w:t>
+      </w:r>
+      <w:r>
+        <w:t xml:space="preserve"> </w:t>
+      </w:r>
+      <w:r>
+        <w:rPr>
+          <w:iCs/>
+          <w:i/>
+        </w:rPr>
+        <w:t xml:space="preserve">63</w:t>
+      </w:r>
+      <w:r>
+        <w:t xml:space="preserve">(4), i–vi, 1–143.</w:t>
+      </w:r>
+    </w:p>
+    <w:bookmarkEnd w:id="70"/>
+    <w:bookmarkStart w:id="72" w:name="ref-coelho2006searching"/>
+    <w:p>
+      <w:pPr>
+        <w:pStyle w:val="Literaturverzeichnis"/>
+      </w:pPr>
+      <w:r>
+        <w:t xml:space="preserve">Coelho, E., George, N., Conty, L., Hugueville, L., &amp; Tijus, C. (2006). Searching for asymmetries in the detection of gaze contact versus averted gaze under different head views: A behavioural study.</w:t>
+      </w:r>
+      <w:r>
+        <w:t xml:space="preserve"> </w:t>
+      </w:r>
+      <w:r>
+        <w:rPr>
+          <w:iCs/>
+          <w:i/>
+        </w:rPr>
+        <w:t xml:space="preserve">Spatial Vision</w:t>
+      </w:r>
+      <w:r>
+        <w:t xml:space="preserve">,</w:t>
+      </w:r>
+      <w:r>
+        <w:t xml:space="preserve"> </w:t>
+      </w:r>
+      <w:r>
+        <w:rPr>
+          <w:iCs/>
+          <w:i/>
+        </w:rPr>
+        <w:t xml:space="preserve">19</w:t>
+      </w:r>
+      <w:r>
+        <w:t xml:space="preserve">(6), 529–545.</w:t>
+      </w:r>
+      <w:r>
+        <w:t xml:space="preserve"> </w:t>
+      </w:r>
+      <w:hyperlink r:id="rId71">
+        <w:r>
+          <w:rPr>
+            <w:rStyle w:val="Hyperlink"/>
+          </w:rPr>
+          <w:t xml:space="preserve">https://doi.org/10.1163/156856806779194026</w:t>
+        </w:r>
+      </w:hyperlink>
+    </w:p>
+    <w:bookmarkEnd w:id="72"/>
+    <w:bookmarkStart w:id="74" w:name="ref-colombo2001development"/>
+    <w:p>
+      <w:pPr>
+        <w:pStyle w:val="Literaturverzeichnis"/>
+      </w:pPr>
+      <w:r>
+        <w:t xml:space="preserve">Colombo, J. (2001). The development of visual attention in infancy.</w:t>
+      </w:r>
+      <w:r>
+        <w:t xml:space="preserve"> </w:t>
+      </w:r>
+      <w:r>
+        <w:rPr>
+          <w:iCs/>
+          <w:i/>
+        </w:rPr>
+        <w:t xml:space="preserve">Annual Review of Psychology</w:t>
+      </w:r>
+      <w:r>
+        <w:t xml:space="preserve">,</w:t>
+      </w:r>
+      <w:r>
+        <w:t xml:space="preserve"> </w:t>
+      </w:r>
+      <w:r>
+        <w:rPr>
+          <w:iCs/>
+          <w:i/>
+        </w:rPr>
+        <w:t xml:space="preserve">52</w:t>
+      </w:r>
+      <w:r>
+        <w:t xml:space="preserve">, 337–367.</w:t>
+      </w:r>
+      <w:r>
+        <w:t xml:space="preserve"> </w:t>
+      </w:r>
+      <w:hyperlink r:id="rId73">
+        <w:r>
+          <w:rPr>
+            <w:rStyle w:val="Hyperlink"/>
+          </w:rPr>
+          <w:t xml:space="preserve">https://doi.org/10.1146/annurev.psych.52.1.337</w:t>
+        </w:r>
+      </w:hyperlink>
+    </w:p>
+    <w:bookmarkEnd w:id="74"/>
+    <w:bookmarkStart w:id="76" w:name="ref-dentremont1997demonstration"/>
+    <w:p>
+      <w:pPr>
+        <w:pStyle w:val="Literaturverzeichnis"/>
+      </w:pPr>
+      <w:r>
+        <w:t xml:space="preserve">D’Entremont, B., Hains, S. M. J., &amp; Muir, D. W. (1997). A demonstration of gaze following in 3- to 6-month-olds.</w:t>
+      </w:r>
+      <w:r>
+        <w:t xml:space="preserve"> </w:t>
+      </w:r>
+      <w:r>
+        <w:rPr>
+          <w:iCs/>
+          <w:i/>
+        </w:rPr>
+        <w:t xml:space="preserve">Infant Behavior and Development</w:t>
+      </w:r>
+      <w:r>
+        <w:t xml:space="preserve">,</w:t>
+      </w:r>
+      <w:r>
+        <w:t xml:space="preserve"> </w:t>
+      </w:r>
+      <w:r>
+        <w:rPr>
+          <w:iCs/>
+          <w:i/>
+        </w:rPr>
+        <w:t xml:space="preserve">20</w:t>
+      </w:r>
+      <w:r>
+        <w:t xml:space="preserve">(4), 569–572.</w:t>
+      </w:r>
+      <w:r>
+        <w:t xml:space="preserve"> </w:t>
+      </w:r>
+      <w:hyperlink r:id="rId75">
+        <w:r>
+          <w:rPr>
+            <w:rStyle w:val="Hyperlink"/>
+          </w:rPr>
+          <w:t xml:space="preserve">https://doi.org/10.1016/S0163-6383(97)90048-5</w:t>
+        </w:r>
+      </w:hyperlink>
+    </w:p>
+    <w:bookmarkEnd w:id="76"/>
+    <w:bookmarkStart w:id="78" w:name="ref-frischen2007gaze"/>
+    <w:p>
+      <w:pPr>
+        <w:pStyle w:val="Literaturverzeichnis"/>
+      </w:pPr>
+      <w:r>
+        <w:t xml:space="preserve">Frischen, A., Bayliss, A. P., &amp; Tipper, S. P. (2007). Gaze cueing of attention:</w:t>
+      </w:r>
+      <w:r>
+        <w:t xml:space="preserve"> </w:t>
+      </w:r>
+      <w:r>
+        <w:t xml:space="preserve">Visual</w:t>
+      </w:r>
+      <w:r>
+        <w:t xml:space="preserve"> </w:t>
+      </w:r>
+      <w:r>
+        <w:t xml:space="preserve">attention, social cognition, and individual differences.</w:t>
+      </w:r>
+      <w:r>
+        <w:t xml:space="preserve"> </w:t>
+      </w:r>
+      <w:r>
+        <w:rPr>
+          <w:iCs/>
+          <w:i/>
+        </w:rPr>
+        <w:t xml:space="preserve">Psychological Bulletin</w:t>
+      </w:r>
+      <w:r>
+        <w:t xml:space="preserve">,</w:t>
+      </w:r>
+      <w:r>
+        <w:t xml:space="preserve"> </w:t>
+      </w:r>
+      <w:r>
+        <w:rPr>
+          <w:iCs/>
+          <w:i/>
+        </w:rPr>
+        <w:t xml:space="preserve">133</w:t>
+      </w:r>
+      <w:r>
+        <w:t xml:space="preserve">(4), 694–724.</w:t>
+      </w:r>
+      <w:r>
+        <w:t xml:space="preserve"> </w:t>
+      </w:r>
+      <w:hyperlink r:id="rId77">
+        <w:r>
+          <w:rPr>
+            <w:rStyle w:val="Hyperlink"/>
+          </w:rPr>
+          <w:t xml:space="preserve">https://doi.org/10.1037/0033-2909.133.4.694</w:t>
+        </w:r>
+      </w:hyperlink>
+    </w:p>
+    <w:bookmarkEnd w:id="78"/>
+    <w:bookmarkStart w:id="80" w:name="ref-gathercole2004structure"/>
+    <w:p>
+      <w:pPr>
+        <w:pStyle w:val="Literaturverzeichnis"/>
+      </w:pPr>
+      <w:r>
+        <w:t xml:space="preserve">Gathercole, S. E., Pickering, S. J., Ambridge, B., &amp; Wearing, H. (2004). The</w:t>
+      </w:r>
+      <w:r>
+        <w:t xml:space="preserve"> </w:t>
+      </w:r>
+      <w:r>
+        <w:t xml:space="preserve">Structure</w:t>
+      </w:r>
+      <w:r>
+        <w:t xml:space="preserve"> </w:t>
+      </w:r>
+      <w:r>
+        <w:t xml:space="preserve">of</w:t>
+      </w:r>
+      <w:r>
+        <w:t xml:space="preserve"> </w:t>
+      </w:r>
+      <w:r>
+        <w:t xml:space="preserve">Working Memory From</w:t>
+      </w:r>
+      <w:r>
+        <w:t xml:space="preserve"> </w:t>
+      </w:r>
+      <w:r>
+        <w:t xml:space="preserve">4 to 15</w:t>
+      </w:r>
+      <w:r>
+        <w:t xml:space="preserve"> </w:t>
+      </w:r>
+      <w:r>
+        <w:t xml:space="preserve">Years</w:t>
+      </w:r>
+      <w:r>
+        <w:t xml:space="preserve"> </w:t>
+      </w:r>
+      <w:r>
+        <w:t xml:space="preserve">of</w:t>
+      </w:r>
+      <w:r>
+        <w:t xml:space="preserve"> </w:t>
+      </w:r>
+      <w:r>
+        <w:t xml:space="preserve">Age</w:t>
+      </w:r>
+      <w:r>
+        <w:t xml:space="preserve">.</w:t>
+      </w:r>
+      <w:r>
+        <w:t xml:space="preserve"> </w:t>
+      </w:r>
+      <w:r>
+        <w:rPr>
+          <w:iCs/>
+          <w:i/>
+        </w:rPr>
+        <w:t xml:space="preserve">Developmental Psychology</w:t>
+      </w:r>
+      <w:r>
+        <w:t xml:space="preserve">,</w:t>
+      </w:r>
+      <w:r>
+        <w:t xml:space="preserve"> </w:t>
+      </w:r>
+      <w:r>
+        <w:rPr>
+          <w:iCs/>
+          <w:i/>
+        </w:rPr>
+        <w:t xml:space="preserve">40</w:t>
+      </w:r>
+      <w:r>
+        <w:t xml:space="preserve">, 177–190.</w:t>
+      </w:r>
+      <w:r>
+        <w:t xml:space="preserve"> </w:t>
+      </w:r>
+      <w:hyperlink r:id="rId79">
+        <w:r>
+          <w:rPr>
+            <w:rStyle w:val="Hyperlink"/>
+          </w:rPr>
+          <w:t xml:space="preserve">https://doi.org/10.1037/0012-1649.40.2.177</w:t>
+        </w:r>
+      </w:hyperlink>
+    </w:p>
+    <w:bookmarkEnd w:id="80"/>
+    <w:bookmarkStart w:id="82" w:name="ref-itakura1998use"/>
+    <w:p>
+      <w:pPr>
+        <w:pStyle w:val="Literaturverzeichnis"/>
+      </w:pPr>
+      <w:r>
+        <w:t xml:space="preserve">Itakura, S., &amp; Tanaka, M. (1998). Use of experimenter-given cues during object-choice tasks by chimpanzees (</w:t>
+      </w:r>
+      <w:r>
+        <w:t xml:space="preserve">Pan</w:t>
+      </w:r>
+      <w:r>
+        <w:t xml:space="preserve"> </w:t>
+      </w:r>
+      <w:r>
+        <w:t xml:space="preserve">troglodytes), an orangutan (</w:t>
+      </w:r>
+      <w:r>
+        <w:t xml:space="preserve">Pongo</w:t>
+      </w:r>
+      <w:r>
+        <w:t xml:space="preserve"> </w:t>
+      </w:r>
+      <w:r>
+        <w:t xml:space="preserve">pygmaeus), and human infants (</w:t>
+      </w:r>
+      <w:r>
+        <w:t xml:space="preserve">Homo</w:t>
+      </w:r>
+      <w:r>
+        <w:t xml:space="preserve"> </w:t>
+      </w:r>
+      <w:r>
+        <w:t xml:space="preserve">sapiens).</w:t>
+      </w:r>
+      <w:r>
+        <w:t xml:space="preserve"> </w:t>
+      </w:r>
+      <w:r>
+        <w:rPr>
+          <w:iCs/>
+          <w:i/>
+        </w:rPr>
+        <w:t xml:space="preserve">Journal of Comparative Psychology</w:t>
+      </w:r>
+      <w:r>
+        <w:t xml:space="preserve">,</w:t>
+      </w:r>
+      <w:r>
+        <w:t xml:space="preserve"> </w:t>
+      </w:r>
+      <w:r>
+        <w:rPr>
+          <w:iCs/>
+          <w:i/>
+        </w:rPr>
+        <w:t xml:space="preserve">112</w:t>
+      </w:r>
+      <w:r>
+        <w:t xml:space="preserve">(2), 119–126.</w:t>
+      </w:r>
+      <w:r>
+        <w:t xml:space="preserve"> </w:t>
+      </w:r>
+      <w:hyperlink r:id="rId81">
+        <w:r>
+          <w:rPr>
+            <w:rStyle w:val="Hyperlink"/>
+          </w:rPr>
+          <w:t xml:space="preserve">https://doi.org/10.1037/0735-7036.112.2.119</w:t>
+        </w:r>
+      </w:hyperlink>
+    </w:p>
+    <w:bookmarkEnd w:id="82"/>
+    <w:bookmarkStart w:id="84" w:name="ref-lee1998children"/>
+    <w:p>
+      <w:pPr>
+        <w:pStyle w:val="Literaturverzeichnis"/>
+      </w:pPr>
+      <w:r>
+        <w:t xml:space="preserve">Lee, K., Eskritt, M., Symons, L. A., &amp; Muir, D. (1998). Children’s use of triadic eye gaze information for "mind reading".</w:t>
+      </w:r>
+      <w:r>
+        <w:t xml:space="preserve"> </w:t>
+      </w:r>
+      <w:r>
+        <w:rPr>
+          <w:iCs/>
+          <w:i/>
+        </w:rPr>
+        <w:t xml:space="preserve">Developmental Psychology</w:t>
+      </w:r>
+      <w:r>
+        <w:t xml:space="preserve">,</w:t>
+      </w:r>
+      <w:r>
+        <w:t xml:space="preserve"> </w:t>
+      </w:r>
+      <w:r>
+        <w:rPr>
+          <w:iCs/>
+          <w:i/>
+        </w:rPr>
+        <w:t xml:space="preserve">34</w:t>
+      </w:r>
+      <w:r>
+        <w:t xml:space="preserve">(3), 525–539.</w:t>
+      </w:r>
+      <w:r>
+        <w:t xml:space="preserve"> </w:t>
+      </w:r>
+      <w:hyperlink r:id="rId83">
+        <w:r>
+          <w:rPr>
+            <w:rStyle w:val="Hyperlink"/>
+          </w:rPr>
+          <w:t xml:space="preserve">https://doi.org/10.1037//0012-1649.34.3.525</w:t>
+        </w:r>
+      </w:hyperlink>
+    </w:p>
+    <w:bookmarkEnd w:id="84"/>
+    <w:bookmarkStart w:id="86" w:name="ref-moll200412"/>
+    <w:p>
+      <w:pPr>
+        <w:pStyle w:val="Literaturverzeichnis"/>
+      </w:pPr>
+      <w:r>
+        <w:t xml:space="preserve">Moll, H., &amp; Tomasello, M. (2004). 12- and 18-month-old infants follow gaze to spaces behind barriers.</w:t>
+      </w:r>
+      <w:r>
+        <w:t xml:space="preserve"> </w:t>
+      </w:r>
+      <w:r>
+        <w:rPr>
+          <w:iCs/>
+          <w:i/>
+        </w:rPr>
+        <w:t xml:space="preserve">Developmental Science</w:t>
+      </w:r>
+      <w:r>
+        <w:t xml:space="preserve">,</w:t>
+      </w:r>
+      <w:r>
+        <w:t xml:space="preserve"> </w:t>
+      </w:r>
+      <w:r>
+        <w:rPr>
+          <w:iCs/>
+          <w:i/>
+        </w:rPr>
+        <w:t xml:space="preserve">7</w:t>
+      </w:r>
+      <w:r>
+        <w:t xml:space="preserve">(1), F1–F9.</w:t>
+      </w:r>
+      <w:r>
+        <w:t xml:space="preserve"> </w:t>
+      </w:r>
+      <w:hyperlink r:id="rId85">
+        <w:r>
+          <w:rPr>
+            <w:rStyle w:val="Hyperlink"/>
+          </w:rPr>
+          <w:t xml:space="preserve">https://doi.org/10.1111/j.1467-7687.2004.00315.x</w:t>
+        </w:r>
+      </w:hyperlink>
+    </w:p>
+    <w:bookmarkEnd w:id="86"/>
+    <w:bookmarkStart w:id="88" w:name="ref-moore1997role"/>
+    <w:p>
+      <w:pPr>
+        <w:pStyle w:val="Literaturverzeichnis"/>
+      </w:pPr>
+      <w:r>
+        <w:t xml:space="preserve">Moore, C., Angelopoulos, M., &amp; Bennett, P. (1997). The role of movement in the development of joint visual attention.</w:t>
+      </w:r>
+      <w:r>
+        <w:t xml:space="preserve"> </w:t>
+      </w:r>
+      <w:r>
+        <w:rPr>
+          <w:iCs/>
+          <w:i/>
+        </w:rPr>
+        <w:t xml:space="preserve">Infant Behavior and Development</w:t>
+      </w:r>
+      <w:r>
+        <w:t xml:space="preserve">,</w:t>
+      </w:r>
+      <w:r>
+        <w:t xml:space="preserve"> </w:t>
+      </w:r>
+      <w:r>
+        <w:rPr>
+          <w:iCs/>
+          <w:i/>
+        </w:rPr>
+        <w:t xml:space="preserve">20</w:t>
+      </w:r>
+      <w:r>
+        <w:t xml:space="preserve">(1), 83–92.</w:t>
+      </w:r>
+      <w:r>
+        <w:t xml:space="preserve"> </w:t>
+      </w:r>
+      <w:hyperlink r:id="rId87">
+        <w:r>
+          <w:rPr>
+            <w:rStyle w:val="Hyperlink"/>
+          </w:rPr>
+          <w:t xml:space="preserve">https://doi.org/10.1016/S0163-6383(97)90063-1</w:t>
+        </w:r>
+      </w:hyperlink>
+    </w:p>
+    <w:bookmarkEnd w:id="88"/>
+    <w:bookmarkStart w:id="90" w:name="ref-povinelli1997exploitation"/>
+    <w:p>
+      <w:pPr>
+        <w:pStyle w:val="Literaturverzeichnis"/>
+      </w:pPr>
+      <w:r>
+        <w:t xml:space="preserve">Povinelli, D. J., Reaux, J. E., Bierschwale, D. T., Allain, A. D., &amp; Simon, B. B. (1997). Exploitation of pointing as a referential gesture in young children, but not adolescent chimpanzees.</w:t>
+      </w:r>
+      <w:r>
+        <w:t xml:space="preserve"> </w:t>
+      </w:r>
+      <w:r>
+        <w:rPr>
+          <w:iCs/>
+          <w:i/>
+        </w:rPr>
+        <w:t xml:space="preserve">Cognitive Development</w:t>
+      </w:r>
+      <w:r>
+        <w:t xml:space="preserve">,</w:t>
+      </w:r>
+      <w:r>
+        <w:t xml:space="preserve"> </w:t>
+      </w:r>
+      <w:r>
+        <w:rPr>
+          <w:iCs/>
+          <w:i/>
+        </w:rPr>
+        <w:t xml:space="preserve">12</w:t>
+      </w:r>
+      <w:r>
+        <w:t xml:space="preserve">(4), 423–461.</w:t>
+      </w:r>
+      <w:r>
+        <w:t xml:space="preserve"> </w:t>
+      </w:r>
+      <w:hyperlink r:id="rId89">
+        <w:r>
+          <w:rPr>
+            <w:rStyle w:val="Hyperlink"/>
+          </w:rPr>
+          <w:t xml:space="preserve">https://doi.org/10.1016/S0885-2014(97)90017-4</w:t>
+        </w:r>
+      </w:hyperlink>
+    </w:p>
+    <w:bookmarkEnd w:id="90"/>
+    <w:bookmarkStart w:id="92" w:name="ref-prein2022tango"/>
+    <w:p>
+      <w:pPr>
+        <w:pStyle w:val="Literaturverzeichnis"/>
+      </w:pPr>
+      <w:r>
+        <w:t xml:space="preserve">Prein, J. C., Bohn, M., Kalinke, S., &amp; Haun, D. B. M. (2022).</w:t>
+      </w:r>
+      <w:r>
+        <w:t xml:space="preserve"> </w:t>
+      </w:r>
+      <w:r>
+        <w:rPr>
+          <w:iCs/>
+          <w:i/>
+        </w:rPr>
+        <w:t xml:space="preserve">TANGO</w:t>
+      </w:r>
+      <w:r>
+        <w:rPr>
+          <w:iCs/>
+          <w:i/>
+        </w:rPr>
+        <w:t xml:space="preserve">:</w:t>
+      </w:r>
+      <w:r>
+        <w:rPr>
+          <w:iCs/>
+          <w:i/>
+        </w:rPr>
+        <w:t xml:space="preserve"> </w:t>
+      </w:r>
+      <w:r>
+        <w:rPr>
+          <w:iCs/>
+          <w:i/>
+        </w:rPr>
+        <w:t xml:space="preserve">A</w:t>
+      </w:r>
+      <w:r>
+        <w:rPr>
+          <w:iCs/>
+          <w:i/>
+        </w:rPr>
+        <w:t xml:space="preserve"> </w:t>
+      </w:r>
+      <w:r>
+        <w:rPr>
+          <w:iCs/>
+          <w:i/>
+        </w:rPr>
+        <w:t xml:space="preserve">reliable, open-source, browser-based task to assess individual differences in gaze understanding in 3 to 5-year-old children and adults</w:t>
+      </w:r>
+      <w:r>
+        <w:t xml:space="preserve">.</w:t>
+      </w:r>
+      <w:r>
+        <w:t xml:space="preserve"> </w:t>
+      </w:r>
+      <w:r>
+        <w:t xml:space="preserve">PsyArXiv</w:t>
+      </w:r>
+      <w:r>
+        <w:t xml:space="preserve">.</w:t>
+      </w:r>
+      <w:r>
+        <w:t xml:space="preserve"> </w:t>
+      </w:r>
+      <w:hyperlink r:id="rId91">
+        <w:r>
+          <w:rPr>
+            <w:rStyle w:val="Hyperlink"/>
+          </w:rPr>
+          <w:t xml:space="preserve">https://doi.org/10.31234/osf.io/vghw8</w:t>
+        </w:r>
+      </w:hyperlink>
+    </w:p>
+    <w:bookmarkEnd w:id="92"/>
+    <w:bookmarkStart w:id="93" w:name="ref-rcoreteam2022language"/>
+    <w:p>
+      <w:pPr>
+        <w:pStyle w:val="Literaturverzeichnis"/>
+      </w:pPr>
+      <w:r>
         <w:t xml:space="preserve">R Core Team. (2022).</w:t>
       </w:r>
       <w:r>
@@ -892,9 +2914,319 @@
         <w:t xml:space="preserve">.</w:t>
       </w:r>
     </w:p>
-    <w:bookmarkEnd w:id="40"/>
-    <w:bookmarkEnd w:id="41"/>
-    <w:bookmarkEnd w:id="42"/>
+    <w:bookmarkEnd w:id="93"/>
+    <w:bookmarkStart w:id="95" w:name="ref-raviv2018developmental"/>
+    <w:p>
+      <w:pPr>
+        <w:pStyle w:val="Literaturverzeichnis"/>
+      </w:pPr>
+      <w:r>
+        <w:t xml:space="preserve">Raviv, L., &amp; Arnon, I. (2018). The developmental trajectory of children’s auditory and visual statistical learning abilities: Modality-based differences in the effect of age.</w:t>
+      </w:r>
+      <w:r>
+        <w:t xml:space="preserve"> </w:t>
+      </w:r>
+      <w:r>
+        <w:rPr>
+          <w:iCs/>
+          <w:i/>
+        </w:rPr>
+        <w:t xml:space="preserve">Developmental Science</w:t>
+      </w:r>
+      <w:r>
+        <w:t xml:space="preserve">,</w:t>
+      </w:r>
+      <w:r>
+        <w:t xml:space="preserve"> </w:t>
+      </w:r>
+      <w:r>
+        <w:rPr>
+          <w:iCs/>
+          <w:i/>
+        </w:rPr>
+        <w:t xml:space="preserve">21</w:t>
+      </w:r>
+      <w:r>
+        <w:t xml:space="preserve">(4), e12593.</w:t>
+      </w:r>
+      <w:r>
+        <w:t xml:space="preserve"> </w:t>
+      </w:r>
+      <w:hyperlink r:id="rId94">
+        <w:r>
+          <w:rPr>
+            <w:rStyle w:val="Hyperlink"/>
+          </w:rPr>
+          <w:t xml:space="preserve">https://doi.org/10.1111/desc.12593</w:t>
+        </w:r>
+      </w:hyperlink>
+    </w:p>
+    <w:bookmarkEnd w:id="95"/>
+    <w:bookmarkStart w:id="97" w:name="ref-scaife1975capacity"/>
+    <w:p>
+      <w:pPr>
+        <w:pStyle w:val="Literaturverzeichnis"/>
+      </w:pPr>
+      <w:r>
+        <w:t xml:space="preserve">Scaife, M., &amp; Bruner, J. S. (1975). The capacity for joint visual attention in the infant.</w:t>
+      </w:r>
+      <w:r>
+        <w:t xml:space="preserve"> </w:t>
+      </w:r>
+      <w:r>
+        <w:rPr>
+          <w:iCs/>
+          <w:i/>
+        </w:rPr>
+        <w:t xml:space="preserve">Nature</w:t>
+      </w:r>
+      <w:r>
+        <w:t xml:space="preserve">,</w:t>
+      </w:r>
+      <w:r>
+        <w:t xml:space="preserve"> </w:t>
+      </w:r>
+      <w:r>
+        <w:rPr>
+          <w:iCs/>
+          <w:i/>
+        </w:rPr>
+        <w:t xml:space="preserve">253</w:t>
+      </w:r>
+      <w:r>
+        <w:t xml:space="preserve">(5489), 265–266.</w:t>
+      </w:r>
+      <w:r>
+        <w:t xml:space="preserve"> </w:t>
+      </w:r>
+      <w:hyperlink r:id="rId96">
+        <w:r>
+          <w:rPr>
+            <w:rStyle w:val="Hyperlink"/>
+          </w:rPr>
+          <w:t xml:space="preserve">https://doi.org/10.1038/253265a0</w:t>
+        </w:r>
+      </w:hyperlink>
+    </w:p>
+    <w:bookmarkEnd w:id="97"/>
+    <w:bookmarkStart w:id="99" w:name="ref-silverstein2021infants"/>
+    <w:p>
+      <w:pPr>
+        <w:pStyle w:val="Literaturverzeichnis"/>
+      </w:pPr>
+      <w:r>
+        <w:t xml:space="preserve">Silverstein, P., Feng, J., Westermann, G., Parise, E., &amp; Twomey, K. E. (2021). Infants</w:t>
+      </w:r>
+      <w:r>
+        <w:t xml:space="preserve"> </w:t>
+      </w:r>
+      <w:r>
+        <w:t xml:space="preserve">Learn</w:t>
+      </w:r>
+      <w:r>
+        <w:t xml:space="preserve"> </w:t>
+      </w:r>
+      <w:r>
+        <w:t xml:space="preserve">to</w:t>
+      </w:r>
+      <w:r>
+        <w:t xml:space="preserve"> </w:t>
+      </w:r>
+      <w:r>
+        <w:t xml:space="preserve">Follow Gaze</w:t>
+      </w:r>
+      <w:r>
+        <w:t xml:space="preserve"> </w:t>
+      </w:r>
+      <w:r>
+        <w:t xml:space="preserve">in</w:t>
+      </w:r>
+      <w:r>
+        <w:t xml:space="preserve"> </w:t>
+      </w:r>
+      <w:r>
+        <w:t xml:space="preserve">Stages</w:t>
+      </w:r>
+      <w:r>
+        <w:t xml:space="preserve">:</w:t>
+      </w:r>
+      <w:r>
+        <w:t xml:space="preserve"> </w:t>
+      </w:r>
+      <w:r>
+        <w:t xml:space="preserve">Evidence Confirming</w:t>
+      </w:r>
+      <w:r>
+        <w:t xml:space="preserve"> </w:t>
+      </w:r>
+      <w:r>
+        <w:t xml:space="preserve">a</w:t>
+      </w:r>
+      <w:r>
+        <w:t xml:space="preserve"> </w:t>
+      </w:r>
+      <w:r>
+        <w:t xml:space="preserve">Robotic Prediction</w:t>
+      </w:r>
+      <w:r>
+        <w:t xml:space="preserve">.</w:t>
+      </w:r>
+      <w:r>
+        <w:t xml:space="preserve"> </w:t>
+      </w:r>
+      <w:r>
+        <w:rPr>
+          <w:iCs/>
+          <w:i/>
+        </w:rPr>
+        <w:t xml:space="preserve">Open Mind</w:t>
+      </w:r>
+      <w:r>
+        <w:t xml:space="preserve">,</w:t>
+      </w:r>
+      <w:r>
+        <w:t xml:space="preserve"> </w:t>
+      </w:r>
+      <w:r>
+        <w:rPr>
+          <w:iCs/>
+          <w:i/>
+        </w:rPr>
+        <w:t xml:space="preserve">5</w:t>
+      </w:r>
+      <w:r>
+        <w:t xml:space="preserve">, 174–188.</w:t>
+      </w:r>
+      <w:r>
+        <w:t xml:space="preserve"> </w:t>
+      </w:r>
+      <w:hyperlink r:id="rId98">
+        <w:r>
+          <w:rPr>
+            <w:rStyle w:val="Hyperlink"/>
+          </w:rPr>
+          <w:t xml:space="preserve">https://doi.org/10.1162/opmi_a_00049</w:t>
+        </w:r>
+      </w:hyperlink>
+    </w:p>
+    <w:bookmarkEnd w:id="99"/>
+    <w:bookmarkStart w:id="101" w:name="ref-tomasello2007reliance"/>
+    <w:p>
+      <w:pPr>
+        <w:pStyle w:val="Literaturverzeichnis"/>
+      </w:pPr>
+      <w:r>
+        <w:t xml:space="preserve">Tomasello, M., Hare, B., Lehmann, H., &amp; Call, J. (2007). Reliance on head versus eyes in the gaze following of great apes and human infants: The cooperative eye hypothesis.</w:t>
+      </w:r>
+      <w:r>
+        <w:t xml:space="preserve"> </w:t>
+      </w:r>
+      <w:r>
+        <w:rPr>
+          <w:iCs/>
+          <w:i/>
+        </w:rPr>
+        <w:t xml:space="preserve">Journal of Human Evolution</w:t>
+      </w:r>
+      <w:r>
+        <w:t xml:space="preserve">,</w:t>
+      </w:r>
+      <w:r>
+        <w:t xml:space="preserve"> </w:t>
+      </w:r>
+      <w:r>
+        <w:rPr>
+          <w:iCs/>
+          <w:i/>
+        </w:rPr>
+        <w:t xml:space="preserve">52</w:t>
+      </w:r>
+      <w:r>
+        <w:t xml:space="preserve">(3), 314–320.</w:t>
+      </w:r>
+      <w:r>
+        <w:t xml:space="preserve"> </w:t>
+      </w:r>
+      <w:hyperlink r:id="rId100">
+        <w:r>
+          <w:rPr>
+            <w:rStyle w:val="Hyperlink"/>
+          </w:rPr>
+          <w:t xml:space="preserve">https://doi.org/10.1016/j.jhevol.2006.10.001</w:t>
+        </w:r>
+      </w:hyperlink>
+    </w:p>
+    <w:bookmarkEnd w:id="101"/>
+    <w:bookmarkStart w:id="103" w:name="ref-zhang2019role"/>
+    <w:p>
+      <w:pPr>
+        <w:pStyle w:val="Literaturverzeichnis"/>
+      </w:pPr>
+      <w:r>
+        <w:t xml:space="preserve">Zhang, X., Zhang, Z., Zhang, Z., Tang, Y., &amp; Liu, W. (2019). The role of the motion cue in the dynamic gaze-cueing effect:</w:t>
+      </w:r>
+      <w:r>
+        <w:t xml:space="preserve"> </w:t>
+      </w:r>
+      <w:r>
+        <w:t xml:space="preserve">A</w:t>
+      </w:r>
+      <w:r>
+        <w:t xml:space="preserve"> </w:t>
+      </w:r>
+      <w:r>
+        <w:t xml:space="preserve">study of the lateralized</w:t>
+      </w:r>
+      <w:r>
+        <w:t xml:space="preserve"> </w:t>
+      </w:r>
+      <w:r>
+        <w:t xml:space="preserve">ERPs</w:t>
+      </w:r>
+      <w:r>
+        <w:t xml:space="preserve">.</w:t>
+      </w:r>
+      <w:r>
+        <w:t xml:space="preserve"> </w:t>
+      </w:r>
+      <w:r>
+        <w:rPr>
+          <w:iCs/>
+          <w:i/>
+        </w:rPr>
+        <w:t xml:space="preserve">Neuropsychologia</w:t>
+      </w:r>
+      <w:r>
+        <w:t xml:space="preserve">,</w:t>
+      </w:r>
+      <w:r>
+        <w:t xml:space="preserve"> </w:t>
+      </w:r>
+      <w:r>
+        <w:rPr>
+          <w:iCs/>
+          <w:i/>
+        </w:rPr>
+        <w:t xml:space="preserve">124</w:t>
+      </w:r>
+      <w:r>
+        <w:t xml:space="preserve">, 151–160.</w:t>
+      </w:r>
+      <w:r>
+        <w:t xml:space="preserve"> </w:t>
+      </w:r>
+      <w:hyperlink r:id="rId102">
+        <w:r>
+          <w:rPr>
+            <w:rStyle w:val="Hyperlink"/>
+          </w:rPr>
+          <w:t xml:space="preserve">https://doi.org/10.1016/j.neuropsychologia.2018.12.016</w:t>
+        </w:r>
+      </w:hyperlink>
+    </w:p>
+    <w:bookmarkEnd w:id="103"/>
+    <w:bookmarkEnd w:id="104"/>
+    <w:bookmarkEnd w:id="105"/>
     <w:sectPr>
       <w:headerReference r:id="rId10" w:type="even"/>
       <w:headerReference r:id="rId9" w:type="default"/>
@@ -1056,7 +3388,7 @@
       <w:ind w:right="357"/>
     </w:pPr>
     <w:r>
-      <w:t>ASSESSING INDIVIDUAL DIFFERENCES IN GAZE UNDERSTANDING</w:t>
+      <w:t>MODELING VARIATION IN GAZE UNDERSTANDING</w:t>
     </w:r>
     <w:r>
       <w:ptab w:relativeTo="margin" w:alignment="right" w:leader="none"/>
@@ -1127,7 +3459,7 @@
       <w:ind w:right="360"/>
     </w:pPr>
     <w:r>
-      <w:t>Running head: ASSESSING INDIVIDUAL DIFFERENCES IN GAZE UNDERSTANDING</w:t>
+      <w:t>Running head: MODELING VARIATION IN GAZE UNDERSTANDING</w:t>
     </w:r>
   </w:p>
   <w:p>
@@ -1848,6 +4180,12 @@
     <w:abstractNumId w:val="991"/>
   </w:num>
   <w:num w:numId="1003">
+    <w:abstractNumId w:val="991"/>
+  </w:num>
+  <w:num w:numId="1004">
+    <w:abstractNumId w:val="991"/>
+  </w:num>
+  <w:num w:numId="1005">
     <w:abstractNumId w:val="991"/>
   </w:num>
 </w:numbering>

--- a/paper/manuscript.docx
+++ b/paper/manuscript.docx
@@ -327,7 +327,19 @@
         <w:pStyle w:val="FirstParagraph"/>
       </w:pPr>
       <w:r>
-        <w:t xml:space="preserve">How do humans learn about their environment and navigate through their social surroundings? One possibility to extract information from the environment is through following others’ focus of attention. Building a common ground is considered especially important in communicative interactions and shared activities</w:t>
+        <w:t xml:space="preserve">How do humans learn about their environment and navigate through their social surroundings?</w:t>
+      </w:r>
+      <w:r>
+        <w:t xml:space="preserve"> </w:t>
+      </w:r>
+      <w:r>
+        <w:t xml:space="preserve">One possibility to extract information from the environment is through following others’ focus of attention.</w:t>
+      </w:r>
+      <w:r>
+        <w:t xml:space="preserve"> </w:t>
+      </w:r>
+      <w:r>
+        <w:t xml:space="preserve">Building a common ground is considered especially important in communicative interactions and shared activities</w:t>
       </w:r>
       <w:r>
         <w:t xml:space="preserve"> </w:t>
@@ -354,7 +366,19 @@
         <w:pStyle w:val="FirstParagraph"/>
       </w:pPr>
       <w:r>
-        <w:t xml:space="preserve">Existing studies operationalize gaze following as the ability to follow another agent’s line of sight. As one of the most fundamental social-cognitive abilities, it has been extensively studied in infancy and early childhood. Infants as young as six months can attune their gaze to that of another agent</w:t>
+        <w:t xml:space="preserve">Existing studies operationalize gaze following as the ability to follow another agent’s line of sight.</w:t>
+      </w:r>
+      <w:r>
+        <w:t xml:space="preserve"> </w:t>
+      </w:r>
+      <w:r>
+        <w:t xml:space="preserve">As one of the most fundamental social-cognitive abilities, it has been extensively studied in infancy and early childhood.</w:t>
+      </w:r>
+      <w:r>
+        <w:t xml:space="preserve"> </w:t>
+      </w:r>
+      <w:r>
+        <w:t xml:space="preserve">Infants as young as six months can attune their gaze to that of another agent</w:t>
       </w:r>
       <w:r>
         <w:t xml:space="preserve"> </w:t>
@@ -363,7 +387,13 @@
         <w:t xml:space="preserve">(D’Entremont, Hains, &amp; Muir, 1997)</w:t>
       </w:r>
       <w:r>
-        <w:t xml:space="preserve">. At the end of their first year of life, infants can follow gaze to locations outside their current visual field and move themselves to gain proper perceptual access</w:t>
+        <w:t xml:space="preserve">.</w:t>
+      </w:r>
+      <w:r>
+        <w:t xml:space="preserve"> </w:t>
+      </w:r>
+      <w:r>
+        <w:t xml:space="preserve">At the end of their first year of life, infants can follow gaze to locations outside their current visual field and move themselves to gain proper perceptual access</w:t>
       </w:r>
       <w:r>
         <w:t xml:space="preserve"> </w:t>
@@ -380,7 +410,13 @@
         <w:pStyle w:val="Textkrper"/>
       </w:pPr>
       <w:r>
-        <w:t xml:space="preserve">While the emergence of gaze following has been well established, less is known about the developmental trajectory throughout childhood and adolescence. One possibility is that our social-cognitive ability in question is fully developed once emerged in infancy.However, many cognitive abilities develop with age</w:t>
+        <w:t xml:space="preserve">While the emergence of gaze following has been well established, less is known about the developmental trajectory throughout childhood and adolescence.</w:t>
+      </w:r>
+      <w:r>
+        <w:t xml:space="preserve"> </w:t>
+      </w:r>
+      <w:r>
+        <w:t xml:space="preserve">One possibility is that our social-cognitive ability in question is fully developed once emerged in infancy.However, many cognitive abilities develop with age</w:t>
       </w:r>
       <w:r>
         <w:t xml:space="preserve"> </w:t>
@@ -389,7 +425,19 @@
         <w:t xml:space="preserve">(e.g., working memory, Gathercole, Pickering, Ambridge, &amp; Wearing, 2004)</w:t>
       </w:r>
       <w:r>
-        <w:t xml:space="preserve">. Similarly, visual processing appears to improve with age. Therefore, children could potentially improve in gaze following, fine-tuning the performance of the already existing skill.</w:t>
+        <w:t xml:space="preserve">.</w:t>
+      </w:r>
+      <w:r>
+        <w:t xml:space="preserve"> </w:t>
+      </w:r>
+      <w:r>
+        <w:t xml:space="preserve">Similarly, visual processing appears to improve with age.</w:t>
+      </w:r>
+      <w:r>
+        <w:t xml:space="preserve"> </w:t>
+      </w:r>
+      <w:r>
+        <w:t xml:space="preserve">Therefore, children could potentially improve in gaze following, fine-tuning the performance of the already existing skill.</w:t>
       </w:r>
     </w:p>
     <w:bookmarkEnd w:id="22"/>
@@ -407,7 +455,13 @@
         <w:pStyle w:val="FirstParagraph"/>
       </w:pPr>
       <w:r>
-        <w:t xml:space="preserve">Though these studies suggest that young infants can align their visual attention to another’s line of sight, it does not necessarily include understanding the intentions of the other agent. Infants could simply attune their orientation or be attracted by others’ gaze without processing what exactly the other is seeing (cf. Butterworth &amp; Jarrett’s ecological and geometric mechanism,</w:t>
+        <w:t xml:space="preserve">Though these studies suggest that young infants can align their visual attention to another’s line of sight, it does not necessarily include understanding the intentions of the other agent.</w:t>
+      </w:r>
+      <w:r>
+        <w:t xml:space="preserve"> </w:t>
+      </w:r>
+      <w:r>
+        <w:t xml:space="preserve">Infants could simply attune their orientation or be attracted by others’ gaze without processing what exactly the other is seeing (cf. Butterworth &amp; Jarrett’s ecological and geometric mechanism,</w:t>
       </w:r>
       <w:r>
         <w:t xml:space="preserve"> </w:t>
@@ -470,7 +524,13 @@
         <w:t xml:space="preserve"> </w:t>
       </w:r>
       <w:r>
-        <w:t xml:space="preserve">investigated whether infants understand the communicative intent behind pointing and gaze cues. In contrast to</w:t>
+        <w:t xml:space="preserve">investigated whether infants understand the communicative intent behind pointing and gaze cues.</w:t>
+      </w:r>
+      <w:r>
+        <w:t xml:space="preserve"> </w:t>
+      </w:r>
+      <w:r>
+        <w:t xml:space="preserve">In contrast to</w:t>
       </w:r>
       <w:r>
         <w:t xml:space="preserve"> </w:t>
@@ -479,7 +539,13 @@
         <w:t xml:space="preserve">Povinelli et al. (1997)</w:t>
       </w:r>
       <w:r>
-        <w:t xml:space="preserve">, they found that already 14-month-olds used the agent’s cues to select an object. In conditions with absent-minded</w:t>
+        <w:t xml:space="preserve">, they found that already 14-month-olds used the agent’s cues to select an object.</w:t>
+      </w:r>
+      <w:r>
+        <w:t xml:space="preserve"> </w:t>
+      </w:r>
+      <w:r>
+        <w:t xml:space="preserve">In conditions with absent-minded</w:t>
       </w:r>
       <w:r>
         <w:t xml:space="preserve"> </w:t>
@@ -494,7 +560,13 @@
         <w:t xml:space="preserve">’</w:t>
       </w:r>
       <w:r>
-        <w:t xml:space="preserve">, infants performed around chance. This could be interpreted as infants recognizing the nature of this joint activity: namely, that the adult’s behavior was beneficial and relevant for their object choice.</w:t>
+        <w:t xml:space="preserve">, infants performed around chance.</w:t>
+      </w:r>
+      <w:r>
+        <w:t xml:space="preserve"> </w:t>
+      </w:r>
+      <w:r>
+        <w:t xml:space="preserve">This could be interpreted as infants recognizing the nature of this joint activity: namely, that the adult’s behavior was beneficial and relevant for their object choice.</w:t>
       </w:r>
     </w:p>
     <w:bookmarkStart w:id="23" w:name="head-vs-eye-direction"/>
@@ -520,7 +592,13 @@
         <w:t xml:space="preserve">Behne et al. (2005)</w:t>
       </w:r>
       <w:r>
-        <w:t xml:space="preserve">). Instead of pointing towards gaze understanding, a critic could claim that the results can be explained by face direction alone.</w:t>
+        <w:t xml:space="preserve">).</w:t>
+      </w:r>
+      <w:r>
+        <w:t xml:space="preserve"> </w:t>
+      </w:r>
+      <w:r>
+        <w:t xml:space="preserve">Instead of pointing towards gaze understanding, a critic could claim that the results can be explained by face direction alone.</w:t>
       </w:r>
     </w:p>
     <w:p>
@@ -575,7 +653,13 @@
         <w:t xml:space="preserve"> </w:t>
       </w:r>
       <w:r>
-        <w:t xml:space="preserve">implemented six conditions, in which an experimenter oriented towards the ceiling with their eyes only, head only (eyes closed), both head and eyes, or neither. They found that human infants relied more on the eye movement, while chimpanzees paid more attention to the head movement.</w:t>
+        <w:t xml:space="preserve">implemented six conditions, in which an experimenter oriented towards the ceiling with their eyes only, head only (eyes closed), both head and eyes, or neither.</w:t>
+      </w:r>
+      <w:r>
+        <w:t xml:space="preserve"> </w:t>
+      </w:r>
+      <w:r>
+        <w:t xml:space="preserve">They found that human infants relied more on the eye movement, while chimpanzees paid more attention to the head movement.</w:t>
       </w:r>
     </w:p>
     <w:p>
@@ -756,7 +840,19 @@
         <w:pStyle w:val="FirstParagraph"/>
       </w:pPr>
       <w:r>
-        <w:t xml:space="preserve">In this study, we were interested in the developmental trajectory of gaze understanding. While we expect the younger children to be able to follow gaze, we aimed at assessing the differentiation of their social-cognitive ability. Our goal was</w:t>
+        <w:t xml:space="preserve">In this study, we were interested in the developmental trajectory of gaze understanding.</w:t>
+      </w:r>
+      <w:r>
+        <w:t xml:space="preserve"> </w:t>
+      </w:r>
+      <w:r>
+        <w:t xml:space="preserve">While we expect the younger children to be able to follow gaze, we aimed at assessing the differentiation of their social-cognitive ability.</w:t>
+      </w:r>
+      <w:r>
+        <w:t xml:space="preserve"> </w:t>
+      </w:r>
+      <w:r>
+        <w:t xml:space="preserve">Our goal was</w:t>
       </w:r>
       <w:r>
         <w:t xml:space="preserve"> </w:t>
@@ -772,7 +868,13 @@
         <w:t xml:space="preserve"> </w:t>
       </w:r>
       <w:r>
-        <w:t xml:space="preserve">to establish the youngest age at which children understand gaze cues. Rather, we wanted to examine how that ability changes with age.</w:t>
+        <w:t xml:space="preserve">to establish the youngest age at which children understand gaze cues.</w:t>
+      </w:r>
+      <w:r>
+        <w:t xml:space="preserve"> </w:t>
+      </w:r>
+      <w:r>
+        <w:t xml:space="preserve">Rather, we wanted to examine how that ability changes with age.</w:t>
       </w:r>
     </w:p>
     <w:p>
@@ -780,7 +882,13 @@
         <w:pStyle w:val="Textkrper"/>
       </w:pPr>
       <w:r>
-        <w:t xml:space="preserve">In our study, we focused on the communicative intents of gaze: we asked children to locate a target by following an agent’s gaze. While language demands were kept low, the participants had to actively respond and, therefore, make use of the presented gaze cue.</w:t>
+        <w:t xml:space="preserve">In our study, we focused on the communicative intents of gaze: we asked children to locate a target by following an agent’s gaze.</w:t>
+      </w:r>
+      <w:r>
+        <w:t xml:space="preserve"> </w:t>
+      </w:r>
+      <w:r>
+        <w:t xml:space="preserve">While language demands were kept low, the participants had to actively respond and, therefore, make use of the presented gaze cue.</w:t>
       </w:r>
     </w:p>
     <w:p>
@@ -788,13 +896,25 @@
         <w:pStyle w:val="Textkrper"/>
       </w:pPr>
       <w:r>
-        <w:t xml:space="preserve">A unique contribution of this study is the richness of the data set. Methodological challenges arise when trying to compare data across ages from qualitatively and quantitatively different study tasks. We could circumvent these issues by applying the exact same task for the entire life span.</w:t>
+        <w:t xml:space="preserve">A unique contribution of this study is the richness of the data set.</w:t>
+      </w:r>
+      <w:r>
+        <w:t xml:space="preserve"> </w:t>
+      </w:r>
+      <w:r>
+        <w:t xml:space="preserve">Methodological challenges arise when trying to compare data across ages from qualitatively and quantitatively different study tasks.</w:t>
+      </w:r>
+      <w:r>
+        <w:t xml:space="preserve"> </w:t>
+      </w:r>
+      <w:r>
+        <w:t xml:space="preserve">We could circumvent these issues by applying the exact same task for the entire life span.</w:t>
       </w:r>
     </w:p>
     <w:bookmarkEnd w:id="25"/>
     <w:bookmarkEnd w:id="26"/>
     <w:bookmarkEnd w:id="27"/>
-    <w:bookmarkStart w:id="42" w:name="lifespan"/>
+    <w:bookmarkStart w:id="45" w:name="lifespan"/>
     <w:p>
       <w:pPr>
         <w:pStyle w:val="berschrift1"/>
@@ -839,7 +959,20 @@
         <w:t xml:space="preserve">kontinuerliche, systematische variation, wodrin? =&gt; model</w:t>
       </w:r>
     </w:p>
-    <w:bookmarkStart w:id="28" w:name="participants"/>
+    <w:p>
+      <w:pPr>
+        <w:pStyle w:val="FirstParagraph"/>
+      </w:pPr>
+      <w:hyperlink r:id="rId28">
+        <w:r>
+          <w:rPr>
+            <w:rStyle w:val="Hyperlink"/>
+          </w:rPr>
+          <w:t xml:space="preserve">https://osf.io/6yjz3</w:t>
+        </w:r>
+      </w:hyperlink>
+    </w:p>
+    <w:bookmarkStart w:id="29" w:name="participants"/>
     <w:p>
       <w:pPr>
         <w:pStyle w:val="berschrift2"/>
@@ -867,7 +1000,13 @@
         <w:pStyle w:val="Textkrper"/>
       </w:pPr>
       <w:r>
-        <w:t xml:space="preserve">The remote child and teenager sample consisted of 471 children, including 19 3-year-olds (mean = 3.62 years, SD = 0.31, range = 3.04 - 3.99, 7 girls), 17 4-year-olds (mean = 4.45 years, SD = 0.30, range = 4.05 - 4.91, 9 girls), 22 5-year-olds (mean = 5.56 years, SD = 0.31, range = 5.08 - 5.99, 13 girls), 24 6-year-olds (mean = 6.50 years, SD = 0.28, range = 6.10 - 6.99, 16 girls), 39 7-year-olds (mean = 7.48 years, SD = 0.25, range = 7.04 - 7.95, 20 girls), 41 8-year-olds (mean = 8.46 years, SD = 0.27, range = 8.03 - 8.98, 20 girls), 56 9-year-olds (mean = 9.46 years, SD = 0.28, range = 9.01 - 9.96, 29 girls), 35 10-year-olds (mean = 10.49 years, SD = 0.28, range = 10.01 - 11, 22 girls), 54 11-year-olds (mean = 11.43 years, SD = 0.28, range = 11.01 - 11.96, 26 girls), 43 12-year-olds (mean = 12.41 years, SD = 0.30, range = 12.01 - 12.99, 19 girls), 42 13-year-olds (mean = 13.50 years, SD = 0.27, range = 13.09 - 13.99, 19 girls), 20 14-year-olds (mean = 14.37 years, SD = 0.23, range = 14.05 - 14.98, 14 girls), 21 15-year-olds (mean = 15.56 years, SD = 0.30, range = 15.05 - 15.98, 11 girls), 19 16-year-olds (mean = 16.51 years, SD = 0.24, range = 16.17 - 16.97, 10 girls), and 19 17-year-olds (mean = 17.53 years, SD = 0.28, range = 17.01 - 17.95, 10 girls).</w:t>
+        <w:t xml:space="preserve">The remote child and teenager sample consisted of 471 children, including 19 3-year-olds (mean = 3.62 years, SD = 0.31, range = 3.04 - 3.99, 7 girls), 17 4-year-olds (mean = 4.45 years, SD = 0.30, range = 4.05 - 4.91, 9 girls), 22 5-year-olds (mean = 5.56 years, SD = 0.31, range = 5.08 - 5.99, 13 girls), 24 6-year-olds (mean = 6.50 years, SD = 0.28, range = 6.10 - 6.99, 16 girls), 39 7-year-olds (mean = 7.48 years, SD = 0.25, range = 7.04 - 7.95, 20 girls), 41 8-year-olds (mean = 8.46 years, SD = 0.27, range = 8.03 - 8.98, 20 girls), 56 9-year-olds (mean = 9.46 years, SD = 0.28, range = 9.01 - 9.96, 29 girls), 35 10-year-olds (mean = 10.49 years, SD = 0.28, range = 10.01 - 11, 22 girls), 54 11-year-olds (mean = 11.43 years, SD = 0.28, range = 11.01 - 11.96, 26 girls), 43 12-year-olds (mean = 12.41 years, SD = 0.30, range = 12.01 - 12.99, 19 girls), 42 13-year-olds (mean = 13.50 years, SD = 0.27, range = 13.09 - 13.99, 19 girls), 20 14-year-olds (mean = 14.37 years, SD = 0.23, range = 14.05 - 14.98, 14 girls), 21 15-year-olds (mean = 15.56 years, SD = 0.30, range = 15.05 - 15.98, 11 girls), 19 16-year-olds (mean = 16.51 years, SD = 0.24, range = 16.17 - 16.97, 10 girls), 19 17-year-olds (mean = 17.53 years, SD = 0.28, range = 17.01 - 17.95, 10 girls), 2 17-year-olds (mean = 18 years, SD = 0, range = 18 - 18, 0 girls),</w:t>
+      </w:r>
+      <w:r>
+        <w:t xml:space="preserve"> </w:t>
+      </w:r>
+      <w:r>
+        <w:t xml:space="preserve">5 17-year-olds (mean = 19 years, SD = 0, range = 19 - 19, 4 girls).</w:t>
       </w:r>
     </w:p>
     <w:p>
@@ -875,7 +1014,13 @@
         <w:pStyle w:val="Textkrper"/>
       </w:pPr>
       <w:r>
-        <w:t xml:space="preserve">Children and teenagers in our sample grow up in an industrialized, urban Central-European context. Information on socioeconomic status was not formally recorded, although the majority of families come from mixed, mainly mid to high socioeconomic backgrounds with high levels of parental education.</w:t>
+        <w:t xml:space="preserve">Children and teenagers in our sample grow up in an industrialized, urban Central-European context.</w:t>
+      </w:r>
+      <w:r>
+        <w:t xml:space="preserve"> </w:t>
+      </w:r>
+      <w:r>
+        <w:t xml:space="preserve">Information on socioeconomic status was not formally recorded, although the majority of families come from mixed, mainly mid to high socioeconomic backgrounds with high levels of parental education.</w:t>
       </w:r>
     </w:p>
     <w:p>
@@ -883,11 +1028,84 @@
         <w:pStyle w:val="Textkrper"/>
       </w:pPr>
       <w:r>
+        <w:t xml:space="preserve">Adults were recruited via</w:t>
+      </w:r>
+      <w:r>
+        <w:t xml:space="preserve"> </w:t>
+      </w:r>
+      <w:r>
+        <w:rPr>
+          <w:iCs/>
+          <w:i/>
+        </w:rPr>
+        <w:t xml:space="preserve">Prolific</w:t>
+      </w:r>
+      <w:r>
+        <w:t xml:space="preserve"> </w:t>
+      </w:r>
+      <w:r>
+        <w:t xml:space="preserve">(Palan &amp; Schitter, 2018)</w:t>
+      </w:r>
+      <w:r>
+        <w:t xml:space="preserve">.</w:t>
+      </w:r>
+      <w:r>
+        <w:t xml:space="preserve"> </w:t>
+      </w:r>
+      <w:r>
+        <w:rPr>
+          <w:iCs/>
+          <w:i/>
+        </w:rPr>
+        <w:t xml:space="preserve">Prolific</w:t>
+      </w:r>
+      <w:r>
+        <w:t xml:space="preserve"> </w:t>
+      </w:r>
+      <w:r>
+        <w:t xml:space="preserve">is an online participant recruitment service from the University of Oxford with a predominantly European and US-American subject pool. Participants consisted of 240 English-speaking adults that reported to have normal or corrected-to-normal vision. The sample included 40 20- to 29-year-olds (mean = 23.02 years, SD = 2.77, range = 20 - 29, 25 female),</w:t>
+      </w:r>
+      <w:r>
+        <w:t xml:space="preserve"> </w:t>
+      </w:r>
+      <w:r>
+        <w:t xml:space="preserve">40 30- to 39-year-olds (mean = 34.42 years, SD = 3, range = 30 - 39, 21 female),</w:t>
+      </w:r>
+      <w:r>
+        <w:t xml:space="preserve"> </w:t>
+      </w:r>
+      <w:r>
+        <w:t xml:space="preserve">40 40- to 49-year-olds (mean = 44.17 years, SD = 2.92, range = 40 - 49, 24 female),</w:t>
+      </w:r>
+      <w:r>
+        <w:t xml:space="preserve"> </w:t>
+      </w:r>
+      <w:r>
+        <w:t xml:space="preserve">40 50- to 59-year-olds (mean = 54.38 years, SD = 3.04, range = 50 - 59, 21 female),</w:t>
+      </w:r>
+      <w:r>
+        <w:t xml:space="preserve"> </w:t>
+      </w:r>
+      <w:r>
+        <w:t xml:space="preserve">40 60- to 69-year-olds (mean = 63.73 years, SD = 2.56, range = 60 - 69, 21 female), and</w:t>
+      </w:r>
+      <w:r>
+        <w:t xml:space="preserve"> </w:t>
+      </w:r>
+      <w:r>
+        <w:t xml:space="preserve">40 70- to 79-year-olds (mean = 72.75 years, SD = 2.44, range = 70 - 79, 20 female).</w:t>
+      </w:r>
+    </w:p>
+    <w:p>
+      <w:pPr>
+        <w:pStyle w:val="Textkrper"/>
+      </w:pPr>
+      <w:r>
         <w:t xml:space="preserve">For completing the study, subjects were paid above the fixed minimum wage (on average £10.00 per hour; see Supplements for further detail).</w:t>
       </w:r>
     </w:p>
-    <w:bookmarkEnd w:id="28"/>
-    <w:bookmarkStart w:id="34" w:name="materials"/>
+    <w:bookmarkEnd w:id="29"/>
+    <w:bookmarkStart w:id="36" w:name="materials"/>
     <w:p>
       <w:pPr>
         <w:pStyle w:val="berschrift2"/>
@@ -910,7 +1128,13 @@
         <w:t xml:space="preserve">(Prein, Bohn, Kalinke, &amp; Haun, 2022)</w:t>
       </w:r>
       <w:r>
-        <w:t xml:space="preserve">. The task was presented as an interactive web application (see Figure</w:t>
+        <w:t xml:space="preserve">.</w:t>
+      </w:r>
+      <w:r>
+        <w:t xml:space="preserve"> </w:t>
+      </w:r>
+      <w:r>
+        <w:t xml:space="preserve">The task was presented as an interactive web application (see Figure</w:t>
       </w:r>
       <w:r>
         <w:t xml:space="preserve"> </w:t>
@@ -924,7 +1148,7 @@
       <w:r>
         <w:t xml:space="preserve"> </w:t>
       </w:r>
-      <w:hyperlink r:id="rId29">
+      <w:hyperlink r:id="rId30">
         <w:r>
           <w:rPr>
             <w:rStyle w:val="Hyperlink"/>
@@ -938,7 +1162,7 @@
       <w:r>
         <w:t xml:space="preserve"> </w:t>
       </w:r>
-      <w:hyperlink r:id="rId30">
+      <w:hyperlink r:id="rId31">
         <w:r>
           <w:rPr>
             <w:rStyle w:val="Hyperlink"/>
@@ -947,7 +1171,13 @@
         </w:r>
       </w:hyperlink>
       <w:r>
-        <w:t xml:space="preserve">). The TANGO showed satisfactory internal consistency and retest reliability [with reliability estimates</w:t>
+        <w:t xml:space="preserve">).</w:t>
+      </w:r>
+      <w:r>
+        <w:t xml:space="preserve"> </w:t>
+      </w:r>
+      <w:r>
+        <w:t xml:space="preserve">The TANGO showed satisfactory internal consistency and retest reliability [with reliability estimates</w:t>
       </w:r>
       <w:r>
         <w:t xml:space="preserve"> </w:t>
@@ -990,7 +1220,37 @@
         <w:t xml:space="preserve">i.e.</w:t>
       </w:r>
       <w:r>
-        <w:t xml:space="preserve">, target) falling to the ground. Depending on the task version, the target either fell into a box (categorical task version) or behind a hedge (continuous task version). The agent’s gaze followed the target’s trajectory: pupil and iris moved so that their center aligned with the target center. The target flight was covered so that participants could not see where the target landed. Participants’ task was to locate the target by tracking the agent’s gaze. They could respond by clicking or touching on the screen.</w:t>
+        <w:t xml:space="preserve">, target) falling to the ground.</w:t>
+      </w:r>
+      <w:r>
+        <w:t xml:space="preserve"> </w:t>
+      </w:r>
+      <w:r>
+        <w:t xml:space="preserve">Depending on the task version, the target either fell into a box (categorical task version) or behind a hedge (continuous task version).</w:t>
+      </w:r>
+      <w:r>
+        <w:t xml:space="preserve"> </w:t>
+      </w:r>
+      <w:r>
+        <w:t xml:space="preserve">The agent’s gaze followed the target’s trajectory: pupil and iris moved so that their center aligned with the target center.</w:t>
+      </w:r>
+      <w:r>
+        <w:t xml:space="preserve"> </w:t>
+      </w:r>
+      <w:r>
+        <w:t xml:space="preserve">The target flight was covered so that participants could not see where the target landed.</w:t>
+      </w:r>
+      <w:r>
+        <w:t xml:space="preserve"> </w:t>
+      </w:r>
+      <w:r>
+        <w:t xml:space="preserve">Participants’ task was to locate the target by tracking the agent’s gaze.</w:t>
+      </w:r>
+      <w:r>
+        <w:t xml:space="preserve"> </w:t>
+      </w:r>
+      <w:r>
+        <w:t xml:space="preserve">They could respond by clicking or touching on the screen.</w:t>
       </w:r>
     </w:p>
     <w:p>
@@ -998,7 +1258,19 @@
         <w:pStyle w:val="Textkrper"/>
       </w:pPr>
       <w:r>
-        <w:t xml:space="preserve">Four familiarization trials ensured that participants understood the task and felt comfortable with the response format. Then, 15 test trials followed. Completing the 19 trials took approximately 5-10 minutes.</w:t>
+        <w:t xml:space="preserve">Four familiarization trials ensured that participants understood the task and felt comfortable with the response format.</w:t>
+      </w:r>
+      <w:r>
+        <w:t xml:space="preserve"> </w:t>
+      </w:r>
+      <w:r>
+        <w:t xml:space="preserve">Then, 15 test trials followed.</w:t>
+      </w:r>
+      <w:r>
+        <w:t xml:space="preserve"> </w:t>
+      </w:r>
+      <w:r>
+        <w:t xml:space="preserve">Completing the 19 trials took approximately 5-10 minutes.</w:t>
       </w:r>
     </w:p>
     <w:p>
@@ -1006,7 +1278,13 @@
         <w:pStyle w:val="Textkrper"/>
       </w:pPr>
       <w:r>
-        <w:t xml:space="preserve">The outcome measure depended on the task version. In the continuous</w:t>
+        <w:t xml:space="preserve">The outcome measure depended on the task version.</w:t>
+      </w:r>
+      <w:r>
+        <w:t xml:space="preserve"> </w:t>
+      </w:r>
+      <w:r>
+        <w:t xml:space="preserve">In the continuous</w:t>
       </w:r>
       <w:r>
         <w:t xml:space="preserve"> </w:t>
@@ -1019,7 +1297,13 @@
         <w:t xml:space="preserve">hedge version</w:t>
       </w:r>
       <w:r>
-        <w:t xml:space="preserve">, we assessed imprecision defined as the absolute difference between the target center and the x coordinate of the participant’s click. In the discrete</w:t>
+        <w:t xml:space="preserve">, we assessed imprecision defined as the absolute difference between the target center and the x coordinate of the participant’s click.</w:t>
+      </w:r>
+      <w:r>
+        <w:t xml:space="preserve"> </w:t>
+      </w:r>
+      <w:r>
+        <w:t xml:space="preserve">In the discrete</w:t>
       </w:r>
       <w:r>
         <w:t xml:space="preserve"> </w:t>
@@ -1040,7 +1324,31 @@
         <w:pStyle w:val="Textkrper"/>
       </w:pPr>
       <w:r>
-        <w:t xml:space="preserve">The randomization of the final target location also depended on the task version. In the hedge version, the screen width was divided into ten bins, while exact coordinates within each bin were randomly generated during runtime. In the box version, the target randomly landed in one of the boxes. We adjusted the task difficulty according to participants’ age: children were presented with five boxes while adults were presented with eight boxes. Each bin/box, as well as all agents and target colors, occurred equally often and and did not appear in more than two consecutive trials.</w:t>
+        <w:t xml:space="preserve">The randomization of the final target location also depended on the task version.</w:t>
+      </w:r>
+      <w:r>
+        <w:t xml:space="preserve"> </w:t>
+      </w:r>
+      <w:r>
+        <w:t xml:space="preserve">In the hedge version, the screen width was divided into ten bins, while exact coordinates within each bin were randomly generated during runtime.</w:t>
+      </w:r>
+      <w:r>
+        <w:t xml:space="preserve"> </w:t>
+      </w:r>
+      <w:r>
+        <w:t xml:space="preserve">In the box version, the target randomly landed in one of the boxes.</w:t>
+      </w:r>
+      <w:r>
+        <w:t xml:space="preserve"> </w:t>
+      </w:r>
+      <w:r>
+        <w:t xml:space="preserve">We adjusted the task difficulty according to participants’ age: children were presented with five boxes while adults were presented with eight boxes.</w:t>
+      </w:r>
+      <w:r>
+        <w:t xml:space="preserve"> </w:t>
+      </w:r>
+      <w:r>
+        <w:t xml:space="preserve">Each bin/box, as well as all agents and target colors, occurred equally often and and did not appear in more than two consecutive trials.</w:t>
       </w:r>
     </w:p>
     <w:p>
@@ -1050,20 +1358,20 @@
       <w:r>
         <w:drawing>
           <wp:inline>
-            <wp:extent cx="5969000" cy="4073842"/>
+            <wp:extent cx="5969000" cy="2516220"/>
             <wp:effectExtent b="0" l="0" r="0" t="0"/>
-            <wp:docPr descr="Figure 1.  Setup of the TANGO. (A) Infrastructure for online testing. (i) Subjects aged 3 – 99+ can participate. Data collection can take place anywhere: online, in kindergartens, or research labs. (ii) The task is presented as a website that works across devices. (iii) The scripts for the website and the recorded data are stored on secure local servers. (B) Hedge version (continuous) of the gaze understanding task. (i) The agent stands in a window with the target in front of them. (ii) A hedge grows and covers the target. (iii) The target falls to a random location on the ground. The agent’s eyes track the movement of the target. (C) Box version (discrete) of the gaze understanding task. Number of boxes (min. 1; max. 8) as potential hiding locations can be set according to the researcher’s need." title="" id="32" name="Picture"/>
+            <wp:docPr descr="Figure 1: Setup of the TANGO. (A) Infrastructure for online testing. (i) Subjects aged 3 – 99+ can participate. Data collection can take place anywhere: online, in kindergartens, or research labs. (ii) The task is presented as a website that works across devices. (iii) The scripts for the website and the recorded data are stored on secure local servers. (B) Hedge version (continuous) of the gaze understanding task. (i) The agent stands in a window with the target in front of them. (ii) A hedge grows and covers the target. (iii) The target falls to a random location on the ground. The agent’s eyes track the movement of the target. (C) Box version (discrete) of the gaze understanding task. Number of boxes (min. 1; max. 8) as potential hiding locations can be set according to the researcher’s need." title="" id="33" name="Picture"/>
             <a:graphic>
               <a:graphicData uri="http://schemas.openxmlformats.org/drawingml/2006/picture">
                 <pic:pic>
                   <pic:nvPicPr>
-                    <pic:cNvPr descr="../figures/tango_procedure.png" id="33" name="Picture"/>
+                    <pic:cNvPr descr="../figures/procedure.png" id="34" name="Picture"/>
                     <pic:cNvPicPr>
                       <a:picLocks noChangeArrowheads="1" noChangeAspect="1"/>
                     </pic:cNvPicPr>
                   </pic:nvPicPr>
                   <pic:blipFill>
-                    <a:blip r:embed="rId31"/>
+                    <a:blip r:embed="rId32"/>
                     <a:stretch>
                       <a:fillRect/>
                     </a:stretch>
@@ -1071,7 +1379,7 @@
                   <pic:spPr bwMode="auto">
                     <a:xfrm>
                       <a:off x="0" y="0"/>
-                      <a:ext cx="5969000" cy="4073842"/>
+                      <a:ext cx="5969000" cy="2516220"/>
                     </a:xfrm>
                     <a:prstGeom prst="rect">
                       <a:avLst/>
@@ -1094,29 +1402,20 @@
       <w:pPr>
         <w:pStyle w:val="ImageCaption"/>
       </w:pPr>
-      <w:r>
-        <w:rPr>
-          <w:iCs/>
-          <w:i/>
-        </w:rPr>
+      <w:bookmarkStart w:id="35" w:name="fig:fig1"/>
+      <w:bookmarkEnd w:id="35"/>
+      <w:r>
         <w:t xml:space="preserve">Figure</w:t>
       </w:r>
       <w:r>
-        <w:t xml:space="preserve"> </w:t>
-      </w:r>
-      <w:r>
-        <w:rPr>
-          <w:iCs/>
-          <w:i/>
-        </w:rPr>
-        <w:t xml:space="preserve">1.</w:t>
-      </w:r>
-      <w:r>
-        <w:rPr>
-          <w:iCs/>
-          <w:i/>
-        </w:rPr>
-        <w:t xml:space="preserve"> </w:t>
+        <w:rPr>
+          <w:iCs/>
+          <w:i/>
+        </w:rPr>
+        <w:t xml:space="preserve"> </w:t>
+      </w:r>
+      <w:r>
+        <w:t xml:space="preserve">1:</w:t>
       </w:r>
       <w:r>
         <w:t xml:space="preserve"> </w:t>
@@ -1132,8 +1431,8 @@
         <w:t xml:space="preserve">. (A) Infrastructure for online testing. (i) Subjects aged 3 – 99+ can participate. Data collection can take place anywhere: online, in kindergartens, or research labs. (ii) The task is presented as a website that works across devices. (iii) The scripts for the website and the recorded data are stored on secure local servers. (B) Hedge version (continuous) of the gaze understanding task. (i) The agent stands in a window with the target in front of them. (ii) A hedge grows and covers the target. (iii) The target falls to a random location on the ground. The agent’s eyes track the movement of the target. (C) Box version (discrete) of the gaze understanding task. Number of boxes (min. 1; max. 8) as potential hiding locations can be set according to the researcher’s need.</w:t>
       </w:r>
     </w:p>
-    <w:bookmarkEnd w:id="34"/>
-    <w:bookmarkStart w:id="35" w:name="procedure"/>
+    <w:bookmarkEnd w:id="36"/>
+    <w:bookmarkStart w:id="37" w:name="procedure"/>
     <w:p>
       <w:pPr>
         <w:pStyle w:val="berschrift2"/>
@@ -1147,7 +1446,19 @@
         <w:pStyle w:val="FirstParagraph"/>
       </w:pPr>
       <w:r>
-        <w:t xml:space="preserve">In the in-person sample, children were tested on a tablet in a quiet room in their kindergarten. An experimenter guided the child through the study. Half of the sample completed the continuous task version, while the other half completed the discrete task version.</w:t>
+        <w:t xml:space="preserve">In the in-person sample, children were tested on a tablet in a quiet room in their kindergarten.</w:t>
+      </w:r>
+      <w:r>
+        <w:t xml:space="preserve"> </w:t>
+      </w:r>
+      <w:r>
+        <w:t xml:space="preserve">An experimenter guided the child through the study.</w:t>
+      </w:r>
+      <w:r>
+        <w:t xml:space="preserve"> </w:t>
+      </w:r>
+      <w:r>
+        <w:t xml:space="preserve">Half of the sample completed the continuous task version, while the other half completed the discrete task version.</w:t>
       </w:r>
     </w:p>
     <w:p>
@@ -1155,7 +1466,19 @@
         <w:pStyle w:val="Textkrper"/>
       </w:pPr>
       <w:r>
-        <w:t xml:space="preserve">In the remote sample, children and teenagers received a personalized link to the study website. Caregivers were asked to provide technical support whenever needed, while explicitly being reminded to not help their children in responding. Webcam videos were recorded whenever consented and technically feasible, in order to monitor whether children and teenagers responded on their own.</w:t>
+        <w:t xml:space="preserve">In the remote sample, children and teenagers received a personalized link to the study website.</w:t>
+      </w:r>
+      <w:r>
+        <w:t xml:space="preserve"> </w:t>
+      </w:r>
+      <w:r>
+        <w:t xml:space="preserve">Caregivers were asked to provide technical support whenever needed, while explicitly being reminded to not help their children in responding.</w:t>
+      </w:r>
+      <w:r>
+        <w:t xml:space="preserve"> </w:t>
+      </w:r>
+      <w:r>
+        <w:t xml:space="preserve">Webcam videos were recorded whenever consented and technically feasible, in order to monitor whether children and teenagers responded on their own.</w:t>
       </w:r>
     </w:p>
     <w:p>
@@ -1163,7 +1486,25 @@
         <w:pStyle w:val="Textkrper"/>
       </w:pPr>
       <w:r>
-        <w:t xml:space="preserve">In the remote sample for children from three to five years old, the family’s presentation device determined the task version. Whenever a touchscreen was available, the continuous task version was presented. For families using a computer without touchscreen, the discrete task version was shown. Here, children were asked to point to the screen while the caregivers should execute the clicking for their children.</w:t>
+        <w:t xml:space="preserve">In the remote sample for children from three to five years old, the family’s presentation device determined the task version.</w:t>
+      </w:r>
+      <w:r>
+        <w:t xml:space="preserve"> </w:t>
+      </w:r>
+      <w:r>
+        <w:t xml:space="preserve">Whenever a touchscreen was available, the continuous task version was presented.</w:t>
+      </w:r>
+      <w:r>
+        <w:t xml:space="preserve"> </w:t>
+      </w:r>
+      <w:r>
+        <w:t xml:space="preserve">For families using a computer without touchscreen, the discrete task version was shown.</w:t>
+      </w:r>
+      <w:r>
+        <w:t xml:space="preserve"> </w:t>
+      </w:r>
+      <w:r>
+        <w:t xml:space="preserve">Here, children were asked to point to the screen while the caregivers should execute the clicking for their children.</w:t>
       </w:r>
     </w:p>
     <w:p>
@@ -1171,7 +1512,19 @@
         <w:pStyle w:val="Textkrper"/>
       </w:pPr>
       <w:r>
-        <w:t xml:space="preserve">The number of teenagers in our internal database for recruiting families substantially decreased by age. To avoid small sample sizes, we decided to only employ the continuous task version for our 7- to 17-year-olds. Hence, children aged 7 years+ completed the continuous task version, independently from their presentation device.</w:t>
+        <w:t xml:space="preserve">The number of teenagers in our internal database for recruiting families substantially decreased by age.</w:t>
+      </w:r>
+      <w:r>
+        <w:t xml:space="preserve"> </w:t>
+      </w:r>
+      <w:r>
+        <w:t xml:space="preserve">To avoid small sample sizes, we decided to only employ the continuous task version for our 7- to 17-year-olds.</w:t>
+      </w:r>
+      <w:r>
+        <w:t xml:space="preserve"> </w:t>
+      </w:r>
+      <w:r>
+        <w:t xml:space="preserve">Hence, children aged 7 years+ completed the continuous task version, independently from their presentation device.</w:t>
       </w:r>
     </w:p>
     <w:p>
@@ -1182,8 +1535,8 @@
         <w:t xml:space="preserve">The remote adult sample was equally distributed across the two task versions.</w:t>
       </w:r>
     </w:p>
-    <w:bookmarkEnd w:id="35"/>
-    <w:bookmarkStart w:id="36" w:name="analysis"/>
+    <w:bookmarkEnd w:id="37"/>
+    <w:bookmarkStart w:id="38" w:name="analysis"/>
     <w:p>
       <w:pPr>
         <w:pStyle w:val="berschrift2"/>
@@ -1209,7 +1562,13 @@
         <w:pStyle w:val="FirstParagraph"/>
       </w:pPr>
       <w:r>
-        <w:t xml:space="preserve">All test trials without voice-over description were included in our analyses. We ran all analyses in R version 4.2.2 (2022-10-31)</w:t>
+        <w:t xml:space="preserve">All test trials without voice-over description were included in our analyses.</w:t>
+      </w:r>
+      <w:r>
+        <w:t xml:space="preserve"> </w:t>
+      </w:r>
+      <w:r>
+        <w:t xml:space="preserve">We ran all analyses in R version 4.3.0 (2023-04-21)</w:t>
       </w:r>
       <w:r>
         <w:t xml:space="preserve"> </w:t>
@@ -1218,7 +1577,13 @@
         <w:t xml:space="preserve">(R Core Team, 2022)</w:t>
       </w:r>
       <w:r>
-        <w:t xml:space="preserve">. Regression models were fit as Bayesian generalized linear mixed models (GLMMs) with default priors for all analyses, using the function</w:t>
+        <w:t xml:space="preserve">.</w:t>
+      </w:r>
+      <w:r>
+        <w:t xml:space="preserve"> </w:t>
+      </w:r>
+      <w:r>
+        <w:t xml:space="preserve">Regression models were fit as Bayesian generalized linear mixed models (GLMMs) with default priors for all analyses, using the function</w:t>
       </w:r>
       <w:r>
         <w:t xml:space="preserve"> </w:t>
@@ -1259,7 +1624,13 @@
         <w:pStyle w:val="Textkrper"/>
       </w:pPr>
       <w:r>
-        <w:t xml:space="preserve">To estimate the developmental trajectory of gaze understanding and the effect of data collection mode, we fit a GLMM predicting the task performance in each trial by age (in months, z-transformed) and data collection mode (reference category: in-person supervised). The model included random intercepts for each participant and each target position, and a random slope for symmetric target position within participants (model notation in</w:t>
+        <w:t xml:space="preserve">To estimate the developmental trajectory of gaze understanding and the effect of data collection mode, we fit a GLMM predicting the task performance in each trial by age (in months, z-transformed) and data collection mode (reference category: in-person supervised).</w:t>
+      </w:r>
+      <w:r>
+        <w:t xml:space="preserve"> </w:t>
+      </w:r>
+      <w:r>
+        <w:t xml:space="preserve">The model included random intercepts for each participant and each target position, and a random slope for symmetric target position within participants (model notation in</w:t>
       </w:r>
       <w:r>
         <w:t xml:space="preserve"> </w:t>
@@ -1271,7 +1642,13 @@
         <w:t xml:space="preserve">R: performance ~ age + datacollection + (symmetricPosition | subjID) + (1 | targetPosition)</w:t>
       </w:r>
       <w:r>
-        <w:t xml:space="preserve">). Here,</w:t>
+        <w:t xml:space="preserve">).</w:t>
+      </w:r>
+      <w:r>
+        <w:t xml:space="preserve"> </w:t>
+      </w:r>
+      <w:r>
+        <w:t xml:space="preserve">Here,</w:t>
       </w:r>
       <w:r>
         <w:t xml:space="preserve"> </w:t>
@@ -1301,7 +1678,13 @@
         <w:t xml:space="preserve"> </w:t>
       </w:r>
       <w:r>
-        <w:t xml:space="preserve">refers to the absolute distance from the stimulus center (i.e., smaller value meaning more central target position). We expected that trials could differ in their difficulty depending on the target centrality and that these item effects could vary between participants.</w:t>
+        <w:t xml:space="preserve">refers to the absolute distance from the stimulus center (i.e., smaller value meaning more central target position).</w:t>
+      </w:r>
+      <w:r>
+        <w:t xml:space="preserve"> </w:t>
+      </w:r>
+      <w:r>
+        <w:t xml:space="preserve">We expected that trials could differ in their difficulty depending on the target centrality and that these item effects could vary between participants.</w:t>
       </w:r>
     </w:p>
     <w:p>
@@ -1324,7 +1707,13 @@
         <w:t xml:space="preserve"> </w:t>
       </w:r>
       <w:r>
-        <w:t xml:space="preserve">distribution. For the box version, the model predicted correct responses (0/1) using a</w:t>
+        <w:t xml:space="preserve">distribution.</w:t>
+      </w:r>
+      <w:r>
+        <w:t xml:space="preserve"> </w:t>
+      </w:r>
+      <w:r>
+        <w:t xml:space="preserve">For the box version, the model predicted correct responses (0/1) using a</w:t>
       </w:r>
       <w:r>
         <w:t xml:space="preserve"> </w:t>
@@ -1339,11 +1728,17 @@
         <w:t xml:space="preserve"> </w:t>
       </w:r>
       <w:r>
-        <w:t xml:space="preserve">distribution with a logit link function. We inspected the posterior distribution (mean and 95% Confidence Interval (CI)) for the age and data collection estimates.</w:t>
-      </w:r>
-    </w:p>
-    <w:bookmarkEnd w:id="36"/>
-    <w:bookmarkStart w:id="40" w:name="results"/>
+        <w:t xml:space="preserve">distribution with a logit link function.</w:t>
+      </w:r>
+      <w:r>
+        <w:t xml:space="preserve"> </w:t>
+      </w:r>
+      <w:r>
+        <w:t xml:space="preserve">We inspected the posterior distribution (mean and 95% Confidence Interval (CI)) for the age and data collection estimates.</w:t>
+      </w:r>
+    </w:p>
+    <w:bookmarkEnd w:id="38"/>
+    <w:bookmarkStart w:id="43" w:name="results"/>
     <w:p>
       <w:pPr>
         <w:pStyle w:val="berschrift2"/>
@@ -1361,18 +1756,18 @@
           <wp:inline>
             <wp:extent cx="5969000" cy="2984500"/>
             <wp:effectExtent b="0" l="0" r="0" t="0"/>
-            <wp:docPr descr="Figure 2.  Differentiation in gaze understanding. Performance is measured as imprecision, i.e., the absolute distance between the target’s center and the participant’s click (averaged across trials). The unit of imprecision is counted in the width of the target, i.e., a participant with imprecision of 1 clicked on average one target width to the left or right of the true target center." title="" id="38" name="Picture"/>
+            <wp:docPr descr="Figure 2: Differentiation in gaze understanding. Performance is measured as imprecision, i.e., the absolute distance between the target’s center and the participant’s click (averaged across trials). The unit of imprecision is counted in the width of the target, i.e., a participant with imprecision of 1 clicked on average one target width to the left or right of the true target center." title="" id="40" name="Picture"/>
             <a:graphic>
               <a:graphicData uri="http://schemas.openxmlformats.org/drawingml/2006/picture">
                 <pic:pic>
                   <pic:nvPicPr>
-                    <pic:cNvPr descr="../figures/tango_dev.png" id="39" name="Picture"/>
+                    <pic:cNvPr descr="../figures/lifespan_plot.png" id="41" name="Picture"/>
                     <pic:cNvPicPr>
                       <a:picLocks noChangeArrowheads="1" noChangeAspect="1"/>
                     </pic:cNvPicPr>
                   </pic:nvPicPr>
                   <pic:blipFill>
-                    <a:blip r:embed="rId37"/>
+                    <a:blip r:embed="rId39"/>
                     <a:stretch>
                       <a:fillRect/>
                     </a:stretch>
@@ -1403,29 +1798,20 @@
       <w:pPr>
         <w:pStyle w:val="ImageCaption"/>
       </w:pPr>
-      <w:r>
-        <w:rPr>
-          <w:iCs/>
-          <w:i/>
-        </w:rPr>
+      <w:bookmarkStart w:id="42" w:name="fig:fig2"/>
+      <w:bookmarkEnd w:id="42"/>
+      <w:r>
         <w:t xml:space="preserve">Figure</w:t>
       </w:r>
       <w:r>
-        <w:t xml:space="preserve"> </w:t>
-      </w:r>
-      <w:r>
-        <w:rPr>
-          <w:iCs/>
-          <w:i/>
-        </w:rPr>
-        <w:t xml:space="preserve">2.</w:t>
-      </w:r>
-      <w:r>
-        <w:rPr>
-          <w:iCs/>
-          <w:i/>
-        </w:rPr>
-        <w:t xml:space="preserve"> </w:t>
+        <w:rPr>
+          <w:iCs/>
+          <w:i/>
+        </w:rPr>
+        <w:t xml:space="preserve"> </w:t>
+      </w:r>
+      <w:r>
+        <w:t xml:space="preserve">2:</w:t>
       </w:r>
       <w:r>
         <w:t xml:space="preserve"> </w:t>
@@ -1441,8 +1827,8 @@
         <w:t xml:space="preserve">. Performance is measured as imprecision, i.e., the absolute distance between the target’s center and the participant’s click (averaged across trials). The unit of imprecision is counted in the width of the target, i.e., a participant with imprecision of 1 clicked on average one target width to the left or right of the true target center.</w:t>
       </w:r>
     </w:p>
-    <w:bookmarkEnd w:id="40"/>
-    <w:bookmarkStart w:id="41" w:name="discussion"/>
+    <w:bookmarkEnd w:id="43"/>
+    <w:bookmarkStart w:id="44" w:name="discussion"/>
     <w:p>
       <w:pPr>
         <w:pStyle w:val="berschrift2"/>
@@ -1456,7 +1842,25 @@
         <w:pStyle w:val="FirstParagraph"/>
       </w:pPr>
       <w:r>
-        <w:t xml:space="preserve">Three-year-olds were surprisingly inaccurate in their responses. One possible explanation could be that they simply lacked the ability to complete the task, potentially due to issues in gaze following. Contrasting our results with previous findings on infant gaze following, this explanation is unlikely. A more likely explanation would be that children were able to follow the agent’s gaze but struggled to translate this implicit understanding into active behavior.</w:t>
+        <w:t xml:space="preserve">Three-year-olds were surprisingly inaccurate in their responses.</w:t>
+      </w:r>
+      <w:r>
+        <w:t xml:space="preserve"> </w:t>
+      </w:r>
+      <w:r>
+        <w:t xml:space="preserve">One possible explanation could be that they simply lacked the ability to complete the task, potentially due to issues in gaze following.</w:t>
+      </w:r>
+      <w:r>
+        <w:t xml:space="preserve"> </w:t>
+      </w:r>
+      <w:r>
+        <w:t xml:space="preserve">Contrasting our results with previous findings on infant gaze following, this explanation is unlikely.</w:t>
+      </w:r>
+      <w:r>
+        <w:t xml:space="preserve"> </w:t>
+      </w:r>
+      <w:r>
+        <w:t xml:space="preserve">A more likely explanation would be that children were able to follow the agent’s gaze but struggled to translate this implicit understanding into active behavior.</w:t>
       </w:r>
     </w:p>
     <w:p>
@@ -1464,7 +1868,19 @@
         <w:pStyle w:val="Textkrper"/>
       </w:pPr>
       <w:r>
-        <w:t xml:space="preserve">Another point to keep in mind is that we used subtle eye movements as cues. Many existing studies let the agents move eye and head in parallel, therefore establishing a confound with greater (head) movement. Relying exclusively on the eye movement might be trickier for children than when presented with a combined eye and head orientation.</w:t>
+        <w:t xml:space="preserve">Another point to keep in mind is that we used subtle eye movements as cues.</w:t>
+      </w:r>
+      <w:r>
+        <w:t xml:space="preserve"> </w:t>
+      </w:r>
+      <w:r>
+        <w:t xml:space="preserve">Many existing studies let the agents move eye and head in parallel, therefore establishing a confound with greater (head) movement.</w:t>
+      </w:r>
+      <w:r>
+        <w:t xml:space="preserve"> </w:t>
+      </w:r>
+      <w:r>
+        <w:t xml:space="preserve">Relying exclusively on the eye movement might be trickier for children than when presented with a combined eye and head orientation.</w:t>
       </w:r>
     </w:p>
     <w:p>
@@ -1475,9 +1891,9 @@
         <w:t xml:space="preserve">The performance of the youngest children seems more consistent with performance demands than with a failure in gaze following.</w:t>
       </w:r>
     </w:p>
-    <w:bookmarkEnd w:id="41"/>
-    <w:bookmarkEnd w:id="42"/>
-    <w:bookmarkStart w:id="43" w:name="computational-cognitive-model"/>
+    <w:bookmarkEnd w:id="44"/>
+    <w:bookmarkEnd w:id="45"/>
+    <w:bookmarkStart w:id="46" w:name="computational-cognitive-model"/>
     <w:p>
       <w:pPr>
         <w:pStyle w:val="berschrift1"/>
@@ -1522,8 +1938,8 @@
         <w:t xml:space="preserve">dann prozess-ebene =&gt; magnet</w:t>
       </w:r>
     </w:p>
-    <w:bookmarkEnd w:id="43"/>
-    <w:bookmarkStart w:id="44" w:name="non-social-vector-following"/>
+    <w:bookmarkEnd w:id="46"/>
+    <w:bookmarkStart w:id="48" w:name="non-social-vector-following"/>
     <w:p>
       <w:pPr>
         <w:pStyle w:val="berschrift1"/>
@@ -1532,8 +1948,145 @@
         <w:t xml:space="preserve">Non-social vector following</w:t>
       </w:r>
     </w:p>
-    <w:bookmarkEnd w:id="44"/>
-    <w:bookmarkStart w:id="45" w:name="limitations"/>
+    <w:p>
+      <w:pPr>
+        <w:pStyle w:val="FirstParagraph"/>
+      </w:pPr>
+      <w:r>
+        <w:t xml:space="preserve">Task design, data collection, and sample sizes were pre-registered:</w:t>
+      </w:r>
+      <w:r>
+        <w:t xml:space="preserve"> </w:t>
+      </w:r>
+      <w:hyperlink r:id="rId47">
+        <w:r>
+          <w:rPr>
+            <w:rStyle w:val="Hyperlink"/>
+          </w:rPr>
+          <w:t xml:space="preserve">https://osf.io/xsqkt</w:t>
+        </w:r>
+      </w:hyperlink>
+      <w:r>
+        <w:t xml:space="preserve">.</w:t>
+      </w:r>
+    </w:p>
+    <w:p>
+      <w:pPr>
+        <w:pStyle w:val="Textkrper"/>
+      </w:pPr>
+      <w:r>
+        <w:t xml:space="preserve">The study design and procedure obtained ethical clearance by the MPG Ethics commission Munich, Germany, falling under a packaged ethics application (Appl. No. 2021_45), and was approved by an internal ethics committee at the Max Planck Institute for Evolutionary Anthropology.</w:t>
+      </w:r>
+      <w:r>
+        <w:t xml:space="preserve"> </w:t>
+      </w:r>
+      <w:r>
+        <w:t xml:space="preserve">The research adheres to the legal requirements of psychological research with children in Germany.</w:t>
+      </w:r>
+      <w:r>
+        <w:t xml:space="preserve"> </w:t>
+      </w:r>
+      <w:r>
+        <w:t xml:space="preserve">Data were collected between February and March 2023.</w:t>
+      </w:r>
+    </w:p>
+    <w:p>
+      <w:pPr>
+        <w:numPr>
+          <w:ilvl w:val="0"/>
+          <w:numId w:val="1006"/>
+        </w:numPr>
+      </w:pPr>
+      <w:r>
+        <w:t xml:space="preserve">gut, dass unser maß ind diff messen kann, das nutzen wir jetzt</w:t>
+      </w:r>
+    </w:p>
+    <w:p>
+      <w:pPr>
+        <w:numPr>
+          <w:ilvl w:val="0"/>
+          <w:numId w:val="1006"/>
+        </w:numPr>
+      </w:pPr>
+      <w:r>
+        <w:t xml:space="preserve">zsmhang mit vector following, aber nicht redundant</w:t>
+      </w:r>
+    </w:p>
+    <w:p>
+      <w:pPr>
+        <w:numPr>
+          <w:ilvl w:val="0"/>
+          <w:numId w:val="1006"/>
+        </w:numPr>
+      </w:pPr>
+      <w:r>
+        <w:t xml:space="preserve">perspective-taking auch, aber auch nicht relevant, nicht theory of mind score</w:t>
+      </w:r>
+    </w:p>
+    <w:p>
+      <w:pPr>
+        <w:numPr>
+          <w:ilvl w:val="0"/>
+          <w:numId w:val="1006"/>
+        </w:numPr>
+      </w:pPr>
+      <w:r>
+        <w:t xml:space="preserve">diskutieren dass die maße auch nict ind diff maße sind</w:t>
+      </w:r>
+    </w:p>
+    <w:p>
+      <w:pPr>
+        <w:numPr>
+          <w:ilvl w:val="0"/>
+          <w:numId w:val="1006"/>
+        </w:numPr>
+      </w:pPr>
+      <w:r>
+        <w:t xml:space="preserve">model vergleich: welche komponente stecken in gafo drin?,</w:t>
+      </w:r>
+      <w:r>
+        <w:t xml:space="preserve"> </w:t>
+      </w:r>
+      <w:r>
+        <w:t xml:space="preserve">welchen beitrag liefern die um score zu erklären?</w:t>
+      </w:r>
+      <w:r>
+        <w:t xml:space="preserve"> </w:t>
+      </w:r>
+      <w:r>
+        <w:t xml:space="preserve">welche wichtiger, tom oder nur perspective taking</w:t>
+      </w:r>
+    </w:p>
+    <w:p>
+      <w:pPr>
+        <w:numPr>
+          <w:ilvl w:val="0"/>
+          <w:numId w:val="1006"/>
+        </w:numPr>
+      </w:pPr>
+      <w:r>
+        <w:t xml:space="preserve">magnet versuch das vector following zu isolieren.</w:t>
+      </w:r>
+      <w:r>
+        <w:t xml:space="preserve"> </w:t>
+      </w:r>
+      <w:r>
+        <w:t xml:space="preserve">ist da noch was anderes außerhalb vector-following?</w:t>
+      </w:r>
+    </w:p>
+    <w:p>
+      <w:pPr>
+        <w:numPr>
+          <w:ilvl w:val="0"/>
+          <w:numId w:val="1006"/>
+        </w:numPr>
+      </w:pPr>
+      <w:r>
+        <w:t xml:space="preserve">aggregierte messungen immer besser, nur indikatoren für konstrukt</w:t>
+      </w:r>
+    </w:p>
+    <w:bookmarkEnd w:id="48"/>
+    <w:bookmarkStart w:id="49" w:name="limitations"/>
     <w:p>
       <w:pPr>
         <w:pStyle w:val="berschrift1"/>
@@ -1542,8 +2095,8 @@
         <w:t xml:space="preserve">Limitations</w:t>
       </w:r>
     </w:p>
-    <w:bookmarkEnd w:id="45"/>
-    <w:bookmarkStart w:id="46" w:name="discussion-1"/>
+    <w:bookmarkEnd w:id="49"/>
+    <w:bookmarkStart w:id="50" w:name="discussion-1"/>
     <w:p>
       <w:pPr>
         <w:pStyle w:val="berschrift1"/>
@@ -1552,8 +2105,8 @@
         <w:t xml:space="preserve">Discussion</w:t>
       </w:r>
     </w:p>
-    <w:bookmarkEnd w:id="46"/>
-    <w:bookmarkStart w:id="47" w:name="conclusion"/>
+    <w:bookmarkEnd w:id="50"/>
+    <w:bookmarkStart w:id="51" w:name="conclusion"/>
     <w:p>
       <w:pPr>
         <w:pStyle w:val="berschrift1"/>
@@ -1567,8 +2120,8 @@
         <w:br w:type="page"/>
       </w:r>
     </w:p>
-    <w:bookmarkEnd w:id="47"/>
-    <w:bookmarkStart w:id="56" w:name="declarations"/>
+    <w:bookmarkEnd w:id="51"/>
+    <w:bookmarkStart w:id="60" w:name="declarations"/>
     <w:p>
       <w:pPr>
         <w:pStyle w:val="berschrift1"/>
@@ -1577,7 +2130,7 @@
         <w:t xml:space="preserve">Declarations</w:t>
       </w:r>
     </w:p>
-    <w:bookmarkStart w:id="51" w:name="open-practices-statement"/>
+    <w:bookmarkStart w:id="55" w:name="open-practices-statement"/>
     <w:p>
       <w:pPr>
         <w:pStyle w:val="berschrift2"/>
@@ -1593,7 +2146,7 @@
       <w:r>
         <w:t xml:space="preserve">The web application (</w:t>
       </w:r>
-      <w:hyperlink r:id="rId48">
+      <w:hyperlink r:id="rId52">
         <w:r>
           <w:rPr>
             <w:rStyle w:val="Hyperlink"/>
@@ -1604,7 +2157,7 @@
       <w:r>
         <w:t xml:space="preserve">) described here is open source (</w:t>
       </w:r>
-      <w:hyperlink r:id="rId30">
+      <w:hyperlink r:id="rId31">
         <w:r>
           <w:rPr>
             <w:rStyle w:val="Hyperlink"/>
@@ -1621,7 +2174,7 @@
       <w:r>
         <w:t xml:space="preserve">The data sets generated during and/or analysed during the current study are available in the [gazecues-modeling] repository (</w:t>
       </w:r>
-      <w:hyperlink r:id="rId49">
+      <w:hyperlink r:id="rId53">
         <w:r>
           <w:rPr>
             <w:rStyle w:val="Hyperlink"/>
@@ -1638,7 +2191,7 @@
       <w:r>
         <w:t xml:space="preserve">All experiments were pre-registered (</w:t>
       </w:r>
-      <w:hyperlink r:id="rId50">
+      <w:hyperlink r:id="rId54">
         <w:r>
           <w:rPr>
             <w:rStyle w:val="Hyperlink"/>
@@ -1650,8 +2203,8 @@
         <w:t xml:space="preserve">).</w:t>
       </w:r>
     </w:p>
-    <w:bookmarkEnd w:id="51"/>
-    <w:bookmarkStart w:id="52" w:name="funding"/>
+    <w:bookmarkEnd w:id="55"/>
+    <w:bookmarkStart w:id="56" w:name="funding"/>
     <w:p>
       <w:pPr>
         <w:pStyle w:val="berschrift2"/>
@@ -1680,8 +2233,8 @@
         <w:t xml:space="preserve">We thank Jana Jurkat for her help with data collection.</w:t>
       </w:r>
     </w:p>
-    <w:bookmarkEnd w:id="52"/>
-    <w:bookmarkStart w:id="53" w:name="conflicts-of-interest"/>
+    <w:bookmarkEnd w:id="56"/>
+    <w:bookmarkStart w:id="57" w:name="conflicts-of-interest"/>
     <w:p>
       <w:pPr>
         <w:pStyle w:val="berschrift2"/>
@@ -1698,8 +2251,8 @@
         <w:t xml:space="preserve">The authors declare that they have no conflict of interest.</w:t>
       </w:r>
     </w:p>
-    <w:bookmarkEnd w:id="53"/>
-    <w:bookmarkStart w:id="54" w:name="consent-to-participate"/>
+    <w:bookmarkEnd w:id="57"/>
+    <w:bookmarkStart w:id="58" w:name="consent-to-participate"/>
     <w:p>
       <w:pPr>
         <w:pStyle w:val="berschrift2"/>
@@ -1716,8 +2269,8 @@
         <w:t xml:space="preserve">Informed consent was obtained from all individual participants included in the study or their legal guardians.</w:t>
       </w:r>
     </w:p>
-    <w:bookmarkEnd w:id="54"/>
-    <w:bookmarkStart w:id="55" w:name="authors-contributions"/>
+    <w:bookmarkEnd w:id="58"/>
+    <w:bookmarkStart w:id="59" w:name="authors-contributions"/>
     <w:p>
       <w:pPr>
         <w:pStyle w:val="berschrift2"/>
@@ -1731,13 +2284,7 @@
         <w:pStyle w:val="FirstParagraph"/>
       </w:pPr>
       <w:r>
-        <w:t xml:space="preserve">The authors made the following contributions:</w:t>
-      </w:r>
-      <w:r>
-        <w:t xml:space="preserve"> </w:t>
-      </w:r>
-      <w:r>
-        <w:t xml:space="preserve">### TODO</w:t>
+        <w:t xml:space="preserve">The authors made the following contributions: ### TODO</w:t>
       </w:r>
     </w:p>
     <w:p>
@@ -1745,9 +2292,9 @@
         <w:br w:type="page"/>
       </w:r>
     </w:p>
-    <w:bookmarkEnd w:id="55"/>
-    <w:bookmarkEnd w:id="56"/>
-    <w:bookmarkStart w:id="105" w:name="references"/>
+    <w:bookmarkEnd w:id="59"/>
+    <w:bookmarkEnd w:id="60"/>
+    <w:bookmarkStart w:id="111" w:name="references"/>
     <w:p>
       <w:pPr>
         <w:pStyle w:val="berschrift1"/>
@@ -1756,8 +2303,8 @@
         <w:t xml:space="preserve">References</w:t>
       </w:r>
     </w:p>
-    <w:bookmarkStart w:id="104" w:name="refs"/>
-    <w:bookmarkStart w:id="58" w:name="ref-astor2022gaze"/>
+    <w:bookmarkStart w:id="110" w:name="refs"/>
+    <w:bookmarkStart w:id="62" w:name="ref-astor2022gaze"/>
     <w:p>
       <w:pPr>
         <w:pStyle w:val="Literaturverzeichnis"/>
@@ -1847,7 +2394,7 @@
       <w:r>
         <w:t xml:space="preserve"> </w:t>
       </w:r>
-      <w:hyperlink r:id="rId57">
+      <w:hyperlink r:id="rId61">
         <w:r>
           <w:rPr>
             <w:rStyle w:val="Hyperlink"/>
@@ -1856,8 +2403,8 @@
         </w:r>
       </w:hyperlink>
     </w:p>
-    <w:bookmarkEnd w:id="58"/>
-    <w:bookmarkStart w:id="60" w:name="ref-behne2005oneyearolds"/>
+    <w:bookmarkEnd w:id="62"/>
+    <w:bookmarkStart w:id="64" w:name="ref-behne2005oneyearolds"/>
     <w:p>
       <w:pPr>
         <w:pStyle w:val="Literaturverzeichnis"/>
@@ -1894,7 +2441,7 @@
       <w:r>
         <w:t xml:space="preserve"> </w:t>
       </w:r>
-      <w:hyperlink r:id="rId59">
+      <w:hyperlink r:id="rId63">
         <w:r>
           <w:rPr>
             <w:rStyle w:val="Hyperlink"/>
@@ -1903,8 +2450,8 @@
         </w:r>
       </w:hyperlink>
     </w:p>
-    <w:bookmarkEnd w:id="60"/>
-    <w:bookmarkStart w:id="62" w:name="ref-brooks2002importance"/>
+    <w:bookmarkEnd w:id="64"/>
+    <w:bookmarkStart w:id="66" w:name="ref-brooks2002importance"/>
     <w:p>
       <w:pPr>
         <w:pStyle w:val="Literaturverzeichnis"/>
@@ -1953,7 +2500,7 @@
       <w:r>
         <w:t xml:space="preserve"> </w:t>
       </w:r>
-      <w:hyperlink r:id="rId61">
+      <w:hyperlink r:id="rId65">
         <w:r>
           <w:rPr>
             <w:rStyle w:val="Hyperlink"/>
@@ -1962,8 +2509,8 @@
         </w:r>
       </w:hyperlink>
     </w:p>
-    <w:bookmarkEnd w:id="62"/>
-    <w:bookmarkStart w:id="64" w:name="ref-burkner2017brms"/>
+    <w:bookmarkEnd w:id="66"/>
+    <w:bookmarkStart w:id="68" w:name="ref-burkner2017brms"/>
     <w:p>
       <w:pPr>
         <w:pStyle w:val="Literaturverzeichnis"/>
@@ -2021,7 +2568,7 @@
       <w:r>
         <w:t xml:space="preserve"> </w:t>
       </w:r>
-      <w:hyperlink r:id="rId63">
+      <w:hyperlink r:id="rId67">
         <w:r>
           <w:rPr>
             <w:rStyle w:val="Hyperlink"/>
@@ -2030,8 +2577,8 @@
         </w:r>
       </w:hyperlink>
     </w:p>
-    <w:bookmarkEnd w:id="64"/>
-    <w:bookmarkStart w:id="66" w:name="ref-burkner2018advanced"/>
+    <w:bookmarkEnd w:id="68"/>
+    <w:bookmarkStart w:id="70" w:name="ref-burkner2018advanced"/>
     <w:p>
       <w:pPr>
         <w:pStyle w:val="Literaturverzeichnis"/>
@@ -2092,7 +2639,7 @@
       <w:r>
         <w:t xml:space="preserve"> </w:t>
       </w:r>
-      <w:hyperlink r:id="rId65">
+      <w:hyperlink r:id="rId69">
         <w:r>
           <w:rPr>
             <w:rStyle w:val="Hyperlink"/>
@@ -2101,8 +2648,8 @@
         </w:r>
       </w:hyperlink>
     </w:p>
-    <w:bookmarkEnd w:id="66"/>
-    <w:bookmarkStart w:id="68" w:name="ref-butterworth1991minds"/>
+    <w:bookmarkEnd w:id="70"/>
+    <w:bookmarkStart w:id="72" w:name="ref-butterworth1991minds"/>
     <w:p>
       <w:pPr>
         <w:pStyle w:val="Literaturverzeichnis"/>
@@ -2151,7 +2698,7 @@
       <w:r>
         <w:t xml:space="preserve"> </w:t>
       </w:r>
-      <w:hyperlink r:id="rId67">
+      <w:hyperlink r:id="rId71">
         <w:r>
           <w:rPr>
             <w:rStyle w:val="Hyperlink"/>
@@ -2160,8 +2707,8 @@
         </w:r>
       </w:hyperlink>
     </w:p>
-    <w:bookmarkEnd w:id="68"/>
-    <w:bookmarkStart w:id="70" w:name="ref-carpenter1998social"/>
+    <w:bookmarkEnd w:id="72"/>
+    <w:bookmarkStart w:id="74" w:name="ref-carpenter1998social"/>
     <w:p>
       <w:pPr>
         <w:pStyle w:val="Literaturverzeichnis"/>
@@ -2172,7 +2719,7 @@
       <w:r>
         <w:t xml:space="preserve"> </w:t>
       </w:r>
-      <w:hyperlink r:id="rId69">
+      <w:hyperlink r:id="rId73">
         <w:r>
           <w:rPr>
             <w:rStyle w:val="Hyperlink"/>
@@ -2210,8 +2757,8 @@
         <w:t xml:space="preserve">(4), i–vi, 1–143.</w:t>
       </w:r>
     </w:p>
-    <w:bookmarkEnd w:id="70"/>
-    <w:bookmarkStart w:id="72" w:name="ref-coelho2006searching"/>
+    <w:bookmarkEnd w:id="74"/>
+    <w:bookmarkStart w:id="76" w:name="ref-coelho2006searching"/>
     <w:p>
       <w:pPr>
         <w:pStyle w:val="Literaturverzeichnis"/>
@@ -2248,7 +2795,7 @@
       <w:r>
         <w:t xml:space="preserve"> </w:t>
       </w:r>
-      <w:hyperlink r:id="rId71">
+      <w:hyperlink r:id="rId75">
         <w:r>
           <w:rPr>
             <w:rStyle w:val="Hyperlink"/>
@@ -2257,8 +2804,8 @@
         </w:r>
       </w:hyperlink>
     </w:p>
-    <w:bookmarkEnd w:id="72"/>
-    <w:bookmarkStart w:id="74" w:name="ref-colombo2001development"/>
+    <w:bookmarkEnd w:id="76"/>
+    <w:bookmarkStart w:id="78" w:name="ref-colombo2001development"/>
     <w:p>
       <w:pPr>
         <w:pStyle w:val="Literaturverzeichnis"/>
@@ -2295,7 +2842,7 @@
       <w:r>
         <w:t xml:space="preserve"> </w:t>
       </w:r>
-      <w:hyperlink r:id="rId73">
+      <w:hyperlink r:id="rId77">
         <w:r>
           <w:rPr>
             <w:rStyle w:val="Hyperlink"/>
@@ -2304,8 +2851,8 @@
         </w:r>
       </w:hyperlink>
     </w:p>
-    <w:bookmarkEnd w:id="74"/>
-    <w:bookmarkStart w:id="76" w:name="ref-dentremont1997demonstration"/>
+    <w:bookmarkEnd w:id="78"/>
+    <w:bookmarkStart w:id="80" w:name="ref-dentremont1997demonstration"/>
     <w:p>
       <w:pPr>
         <w:pStyle w:val="Literaturverzeichnis"/>
@@ -2342,7 +2889,7 @@
       <w:r>
         <w:t xml:space="preserve"> </w:t>
       </w:r>
-      <w:hyperlink r:id="rId75">
+      <w:hyperlink r:id="rId79">
         <w:r>
           <w:rPr>
             <w:rStyle w:val="Hyperlink"/>
@@ -2351,8 +2898,8 @@
         </w:r>
       </w:hyperlink>
     </w:p>
-    <w:bookmarkEnd w:id="76"/>
-    <w:bookmarkStart w:id="78" w:name="ref-frischen2007gaze"/>
+    <w:bookmarkEnd w:id="80"/>
+    <w:bookmarkStart w:id="82" w:name="ref-frischen2007gaze"/>
     <w:p>
       <w:pPr>
         <w:pStyle w:val="Literaturverzeichnis"/>
@@ -2401,7 +2948,7 @@
       <w:r>
         <w:t xml:space="preserve"> </w:t>
       </w:r>
-      <w:hyperlink r:id="rId77">
+      <w:hyperlink r:id="rId81">
         <w:r>
           <w:rPr>
             <w:rStyle w:val="Hyperlink"/>
@@ -2410,8 +2957,8 @@
         </w:r>
       </w:hyperlink>
     </w:p>
-    <w:bookmarkEnd w:id="78"/>
-    <w:bookmarkStart w:id="80" w:name="ref-gathercole2004structure"/>
+    <w:bookmarkEnd w:id="82"/>
+    <w:bookmarkStart w:id="84" w:name="ref-gathercole2004structure"/>
     <w:p>
       <w:pPr>
         <w:pStyle w:val="Literaturverzeichnis"/>
@@ -2493,7 +3040,7 @@
       <w:r>
         <w:t xml:space="preserve"> </w:t>
       </w:r>
-      <w:hyperlink r:id="rId79">
+      <w:hyperlink r:id="rId83">
         <w:r>
           <w:rPr>
             <w:rStyle w:val="Hyperlink"/>
@@ -2502,8 +3049,8 @@
         </w:r>
       </w:hyperlink>
     </w:p>
-    <w:bookmarkEnd w:id="80"/>
-    <w:bookmarkStart w:id="82" w:name="ref-itakura1998use"/>
+    <w:bookmarkEnd w:id="84"/>
+    <w:bookmarkStart w:id="86" w:name="ref-itakura1998use"/>
     <w:p>
       <w:pPr>
         <w:pStyle w:val="Literaturverzeichnis"/>
@@ -2567,7 +3114,7 @@
       <w:r>
         <w:t xml:space="preserve"> </w:t>
       </w:r>
-      <w:hyperlink r:id="rId81">
+      <w:hyperlink r:id="rId85">
         <w:r>
           <w:rPr>
             <w:rStyle w:val="Hyperlink"/>
@@ -2576,8 +3123,8 @@
         </w:r>
       </w:hyperlink>
     </w:p>
-    <w:bookmarkEnd w:id="82"/>
-    <w:bookmarkStart w:id="84" w:name="ref-lee1998children"/>
+    <w:bookmarkEnd w:id="86"/>
+    <w:bookmarkStart w:id="88" w:name="ref-lee1998children"/>
     <w:p>
       <w:pPr>
         <w:pStyle w:val="Literaturverzeichnis"/>
@@ -2614,7 +3161,7 @@
       <w:r>
         <w:t xml:space="preserve"> </w:t>
       </w:r>
-      <w:hyperlink r:id="rId83">
+      <w:hyperlink r:id="rId87">
         <w:r>
           <w:rPr>
             <w:rStyle w:val="Hyperlink"/>
@@ -2623,8 +3170,8 @@
         </w:r>
       </w:hyperlink>
     </w:p>
-    <w:bookmarkEnd w:id="84"/>
-    <w:bookmarkStart w:id="86" w:name="ref-moll200412"/>
+    <w:bookmarkEnd w:id="88"/>
+    <w:bookmarkStart w:id="90" w:name="ref-moll200412"/>
     <w:p>
       <w:pPr>
         <w:pStyle w:val="Literaturverzeichnis"/>
@@ -2661,7 +3208,7 @@
       <w:r>
         <w:t xml:space="preserve"> </w:t>
       </w:r>
-      <w:hyperlink r:id="rId85">
+      <w:hyperlink r:id="rId89">
         <w:r>
           <w:rPr>
             <w:rStyle w:val="Hyperlink"/>
@@ -2670,8 +3217,8 @@
         </w:r>
       </w:hyperlink>
     </w:p>
-    <w:bookmarkEnd w:id="86"/>
-    <w:bookmarkStart w:id="88" w:name="ref-moore1997role"/>
+    <w:bookmarkEnd w:id="90"/>
+    <w:bookmarkStart w:id="92" w:name="ref-moore1997role"/>
     <w:p>
       <w:pPr>
         <w:pStyle w:val="Literaturverzeichnis"/>
@@ -2708,7 +3255,7 @@
       <w:r>
         <w:t xml:space="preserve"> </w:t>
       </w:r>
-      <w:hyperlink r:id="rId87">
+      <w:hyperlink r:id="rId91">
         <w:r>
           <w:rPr>
             <w:rStyle w:val="Hyperlink"/>
@@ -2717,13 +3264,66 @@
         </w:r>
       </w:hyperlink>
     </w:p>
-    <w:bookmarkEnd w:id="88"/>
-    <w:bookmarkStart w:id="90" w:name="ref-povinelli1997exploitation"/>
+    <w:bookmarkEnd w:id="92"/>
+    <w:bookmarkStart w:id="94" w:name="ref-palan2018prolific"/>
     <w:p>
       <w:pPr>
         <w:pStyle w:val="Literaturverzeichnis"/>
       </w:pPr>
       <w:r>
+        <w:t xml:space="preserve">Palan, S., &amp; Schitter, C. (2018). Prolific.ac</w:t>
+      </w:r>
+      <w:r>
+        <w:t xml:space="preserve"> </w:t>
+      </w:r>
+      <w:r>
+        <w:t xml:space="preserve">subject pool for online experiments.</w:t>
+      </w:r>
+      <w:r>
+        <w:t xml:space="preserve"> </w:t>
+      </w:r>
+      <w:r>
+        <w:rPr>
+          <w:iCs/>
+          <w:i/>
+        </w:rPr>
+        <w:t xml:space="preserve">Journal of Behavioral and Experimental Finance</w:t>
+      </w:r>
+      <w:r>
+        <w:t xml:space="preserve">,</w:t>
+      </w:r>
+      <w:r>
+        <w:t xml:space="preserve"> </w:t>
+      </w:r>
+      <w:r>
+        <w:rPr>
+          <w:iCs/>
+          <w:i/>
+        </w:rPr>
+        <w:t xml:space="preserve">17</w:t>
+      </w:r>
+      <w:r>
+        <w:t xml:space="preserve">, 22–27.</w:t>
+      </w:r>
+      <w:r>
+        <w:t xml:space="preserve"> </w:t>
+      </w:r>
+      <w:hyperlink r:id="rId93">
+        <w:r>
+          <w:rPr>
+            <w:rStyle w:val="Hyperlink"/>
+          </w:rPr>
+          <w:t xml:space="preserve">https://doi.org/10.1016/j.jbef.2017.12.004</w:t>
+        </w:r>
+      </w:hyperlink>
+    </w:p>
+    <w:bookmarkEnd w:id="94"/>
+    <w:bookmarkStart w:id="96" w:name="ref-povinelli1997exploitation"/>
+    <w:p>
+      <w:pPr>
+        <w:pStyle w:val="Literaturverzeichnis"/>
+      </w:pPr>
+      <w:r>
         <w:t xml:space="preserve">Povinelli, D. J., Reaux, J. E., Bierschwale, D. T., Allain, A. D., &amp; Simon, B. B. (1997). Exploitation of pointing as a referential gesture in young children, but not adolescent chimpanzees.</w:t>
       </w:r>
       <w:r>
@@ -2755,7 +3355,7 @@
       <w:r>
         <w:t xml:space="preserve"> </w:t>
       </w:r>
-      <w:hyperlink r:id="rId89">
+      <w:hyperlink r:id="rId95">
         <w:r>
           <w:rPr>
             <w:rStyle w:val="Hyperlink"/>
@@ -2764,8 +3364,8 @@
         </w:r>
       </w:hyperlink>
     </w:p>
-    <w:bookmarkEnd w:id="90"/>
-    <w:bookmarkStart w:id="92" w:name="ref-prein2022tango"/>
+    <w:bookmarkEnd w:id="96"/>
+    <w:bookmarkStart w:id="98" w:name="ref-prein2022tango"/>
     <w:p>
       <w:pPr>
         <w:pStyle w:val="Literaturverzeichnis"/>
@@ -2833,7 +3433,7 @@
       <w:r>
         <w:t xml:space="preserve"> </w:t>
       </w:r>
-      <w:hyperlink r:id="rId91">
+      <w:hyperlink r:id="rId97">
         <w:r>
           <w:rPr>
             <w:rStyle w:val="Hyperlink"/>
@@ -2842,8 +3442,8 @@
         </w:r>
       </w:hyperlink>
     </w:p>
-    <w:bookmarkEnd w:id="92"/>
-    <w:bookmarkStart w:id="93" w:name="ref-rcoreteam2022language"/>
+    <w:bookmarkEnd w:id="98"/>
+    <w:bookmarkStart w:id="99" w:name="ref-rcoreteam2022language"/>
     <w:p>
       <w:pPr>
         <w:pStyle w:val="Literaturverzeichnis"/>
@@ -2914,8 +3514,8 @@
         <w:t xml:space="preserve">.</w:t>
       </w:r>
     </w:p>
-    <w:bookmarkEnd w:id="93"/>
-    <w:bookmarkStart w:id="95" w:name="ref-raviv2018developmental"/>
+    <w:bookmarkEnd w:id="99"/>
+    <w:bookmarkStart w:id="101" w:name="ref-raviv2018developmental"/>
     <w:p>
       <w:pPr>
         <w:pStyle w:val="Literaturverzeichnis"/>
@@ -2952,7 +3552,7 @@
       <w:r>
         <w:t xml:space="preserve"> </w:t>
       </w:r>
-      <w:hyperlink r:id="rId94">
+      <w:hyperlink r:id="rId100">
         <w:r>
           <w:rPr>
             <w:rStyle w:val="Hyperlink"/>
@@ -2961,8 +3561,8 @@
         </w:r>
       </w:hyperlink>
     </w:p>
-    <w:bookmarkEnd w:id="95"/>
-    <w:bookmarkStart w:id="97" w:name="ref-scaife1975capacity"/>
+    <w:bookmarkEnd w:id="101"/>
+    <w:bookmarkStart w:id="103" w:name="ref-scaife1975capacity"/>
     <w:p>
       <w:pPr>
         <w:pStyle w:val="Literaturverzeichnis"/>
@@ -2999,7 +3599,7 @@
       <w:r>
         <w:t xml:space="preserve"> </w:t>
       </w:r>
-      <w:hyperlink r:id="rId96">
+      <w:hyperlink r:id="rId102">
         <w:r>
           <w:rPr>
             <w:rStyle w:val="Hyperlink"/>
@@ -3008,8 +3608,8 @@
         </w:r>
       </w:hyperlink>
     </w:p>
-    <w:bookmarkEnd w:id="97"/>
-    <w:bookmarkStart w:id="99" w:name="ref-silverstein2021infants"/>
+    <w:bookmarkEnd w:id="103"/>
+    <w:bookmarkStart w:id="105" w:name="ref-silverstein2021infants"/>
     <w:p>
       <w:pPr>
         <w:pStyle w:val="Literaturverzeichnis"/>
@@ -3100,7 +3700,7 @@
       <w:r>
         <w:t xml:space="preserve"> </w:t>
       </w:r>
-      <w:hyperlink r:id="rId98">
+      <w:hyperlink r:id="rId104">
         <w:r>
           <w:rPr>
             <w:rStyle w:val="Hyperlink"/>
@@ -3109,8 +3709,8 @@
         </w:r>
       </w:hyperlink>
     </w:p>
-    <w:bookmarkEnd w:id="99"/>
-    <w:bookmarkStart w:id="101" w:name="ref-tomasello2007reliance"/>
+    <w:bookmarkEnd w:id="105"/>
+    <w:bookmarkStart w:id="107" w:name="ref-tomasello2007reliance"/>
     <w:p>
       <w:pPr>
         <w:pStyle w:val="Literaturverzeichnis"/>
@@ -3147,7 +3747,7 @@
       <w:r>
         <w:t xml:space="preserve"> </w:t>
       </w:r>
-      <w:hyperlink r:id="rId100">
+      <w:hyperlink r:id="rId106">
         <w:r>
           <w:rPr>
             <w:rStyle w:val="Hyperlink"/>
@@ -3156,8 +3756,8 @@
         </w:r>
       </w:hyperlink>
     </w:p>
-    <w:bookmarkEnd w:id="101"/>
-    <w:bookmarkStart w:id="103" w:name="ref-zhang2019role"/>
+    <w:bookmarkEnd w:id="107"/>
+    <w:bookmarkStart w:id="109" w:name="ref-zhang2019role"/>
     <w:p>
       <w:pPr>
         <w:pStyle w:val="Literaturverzeichnis"/>
@@ -3215,7 +3815,7 @@
       <w:r>
         <w:t xml:space="preserve"> </w:t>
       </w:r>
-      <w:hyperlink r:id="rId102">
+      <w:hyperlink r:id="rId108">
         <w:r>
           <w:rPr>
             <w:rStyle w:val="Hyperlink"/>
@@ -3224,9 +3824,9 @@
         </w:r>
       </w:hyperlink>
     </w:p>
-    <w:bookmarkEnd w:id="103"/>
-    <w:bookmarkEnd w:id="104"/>
-    <w:bookmarkEnd w:id="105"/>
+    <w:bookmarkEnd w:id="109"/>
+    <w:bookmarkEnd w:id="110"/>
+    <w:bookmarkEnd w:id="111"/>
     <w:sectPr>
       <w:headerReference r:id="rId10" w:type="even"/>
       <w:headerReference r:id="rId9" w:type="default"/>
@@ -4186,6 +4786,9 @@
     <w:abstractNumId w:val="991"/>
   </w:num>
   <w:num w:numId="1005">
+    <w:abstractNumId w:val="991"/>
+  </w:num>
+  <w:num w:numId="1006">
     <w:abstractNumId w:val="991"/>
   </w:num>
 </w:numbering>

--- a/paper/manuscript.docx
+++ b/paper/manuscript.docx
@@ -90,10 +90,19 @@
         <w:rPr>
           <w:vertAlign w:val="superscript"/>
         </w:rPr>
+        <w:t xml:space="preserve">1,2</w:t>
+      </w:r>
+      <w:r>
+        <w:t xml:space="preserve">, Luke Maurits</w:t>
+      </w:r>
+      <w:r>
+        <w:rPr>
+          <w:vertAlign w:val="superscript"/>
+        </w:rPr>
         <w:t xml:space="preserve">1</w:t>
       </w:r>
       <w:r>
-        <w:t xml:space="preserve">, Luke Maurits</w:t>
+        <w:t xml:space="preserve">, Annika Werwach</w:t>
       </w:r>
       <w:r>
         <w:rPr>
@@ -102,7 +111,7 @@
         <w:t xml:space="preserve">1</w:t>
       </w:r>
       <w:r>
-        <w:t xml:space="preserve">, Annika Werwach</w:t>
+        <w:t xml:space="preserve">, &amp; Daniel B. M. Haun</w:t>
       </w:r>
       <w:r>
         <w:rPr>
@@ -110,15 +119,23 @@
         </w:rPr>
         <w:t xml:space="preserve">1</w:t>
       </w:r>
-      <w:r>
-        <w:t xml:space="preserve">, &amp; Daniel B. M. Haun</w:t>
-      </w:r>
+    </w:p>
+    <w:p>
+      <w:pPr>
+        <w:pStyle w:val="Author"/>
+      </w:pPr>
       <w:r>
         <w:rPr>
           <w:vertAlign w:val="superscript"/>
         </w:rPr>
         <w:t xml:space="preserve">1</w:t>
       </w:r>
+      <w:r>
+        <w:t xml:space="preserve"> </w:t>
+      </w:r>
+      <w:r>
+        <w:t xml:space="preserve">Department of Comparative Cultural Psychology, Max Planck Institute for Evolutionary Anthropology, Leipzig, Germany</w:t>
+      </w:r>
     </w:p>
     <w:p>
       <w:pPr>
@@ -128,13 +145,13 @@
         <w:rPr>
           <w:vertAlign w:val="superscript"/>
         </w:rPr>
-        <w:t xml:space="preserve">1</w:t>
-      </w:r>
-      <w:r>
-        <w:t xml:space="preserve"> </w:t>
-      </w:r>
-      <w:r>
-        <w:t xml:space="preserve">Department of Comparative Cultural Psychology, Max Planck Institute for Evolutionary Anthropology, Leipzig, Germany</w:t>
+        <w:t xml:space="preserve">2</w:t>
+      </w:r>
+      <w:r>
+        <w:t xml:space="preserve"> </w:t>
+      </w:r>
+      <w:r>
+        <w:t xml:space="preserve">Institute of Psychology, Leuphana University Lüneburg, Germany</w:t>
       </w:r>
     </w:p>
     <w:p>
@@ -199,6 +216,14 @@
       </w:pPr>
       <w:r>
         <w:t xml:space="preserve">Author note</w:t>
+      </w:r>
+    </w:p>
+    <w:p>
+      <w:pPr>
+        <w:pStyle w:val="Textkrper"/>
+      </w:pPr>
+      <w:r>
+        <w:t xml:space="preserve">The authors made the following contributions. Julia Prein: Conceptualization, Methodology, Software, Investigation, Formal Analysis, Writing - Original Draft Preparation, Writing - Review &amp; Editing; Manuel Bohn: Conceptualization, Formal Analysis, Writing - Original Draft Preparation, Writing - Review &amp; Editing; Luke Maurits: Formal Analysis, Writing - Review &amp; Editing; Annika Werwach: Methodology, Investigation, Writing - Review &amp; Editing; Daniel B. M. Haun: Supervision, Writing - Review &amp; Editing.</w:t>
       </w:r>
     </w:p>
     <w:p>
@@ -327,19 +352,7 @@
         <w:pStyle w:val="FirstParagraph"/>
       </w:pPr>
       <w:r>
-        <w:t xml:space="preserve">How do humans learn about their environment and navigate through their social surroundings?</w:t>
-      </w:r>
-      <w:r>
-        <w:t xml:space="preserve"> </w:t>
-      </w:r>
-      <w:r>
-        <w:t xml:space="preserve">One possibility to extract information from the environment is through following others’ focus of attention.</w:t>
-      </w:r>
-      <w:r>
-        <w:t xml:space="preserve"> </w:t>
-      </w:r>
-      <w:r>
-        <w:t xml:space="preserve">Building a common ground is considered especially important in communicative interactions and shared activities</w:t>
+        <w:t xml:space="preserve">How do humans learn about their environment and navigate through their social surroundings? One possibility to extract information from the environment is through following others’ focus of attention. Building a common ground is considered especially important in communicative interactions and shared activities</w:t>
       </w:r>
       <w:r>
         <w:t xml:space="preserve"> </w:t>
@@ -366,19 +379,7 @@
         <w:pStyle w:val="FirstParagraph"/>
       </w:pPr>
       <w:r>
-        <w:t xml:space="preserve">Existing studies operationalize gaze following as the ability to follow another agent’s line of sight.</w:t>
-      </w:r>
-      <w:r>
-        <w:t xml:space="preserve"> </w:t>
-      </w:r>
-      <w:r>
-        <w:t xml:space="preserve">As one of the most fundamental social-cognitive abilities, it has been extensively studied in infancy and early childhood.</w:t>
-      </w:r>
-      <w:r>
-        <w:t xml:space="preserve"> </w:t>
-      </w:r>
-      <w:r>
-        <w:t xml:space="preserve">Infants as young as six months can attune their gaze to that of another agent</w:t>
+        <w:t xml:space="preserve">Existing studies operationalize gaze following as the ability to follow another agent’s line of sight. As one of the most fundamental social-cognitive abilities, it has been extensively studied in infancy and early childhood. Infants as young as six months can attune their gaze to that of another agent</w:t>
       </w:r>
       <w:r>
         <w:t xml:space="preserve"> </w:t>
@@ -387,36 +388,24 @@
         <w:t xml:space="preserve">(D’Entremont, Hains, &amp; Muir, 1997)</w:t>
       </w:r>
       <w:r>
+        <w:t xml:space="preserve">. At the end of their first year of life, infants can follow gaze to locations outside their current visual field and move themselves to gain proper perceptual access</w:t>
+      </w:r>
+      <w:r>
+        <w:t xml:space="preserve"> </w:t>
+      </w:r>
+      <w:r>
+        <w:t xml:space="preserve">(Moll &amp; Tomasello, 2004)</w:t>
+      </w:r>
+      <w:r>
         <w:t xml:space="preserve">.</w:t>
       </w:r>
-      <w:r>
-        <w:t xml:space="preserve"> </w:t>
-      </w:r>
-      <w:r>
-        <w:t xml:space="preserve">At the end of their first year of life, infants can follow gaze to locations outside their current visual field and move themselves to gain proper perceptual access</w:t>
-      </w:r>
-      <w:r>
-        <w:t xml:space="preserve"> </w:t>
-      </w:r>
-      <w:r>
-        <w:t xml:space="preserve">(Moll &amp; Tomasello, 2004)</w:t>
-      </w:r>
-      <w:r>
-        <w:t xml:space="preserve">.</w:t>
-      </w:r>
     </w:p>
     <w:p>
       <w:pPr>
         <w:pStyle w:val="Textkrper"/>
       </w:pPr>
       <w:r>
-        <w:t xml:space="preserve">While the emergence of gaze following has been well established, less is known about the developmental trajectory throughout childhood and adolescence.</w:t>
-      </w:r>
-      <w:r>
-        <w:t xml:space="preserve"> </w:t>
-      </w:r>
-      <w:r>
-        <w:t xml:space="preserve">One possibility is that our social-cognitive ability in question is fully developed once emerged in infancy.However, many cognitive abilities develop with age</w:t>
+        <w:t xml:space="preserve">While the emergence of gaze following has been well established, less is known about the developmental trajectory throughout childhood and adolescence. One possibility is that our social-cognitive ability in question is fully developed once emerged in infancy.However, many cognitive abilities develop with age</w:t>
       </w:r>
       <w:r>
         <w:t xml:space="preserve"> </w:t>
@@ -425,19 +414,7 @@
         <w:t xml:space="preserve">(e.g., working memory, Gathercole, Pickering, Ambridge, &amp; Wearing, 2004)</w:t>
       </w:r>
       <w:r>
-        <w:t xml:space="preserve">.</w:t>
-      </w:r>
-      <w:r>
-        <w:t xml:space="preserve"> </w:t>
-      </w:r>
-      <w:r>
-        <w:t xml:space="preserve">Similarly, visual processing appears to improve with age.</w:t>
-      </w:r>
-      <w:r>
-        <w:t xml:space="preserve"> </w:t>
-      </w:r>
-      <w:r>
-        <w:t xml:space="preserve">Therefore, children could potentially improve in gaze following, fine-tuning the performance of the already existing skill.</w:t>
+        <w:t xml:space="preserve">. Similarly, visual processing appears to improve with age. Therefore, children could potentially improve in gaze following, fine-tuning the performance of the already existing skill.</w:t>
       </w:r>
     </w:p>
     <w:bookmarkEnd w:id="22"/>
@@ -455,13 +432,7 @@
         <w:pStyle w:val="FirstParagraph"/>
       </w:pPr>
       <w:r>
-        <w:t xml:space="preserve">Though these studies suggest that young infants can align their visual attention to another’s line of sight, it does not necessarily include understanding the intentions of the other agent.</w:t>
-      </w:r>
-      <w:r>
-        <w:t xml:space="preserve"> </w:t>
-      </w:r>
-      <w:r>
-        <w:t xml:space="preserve">Infants could simply attune their orientation or be attracted by others’ gaze without processing what exactly the other is seeing (cf. Butterworth &amp; Jarrett’s ecological and geometric mechanism,</w:t>
+        <w:t xml:space="preserve">Though these studies suggest that young infants can align their visual attention to another’s line of sight, it does not necessarily include understanding the intentions of the other agent. Infants could simply attune their orientation or be attracted by others’ gaze without processing what exactly the other is seeing (cf. Butterworth &amp; Jarrett’s ecological and geometric mechanism,</w:t>
       </w:r>
       <w:r>
         <w:t xml:space="preserve"> </w:t>
@@ -524,13 +495,7 @@
         <w:t xml:space="preserve"> </w:t>
       </w:r>
       <w:r>
-        <w:t xml:space="preserve">investigated whether infants understand the communicative intent behind pointing and gaze cues.</w:t>
-      </w:r>
-      <w:r>
-        <w:t xml:space="preserve"> </w:t>
-      </w:r>
-      <w:r>
-        <w:t xml:space="preserve">In contrast to</w:t>
+        <w:t xml:space="preserve">investigated whether infants understand the communicative intent behind pointing and gaze cues. In contrast to</w:t>
       </w:r>
       <w:r>
         <w:t xml:space="preserve"> </w:t>
@@ -539,13 +504,7 @@
         <w:t xml:space="preserve">Povinelli et al. (1997)</w:t>
       </w:r>
       <w:r>
-        <w:t xml:space="preserve">, they found that already 14-month-olds used the agent’s cues to select an object.</w:t>
-      </w:r>
-      <w:r>
-        <w:t xml:space="preserve"> </w:t>
-      </w:r>
-      <w:r>
-        <w:t xml:space="preserve">In conditions with absent-minded</w:t>
+        <w:t xml:space="preserve">, they found that already 14-month-olds used the agent’s cues to select an object. In conditions with absent-minded</w:t>
       </w:r>
       <w:r>
         <w:t xml:space="preserve"> </w:t>
@@ -560,13 +519,7 @@
         <w:t xml:space="preserve">’</w:t>
       </w:r>
       <w:r>
-        <w:t xml:space="preserve">, infants performed around chance.</w:t>
-      </w:r>
-      <w:r>
-        <w:t xml:space="preserve"> </w:t>
-      </w:r>
-      <w:r>
-        <w:t xml:space="preserve">This could be interpreted as infants recognizing the nature of this joint activity: namely, that the adult’s behavior was beneficial and relevant for their object choice.</w:t>
+        <w:t xml:space="preserve">, infants performed around chance. This could be interpreted as infants recognizing the nature of this joint activity: namely, that the adult’s behavior was beneficial and relevant for their object choice.</w:t>
       </w:r>
     </w:p>
     <w:bookmarkStart w:id="23" w:name="head-vs-eye-direction"/>
@@ -592,13 +545,7 @@
         <w:t xml:space="preserve">Behne et al. (2005)</w:t>
       </w:r>
       <w:r>
-        <w:t xml:space="preserve">).</w:t>
-      </w:r>
-      <w:r>
-        <w:t xml:space="preserve"> </w:t>
-      </w:r>
-      <w:r>
-        <w:t xml:space="preserve">Instead of pointing towards gaze understanding, a critic could claim that the results can be explained by face direction alone.</w:t>
+        <w:t xml:space="preserve">). Instead of pointing towards gaze understanding, a critic could claim that the results can be explained by face direction alone.</w:t>
       </w:r>
     </w:p>
     <w:p>
@@ -653,13 +600,7 @@
         <w:t xml:space="preserve"> </w:t>
       </w:r>
       <w:r>
-        <w:t xml:space="preserve">implemented six conditions, in which an experimenter oriented towards the ceiling with their eyes only, head only (eyes closed), both head and eyes, or neither.</w:t>
-      </w:r>
-      <w:r>
-        <w:t xml:space="preserve"> </w:t>
-      </w:r>
-      <w:r>
-        <w:t xml:space="preserve">They found that human infants relied more on the eye movement, while chimpanzees paid more attention to the head movement.</w:t>
+        <w:t xml:space="preserve">implemented six conditions, in which an experimenter oriented towards the ceiling with their eyes only, head only (eyes closed), both head and eyes, or neither. They found that human infants relied more on the eye movement, while chimpanzees paid more attention to the head movement.</w:t>
       </w:r>
     </w:p>
     <w:p>
@@ -840,19 +781,7 @@
         <w:pStyle w:val="FirstParagraph"/>
       </w:pPr>
       <w:r>
-        <w:t xml:space="preserve">In this study, we were interested in the developmental trajectory of gaze understanding.</w:t>
-      </w:r>
-      <w:r>
-        <w:t xml:space="preserve"> </w:t>
-      </w:r>
-      <w:r>
-        <w:t xml:space="preserve">While we expect the younger children to be able to follow gaze, we aimed at assessing the differentiation of their social-cognitive ability.</w:t>
-      </w:r>
-      <w:r>
-        <w:t xml:space="preserve"> </w:t>
-      </w:r>
-      <w:r>
-        <w:t xml:space="preserve">Our goal was</w:t>
+        <w:t xml:space="preserve">In this study, we were interested in the developmental trajectory of gaze understanding. While we expect the younger children to be able to follow gaze, we aimed at assessing the differentiation of their social-cognitive ability. Our goal was</w:t>
       </w:r>
       <w:r>
         <w:t xml:space="preserve"> </w:t>
@@ -868,13 +797,7 @@
         <w:t xml:space="preserve"> </w:t>
       </w:r>
       <w:r>
-        <w:t xml:space="preserve">to establish the youngest age at which children understand gaze cues.</w:t>
-      </w:r>
-      <w:r>
-        <w:t xml:space="preserve"> </w:t>
-      </w:r>
-      <w:r>
-        <w:t xml:space="preserve">Rather, we wanted to examine how that ability changes with age.</w:t>
+        <w:t xml:space="preserve">to establish the youngest age at which children understand gaze cues. Rather, we wanted to examine how that ability changes with age.</w:t>
       </w:r>
     </w:p>
     <w:p>
@@ -882,13 +805,7 @@
         <w:pStyle w:val="Textkrper"/>
       </w:pPr>
       <w:r>
-        <w:t xml:space="preserve">In our study, we focused on the communicative intents of gaze: we asked children to locate a target by following an agent’s gaze.</w:t>
-      </w:r>
-      <w:r>
-        <w:t xml:space="preserve"> </w:t>
-      </w:r>
-      <w:r>
-        <w:t xml:space="preserve">While language demands were kept low, the participants had to actively respond and, therefore, make use of the presented gaze cue.</w:t>
+        <w:t xml:space="preserve">In our study, we focused on the communicative intents of gaze: we asked children to locate a target by following an agent’s gaze. While language demands were kept low, the participants had to actively respond and, therefore, make use of the presented gaze cue.</w:t>
       </w:r>
     </w:p>
     <w:p>
@@ -896,19 +813,7 @@
         <w:pStyle w:val="Textkrper"/>
       </w:pPr>
       <w:r>
-        <w:t xml:space="preserve">A unique contribution of this study is the richness of the data set.</w:t>
-      </w:r>
-      <w:r>
-        <w:t xml:space="preserve"> </w:t>
-      </w:r>
-      <w:r>
-        <w:t xml:space="preserve">Methodological challenges arise when trying to compare data across ages from qualitatively and quantitatively different study tasks.</w:t>
-      </w:r>
-      <w:r>
-        <w:t xml:space="preserve"> </w:t>
-      </w:r>
-      <w:r>
-        <w:t xml:space="preserve">We could circumvent these issues by applying the exact same task for the entire life span.</w:t>
+        <w:t xml:space="preserve">A unique contribution of this study is the richness of the data set. Methodological challenges arise when trying to compare data across ages from qualitatively and quantitatively different study tasks. We could circumvent these issues by applying the exact same task for the entire life span.</w:t>
       </w:r>
     </w:p>
     <w:bookmarkEnd w:id="25"/>
@@ -972,6 +877,1527 @@
         </w:r>
       </w:hyperlink>
     </w:p>
+    <w:p>
+      <w:pPr>
+        <w:pStyle w:val="Textkrper"/>
+      </w:pPr>
+      <w:r>
+        <w:t xml:space="preserve">(#tab:lifespan_sample)</w:t>
+      </w:r>
+    </w:p>
+    <w:p>
+      <w:pPr>
+        <w:pStyle w:val="TableCaption"/>
+      </w:pPr>
+      <w:r>
+        <w:t xml:space="preserve">**</w:t>
+      </w:r>
+    </w:p>
+    <w:tbl>
+      <w:tblPr>
+        <w:tblStyle w:val="Table"/>
+        <w:tblW w:type="auto" w:w="0"/>
+        <w:tblLook w:firstRow="1" w:lastRow="0" w:firstColumn="0" w:lastColumn="0" w:noHBand="0" w:noVBand="0" w:val="0020"/>
+      </w:tblPr>
+      <w:tblGrid>
+        <w:gridCol w:w="1584"/>
+        <w:gridCol w:w="1584"/>
+        <w:gridCol w:w="1584"/>
+        <w:gridCol w:w="1584"/>
+        <w:gridCol w:w="1584"/>
+      </w:tblGrid>
+      <w:tr>
+        <w:trPr>
+          <w:tblHeader w:val="true"/>
+        </w:trPr>
+        <w:tc>
+          <w:tcPr/>
+          <w:p>
+            <w:pPr>
+              <w:pStyle w:val="Compact"/>
+              <w:jc w:val="left"/>
+            </w:pPr>
+            <w:r>
+              <w:t xml:space="preserve">Age group</w:t>
+            </w:r>
+          </w:p>
+        </w:tc>
+        <w:tc>
+          <w:tcPr/>
+          <w:p>
+            <w:pPr>
+              <w:pStyle w:val="Compact"/>
+              <w:jc w:val="left"/>
+            </w:pPr>
+            <w:r>
+              <w:t xml:space="preserve">n</w:t>
+            </w:r>
+          </w:p>
+        </w:tc>
+        <w:tc>
+          <w:tcPr/>
+          <w:p>
+            <w:pPr>
+              <w:pStyle w:val="Compact"/>
+              <w:jc w:val="left"/>
+            </w:pPr>
+            <w:r>
+              <w:t xml:space="preserve">Age mean</w:t>
+            </w:r>
+          </w:p>
+        </w:tc>
+        <w:tc>
+          <w:tcPr/>
+          <w:p>
+            <w:pPr>
+              <w:pStyle w:val="Compact"/>
+              <w:jc w:val="left"/>
+            </w:pPr>
+            <w:r>
+              <w:t xml:space="preserve">Age range</w:t>
+            </w:r>
+          </w:p>
+        </w:tc>
+        <w:tc>
+          <w:tcPr/>
+          <w:p>
+            <w:pPr>
+              <w:pStyle w:val="Compact"/>
+              <w:jc w:val="left"/>
+            </w:pPr>
+            <w:r>
+              <w:t xml:space="preserve">Age SD</w:t>
+            </w:r>
+          </w:p>
+        </w:tc>
+      </w:tr>
+      <w:tr>
+        <w:tc>
+          <w:tcPr/>
+          <w:p>
+            <w:pPr>
+              <w:pStyle w:val="Compact"/>
+              <w:jc w:val="left"/>
+            </w:pPr>
+            <w:r>
+              <w:t xml:space="preserve">3.00</w:t>
+            </w:r>
+          </w:p>
+        </w:tc>
+        <w:tc>
+          <w:tcPr/>
+          <w:p>
+            <w:pPr>
+              <w:pStyle w:val="Compact"/>
+              <w:jc w:val="left"/>
+            </w:pPr>
+            <w:r>
+              <w:t xml:space="preserve">19 (7 female)</w:t>
+            </w:r>
+          </w:p>
+        </w:tc>
+        <w:tc>
+          <w:tcPr/>
+          <w:p>
+            <w:pPr>
+              <w:pStyle w:val="Compact"/>
+              <w:jc w:val="left"/>
+            </w:pPr>
+            <w:r>
+              <w:t xml:space="preserve">3.62</w:t>
+            </w:r>
+          </w:p>
+        </w:tc>
+        <w:tc>
+          <w:tcPr/>
+          <w:p>
+            <w:pPr>
+              <w:pStyle w:val="Compact"/>
+              <w:jc w:val="left"/>
+            </w:pPr>
+            <w:r>
+              <w:t xml:space="preserve">3.04 - 3.99</w:t>
+            </w:r>
+          </w:p>
+        </w:tc>
+        <w:tc>
+          <w:tcPr/>
+          <w:p>
+            <w:pPr>
+              <w:pStyle w:val="Compact"/>
+              <w:jc w:val="left"/>
+            </w:pPr>
+            <w:r>
+              <w:t xml:space="preserve">0.31</w:t>
+            </w:r>
+          </w:p>
+        </w:tc>
+      </w:tr>
+      <w:tr>
+        <w:tc>
+          <w:tcPr/>
+          <w:p>
+            <w:pPr>
+              <w:pStyle w:val="Compact"/>
+              <w:jc w:val="left"/>
+            </w:pPr>
+            <w:r>
+              <w:t xml:space="preserve">4.00</w:t>
+            </w:r>
+          </w:p>
+        </w:tc>
+        <w:tc>
+          <w:tcPr/>
+          <w:p>
+            <w:pPr>
+              <w:pStyle w:val="Compact"/>
+              <w:jc w:val="left"/>
+            </w:pPr>
+            <w:r>
+              <w:t xml:space="preserve">17 (9 female)</w:t>
+            </w:r>
+          </w:p>
+        </w:tc>
+        <w:tc>
+          <w:tcPr/>
+          <w:p>
+            <w:pPr>
+              <w:pStyle w:val="Compact"/>
+              <w:jc w:val="left"/>
+            </w:pPr>
+            <w:r>
+              <w:t xml:space="preserve">4.45</w:t>
+            </w:r>
+          </w:p>
+        </w:tc>
+        <w:tc>
+          <w:tcPr/>
+          <w:p>
+            <w:pPr>
+              <w:pStyle w:val="Compact"/>
+              <w:jc w:val="left"/>
+            </w:pPr>
+            <w:r>
+              <w:t xml:space="preserve">4.05 - 4.91</w:t>
+            </w:r>
+          </w:p>
+        </w:tc>
+        <w:tc>
+          <w:tcPr/>
+          <w:p>
+            <w:pPr>
+              <w:pStyle w:val="Compact"/>
+              <w:jc w:val="left"/>
+            </w:pPr>
+            <w:r>
+              <w:t xml:space="preserve">0.30</w:t>
+            </w:r>
+          </w:p>
+        </w:tc>
+      </w:tr>
+      <w:tr>
+        <w:tc>
+          <w:tcPr/>
+          <w:p>
+            <w:pPr>
+              <w:pStyle w:val="Compact"/>
+              <w:jc w:val="left"/>
+            </w:pPr>
+            <w:r>
+              <w:t xml:space="preserve">5.00</w:t>
+            </w:r>
+          </w:p>
+        </w:tc>
+        <w:tc>
+          <w:tcPr/>
+          <w:p>
+            <w:pPr>
+              <w:pStyle w:val="Compact"/>
+              <w:jc w:val="left"/>
+            </w:pPr>
+            <w:r>
+              <w:t xml:space="preserve">22 (13 female)</w:t>
+            </w:r>
+          </w:p>
+        </w:tc>
+        <w:tc>
+          <w:tcPr/>
+          <w:p>
+            <w:pPr>
+              <w:pStyle w:val="Compact"/>
+              <w:jc w:val="left"/>
+            </w:pPr>
+            <w:r>
+              <w:t xml:space="preserve">5.56</w:t>
+            </w:r>
+          </w:p>
+        </w:tc>
+        <w:tc>
+          <w:tcPr/>
+          <w:p>
+            <w:pPr>
+              <w:pStyle w:val="Compact"/>
+              <w:jc w:val="left"/>
+            </w:pPr>
+            <w:r>
+              <w:t xml:space="preserve">5.08 - 5.99</w:t>
+            </w:r>
+          </w:p>
+        </w:tc>
+        <w:tc>
+          <w:tcPr/>
+          <w:p>
+            <w:pPr>
+              <w:pStyle w:val="Compact"/>
+              <w:jc w:val="left"/>
+            </w:pPr>
+            <w:r>
+              <w:t xml:space="preserve">0.31</w:t>
+            </w:r>
+          </w:p>
+        </w:tc>
+      </w:tr>
+      <w:tr>
+        <w:tc>
+          <w:tcPr/>
+          <w:p>
+            <w:pPr>
+              <w:pStyle w:val="Compact"/>
+              <w:jc w:val="left"/>
+            </w:pPr>
+            <w:r>
+              <w:t xml:space="preserve">6.00</w:t>
+            </w:r>
+          </w:p>
+        </w:tc>
+        <w:tc>
+          <w:tcPr/>
+          <w:p>
+            <w:pPr>
+              <w:pStyle w:val="Compact"/>
+              <w:jc w:val="left"/>
+            </w:pPr>
+            <w:r>
+              <w:t xml:space="preserve">24 (16 female)</w:t>
+            </w:r>
+          </w:p>
+        </w:tc>
+        <w:tc>
+          <w:tcPr/>
+          <w:p>
+            <w:pPr>
+              <w:pStyle w:val="Compact"/>
+              <w:jc w:val="left"/>
+            </w:pPr>
+            <w:r>
+              <w:t xml:space="preserve">6.50</w:t>
+            </w:r>
+          </w:p>
+        </w:tc>
+        <w:tc>
+          <w:tcPr/>
+          <w:p>
+            <w:pPr>
+              <w:pStyle w:val="Compact"/>
+              <w:jc w:val="left"/>
+            </w:pPr>
+            <w:r>
+              <w:t xml:space="preserve">6.1 - 6.99</w:t>
+            </w:r>
+          </w:p>
+        </w:tc>
+        <w:tc>
+          <w:tcPr/>
+          <w:p>
+            <w:pPr>
+              <w:pStyle w:val="Compact"/>
+              <w:jc w:val="left"/>
+            </w:pPr>
+            <w:r>
+              <w:t xml:space="preserve">0.28</w:t>
+            </w:r>
+          </w:p>
+        </w:tc>
+      </w:tr>
+      <w:tr>
+        <w:tc>
+          <w:tcPr/>
+          <w:p>
+            <w:pPr>
+              <w:pStyle w:val="Compact"/>
+              <w:jc w:val="left"/>
+            </w:pPr>
+            <w:r>
+              <w:t xml:space="preserve">7.00</w:t>
+            </w:r>
+          </w:p>
+        </w:tc>
+        <w:tc>
+          <w:tcPr/>
+          <w:p>
+            <w:pPr>
+              <w:pStyle w:val="Compact"/>
+              <w:jc w:val="left"/>
+            </w:pPr>
+            <w:r>
+              <w:t xml:space="preserve">39 (20 female)</w:t>
+            </w:r>
+          </w:p>
+        </w:tc>
+        <w:tc>
+          <w:tcPr/>
+          <w:p>
+            <w:pPr>
+              <w:pStyle w:val="Compact"/>
+              <w:jc w:val="left"/>
+            </w:pPr>
+            <w:r>
+              <w:t xml:space="preserve">7.48</w:t>
+            </w:r>
+          </w:p>
+        </w:tc>
+        <w:tc>
+          <w:tcPr/>
+          <w:p>
+            <w:pPr>
+              <w:pStyle w:val="Compact"/>
+              <w:jc w:val="left"/>
+            </w:pPr>
+            <w:r>
+              <w:t xml:space="preserve">7.04 - 7.95</w:t>
+            </w:r>
+          </w:p>
+        </w:tc>
+        <w:tc>
+          <w:tcPr/>
+          <w:p>
+            <w:pPr>
+              <w:pStyle w:val="Compact"/>
+              <w:jc w:val="left"/>
+            </w:pPr>
+            <w:r>
+              <w:t xml:space="preserve">0.25</w:t>
+            </w:r>
+          </w:p>
+        </w:tc>
+      </w:tr>
+      <w:tr>
+        <w:tc>
+          <w:tcPr/>
+          <w:p>
+            <w:pPr>
+              <w:pStyle w:val="Compact"/>
+              <w:jc w:val="left"/>
+            </w:pPr>
+            <w:r>
+              <w:t xml:space="preserve">8.00</w:t>
+            </w:r>
+          </w:p>
+        </w:tc>
+        <w:tc>
+          <w:tcPr/>
+          <w:p>
+            <w:pPr>
+              <w:pStyle w:val="Compact"/>
+              <w:jc w:val="left"/>
+            </w:pPr>
+            <w:r>
+              <w:t xml:space="preserve">41 (20 female)</w:t>
+            </w:r>
+          </w:p>
+        </w:tc>
+        <w:tc>
+          <w:tcPr/>
+          <w:p>
+            <w:pPr>
+              <w:pStyle w:val="Compact"/>
+              <w:jc w:val="left"/>
+            </w:pPr>
+            <w:r>
+              <w:t xml:space="preserve">8.46</w:t>
+            </w:r>
+          </w:p>
+        </w:tc>
+        <w:tc>
+          <w:tcPr/>
+          <w:p>
+            <w:pPr>
+              <w:pStyle w:val="Compact"/>
+              <w:jc w:val="left"/>
+            </w:pPr>
+            <w:r>
+              <w:t xml:space="preserve">8.03 - 8.98</w:t>
+            </w:r>
+          </w:p>
+        </w:tc>
+        <w:tc>
+          <w:tcPr/>
+          <w:p>
+            <w:pPr>
+              <w:pStyle w:val="Compact"/>
+              <w:jc w:val="left"/>
+            </w:pPr>
+            <w:r>
+              <w:t xml:space="preserve">0.27</w:t>
+            </w:r>
+          </w:p>
+        </w:tc>
+      </w:tr>
+      <w:tr>
+        <w:tc>
+          <w:tcPr/>
+          <w:p>
+            <w:pPr>
+              <w:pStyle w:val="Compact"/>
+              <w:jc w:val="left"/>
+            </w:pPr>
+            <w:r>
+              <w:t xml:space="preserve">9.00</w:t>
+            </w:r>
+          </w:p>
+        </w:tc>
+        <w:tc>
+          <w:tcPr/>
+          <w:p>
+            <w:pPr>
+              <w:pStyle w:val="Compact"/>
+              <w:jc w:val="left"/>
+            </w:pPr>
+            <w:r>
+              <w:t xml:space="preserve">56 (29 female)</w:t>
+            </w:r>
+          </w:p>
+        </w:tc>
+        <w:tc>
+          <w:tcPr/>
+          <w:p>
+            <w:pPr>
+              <w:pStyle w:val="Compact"/>
+              <w:jc w:val="left"/>
+            </w:pPr>
+            <w:r>
+              <w:t xml:space="preserve">9.46</w:t>
+            </w:r>
+          </w:p>
+        </w:tc>
+        <w:tc>
+          <w:tcPr/>
+          <w:p>
+            <w:pPr>
+              <w:pStyle w:val="Compact"/>
+              <w:jc w:val="left"/>
+            </w:pPr>
+            <w:r>
+              <w:t xml:space="preserve">9.01 - 9.96</w:t>
+            </w:r>
+          </w:p>
+        </w:tc>
+        <w:tc>
+          <w:tcPr/>
+          <w:p>
+            <w:pPr>
+              <w:pStyle w:val="Compact"/>
+              <w:jc w:val="left"/>
+            </w:pPr>
+            <w:r>
+              <w:t xml:space="preserve">0.28</w:t>
+            </w:r>
+          </w:p>
+        </w:tc>
+      </w:tr>
+      <w:tr>
+        <w:tc>
+          <w:tcPr/>
+          <w:p>
+            <w:pPr>
+              <w:pStyle w:val="Compact"/>
+              <w:jc w:val="left"/>
+            </w:pPr>
+            <w:r>
+              <w:t xml:space="preserve">10.00</w:t>
+            </w:r>
+          </w:p>
+        </w:tc>
+        <w:tc>
+          <w:tcPr/>
+          <w:p>
+            <w:pPr>
+              <w:pStyle w:val="Compact"/>
+              <w:jc w:val="left"/>
+            </w:pPr>
+            <w:r>
+              <w:t xml:space="preserve">35 (22 female)</w:t>
+            </w:r>
+          </w:p>
+        </w:tc>
+        <w:tc>
+          <w:tcPr/>
+          <w:p>
+            <w:pPr>
+              <w:pStyle w:val="Compact"/>
+              <w:jc w:val="left"/>
+            </w:pPr>
+            <w:r>
+              <w:t xml:space="preserve">10.49</w:t>
+            </w:r>
+          </w:p>
+        </w:tc>
+        <w:tc>
+          <w:tcPr/>
+          <w:p>
+            <w:pPr>
+              <w:pStyle w:val="Compact"/>
+              <w:jc w:val="left"/>
+            </w:pPr>
+            <w:r>
+              <w:t xml:space="preserve">10.01 - 11</w:t>
+            </w:r>
+          </w:p>
+        </w:tc>
+        <w:tc>
+          <w:tcPr/>
+          <w:p>
+            <w:pPr>
+              <w:pStyle w:val="Compact"/>
+              <w:jc w:val="left"/>
+            </w:pPr>
+            <w:r>
+              <w:t xml:space="preserve">0.28</w:t>
+            </w:r>
+          </w:p>
+        </w:tc>
+      </w:tr>
+      <w:tr>
+        <w:tc>
+          <w:tcPr/>
+          <w:p>
+            <w:pPr>
+              <w:pStyle w:val="Compact"/>
+              <w:jc w:val="left"/>
+            </w:pPr>
+            <w:r>
+              <w:t xml:space="preserve">11.00</w:t>
+            </w:r>
+          </w:p>
+        </w:tc>
+        <w:tc>
+          <w:tcPr/>
+          <w:p>
+            <w:pPr>
+              <w:pStyle w:val="Compact"/>
+              <w:jc w:val="left"/>
+            </w:pPr>
+            <w:r>
+              <w:t xml:space="preserve">54 (26 female)</w:t>
+            </w:r>
+          </w:p>
+        </w:tc>
+        <w:tc>
+          <w:tcPr/>
+          <w:p>
+            <w:pPr>
+              <w:pStyle w:val="Compact"/>
+              <w:jc w:val="left"/>
+            </w:pPr>
+            <w:r>
+              <w:t xml:space="preserve">11.43</w:t>
+            </w:r>
+          </w:p>
+        </w:tc>
+        <w:tc>
+          <w:tcPr/>
+          <w:p>
+            <w:pPr>
+              <w:pStyle w:val="Compact"/>
+              <w:jc w:val="left"/>
+            </w:pPr>
+            <w:r>
+              <w:t xml:space="preserve">11.01 - 11.96</w:t>
+            </w:r>
+          </w:p>
+        </w:tc>
+        <w:tc>
+          <w:tcPr/>
+          <w:p>
+            <w:pPr>
+              <w:pStyle w:val="Compact"/>
+              <w:jc w:val="left"/>
+            </w:pPr>
+            <w:r>
+              <w:t xml:space="preserve">0.28</w:t>
+            </w:r>
+          </w:p>
+        </w:tc>
+      </w:tr>
+      <w:tr>
+        <w:tc>
+          <w:tcPr/>
+          <w:p>
+            <w:pPr>
+              <w:pStyle w:val="Compact"/>
+              <w:jc w:val="left"/>
+            </w:pPr>
+            <w:r>
+              <w:t xml:space="preserve">12.00</w:t>
+            </w:r>
+          </w:p>
+        </w:tc>
+        <w:tc>
+          <w:tcPr/>
+          <w:p>
+            <w:pPr>
+              <w:pStyle w:val="Compact"/>
+              <w:jc w:val="left"/>
+            </w:pPr>
+            <w:r>
+              <w:t xml:space="preserve">43 (19 female)</w:t>
+            </w:r>
+          </w:p>
+        </w:tc>
+        <w:tc>
+          <w:tcPr/>
+          <w:p>
+            <w:pPr>
+              <w:pStyle w:val="Compact"/>
+              <w:jc w:val="left"/>
+            </w:pPr>
+            <w:r>
+              <w:t xml:space="preserve">12.41</w:t>
+            </w:r>
+          </w:p>
+        </w:tc>
+        <w:tc>
+          <w:tcPr/>
+          <w:p>
+            <w:pPr>
+              <w:pStyle w:val="Compact"/>
+              <w:jc w:val="left"/>
+            </w:pPr>
+            <w:r>
+              <w:t xml:space="preserve">12.01 - 12.99</w:t>
+            </w:r>
+          </w:p>
+        </w:tc>
+        <w:tc>
+          <w:tcPr/>
+          <w:p>
+            <w:pPr>
+              <w:pStyle w:val="Compact"/>
+              <w:jc w:val="left"/>
+            </w:pPr>
+            <w:r>
+              <w:t xml:space="preserve">0.30</w:t>
+            </w:r>
+          </w:p>
+        </w:tc>
+      </w:tr>
+      <w:tr>
+        <w:tc>
+          <w:tcPr/>
+          <w:p>
+            <w:pPr>
+              <w:pStyle w:val="Compact"/>
+              <w:jc w:val="left"/>
+            </w:pPr>
+            <w:r>
+              <w:t xml:space="preserve">13.00</w:t>
+            </w:r>
+          </w:p>
+        </w:tc>
+        <w:tc>
+          <w:tcPr/>
+          <w:p>
+            <w:pPr>
+              <w:pStyle w:val="Compact"/>
+              <w:jc w:val="left"/>
+            </w:pPr>
+            <w:r>
+              <w:t xml:space="preserve">42 (19 female)</w:t>
+            </w:r>
+          </w:p>
+        </w:tc>
+        <w:tc>
+          <w:tcPr/>
+          <w:p>
+            <w:pPr>
+              <w:pStyle w:val="Compact"/>
+              <w:jc w:val="left"/>
+            </w:pPr>
+            <w:r>
+              <w:t xml:space="preserve">13.50</w:t>
+            </w:r>
+          </w:p>
+        </w:tc>
+        <w:tc>
+          <w:tcPr/>
+          <w:p>
+            <w:pPr>
+              <w:pStyle w:val="Compact"/>
+              <w:jc w:val="left"/>
+            </w:pPr>
+            <w:r>
+              <w:t xml:space="preserve">13.09 - 13.99</w:t>
+            </w:r>
+          </w:p>
+        </w:tc>
+        <w:tc>
+          <w:tcPr/>
+          <w:p>
+            <w:pPr>
+              <w:pStyle w:val="Compact"/>
+              <w:jc w:val="left"/>
+            </w:pPr>
+            <w:r>
+              <w:t xml:space="preserve">0.27</w:t>
+            </w:r>
+          </w:p>
+        </w:tc>
+      </w:tr>
+      <w:tr>
+        <w:tc>
+          <w:tcPr/>
+          <w:p>
+            <w:pPr>
+              <w:pStyle w:val="Compact"/>
+              <w:jc w:val="left"/>
+            </w:pPr>
+            <w:r>
+              <w:t xml:space="preserve">14.00</w:t>
+            </w:r>
+          </w:p>
+        </w:tc>
+        <w:tc>
+          <w:tcPr/>
+          <w:p>
+            <w:pPr>
+              <w:pStyle w:val="Compact"/>
+              <w:jc w:val="left"/>
+            </w:pPr>
+            <w:r>
+              <w:t xml:space="preserve">20 (14 female)</w:t>
+            </w:r>
+          </w:p>
+        </w:tc>
+        <w:tc>
+          <w:tcPr/>
+          <w:p>
+            <w:pPr>
+              <w:pStyle w:val="Compact"/>
+              <w:jc w:val="left"/>
+            </w:pPr>
+            <w:r>
+              <w:t xml:space="preserve">14.37</w:t>
+            </w:r>
+          </w:p>
+        </w:tc>
+        <w:tc>
+          <w:tcPr/>
+          <w:p>
+            <w:pPr>
+              <w:pStyle w:val="Compact"/>
+              <w:jc w:val="left"/>
+            </w:pPr>
+            <w:r>
+              <w:t xml:space="preserve">14.05 - 14.98</w:t>
+            </w:r>
+          </w:p>
+        </w:tc>
+        <w:tc>
+          <w:tcPr/>
+          <w:p>
+            <w:pPr>
+              <w:pStyle w:val="Compact"/>
+              <w:jc w:val="left"/>
+            </w:pPr>
+            <w:r>
+              <w:t xml:space="preserve">0.23</w:t>
+            </w:r>
+          </w:p>
+        </w:tc>
+      </w:tr>
+      <w:tr>
+        <w:tc>
+          <w:tcPr/>
+          <w:p>
+            <w:pPr>
+              <w:pStyle w:val="Compact"/>
+              <w:jc w:val="left"/>
+            </w:pPr>
+            <w:r>
+              <w:t xml:space="preserve">15.00</w:t>
+            </w:r>
+          </w:p>
+        </w:tc>
+        <w:tc>
+          <w:tcPr/>
+          <w:p>
+            <w:pPr>
+              <w:pStyle w:val="Compact"/>
+              <w:jc w:val="left"/>
+            </w:pPr>
+            <w:r>
+              <w:t xml:space="preserve">21 (11 female)</w:t>
+            </w:r>
+          </w:p>
+        </w:tc>
+        <w:tc>
+          <w:tcPr/>
+          <w:p>
+            <w:pPr>
+              <w:pStyle w:val="Compact"/>
+              <w:jc w:val="left"/>
+            </w:pPr>
+            <w:r>
+              <w:t xml:space="preserve">15.56</w:t>
+            </w:r>
+          </w:p>
+        </w:tc>
+        <w:tc>
+          <w:tcPr/>
+          <w:p>
+            <w:pPr>
+              <w:pStyle w:val="Compact"/>
+              <w:jc w:val="left"/>
+            </w:pPr>
+            <w:r>
+              <w:t xml:space="preserve">15.05 - 15.98</w:t>
+            </w:r>
+          </w:p>
+        </w:tc>
+        <w:tc>
+          <w:tcPr/>
+          <w:p>
+            <w:pPr>
+              <w:pStyle w:val="Compact"/>
+              <w:jc w:val="left"/>
+            </w:pPr>
+            <w:r>
+              <w:t xml:space="preserve">0.30</w:t>
+            </w:r>
+          </w:p>
+        </w:tc>
+      </w:tr>
+      <w:tr>
+        <w:tc>
+          <w:tcPr/>
+          <w:p>
+            <w:pPr>
+              <w:pStyle w:val="Compact"/>
+              <w:jc w:val="left"/>
+            </w:pPr>
+            <w:r>
+              <w:t xml:space="preserve">16.00</w:t>
+            </w:r>
+          </w:p>
+        </w:tc>
+        <w:tc>
+          <w:tcPr/>
+          <w:p>
+            <w:pPr>
+              <w:pStyle w:val="Compact"/>
+              <w:jc w:val="left"/>
+            </w:pPr>
+            <w:r>
+              <w:t xml:space="preserve">19 (10 female)</w:t>
+            </w:r>
+          </w:p>
+        </w:tc>
+        <w:tc>
+          <w:tcPr/>
+          <w:p>
+            <w:pPr>
+              <w:pStyle w:val="Compact"/>
+              <w:jc w:val="left"/>
+            </w:pPr>
+            <w:r>
+              <w:t xml:space="preserve">16.51</w:t>
+            </w:r>
+          </w:p>
+        </w:tc>
+        <w:tc>
+          <w:tcPr/>
+          <w:p>
+            <w:pPr>
+              <w:pStyle w:val="Compact"/>
+              <w:jc w:val="left"/>
+            </w:pPr>
+            <w:r>
+              <w:t xml:space="preserve">16.17 - 16.97</w:t>
+            </w:r>
+          </w:p>
+        </w:tc>
+        <w:tc>
+          <w:tcPr/>
+          <w:p>
+            <w:pPr>
+              <w:pStyle w:val="Compact"/>
+              <w:jc w:val="left"/>
+            </w:pPr>
+            <w:r>
+              <w:t xml:space="preserve">0.24</w:t>
+            </w:r>
+          </w:p>
+        </w:tc>
+      </w:tr>
+      <w:tr>
+        <w:tc>
+          <w:tcPr/>
+          <w:p>
+            <w:pPr>
+              <w:pStyle w:val="Compact"/>
+              <w:jc w:val="left"/>
+            </w:pPr>
+            <w:r>
+              <w:t xml:space="preserve">17.00</w:t>
+            </w:r>
+          </w:p>
+        </w:tc>
+        <w:tc>
+          <w:tcPr/>
+          <w:p>
+            <w:pPr>
+              <w:pStyle w:val="Compact"/>
+              <w:jc w:val="left"/>
+            </w:pPr>
+            <w:r>
+              <w:t xml:space="preserve">19 (10 female)</w:t>
+            </w:r>
+          </w:p>
+        </w:tc>
+        <w:tc>
+          <w:tcPr/>
+          <w:p>
+            <w:pPr>
+              <w:pStyle w:val="Compact"/>
+              <w:jc w:val="left"/>
+            </w:pPr>
+            <w:r>
+              <w:t xml:space="preserve">17.53</w:t>
+            </w:r>
+          </w:p>
+        </w:tc>
+        <w:tc>
+          <w:tcPr/>
+          <w:p>
+            <w:pPr>
+              <w:pStyle w:val="Compact"/>
+              <w:jc w:val="left"/>
+            </w:pPr>
+            <w:r>
+              <w:t xml:space="preserve">17.01 - 17.95</w:t>
+            </w:r>
+          </w:p>
+        </w:tc>
+        <w:tc>
+          <w:tcPr/>
+          <w:p>
+            <w:pPr>
+              <w:pStyle w:val="Compact"/>
+              <w:jc w:val="left"/>
+            </w:pPr>
+            <w:r>
+              <w:t xml:space="preserve">0.28</w:t>
+            </w:r>
+          </w:p>
+        </w:tc>
+      </w:tr>
+      <w:tr>
+        <w:tc>
+          <w:tcPr/>
+          <w:p>
+            <w:pPr>
+              <w:pStyle w:val="Compact"/>
+              <w:jc w:val="left"/>
+            </w:pPr>
+            <w:r>
+              <w:t xml:space="preserve">18.00</w:t>
+            </w:r>
+          </w:p>
+        </w:tc>
+        <w:tc>
+          <w:tcPr/>
+          <w:p>
+            <w:pPr>
+              <w:pStyle w:val="Compact"/>
+              <w:jc w:val="left"/>
+            </w:pPr>
+            <w:r>
+              <w:t xml:space="preserve">2 (0 female)</w:t>
+            </w:r>
+          </w:p>
+        </w:tc>
+        <w:tc>
+          <w:tcPr/>
+          <w:p>
+            <w:pPr>
+              <w:pStyle w:val="Compact"/>
+              <w:jc w:val="left"/>
+            </w:pPr>
+            <w:r>
+              <w:t xml:space="preserve">18.00</w:t>
+            </w:r>
+          </w:p>
+        </w:tc>
+        <w:tc>
+          <w:tcPr/>
+          <w:p>
+            <w:pPr>
+              <w:pStyle w:val="Compact"/>
+              <w:jc w:val="left"/>
+            </w:pPr>
+            <w:r>
+              <w:t xml:space="preserve">18 - 18</w:t>
+            </w:r>
+          </w:p>
+        </w:tc>
+        <w:tc>
+          <w:tcPr/>
+          <w:p>
+            <w:pPr>
+              <w:pStyle w:val="Compact"/>
+              <w:jc w:val="left"/>
+            </w:pPr>
+            <w:r>
+              <w:t xml:space="preserve">0.00</w:t>
+            </w:r>
+          </w:p>
+        </w:tc>
+      </w:tr>
+      <w:tr>
+        <w:tc>
+          <w:tcPr/>
+          <w:p>
+            <w:pPr>
+              <w:pStyle w:val="Compact"/>
+              <w:jc w:val="left"/>
+            </w:pPr>
+            <w:r>
+              <w:t xml:space="preserve">19.00</w:t>
+            </w:r>
+          </w:p>
+        </w:tc>
+        <w:tc>
+          <w:tcPr/>
+          <w:p>
+            <w:pPr>
+              <w:pStyle w:val="Compact"/>
+              <w:jc w:val="left"/>
+            </w:pPr>
+            <w:r>
+              <w:t xml:space="preserve">5 (4 female)</w:t>
+            </w:r>
+          </w:p>
+        </w:tc>
+        <w:tc>
+          <w:tcPr/>
+          <w:p>
+            <w:pPr>
+              <w:pStyle w:val="Compact"/>
+              <w:jc w:val="left"/>
+            </w:pPr>
+            <w:r>
+              <w:t xml:space="preserve">19.00</w:t>
+            </w:r>
+          </w:p>
+        </w:tc>
+        <w:tc>
+          <w:tcPr/>
+          <w:p>
+            <w:pPr>
+              <w:pStyle w:val="Compact"/>
+              <w:jc w:val="left"/>
+            </w:pPr>
+            <w:r>
+              <w:t xml:space="preserve">19 - 19</w:t>
+            </w:r>
+          </w:p>
+        </w:tc>
+        <w:tc>
+          <w:tcPr/>
+          <w:p>
+            <w:pPr>
+              <w:pStyle w:val="Compact"/>
+              <w:jc w:val="left"/>
+            </w:pPr>
+            <w:r>
+              <w:t xml:space="preserve">0.00</w:t>
+            </w:r>
+          </w:p>
+        </w:tc>
+      </w:tr>
+      <w:tr>
+        <w:tc>
+          <w:tcPr/>
+          <w:p>
+            <w:pPr>
+              <w:pStyle w:val="Compact"/>
+              <w:jc w:val="left"/>
+            </w:pPr>
+            <w:r>
+              <w:t xml:space="preserve">20.00</w:t>
+            </w:r>
+          </w:p>
+        </w:tc>
+        <w:tc>
+          <w:tcPr/>
+          <w:p>
+            <w:pPr>
+              <w:pStyle w:val="Compact"/>
+              <w:jc w:val="left"/>
+            </w:pPr>
+            <w:r>
+              <w:t xml:space="preserve">40 (25 female)</w:t>
+            </w:r>
+          </w:p>
+        </w:tc>
+        <w:tc>
+          <w:tcPr/>
+          <w:p>
+            <w:pPr>
+              <w:pStyle w:val="Compact"/>
+              <w:jc w:val="left"/>
+            </w:pPr>
+            <w:r>
+              <w:t xml:space="preserve">23.02</w:t>
+            </w:r>
+          </w:p>
+        </w:tc>
+        <w:tc>
+          <w:tcPr/>
+          <w:p>
+            <w:pPr>
+              <w:pStyle w:val="Compact"/>
+              <w:jc w:val="left"/>
+            </w:pPr>
+            <w:r>
+              <w:t xml:space="preserve">20 - 29</w:t>
+            </w:r>
+          </w:p>
+        </w:tc>
+        <w:tc>
+          <w:tcPr/>
+          <w:p>
+            <w:pPr>
+              <w:pStyle w:val="Compact"/>
+              <w:jc w:val="left"/>
+            </w:pPr>
+            <w:r>
+              <w:t xml:space="preserve">2.77</w:t>
+            </w:r>
+          </w:p>
+        </w:tc>
+      </w:tr>
+      <w:tr>
+        <w:tc>
+          <w:tcPr/>
+          <w:p>
+            <w:pPr>
+              <w:pStyle w:val="Compact"/>
+              <w:jc w:val="left"/>
+            </w:pPr>
+            <w:r>
+              <w:t xml:space="preserve">30.00</w:t>
+            </w:r>
+          </w:p>
+        </w:tc>
+        <w:tc>
+          <w:tcPr/>
+          <w:p>
+            <w:pPr>
+              <w:pStyle w:val="Compact"/>
+              <w:jc w:val="left"/>
+            </w:pPr>
+            <w:r>
+              <w:t xml:space="preserve">40 (21 female)</w:t>
+            </w:r>
+          </w:p>
+        </w:tc>
+        <w:tc>
+          <w:tcPr/>
+          <w:p>
+            <w:pPr>
+              <w:pStyle w:val="Compact"/>
+              <w:jc w:val="left"/>
+            </w:pPr>
+            <w:r>
+              <w:t xml:space="preserve">34.42</w:t>
+            </w:r>
+          </w:p>
+        </w:tc>
+        <w:tc>
+          <w:tcPr/>
+          <w:p>
+            <w:pPr>
+              <w:pStyle w:val="Compact"/>
+              <w:jc w:val="left"/>
+            </w:pPr>
+            <w:r>
+              <w:t xml:space="preserve">30 - 39</w:t>
+            </w:r>
+          </w:p>
+        </w:tc>
+        <w:tc>
+          <w:tcPr/>
+          <w:p>
+            <w:pPr>
+              <w:pStyle w:val="Compact"/>
+              <w:jc w:val="left"/>
+            </w:pPr>
+            <w:r>
+              <w:t xml:space="preserve">3.00</w:t>
+            </w:r>
+          </w:p>
+        </w:tc>
+      </w:tr>
+      <w:tr>
+        <w:tc>
+          <w:tcPr/>
+          <w:p>
+            <w:pPr>
+              <w:pStyle w:val="Compact"/>
+              <w:jc w:val="left"/>
+            </w:pPr>
+            <w:r>
+              <w:t xml:space="preserve">40.00</w:t>
+            </w:r>
+          </w:p>
+        </w:tc>
+        <w:tc>
+          <w:tcPr/>
+          <w:p>
+            <w:pPr>
+              <w:pStyle w:val="Compact"/>
+              <w:jc w:val="left"/>
+            </w:pPr>
+            <w:r>
+              <w:t xml:space="preserve">40 (24 female)</w:t>
+            </w:r>
+          </w:p>
+        </w:tc>
+        <w:tc>
+          <w:tcPr/>
+          <w:p>
+            <w:pPr>
+              <w:pStyle w:val="Compact"/>
+              <w:jc w:val="left"/>
+            </w:pPr>
+            <w:r>
+              <w:t xml:space="preserve">44.17</w:t>
+            </w:r>
+          </w:p>
+        </w:tc>
+        <w:tc>
+          <w:tcPr/>
+          <w:p>
+            <w:pPr>
+              <w:pStyle w:val="Compact"/>
+              <w:jc w:val="left"/>
+            </w:pPr>
+            <w:r>
+              <w:t xml:space="preserve">40 - 49</w:t>
+            </w:r>
+          </w:p>
+        </w:tc>
+        <w:tc>
+          <w:tcPr/>
+          <w:p>
+            <w:pPr>
+              <w:pStyle w:val="Compact"/>
+              <w:jc w:val="left"/>
+            </w:pPr>
+            <w:r>
+              <w:t xml:space="preserve">2.92</w:t>
+            </w:r>
+          </w:p>
+        </w:tc>
+      </w:tr>
+      <w:tr>
+        <w:tc>
+          <w:tcPr/>
+          <w:p>
+            <w:pPr>
+              <w:pStyle w:val="Compact"/>
+              <w:jc w:val="left"/>
+            </w:pPr>
+            <w:r>
+              <w:t xml:space="preserve">50.00</w:t>
+            </w:r>
+          </w:p>
+        </w:tc>
+        <w:tc>
+          <w:tcPr/>
+          <w:p>
+            <w:pPr>
+              <w:pStyle w:val="Compact"/>
+              <w:jc w:val="left"/>
+            </w:pPr>
+            <w:r>
+              <w:t xml:space="preserve">40 (21 female)</w:t>
+            </w:r>
+          </w:p>
+        </w:tc>
+        <w:tc>
+          <w:tcPr/>
+          <w:p>
+            <w:pPr>
+              <w:pStyle w:val="Compact"/>
+              <w:jc w:val="left"/>
+            </w:pPr>
+            <w:r>
+              <w:t xml:space="preserve">54.38</w:t>
+            </w:r>
+          </w:p>
+        </w:tc>
+        <w:tc>
+          <w:tcPr/>
+          <w:p>
+            <w:pPr>
+              <w:pStyle w:val="Compact"/>
+              <w:jc w:val="left"/>
+            </w:pPr>
+            <w:r>
+              <w:t xml:space="preserve">50 - 59</w:t>
+            </w:r>
+          </w:p>
+        </w:tc>
+        <w:tc>
+          <w:tcPr/>
+          <w:p>
+            <w:pPr>
+              <w:pStyle w:val="Compact"/>
+              <w:jc w:val="left"/>
+            </w:pPr>
+            <w:r>
+              <w:t xml:space="preserve">3.04</w:t>
+            </w:r>
+          </w:p>
+        </w:tc>
+      </w:tr>
+      <w:tr>
+        <w:tc>
+          <w:tcPr/>
+          <w:p>
+            <w:pPr>
+              <w:pStyle w:val="Compact"/>
+              <w:jc w:val="left"/>
+            </w:pPr>
+            <w:r>
+              <w:t xml:space="preserve">60.00</w:t>
+            </w:r>
+          </w:p>
+        </w:tc>
+        <w:tc>
+          <w:tcPr/>
+          <w:p>
+            <w:pPr>
+              <w:pStyle w:val="Compact"/>
+              <w:jc w:val="left"/>
+            </w:pPr>
+            <w:r>
+              <w:t xml:space="preserve">40 (21 female)</w:t>
+            </w:r>
+          </w:p>
+        </w:tc>
+        <w:tc>
+          <w:tcPr/>
+          <w:p>
+            <w:pPr>
+              <w:pStyle w:val="Compact"/>
+              <w:jc w:val="left"/>
+            </w:pPr>
+            <w:r>
+              <w:t xml:space="preserve">63.73</w:t>
+            </w:r>
+          </w:p>
+        </w:tc>
+        <w:tc>
+          <w:tcPr/>
+          <w:p>
+            <w:pPr>
+              <w:pStyle w:val="Compact"/>
+              <w:jc w:val="left"/>
+            </w:pPr>
+            <w:r>
+              <w:t xml:space="preserve">60 - 69</w:t>
+            </w:r>
+          </w:p>
+        </w:tc>
+        <w:tc>
+          <w:tcPr/>
+          <w:p>
+            <w:pPr>
+              <w:pStyle w:val="Compact"/>
+              <w:jc w:val="left"/>
+            </w:pPr>
+            <w:r>
+              <w:t xml:space="preserve">2.56</w:t>
+            </w:r>
+          </w:p>
+        </w:tc>
+      </w:tr>
+      <w:tr>
+        <w:tc>
+          <w:tcPr/>
+          <w:p>
+            <w:pPr>
+              <w:pStyle w:val="Compact"/>
+              <w:jc w:val="left"/>
+            </w:pPr>
+            <w:r>
+              <w:t xml:space="preserve">70.00</w:t>
+            </w:r>
+          </w:p>
+        </w:tc>
+        <w:tc>
+          <w:tcPr/>
+          <w:p>
+            <w:pPr>
+              <w:pStyle w:val="Compact"/>
+              <w:jc w:val="left"/>
+            </w:pPr>
+            <w:r>
+              <w:t xml:space="preserve">40 (20 female)</w:t>
+            </w:r>
+          </w:p>
+        </w:tc>
+        <w:tc>
+          <w:tcPr/>
+          <w:p>
+            <w:pPr>
+              <w:pStyle w:val="Compact"/>
+              <w:jc w:val="left"/>
+            </w:pPr>
+            <w:r>
+              <w:t xml:space="preserve">72.75</w:t>
+            </w:r>
+          </w:p>
+        </w:tc>
+        <w:tc>
+          <w:tcPr/>
+          <w:p>
+            <w:pPr>
+              <w:pStyle w:val="Compact"/>
+              <w:jc w:val="left"/>
+            </w:pPr>
+            <w:r>
+              <w:t xml:space="preserve">70 - 79</w:t>
+            </w:r>
+          </w:p>
+        </w:tc>
+        <w:tc>
+          <w:tcPr/>
+          <w:p>
+            <w:pPr>
+              <w:pStyle w:val="Compact"/>
+              <w:jc w:val="left"/>
+            </w:pPr>
+            <w:r>
+              <w:t xml:space="preserve">2.44</w:t>
+            </w:r>
+          </w:p>
+        </w:tc>
+      </w:tr>
+    </w:tbl>
     <w:bookmarkStart w:id="29" w:name="participants"/>
     <w:p>
       <w:pPr>
@@ -986,13 +2412,7 @@
         <w:pStyle w:val="FirstParagraph"/>
       </w:pPr>
       <w:r>
-        <w:t xml:space="preserve">We collected data from a remote child, teenager and adult sample.</w:t>
-      </w:r>
-      <w:r>
-        <w:t xml:space="preserve"> </w:t>
-      </w:r>
-      <w:r>
-        <w:t xml:space="preserve">For the remote child and teenager sample, we recruited participants via an internal database consisting of families living in Leipzig, Germany, who volunteered to participate in child development studies and indicated an interest in online studies.</w:t>
+        <w:t xml:space="preserve">We collected data from a remote child, teenager and adult sample. For the remote child and teenager sample, we recruited participants via an internal database consisting of families living in Leipzig, Germany, who volunteered to participate in child development studies and indicated an interest in online studies.</w:t>
       </w:r>
     </w:p>
     <w:p>
@@ -1000,13 +2420,7 @@
         <w:pStyle w:val="Textkrper"/>
       </w:pPr>
       <w:r>
-        <w:t xml:space="preserve">The remote child and teenager sample consisted of 471 children, including 19 3-year-olds (mean = 3.62 years, SD = 0.31, range = 3.04 - 3.99, 7 girls), 17 4-year-olds (mean = 4.45 years, SD = 0.30, range = 4.05 - 4.91, 9 girls), 22 5-year-olds (mean = 5.56 years, SD = 0.31, range = 5.08 - 5.99, 13 girls), 24 6-year-olds (mean = 6.50 years, SD = 0.28, range = 6.10 - 6.99, 16 girls), 39 7-year-olds (mean = 7.48 years, SD = 0.25, range = 7.04 - 7.95, 20 girls), 41 8-year-olds (mean = 8.46 years, SD = 0.27, range = 8.03 - 8.98, 20 girls), 56 9-year-olds (mean = 9.46 years, SD = 0.28, range = 9.01 - 9.96, 29 girls), 35 10-year-olds (mean = 10.49 years, SD = 0.28, range = 10.01 - 11, 22 girls), 54 11-year-olds (mean = 11.43 years, SD = 0.28, range = 11.01 - 11.96, 26 girls), 43 12-year-olds (mean = 12.41 years, SD = 0.30, range = 12.01 - 12.99, 19 girls), 42 13-year-olds (mean = 13.50 years, SD = 0.27, range = 13.09 - 13.99, 19 girls), 20 14-year-olds (mean = 14.37 years, SD = 0.23, range = 14.05 - 14.98, 14 girls), 21 15-year-olds (mean = 15.56 years, SD = 0.30, range = 15.05 - 15.98, 11 girls), 19 16-year-olds (mean = 16.51 years, SD = 0.24, range = 16.17 - 16.97, 10 girls), 19 17-year-olds (mean = 17.53 years, SD = 0.28, range = 17.01 - 17.95, 10 girls), 2 17-year-olds (mean = 18 years, SD = 0, range = 18 - 18, 0 girls),</w:t>
-      </w:r>
-      <w:r>
-        <w:t xml:space="preserve"> </w:t>
-      </w:r>
-      <w:r>
-        <w:t xml:space="preserve">5 17-year-olds (mean = 19 years, SD = 0, range = 19 - 19, 4 girls).</w:t>
+        <w:t xml:space="preserve">The remote child and teenager sample consisted of 471 children, including 19 3-year-olds (mean = 3.62 years, SD = 0.31, range = 3.04 - 3.99, 7 girls), 17 4-year-olds (mean = 4.45 years, SD = 0.30, range = 4.05 - 4.91, 9 girls), 22 5-year-olds (mean = 5.56 years, SD = 0.31, range = 5.08 - 5.99, 13 girls), 24 6-year-olds (mean = 6.50 years, SD = 0.28, range = 6.10 - 6.99, 16 girls), 39 7-year-olds (mean = 7.48 years, SD = 0.25, range = 7.04 - 7.95, 20 girls), 41 8-year-olds (mean = 8.46 years, SD = 0.27, range = 8.03 - 8.98, 20 girls), 56 9-year-olds (mean = 9.46 years, SD = 0.28, range = 9.01 - 9.96, 29 girls), 35 10-year-olds (mean = 10.49 years, SD = 0.28, range = 10.01 - 11, 22 girls), 54 11-year-olds (mean = 11.43 years, SD = 0.28, range = 11.01 - 11.96, 26 girls), 43 12-year-olds (mean = 12.41 years, SD = 0.30, range = 12.01 - 12.99, 19 girls), 42 13-year-olds (mean = 13.50 years, SD = 0.27, range = 13.09 - 13.99, 19 girls), 20 14-year-olds (mean = 14.37 years, SD = 0.23, range = 14.05 - 14.98, 14 girls), 21 15-year-olds (mean = 15.56 years, SD = 0.30, range = 15.05 - 15.98, 11 girls), 19 16-year-olds (mean = 16.51 years, SD = 0.24, range = 16.17 - 16.97, 10 girls), 19 17-year-olds (mean = 17.53 years, SD = 0.28, range = 17.01 - 17.95, 10 girls), 2 17-year-olds (mean = 18 years, SD = 0, range = 18 - 18, 0 girls), 5 17-year-olds (mean = 19 years, SD = 0, range = 19 - 19, 4 girls).</w:t>
       </w:r>
     </w:p>
     <w:p>
@@ -1014,13 +2428,7 @@
         <w:pStyle w:val="Textkrper"/>
       </w:pPr>
       <w:r>
-        <w:t xml:space="preserve">Children and teenagers in our sample grow up in an industrialized, urban Central-European context.</w:t>
-      </w:r>
-      <w:r>
-        <w:t xml:space="preserve"> </w:t>
-      </w:r>
-      <w:r>
-        <w:t xml:space="preserve">Information on socioeconomic status was not formally recorded, although the majority of families come from mixed, mainly mid to high socioeconomic backgrounds with high levels of parental education.</w:t>
+        <w:t xml:space="preserve">Children and teenagers in our sample grow up in an industrialized, urban Central-European context. Information on socioeconomic status was not formally recorded, although the majority of families come from mixed, mainly mid to high socioeconomic backgrounds with high levels of parental education.</w:t>
       </w:r>
     </w:p>
     <w:p>
@@ -1063,37 +2471,7 @@
         <w:t xml:space="preserve"> </w:t>
       </w:r>
       <w:r>
-        <w:t xml:space="preserve">is an online participant recruitment service from the University of Oxford with a predominantly European and US-American subject pool. Participants consisted of 240 English-speaking adults that reported to have normal or corrected-to-normal vision. The sample included 40 20- to 29-year-olds (mean = 23.02 years, SD = 2.77, range = 20 - 29, 25 female),</w:t>
-      </w:r>
-      <w:r>
-        <w:t xml:space="preserve"> </w:t>
-      </w:r>
-      <w:r>
-        <w:t xml:space="preserve">40 30- to 39-year-olds (mean = 34.42 years, SD = 3, range = 30 - 39, 21 female),</w:t>
-      </w:r>
-      <w:r>
-        <w:t xml:space="preserve"> </w:t>
-      </w:r>
-      <w:r>
-        <w:t xml:space="preserve">40 40- to 49-year-olds (mean = 44.17 years, SD = 2.92, range = 40 - 49, 24 female),</w:t>
-      </w:r>
-      <w:r>
-        <w:t xml:space="preserve"> </w:t>
-      </w:r>
-      <w:r>
-        <w:t xml:space="preserve">40 50- to 59-year-olds (mean = 54.38 years, SD = 3.04, range = 50 - 59, 21 female),</w:t>
-      </w:r>
-      <w:r>
-        <w:t xml:space="preserve"> </w:t>
-      </w:r>
-      <w:r>
-        <w:t xml:space="preserve">40 60- to 69-year-olds (mean = 63.73 years, SD = 2.56, range = 60 - 69, 21 female), and</w:t>
-      </w:r>
-      <w:r>
-        <w:t xml:space="preserve"> </w:t>
-      </w:r>
-      <w:r>
-        <w:t xml:space="preserve">40 70- to 79-year-olds (mean = 72.75 years, SD = 2.44, range = 70 - 79, 20 female).</w:t>
+        <w:t xml:space="preserve">is an online participant recruitment service from the University of Oxford with a predominantly European and US-American subject pool. Participants consisted of 240 English-speaking adults that reported to have normal or corrected-to-normal vision. The sample included 40 20- to 29-year-olds (mean = 23.02 years, SD = 2.77, range = 20 - 29, 25 female), 40 30- to 39-year-olds (mean = 34.42 years, SD = 3, range = 30 - 39, 21 female), 40 40- to 49-year-olds (mean = 44.17 years, SD = 2.92, range = 40 - 49, 24 female), 40 50- to 59-year-olds (mean = 54.38 years, SD = 3.04, range = 50 - 59, 21 female), 40 60- to 69-year-olds (mean = 63.73 years, SD = 2.56, range = 60 - 69, 21 female), and 40 70- to 79-year-olds (mean = 72.75 years, SD = 2.44, range = 70 - 79, 20 female).</w:t>
       </w:r>
     </w:p>
     <w:p>
@@ -1119,7 +2497,7 @@
         <w:pStyle w:val="FirstParagraph"/>
       </w:pPr>
       <w:r>
-        <w:t xml:space="preserve">We used the TANGO task</w:t>
+        <w:t xml:space="preserve">We used the continuous version of the TANGO</w:t>
       </w:r>
       <w:r>
         <w:t xml:space="preserve"> </w:t>
@@ -1128,13 +2506,7 @@
         <w:t xml:space="preserve">(Prein, Bohn, Kalinke, &amp; Haun, 2022)</w:t>
       </w:r>
       <w:r>
-        <w:t xml:space="preserve">.</w:t>
-      </w:r>
-      <w:r>
-        <w:t xml:space="preserve"> </w:t>
-      </w:r>
-      <w:r>
-        <w:t xml:space="preserve">The task was presented as an interactive web application (see Figure</w:t>
+        <w:t xml:space="preserve">. The task was presented as an interactive web application (see Figure</w:t>
       </w:r>
       <w:r>
         <w:t xml:space="preserve"> </w:t>
@@ -1171,13 +2543,7 @@
         </w:r>
       </w:hyperlink>
       <w:r>
-        <w:t xml:space="preserve">).</w:t>
-      </w:r>
-      <w:r>
-        <w:t xml:space="preserve"> </w:t>
-      </w:r>
-      <w:r>
-        <w:t xml:space="preserve">The TANGO showed satisfactory internal consistency and retest reliability [with reliability estimates</w:t>
+        <w:t xml:space="preserve">). The TANGO showed satisfactory internal consistency and retest reliability [with reliability estimates</w:t>
       </w:r>
       <w:r>
         <w:t xml:space="preserve"> </w:t>
@@ -1193,7 +2559,7 @@
         <w:t xml:space="preserve"> </w:t>
       </w:r>
       <w:r>
-        <w:t xml:space="preserve">ranging from .5 to .8 for the categorical task version and .7 to .8 for the continuous task version;</w:t>
+        <w:t xml:space="preserve">ranging from .7 to .8 for the continuous task version;</w:t>
       </w:r>
       <w:r>
         <w:t xml:space="preserve"> </w:t>
@@ -1220,37 +2586,7 @@
         <w:t xml:space="preserve">i.e.</w:t>
       </w:r>
       <w:r>
-        <w:t xml:space="preserve">, target) falling to the ground.</w:t>
-      </w:r>
-      <w:r>
-        <w:t xml:space="preserve"> </w:t>
-      </w:r>
-      <w:r>
-        <w:t xml:space="preserve">Depending on the task version, the target either fell into a box (categorical task version) or behind a hedge (continuous task version).</w:t>
-      </w:r>
-      <w:r>
-        <w:t xml:space="preserve"> </w:t>
-      </w:r>
-      <w:r>
-        <w:t xml:space="preserve">The agent’s gaze followed the target’s trajectory: pupil and iris moved so that their center aligned with the target center.</w:t>
-      </w:r>
-      <w:r>
-        <w:t xml:space="preserve"> </w:t>
-      </w:r>
-      <w:r>
-        <w:t xml:space="preserve">The target flight was covered so that participants could not see where the target landed.</w:t>
-      </w:r>
-      <w:r>
-        <w:t xml:space="preserve"> </w:t>
-      </w:r>
-      <w:r>
-        <w:t xml:space="preserve">Participants’ task was to locate the target by tracking the agent’s gaze.</w:t>
-      </w:r>
-      <w:r>
-        <w:t xml:space="preserve"> </w:t>
-      </w:r>
-      <w:r>
-        <w:t xml:space="preserve">They could respond by clicking or touching on the screen.</w:t>
+        <w:t xml:space="preserve">, target) falling to the ground. The target then fell behind a hedge (continuous task version). The agent’s gaze followed the target’s trajectory: pupil and iris moved so that their center aligned with the target center. In test trials, the target flight was covered so that participants could not see where the target landed. Participants’ task was to locate the target by tracking the agent’s gaze. They could respond by touching on the screen.</w:t>
       </w:r>
     </w:p>
     <w:p>
@@ -1258,19 +2594,7 @@
         <w:pStyle w:val="Textkrper"/>
       </w:pPr>
       <w:r>
-        <w:t xml:space="preserve">Four familiarization trials ensured that participants understood the task and felt comfortable with the response format.</w:t>
-      </w:r>
-      <w:r>
-        <w:t xml:space="preserve"> </w:t>
-      </w:r>
-      <w:r>
-        <w:t xml:space="preserve">Then, 15 test trials followed.</w:t>
-      </w:r>
-      <w:r>
-        <w:t xml:space="preserve"> </w:t>
-      </w:r>
-      <w:r>
-        <w:t xml:space="preserve">Completing the 19 trials took approximately 5-10 minutes.</w:t>
+        <w:t xml:space="preserve">Four familiarization trials ensured that participants understood the task and felt comfortable with the response format. Then, 15 test trials followed. Completing the 19 trials took approximately 5-10 minutes.</w:t>
       </w:r>
     </w:p>
     <w:p>
@@ -1278,77 +2602,7 @@
         <w:pStyle w:val="Textkrper"/>
       </w:pPr>
       <w:r>
-        <w:t xml:space="preserve">The outcome measure depended on the task version.</w:t>
-      </w:r>
-      <w:r>
-        <w:t xml:space="preserve"> </w:t>
-      </w:r>
-      <w:r>
-        <w:t xml:space="preserve">In the continuous</w:t>
-      </w:r>
-      <w:r>
-        <w:t xml:space="preserve"> </w:t>
-      </w:r>
-      <w:r>
-        <w:rPr>
-          <w:iCs/>
-          <w:i/>
-        </w:rPr>
-        <w:t xml:space="preserve">hedge version</w:t>
-      </w:r>
-      <w:r>
-        <w:t xml:space="preserve">, we assessed imprecision defined as the absolute difference between the target center and the x coordinate of the participant’s click.</w:t>
-      </w:r>
-      <w:r>
-        <w:t xml:space="preserve"> </w:t>
-      </w:r>
-      <w:r>
-        <w:t xml:space="preserve">In the discrete</w:t>
-      </w:r>
-      <w:r>
-        <w:t xml:space="preserve"> </w:t>
-      </w:r>
-      <w:r>
-        <w:rPr>
-          <w:iCs/>
-          <w:i/>
-        </w:rPr>
-        <w:t xml:space="preserve">box version</w:t>
-      </w:r>
-      <w:r>
-        <w:t xml:space="preserve">, we calculated the proportion of correct responses.</w:t>
-      </w:r>
-    </w:p>
-    <w:p>
-      <w:pPr>
-        <w:pStyle w:val="Textkrper"/>
-      </w:pPr>
-      <w:r>
-        <w:t xml:space="preserve">The randomization of the final target location also depended on the task version.</w:t>
-      </w:r>
-      <w:r>
-        <w:t xml:space="preserve"> </w:t>
-      </w:r>
-      <w:r>
-        <w:t xml:space="preserve">In the hedge version, the screen width was divided into ten bins, while exact coordinates within each bin were randomly generated during runtime.</w:t>
-      </w:r>
-      <w:r>
-        <w:t xml:space="preserve"> </w:t>
-      </w:r>
-      <w:r>
-        <w:t xml:space="preserve">In the box version, the target randomly landed in one of the boxes.</w:t>
-      </w:r>
-      <w:r>
-        <w:t xml:space="preserve"> </w:t>
-      </w:r>
-      <w:r>
-        <w:t xml:space="preserve">We adjusted the task difficulty according to participants’ age: children were presented with five boxes while adults were presented with eight boxes.</w:t>
-      </w:r>
-      <w:r>
-        <w:t xml:space="preserve"> </w:t>
-      </w:r>
-      <w:r>
-        <w:t xml:space="preserve">Each bin/box, as well as all agents and target colors, occurred equally often and and did not appear in more than two consecutive trials.</w:t>
+        <w:t xml:space="preserve">The outcome measure was imprecision, defined as the absolute difference between the target center and the x coordinate of the participant’s click. Target coordinates were randomly generated during runtime. Each target bin, as well as all agents and target colors, occurred equally often and and did not appear in more than two consecutive trials.</w:t>
       </w:r>
     </w:p>
     <w:p>
@@ -1358,9 +2612,9 @@
       <w:r>
         <w:drawing>
           <wp:inline>
-            <wp:extent cx="5969000" cy="2516220"/>
+            <wp:extent cx="5969000" cy="1991049"/>
             <wp:effectExtent b="0" l="0" r="0" t="0"/>
-            <wp:docPr descr="Figure 1: Setup of the TANGO. (A) Infrastructure for online testing. (i) Subjects aged 3 – 99+ can participate. Data collection can take place anywhere: online, in kindergartens, or research labs. (ii) The task is presented as a website that works across devices. (iii) The scripts for the website and the recorded data are stored on secure local servers. (B) Hedge version (continuous) of the gaze understanding task. (i) The agent stands in a window with the target in front of them. (ii) A hedge grows and covers the target. (iii) The target falls to a random location on the ground. The agent’s eyes track the movement of the target. (C) Box version (discrete) of the gaze understanding task. Number of boxes (min. 1; max. 8) as potential hiding locations can be set according to the researcher’s need." title="" id="33" name="Picture"/>
+            <wp:docPr descr="Figure 1: Setup of the TANGO and Magnet tasks. (A) TANGO: Gaze understanding task. The agent stands in a window with the target in front of them. A hedge grows and covers the target. The target falls to a random location on the ground. The agent’s eyes track the movement of the target. (B) Magnet task: non-social vector estimation." title="" id="33" name="Picture"/>
             <a:graphic>
               <a:graphicData uri="http://schemas.openxmlformats.org/drawingml/2006/picture">
                 <pic:pic>
@@ -1379,7 +2633,7 @@
                   <pic:spPr bwMode="auto">
                     <a:xfrm>
                       <a:off x="0" y="0"/>
-                      <a:ext cx="5969000" cy="2516220"/>
+                      <a:ext cx="5969000" cy="1991049"/>
                     </a:xfrm>
                     <a:prstGeom prst="rect">
                       <a:avLst/>
@@ -1425,10 +2679,10 @@
           <w:bCs/>
           <w:b/>
         </w:rPr>
-        <w:t xml:space="preserve">Setup of the TANGO</w:t>
-      </w:r>
-      <w:r>
-        <w:t xml:space="preserve">. (A) Infrastructure for online testing. (i) Subjects aged 3 – 99+ can participate. Data collection can take place anywhere: online, in kindergartens, or research labs. (ii) The task is presented as a website that works across devices. (iii) The scripts for the website and the recorded data are stored on secure local servers. (B) Hedge version (continuous) of the gaze understanding task. (i) The agent stands in a window with the target in front of them. (ii) A hedge grows and covers the target. (iii) The target falls to a random location on the ground. The agent’s eyes track the movement of the target. (C) Box version (discrete) of the gaze understanding task. Number of boxes (min. 1; max. 8) as potential hiding locations can be set according to the researcher’s need.</w:t>
+        <w:t xml:space="preserve">Setup of the TANGO and Magnet tasks</w:t>
+      </w:r>
+      <w:r>
+        <w:t xml:space="preserve">. (A) TANGO: Gaze understanding task. The agent stands in a window with the target in front of them. A hedge grows and covers the target. The target falls to a random location on the ground. The agent’s eyes track the movement of the target. (B) Magnet task: non-social vector estimation.</w:t>
       </w:r>
     </w:p>
     <w:bookmarkEnd w:id="36"/>
@@ -1446,93 +2700,7 @@
         <w:pStyle w:val="FirstParagraph"/>
       </w:pPr>
       <w:r>
-        <w:t xml:space="preserve">In the in-person sample, children were tested on a tablet in a quiet room in their kindergarten.</w:t>
-      </w:r>
-      <w:r>
-        <w:t xml:space="preserve"> </w:t>
-      </w:r>
-      <w:r>
-        <w:t xml:space="preserve">An experimenter guided the child through the study.</w:t>
-      </w:r>
-      <w:r>
-        <w:t xml:space="preserve"> </w:t>
-      </w:r>
-      <w:r>
-        <w:t xml:space="preserve">Half of the sample completed the continuous task version, while the other half completed the discrete task version.</w:t>
-      </w:r>
-    </w:p>
-    <w:p>
-      <w:pPr>
-        <w:pStyle w:val="Textkrper"/>
-      </w:pPr>
-      <w:r>
-        <w:t xml:space="preserve">In the remote sample, children and teenagers received a personalized link to the study website.</w:t>
-      </w:r>
-      <w:r>
-        <w:t xml:space="preserve"> </w:t>
-      </w:r>
-      <w:r>
-        <w:t xml:space="preserve">Caregivers were asked to provide technical support whenever needed, while explicitly being reminded to not help their children in responding.</w:t>
-      </w:r>
-      <w:r>
-        <w:t xml:space="preserve"> </w:t>
-      </w:r>
-      <w:r>
-        <w:t xml:space="preserve">Webcam videos were recorded whenever consented and technically feasible, in order to monitor whether children and teenagers responded on their own.</w:t>
-      </w:r>
-    </w:p>
-    <w:p>
-      <w:pPr>
-        <w:pStyle w:val="Textkrper"/>
-      </w:pPr>
-      <w:r>
-        <w:t xml:space="preserve">In the remote sample for children from three to five years old, the family’s presentation device determined the task version.</w:t>
-      </w:r>
-      <w:r>
-        <w:t xml:space="preserve"> </w:t>
-      </w:r>
-      <w:r>
-        <w:t xml:space="preserve">Whenever a touchscreen was available, the continuous task version was presented.</w:t>
-      </w:r>
-      <w:r>
-        <w:t xml:space="preserve"> </w:t>
-      </w:r>
-      <w:r>
-        <w:t xml:space="preserve">For families using a computer without touchscreen, the discrete task version was shown.</w:t>
-      </w:r>
-      <w:r>
-        <w:t xml:space="preserve"> </w:t>
-      </w:r>
-      <w:r>
-        <w:t xml:space="preserve">Here, children were asked to point to the screen while the caregivers should execute the clicking for their children.</w:t>
-      </w:r>
-    </w:p>
-    <w:p>
-      <w:pPr>
-        <w:pStyle w:val="Textkrper"/>
-      </w:pPr>
-      <w:r>
-        <w:t xml:space="preserve">The number of teenagers in our internal database for recruiting families substantially decreased by age.</w:t>
-      </w:r>
-      <w:r>
-        <w:t xml:space="preserve"> </w:t>
-      </w:r>
-      <w:r>
-        <w:t xml:space="preserve">To avoid small sample sizes, we decided to only employ the continuous task version for our 7- to 17-year-olds.</w:t>
-      </w:r>
-      <w:r>
-        <w:t xml:space="preserve"> </w:t>
-      </w:r>
-      <w:r>
-        <w:t xml:space="preserve">Hence, children aged 7 years+ completed the continuous task version, independently from their presentation device.</w:t>
-      </w:r>
-    </w:p>
-    <w:p>
-      <w:pPr>
-        <w:pStyle w:val="Textkrper"/>
-      </w:pPr>
-      <w:r>
-        <w:t xml:space="preserve">The remote adult sample was equally distributed across the two task versions.</w:t>
+        <w:t xml:space="preserve">Children and teenagers received a personalized link to the study website. Caregivers were asked to provide technical support whenever needed, while explicitly being reminded to not help their children in responding. Webcam videos were recorded whenever consented and technically feasible, in order to monitor whether children and teenagers responded on their own.</w:t>
       </w:r>
     </w:p>
     <w:bookmarkEnd w:id="37"/>
@@ -1547,28 +2715,10 @@
     </w:p>
     <w:p>
       <w:pPr>
-        <w:numPr>
-          <w:ilvl w:val="0"/>
-          <w:numId w:val="1004"/>
-        </w:numPr>
-        <w:pStyle w:val="Compact"/>
-      </w:pPr>
-      <w:r>
-        <w:t xml:space="preserve">TODO: non-linear model for development</w:t>
-      </w:r>
-    </w:p>
-    <w:p>
-      <w:pPr>
         <w:pStyle w:val="FirstParagraph"/>
       </w:pPr>
       <w:r>
-        <w:t xml:space="preserve">All test trials without voice-over description were included in our analyses.</w:t>
-      </w:r>
-      <w:r>
-        <w:t xml:space="preserve"> </w:t>
-      </w:r>
-      <w:r>
-        <w:t xml:space="preserve">We ran all analyses in R version 4.3.0 (2023-04-21)</w:t>
+        <w:t xml:space="preserve">All test trials without voice-over description were included in our analyses. We ran all analyses in R version 4.3.0 (2023-04-21)</w:t>
       </w:r>
       <w:r>
         <w:t xml:space="preserve"> </w:t>
@@ -1577,13 +2727,48 @@
         <w:t xml:space="preserve">(R Core Team, 2022)</w:t>
       </w:r>
       <w:r>
+        <w:t xml:space="preserve">. Regression models were fit as Bayesian generalized linear mixed models (GLMMs) with default priors for all analyses, using the function</w:t>
+      </w:r>
+      <w:r>
+        <w:t xml:space="preserve"> </w:t>
+      </w:r>
+      <w:r>
+        <w:rPr>
+          <w:rStyle w:val="VerbatimChar"/>
+        </w:rPr>
+        <w:t xml:space="preserve">brm</w:t>
+      </w:r>
+      <w:r>
+        <w:t xml:space="preserve"> </w:t>
+      </w:r>
+      <w:r>
+        <w:t xml:space="preserve">from the package</w:t>
+      </w:r>
+      <w:r>
+        <w:t xml:space="preserve"> </w:t>
+      </w:r>
+      <w:r>
+        <w:rPr>
+          <w:rStyle w:val="VerbatimChar"/>
+        </w:rPr>
+        <w:t xml:space="preserve">brms</w:t>
+      </w:r>
+      <w:r>
+        <w:t xml:space="preserve"> </w:t>
+      </w:r>
+      <w:r>
+        <w:t xml:space="preserve">(Bürkner, 2017, 2018)</w:t>
+      </w:r>
+      <w:r>
         <w:t xml:space="preserve">.</w:t>
       </w:r>
-      <w:r>
-        <w:t xml:space="preserve"> </w:t>
-      </w:r>
-      <w:r>
-        <w:t xml:space="preserve">Regression models were fit as Bayesian generalized linear mixed models (GLMMs) with default priors for all analyses, using the function</w:t>
+    </w:p>
+    <w:p>
+      <w:pPr>
+        <w:pStyle w:val="Textkrper"/>
+      </w:pPr>
+      <w:r>
+        <w:t xml:space="preserve">To estimate the developmental trajectory of gaze understanding and the effect of data collection mode, we fit a GLMM predicting the task performance in each trial by age (in months, z-transformed) and data collection mode (reference category: in-person supervised). The model included random intercepts for each participant and each target position, and a random slope for symmetric target position within participants (model notation in</w:t>
       </w:r>
       <w:r>
         <w:t xml:space="preserve"> </w:t>
@@ -1592,13 +2777,10 @@
         <w:rPr>
           <w:rStyle w:val="VerbatimChar"/>
         </w:rPr>
-        <w:t xml:space="preserve">brm</w:t>
-      </w:r>
-      <w:r>
-        <w:t xml:space="preserve"> </w:t>
-      </w:r>
-      <w:r>
-        <w:t xml:space="preserve">from the package</w:t>
+        <w:t xml:space="preserve">R: performance ~ age + datacollection + (symmetricPosition | subjID) + (1 | targetPosition)</w:t>
+      </w:r>
+      <w:r>
+        <w:t xml:space="preserve">). Here,</w:t>
       </w:r>
       <w:r>
         <w:t xml:space="preserve"> </w:t>
@@ -1607,16 +2789,28 @@
         <w:rPr>
           <w:rStyle w:val="VerbatimChar"/>
         </w:rPr>
-        <w:t xml:space="preserve">brms</w:t>
-      </w:r>
-      <w:r>
-        <w:t xml:space="preserve"> </w:t>
-      </w:r>
-      <w:r>
-        <w:t xml:space="preserve">(Bürkner, 2017, 2018)</w:t>
-      </w:r>
-      <w:r>
-        <w:t xml:space="preserve">.</w:t>
+        <w:t xml:space="preserve">targetPosition</w:t>
+      </w:r>
+      <w:r>
+        <w:t xml:space="preserve"> </w:t>
+      </w:r>
+      <w:r>
+        <w:t xml:space="preserve">refers to the exact bin/box of the target, while</w:t>
+      </w:r>
+      <w:r>
+        <w:t xml:space="preserve"> </w:t>
+      </w:r>
+      <w:r>
+        <w:rPr>
+          <w:rStyle w:val="VerbatimChar"/>
+        </w:rPr>
+        <w:t xml:space="preserve">symmetricPosition</w:t>
+      </w:r>
+      <w:r>
+        <w:t xml:space="preserve"> </w:t>
+      </w:r>
+      <w:r>
+        <w:t xml:space="preserve">refers to the absolute distance from the stimulus center (i.e., smaller value meaning more central target position). We expected that trials could differ in their difficulty depending on the target centrality and that these item effects could vary between participants.</w:t>
       </w:r>
     </w:p>
     <w:p>
@@ -1624,13 +2818,7 @@
         <w:pStyle w:val="Textkrper"/>
       </w:pPr>
       <w:r>
-        <w:t xml:space="preserve">To estimate the developmental trajectory of gaze understanding and the effect of data collection mode, we fit a GLMM predicting the task performance in each trial by age (in months, z-transformed) and data collection mode (reference category: in-person supervised).</w:t>
-      </w:r>
-      <w:r>
-        <w:t xml:space="preserve"> </w:t>
-      </w:r>
-      <w:r>
-        <w:t xml:space="preserve">The model included random intercepts for each participant and each target position, and a random slope for symmetric target position within participants (model notation in</w:t>
+        <w:t xml:space="preserve">For the hedge version, performance was defined as the absolute click distance between the target center and the click X coordinate, scaled according to target widths, and modeled by a</w:t>
       </w:r>
       <w:r>
         <w:t xml:space="preserve"> </w:t>
@@ -1639,16 +2827,13 @@
         <w:rPr>
           <w:rStyle w:val="VerbatimChar"/>
         </w:rPr>
-        <w:t xml:space="preserve">R: performance ~ age + datacollection + (symmetricPosition | subjID) + (1 | targetPosition)</w:t>
-      </w:r>
-      <w:r>
-        <w:t xml:space="preserve">).</w:t>
-      </w:r>
-      <w:r>
-        <w:t xml:space="preserve"> </w:t>
-      </w:r>
-      <w:r>
-        <w:t xml:space="preserve">Here,</w:t>
+        <w:t xml:space="preserve">lognormal</w:t>
+      </w:r>
+      <w:r>
+        <w:t xml:space="preserve"> </w:t>
+      </w:r>
+      <w:r>
+        <w:t xml:space="preserve">distribution. For the box version, the model predicted correct responses (0/1) using a</w:t>
       </w:r>
       <w:r>
         <w:t xml:space="preserve"> </w:t>
@@ -1657,84 +2842,13 @@
         <w:rPr>
           <w:rStyle w:val="VerbatimChar"/>
         </w:rPr>
-        <w:t xml:space="preserve">targetPosition</w:t>
-      </w:r>
-      <w:r>
-        <w:t xml:space="preserve"> </w:t>
-      </w:r>
-      <w:r>
-        <w:t xml:space="preserve">refers to the exact bin/box of the target, while</w:t>
-      </w:r>
-      <w:r>
-        <w:t xml:space="preserve"> </w:t>
-      </w:r>
-      <w:r>
-        <w:rPr>
-          <w:rStyle w:val="VerbatimChar"/>
-        </w:rPr>
-        <w:t xml:space="preserve">symmetricPosition</w:t>
-      </w:r>
-      <w:r>
-        <w:t xml:space="preserve"> </w:t>
-      </w:r>
-      <w:r>
-        <w:t xml:space="preserve">refers to the absolute distance from the stimulus center (i.e., smaller value meaning more central target position).</w:t>
-      </w:r>
-      <w:r>
-        <w:t xml:space="preserve"> </w:t>
-      </w:r>
-      <w:r>
-        <w:t xml:space="preserve">We expected that trials could differ in their difficulty depending on the target centrality and that these item effects could vary between participants.</w:t>
-      </w:r>
-    </w:p>
-    <w:p>
-      <w:pPr>
-        <w:pStyle w:val="Textkrper"/>
-      </w:pPr>
-      <w:r>
-        <w:t xml:space="preserve">For the hedge version, performance was defined as the absolute click distance between the target center and the click X coordinate, scaled according to target widths, and modeled by a</w:t>
-      </w:r>
-      <w:r>
-        <w:t xml:space="preserve"> </w:t>
-      </w:r>
-      <w:r>
-        <w:rPr>
-          <w:rStyle w:val="VerbatimChar"/>
-        </w:rPr>
-        <w:t xml:space="preserve">lognormal</w:t>
-      </w:r>
-      <w:r>
-        <w:t xml:space="preserve"> </w:t>
-      </w:r>
-      <w:r>
-        <w:t xml:space="preserve">distribution.</w:t>
-      </w:r>
-      <w:r>
-        <w:t xml:space="preserve"> </w:t>
-      </w:r>
-      <w:r>
-        <w:t xml:space="preserve">For the box version, the model predicted correct responses (0/1) using a</w:t>
-      </w:r>
-      <w:r>
-        <w:t xml:space="preserve"> </w:t>
-      </w:r>
-      <w:r>
-        <w:rPr>
-          <w:rStyle w:val="VerbatimChar"/>
-        </w:rPr>
         <w:t xml:space="preserve">Bernoulli</w:t>
       </w:r>
       <w:r>
         <w:t xml:space="preserve"> </w:t>
       </w:r>
       <w:r>
-        <w:t xml:space="preserve">distribution with a logit link function.</w:t>
-      </w:r>
-      <w:r>
-        <w:t xml:space="preserve"> </w:t>
-      </w:r>
-      <w:r>
-        <w:t xml:space="preserve">We inspected the posterior distribution (mean and 95% Confidence Interval (CI)) for the age and data collection estimates.</w:t>
+        <w:t xml:space="preserve">distribution with a logit link function. We inspected the posterior distribution (mean and 95% Confidence Interval (CI)) for the age and data collection estimates.</w:t>
       </w:r>
     </w:p>
     <w:bookmarkEnd w:id="38"/>
@@ -1842,25 +2956,7 @@
         <w:pStyle w:val="FirstParagraph"/>
       </w:pPr>
       <w:r>
-        <w:t xml:space="preserve">Three-year-olds were surprisingly inaccurate in their responses.</w:t>
-      </w:r>
-      <w:r>
-        <w:t xml:space="preserve"> </w:t>
-      </w:r>
-      <w:r>
-        <w:t xml:space="preserve">One possible explanation could be that they simply lacked the ability to complete the task, potentially due to issues in gaze following.</w:t>
-      </w:r>
-      <w:r>
-        <w:t xml:space="preserve"> </w:t>
-      </w:r>
-      <w:r>
-        <w:t xml:space="preserve">Contrasting our results with previous findings on infant gaze following, this explanation is unlikely.</w:t>
-      </w:r>
-      <w:r>
-        <w:t xml:space="preserve"> </w:t>
-      </w:r>
-      <w:r>
-        <w:t xml:space="preserve">A more likely explanation would be that children were able to follow the agent’s gaze but struggled to translate this implicit understanding into active behavior.</w:t>
+        <w:t xml:space="preserve">Three-year-olds were surprisingly inaccurate in their responses. One possible explanation could be that they simply lacked the ability to complete the task, potentially due to issues in gaze following. Contrasting our results with previous findings on infant gaze following, this explanation is unlikely. A more likely explanation would be that children were able to follow the agent’s gaze but struggled to translate this implicit understanding into active behavior.</w:t>
       </w:r>
     </w:p>
     <w:p>
@@ -1868,19 +2964,7 @@
         <w:pStyle w:val="Textkrper"/>
       </w:pPr>
       <w:r>
-        <w:t xml:space="preserve">Another point to keep in mind is that we used subtle eye movements as cues.</w:t>
-      </w:r>
-      <w:r>
-        <w:t xml:space="preserve"> </w:t>
-      </w:r>
-      <w:r>
-        <w:t xml:space="preserve">Many existing studies let the agents move eye and head in parallel, therefore establishing a confound with greater (head) movement.</w:t>
-      </w:r>
-      <w:r>
-        <w:t xml:space="preserve"> </w:t>
-      </w:r>
-      <w:r>
-        <w:t xml:space="preserve">Relying exclusively on the eye movement might be trickier for children than when presented with a combined eye and head orientation.</w:t>
+        <w:t xml:space="preserve">Another point to keep in mind is that we used subtle eye movements as cues. Many existing studies let the agents move eye and head in parallel, therefore establishing a confound with greater (head) movement. Relying exclusively on the eye movement might be trickier for children than when presented with a combined eye and head orientation.</w:t>
       </w:r>
     </w:p>
     <w:p>
@@ -1893,7 +2977,7 @@
     </w:p>
     <w:bookmarkEnd w:id="44"/>
     <w:bookmarkEnd w:id="45"/>
-    <w:bookmarkStart w:id="46" w:name="computational-cognitive-model"/>
+    <w:bookmarkStart w:id="55" w:name="computational-cognitive-model"/>
     <w:p>
       <w:pPr>
         <w:pStyle w:val="berschrift1"/>
@@ -1906,7 +2990,7 @@
       <w:pPr>
         <w:numPr>
           <w:ilvl w:val="0"/>
-          <w:numId w:val="1005"/>
+          <w:numId w:val="1004"/>
         </w:numPr>
         <w:pStyle w:val="Compact"/>
       </w:pPr>
@@ -1918,7 +3002,7 @@
       <w:pPr>
         <w:numPr>
           <w:ilvl w:val="0"/>
-          <w:numId w:val="1005"/>
+          <w:numId w:val="1004"/>
         </w:numPr>
         <w:pStyle w:val="Compact"/>
       </w:pPr>
@@ -1930,22 +3014,165 @@
       <w:pPr>
         <w:numPr>
           <w:ilvl w:val="0"/>
-          <w:numId w:val="1005"/>
+          <w:numId w:val="1004"/>
         </w:numPr>
         <w:pStyle w:val="Compact"/>
       </w:pPr>
       <w:r>
-        <w:t xml:space="preserve">dann prozess-ebene =&gt; magnet</w:t>
+        <w:t xml:space="preserve">dann prozess-ebene = magnet</w:t>
+      </w:r>
+    </w:p>
+    <w:bookmarkStart w:id="46" w:name="participants-1"/>
+    <w:p>
+      <w:pPr>
+        <w:pStyle w:val="berschrift2"/>
+      </w:pPr>
+      <w:r>
+        <w:t xml:space="preserve">Participants</w:t>
+      </w:r>
+    </w:p>
+    <w:p>
+      <w:pPr>
+        <w:pStyle w:val="FirstParagraph"/>
+      </w:pPr>
+      <w:r>
+        <w:t xml:space="preserve">The sample included the 60 three- to five-year-old children and 50 adults from our Lifespan study. For age distributions, see Participant section of the Lifespan Study.</w:t>
+      </w:r>
+    </w:p>
+    <w:p>
+      <w:pPr>
+        <w:pStyle w:val="Textkrper"/>
+      </w:pPr>
+      <w:r>
+        <w:t xml:space="preserve">out of convenience, we only used … since developmental chnage was minimial in adutls we used …</w:t>
       </w:r>
     </w:p>
     <w:bookmarkEnd w:id="46"/>
-    <w:bookmarkStart w:id="48" w:name="non-social-vector-following"/>
+    <w:bookmarkStart w:id="47" w:name="procedure-1"/>
+    <w:p>
+      <w:pPr>
+        <w:pStyle w:val="berschrift2"/>
+      </w:pPr>
+      <w:r>
+        <w:t xml:space="preserve">Procedure</w:t>
+      </w:r>
+    </w:p>
+    <w:bookmarkEnd w:id="47"/>
+    <w:bookmarkStart w:id="48" w:name="analysis-1"/>
+    <w:p>
+      <w:pPr>
+        <w:pStyle w:val="berschrift2"/>
+      </w:pPr>
+      <w:r>
+        <w:t xml:space="preserve">Analysis</w:t>
+      </w:r>
+    </w:p>
+    <w:bookmarkEnd w:id="48"/>
+    <w:bookmarkStart w:id="53" w:name="results-1"/>
+    <w:p>
+      <w:pPr>
+        <w:pStyle w:val="berschrift2"/>
+      </w:pPr>
+      <w:r>
+        <w:t xml:space="preserve">Results</w:t>
+      </w:r>
+    </w:p>
+    <w:p>
+      <w:pPr>
+        <w:pStyle w:val="CaptionedFigure"/>
+      </w:pPr>
+      <w:r>
+        <w:drawing>
+          <wp:inline>
+            <wp:extent cx="5969000" cy="2507763"/>
+            <wp:effectExtent b="0" l="0" r="0" t="0"/>
+            <wp:docPr descr="Figure 3: Gaze funnel" title="" id="50" name="Picture"/>
+            <a:graphic>
+              <a:graphicData uri="http://schemas.openxmlformats.org/drawingml/2006/picture">
+                <pic:pic>
+                  <pic:nvPicPr>
+                    <pic:cNvPr descr="../figures/gazefunnel_combined.png" id="51" name="Picture"/>
+                    <pic:cNvPicPr>
+                      <a:picLocks noChangeArrowheads="1" noChangeAspect="1"/>
+                    </pic:cNvPicPr>
+                  </pic:nvPicPr>
+                  <pic:blipFill>
+                    <a:blip r:embed="rId49"/>
+                    <a:stretch>
+                      <a:fillRect/>
+                    </a:stretch>
+                  </pic:blipFill>
+                  <pic:spPr bwMode="auto">
+                    <a:xfrm>
+                      <a:off x="0" y="0"/>
+                      <a:ext cx="5969000" cy="2507763"/>
+                    </a:xfrm>
+                    <a:prstGeom prst="rect">
+                      <a:avLst/>
+                    </a:prstGeom>
+                    <a:noFill/>
+                    <a:ln w="9525">
+                      <a:noFill/>
+                      <a:headEnd/>
+                      <a:tailEnd/>
+                    </a:ln>
+                  </pic:spPr>
+                </pic:pic>
+              </a:graphicData>
+            </a:graphic>
+          </wp:inline>
+        </w:drawing>
+      </w:r>
+    </w:p>
+    <w:p>
+      <w:pPr>
+        <w:pStyle w:val="ImageCaption"/>
+      </w:pPr>
+      <w:bookmarkStart w:id="52" w:name="fig:fig3"/>
+      <w:bookmarkEnd w:id="52"/>
+      <w:r>
+        <w:t xml:space="preserve">Figure</w:t>
+      </w:r>
+      <w:r>
+        <w:rPr>
+          <w:iCs/>
+          <w:i/>
+        </w:rPr>
+        <w:t xml:space="preserve"> </w:t>
+      </w:r>
+      <w:r>
+        <w:t xml:space="preserve">3:</w:t>
+      </w:r>
+      <w:r>
+        <w:t xml:space="preserve"> </w:t>
+      </w:r>
+      <w:r>
+        <w:rPr>
+          <w:bCs/>
+          <w:b/>
+        </w:rPr>
+        <w:t xml:space="preserve">Gaze funnel</w:t>
+      </w:r>
+    </w:p>
+    <w:bookmarkEnd w:id="53"/>
+    <w:bookmarkStart w:id="54" w:name="discussion-1"/>
+    <w:p>
+      <w:pPr>
+        <w:pStyle w:val="berschrift2"/>
+      </w:pPr>
+      <w:r>
+        <w:t xml:space="preserve">Discussion</w:t>
+      </w:r>
+    </w:p>
+    <w:bookmarkEnd w:id="54"/>
+    <w:bookmarkEnd w:id="55"/>
+    <w:bookmarkStart w:id="69" w:name="components-of-gaze-understanding"/>
     <w:p>
       <w:pPr>
         <w:pStyle w:val="berschrift1"/>
       </w:pPr>
       <w:r>
-        <w:t xml:space="preserve">Non-social vector following</w:t>
+        <w:t xml:space="preserve">Components of gaze understanding</w:t>
       </w:r>
     </w:p>
     <w:p>
@@ -1953,12 +3180,36 @@
         <w:pStyle w:val="FirstParagraph"/>
       </w:pPr>
       <w:r>
+        <w:t xml:space="preserve">Our computational cognitive model assumes that the ability to engage in vector estimation is a crucial component of mastering gaze understanding. In this study, we sought to inquire whether there are any other cognitive processes outside vector-following that constitute gaze understanding. We aimed to assess whether there are exclusively task-specific processes at hand or whether gaze understanding recruits a general social-cognitive ability that is shared among other social-cognitive tasks.</w:t>
+      </w:r>
+    </w:p>
+    <w:p>
+      <w:pPr>
+        <w:pStyle w:val="Textkrper"/>
+      </w:pPr>
+      <w:r>
+        <w:t xml:space="preserve">First, we aimed at isolating the vector-following part of the gaze understanding task. For this, we designed a new non-social vector estimation task that shared all crucial design features of the understanding task. Additionally, we administered a ToM task battery, comprising 4 tasks from the ToM scale by Wellman and Liu (2004) and two additional perspective-taking tasks.</w:t>
+      </w:r>
+    </w:p>
+    <w:p>
+      <w:pPr>
+        <w:pStyle w:val="Textkrper"/>
+      </w:pPr>
+      <w:r>
+        <w:t xml:space="preserve">Our reasoning was that the gaze understanding task shares task demands with the non-social vector estimation task, while it shares its social context with the ToM tasks. This way, we can disentangle which components comprise gaze understanding. In this way, we can find out what contribution each component makes to explain gaze understanding.</w:t>
+      </w:r>
+    </w:p>
+    <w:p>
+      <w:pPr>
+        <w:pStyle w:val="Textkrper"/>
+      </w:pPr>
+      <w:r>
         <w:t xml:space="preserve">Task design, data collection, and sample sizes were pre-registered:</w:t>
       </w:r>
       <w:r>
         <w:t xml:space="preserve"> </w:t>
       </w:r>
-      <w:hyperlink r:id="rId47">
+      <w:hyperlink r:id="rId56">
         <w:r>
           <w:rPr>
             <w:rStyle w:val="Hyperlink"/>
@@ -1967,7 +3218,74 @@
         </w:r>
       </w:hyperlink>
       <w:r>
-        <w:t xml:space="preserve">.</w:t>
+        <w:t xml:space="preserve">. The study design and procedure obtained ethical clearance by the MPG Ethics commission Munich, Germany, falling under a packaged ethics application (Appl. No. 2021_45), and was approved by an internal ethics committee at the Max Planck Institute for Evolutionary Anthropology. The research adheres to the legal requirements of psychological research with children in Germany. Data were collected between February and March 2023.</w:t>
+      </w:r>
+    </w:p>
+    <w:bookmarkStart w:id="57" w:name="participants-2"/>
+    <w:p>
+      <w:pPr>
+        <w:pStyle w:val="berschrift2"/>
+      </w:pPr>
+      <w:r>
+        <w:t xml:space="preserve">Participants</w:t>
+      </w:r>
+    </w:p>
+    <w:p>
+      <w:pPr>
+        <w:pStyle w:val="FirstParagraph"/>
+      </w:pPr>
+      <w:r>
+        <w:t xml:space="preserve">Testing took place in kindergartens in Leipzig, Germany. The sample consisted of 102 children (mean age = 4.54 years, SD = 0.31, range = 3.99 - 5.03, 54 girls).</w:t>
+      </w:r>
+    </w:p>
+    <w:bookmarkEnd w:id="57"/>
+    <w:bookmarkStart w:id="61" w:name="procedure-2"/>
+    <w:p>
+      <w:pPr>
+        <w:pStyle w:val="berschrift2"/>
+      </w:pPr>
+      <w:r>
+        <w:t xml:space="preserve">Procedure</w:t>
+      </w:r>
+    </w:p>
+    <w:p>
+      <w:pPr>
+        <w:pStyle w:val="FirstParagraph"/>
+      </w:pPr>
+      <w:r>
+        <w:t xml:space="preserve">Children were tested in a quiet room in their kindergarten. An experimenter guided the child through the study. Since our research questions related to individual differences and we wanted maximum control of extraneous participant variables, we employed a within-subjects design. All participants performed the following tasks in a fixed order: (1) non-social vector estimation task, (2) ToM task battery, (3) gaze understanding task. Several reasons motivated the decision. First, we decided for a fixed order to be able to compare participant’s performance straight-forwardly with each other. Second, to increase participant engagement and decrease fatigue or fuzziness, we switched from a tablet task, to tasks with personal interaction, back to a tablet task. Third, we showed the non-social vector estimation task before the gaze understanding task, so that participants would not be biased to interpret the presented stimuli as</w:t>
+      </w:r>
+      <w:r>
+        <w:t xml:space="preserve"> </w:t>
+      </w:r>
+      <w:r>
+        <w:t xml:space="preserve">“</w:t>
+      </w:r>
+      <w:r>
+        <w:t xml:space="preserve">eye- /</w:t>
+      </w:r>
+      <w:r>
+        <w:t xml:space="preserve">”</w:t>
+      </w:r>
+      <w:r>
+        <w:t xml:space="preserve">agent-like”.</w:t>
+      </w:r>
+    </w:p>
+    <w:bookmarkStart w:id="58" w:name="non-social-vector-estimation"/>
+    <w:p>
+      <w:pPr>
+        <w:pStyle w:val="berschrift3"/>
+      </w:pPr>
+      <w:r>
+        <w:t xml:space="preserve">Non-social vector estimation.</w:t>
+      </w:r>
+    </w:p>
+    <w:p>
+      <w:pPr>
+        <w:pStyle w:val="FirstParagraph"/>
+      </w:pPr>
+      <w:r>
+        <w:t xml:space="preserve">Modeling the setup and structure of the previously applied gaze understanding task, we designed a non-social vector estimation task. This task was also presented as a webapp and made use of the concept of magnetism. The setup looked as follows. On the upper part of the screen, there was a tube with a gearwheel, located in a circular window. On the floor, there laid a magnet. The magnet then got switched on (making a cartoon-like sound), whereupon the gearwheel moved towards the magnet. The gearwheel moved in a way that its center aligned with the center of the magnet. Participants were then asked to locate the magnet. Access to the magnet’s true location was manipulated by a wooden wall: participants either had full, partial, or no visual access to the true magnet location. When no information about the magnet location was accessible, participants were expected to use the gearwheel inside the window as a non-social cue to locate the magnet.</w:t>
       </w:r>
     </w:p>
     <w:p>
@@ -1975,162 +3293,359 @@
         <w:pStyle w:val="Textkrper"/>
       </w:pPr>
       <w:r>
-        <w:t xml:space="preserve">The study design and procedure obtained ethical clearance by the MPG Ethics commission Munich, Germany, falling under a packaged ethics application (Appl. No. 2021_45), and was approved by an internal ethics committee at the Max Planck Institute for Evolutionary Anthropology.</w:t>
-      </w:r>
-      <w:r>
-        <w:t xml:space="preserve"> </w:t>
-      </w:r>
-      <w:r>
-        <w:t xml:space="preserve">The research adheres to the legal requirements of psychological research with children in Germany.</w:t>
-      </w:r>
-      <w:r>
-        <w:t xml:space="preserve"> </w:t>
-      </w:r>
-      <w:r>
-        <w:t xml:space="preserve">Data were collected between February and March 2023.</w:t>
-      </w:r>
-    </w:p>
-    <w:p>
-      <w:pPr>
-        <w:numPr>
-          <w:ilvl w:val="0"/>
-          <w:numId w:val="1006"/>
-        </w:numPr>
-      </w:pPr>
-      <w:r>
-        <w:t xml:space="preserve">gut, dass unser maß ind diff messen kann, das nutzen wir jetzt</w:t>
-      </w:r>
-    </w:p>
-    <w:p>
-      <w:pPr>
-        <w:numPr>
-          <w:ilvl w:val="0"/>
-          <w:numId w:val="1006"/>
-        </w:numPr>
-      </w:pPr>
-      <w:r>
-        <w:t xml:space="preserve">zsmhang mit vector following, aber nicht redundant</w:t>
-      </w:r>
-    </w:p>
-    <w:p>
-      <w:pPr>
-        <w:numPr>
-          <w:ilvl w:val="0"/>
-          <w:numId w:val="1006"/>
-        </w:numPr>
-      </w:pPr>
-      <w:r>
-        <w:t xml:space="preserve">perspective-taking auch, aber auch nicht relevant, nicht theory of mind score</w:t>
-      </w:r>
-    </w:p>
-    <w:p>
-      <w:pPr>
-        <w:numPr>
-          <w:ilvl w:val="0"/>
-          <w:numId w:val="1006"/>
-        </w:numPr>
-      </w:pPr>
-      <w:r>
-        <w:t xml:space="preserve">diskutieren dass die maße auch nict ind diff maße sind</w:t>
-      </w:r>
-    </w:p>
-    <w:p>
-      <w:pPr>
-        <w:numPr>
-          <w:ilvl w:val="0"/>
-          <w:numId w:val="1006"/>
-        </w:numPr>
-      </w:pPr>
-      <w:r>
-        <w:t xml:space="preserve">model vergleich: welche komponente stecken in gafo drin?,</w:t>
-      </w:r>
-      <w:r>
-        <w:t xml:space="preserve"> </w:t>
-      </w:r>
-      <w:r>
-        <w:t xml:space="preserve">welchen beitrag liefern die um score zu erklären?</w:t>
-      </w:r>
-      <w:r>
-        <w:t xml:space="preserve"> </w:t>
-      </w:r>
-      <w:r>
-        <w:t xml:space="preserve">welche wichtiger, tom oder nur perspective taking</w:t>
-      </w:r>
-    </w:p>
-    <w:p>
-      <w:pPr>
-        <w:numPr>
-          <w:ilvl w:val="0"/>
-          <w:numId w:val="1006"/>
-        </w:numPr>
-      </w:pPr>
-      <w:r>
-        <w:t xml:space="preserve">magnet versuch das vector following zu isolieren.</w:t>
-      </w:r>
-      <w:r>
-        <w:t xml:space="preserve"> </w:t>
-      </w:r>
-      <w:r>
-        <w:t xml:space="preserve">ist da noch was anderes außerhalb vector-following?</w:t>
-      </w:r>
-    </w:p>
-    <w:p>
-      <w:pPr>
-        <w:numPr>
-          <w:ilvl w:val="0"/>
-          <w:numId w:val="1006"/>
-        </w:numPr>
-      </w:pPr>
-      <w:r>
-        <w:t xml:space="preserve">aggregierte messungen immer besser, nur indikatoren für konstrukt</w:t>
-      </w:r>
-    </w:p>
-    <w:bookmarkEnd w:id="48"/>
-    <w:bookmarkStart w:id="49" w:name="limitations"/>
+        <w:t xml:space="preserve">As in the TANGO, there were three different trial types depending on the visual access to the true magnet location. In the touch training, participants had full visual access to the magnet’s location (i.e., no wooden wall). In familiarization trials, participants had partial visual access, since the wooden wall was moved in front of the target after the magnet’s location was already visible. In test trials, participants have no visual access to the magnet location, because the wall covers the magnet from the beginning of the trial.</w:t>
+      </w:r>
+    </w:p>
+    <w:p>
+      <w:pPr>
+        <w:pStyle w:val="Textkrper"/>
+      </w:pPr>
+      <w:r>
+        <w:t xml:space="preserve">Children received 19 trials with one touch training, two familiarization trials, and 16 test trials each. The first trial of each type comprised a voice-over description of the presented events. We conducted our analysis with 15 test trials, excluding the touch, familiarization, and voice-over trials. The outcome variable was imprecision, defined as the absolute difference between the magnet’s x coordinate and the x coordinate of the participant’s click. Magnet coordinates were generated as follows. The full width of the screen was divided into ten bins. Each bin occurred equally often, while the same bin could occur in two consecutive trials. Exact coordinates within each bin were randomly generated.</w:t>
+      </w:r>
+    </w:p>
+    <w:bookmarkEnd w:id="58"/>
+    <w:bookmarkStart w:id="59" w:name="theory-of-mind-task-battery"/>
+    <w:p>
+      <w:pPr>
+        <w:pStyle w:val="berschrift3"/>
+      </w:pPr>
+      <w:r>
+        <w:t xml:space="preserve">Theory of Mind task battery.</w:t>
+      </w:r>
+    </w:p>
+    <w:p>
+      <w:pPr>
+        <w:pStyle w:val="FirstParagraph"/>
+      </w:pPr>
+      <w:r>
+        <w:t xml:space="preserve">We administered four tasks from the</w:t>
+      </w:r>
+      <w:r>
+        <w:t xml:space="preserve"> </w:t>
+      </w:r>
+      <w:r>
+        <w:t xml:space="preserve">Wellman and Liu (2004)</w:t>
+      </w:r>
+      <w:r>
+        <w:t xml:space="preserve"> </w:t>
+      </w:r>
+      <w:r>
+        <w:t xml:space="preserve">Theory of Mind scale. We excluded three tasks: the Diverse Desires task in order to avoid ceiling effects; and both tasks involving emotions (Belief Emotion and Real-Apparent Emotion), as we aimed at assessing the</w:t>
+      </w:r>
+      <w:r>
+        <w:t xml:space="preserve"> </w:t>
+      </w:r>
+      <w:r>
+        <w:t xml:space="preserve">“</w:t>
+      </w:r>
+      <w:r>
+        <w:t xml:space="preserve">cold, cognitive</w:t>
+      </w:r>
+      <w:r>
+        <w:t xml:space="preserve">”</w:t>
+      </w:r>
+      <w:r>
+        <w:t xml:space="preserve"> </w:t>
+      </w:r>
+      <w:r>
+        <w:t xml:space="preserve">(as compared to the</w:t>
+      </w:r>
+      <w:r>
+        <w:t xml:space="preserve"> </w:t>
+      </w:r>
+      <w:r>
+        <w:t xml:space="preserve">“</w:t>
+      </w:r>
+      <w:r>
+        <w:t xml:space="preserve">emotional</w:t>
+      </w:r>
+      <w:r>
+        <w:t xml:space="preserve">”</w:t>
+      </w:r>
+      <w:r>
+        <w:t xml:space="preserve">) aspects of social cognition. Instead, we added two perspective-taking level-2 tasks, with the aim of increasing the task battery’s difficulty. The dependent variable was the aggregate score of all solved ToM tasks. In an exploratory analysis, we investigated if gaze understanding was more strongly associated with the two perspective-taking tasks compared to the other ToM tasks, as perspective-taking seems most closely theoretically related to gaze understanding (i.e., in both cases the participant is asked to judge another person’s point of view).</w:t>
+      </w:r>
+    </w:p>
+    <w:bookmarkEnd w:id="59"/>
+    <w:bookmarkStart w:id="60" w:name="gaze-understanding"/>
+    <w:p>
+      <w:pPr>
+        <w:pStyle w:val="berschrift3"/>
+      </w:pPr>
+      <w:r>
+        <w:t xml:space="preserve">Gaze understanding.</w:t>
+      </w:r>
+    </w:p>
+    <w:p>
+      <w:pPr>
+        <w:pStyle w:val="FirstParagraph"/>
+      </w:pPr>
+      <w:r>
+        <w:t xml:space="preserve">As in the two previously reported studies, we presented children with the continuous version of the TANGO</w:t>
+      </w:r>
+      <w:r>
+        <w:t xml:space="preserve"> </w:t>
+      </w:r>
+      <w:r>
+        <w:t xml:space="preserve">(Prein et al., 2022)</w:t>
+      </w:r>
+      <w:r>
+        <w:t xml:space="preserve">. Children were tested on a tablet.</w:t>
+      </w:r>
+    </w:p>
+    <w:bookmarkEnd w:id="60"/>
+    <w:bookmarkEnd w:id="61"/>
+    <w:bookmarkStart w:id="62" w:name="analysis-2"/>
+    <w:p>
+      <w:pPr>
+        <w:pStyle w:val="berschrift2"/>
+      </w:pPr>
+      <w:r>
+        <w:t xml:space="preserve">Analysis</w:t>
+      </w:r>
+    </w:p>
+    <w:p>
+      <w:pPr>
+        <w:pStyle w:val="FirstParagraph"/>
+      </w:pPr>
+      <w:r>
+        <w:t xml:space="preserve">By design, both the gaze understanding task as well as the non-social vector estimation task involve vector estimation. On the basis of the results from our computational cognitive model, we expected that children’s performance in both tasks correlate significantly. For these two tasks, we calculated the mean level of imprecision for each subject. We correlated these two scores using</w:t>
+      </w:r>
+      <w:r>
+        <w:t xml:space="preserve"> </w:t>
+      </w:r>
+      <w:r>
+        <w:rPr>
+          <w:iCs/>
+          <w:i/>
+        </w:rPr>
+        <w:t xml:space="preserve">Pearson’s</w:t>
+      </w:r>
+      <w:r>
+        <w:t xml:space="preserve"> </w:t>
+      </w:r>
+      <w:r>
+        <w:t xml:space="preserve">correlation coefficients.</w:t>
+      </w:r>
+    </w:p>
+    <w:p>
+      <w:pPr>
+        <w:pStyle w:val="Textkrper"/>
+      </w:pPr>
+      <w:r>
+        <w:t xml:space="preserve">Regarding the relationship between the two vector estimation tasks and the ToM measures, we can imagine two possible scenarios: (A) If gaze understanding recruits a general social-cognitive ability beyond vector estimation, we expect that gaze understanding and ToM measures are more strongly correlated than non-social vector estimation and ToM measures. (B) If gaze understanding relies purely on task-specific processes, then the correlation between gaze understanding and ToM measures will be comparable to the correlation between non-social vector estimation and the ToM measures. For the association between the aggregate ToM scores and the gaze understanding / non-social vector estimation tasks, we used</w:t>
+      </w:r>
+      <w:r>
+        <w:t xml:space="preserve"> </w:t>
+      </w:r>
+      <w:r>
+        <w:rPr>
+          <w:iCs/>
+          <w:i/>
+        </w:rPr>
+        <w:t xml:space="preserve">Spearman’s</w:t>
+      </w:r>
+      <w:r>
+        <w:t xml:space="preserve"> </w:t>
+      </w:r>
+      <w:r>
+        <w:t xml:space="preserve">rank correlation coefficient.</w:t>
+      </w:r>
+    </w:p>
+    <w:p>
+      <w:pPr>
+        <w:pStyle w:val="Textkrper"/>
+      </w:pPr>
+      <w:r>
+        <w:t xml:space="preserve">Furthermore, to estimate which components contribute to gaze understanding, we conducted a model comparison with GLMMs predicting the mean imprecision in gaze understanding by age, non-social vector estimation, the ToM aggregate score, or the aggregate of the two perspective-taking tasks (subset of ToM battery; example of model notation in`R: tango_mean ~ age_centered + magnet_scaled + perspective_scaled`). The outcome variable was modeled by a lognormal distribution. With this analysis, we wanted to assess whether the ToM aggregate score or the singled-out perspective-taking score added additional explanatory value.</w:t>
+      </w:r>
+    </w:p>
+    <w:bookmarkEnd w:id="62"/>
+    <w:bookmarkStart w:id="67" w:name="results-2"/>
+    <w:p>
+      <w:pPr>
+        <w:pStyle w:val="berschrift2"/>
+      </w:pPr>
+      <w:r>
+        <w:t xml:space="preserve">Results</w:t>
+      </w:r>
+    </w:p>
+    <w:p>
+      <w:pPr>
+        <w:pStyle w:val="FirstParagraph"/>
+      </w:pPr>
+      <w:r>
+        <w:t xml:space="preserve">As expected, we found that gaze understanding as a social vector estimation task correlated with the non-social vector estimation task. Importantly, however, the two vector estimation tasks were not redundant: only a part of the variance in gaze understanding could be explained by non-social vector estimation.</w:t>
+      </w:r>
+    </w:p>
+    <w:p>
+      <w:pPr>
+        <w:pStyle w:val="Textkrper"/>
+      </w:pPr>
+      <w:r>
+        <w:t xml:space="preserve">Our model comparison corroborated this: evidently, gaze understanding was best predicted by non-social vector estimation and perspective-taking. This shows that the gaze understanding task recruits social-cognitive abilities beyond vector estimation.</w:t>
+      </w:r>
+    </w:p>
+    <w:p>
+      <w:pPr>
+        <w:pStyle w:val="CaptionedFigure"/>
+      </w:pPr>
+      <w:r>
+        <w:drawing>
+          <wp:inline>
+            <wp:extent cx="5969000" cy="1989666"/>
+            <wp:effectExtent b="0" l="0" r="0" t="0"/>
+            <wp:docPr descr="Figure 4: Components of gaze understanding" title="" id="64" name="Picture"/>
+            <a:graphic>
+              <a:graphicData uri="http://schemas.openxmlformats.org/drawingml/2006/picture">
+                <pic:pic>
+                  <pic:nvPicPr>
+                    <pic:cNvPr descr="../figures/magnet_arrangedplot.png" id="65" name="Picture"/>
+                    <pic:cNvPicPr>
+                      <a:picLocks noChangeArrowheads="1" noChangeAspect="1"/>
+                    </pic:cNvPicPr>
+                  </pic:nvPicPr>
+                  <pic:blipFill>
+                    <a:blip r:embed="rId63"/>
+                    <a:stretch>
+                      <a:fillRect/>
+                    </a:stretch>
+                  </pic:blipFill>
+                  <pic:spPr bwMode="auto">
+                    <a:xfrm>
+                      <a:off x="0" y="0"/>
+                      <a:ext cx="5969000" cy="1989666"/>
+                    </a:xfrm>
+                    <a:prstGeom prst="rect">
+                      <a:avLst/>
+                    </a:prstGeom>
+                    <a:noFill/>
+                    <a:ln w="9525">
+                      <a:noFill/>
+                      <a:headEnd/>
+                      <a:tailEnd/>
+                    </a:ln>
+                  </pic:spPr>
+                </pic:pic>
+              </a:graphicData>
+            </a:graphic>
+          </wp:inline>
+        </w:drawing>
+      </w:r>
+    </w:p>
+    <w:p>
+      <w:pPr>
+        <w:pStyle w:val="ImageCaption"/>
+      </w:pPr>
+      <w:bookmarkStart w:id="66" w:name="fig:fig4"/>
+      <w:bookmarkEnd w:id="66"/>
+      <w:r>
+        <w:t xml:space="preserve">Figure</w:t>
+      </w:r>
+      <w:r>
+        <w:rPr>
+          <w:iCs/>
+          <w:i/>
+        </w:rPr>
+        <w:t xml:space="preserve"> </w:t>
+      </w:r>
+      <w:r>
+        <w:t xml:space="preserve">4:</w:t>
+      </w:r>
+      <w:r>
+        <w:t xml:space="preserve"> </w:t>
+      </w:r>
+      <w:r>
+        <w:rPr>
+          <w:bCs/>
+          <w:b/>
+        </w:rPr>
+        <w:t xml:space="preserve">Components of gaze understanding</w:t>
+      </w:r>
+    </w:p>
+    <w:bookmarkEnd w:id="67"/>
+    <w:bookmarkStart w:id="68" w:name="discussion-2"/>
+    <w:p>
+      <w:pPr>
+        <w:pStyle w:val="berschrift2"/>
+      </w:pPr>
+      <w:r>
+        <w:t xml:space="preserve">Discussion</w:t>
+      </w:r>
+    </w:p>
+    <w:p>
+      <w:pPr>
+        <w:pStyle w:val="FirstParagraph"/>
+      </w:pPr>
+      <w:r>
+        <w:t xml:space="preserve">In previous work, we could establish that the TANGO is suited as an individual differences measure</w:t>
+      </w:r>
+      <w:r>
+        <w:t xml:space="preserve"> </w:t>
+      </w:r>
+      <w:r>
+        <w:t xml:space="preserve">(Prein et al., 2022)</w:t>
+      </w:r>
+      <w:r>
+        <w:t xml:space="preserve">. Capturing meaningful variability in performance is a crucial task feature when we are interested in revealing the relationship between different cognitive abilities.</w:t>
+      </w:r>
+    </w:p>
+    <w:p>
+      <w:pPr>
+        <w:pStyle w:val="Textkrper"/>
+      </w:pPr>
+      <w:r>
+        <w:t xml:space="preserve">It seems noteworthy to point out that lower correlations between ToM skills and gaze understanding could be grounded in the design features of the applied ToM tasks. The tasks we used to measure ToM skills were not designed to capture individual differences: they rely on an aggregate score of dichotomous measures. These sum scores can only capture limited variance, which may obscure potential correlations. However, since these tasks are the gold standard in the social-cognitive literature and continuous measures with satisfying psychometric properties are, to the best of our knowledge, still scarce, we nonetheless relied on them in this study. The development of new measures to capture individual differences in social-cognitive abilities like false-belief understanding seems desirable and essential to move this line of research further.</w:t>
+      </w:r>
+    </w:p>
+    <w:bookmarkEnd w:id="68"/>
+    <w:bookmarkEnd w:id="69"/>
+    <w:bookmarkStart w:id="70" w:name="general-discussion"/>
     <w:p>
       <w:pPr>
         <w:pStyle w:val="berschrift1"/>
       </w:pPr>
       <w:r>
+        <w:t xml:space="preserve">General discussion</w:t>
+      </w:r>
+    </w:p>
+    <w:bookmarkEnd w:id="70"/>
+    <w:bookmarkStart w:id="71" w:name="limitations"/>
+    <w:p>
+      <w:pPr>
+        <w:pStyle w:val="berschrift1"/>
+      </w:pPr>
+      <w:r>
         <w:t xml:space="preserve">Limitations</w:t>
       </w:r>
     </w:p>
-    <w:bookmarkEnd w:id="49"/>
-    <w:bookmarkStart w:id="50" w:name="discussion-1"/>
+    <w:bookmarkEnd w:id="71"/>
+    <w:bookmarkStart w:id="72" w:name="conclusion"/>
     <w:p>
       <w:pPr>
         <w:pStyle w:val="berschrift1"/>
       </w:pPr>
       <w:r>
-        <w:t xml:space="preserve">Discussion</w:t>
-      </w:r>
-    </w:p>
-    <w:bookmarkEnd w:id="50"/>
-    <w:bookmarkStart w:id="51" w:name="conclusion"/>
+        <w:t xml:space="preserve">Conclusion</w:t>
+      </w:r>
+    </w:p>
+    <w:p>
+      <w:r>
+        <w:br w:type="page"/>
+      </w:r>
+    </w:p>
+    <w:bookmarkEnd w:id="72"/>
+    <w:bookmarkStart w:id="81" w:name="declarations"/>
     <w:p>
       <w:pPr>
         <w:pStyle w:val="berschrift1"/>
       </w:pPr>
       <w:r>
-        <w:t xml:space="preserve">Conclusion</w:t>
-      </w:r>
-    </w:p>
-    <w:p>
-      <w:r>
-        <w:br w:type="page"/>
-      </w:r>
-    </w:p>
-    <w:bookmarkEnd w:id="51"/>
-    <w:bookmarkStart w:id="60" w:name="declarations"/>
-    <w:p>
-      <w:pPr>
-        <w:pStyle w:val="berschrift1"/>
-      </w:pPr>
-      <w:r>
         <w:t xml:space="preserve">Declarations</w:t>
       </w:r>
     </w:p>
-    <w:bookmarkStart w:id="55" w:name="open-practices-statement"/>
+    <w:bookmarkStart w:id="76" w:name="open-practices-statement"/>
     <w:p>
       <w:pPr>
         <w:pStyle w:val="berschrift2"/>
@@ -2146,7 +3661,7 @@
       <w:r>
         <w:t xml:space="preserve">The web application (</w:t>
       </w:r>
-      <w:hyperlink r:id="rId52">
+      <w:hyperlink r:id="rId73">
         <w:r>
           <w:rPr>
             <w:rStyle w:val="Hyperlink"/>
@@ -2166,15 +3681,9 @@
         </w:r>
       </w:hyperlink>
       <w:r>
-        <w:t xml:space="preserve">).</w:t>
-      </w:r>
-      <w:r>
-        <w:t xml:space="preserve"> </w:t>
-      </w:r>
-      <w:r>
-        <w:t xml:space="preserve">The data sets generated during and/or analysed during the current study are available in the [gazecues-modeling] repository (</w:t>
-      </w:r>
-      <w:hyperlink r:id="rId53">
+        <w:t xml:space="preserve">). The data sets generated during and/or analysed during the current study are available in the [gazecues-modeling] repository (</w:t>
+      </w:r>
+      <w:hyperlink r:id="rId74">
         <w:r>
           <w:rPr>
             <w:rStyle w:val="Hyperlink"/>
@@ -2183,15 +3692,9 @@
         </w:r>
       </w:hyperlink>
       <w:r>
-        <w:t xml:space="preserve">).</w:t>
-      </w:r>
-      <w:r>
-        <w:t xml:space="preserve"> </w:t>
-      </w:r>
-      <w:r>
-        <w:t xml:space="preserve">All experiments were pre-registered (</w:t>
-      </w:r>
-      <w:hyperlink r:id="rId54">
+        <w:t xml:space="preserve">). All experiments were pre-registered (</w:t>
+      </w:r>
+      <w:hyperlink r:id="rId75">
         <w:r>
           <w:rPr>
             <w:rStyle w:val="Hyperlink"/>
@@ -2203,8 +3706,8 @@
         <w:t xml:space="preserve">).</w:t>
       </w:r>
     </w:p>
-    <w:bookmarkEnd w:id="55"/>
-    <w:bookmarkStart w:id="56" w:name="funding"/>
+    <w:bookmarkEnd w:id="76"/>
+    <w:bookmarkStart w:id="77" w:name="funding"/>
     <w:p>
       <w:pPr>
         <w:pStyle w:val="berschrift2"/>
@@ -2218,23 +3721,11 @@
         <w:pStyle w:val="FirstParagraph"/>
       </w:pPr>
       <w:r>
-        <w:t xml:space="preserve">This study was funded by the Max Planck Society for the Advancement of Science, a noncommercial, publicly financed scientific organization (no grant number).</w:t>
-      </w:r>
-      <w:r>
-        <w:t xml:space="preserve"> </w:t>
-      </w:r>
-      <w:r>
-        <w:t xml:space="preserve">We thank all the children, caregivers, and adults who participated in the study.</w:t>
-      </w:r>
-      <w:r>
-        <w:t xml:space="preserve"> </w:t>
-      </w:r>
-      <w:r>
-        <w:t xml:space="preserve">We thank Jana Jurkat for her help with data collection.</w:t>
-      </w:r>
-    </w:p>
-    <w:bookmarkEnd w:id="56"/>
-    <w:bookmarkStart w:id="57" w:name="conflicts-of-interest"/>
+        <w:t xml:space="preserve">This study was funded by the Max Planck Society for the Advancement of Science, a noncommercial, publicly financed scientific organization (no grant number). We thank all the children, caregivers, and adults who participated in the study. We thank Jana Jurkat for her help with data collection.</w:t>
+      </w:r>
+    </w:p>
+    <w:bookmarkEnd w:id="77"/>
+    <w:bookmarkStart w:id="78" w:name="conflicts-of-interest"/>
     <w:p>
       <w:pPr>
         <w:pStyle w:val="berschrift2"/>
@@ -2251,8 +3742,8 @@
         <w:t xml:space="preserve">The authors declare that they have no conflict of interest.</w:t>
       </w:r>
     </w:p>
-    <w:bookmarkEnd w:id="57"/>
-    <w:bookmarkStart w:id="58" w:name="consent-to-participate"/>
+    <w:bookmarkEnd w:id="78"/>
+    <w:bookmarkStart w:id="79" w:name="consent-to-participate"/>
     <w:p>
       <w:pPr>
         <w:pStyle w:val="berschrift2"/>
@@ -2269,8 +3760,8 @@
         <w:t xml:space="preserve">Informed consent was obtained from all individual participants included in the study or their legal guardians.</w:t>
       </w:r>
     </w:p>
-    <w:bookmarkEnd w:id="58"/>
-    <w:bookmarkStart w:id="59" w:name="authors-contributions"/>
+    <w:bookmarkEnd w:id="79"/>
+    <w:bookmarkStart w:id="80" w:name="authors-contributions"/>
     <w:p>
       <w:pPr>
         <w:pStyle w:val="berschrift2"/>
@@ -2292,9 +3783,9 @@
         <w:br w:type="page"/>
       </w:r>
     </w:p>
-    <w:bookmarkEnd w:id="59"/>
-    <w:bookmarkEnd w:id="60"/>
-    <w:bookmarkStart w:id="111" w:name="references"/>
+    <w:bookmarkEnd w:id="80"/>
+    <w:bookmarkEnd w:id="81"/>
+    <w:bookmarkStart w:id="134" w:name="references"/>
     <w:p>
       <w:pPr>
         <w:pStyle w:val="berschrift1"/>
@@ -2303,8 +3794,8 @@
         <w:t xml:space="preserve">References</w:t>
       </w:r>
     </w:p>
-    <w:bookmarkStart w:id="110" w:name="refs"/>
-    <w:bookmarkStart w:id="62" w:name="ref-astor2022gaze"/>
+    <w:bookmarkStart w:id="133" w:name="refs"/>
+    <w:bookmarkStart w:id="83" w:name="ref-astor2022gaze"/>
     <w:p>
       <w:pPr>
         <w:pStyle w:val="Literaturverzeichnis"/>
@@ -2394,7 +3885,7 @@
       <w:r>
         <w:t xml:space="preserve"> </w:t>
       </w:r>
-      <w:hyperlink r:id="rId61">
+      <w:hyperlink r:id="rId82">
         <w:r>
           <w:rPr>
             <w:rStyle w:val="Hyperlink"/>
@@ -2403,8 +3894,8 @@
         </w:r>
       </w:hyperlink>
     </w:p>
-    <w:bookmarkEnd w:id="62"/>
-    <w:bookmarkStart w:id="64" w:name="ref-behne2005oneyearolds"/>
+    <w:bookmarkEnd w:id="83"/>
+    <w:bookmarkStart w:id="85" w:name="ref-behne2005oneyearolds"/>
     <w:p>
       <w:pPr>
         <w:pStyle w:val="Literaturverzeichnis"/>
@@ -2441,7 +3932,7 @@
       <w:r>
         <w:t xml:space="preserve"> </w:t>
       </w:r>
-      <w:hyperlink r:id="rId63">
+      <w:hyperlink r:id="rId84">
         <w:r>
           <w:rPr>
             <w:rStyle w:val="Hyperlink"/>
@@ -2450,8 +3941,8 @@
         </w:r>
       </w:hyperlink>
     </w:p>
-    <w:bookmarkEnd w:id="64"/>
-    <w:bookmarkStart w:id="66" w:name="ref-brooks2002importance"/>
+    <w:bookmarkEnd w:id="85"/>
+    <w:bookmarkStart w:id="87" w:name="ref-brooks2002importance"/>
     <w:p>
       <w:pPr>
         <w:pStyle w:val="Literaturverzeichnis"/>
@@ -2500,7 +3991,7 @@
       <w:r>
         <w:t xml:space="preserve"> </w:t>
       </w:r>
-      <w:hyperlink r:id="rId65">
+      <w:hyperlink r:id="rId86">
         <w:r>
           <w:rPr>
             <w:rStyle w:val="Hyperlink"/>
@@ -2509,8 +4000,8 @@
         </w:r>
       </w:hyperlink>
     </w:p>
-    <w:bookmarkEnd w:id="66"/>
-    <w:bookmarkStart w:id="68" w:name="ref-burkner2017brms"/>
+    <w:bookmarkEnd w:id="87"/>
+    <w:bookmarkStart w:id="89" w:name="ref-burkner2017brms"/>
     <w:p>
       <w:pPr>
         <w:pStyle w:val="Literaturverzeichnis"/>
@@ -2568,7 +4059,7 @@
       <w:r>
         <w:t xml:space="preserve"> </w:t>
       </w:r>
-      <w:hyperlink r:id="rId67">
+      <w:hyperlink r:id="rId88">
         <w:r>
           <w:rPr>
             <w:rStyle w:val="Hyperlink"/>
@@ -2577,8 +4068,8 @@
         </w:r>
       </w:hyperlink>
     </w:p>
-    <w:bookmarkEnd w:id="68"/>
-    <w:bookmarkStart w:id="70" w:name="ref-burkner2018advanced"/>
+    <w:bookmarkEnd w:id="89"/>
+    <w:bookmarkStart w:id="91" w:name="ref-burkner2018advanced"/>
     <w:p>
       <w:pPr>
         <w:pStyle w:val="Literaturverzeichnis"/>
@@ -2639,7 +4130,7 @@
       <w:r>
         <w:t xml:space="preserve"> </w:t>
       </w:r>
-      <w:hyperlink r:id="rId69">
+      <w:hyperlink r:id="rId90">
         <w:r>
           <w:rPr>
             <w:rStyle w:val="Hyperlink"/>
@@ -2648,8 +4139,8 @@
         </w:r>
       </w:hyperlink>
     </w:p>
-    <w:bookmarkEnd w:id="70"/>
-    <w:bookmarkStart w:id="72" w:name="ref-butterworth1991minds"/>
+    <w:bookmarkEnd w:id="91"/>
+    <w:bookmarkStart w:id="93" w:name="ref-butterworth1991minds"/>
     <w:p>
       <w:pPr>
         <w:pStyle w:val="Literaturverzeichnis"/>
@@ -2698,7 +4189,7 @@
       <w:r>
         <w:t xml:space="preserve"> </w:t>
       </w:r>
-      <w:hyperlink r:id="rId71">
+      <w:hyperlink r:id="rId92">
         <w:r>
           <w:rPr>
             <w:rStyle w:val="Hyperlink"/>
@@ -2707,8 +4198,8 @@
         </w:r>
       </w:hyperlink>
     </w:p>
-    <w:bookmarkEnd w:id="72"/>
-    <w:bookmarkStart w:id="74" w:name="ref-carpenter1998social"/>
+    <w:bookmarkEnd w:id="93"/>
+    <w:bookmarkStart w:id="95" w:name="ref-carpenter1998social"/>
     <w:p>
       <w:pPr>
         <w:pStyle w:val="Literaturverzeichnis"/>
@@ -2719,7 +4210,7 @@
       <w:r>
         <w:t xml:space="preserve"> </w:t>
       </w:r>
-      <w:hyperlink r:id="rId73">
+      <w:hyperlink r:id="rId94">
         <w:r>
           <w:rPr>
             <w:rStyle w:val="Hyperlink"/>
@@ -2757,8 +4248,8 @@
         <w:t xml:space="preserve">(4), i–vi, 1–143.</w:t>
       </w:r>
     </w:p>
-    <w:bookmarkEnd w:id="74"/>
-    <w:bookmarkStart w:id="76" w:name="ref-coelho2006searching"/>
+    <w:bookmarkEnd w:id="95"/>
+    <w:bookmarkStart w:id="97" w:name="ref-coelho2006searching"/>
     <w:p>
       <w:pPr>
         <w:pStyle w:val="Literaturverzeichnis"/>
@@ -2795,7 +4286,7 @@
       <w:r>
         <w:t xml:space="preserve"> </w:t>
       </w:r>
-      <w:hyperlink r:id="rId75">
+      <w:hyperlink r:id="rId96">
         <w:r>
           <w:rPr>
             <w:rStyle w:val="Hyperlink"/>
@@ -2804,8 +4295,8 @@
         </w:r>
       </w:hyperlink>
     </w:p>
-    <w:bookmarkEnd w:id="76"/>
-    <w:bookmarkStart w:id="78" w:name="ref-colombo2001development"/>
+    <w:bookmarkEnd w:id="97"/>
+    <w:bookmarkStart w:id="99" w:name="ref-colombo2001development"/>
     <w:p>
       <w:pPr>
         <w:pStyle w:val="Literaturverzeichnis"/>
@@ -2842,7 +4333,7 @@
       <w:r>
         <w:t xml:space="preserve"> </w:t>
       </w:r>
-      <w:hyperlink r:id="rId77">
+      <w:hyperlink r:id="rId98">
         <w:r>
           <w:rPr>
             <w:rStyle w:val="Hyperlink"/>
@@ -2851,8 +4342,8 @@
         </w:r>
       </w:hyperlink>
     </w:p>
-    <w:bookmarkEnd w:id="78"/>
-    <w:bookmarkStart w:id="80" w:name="ref-dentremont1997demonstration"/>
+    <w:bookmarkEnd w:id="99"/>
+    <w:bookmarkStart w:id="101" w:name="ref-dentremont1997demonstration"/>
     <w:p>
       <w:pPr>
         <w:pStyle w:val="Literaturverzeichnis"/>
@@ -2889,7 +4380,7 @@
       <w:r>
         <w:t xml:space="preserve"> </w:t>
       </w:r>
-      <w:hyperlink r:id="rId79">
+      <w:hyperlink r:id="rId100">
         <w:r>
           <w:rPr>
             <w:rStyle w:val="Hyperlink"/>
@@ -2898,8 +4389,8 @@
         </w:r>
       </w:hyperlink>
     </w:p>
-    <w:bookmarkEnd w:id="80"/>
-    <w:bookmarkStart w:id="82" w:name="ref-frischen2007gaze"/>
+    <w:bookmarkEnd w:id="101"/>
+    <w:bookmarkStart w:id="103" w:name="ref-frischen2007gaze"/>
     <w:p>
       <w:pPr>
         <w:pStyle w:val="Literaturverzeichnis"/>
@@ -2948,7 +4439,7 @@
       <w:r>
         <w:t xml:space="preserve"> </w:t>
       </w:r>
-      <w:hyperlink r:id="rId81">
+      <w:hyperlink r:id="rId102">
         <w:r>
           <w:rPr>
             <w:rStyle w:val="Hyperlink"/>
@@ -2957,8 +4448,8 @@
         </w:r>
       </w:hyperlink>
     </w:p>
-    <w:bookmarkEnd w:id="82"/>
-    <w:bookmarkStart w:id="84" w:name="ref-gathercole2004structure"/>
+    <w:bookmarkEnd w:id="103"/>
+    <w:bookmarkStart w:id="105" w:name="ref-gathercole2004structure"/>
     <w:p>
       <w:pPr>
         <w:pStyle w:val="Literaturverzeichnis"/>
@@ -3040,7 +4531,7 @@
       <w:r>
         <w:t xml:space="preserve"> </w:t>
       </w:r>
-      <w:hyperlink r:id="rId83">
+      <w:hyperlink r:id="rId104">
         <w:r>
           <w:rPr>
             <w:rStyle w:val="Hyperlink"/>
@@ -3049,8 +4540,8 @@
         </w:r>
       </w:hyperlink>
     </w:p>
-    <w:bookmarkEnd w:id="84"/>
-    <w:bookmarkStart w:id="86" w:name="ref-itakura1998use"/>
+    <w:bookmarkEnd w:id="105"/>
+    <w:bookmarkStart w:id="107" w:name="ref-itakura1998use"/>
     <w:p>
       <w:pPr>
         <w:pStyle w:val="Literaturverzeichnis"/>
@@ -3114,7 +4605,7 @@
       <w:r>
         <w:t xml:space="preserve"> </w:t>
       </w:r>
-      <w:hyperlink r:id="rId85">
+      <w:hyperlink r:id="rId106">
         <w:r>
           <w:rPr>
             <w:rStyle w:val="Hyperlink"/>
@@ -3123,8 +4614,8 @@
         </w:r>
       </w:hyperlink>
     </w:p>
-    <w:bookmarkEnd w:id="86"/>
-    <w:bookmarkStart w:id="88" w:name="ref-lee1998children"/>
+    <w:bookmarkEnd w:id="107"/>
+    <w:bookmarkStart w:id="109" w:name="ref-lee1998children"/>
     <w:p>
       <w:pPr>
         <w:pStyle w:val="Literaturverzeichnis"/>
@@ -3161,7 +4652,7 @@
       <w:r>
         <w:t xml:space="preserve"> </w:t>
       </w:r>
-      <w:hyperlink r:id="rId87">
+      <w:hyperlink r:id="rId108">
         <w:r>
           <w:rPr>
             <w:rStyle w:val="Hyperlink"/>
@@ -3170,8 +4661,8 @@
         </w:r>
       </w:hyperlink>
     </w:p>
-    <w:bookmarkEnd w:id="88"/>
-    <w:bookmarkStart w:id="90" w:name="ref-moll200412"/>
+    <w:bookmarkEnd w:id="109"/>
+    <w:bookmarkStart w:id="111" w:name="ref-moll200412"/>
     <w:p>
       <w:pPr>
         <w:pStyle w:val="Literaturverzeichnis"/>
@@ -3208,7 +4699,7 @@
       <w:r>
         <w:t xml:space="preserve"> </w:t>
       </w:r>
-      <w:hyperlink r:id="rId89">
+      <w:hyperlink r:id="rId110">
         <w:r>
           <w:rPr>
             <w:rStyle w:val="Hyperlink"/>
@@ -3217,8 +4708,8 @@
         </w:r>
       </w:hyperlink>
     </w:p>
-    <w:bookmarkEnd w:id="90"/>
-    <w:bookmarkStart w:id="92" w:name="ref-moore1997role"/>
+    <w:bookmarkEnd w:id="111"/>
+    <w:bookmarkStart w:id="113" w:name="ref-moore1997role"/>
     <w:p>
       <w:pPr>
         <w:pStyle w:val="Literaturverzeichnis"/>
@@ -3255,7 +4746,7 @@
       <w:r>
         <w:t xml:space="preserve"> </w:t>
       </w:r>
-      <w:hyperlink r:id="rId91">
+      <w:hyperlink r:id="rId112">
         <w:r>
           <w:rPr>
             <w:rStyle w:val="Hyperlink"/>
@@ -3264,8 +4755,8 @@
         </w:r>
       </w:hyperlink>
     </w:p>
-    <w:bookmarkEnd w:id="92"/>
-    <w:bookmarkStart w:id="94" w:name="ref-palan2018prolific"/>
+    <w:bookmarkEnd w:id="113"/>
+    <w:bookmarkStart w:id="115" w:name="ref-palan2018prolific"/>
     <w:p>
       <w:pPr>
         <w:pStyle w:val="Literaturverzeichnis"/>
@@ -3308,7 +4799,7 @@
       <w:r>
         <w:t xml:space="preserve"> </w:t>
       </w:r>
-      <w:hyperlink r:id="rId93">
+      <w:hyperlink r:id="rId114">
         <w:r>
           <w:rPr>
             <w:rStyle w:val="Hyperlink"/>
@@ -3317,8 +4808,8 @@
         </w:r>
       </w:hyperlink>
     </w:p>
-    <w:bookmarkEnd w:id="94"/>
-    <w:bookmarkStart w:id="96" w:name="ref-povinelli1997exploitation"/>
+    <w:bookmarkEnd w:id="115"/>
+    <w:bookmarkStart w:id="117" w:name="ref-povinelli1997exploitation"/>
     <w:p>
       <w:pPr>
         <w:pStyle w:val="Literaturverzeichnis"/>
@@ -3355,7 +4846,7 @@
       <w:r>
         <w:t xml:space="preserve"> </w:t>
       </w:r>
-      <w:hyperlink r:id="rId95">
+      <w:hyperlink r:id="rId116">
         <w:r>
           <w:rPr>
             <w:rStyle w:val="Hyperlink"/>
@@ -3364,8 +4855,8 @@
         </w:r>
       </w:hyperlink>
     </w:p>
-    <w:bookmarkEnd w:id="96"/>
-    <w:bookmarkStart w:id="98" w:name="ref-prein2022tango"/>
+    <w:bookmarkEnd w:id="117"/>
+    <w:bookmarkStart w:id="119" w:name="ref-prein2022tango"/>
     <w:p>
       <w:pPr>
         <w:pStyle w:val="Literaturverzeichnis"/>
@@ -3433,7 +4924,7 @@
       <w:r>
         <w:t xml:space="preserve"> </w:t>
       </w:r>
-      <w:hyperlink r:id="rId97">
+      <w:hyperlink r:id="rId118">
         <w:r>
           <w:rPr>
             <w:rStyle w:val="Hyperlink"/>
@@ -3442,8 +4933,8 @@
         </w:r>
       </w:hyperlink>
     </w:p>
-    <w:bookmarkEnd w:id="98"/>
-    <w:bookmarkStart w:id="99" w:name="ref-rcoreteam2022language"/>
+    <w:bookmarkEnd w:id="119"/>
+    <w:bookmarkStart w:id="120" w:name="ref-rcoreteam2022language"/>
     <w:p>
       <w:pPr>
         <w:pStyle w:val="Literaturverzeichnis"/>
@@ -3514,8 +5005,8 @@
         <w:t xml:space="preserve">.</w:t>
       </w:r>
     </w:p>
-    <w:bookmarkEnd w:id="99"/>
-    <w:bookmarkStart w:id="101" w:name="ref-raviv2018developmental"/>
+    <w:bookmarkEnd w:id="120"/>
+    <w:bookmarkStart w:id="122" w:name="ref-raviv2018developmental"/>
     <w:p>
       <w:pPr>
         <w:pStyle w:val="Literaturverzeichnis"/>
@@ -3552,7 +5043,7 @@
       <w:r>
         <w:t xml:space="preserve"> </w:t>
       </w:r>
-      <w:hyperlink r:id="rId100">
+      <w:hyperlink r:id="rId121">
         <w:r>
           <w:rPr>
             <w:rStyle w:val="Hyperlink"/>
@@ -3561,8 +5052,8 @@
         </w:r>
       </w:hyperlink>
     </w:p>
-    <w:bookmarkEnd w:id="101"/>
-    <w:bookmarkStart w:id="103" w:name="ref-scaife1975capacity"/>
+    <w:bookmarkEnd w:id="122"/>
+    <w:bookmarkStart w:id="124" w:name="ref-scaife1975capacity"/>
     <w:p>
       <w:pPr>
         <w:pStyle w:val="Literaturverzeichnis"/>
@@ -3599,7 +5090,7 @@
       <w:r>
         <w:t xml:space="preserve"> </w:t>
       </w:r>
-      <w:hyperlink r:id="rId102">
+      <w:hyperlink r:id="rId123">
         <w:r>
           <w:rPr>
             <w:rStyle w:val="Hyperlink"/>
@@ -3608,8 +5099,8 @@
         </w:r>
       </w:hyperlink>
     </w:p>
-    <w:bookmarkEnd w:id="103"/>
-    <w:bookmarkStart w:id="105" w:name="ref-silverstein2021infants"/>
+    <w:bookmarkEnd w:id="124"/>
+    <w:bookmarkStart w:id="126" w:name="ref-silverstein2021infants"/>
     <w:p>
       <w:pPr>
         <w:pStyle w:val="Literaturverzeichnis"/>
@@ -3700,7 +5191,7 @@
       <w:r>
         <w:t xml:space="preserve"> </w:t>
       </w:r>
-      <w:hyperlink r:id="rId104">
+      <w:hyperlink r:id="rId125">
         <w:r>
           <w:rPr>
             <w:rStyle w:val="Hyperlink"/>
@@ -3709,8 +5200,8 @@
         </w:r>
       </w:hyperlink>
     </w:p>
-    <w:bookmarkEnd w:id="105"/>
-    <w:bookmarkStart w:id="107" w:name="ref-tomasello2007reliance"/>
+    <w:bookmarkEnd w:id="126"/>
+    <w:bookmarkStart w:id="128" w:name="ref-tomasello2007reliance"/>
     <w:p>
       <w:pPr>
         <w:pStyle w:val="Literaturverzeichnis"/>
@@ -3747,7 +5238,7 @@
       <w:r>
         <w:t xml:space="preserve"> </w:t>
       </w:r>
-      <w:hyperlink r:id="rId106">
+      <w:hyperlink r:id="rId127">
         <w:r>
           <w:rPr>
             <w:rStyle w:val="Hyperlink"/>
@@ -3756,32 +5247,20 @@
         </w:r>
       </w:hyperlink>
     </w:p>
-    <w:bookmarkEnd w:id="107"/>
-    <w:bookmarkStart w:id="109" w:name="ref-zhang2019role"/>
+    <w:bookmarkEnd w:id="128"/>
+    <w:bookmarkStart w:id="130" w:name="ref-wellman2004scaling"/>
     <w:p>
       <w:pPr>
         <w:pStyle w:val="Literaturverzeichnis"/>
       </w:pPr>
       <w:r>
-        <w:t xml:space="preserve">Zhang, X., Zhang, Z., Zhang, Z., Tang, Y., &amp; Liu, W. (2019). The role of the motion cue in the dynamic gaze-cueing effect:</w:t>
-      </w:r>
-      <w:r>
-        <w:t xml:space="preserve"> </w:t>
-      </w:r>
-      <w:r>
-        <w:t xml:space="preserve">A</w:t>
-      </w:r>
-      <w:r>
-        <w:t xml:space="preserve"> </w:t>
-      </w:r>
-      <w:r>
-        <w:t xml:space="preserve">study of the lateralized</w:t>
-      </w:r>
-      <w:r>
-        <w:t xml:space="preserve"> </w:t>
-      </w:r>
-      <w:r>
-        <w:t xml:space="preserve">ERPs</w:t>
+        <w:t xml:space="preserve">Wellman, H. M., &amp; Liu, D. (2004). Scaling of</w:t>
+      </w:r>
+      <w:r>
+        <w:t xml:space="preserve"> </w:t>
+      </w:r>
+      <w:r>
+        <w:t xml:space="preserve">Theory-of-Mind Tasks</w:t>
       </w:r>
       <w:r>
         <w:t xml:space="preserve">.</w:t>
@@ -3794,7 +5273,7 @@
           <w:iCs/>
           <w:i/>
         </w:rPr>
-        <w:t xml:space="preserve">Neuropsychologia</w:t>
+        <w:t xml:space="preserve">Child Development</w:t>
       </w:r>
       <w:r>
         <w:t xml:space="preserve">,</w:t>
@@ -3807,6 +5286,74 @@
           <w:iCs/>
           <w:i/>
         </w:rPr>
+        <w:t xml:space="preserve">75</w:t>
+      </w:r>
+      <w:r>
+        <w:t xml:space="preserve">(2), 523–541.</w:t>
+      </w:r>
+      <w:r>
+        <w:t xml:space="preserve"> </w:t>
+      </w:r>
+      <w:hyperlink r:id="rId129">
+        <w:r>
+          <w:rPr>
+            <w:rStyle w:val="Hyperlink"/>
+          </w:rPr>
+          <w:t xml:space="preserve">https://doi.org/10.1111/j.1467-8624.2004.00691.x</w:t>
+        </w:r>
+      </w:hyperlink>
+    </w:p>
+    <w:bookmarkEnd w:id="130"/>
+    <w:bookmarkStart w:id="132" w:name="ref-zhang2019role"/>
+    <w:p>
+      <w:pPr>
+        <w:pStyle w:val="Literaturverzeichnis"/>
+      </w:pPr>
+      <w:r>
+        <w:t xml:space="preserve">Zhang, X., Zhang, Z., Zhang, Z., Tang, Y., &amp; Liu, W. (2019). The role of the motion cue in the dynamic gaze-cueing effect:</w:t>
+      </w:r>
+      <w:r>
+        <w:t xml:space="preserve"> </w:t>
+      </w:r>
+      <w:r>
+        <w:t xml:space="preserve">A</w:t>
+      </w:r>
+      <w:r>
+        <w:t xml:space="preserve"> </w:t>
+      </w:r>
+      <w:r>
+        <w:t xml:space="preserve">study of the lateralized</w:t>
+      </w:r>
+      <w:r>
+        <w:t xml:space="preserve"> </w:t>
+      </w:r>
+      <w:r>
+        <w:t xml:space="preserve">ERPs</w:t>
+      </w:r>
+      <w:r>
+        <w:t xml:space="preserve">.</w:t>
+      </w:r>
+      <w:r>
+        <w:t xml:space="preserve"> </w:t>
+      </w:r>
+      <w:r>
+        <w:rPr>
+          <w:iCs/>
+          <w:i/>
+        </w:rPr>
+        <w:t xml:space="preserve">Neuropsychologia</w:t>
+      </w:r>
+      <w:r>
+        <w:t xml:space="preserve">,</w:t>
+      </w:r>
+      <w:r>
+        <w:t xml:space="preserve"> </w:t>
+      </w:r>
+      <w:r>
+        <w:rPr>
+          <w:iCs/>
+          <w:i/>
+        </w:rPr>
         <w:t xml:space="preserve">124</w:t>
       </w:r>
       <w:r>
@@ -3815,7 +5362,7 @@
       <w:r>
         <w:t xml:space="preserve"> </w:t>
       </w:r>
-      <w:hyperlink r:id="rId108">
+      <w:hyperlink r:id="rId131">
         <w:r>
           <w:rPr>
             <w:rStyle w:val="Hyperlink"/>
@@ -3824,9 +5371,14 @@
         </w:r>
       </w:hyperlink>
     </w:p>
-    <w:bookmarkEnd w:id="109"/>
-    <w:bookmarkEnd w:id="110"/>
-    <w:bookmarkEnd w:id="111"/>
+    <w:bookmarkEnd w:id="132"/>
+    <w:bookmarkEnd w:id="133"/>
+    <w:p>
+      <w:r>
+        <w:br w:type="page"/>
+      </w:r>
+    </w:p>
+    <w:bookmarkEnd w:id="134"/>
     <w:sectPr>
       <w:headerReference r:id="rId10" w:type="even"/>
       <w:headerReference r:id="rId9" w:type="default"/>
@@ -4783,12 +6335,6 @@
     <w:abstractNumId w:val="991"/>
   </w:num>
   <w:num w:numId="1004">
-    <w:abstractNumId w:val="991"/>
-  </w:num>
-  <w:num w:numId="1005">
-    <w:abstractNumId w:val="991"/>
-  </w:num>
-  <w:num w:numId="1006">
     <w:abstractNumId w:val="991"/>
   </w:num>
 </w:numbering>

--- a/paper/manuscript.docx
+++ b/paper/manuscript.docx
@@ -2768,7 +2768,7 @@
         <w:pStyle w:val="Textkrper"/>
       </w:pPr>
       <w:r>
-        <w:t xml:space="preserve">To estimate the developmental trajectory of gaze understanding and the effect of data collection mode, we fit a GLMM predicting the task performance in each trial by age (in months, z-transformed) and data collection mode (reference category: in-person supervised). The model included random intercepts for each participant and each target position, and a random slope for symmetric target position within participants (model notation in</w:t>
+        <w:t xml:space="preserve">To estimate the developmental trajectory of gaze understanding and the effect of data collection mode, we fit a GLMM predicting the task performance in each trial by age (in months, z-transformed), in</w:t>
       </w:r>
       <w:r>
         <w:t xml:space="preserve"> </w:t>
@@ -2777,10 +2777,18 @@
         <w:rPr>
           <w:rStyle w:val="VerbatimChar"/>
         </w:rPr>
-        <w:t xml:space="preserve">R: performance ~ age + datacollection + (symmetricPosition | subjID) + (1 | targetPosition)</w:t>
-      </w:r>
-      <w:r>
-        <w:t xml:space="preserve">). Here,</w:t>
+        <w:t xml:space="preserve">R: imprecision ~ age_centered</w:t>
+      </w:r>
+      <w:r>
+        <w:t xml:space="preserve">).</w:t>
+      </w:r>
+    </w:p>
+    <w:p>
+      <w:pPr>
+        <w:pStyle w:val="Textkrper"/>
+      </w:pPr>
+      <w:r>
+        <w:t xml:space="preserve">Imprecision was defined as the absolute click distance between the target center and the click X coordinate, scaled according to target widths, and modeled by a</w:t>
       </w:r>
       <w:r>
         <w:t xml:space="preserve"> </w:t>
@@ -2789,66 +2797,13 @@
         <w:rPr>
           <w:rStyle w:val="VerbatimChar"/>
         </w:rPr>
-        <w:t xml:space="preserve">targetPosition</w:t>
-      </w:r>
-      <w:r>
-        <w:t xml:space="preserve"> </w:t>
-      </w:r>
-      <w:r>
-        <w:t xml:space="preserve">refers to the exact bin/box of the target, while</w:t>
-      </w:r>
-      <w:r>
-        <w:t xml:space="preserve"> </w:t>
-      </w:r>
-      <w:r>
-        <w:rPr>
-          <w:rStyle w:val="VerbatimChar"/>
-        </w:rPr>
-        <w:t xml:space="preserve">symmetricPosition</w:t>
-      </w:r>
-      <w:r>
-        <w:t xml:space="preserve"> </w:t>
-      </w:r>
-      <w:r>
-        <w:t xml:space="preserve">refers to the absolute distance from the stimulus center (i.e., smaller value meaning more central target position). We expected that trials could differ in their difficulty depending on the target centrality and that these item effects could vary between participants.</w:t>
-      </w:r>
-    </w:p>
-    <w:p>
-      <w:pPr>
-        <w:pStyle w:val="Textkrper"/>
-      </w:pPr>
-      <w:r>
-        <w:t xml:space="preserve">For the hedge version, performance was defined as the absolute click distance between the target center and the click X coordinate, scaled according to target widths, and modeled by a</w:t>
-      </w:r>
-      <w:r>
-        <w:t xml:space="preserve"> </w:t>
-      </w:r>
-      <w:r>
-        <w:rPr>
-          <w:rStyle w:val="VerbatimChar"/>
-        </w:rPr>
         <w:t xml:space="preserve">lognormal</w:t>
       </w:r>
       <w:r>
         <w:t xml:space="preserve"> </w:t>
       </w:r>
       <w:r>
-        <w:t xml:space="preserve">distribution. For the box version, the model predicted correct responses (0/1) using a</w:t>
-      </w:r>
-      <w:r>
-        <w:t xml:space="preserve"> </w:t>
-      </w:r>
-      <w:r>
-        <w:rPr>
-          <w:rStyle w:val="VerbatimChar"/>
-        </w:rPr>
-        <w:t xml:space="preserve">Bernoulli</w:t>
-      </w:r>
-      <w:r>
-        <w:t xml:space="preserve"> </w:t>
-      </w:r>
-      <w:r>
-        <w:t xml:space="preserve">distribution with a logit link function. We inspected the posterior distribution (mean and 95% Confidence Interval (CI)) for the age and data collection estimates.</w:t>
+        <w:t xml:space="preserve">distribution. We inspected the posterior distribution (mean and 95% Confidence Interval (CI)) for the age and data collection estimates.</w:t>
       </w:r>
     </w:p>
     <w:bookmarkEnd w:id="38"/>
@@ -2977,7 +2932,7 @@
     </w:p>
     <w:bookmarkEnd w:id="44"/>
     <w:bookmarkEnd w:id="45"/>
-    <w:bookmarkStart w:id="55" w:name="computational-cognitive-model"/>
+    <w:bookmarkStart w:id="56" w:name="computational-cognitive-model"/>
     <w:p>
       <w:pPr>
         <w:pStyle w:val="berschrift1"/>
@@ -2988,41 +2943,27 @@
     </w:p>
     <w:p>
       <w:pPr>
-        <w:numPr>
-          <w:ilvl w:val="0"/>
-          <w:numId w:val="1004"/>
-        </w:numPr>
-        <w:pStyle w:val="Compact"/>
-      </w:pPr>
-      <w:r>
-        <w:t xml:space="preserve">model auch für warum ältere Erwachsene schlecht? anders schlecht als kinder?</w:t>
-      </w:r>
-    </w:p>
-    <w:p>
-      <w:pPr>
-        <w:numPr>
-          <w:ilvl w:val="0"/>
-          <w:numId w:val="1004"/>
-        </w:numPr>
-        <w:pStyle w:val="Compact"/>
-      </w:pPr>
-      <w:r>
-        <w:t xml:space="preserve">entwicklungsperspektive basierend auf model</w:t>
-      </w:r>
-    </w:p>
-    <w:p>
-      <w:pPr>
-        <w:numPr>
-          <w:ilvl w:val="0"/>
-          <w:numId w:val="1004"/>
-        </w:numPr>
-        <w:pStyle w:val="Compact"/>
-      </w:pPr>
-      <w:r>
-        <w:t xml:space="preserve">dann prozess-ebene = magnet</w:t>
-      </w:r>
-    </w:p>
-    <w:bookmarkStart w:id="46" w:name="participants-1"/>
+        <w:pStyle w:val="FirstParagraph"/>
+      </w:pPr>
+      <w:r>
+        <w:t xml:space="preserve">Task design, data collection, and sample sizes were pre-registered:</w:t>
+      </w:r>
+      <w:r>
+        <w:t xml:space="preserve"> </w:t>
+      </w:r>
+      <w:hyperlink r:id="rId46">
+        <w:r>
+          <w:rPr>
+            <w:rStyle w:val="Hyperlink"/>
+          </w:rPr>
+          <w:t xml:space="preserve">https://osf.io/r3bhn</w:t>
+        </w:r>
+      </w:hyperlink>
+      <w:r>
+        <w:t xml:space="preserve">. The study design and procedure obtained ethical clearance by the MPG Ethics commission Munich, Germany, falling under a packaged ethics application (Appl. No. 2021_45), and was approved by an internal ethics committee at the Max Planck Institute for Evolutionary Anthropology. The research adheres to the legal requirements of psychological research with children in Germany. Data were collected between May and August 2021.</w:t>
+      </w:r>
+    </w:p>
+    <w:bookmarkStart w:id="47" w:name="participants-1"/>
     <w:p>
       <w:pPr>
         <w:pStyle w:val="berschrift2"/>
@@ -3036,7 +2977,31 @@
         <w:pStyle w:val="FirstParagraph"/>
       </w:pPr>
       <w:r>
-        <w:t xml:space="preserve">The sample included the 60 three- to five-year-old children and 50 adults from our Lifespan study. For age distributions, see Participant section of the Lifespan Study.</w:t>
+        <w:t xml:space="preserve">The sample included 60 children consisting of</w:t>
+      </w:r>
+      <w:r>
+        <w:t xml:space="preserve"> </w:t>
+      </w:r>
+      <w:r>
+        <w:t xml:space="preserve">20 three-year-olds (mean age = 3.47 years, SD = 0.34, range = 3.07 - 3.97, 11 girls),</w:t>
+      </w:r>
+      <w:r>
+        <w:t xml:space="preserve"> </w:t>
+      </w:r>
+      <w:r>
+        <w:t xml:space="preserve">20 four-year-olds (mean age = 4.61 years, SD = 0.26, range = 4.09 - 4.98, 10 girls),</w:t>
+      </w:r>
+      <w:r>
+        <w:t xml:space="preserve"> </w:t>
+      </w:r>
+      <w:r>
+        <w:t xml:space="preserve">20 five-year-olds (mean age = 5.66 years, SD = 0.24, range = 5.01 - 5.96, 12 girls), and</w:t>
+      </w:r>
+      <w:r>
+        <w:t xml:space="preserve"> </w:t>
+      </w:r>
+      <w:r>
+        <w:t xml:space="preserve">50 adults from our Lifespan study (mean age = 31.92 years, SD = 12.15, range = 18 - 63, 36 female).</w:t>
       </w:r>
     </w:p>
     <w:p>
@@ -3044,11 +3009,44 @@
         <w:pStyle w:val="Textkrper"/>
       </w:pPr>
       <w:r>
-        <w:t xml:space="preserve">out of convenience, we only used … since developmental chnage was minimial in adutls we used …</w:t>
-      </w:r>
-    </w:p>
-    <w:bookmarkEnd w:id="46"/>
-    <w:bookmarkStart w:id="47" w:name="procedure-1"/>
+        <w:t xml:space="preserve">Data of children was collected in kindergartens located in Leipzig, Germany. The children within each kindergarten were recruited via an internal database, where each parent priorly consented to child development studies.</w:t>
+      </w:r>
+      <w:r>
+        <w:t xml:space="preserve"> </w:t>
+      </w:r>
+      <w:r>
+        <w:t xml:space="preserve">Adults were recruited over</w:t>
+      </w:r>
+      <w:r>
+        <w:t xml:space="preserve"> </w:t>
+      </w:r>
+      <w:r>
+        <w:rPr>
+          <w:iCs/>
+          <w:i/>
+        </w:rPr>
+        <w:t xml:space="preserve">Prolific</w:t>
+      </w:r>
+      <w:r>
+        <w:t xml:space="preserve"> </w:t>
+      </w:r>
+      <w:r>
+        <w:t xml:space="preserve">(Palan &amp; Schitter, 2018)</w:t>
+      </w:r>
+      <w:r>
+        <w:t xml:space="preserve">.</w:t>
+      </w:r>
+    </w:p>
+    <w:p>
+      <w:pPr>
+        <w:pStyle w:val="Textkrper"/>
+      </w:pPr>
+      <w:r>
+        <w:t xml:space="preserve">Since developmental change was minimal in our adult sample (see Lifespan study) and the cognitive models were computationally heavy, we decided to only include the first 50 adults that completed the study.</w:t>
+      </w:r>
+    </w:p>
+    <w:bookmarkEnd w:id="47"/>
+    <w:bookmarkStart w:id="48" w:name="procedure-1"/>
     <w:p>
       <w:pPr>
         <w:pStyle w:val="berschrift2"/>
@@ -3057,8 +3055,25 @@
         <w:t xml:space="preserve">Procedure</w:t>
       </w:r>
     </w:p>
-    <w:bookmarkEnd w:id="47"/>
-    <w:bookmarkStart w:id="48" w:name="analysis-1"/>
+    <w:p>
+      <w:pPr>
+        <w:pStyle w:val="FirstParagraph"/>
+      </w:pPr>
+      <w:r>
+        <w:t xml:space="preserve">As in the previous study, participants completed the continuous version of the TANGO</w:t>
+      </w:r>
+      <w:r>
+        <w:t xml:space="preserve"> </w:t>
+      </w:r>
+      <w:r>
+        <w:t xml:space="preserve">(Prein et al., 2022)</w:t>
+      </w:r>
+      <w:r>
+        <w:t xml:space="preserve">. Children were tested in a quiet room in their kindergarten, while an experimenter guided the child through the study on a tablet.</w:t>
+      </w:r>
+    </w:p>
+    <w:bookmarkEnd w:id="48"/>
+    <w:bookmarkStart w:id="49" w:name="analysis-1"/>
     <w:p>
       <w:pPr>
         <w:pStyle w:val="berschrift2"/>
@@ -3067,8 +3082,8 @@
         <w:t xml:space="preserve">Analysis</w:t>
       </w:r>
     </w:p>
-    <w:bookmarkEnd w:id="48"/>
-    <w:bookmarkStart w:id="53" w:name="results-1"/>
+    <w:bookmarkEnd w:id="49"/>
+    <w:bookmarkStart w:id="54" w:name="results-1"/>
     <w:p>
       <w:pPr>
         <w:pStyle w:val="berschrift2"/>
@@ -3086,18 +3101,18 @@
           <wp:inline>
             <wp:extent cx="5969000" cy="2507763"/>
             <wp:effectExtent b="0" l="0" r="0" t="0"/>
-            <wp:docPr descr="Figure 3: Gaze funnel" title="" id="50" name="Picture"/>
+            <wp:docPr descr="Figure 3: Gaze funnel" title="" id="51" name="Picture"/>
             <a:graphic>
               <a:graphicData uri="http://schemas.openxmlformats.org/drawingml/2006/picture">
                 <pic:pic>
                   <pic:nvPicPr>
-                    <pic:cNvPr descr="../figures/gazefunnel_combined.png" id="51" name="Picture"/>
+                    <pic:cNvPr descr="../figures/gazefunnel_combined.png" id="52" name="Picture"/>
                     <pic:cNvPicPr>
                       <a:picLocks noChangeArrowheads="1" noChangeAspect="1"/>
                     </pic:cNvPicPr>
                   </pic:nvPicPr>
                   <pic:blipFill>
-                    <a:blip r:embed="rId49"/>
+                    <a:blip r:embed="rId50"/>
                     <a:stretch>
                       <a:fillRect/>
                     </a:stretch>
@@ -3128,8 +3143,8 @@
       <w:pPr>
         <w:pStyle w:val="ImageCaption"/>
       </w:pPr>
-      <w:bookmarkStart w:id="52" w:name="fig:fig3"/>
-      <w:bookmarkEnd w:id="52"/>
+      <w:bookmarkStart w:id="53" w:name="fig:fig3"/>
+      <w:bookmarkEnd w:id="53"/>
       <w:r>
         <w:t xml:space="preserve">Figure</w:t>
       </w:r>
@@ -3154,8 +3169,8 @@
         <w:t xml:space="preserve">Gaze funnel</w:t>
       </w:r>
     </w:p>
-    <w:bookmarkEnd w:id="53"/>
-    <w:bookmarkStart w:id="54" w:name="discussion-1"/>
+    <w:bookmarkEnd w:id="54"/>
+    <w:bookmarkStart w:id="55" w:name="discussion-1"/>
     <w:p>
       <w:pPr>
         <w:pStyle w:val="berschrift2"/>
@@ -3164,9 +3179,9 @@
         <w:t xml:space="preserve">Discussion</w:t>
       </w:r>
     </w:p>
-    <w:bookmarkEnd w:id="54"/>
     <w:bookmarkEnd w:id="55"/>
-    <w:bookmarkStart w:id="69" w:name="components-of-gaze-understanding"/>
+    <w:bookmarkEnd w:id="56"/>
+    <w:bookmarkStart w:id="70" w:name="components-of-gaze-understanding"/>
     <w:p>
       <w:pPr>
         <w:pStyle w:val="berschrift1"/>
@@ -3209,7 +3224,7 @@
       <w:r>
         <w:t xml:space="preserve"> </w:t>
       </w:r>
-      <w:hyperlink r:id="rId56">
+      <w:hyperlink r:id="rId57">
         <w:r>
           <w:rPr>
             <w:rStyle w:val="Hyperlink"/>
@@ -3221,7 +3236,7 @@
         <w:t xml:space="preserve">. The study design and procedure obtained ethical clearance by the MPG Ethics commission Munich, Germany, falling under a packaged ethics application (Appl. No. 2021_45), and was approved by an internal ethics committee at the Max Planck Institute for Evolutionary Anthropology. The research adheres to the legal requirements of psychological research with children in Germany. Data were collected between February and March 2023.</w:t>
       </w:r>
     </w:p>
-    <w:bookmarkStart w:id="57" w:name="participants-2"/>
+    <w:bookmarkStart w:id="58" w:name="participants-2"/>
     <w:p>
       <w:pPr>
         <w:pStyle w:val="berschrift2"/>
@@ -3238,8 +3253,8 @@
         <w:t xml:space="preserve">Testing took place in kindergartens in Leipzig, Germany. The sample consisted of 102 children (mean age = 4.54 years, SD = 0.31, range = 3.99 - 5.03, 54 girls).</w:t>
       </w:r>
     </w:p>
-    <w:bookmarkEnd w:id="57"/>
-    <w:bookmarkStart w:id="61" w:name="procedure-2"/>
+    <w:bookmarkEnd w:id="58"/>
+    <w:bookmarkStart w:id="62" w:name="procedure-2"/>
     <w:p>
       <w:pPr>
         <w:pStyle w:val="berschrift2"/>
@@ -3271,7 +3286,7 @@
         <w:t xml:space="preserve">agent-like”.</w:t>
       </w:r>
     </w:p>
-    <w:bookmarkStart w:id="58" w:name="non-social-vector-estimation"/>
+    <w:bookmarkStart w:id="59" w:name="non-social-vector-estimation"/>
     <w:p>
       <w:pPr>
         <w:pStyle w:val="berschrift3"/>
@@ -3304,8 +3319,8 @@
         <w:t xml:space="preserve">Children received 19 trials with one touch training, two familiarization trials, and 16 test trials each. The first trial of each type comprised a voice-over description of the presented events. We conducted our analysis with 15 test trials, excluding the touch, familiarization, and voice-over trials. The outcome variable was imprecision, defined as the absolute difference between the magnet’s x coordinate and the x coordinate of the participant’s click. Magnet coordinates were generated as follows. The full width of the screen was divided into ten bins. Each bin occurred equally often, while the same bin could occur in two consecutive trials. Exact coordinates within each bin were randomly generated.</w:t>
       </w:r>
     </w:p>
-    <w:bookmarkEnd w:id="58"/>
-    <w:bookmarkStart w:id="59" w:name="theory-of-mind-task-battery"/>
+    <w:bookmarkEnd w:id="59"/>
+    <w:bookmarkStart w:id="60" w:name="theory-of-mind-task-battery"/>
     <w:p>
       <w:pPr>
         <w:pStyle w:val="berschrift3"/>
@@ -3364,11 +3379,20 @@
         <w:t xml:space="preserve">”</w:t>
       </w:r>
       <w:r>
-        <w:t xml:space="preserve">) aspects of social cognition. Instead, we added two perspective-taking level-2 tasks, with the aim of increasing the task battery’s difficulty. The dependent variable was the aggregate score of all solved ToM tasks. In an exploratory analysis, we investigated if gaze understanding was more strongly associated with the two perspective-taking tasks compared to the other ToM tasks, as perspective-taking seems most closely theoretically related to gaze understanding (i.e., in both cases the participant is asked to judge another person’s point of view).</w:t>
-      </w:r>
-    </w:p>
-    <w:bookmarkEnd w:id="59"/>
-    <w:bookmarkStart w:id="60" w:name="gaze-understanding"/>
+        <w:t xml:space="preserve">) aspects of social cognition. Instead, we added two perspective-taking level-2 tasks</w:t>
+      </w:r>
+      <w:r>
+        <w:t xml:space="preserve"> </w:t>
+      </w:r>
+      <w:r>
+        <w:t xml:space="preserve">(Flavell, Everett, Croft, &amp; Flavell, 1981; Flavell, Flavell, Green, &amp; Wilcox, 1981)</w:t>
+      </w:r>
+      <w:r>
+        <w:t xml:space="preserve">, with the aim of increasing the task battery’s difficulty. See Supplements for further detail. The dependent variable was the aggregate score of all solved ToM tasks. In an exploratory analysis, we investigated if gaze understanding was more strongly associated with the two perspective-taking tasks compared to the other ToM tasks, as perspective-taking seems most closely theoretically related to gaze understanding (i.e., in both cases the participant is asked to judge another person’s point of view).</w:t>
+      </w:r>
+    </w:p>
+    <w:bookmarkEnd w:id="60"/>
+    <w:bookmarkStart w:id="61" w:name="gaze-understanding"/>
     <w:p>
       <w:pPr>
         <w:pStyle w:val="berschrift3"/>
@@ -3394,9 +3418,9 @@
         <w:t xml:space="preserve">. Children were tested on a tablet.</w:t>
       </w:r>
     </w:p>
-    <w:bookmarkEnd w:id="60"/>
     <w:bookmarkEnd w:id="61"/>
-    <w:bookmarkStart w:id="62" w:name="analysis-2"/>
+    <w:bookmarkEnd w:id="62"/>
+    <w:bookmarkStart w:id="63" w:name="analysis-2"/>
     <w:p>
       <w:pPr>
         <w:pStyle w:val="berschrift2"/>
@@ -3410,7 +3434,7 @@
         <w:pStyle w:val="FirstParagraph"/>
       </w:pPr>
       <w:r>
-        <w:t xml:space="preserve">By design, both the gaze understanding task as well as the non-social vector estimation task involve vector estimation. On the basis of the results from our computational cognitive model, we expected that children’s performance in both tasks correlate significantly. For these two tasks, we calculated the mean level of imprecision for each subject. We correlated these two scores using</w:t>
+        <w:t xml:space="preserve">By design, both the gaze understanding task as well as the non-social vector estimation task involve vector estimation. On the basis of the results from our computational cognitive model, we expected that children’s performance in both tasks correlate with each other. For each of these two tasks, we calculated the mean level of imprecision for each subject. We then correlated these two scores using</w:t>
       </w:r>
       <w:r>
         <w:t xml:space="preserve"> </w:t>
@@ -3434,7 +3458,7 @@
         <w:pStyle w:val="Textkrper"/>
       </w:pPr>
       <w:r>
-        <w:t xml:space="preserve">Regarding the relationship between the two vector estimation tasks and the ToM measures, we can imagine two possible scenarios: (A) If gaze understanding recruits a general social-cognitive ability beyond vector estimation, we expect that gaze understanding and ToM measures are more strongly correlated than non-social vector estimation and ToM measures. (B) If gaze understanding relies purely on task-specific processes, then the correlation between gaze understanding and ToM measures will be comparable to the correlation between non-social vector estimation and the ToM measures. For the association between the aggregate ToM scores and the gaze understanding / non-social vector estimation tasks, we used</w:t>
+        <w:t xml:space="preserve">Regarding the relationship between the two vector estimation tasks and the ToM measures, we could imagine two possible scenarios: (A) If gaze understanding recruits a general social-cognitive ability beyond vector estimation, we expected that gaze understanding and ToM measures would correlate more strongly with each other than non-social vector estimation and ToM measures. (B) If gaze understanding relies purely on task-specific processes, then the correlation between gaze understanding and ToM measures would be comparable to the correlation between non-social vector estimation and the ToM measures. For the association between the aggregate ToM scores and the gaze understanding / non-social vector estimation tasks, we used</w:t>
       </w:r>
       <w:r>
         <w:t xml:space="preserve"> </w:t>
@@ -3450,7 +3474,7 @@
         <w:t xml:space="preserve"> </w:t>
       </w:r>
       <w:r>
-        <w:t xml:space="preserve">rank correlation coefficient.</w:t>
+        <w:t xml:space="preserve">rank correlation coefficients.</w:t>
       </w:r>
     </w:p>
     <w:p>
@@ -3458,11 +3482,64 @@
         <w:pStyle w:val="Textkrper"/>
       </w:pPr>
       <w:r>
-        <w:t xml:space="preserve">Furthermore, to estimate which components contribute to gaze understanding, we conducted a model comparison with GLMMs predicting the mean imprecision in gaze understanding by age, non-social vector estimation, the ToM aggregate score, or the aggregate of the two perspective-taking tasks (subset of ToM battery; example of model notation in`R: tango_mean ~ age_centered + magnet_scaled + perspective_scaled`). The outcome variable was modeled by a lognormal distribution. With this analysis, we wanted to assess whether the ToM aggregate score or the singled-out perspective-taking score added additional explanatory value.</w:t>
-      </w:r>
-    </w:p>
-    <w:bookmarkEnd w:id="62"/>
-    <w:bookmarkStart w:id="67" w:name="results-2"/>
+        <w:t xml:space="preserve">We compared the correlation between gaze understanding and ToM measures and the correlation between non-social vector estimation and ToM measures by using the Williams’ test from the function</w:t>
+      </w:r>
+      <w:r>
+        <w:t xml:space="preserve"> </w:t>
+      </w:r>
+      <w:r>
+        <w:rPr>
+          <w:rStyle w:val="VerbatimChar"/>
+        </w:rPr>
+        <w:t xml:space="preserve">cocor.dep.groups.overlap</w:t>
+      </w:r>
+      <w:r>
+        <w:t xml:space="preserve"> </w:t>
+      </w:r>
+      <w:r>
+        <w:t xml:space="preserve">(designed for two dependent overlapping correlations) from the package</w:t>
+      </w:r>
+      <w:r>
+        <w:t xml:space="preserve"> </w:t>
+      </w:r>
+      <w:r>
+        <w:rPr>
+          <w:rStyle w:val="VerbatimChar"/>
+        </w:rPr>
+        <w:t xml:space="preserve">cocor</w:t>
+      </w:r>
+      <w:r>
+        <w:t xml:space="preserve"> </w:t>
+      </w:r>
+      <w:r>
+        <w:t xml:space="preserve">(Diedenhofen &amp; Musch, 2015)</w:t>
+      </w:r>
+      <w:r>
+        <w:t xml:space="preserve">.</w:t>
+      </w:r>
+    </w:p>
+    <w:p>
+      <w:pPr>
+        <w:pStyle w:val="Textkrper"/>
+      </w:pPr>
+      <w:r>
+        <w:t xml:space="preserve">Furthermore, to estimate which components contribute to gaze understanding, we conducted a model comparison with GLMMs predicting the mean imprecision in gaze understanding by age, non-social vector estimation, the ToM aggregate score, or the aggregate of the two perspective-taking tasks (subset of ToM battery; example of model notation in</w:t>
+      </w:r>
+      <w:r>
+        <w:t xml:space="preserve"> </w:t>
+      </w:r>
+      <w:r>
+        <w:rPr>
+          <w:rStyle w:val="VerbatimChar"/>
+        </w:rPr>
+        <w:t xml:space="preserve">R: tango_mean ~ age_centered + magnet_scaled + perspective_scaled</w:t>
+      </w:r>
+      <w:r>
+        <w:t xml:space="preserve">). The outcome variable was modeled by a lognormal distribution. With this analysis, we wanted to assess whether the ToM aggregate score or the singled-out perspective-taking score added additional explanatory value when predicting the gaze understanding score.</w:t>
+      </w:r>
+    </w:p>
+    <w:bookmarkEnd w:id="63"/>
+    <w:bookmarkStart w:id="68" w:name="results-2"/>
     <w:p>
       <w:pPr>
         <w:pStyle w:val="berschrift2"/>
@@ -3476,7 +3553,23 @@
         <w:pStyle w:val="FirstParagraph"/>
       </w:pPr>
       <w:r>
-        <w:t xml:space="preserve">As expected, we found that gaze understanding as a social vector estimation task correlated with the non-social vector estimation task. Importantly, however, the two vector estimation tasks were not redundant: only a part of the variance in gaze understanding could be explained by non-social vector estimation.</w:t>
+        <w:t xml:space="preserve">As expected, we found that gaze understanding as a social vector estimation task correlated with the non-social vector estimation task,</w:t>
+      </w:r>
+      <w:r>
+        <w:t xml:space="preserve"> </w:t>
+      </w:r>
+      <w:r>
+        <w:rPr>
+          <w:iCs/>
+          <w:i/>
+        </w:rPr>
+        <w:t xml:space="preserve">r</w:t>
+      </w:r>
+      <w:r>
+        <w:t xml:space="preserve"> </w:t>
+      </w:r>
+      <w:r>
+        <w:t xml:space="preserve">= 0.42, 95%CI [0.24, 0.56]. Importantly, however, the two vector estimation tasks were not redundant: only a part of the variance in gaze understanding could be explained by non-social vector estimation.</w:t>
       </w:r>
     </w:p>
     <w:p>
@@ -3484,7 +3577,129 @@
         <w:pStyle w:val="Textkrper"/>
       </w:pPr>
       <w:r>
-        <w:t xml:space="preserve">Our model comparison corroborated this: evidently, gaze understanding was best predicted by non-social vector estimation and perspective-taking. This shows that the gaze understanding task recruits social-cognitive abilities beyond vector estimation.</w:t>
+        <w:t xml:space="preserve">Gaze understanding and perspective-taking showed a</w:t>
+      </w:r>
+      <w:r>
+        <w:t xml:space="preserve"> </w:t>
+      </w:r>
+      <w:r>
+        <w:rPr>
+          <w:iCs/>
+          <w:i/>
+        </w:rPr>
+        <w:t xml:space="preserve">Spearman</w:t>
+      </w:r>
+      <w:r>
+        <w:t xml:space="preserve"> </w:t>
+      </w:r>
+      <w:r>
+        <w:t xml:space="preserve">correlation coefficient of</w:t>
+      </w:r>
+      <w:r>
+        <w:t xml:space="preserve"> </w:t>
+      </w:r>
+      <m:oMath>
+        <m:r>
+          <m:t>ρ</m:t>
+        </m:r>
+      </m:oMath>
+      <w:r>
+        <w:t xml:space="preserve"> </w:t>
+      </w:r>
+      <w:r>
+        <w:t xml:space="preserve">= -0.27, 95%CI [-0.45, -0.08], while non-social vector estimation and perspective-taking showed a correlation of</w:t>
+      </w:r>
+      <w:r>
+        <w:t xml:space="preserve"> </w:t>
+      </w:r>
+      <m:oMath>
+        <m:r>
+          <m:t>ρ</m:t>
+        </m:r>
+      </m:oMath>
+      <w:r>
+        <w:t xml:space="preserve"> </w:t>
+      </w:r>
+      <w:r>
+        <w:t xml:space="preserve">= -0.10, 95%CI [-0.29, 0.09]. According to the Williams’ test, these two correlations did not differ significantly from each other,</w:t>
+      </w:r>
+      <w:r>
+        <w:t xml:space="preserve"> </w:t>
+      </w:r>
+      <w:r>
+        <w:rPr>
+          <w:iCs/>
+          <w:i/>
+        </w:rPr>
+        <w:t xml:space="preserve">t</w:t>
+      </w:r>
+      <w:r>
+        <w:t xml:space="preserve">(99) = -1.63,</w:t>
+      </w:r>
+      <w:r>
+        <w:t xml:space="preserve"> </w:t>
+      </w:r>
+      <w:r>
+        <w:rPr>
+          <w:iCs/>
+          <w:i/>
+        </w:rPr>
+        <w:t xml:space="preserve">p</w:t>
+      </w:r>
+      <w:r>
+        <w:t xml:space="preserve"> </w:t>
+      </w:r>
+      <w:r>
+        <w:t xml:space="preserve">= 0.11.</w:t>
+      </w:r>
+    </w:p>
+    <w:p>
+      <w:pPr>
+        <w:pStyle w:val="Textkrper"/>
+      </w:pPr>
+      <w:r>
+        <w:t xml:space="preserve">Our model comparison revealed that gaze understanding was best predicted by a model including non-social vector estimation (</w:t>
+      </w:r>
+      <m:oMath>
+        <m:r>
+          <m:t>β</m:t>
+        </m:r>
+      </m:oMath>
+      <w:r>
+        <w:t xml:space="preserve"> </w:t>
+      </w:r>
+      <w:r>
+        <w:t xml:space="preserve">= 0.16, 95% CrI [0.09; 0.23]) and perspective-taking (</w:t>
+      </w:r>
+      <m:oMath>
+        <m:r>
+          <m:t>β</m:t>
+        </m:r>
+      </m:oMath>
+      <w:r>
+        <w:t xml:space="preserve"> </w:t>
+      </w:r>
+      <w:r>
+        <w:t xml:space="preserve">= -0.09; 95% CrI [-0.16, -0.03]), even when controlling for age (</w:t>
+      </w:r>
+      <m:oMath>
+        <m:r>
+          <m:t>β</m:t>
+        </m:r>
+      </m:oMath>
+      <w:r>
+        <w:t xml:space="preserve"> </w:t>
+      </w:r>
+      <w:r>
+        <w:t xml:space="preserve">= -0.11, 95% CrI [-0.34, 0.13]).</w:t>
+      </w:r>
+    </w:p>
+    <w:p>
+      <w:pPr>
+        <w:pStyle w:val="Textkrper"/>
+      </w:pPr>
+      <w:r>
+        <w:t xml:space="preserve">Taken together, this shows that the gaze understanding task recruited social-cognitive abilities beyond vector estimation. Evidently, it shared some of its variance with other level 2 perspective-taking tasks, while the overall ToM aggregate score did not add explanatory power.</w:t>
       </w:r>
     </w:p>
     <w:p>
@@ -3496,18 +3711,18 @@
           <wp:inline>
             <wp:extent cx="5969000" cy="1989666"/>
             <wp:effectExtent b="0" l="0" r="0" t="0"/>
-            <wp:docPr descr="Figure 4: Components of gaze understanding" title="" id="64" name="Picture"/>
+            <wp:docPr descr="Figure 4: Components of gaze understanding" title="" id="65" name="Picture"/>
             <a:graphic>
               <a:graphicData uri="http://schemas.openxmlformats.org/drawingml/2006/picture">
                 <pic:pic>
                   <pic:nvPicPr>
-                    <pic:cNvPr descr="../figures/magnet_arrangedplot.png" id="65" name="Picture"/>
+                    <pic:cNvPr descr="../figures/magnet_arrangedplot.png" id="66" name="Picture"/>
                     <pic:cNvPicPr>
                       <a:picLocks noChangeArrowheads="1" noChangeAspect="1"/>
                     </pic:cNvPicPr>
                   </pic:nvPicPr>
                   <pic:blipFill>
-                    <a:blip r:embed="rId63"/>
+                    <a:blip r:embed="rId64"/>
                     <a:stretch>
                       <a:fillRect/>
                     </a:stretch>
@@ -3538,8 +3753,8 @@
       <w:pPr>
         <w:pStyle w:val="ImageCaption"/>
       </w:pPr>
-      <w:bookmarkStart w:id="66" w:name="fig:fig4"/>
-      <w:bookmarkEnd w:id="66"/>
+      <w:bookmarkStart w:id="67" w:name="fig:fig4"/>
+      <w:bookmarkEnd w:id="67"/>
       <w:r>
         <w:t xml:space="preserve">Figure</w:t>
       </w:r>
@@ -3564,8 +3779,8 @@
         <w:t xml:space="preserve">Components of gaze understanding</w:t>
       </w:r>
     </w:p>
-    <w:bookmarkEnd w:id="67"/>
-    <w:bookmarkStart w:id="68" w:name="discussion-2"/>
+    <w:bookmarkEnd w:id="68"/>
+    <w:bookmarkStart w:id="69" w:name="discussion-2"/>
     <w:p>
       <w:pPr>
         <w:pStyle w:val="berschrift2"/>
@@ -3599,9 +3814,9 @@
         <w:t xml:space="preserve">It seems noteworthy to point out that lower correlations between ToM skills and gaze understanding could be grounded in the design features of the applied ToM tasks. The tasks we used to measure ToM skills were not designed to capture individual differences: they rely on an aggregate score of dichotomous measures. These sum scores can only capture limited variance, which may obscure potential correlations. However, since these tasks are the gold standard in the social-cognitive literature and continuous measures with satisfying psychometric properties are, to the best of our knowledge, still scarce, we nonetheless relied on them in this study. The development of new measures to capture individual differences in social-cognitive abilities like false-belief understanding seems desirable and essential to move this line of research further.</w:t>
       </w:r>
     </w:p>
-    <w:bookmarkEnd w:id="68"/>
     <w:bookmarkEnd w:id="69"/>
-    <w:bookmarkStart w:id="70" w:name="general-discussion"/>
+    <w:bookmarkEnd w:id="70"/>
+    <w:bookmarkStart w:id="71" w:name="general-discussion"/>
     <w:p>
       <w:pPr>
         <w:pStyle w:val="berschrift1"/>
@@ -3610,8 +3825,8 @@
         <w:t xml:space="preserve">General discussion</w:t>
       </w:r>
     </w:p>
-    <w:bookmarkEnd w:id="70"/>
-    <w:bookmarkStart w:id="71" w:name="limitations"/>
+    <w:bookmarkEnd w:id="71"/>
+    <w:bookmarkStart w:id="72" w:name="limitations"/>
     <w:p>
       <w:pPr>
         <w:pStyle w:val="berschrift1"/>
@@ -3620,8 +3835,8 @@
         <w:t xml:space="preserve">Limitations</w:t>
       </w:r>
     </w:p>
-    <w:bookmarkEnd w:id="71"/>
-    <w:bookmarkStart w:id="72" w:name="conclusion"/>
+    <w:bookmarkEnd w:id="72"/>
+    <w:bookmarkStart w:id="73" w:name="conclusion"/>
     <w:p>
       <w:pPr>
         <w:pStyle w:val="berschrift1"/>
@@ -3635,8 +3850,8 @@
         <w:br w:type="page"/>
       </w:r>
     </w:p>
-    <w:bookmarkEnd w:id="72"/>
-    <w:bookmarkStart w:id="81" w:name="declarations"/>
+    <w:bookmarkEnd w:id="73"/>
+    <w:bookmarkStart w:id="82" w:name="declarations"/>
     <w:p>
       <w:pPr>
         <w:pStyle w:val="berschrift1"/>
@@ -3645,7 +3860,7 @@
         <w:t xml:space="preserve">Declarations</w:t>
       </w:r>
     </w:p>
-    <w:bookmarkStart w:id="76" w:name="open-practices-statement"/>
+    <w:bookmarkStart w:id="77" w:name="open-practices-statement"/>
     <w:p>
       <w:pPr>
         <w:pStyle w:val="berschrift2"/>
@@ -3661,7 +3876,7 @@
       <w:r>
         <w:t xml:space="preserve">The web application (</w:t>
       </w:r>
-      <w:hyperlink r:id="rId73">
+      <w:hyperlink r:id="rId74">
         <w:r>
           <w:rPr>
             <w:rStyle w:val="Hyperlink"/>
@@ -3683,7 +3898,7 @@
       <w:r>
         <w:t xml:space="preserve">). The data sets generated during and/or analysed during the current study are available in the [gazecues-modeling] repository (</w:t>
       </w:r>
-      <w:hyperlink r:id="rId74">
+      <w:hyperlink r:id="rId75">
         <w:r>
           <w:rPr>
             <w:rStyle w:val="Hyperlink"/>
@@ -3694,7 +3909,7 @@
       <w:r>
         <w:t xml:space="preserve">). All experiments were pre-registered (</w:t>
       </w:r>
-      <w:hyperlink r:id="rId75">
+      <w:hyperlink r:id="rId76">
         <w:r>
           <w:rPr>
             <w:rStyle w:val="Hyperlink"/>
@@ -3706,8 +3921,8 @@
         <w:t xml:space="preserve">).</w:t>
       </w:r>
     </w:p>
-    <w:bookmarkEnd w:id="76"/>
-    <w:bookmarkStart w:id="77" w:name="funding"/>
+    <w:bookmarkEnd w:id="77"/>
+    <w:bookmarkStart w:id="78" w:name="funding"/>
     <w:p>
       <w:pPr>
         <w:pStyle w:val="berschrift2"/>
@@ -3724,8 +3939,8 @@
         <w:t xml:space="preserve">This study was funded by the Max Planck Society for the Advancement of Science, a noncommercial, publicly financed scientific organization (no grant number). We thank all the children, caregivers, and adults who participated in the study. We thank Jana Jurkat for her help with data collection.</w:t>
       </w:r>
     </w:p>
-    <w:bookmarkEnd w:id="77"/>
-    <w:bookmarkStart w:id="78" w:name="conflicts-of-interest"/>
+    <w:bookmarkEnd w:id="78"/>
+    <w:bookmarkStart w:id="79" w:name="conflicts-of-interest"/>
     <w:p>
       <w:pPr>
         <w:pStyle w:val="berschrift2"/>
@@ -3742,8 +3957,8 @@
         <w:t xml:space="preserve">The authors declare that they have no conflict of interest.</w:t>
       </w:r>
     </w:p>
-    <w:bookmarkEnd w:id="78"/>
-    <w:bookmarkStart w:id="79" w:name="consent-to-participate"/>
+    <w:bookmarkEnd w:id="79"/>
+    <w:bookmarkStart w:id="80" w:name="consent-to-participate"/>
     <w:p>
       <w:pPr>
         <w:pStyle w:val="berschrift2"/>
@@ -3760,8 +3975,8 @@
         <w:t xml:space="preserve">Informed consent was obtained from all individual participants included in the study or their legal guardians.</w:t>
       </w:r>
     </w:p>
-    <w:bookmarkEnd w:id="79"/>
-    <w:bookmarkStart w:id="80" w:name="authors-contributions"/>
+    <w:bookmarkEnd w:id="80"/>
+    <w:bookmarkStart w:id="81" w:name="authors-contributions"/>
     <w:p>
       <w:pPr>
         <w:pStyle w:val="berschrift2"/>
@@ -3783,9 +3998,9 @@
         <w:br w:type="page"/>
       </w:r>
     </w:p>
-    <w:bookmarkEnd w:id="80"/>
     <w:bookmarkEnd w:id="81"/>
-    <w:bookmarkStart w:id="134" w:name="references"/>
+    <w:bookmarkEnd w:id="82"/>
+    <w:bookmarkStart w:id="141" w:name="references"/>
     <w:p>
       <w:pPr>
         <w:pStyle w:val="berschrift1"/>
@@ -3794,8 +4009,8 @@
         <w:t xml:space="preserve">References</w:t>
       </w:r>
     </w:p>
-    <w:bookmarkStart w:id="133" w:name="refs"/>
-    <w:bookmarkStart w:id="83" w:name="ref-astor2022gaze"/>
+    <w:bookmarkStart w:id="140" w:name="refs"/>
+    <w:bookmarkStart w:id="84" w:name="ref-astor2022gaze"/>
     <w:p>
       <w:pPr>
         <w:pStyle w:val="Literaturverzeichnis"/>
@@ -3885,7 +4100,7 @@
       <w:r>
         <w:t xml:space="preserve"> </w:t>
       </w:r>
-      <w:hyperlink r:id="rId82">
+      <w:hyperlink r:id="rId83">
         <w:r>
           <w:rPr>
             <w:rStyle w:val="Hyperlink"/>
@@ -3894,8 +4109,8 @@
         </w:r>
       </w:hyperlink>
     </w:p>
-    <w:bookmarkEnd w:id="83"/>
-    <w:bookmarkStart w:id="85" w:name="ref-behne2005oneyearolds"/>
+    <w:bookmarkEnd w:id="84"/>
+    <w:bookmarkStart w:id="86" w:name="ref-behne2005oneyearolds"/>
     <w:p>
       <w:pPr>
         <w:pStyle w:val="Literaturverzeichnis"/>
@@ -3932,7 +4147,7 @@
       <w:r>
         <w:t xml:space="preserve"> </w:t>
       </w:r>
-      <w:hyperlink r:id="rId84">
+      <w:hyperlink r:id="rId85">
         <w:r>
           <w:rPr>
             <w:rStyle w:val="Hyperlink"/>
@@ -3941,8 +4156,8 @@
         </w:r>
       </w:hyperlink>
     </w:p>
-    <w:bookmarkEnd w:id="85"/>
-    <w:bookmarkStart w:id="87" w:name="ref-brooks2002importance"/>
+    <w:bookmarkEnd w:id="86"/>
+    <w:bookmarkStart w:id="88" w:name="ref-brooks2002importance"/>
     <w:p>
       <w:pPr>
         <w:pStyle w:val="Literaturverzeichnis"/>
@@ -3991,7 +4206,7 @@
       <w:r>
         <w:t xml:space="preserve"> </w:t>
       </w:r>
-      <w:hyperlink r:id="rId86">
+      <w:hyperlink r:id="rId87">
         <w:r>
           <w:rPr>
             <w:rStyle w:val="Hyperlink"/>
@@ -4000,8 +4215,8 @@
         </w:r>
       </w:hyperlink>
     </w:p>
-    <w:bookmarkEnd w:id="87"/>
-    <w:bookmarkStart w:id="89" w:name="ref-burkner2017brms"/>
+    <w:bookmarkEnd w:id="88"/>
+    <w:bookmarkStart w:id="90" w:name="ref-burkner2017brms"/>
     <w:p>
       <w:pPr>
         <w:pStyle w:val="Literaturverzeichnis"/>
@@ -4059,7 +4274,7 @@
       <w:r>
         <w:t xml:space="preserve"> </w:t>
       </w:r>
-      <w:hyperlink r:id="rId88">
+      <w:hyperlink r:id="rId89">
         <w:r>
           <w:rPr>
             <w:rStyle w:val="Hyperlink"/>
@@ -4068,8 +4283,8 @@
         </w:r>
       </w:hyperlink>
     </w:p>
-    <w:bookmarkEnd w:id="89"/>
-    <w:bookmarkStart w:id="91" w:name="ref-burkner2018advanced"/>
+    <w:bookmarkEnd w:id="90"/>
+    <w:bookmarkStart w:id="92" w:name="ref-burkner2018advanced"/>
     <w:p>
       <w:pPr>
         <w:pStyle w:val="Literaturverzeichnis"/>
@@ -4130,7 +4345,7 @@
       <w:r>
         <w:t xml:space="preserve"> </w:t>
       </w:r>
-      <w:hyperlink r:id="rId90">
+      <w:hyperlink r:id="rId91">
         <w:r>
           <w:rPr>
             <w:rStyle w:val="Hyperlink"/>
@@ -4139,8 +4354,8 @@
         </w:r>
       </w:hyperlink>
     </w:p>
-    <w:bookmarkEnd w:id="91"/>
-    <w:bookmarkStart w:id="93" w:name="ref-butterworth1991minds"/>
+    <w:bookmarkEnd w:id="92"/>
+    <w:bookmarkStart w:id="94" w:name="ref-butterworth1991minds"/>
     <w:p>
       <w:pPr>
         <w:pStyle w:val="Literaturverzeichnis"/>
@@ -4189,7 +4404,7 @@
       <w:r>
         <w:t xml:space="preserve"> </w:t>
       </w:r>
-      <w:hyperlink r:id="rId92">
+      <w:hyperlink r:id="rId93">
         <w:r>
           <w:rPr>
             <w:rStyle w:val="Hyperlink"/>
@@ -4198,8 +4413,8 @@
         </w:r>
       </w:hyperlink>
     </w:p>
-    <w:bookmarkEnd w:id="93"/>
-    <w:bookmarkStart w:id="95" w:name="ref-carpenter1998social"/>
+    <w:bookmarkEnd w:id="94"/>
+    <w:bookmarkStart w:id="96" w:name="ref-carpenter1998social"/>
     <w:p>
       <w:pPr>
         <w:pStyle w:val="Literaturverzeichnis"/>
@@ -4210,7 +4425,7 @@
       <w:r>
         <w:t xml:space="preserve"> </w:t>
       </w:r>
-      <w:hyperlink r:id="rId94">
+      <w:hyperlink r:id="rId95">
         <w:r>
           <w:rPr>
             <w:rStyle w:val="Hyperlink"/>
@@ -4248,8 +4463,8 @@
         <w:t xml:space="preserve">(4), i–vi, 1–143.</w:t>
       </w:r>
     </w:p>
-    <w:bookmarkEnd w:id="95"/>
-    <w:bookmarkStart w:id="97" w:name="ref-coelho2006searching"/>
+    <w:bookmarkEnd w:id="96"/>
+    <w:bookmarkStart w:id="98" w:name="ref-coelho2006searching"/>
     <w:p>
       <w:pPr>
         <w:pStyle w:val="Literaturverzeichnis"/>
@@ -4286,7 +4501,7 @@
       <w:r>
         <w:t xml:space="preserve"> </w:t>
       </w:r>
-      <w:hyperlink r:id="rId96">
+      <w:hyperlink r:id="rId97">
         <w:r>
           <w:rPr>
             <w:rStyle w:val="Hyperlink"/>
@@ -4295,8 +4510,8 @@
         </w:r>
       </w:hyperlink>
     </w:p>
-    <w:bookmarkEnd w:id="97"/>
-    <w:bookmarkStart w:id="99" w:name="ref-colombo2001development"/>
+    <w:bookmarkEnd w:id="98"/>
+    <w:bookmarkStart w:id="100" w:name="ref-colombo2001development"/>
     <w:p>
       <w:pPr>
         <w:pStyle w:val="Literaturverzeichnis"/>
@@ -4333,7 +4548,7 @@
       <w:r>
         <w:t xml:space="preserve"> </w:t>
       </w:r>
-      <w:hyperlink r:id="rId98">
+      <w:hyperlink r:id="rId99">
         <w:r>
           <w:rPr>
             <w:rStyle w:val="Hyperlink"/>
@@ -4342,8 +4557,8 @@
         </w:r>
       </w:hyperlink>
     </w:p>
-    <w:bookmarkEnd w:id="99"/>
-    <w:bookmarkStart w:id="101" w:name="ref-dentremont1997demonstration"/>
+    <w:bookmarkEnd w:id="100"/>
+    <w:bookmarkStart w:id="102" w:name="ref-dentremont1997demonstration"/>
     <w:p>
       <w:pPr>
         <w:pStyle w:val="Literaturverzeichnis"/>
@@ -4380,7 +4595,7 @@
       <w:r>
         <w:t xml:space="preserve"> </w:t>
       </w:r>
-      <w:hyperlink r:id="rId100">
+      <w:hyperlink r:id="rId101">
         <w:r>
           <w:rPr>
             <w:rStyle w:val="Hyperlink"/>
@@ -4389,13 +4604,238 @@
         </w:r>
       </w:hyperlink>
     </w:p>
-    <w:bookmarkEnd w:id="101"/>
-    <w:bookmarkStart w:id="103" w:name="ref-frischen2007gaze"/>
+    <w:bookmarkEnd w:id="102"/>
+    <w:bookmarkStart w:id="104" w:name="ref-diedenhofen2015cocor"/>
     <w:p>
       <w:pPr>
         <w:pStyle w:val="Literaturverzeichnis"/>
       </w:pPr>
       <w:r>
+        <w:t xml:space="preserve">Diedenhofen, B., &amp; Musch, J. (2015). Cocor:</w:t>
+      </w:r>
+      <w:r>
+        <w:t xml:space="preserve"> </w:t>
+      </w:r>
+      <w:r>
+        <w:t xml:space="preserve">A Comprehensive Solution</w:t>
+      </w:r>
+      <w:r>
+        <w:t xml:space="preserve"> </w:t>
+      </w:r>
+      <w:r>
+        <w:t xml:space="preserve">for the</w:t>
+      </w:r>
+      <w:r>
+        <w:t xml:space="preserve"> </w:t>
+      </w:r>
+      <w:r>
+        <w:t xml:space="preserve">Statistical Comparison</w:t>
+      </w:r>
+      <w:r>
+        <w:t xml:space="preserve"> </w:t>
+      </w:r>
+      <w:r>
+        <w:t xml:space="preserve">of</w:t>
+      </w:r>
+      <w:r>
+        <w:t xml:space="preserve"> </w:t>
+      </w:r>
+      <w:r>
+        <w:t xml:space="preserve">Correlations</w:t>
+      </w:r>
+      <w:r>
+        <w:t xml:space="preserve">.</w:t>
+      </w:r>
+      <w:r>
+        <w:t xml:space="preserve"> </w:t>
+      </w:r>
+      <w:r>
+        <w:rPr>
+          <w:iCs/>
+          <w:i/>
+        </w:rPr>
+        <w:t xml:space="preserve">PLoS ONE</w:t>
+      </w:r>
+      <w:r>
+        <w:t xml:space="preserve">,</w:t>
+      </w:r>
+      <w:r>
+        <w:t xml:space="preserve"> </w:t>
+      </w:r>
+      <w:r>
+        <w:rPr>
+          <w:iCs/>
+          <w:i/>
+        </w:rPr>
+        <w:t xml:space="preserve">10</w:t>
+      </w:r>
+      <w:r>
+        <w:t xml:space="preserve">(4), e0121945.</w:t>
+      </w:r>
+      <w:r>
+        <w:t xml:space="preserve"> </w:t>
+      </w:r>
+      <w:hyperlink r:id="rId103">
+        <w:r>
+          <w:rPr>
+            <w:rStyle w:val="Hyperlink"/>
+          </w:rPr>
+          <w:t xml:space="preserve">https://doi.org/10.1371/journal.pone.0121945</w:t>
+        </w:r>
+      </w:hyperlink>
+    </w:p>
+    <w:bookmarkEnd w:id="104"/>
+    <w:bookmarkStart w:id="106" w:name="ref-flavell1981younga"/>
+    <w:p>
+      <w:pPr>
+        <w:pStyle w:val="Literaturverzeichnis"/>
+      </w:pPr>
+      <w:r>
+        <w:t xml:space="preserve">Flavell, J. H., Everett, B. A., Croft, K., &amp; Flavell, E. R. (1981). Young children’s knowledge about visual perception:</w:t>
+      </w:r>
+      <w:r>
+        <w:t xml:space="preserve"> </w:t>
+      </w:r>
+      <w:r>
+        <w:t xml:space="preserve">Further</w:t>
+      </w:r>
+      <w:r>
+        <w:t xml:space="preserve"> </w:t>
+      </w:r>
+      <w:r>
+        <w:t xml:space="preserve">evidence for the</w:t>
+      </w:r>
+      <w:r>
+        <w:t xml:space="preserve"> </w:t>
+      </w:r>
+      <w:r>
+        <w:t xml:space="preserve">Level</w:t>
+      </w:r>
+      <w:r>
+        <w:t xml:space="preserve"> </w:t>
+      </w:r>
+      <w:r>
+        <w:t xml:space="preserve">1</w:t>
+      </w:r>
+      <w:r>
+        <w:t xml:space="preserve"> </w:t>
+      </w:r>
+      <w:r>
+        <w:t xml:space="preserve">2 distinction.</w:t>
+      </w:r>
+      <w:r>
+        <w:t xml:space="preserve"> </w:t>
+      </w:r>
+      <w:r>
+        <w:rPr>
+          <w:iCs/>
+          <w:i/>
+        </w:rPr>
+        <w:t xml:space="preserve">Developmental Psychology</w:t>
+      </w:r>
+      <w:r>
+        <w:t xml:space="preserve">,</w:t>
+      </w:r>
+      <w:r>
+        <w:t xml:space="preserve"> </w:t>
+      </w:r>
+      <w:r>
+        <w:rPr>
+          <w:iCs/>
+          <w:i/>
+        </w:rPr>
+        <w:t xml:space="preserve">17</w:t>
+      </w:r>
+      <w:r>
+        <w:t xml:space="preserve">, 99–103.</w:t>
+      </w:r>
+      <w:r>
+        <w:t xml:space="preserve"> </w:t>
+      </w:r>
+      <w:hyperlink r:id="rId105">
+        <w:r>
+          <w:rPr>
+            <w:rStyle w:val="Hyperlink"/>
+          </w:rPr>
+          <w:t xml:space="preserve">https://doi.org/10.1037/0012-1649.17.1.99</w:t>
+        </w:r>
+      </w:hyperlink>
+    </w:p>
+    <w:bookmarkEnd w:id="106"/>
+    <w:bookmarkStart w:id="108" w:name="ref-flavell1981development"/>
+    <w:p>
+      <w:pPr>
+        <w:pStyle w:val="Literaturverzeichnis"/>
+      </w:pPr>
+      <w:r>
+        <w:t xml:space="preserve">Flavell, J. H., Flavell, E. R., Green, F. L., &amp; Wilcox, S. A. (1981). The</w:t>
+      </w:r>
+      <w:r>
+        <w:t xml:space="preserve"> </w:t>
+      </w:r>
+      <w:r>
+        <w:t xml:space="preserve">Development</w:t>
+      </w:r>
+      <w:r>
+        <w:t xml:space="preserve"> </w:t>
+      </w:r>
+      <w:r>
+        <w:t xml:space="preserve">of</w:t>
+      </w:r>
+      <w:r>
+        <w:t xml:space="preserve"> </w:t>
+      </w:r>
+      <w:r>
+        <w:t xml:space="preserve">Three Spatial Perspective-Taking Rules</w:t>
+      </w:r>
+      <w:r>
+        <w:t xml:space="preserve">.</w:t>
+      </w:r>
+      <w:r>
+        <w:t xml:space="preserve"> </w:t>
+      </w:r>
+      <w:r>
+        <w:rPr>
+          <w:iCs/>
+          <w:i/>
+        </w:rPr>
+        <w:t xml:space="preserve">Child Development</w:t>
+      </w:r>
+      <w:r>
+        <w:t xml:space="preserve">,</w:t>
+      </w:r>
+      <w:r>
+        <w:t xml:space="preserve"> </w:t>
+      </w:r>
+      <w:r>
+        <w:rPr>
+          <w:iCs/>
+          <w:i/>
+        </w:rPr>
+        <w:t xml:space="preserve">52</w:t>
+      </w:r>
+      <w:r>
+        <w:t xml:space="preserve">(1), 356–358.</w:t>
+      </w:r>
+      <w:r>
+        <w:t xml:space="preserve"> </w:t>
+      </w:r>
+      <w:hyperlink r:id="rId107">
+        <w:r>
+          <w:rPr>
+            <w:rStyle w:val="Hyperlink"/>
+          </w:rPr>
+          <w:t xml:space="preserve">https://doi.org/10.2307/1129250</w:t>
+        </w:r>
+      </w:hyperlink>
+    </w:p>
+    <w:bookmarkEnd w:id="108"/>
+    <w:bookmarkStart w:id="110" w:name="ref-frischen2007gaze"/>
+    <w:p>
+      <w:pPr>
+        <w:pStyle w:val="Literaturverzeichnis"/>
+      </w:pPr>
+      <w:r>
         <w:t xml:space="preserve">Frischen, A., Bayliss, A. P., &amp; Tipper, S. P. (2007). Gaze cueing of attention:</w:t>
       </w:r>
       <w:r>
@@ -4439,7 +4879,7 @@
       <w:r>
         <w:t xml:space="preserve"> </w:t>
       </w:r>
-      <w:hyperlink r:id="rId102">
+      <w:hyperlink r:id="rId109">
         <w:r>
           <w:rPr>
             <w:rStyle w:val="Hyperlink"/>
@@ -4448,8 +4888,8 @@
         </w:r>
       </w:hyperlink>
     </w:p>
-    <w:bookmarkEnd w:id="103"/>
-    <w:bookmarkStart w:id="105" w:name="ref-gathercole2004structure"/>
+    <w:bookmarkEnd w:id="110"/>
+    <w:bookmarkStart w:id="112" w:name="ref-gathercole2004structure"/>
     <w:p>
       <w:pPr>
         <w:pStyle w:val="Literaturverzeichnis"/>
@@ -4531,7 +4971,7 @@
       <w:r>
         <w:t xml:space="preserve"> </w:t>
       </w:r>
-      <w:hyperlink r:id="rId104">
+      <w:hyperlink r:id="rId111">
         <w:r>
           <w:rPr>
             <w:rStyle w:val="Hyperlink"/>
@@ -4540,8 +4980,8 @@
         </w:r>
       </w:hyperlink>
     </w:p>
-    <w:bookmarkEnd w:id="105"/>
-    <w:bookmarkStart w:id="107" w:name="ref-itakura1998use"/>
+    <w:bookmarkEnd w:id="112"/>
+    <w:bookmarkStart w:id="114" w:name="ref-itakura1998use"/>
     <w:p>
       <w:pPr>
         <w:pStyle w:val="Literaturverzeichnis"/>
@@ -4605,7 +5045,7 @@
       <w:r>
         <w:t xml:space="preserve"> </w:t>
       </w:r>
-      <w:hyperlink r:id="rId106">
+      <w:hyperlink r:id="rId113">
         <w:r>
           <w:rPr>
             <w:rStyle w:val="Hyperlink"/>
@@ -4614,8 +5054,8 @@
         </w:r>
       </w:hyperlink>
     </w:p>
-    <w:bookmarkEnd w:id="107"/>
-    <w:bookmarkStart w:id="109" w:name="ref-lee1998children"/>
+    <w:bookmarkEnd w:id="114"/>
+    <w:bookmarkStart w:id="116" w:name="ref-lee1998children"/>
     <w:p>
       <w:pPr>
         <w:pStyle w:val="Literaturverzeichnis"/>
@@ -4652,7 +5092,7 @@
       <w:r>
         <w:t xml:space="preserve"> </w:t>
       </w:r>
-      <w:hyperlink r:id="rId108">
+      <w:hyperlink r:id="rId115">
         <w:r>
           <w:rPr>
             <w:rStyle w:val="Hyperlink"/>
@@ -4661,8 +5101,8 @@
         </w:r>
       </w:hyperlink>
     </w:p>
-    <w:bookmarkEnd w:id="109"/>
-    <w:bookmarkStart w:id="111" w:name="ref-moll200412"/>
+    <w:bookmarkEnd w:id="116"/>
+    <w:bookmarkStart w:id="118" w:name="ref-moll200412"/>
     <w:p>
       <w:pPr>
         <w:pStyle w:val="Literaturverzeichnis"/>
@@ -4699,7 +5139,7 @@
       <w:r>
         <w:t xml:space="preserve"> </w:t>
       </w:r>
-      <w:hyperlink r:id="rId110">
+      <w:hyperlink r:id="rId117">
         <w:r>
           <w:rPr>
             <w:rStyle w:val="Hyperlink"/>
@@ -4708,8 +5148,8 @@
         </w:r>
       </w:hyperlink>
     </w:p>
-    <w:bookmarkEnd w:id="111"/>
-    <w:bookmarkStart w:id="113" w:name="ref-moore1997role"/>
+    <w:bookmarkEnd w:id="118"/>
+    <w:bookmarkStart w:id="120" w:name="ref-moore1997role"/>
     <w:p>
       <w:pPr>
         <w:pStyle w:val="Literaturverzeichnis"/>
@@ -4746,7 +5186,7 @@
       <w:r>
         <w:t xml:space="preserve"> </w:t>
       </w:r>
-      <w:hyperlink r:id="rId112">
+      <w:hyperlink r:id="rId119">
         <w:r>
           <w:rPr>
             <w:rStyle w:val="Hyperlink"/>
@@ -4755,8 +5195,8 @@
         </w:r>
       </w:hyperlink>
     </w:p>
-    <w:bookmarkEnd w:id="113"/>
-    <w:bookmarkStart w:id="115" w:name="ref-palan2018prolific"/>
+    <w:bookmarkEnd w:id="120"/>
+    <w:bookmarkStart w:id="122" w:name="ref-palan2018prolific"/>
     <w:p>
       <w:pPr>
         <w:pStyle w:val="Literaturverzeichnis"/>
@@ -4799,7 +5239,7 @@
       <w:r>
         <w:t xml:space="preserve"> </w:t>
       </w:r>
-      <w:hyperlink r:id="rId114">
+      <w:hyperlink r:id="rId121">
         <w:r>
           <w:rPr>
             <w:rStyle w:val="Hyperlink"/>
@@ -4808,8 +5248,8 @@
         </w:r>
       </w:hyperlink>
     </w:p>
-    <w:bookmarkEnd w:id="115"/>
-    <w:bookmarkStart w:id="117" w:name="ref-povinelli1997exploitation"/>
+    <w:bookmarkEnd w:id="122"/>
+    <w:bookmarkStart w:id="124" w:name="ref-povinelli1997exploitation"/>
     <w:p>
       <w:pPr>
         <w:pStyle w:val="Literaturverzeichnis"/>
@@ -4846,7 +5286,7 @@
       <w:r>
         <w:t xml:space="preserve"> </w:t>
       </w:r>
-      <w:hyperlink r:id="rId116">
+      <w:hyperlink r:id="rId123">
         <w:r>
           <w:rPr>
             <w:rStyle w:val="Hyperlink"/>
@@ -4855,8 +5295,8 @@
         </w:r>
       </w:hyperlink>
     </w:p>
-    <w:bookmarkEnd w:id="117"/>
-    <w:bookmarkStart w:id="119" w:name="ref-prein2022tango"/>
+    <w:bookmarkEnd w:id="124"/>
+    <w:bookmarkStart w:id="126" w:name="ref-prein2022tango"/>
     <w:p>
       <w:pPr>
         <w:pStyle w:val="Literaturverzeichnis"/>
@@ -4924,7 +5364,7 @@
       <w:r>
         <w:t xml:space="preserve"> </w:t>
       </w:r>
-      <w:hyperlink r:id="rId118">
+      <w:hyperlink r:id="rId125">
         <w:r>
           <w:rPr>
             <w:rStyle w:val="Hyperlink"/>
@@ -4933,8 +5373,8 @@
         </w:r>
       </w:hyperlink>
     </w:p>
-    <w:bookmarkEnd w:id="119"/>
-    <w:bookmarkStart w:id="120" w:name="ref-rcoreteam2022language"/>
+    <w:bookmarkEnd w:id="126"/>
+    <w:bookmarkStart w:id="127" w:name="ref-rcoreteam2022language"/>
     <w:p>
       <w:pPr>
         <w:pStyle w:val="Literaturverzeichnis"/>
@@ -5005,8 +5445,8 @@
         <w:t xml:space="preserve">.</w:t>
       </w:r>
     </w:p>
-    <w:bookmarkEnd w:id="120"/>
-    <w:bookmarkStart w:id="122" w:name="ref-raviv2018developmental"/>
+    <w:bookmarkEnd w:id="127"/>
+    <w:bookmarkStart w:id="129" w:name="ref-raviv2018developmental"/>
     <w:p>
       <w:pPr>
         <w:pStyle w:val="Literaturverzeichnis"/>
@@ -5043,7 +5483,7 @@
       <w:r>
         <w:t xml:space="preserve"> </w:t>
       </w:r>
-      <w:hyperlink r:id="rId121">
+      <w:hyperlink r:id="rId128">
         <w:r>
           <w:rPr>
             <w:rStyle w:val="Hyperlink"/>
@@ -5052,8 +5492,8 @@
         </w:r>
       </w:hyperlink>
     </w:p>
-    <w:bookmarkEnd w:id="122"/>
-    <w:bookmarkStart w:id="124" w:name="ref-scaife1975capacity"/>
+    <w:bookmarkEnd w:id="129"/>
+    <w:bookmarkStart w:id="131" w:name="ref-scaife1975capacity"/>
     <w:p>
       <w:pPr>
         <w:pStyle w:val="Literaturverzeichnis"/>
@@ -5090,7 +5530,7 @@
       <w:r>
         <w:t xml:space="preserve"> </w:t>
       </w:r>
-      <w:hyperlink r:id="rId123">
+      <w:hyperlink r:id="rId130">
         <w:r>
           <w:rPr>
             <w:rStyle w:val="Hyperlink"/>
@@ -5099,8 +5539,8 @@
         </w:r>
       </w:hyperlink>
     </w:p>
-    <w:bookmarkEnd w:id="124"/>
-    <w:bookmarkStart w:id="126" w:name="ref-silverstein2021infants"/>
+    <w:bookmarkEnd w:id="131"/>
+    <w:bookmarkStart w:id="133" w:name="ref-silverstein2021infants"/>
     <w:p>
       <w:pPr>
         <w:pStyle w:val="Literaturverzeichnis"/>
@@ -5191,7 +5631,7 @@
       <w:r>
         <w:t xml:space="preserve"> </w:t>
       </w:r>
-      <w:hyperlink r:id="rId125">
+      <w:hyperlink r:id="rId132">
         <w:r>
           <w:rPr>
             <w:rStyle w:val="Hyperlink"/>
@@ -5200,8 +5640,8 @@
         </w:r>
       </w:hyperlink>
     </w:p>
-    <w:bookmarkEnd w:id="126"/>
-    <w:bookmarkStart w:id="128" w:name="ref-tomasello2007reliance"/>
+    <w:bookmarkEnd w:id="133"/>
+    <w:bookmarkStart w:id="135" w:name="ref-tomasello2007reliance"/>
     <w:p>
       <w:pPr>
         <w:pStyle w:val="Literaturverzeichnis"/>
@@ -5238,7 +5678,7 @@
       <w:r>
         <w:t xml:space="preserve"> </w:t>
       </w:r>
-      <w:hyperlink r:id="rId127">
+      <w:hyperlink r:id="rId134">
         <w:r>
           <w:rPr>
             <w:rStyle w:val="Hyperlink"/>
@@ -5247,8 +5687,8 @@
         </w:r>
       </w:hyperlink>
     </w:p>
-    <w:bookmarkEnd w:id="128"/>
-    <w:bookmarkStart w:id="130" w:name="ref-wellman2004scaling"/>
+    <w:bookmarkEnd w:id="135"/>
+    <w:bookmarkStart w:id="137" w:name="ref-wellman2004scaling"/>
     <w:p>
       <w:pPr>
         <w:pStyle w:val="Literaturverzeichnis"/>
@@ -5294,7 +5734,7 @@
       <w:r>
         <w:t xml:space="preserve"> </w:t>
       </w:r>
-      <w:hyperlink r:id="rId129">
+      <w:hyperlink r:id="rId136">
         <w:r>
           <w:rPr>
             <w:rStyle w:val="Hyperlink"/>
@@ -5303,8 +5743,8 @@
         </w:r>
       </w:hyperlink>
     </w:p>
-    <w:bookmarkEnd w:id="130"/>
-    <w:bookmarkStart w:id="132" w:name="ref-zhang2019role"/>
+    <w:bookmarkEnd w:id="137"/>
+    <w:bookmarkStart w:id="139" w:name="ref-zhang2019role"/>
     <w:p>
       <w:pPr>
         <w:pStyle w:val="Literaturverzeichnis"/>
@@ -5362,7 +5802,7 @@
       <w:r>
         <w:t xml:space="preserve"> </w:t>
       </w:r>
-      <w:hyperlink r:id="rId131">
+      <w:hyperlink r:id="rId138">
         <w:r>
           <w:rPr>
             <w:rStyle w:val="Hyperlink"/>
@@ -5371,14 +5811,14 @@
         </w:r>
       </w:hyperlink>
     </w:p>
-    <w:bookmarkEnd w:id="132"/>
-    <w:bookmarkEnd w:id="133"/>
+    <w:bookmarkEnd w:id="139"/>
+    <w:bookmarkEnd w:id="140"/>
     <w:p>
       <w:r>
         <w:br w:type="page"/>
       </w:r>
     </w:p>
-    <w:bookmarkEnd w:id="134"/>
+    <w:bookmarkEnd w:id="141"/>
     <w:sectPr>
       <w:headerReference r:id="rId10" w:type="even"/>
       <w:headerReference r:id="rId9" w:type="default"/>
@@ -6332,9 +6772,6 @@
     <w:abstractNumId w:val="991"/>
   </w:num>
   <w:num w:numId="1003">
-    <w:abstractNumId w:val="991"/>
-  </w:num>
-  <w:num w:numId="1004">
     <w:abstractNumId w:val="991"/>
   </w:num>
 </w:numbering>

--- a/paper/manuscript.docx
+++ b/paper/manuscript.docx
@@ -3181,7 +3181,7 @@
     </w:p>
     <w:bookmarkEnd w:id="55"/>
     <w:bookmarkEnd w:id="56"/>
-    <w:bookmarkStart w:id="70" w:name="components-of-gaze-understanding"/>
+    <w:bookmarkStart w:id="72" w:name="components-of-gaze-understanding"/>
     <w:p>
       <w:pPr>
         <w:pStyle w:val="berschrift1"/>
@@ -3254,7 +3254,7 @@
       </w:r>
     </w:p>
     <w:bookmarkEnd w:id="58"/>
-    <w:bookmarkStart w:id="62" w:name="procedure-2"/>
+    <w:bookmarkStart w:id="64" w:name="procedure-2"/>
     <w:p>
       <w:pPr>
         <w:pStyle w:val="berschrift2"/>
@@ -3392,7 +3392,7 @@
       </w:r>
     </w:p>
     <w:bookmarkEnd w:id="60"/>
-    <w:bookmarkStart w:id="61" w:name="gaze-understanding"/>
+    <w:bookmarkStart w:id="63" w:name="gaze-understanding"/>
     <w:p>
       <w:pPr>
         <w:pStyle w:val="berschrift3"/>
@@ -3406,7 +3406,7 @@
         <w:pStyle w:val="FirstParagraph"/>
       </w:pPr>
       <w:r>
-        <w:t xml:space="preserve">As in the two previously reported studies, we presented children with the continuous version of the TANGO</w:t>
+        <w:t xml:space="preserve">Children were tested on a tablet. As in the two previously reported studies, we presented children with the continuous version of the TANGO</w:t>
       </w:r>
       <w:r>
         <w:t xml:space="preserve"> </w:t>
@@ -3415,12 +3415,38 @@
         <w:t xml:space="preserve">(Prein et al., 2022)</w:t>
       </w:r>
       <w:r>
-        <w:t xml:space="preserve">. Children were tested on a tablet.</w:t>
-      </w:r>
-    </w:p>
-    <w:bookmarkEnd w:id="61"/>
-    <w:bookmarkEnd w:id="62"/>
-    <w:bookmarkStart w:id="63" w:name="analysis-2"/>
+        <w:t xml:space="preserve">.</w:t>
+      </w:r>
+      <w:r>
+        <w:t xml:space="preserve"> </w:t>
+      </w:r>
+      <w:r>
+        <w:t xml:space="preserve">To accentuate the social aspect of the gaze understanding task, we exchanged the animal agents (used in the previous two studies) with human faces, which were modeled after the local population in appearance. This further highlighted the contrast to the non-social vector estimation task. We had already created these stimuli for another project focusing on cross-cultural similarities in gaze understanding (</w:t>
+      </w:r>
+      <w:hyperlink r:id="rId61">
+        <w:r>
+          <w:rPr>
+            <w:rStyle w:val="Hyperlink"/>
+          </w:rPr>
+          <w:t xml:space="preserve">https://osf.io/tdsvc</w:t>
+        </w:r>
+      </w:hyperlink>
+      <w:r>
+        <w:t xml:space="preserve">).</w:t>
+      </w:r>
+      <w:r>
+        <w:t xml:space="preserve"> </w:t>
+      </w:r>
+      <w:r>
+        <w:rPr>
+          <w:rStyle w:val="Funotenzeichen"/>
+        </w:rPr>
+        <w:footnoteReference w:id="62"/>
+      </w:r>
+    </w:p>
+    <w:bookmarkEnd w:id="63"/>
+    <w:bookmarkEnd w:id="64"/>
+    <w:bookmarkStart w:id="65" w:name="analysis-2"/>
     <w:p>
       <w:pPr>
         <w:pStyle w:val="berschrift2"/>
@@ -3538,8 +3564,8 @@
         <w:t xml:space="preserve">). The outcome variable was modeled by a lognormal distribution. With this analysis, we wanted to assess whether the ToM aggregate score or the singled-out perspective-taking score added additional explanatory value when predicting the gaze understanding score.</w:t>
       </w:r>
     </w:p>
-    <w:bookmarkEnd w:id="63"/>
-    <w:bookmarkStart w:id="68" w:name="results-2"/>
+    <w:bookmarkEnd w:id="65"/>
+    <w:bookmarkStart w:id="70" w:name="results-2"/>
     <w:p>
       <w:pPr>
         <w:pStyle w:val="berschrift2"/>
@@ -3711,18 +3737,18 @@
           <wp:inline>
             <wp:extent cx="5969000" cy="1989666"/>
             <wp:effectExtent b="0" l="0" r="0" t="0"/>
-            <wp:docPr descr="Figure 4: Components of gaze understanding" title="" id="65" name="Picture"/>
+            <wp:docPr descr="Figure 4: Components of gaze understanding" title="" id="67" name="Picture"/>
             <a:graphic>
               <a:graphicData uri="http://schemas.openxmlformats.org/drawingml/2006/picture">
                 <pic:pic>
                   <pic:nvPicPr>
-                    <pic:cNvPr descr="../figures/magnet_arrangedplot.png" id="66" name="Picture"/>
+                    <pic:cNvPr descr="../figures/magnet_arrangedplot.png" id="68" name="Picture"/>
                     <pic:cNvPicPr>
                       <a:picLocks noChangeArrowheads="1" noChangeAspect="1"/>
                     </pic:cNvPicPr>
                   </pic:nvPicPr>
                   <pic:blipFill>
-                    <a:blip r:embed="rId64"/>
+                    <a:blip r:embed="rId66"/>
                     <a:stretch>
                       <a:fillRect/>
                     </a:stretch>
@@ -3753,8 +3779,8 @@
       <w:pPr>
         <w:pStyle w:val="ImageCaption"/>
       </w:pPr>
-      <w:bookmarkStart w:id="67" w:name="fig:fig4"/>
-      <w:bookmarkEnd w:id="67"/>
+      <w:bookmarkStart w:id="69" w:name="fig:fig4"/>
+      <w:bookmarkEnd w:id="69"/>
       <w:r>
         <w:t xml:space="preserve">Figure</w:t>
       </w:r>
@@ -3779,8 +3805,8 @@
         <w:t xml:space="preserve">Components of gaze understanding</w:t>
       </w:r>
     </w:p>
-    <w:bookmarkEnd w:id="68"/>
-    <w:bookmarkStart w:id="69" w:name="discussion-2"/>
+    <w:bookmarkEnd w:id="70"/>
+    <w:bookmarkStart w:id="71" w:name="discussion-2"/>
     <w:p>
       <w:pPr>
         <w:pStyle w:val="berschrift2"/>
@@ -3814,9 +3840,9 @@
         <w:t xml:space="preserve">It seems noteworthy to point out that lower correlations between ToM skills and gaze understanding could be grounded in the design features of the applied ToM tasks. The tasks we used to measure ToM skills were not designed to capture individual differences: they rely on an aggregate score of dichotomous measures. These sum scores can only capture limited variance, which may obscure potential correlations. However, since these tasks are the gold standard in the social-cognitive literature and continuous measures with satisfying psychometric properties are, to the best of our knowledge, still scarce, we nonetheless relied on them in this study. The development of new measures to capture individual differences in social-cognitive abilities like false-belief understanding seems desirable and essential to move this line of research further.</w:t>
       </w:r>
     </w:p>
-    <w:bookmarkEnd w:id="69"/>
-    <w:bookmarkEnd w:id="70"/>
-    <w:bookmarkStart w:id="71" w:name="general-discussion"/>
+    <w:bookmarkEnd w:id="71"/>
+    <w:bookmarkEnd w:id="72"/>
+    <w:bookmarkStart w:id="73" w:name="general-discussion"/>
     <w:p>
       <w:pPr>
         <w:pStyle w:val="berschrift1"/>
@@ -3825,8 +3851,8 @@
         <w:t xml:space="preserve">General discussion</w:t>
       </w:r>
     </w:p>
-    <w:bookmarkEnd w:id="71"/>
-    <w:bookmarkStart w:id="72" w:name="limitations"/>
+    <w:bookmarkEnd w:id="73"/>
+    <w:bookmarkStart w:id="74" w:name="limitations"/>
     <w:p>
       <w:pPr>
         <w:pStyle w:val="berschrift1"/>
@@ -3835,8 +3861,8 @@
         <w:t xml:space="preserve">Limitations</w:t>
       </w:r>
     </w:p>
-    <w:bookmarkEnd w:id="72"/>
-    <w:bookmarkStart w:id="73" w:name="conclusion"/>
+    <w:bookmarkEnd w:id="74"/>
+    <w:bookmarkStart w:id="75" w:name="conclusion"/>
     <w:p>
       <w:pPr>
         <w:pStyle w:val="berschrift1"/>
@@ -3850,8 +3876,8 @@
         <w:br w:type="page"/>
       </w:r>
     </w:p>
-    <w:bookmarkEnd w:id="73"/>
-    <w:bookmarkStart w:id="82" w:name="declarations"/>
+    <w:bookmarkEnd w:id="75"/>
+    <w:bookmarkStart w:id="84" w:name="declarations"/>
     <w:p>
       <w:pPr>
         <w:pStyle w:val="berschrift1"/>
@@ -3860,7 +3886,7 @@
         <w:t xml:space="preserve">Declarations</w:t>
       </w:r>
     </w:p>
-    <w:bookmarkStart w:id="77" w:name="open-practices-statement"/>
+    <w:bookmarkStart w:id="79" w:name="open-practices-statement"/>
     <w:p>
       <w:pPr>
         <w:pStyle w:val="berschrift2"/>
@@ -3876,7 +3902,7 @@
       <w:r>
         <w:t xml:space="preserve">The web application (</w:t>
       </w:r>
-      <w:hyperlink r:id="rId74">
+      <w:hyperlink r:id="rId76">
         <w:r>
           <w:rPr>
             <w:rStyle w:val="Hyperlink"/>
@@ -3898,7 +3924,7 @@
       <w:r>
         <w:t xml:space="preserve">). The data sets generated during and/or analysed during the current study are available in the [gazecues-modeling] repository (</w:t>
       </w:r>
-      <w:hyperlink r:id="rId75">
+      <w:hyperlink r:id="rId77">
         <w:r>
           <w:rPr>
             <w:rStyle w:val="Hyperlink"/>
@@ -3909,7 +3935,7 @@
       <w:r>
         <w:t xml:space="preserve">). All experiments were pre-registered (</w:t>
       </w:r>
-      <w:hyperlink r:id="rId76">
+      <w:hyperlink r:id="rId78">
         <w:r>
           <w:rPr>
             <w:rStyle w:val="Hyperlink"/>
@@ -3921,8 +3947,8 @@
         <w:t xml:space="preserve">).</w:t>
       </w:r>
     </w:p>
-    <w:bookmarkEnd w:id="77"/>
-    <w:bookmarkStart w:id="78" w:name="funding"/>
+    <w:bookmarkEnd w:id="79"/>
+    <w:bookmarkStart w:id="80" w:name="funding"/>
     <w:p>
       <w:pPr>
         <w:pStyle w:val="berschrift2"/>
@@ -3939,8 +3965,8 @@
         <w:t xml:space="preserve">This study was funded by the Max Planck Society for the Advancement of Science, a noncommercial, publicly financed scientific organization (no grant number). We thank all the children, caregivers, and adults who participated in the study. We thank Jana Jurkat for her help with data collection.</w:t>
       </w:r>
     </w:p>
-    <w:bookmarkEnd w:id="78"/>
-    <w:bookmarkStart w:id="79" w:name="conflicts-of-interest"/>
+    <w:bookmarkEnd w:id="80"/>
+    <w:bookmarkStart w:id="81" w:name="conflicts-of-interest"/>
     <w:p>
       <w:pPr>
         <w:pStyle w:val="berschrift2"/>
@@ -3957,8 +3983,8 @@
         <w:t xml:space="preserve">The authors declare that they have no conflict of interest.</w:t>
       </w:r>
     </w:p>
-    <w:bookmarkEnd w:id="79"/>
-    <w:bookmarkStart w:id="80" w:name="consent-to-participate"/>
+    <w:bookmarkEnd w:id="81"/>
+    <w:bookmarkStart w:id="82" w:name="consent-to-participate"/>
     <w:p>
       <w:pPr>
         <w:pStyle w:val="berschrift2"/>
@@ -3975,8 +4001,8 @@
         <w:t xml:space="preserve">Informed consent was obtained from all individual participants included in the study or their legal guardians.</w:t>
       </w:r>
     </w:p>
-    <w:bookmarkEnd w:id="80"/>
-    <w:bookmarkStart w:id="81" w:name="authors-contributions"/>
+    <w:bookmarkEnd w:id="82"/>
+    <w:bookmarkStart w:id="83" w:name="authors-contributions"/>
     <w:p>
       <w:pPr>
         <w:pStyle w:val="berschrift2"/>
@@ -3998,9 +4024,9 @@
         <w:br w:type="page"/>
       </w:r>
     </w:p>
-    <w:bookmarkEnd w:id="81"/>
-    <w:bookmarkEnd w:id="82"/>
-    <w:bookmarkStart w:id="141" w:name="references"/>
+    <w:bookmarkEnd w:id="83"/>
+    <w:bookmarkEnd w:id="84"/>
+    <w:bookmarkStart w:id="143" w:name="references"/>
     <w:p>
       <w:pPr>
         <w:pStyle w:val="berschrift1"/>
@@ -4009,8 +4035,8 @@
         <w:t xml:space="preserve">References</w:t>
       </w:r>
     </w:p>
-    <w:bookmarkStart w:id="140" w:name="refs"/>
-    <w:bookmarkStart w:id="84" w:name="ref-astor2022gaze"/>
+    <w:bookmarkStart w:id="142" w:name="refs"/>
+    <w:bookmarkStart w:id="86" w:name="ref-astor2022gaze"/>
     <w:p>
       <w:pPr>
         <w:pStyle w:val="Literaturverzeichnis"/>
@@ -4100,7 +4126,7 @@
       <w:r>
         <w:t xml:space="preserve"> </w:t>
       </w:r>
-      <w:hyperlink r:id="rId83">
+      <w:hyperlink r:id="rId85">
         <w:r>
           <w:rPr>
             <w:rStyle w:val="Hyperlink"/>
@@ -4109,8 +4135,8 @@
         </w:r>
       </w:hyperlink>
     </w:p>
-    <w:bookmarkEnd w:id="84"/>
-    <w:bookmarkStart w:id="86" w:name="ref-behne2005oneyearolds"/>
+    <w:bookmarkEnd w:id="86"/>
+    <w:bookmarkStart w:id="88" w:name="ref-behne2005oneyearolds"/>
     <w:p>
       <w:pPr>
         <w:pStyle w:val="Literaturverzeichnis"/>
@@ -4147,7 +4173,7 @@
       <w:r>
         <w:t xml:space="preserve"> </w:t>
       </w:r>
-      <w:hyperlink r:id="rId85">
+      <w:hyperlink r:id="rId87">
         <w:r>
           <w:rPr>
             <w:rStyle w:val="Hyperlink"/>
@@ -4156,8 +4182,8 @@
         </w:r>
       </w:hyperlink>
     </w:p>
-    <w:bookmarkEnd w:id="86"/>
-    <w:bookmarkStart w:id="88" w:name="ref-brooks2002importance"/>
+    <w:bookmarkEnd w:id="88"/>
+    <w:bookmarkStart w:id="90" w:name="ref-brooks2002importance"/>
     <w:p>
       <w:pPr>
         <w:pStyle w:val="Literaturverzeichnis"/>
@@ -4206,7 +4232,7 @@
       <w:r>
         <w:t xml:space="preserve"> </w:t>
       </w:r>
-      <w:hyperlink r:id="rId87">
+      <w:hyperlink r:id="rId89">
         <w:r>
           <w:rPr>
             <w:rStyle w:val="Hyperlink"/>
@@ -4215,8 +4241,8 @@
         </w:r>
       </w:hyperlink>
     </w:p>
-    <w:bookmarkEnd w:id="88"/>
-    <w:bookmarkStart w:id="90" w:name="ref-burkner2017brms"/>
+    <w:bookmarkEnd w:id="90"/>
+    <w:bookmarkStart w:id="92" w:name="ref-burkner2017brms"/>
     <w:p>
       <w:pPr>
         <w:pStyle w:val="Literaturverzeichnis"/>
@@ -4274,7 +4300,7 @@
       <w:r>
         <w:t xml:space="preserve"> </w:t>
       </w:r>
-      <w:hyperlink r:id="rId89">
+      <w:hyperlink r:id="rId91">
         <w:r>
           <w:rPr>
             <w:rStyle w:val="Hyperlink"/>
@@ -4283,8 +4309,8 @@
         </w:r>
       </w:hyperlink>
     </w:p>
-    <w:bookmarkEnd w:id="90"/>
-    <w:bookmarkStart w:id="92" w:name="ref-burkner2018advanced"/>
+    <w:bookmarkEnd w:id="92"/>
+    <w:bookmarkStart w:id="94" w:name="ref-burkner2018advanced"/>
     <w:p>
       <w:pPr>
         <w:pStyle w:val="Literaturverzeichnis"/>
@@ -4345,7 +4371,7 @@
       <w:r>
         <w:t xml:space="preserve"> </w:t>
       </w:r>
-      <w:hyperlink r:id="rId91">
+      <w:hyperlink r:id="rId93">
         <w:r>
           <w:rPr>
             <w:rStyle w:val="Hyperlink"/>
@@ -4354,8 +4380,8 @@
         </w:r>
       </w:hyperlink>
     </w:p>
-    <w:bookmarkEnd w:id="92"/>
-    <w:bookmarkStart w:id="94" w:name="ref-butterworth1991minds"/>
+    <w:bookmarkEnd w:id="94"/>
+    <w:bookmarkStart w:id="96" w:name="ref-butterworth1991minds"/>
     <w:p>
       <w:pPr>
         <w:pStyle w:val="Literaturverzeichnis"/>
@@ -4404,7 +4430,7 @@
       <w:r>
         <w:t xml:space="preserve"> </w:t>
       </w:r>
-      <w:hyperlink r:id="rId93">
+      <w:hyperlink r:id="rId95">
         <w:r>
           <w:rPr>
             <w:rStyle w:val="Hyperlink"/>
@@ -4413,8 +4439,8 @@
         </w:r>
       </w:hyperlink>
     </w:p>
-    <w:bookmarkEnd w:id="94"/>
-    <w:bookmarkStart w:id="96" w:name="ref-carpenter1998social"/>
+    <w:bookmarkEnd w:id="96"/>
+    <w:bookmarkStart w:id="98" w:name="ref-carpenter1998social"/>
     <w:p>
       <w:pPr>
         <w:pStyle w:val="Literaturverzeichnis"/>
@@ -4425,7 +4451,7 @@
       <w:r>
         <w:t xml:space="preserve"> </w:t>
       </w:r>
-      <w:hyperlink r:id="rId95">
+      <w:hyperlink r:id="rId97">
         <w:r>
           <w:rPr>
             <w:rStyle w:val="Hyperlink"/>
@@ -4463,8 +4489,8 @@
         <w:t xml:space="preserve">(4), i–vi, 1–143.</w:t>
       </w:r>
     </w:p>
-    <w:bookmarkEnd w:id="96"/>
-    <w:bookmarkStart w:id="98" w:name="ref-coelho2006searching"/>
+    <w:bookmarkEnd w:id="98"/>
+    <w:bookmarkStart w:id="100" w:name="ref-coelho2006searching"/>
     <w:p>
       <w:pPr>
         <w:pStyle w:val="Literaturverzeichnis"/>
@@ -4501,7 +4527,7 @@
       <w:r>
         <w:t xml:space="preserve"> </w:t>
       </w:r>
-      <w:hyperlink r:id="rId97">
+      <w:hyperlink r:id="rId99">
         <w:r>
           <w:rPr>
             <w:rStyle w:val="Hyperlink"/>
@@ -4510,8 +4536,8 @@
         </w:r>
       </w:hyperlink>
     </w:p>
-    <w:bookmarkEnd w:id="98"/>
-    <w:bookmarkStart w:id="100" w:name="ref-colombo2001development"/>
+    <w:bookmarkEnd w:id="100"/>
+    <w:bookmarkStart w:id="102" w:name="ref-colombo2001development"/>
     <w:p>
       <w:pPr>
         <w:pStyle w:val="Literaturverzeichnis"/>
@@ -4548,7 +4574,7 @@
       <w:r>
         <w:t xml:space="preserve"> </w:t>
       </w:r>
-      <w:hyperlink r:id="rId99">
+      <w:hyperlink r:id="rId101">
         <w:r>
           <w:rPr>
             <w:rStyle w:val="Hyperlink"/>
@@ -4557,8 +4583,8 @@
         </w:r>
       </w:hyperlink>
     </w:p>
-    <w:bookmarkEnd w:id="100"/>
-    <w:bookmarkStart w:id="102" w:name="ref-dentremont1997demonstration"/>
+    <w:bookmarkEnd w:id="102"/>
+    <w:bookmarkStart w:id="104" w:name="ref-dentremont1997demonstration"/>
     <w:p>
       <w:pPr>
         <w:pStyle w:val="Literaturverzeichnis"/>
@@ -4595,7 +4621,7 @@
       <w:r>
         <w:t xml:space="preserve"> </w:t>
       </w:r>
-      <w:hyperlink r:id="rId101">
+      <w:hyperlink r:id="rId103">
         <w:r>
           <w:rPr>
             <w:rStyle w:val="Hyperlink"/>
@@ -4604,8 +4630,8 @@
         </w:r>
       </w:hyperlink>
     </w:p>
-    <w:bookmarkEnd w:id="102"/>
-    <w:bookmarkStart w:id="104" w:name="ref-diedenhofen2015cocor"/>
+    <w:bookmarkEnd w:id="104"/>
+    <w:bookmarkStart w:id="106" w:name="ref-diedenhofen2015cocor"/>
     <w:p>
       <w:pPr>
         <w:pStyle w:val="Literaturverzeichnis"/>
@@ -4675,7 +4701,7 @@
       <w:r>
         <w:t xml:space="preserve"> </w:t>
       </w:r>
-      <w:hyperlink r:id="rId103">
+      <w:hyperlink r:id="rId105">
         <w:r>
           <w:rPr>
             <w:rStyle w:val="Hyperlink"/>
@@ -4684,8 +4710,8 @@
         </w:r>
       </w:hyperlink>
     </w:p>
-    <w:bookmarkEnd w:id="104"/>
-    <w:bookmarkStart w:id="106" w:name="ref-flavell1981younga"/>
+    <w:bookmarkEnd w:id="106"/>
+    <w:bookmarkStart w:id="108" w:name="ref-flavell1981younga"/>
     <w:p>
       <w:pPr>
         <w:pStyle w:val="Literaturverzeichnis"/>
@@ -4752,7 +4778,7 @@
       <w:r>
         <w:t xml:space="preserve"> </w:t>
       </w:r>
-      <w:hyperlink r:id="rId105">
+      <w:hyperlink r:id="rId107">
         <w:r>
           <w:rPr>
             <w:rStyle w:val="Hyperlink"/>
@@ -4761,8 +4787,8 @@
         </w:r>
       </w:hyperlink>
     </w:p>
-    <w:bookmarkEnd w:id="106"/>
-    <w:bookmarkStart w:id="108" w:name="ref-flavell1981development"/>
+    <w:bookmarkEnd w:id="108"/>
+    <w:bookmarkStart w:id="110" w:name="ref-flavell1981development"/>
     <w:p>
       <w:pPr>
         <w:pStyle w:val="Literaturverzeichnis"/>
@@ -4820,7 +4846,7 @@
       <w:r>
         <w:t xml:space="preserve"> </w:t>
       </w:r>
-      <w:hyperlink r:id="rId107">
+      <w:hyperlink r:id="rId109">
         <w:r>
           <w:rPr>
             <w:rStyle w:val="Hyperlink"/>
@@ -4829,8 +4855,8 @@
         </w:r>
       </w:hyperlink>
     </w:p>
-    <w:bookmarkEnd w:id="108"/>
-    <w:bookmarkStart w:id="110" w:name="ref-frischen2007gaze"/>
+    <w:bookmarkEnd w:id="110"/>
+    <w:bookmarkStart w:id="112" w:name="ref-frischen2007gaze"/>
     <w:p>
       <w:pPr>
         <w:pStyle w:val="Literaturverzeichnis"/>
@@ -4879,7 +4905,7 @@
       <w:r>
         <w:t xml:space="preserve"> </w:t>
       </w:r>
-      <w:hyperlink r:id="rId109">
+      <w:hyperlink r:id="rId111">
         <w:r>
           <w:rPr>
             <w:rStyle w:val="Hyperlink"/>
@@ -4888,8 +4914,8 @@
         </w:r>
       </w:hyperlink>
     </w:p>
-    <w:bookmarkEnd w:id="110"/>
-    <w:bookmarkStart w:id="112" w:name="ref-gathercole2004structure"/>
+    <w:bookmarkEnd w:id="112"/>
+    <w:bookmarkStart w:id="114" w:name="ref-gathercole2004structure"/>
     <w:p>
       <w:pPr>
         <w:pStyle w:val="Literaturverzeichnis"/>
@@ -4971,7 +4997,7 @@
       <w:r>
         <w:t xml:space="preserve"> </w:t>
       </w:r>
-      <w:hyperlink r:id="rId111">
+      <w:hyperlink r:id="rId113">
         <w:r>
           <w:rPr>
             <w:rStyle w:val="Hyperlink"/>
@@ -4980,8 +5006,8 @@
         </w:r>
       </w:hyperlink>
     </w:p>
-    <w:bookmarkEnd w:id="112"/>
-    <w:bookmarkStart w:id="114" w:name="ref-itakura1998use"/>
+    <w:bookmarkEnd w:id="114"/>
+    <w:bookmarkStart w:id="116" w:name="ref-itakura1998use"/>
     <w:p>
       <w:pPr>
         <w:pStyle w:val="Literaturverzeichnis"/>
@@ -5045,7 +5071,7 @@
       <w:r>
         <w:t xml:space="preserve"> </w:t>
       </w:r>
-      <w:hyperlink r:id="rId113">
+      <w:hyperlink r:id="rId115">
         <w:r>
           <w:rPr>
             <w:rStyle w:val="Hyperlink"/>
@@ -5054,8 +5080,8 @@
         </w:r>
       </w:hyperlink>
     </w:p>
-    <w:bookmarkEnd w:id="114"/>
-    <w:bookmarkStart w:id="116" w:name="ref-lee1998children"/>
+    <w:bookmarkEnd w:id="116"/>
+    <w:bookmarkStart w:id="118" w:name="ref-lee1998children"/>
     <w:p>
       <w:pPr>
         <w:pStyle w:val="Literaturverzeichnis"/>
@@ -5092,7 +5118,7 @@
       <w:r>
         <w:t xml:space="preserve"> </w:t>
       </w:r>
-      <w:hyperlink r:id="rId115">
+      <w:hyperlink r:id="rId117">
         <w:r>
           <w:rPr>
             <w:rStyle w:val="Hyperlink"/>
@@ -5101,8 +5127,8 @@
         </w:r>
       </w:hyperlink>
     </w:p>
-    <w:bookmarkEnd w:id="116"/>
-    <w:bookmarkStart w:id="118" w:name="ref-moll200412"/>
+    <w:bookmarkEnd w:id="118"/>
+    <w:bookmarkStart w:id="120" w:name="ref-moll200412"/>
     <w:p>
       <w:pPr>
         <w:pStyle w:val="Literaturverzeichnis"/>
@@ -5139,7 +5165,7 @@
       <w:r>
         <w:t xml:space="preserve"> </w:t>
       </w:r>
-      <w:hyperlink r:id="rId117">
+      <w:hyperlink r:id="rId119">
         <w:r>
           <w:rPr>
             <w:rStyle w:val="Hyperlink"/>
@@ -5148,8 +5174,8 @@
         </w:r>
       </w:hyperlink>
     </w:p>
-    <w:bookmarkEnd w:id="118"/>
-    <w:bookmarkStart w:id="120" w:name="ref-moore1997role"/>
+    <w:bookmarkEnd w:id="120"/>
+    <w:bookmarkStart w:id="122" w:name="ref-moore1997role"/>
     <w:p>
       <w:pPr>
         <w:pStyle w:val="Literaturverzeichnis"/>
@@ -5186,7 +5212,7 @@
       <w:r>
         <w:t xml:space="preserve"> </w:t>
       </w:r>
-      <w:hyperlink r:id="rId119">
+      <w:hyperlink r:id="rId121">
         <w:r>
           <w:rPr>
             <w:rStyle w:val="Hyperlink"/>
@@ -5195,8 +5221,8 @@
         </w:r>
       </w:hyperlink>
     </w:p>
-    <w:bookmarkEnd w:id="120"/>
-    <w:bookmarkStart w:id="122" w:name="ref-palan2018prolific"/>
+    <w:bookmarkEnd w:id="122"/>
+    <w:bookmarkStart w:id="124" w:name="ref-palan2018prolific"/>
     <w:p>
       <w:pPr>
         <w:pStyle w:val="Literaturverzeichnis"/>
@@ -5239,7 +5265,7 @@
       <w:r>
         <w:t xml:space="preserve"> </w:t>
       </w:r>
-      <w:hyperlink r:id="rId121">
+      <w:hyperlink r:id="rId123">
         <w:r>
           <w:rPr>
             <w:rStyle w:val="Hyperlink"/>
@@ -5248,8 +5274,8 @@
         </w:r>
       </w:hyperlink>
     </w:p>
-    <w:bookmarkEnd w:id="122"/>
-    <w:bookmarkStart w:id="124" w:name="ref-povinelli1997exploitation"/>
+    <w:bookmarkEnd w:id="124"/>
+    <w:bookmarkStart w:id="126" w:name="ref-povinelli1997exploitation"/>
     <w:p>
       <w:pPr>
         <w:pStyle w:val="Literaturverzeichnis"/>
@@ -5286,7 +5312,7 @@
       <w:r>
         <w:t xml:space="preserve"> </w:t>
       </w:r>
-      <w:hyperlink r:id="rId123">
+      <w:hyperlink r:id="rId125">
         <w:r>
           <w:rPr>
             <w:rStyle w:val="Hyperlink"/>
@@ -5295,8 +5321,8 @@
         </w:r>
       </w:hyperlink>
     </w:p>
-    <w:bookmarkEnd w:id="124"/>
-    <w:bookmarkStart w:id="126" w:name="ref-prein2022tango"/>
+    <w:bookmarkEnd w:id="126"/>
+    <w:bookmarkStart w:id="128" w:name="ref-prein2022tango"/>
     <w:p>
       <w:pPr>
         <w:pStyle w:val="Literaturverzeichnis"/>
@@ -5364,7 +5390,7 @@
       <w:r>
         <w:t xml:space="preserve"> </w:t>
       </w:r>
-      <w:hyperlink r:id="rId125">
+      <w:hyperlink r:id="rId127">
         <w:r>
           <w:rPr>
             <w:rStyle w:val="Hyperlink"/>
@@ -5373,8 +5399,8 @@
         </w:r>
       </w:hyperlink>
     </w:p>
-    <w:bookmarkEnd w:id="126"/>
-    <w:bookmarkStart w:id="127" w:name="ref-rcoreteam2022language"/>
+    <w:bookmarkEnd w:id="128"/>
+    <w:bookmarkStart w:id="129" w:name="ref-rcoreteam2022language"/>
     <w:p>
       <w:pPr>
         <w:pStyle w:val="Literaturverzeichnis"/>
@@ -5445,8 +5471,8 @@
         <w:t xml:space="preserve">.</w:t>
       </w:r>
     </w:p>
-    <w:bookmarkEnd w:id="127"/>
-    <w:bookmarkStart w:id="129" w:name="ref-raviv2018developmental"/>
+    <w:bookmarkEnd w:id="129"/>
+    <w:bookmarkStart w:id="131" w:name="ref-raviv2018developmental"/>
     <w:p>
       <w:pPr>
         <w:pStyle w:val="Literaturverzeichnis"/>
@@ -5483,7 +5509,7 @@
       <w:r>
         <w:t xml:space="preserve"> </w:t>
       </w:r>
-      <w:hyperlink r:id="rId128">
+      <w:hyperlink r:id="rId130">
         <w:r>
           <w:rPr>
             <w:rStyle w:val="Hyperlink"/>
@@ -5492,8 +5518,8 @@
         </w:r>
       </w:hyperlink>
     </w:p>
-    <w:bookmarkEnd w:id="129"/>
-    <w:bookmarkStart w:id="131" w:name="ref-scaife1975capacity"/>
+    <w:bookmarkEnd w:id="131"/>
+    <w:bookmarkStart w:id="133" w:name="ref-scaife1975capacity"/>
     <w:p>
       <w:pPr>
         <w:pStyle w:val="Literaturverzeichnis"/>
@@ -5530,7 +5556,7 @@
       <w:r>
         <w:t xml:space="preserve"> </w:t>
       </w:r>
-      <w:hyperlink r:id="rId130">
+      <w:hyperlink r:id="rId132">
         <w:r>
           <w:rPr>
             <w:rStyle w:val="Hyperlink"/>
@@ -5539,8 +5565,8 @@
         </w:r>
       </w:hyperlink>
     </w:p>
-    <w:bookmarkEnd w:id="131"/>
-    <w:bookmarkStart w:id="133" w:name="ref-silverstein2021infants"/>
+    <w:bookmarkEnd w:id="133"/>
+    <w:bookmarkStart w:id="135" w:name="ref-silverstein2021infants"/>
     <w:p>
       <w:pPr>
         <w:pStyle w:val="Literaturverzeichnis"/>
@@ -5631,7 +5657,7 @@
       <w:r>
         <w:t xml:space="preserve"> </w:t>
       </w:r>
-      <w:hyperlink r:id="rId132">
+      <w:hyperlink r:id="rId134">
         <w:r>
           <w:rPr>
             <w:rStyle w:val="Hyperlink"/>
@@ -5640,8 +5666,8 @@
         </w:r>
       </w:hyperlink>
     </w:p>
-    <w:bookmarkEnd w:id="133"/>
-    <w:bookmarkStart w:id="135" w:name="ref-tomasello2007reliance"/>
+    <w:bookmarkEnd w:id="135"/>
+    <w:bookmarkStart w:id="137" w:name="ref-tomasello2007reliance"/>
     <w:p>
       <w:pPr>
         <w:pStyle w:val="Literaturverzeichnis"/>
@@ -5678,7 +5704,7 @@
       <w:r>
         <w:t xml:space="preserve"> </w:t>
       </w:r>
-      <w:hyperlink r:id="rId134">
+      <w:hyperlink r:id="rId136">
         <w:r>
           <w:rPr>
             <w:rStyle w:val="Hyperlink"/>
@@ -5687,8 +5713,8 @@
         </w:r>
       </w:hyperlink>
     </w:p>
-    <w:bookmarkEnd w:id="135"/>
-    <w:bookmarkStart w:id="137" w:name="ref-wellman2004scaling"/>
+    <w:bookmarkEnd w:id="137"/>
+    <w:bookmarkStart w:id="139" w:name="ref-wellman2004scaling"/>
     <w:p>
       <w:pPr>
         <w:pStyle w:val="Literaturverzeichnis"/>
@@ -5734,7 +5760,7 @@
       <w:r>
         <w:t xml:space="preserve"> </w:t>
       </w:r>
-      <w:hyperlink r:id="rId136">
+      <w:hyperlink r:id="rId138">
         <w:r>
           <w:rPr>
             <w:rStyle w:val="Hyperlink"/>
@@ -5743,8 +5769,8 @@
         </w:r>
       </w:hyperlink>
     </w:p>
-    <w:bookmarkEnd w:id="137"/>
-    <w:bookmarkStart w:id="139" w:name="ref-zhang2019role"/>
+    <w:bookmarkEnd w:id="139"/>
+    <w:bookmarkStart w:id="141" w:name="ref-zhang2019role"/>
     <w:p>
       <w:pPr>
         <w:pStyle w:val="Literaturverzeichnis"/>
@@ -5802,7 +5828,7 @@
       <w:r>
         <w:t xml:space="preserve"> </w:t>
       </w:r>
-      <w:hyperlink r:id="rId138">
+      <w:hyperlink r:id="rId140">
         <w:r>
           <w:rPr>
             <w:rStyle w:val="Hyperlink"/>
@@ -5811,14 +5837,14 @@
         </w:r>
       </w:hyperlink>
     </w:p>
-    <w:bookmarkEnd w:id="139"/>
-    <w:bookmarkEnd w:id="140"/>
+    <w:bookmarkEnd w:id="141"/>
+    <w:bookmarkEnd w:id="142"/>
     <w:p>
       <w:r>
         <w:br w:type="page"/>
       </w:r>
     </w:p>
-    <w:bookmarkEnd w:id="141"/>
+    <w:bookmarkEnd w:id="143"/>
     <w:sectPr>
       <w:headerReference r:id="rId10" w:type="even"/>
       <w:headerReference r:id="rId9" w:type="default"/>
@@ -5850,6 +5876,25 @@
     <w:p>
       <w:r>
         <w:separator/>
+      </w:r>
+    </w:p>
+  </w:footnote>
+  <w:footnote w:id="62">
+    <w:p>
+      <w:pPr>
+        <w:pStyle w:val="Funotentext"/>
+      </w:pPr>
+      <w:r>
+        <w:rPr>
+          <w:rStyle w:val="Funotenzeichen"/>
+        </w:rPr>
+        <w:footnoteRef/>
+      </w:r>
+      <w:r>
+        <w:t xml:space="preserve"> </w:t>
+      </w:r>
+      <w:r>
+        <w:t xml:space="preserve">In an exploratory analysis, we compared children’s imprecision levels in the TANGO task with animal vs. human agents. Based on a GLMM analysis, we conclude that there was no evidence of a stable effect of stimulus choice (human vs. animal). See Supplements for further detail.</w:t>
       </w:r>
     </w:p>
   </w:footnote>

--- a/paper/manuscript.docx
+++ b/paper/manuscript.docx
@@ -352,7 +352,19 @@
         <w:pStyle w:val="FirstParagraph"/>
       </w:pPr>
       <w:r>
-        <w:t xml:space="preserve">How do humans learn about their environment and navigate through their social surroundings? One possibility to extract information from the environment is through following others’ focus of attention. Building a common ground is considered especially important in communicative interactions and shared activities</w:t>
+        <w:t xml:space="preserve">How do humans learn about their environment and navigate through their social surroundings?</w:t>
+      </w:r>
+      <w:r>
+        <w:t xml:space="preserve"> </w:t>
+      </w:r>
+      <w:r>
+        <w:t xml:space="preserve">One possibility to extract information from the environment is through following others’ focus of attention.</w:t>
+      </w:r>
+      <w:r>
+        <w:t xml:space="preserve"> </w:t>
+      </w:r>
+      <w:r>
+        <w:t xml:space="preserve">Building a common ground is considered especially important in communicative interactions and shared activities</w:t>
       </w:r>
       <w:r>
         <w:t xml:space="preserve"> </w:t>
@@ -379,7 +391,19 @@
         <w:pStyle w:val="FirstParagraph"/>
       </w:pPr>
       <w:r>
-        <w:t xml:space="preserve">Existing studies operationalize gaze following as the ability to follow another agent’s line of sight. As one of the most fundamental social-cognitive abilities, it has been extensively studied in infancy and early childhood. Infants as young as six months can attune their gaze to that of another agent</w:t>
+        <w:t xml:space="preserve">Existing studies operationalize gaze following as the ability to follow another agent’s line of sight.</w:t>
+      </w:r>
+      <w:r>
+        <w:t xml:space="preserve"> </w:t>
+      </w:r>
+      <w:r>
+        <w:t xml:space="preserve">As one of the most fundamental social-cognitive abilities, it has been extensively studied in infancy and early childhood.</w:t>
+      </w:r>
+      <w:r>
+        <w:t xml:space="preserve"> </w:t>
+      </w:r>
+      <w:r>
+        <w:t xml:space="preserve">Infants as young as six months can attune their gaze to that of another agent</w:t>
       </w:r>
       <w:r>
         <w:t xml:space="preserve"> </w:t>
@@ -388,7 +412,13 @@
         <w:t xml:space="preserve">(D’Entremont, Hains, &amp; Muir, 1997)</w:t>
       </w:r>
       <w:r>
-        <w:t xml:space="preserve">. At the end of their first year of life, infants can follow gaze to locations outside their current visual field and move themselves to gain proper perceptual access</w:t>
+        <w:t xml:space="preserve">.</w:t>
+      </w:r>
+      <w:r>
+        <w:t xml:space="preserve"> </w:t>
+      </w:r>
+      <w:r>
+        <w:t xml:space="preserve">At the end of their first year of life, infants can follow gaze to locations outside their current visual field and move themselves to gain proper perceptual access</w:t>
       </w:r>
       <w:r>
         <w:t xml:space="preserve"> </w:t>
@@ -405,7 +435,13 @@
         <w:pStyle w:val="Textkrper"/>
       </w:pPr>
       <w:r>
-        <w:t xml:space="preserve">While the emergence of gaze following has been well established, less is known about the developmental trajectory throughout childhood and adolescence. One possibility is that our social-cognitive ability in question is fully developed once emerged in infancy.However, many cognitive abilities develop with age</w:t>
+        <w:t xml:space="preserve">While the emergence of gaze following has been well established, less is known about the developmental trajectory throughout childhood and adolescence.</w:t>
+      </w:r>
+      <w:r>
+        <w:t xml:space="preserve"> </w:t>
+      </w:r>
+      <w:r>
+        <w:t xml:space="preserve">One possibility is that our social-cognitive ability in question is fully developed once emerged in infancy.However, many cognitive abilities develop with age</w:t>
       </w:r>
       <w:r>
         <w:t xml:space="preserve"> </w:t>
@@ -414,7 +450,19 @@
         <w:t xml:space="preserve">(e.g., working memory, Gathercole, Pickering, Ambridge, &amp; Wearing, 2004)</w:t>
       </w:r>
       <w:r>
-        <w:t xml:space="preserve">. Similarly, visual processing appears to improve with age. Therefore, children could potentially improve in gaze following, fine-tuning the performance of the already existing skill.</w:t>
+        <w:t xml:space="preserve">.</w:t>
+      </w:r>
+      <w:r>
+        <w:t xml:space="preserve"> </w:t>
+      </w:r>
+      <w:r>
+        <w:t xml:space="preserve">Similarly, visual processing appears to improve with age.</w:t>
+      </w:r>
+      <w:r>
+        <w:t xml:space="preserve"> </w:t>
+      </w:r>
+      <w:r>
+        <w:t xml:space="preserve">Therefore, children could potentially improve in gaze following, fine-tuning the performance of the already existing skill.</w:t>
       </w:r>
     </w:p>
     <w:bookmarkEnd w:id="22"/>
@@ -432,7 +480,13 @@
         <w:pStyle w:val="FirstParagraph"/>
       </w:pPr>
       <w:r>
-        <w:t xml:space="preserve">Though these studies suggest that young infants can align their visual attention to another’s line of sight, it does not necessarily include understanding the intentions of the other agent. Infants could simply attune their orientation or be attracted by others’ gaze without processing what exactly the other is seeing (cf. Butterworth &amp; Jarrett’s ecological and geometric mechanism,</w:t>
+        <w:t xml:space="preserve">Though these studies suggest that young infants can align their visual attention to another’s line of sight, it does not necessarily include understanding the intentions of the other agent.</w:t>
+      </w:r>
+      <w:r>
+        <w:t xml:space="preserve"> </w:t>
+      </w:r>
+      <w:r>
+        <w:t xml:space="preserve">Infants could simply attune their orientation or be attracted by others’ gaze without processing what exactly the other is seeing (cf. Butterworth &amp; Jarrett’s ecological and geometric mechanism,</w:t>
       </w:r>
       <w:r>
         <w:t xml:space="preserve"> </w:t>
@@ -495,7 +549,13 @@
         <w:t xml:space="preserve"> </w:t>
       </w:r>
       <w:r>
-        <w:t xml:space="preserve">investigated whether infants understand the communicative intent behind pointing and gaze cues. In contrast to</w:t>
+        <w:t xml:space="preserve">investigated whether infants understand the communicative intent behind pointing and gaze cues.</w:t>
+      </w:r>
+      <w:r>
+        <w:t xml:space="preserve"> </w:t>
+      </w:r>
+      <w:r>
+        <w:t xml:space="preserve">In contrast to</w:t>
       </w:r>
       <w:r>
         <w:t xml:space="preserve"> </w:t>
@@ -504,7 +564,13 @@
         <w:t xml:space="preserve">Povinelli et al. (1997)</w:t>
       </w:r>
       <w:r>
-        <w:t xml:space="preserve">, they found that already 14-month-olds used the agent’s cues to select an object. In conditions with absent-minded</w:t>
+        <w:t xml:space="preserve">, they found that already 14-month-olds used the agent’s cues to select an object.</w:t>
+      </w:r>
+      <w:r>
+        <w:t xml:space="preserve"> </w:t>
+      </w:r>
+      <w:r>
+        <w:t xml:space="preserve">In conditions with absent-minded</w:t>
       </w:r>
       <w:r>
         <w:t xml:space="preserve"> </w:t>
@@ -519,7 +585,13 @@
         <w:t xml:space="preserve">’</w:t>
       </w:r>
       <w:r>
-        <w:t xml:space="preserve">, infants performed around chance. This could be interpreted as infants recognizing the nature of this joint activity: namely, that the adult’s behavior was beneficial and relevant for their object choice.</w:t>
+        <w:t xml:space="preserve">, infants performed around chance.</w:t>
+      </w:r>
+      <w:r>
+        <w:t xml:space="preserve"> </w:t>
+      </w:r>
+      <w:r>
+        <w:t xml:space="preserve">This could be interpreted as infants recognizing the nature of this joint activity: namely, that the adult’s behavior was beneficial and relevant for their object choice.</w:t>
       </w:r>
     </w:p>
     <w:bookmarkStart w:id="23" w:name="head-vs-eye-direction"/>
@@ -545,7 +617,13 @@
         <w:t xml:space="preserve">Behne et al. (2005)</w:t>
       </w:r>
       <w:r>
-        <w:t xml:space="preserve">). Instead of pointing towards gaze understanding, a critic could claim that the results can be explained by face direction alone.</w:t>
+        <w:t xml:space="preserve">).</w:t>
+      </w:r>
+      <w:r>
+        <w:t xml:space="preserve"> </w:t>
+      </w:r>
+      <w:r>
+        <w:t xml:space="preserve">Instead of pointing towards gaze understanding, a critic could claim that the results can be explained by face direction alone.</w:t>
       </w:r>
     </w:p>
     <w:p>
@@ -600,7 +678,13 @@
         <w:t xml:space="preserve"> </w:t>
       </w:r>
       <w:r>
-        <w:t xml:space="preserve">implemented six conditions, in which an experimenter oriented towards the ceiling with their eyes only, head only (eyes closed), both head and eyes, or neither. They found that human infants relied more on the eye movement, while chimpanzees paid more attention to the head movement.</w:t>
+        <w:t xml:space="preserve">implemented six conditions, in which an experimenter oriented towards the ceiling with their eyes only, head only (eyes closed), both head and eyes, or neither.</w:t>
+      </w:r>
+      <w:r>
+        <w:t xml:space="preserve"> </w:t>
+      </w:r>
+      <w:r>
+        <w:t xml:space="preserve">They found that human infants relied more on the eye movement, while chimpanzees paid more attention to the head movement.</w:t>
       </w:r>
     </w:p>
     <w:p>
@@ -781,7 +865,19 @@
         <w:pStyle w:val="FirstParagraph"/>
       </w:pPr>
       <w:r>
-        <w:t xml:space="preserve">In this study, we were interested in the developmental trajectory of gaze understanding. While we expect the younger children to be able to follow gaze, we aimed at assessing the differentiation of their social-cognitive ability. Our goal was</w:t>
+        <w:t xml:space="preserve">In this study, we were interested in the developmental trajectory of gaze understanding.</w:t>
+      </w:r>
+      <w:r>
+        <w:t xml:space="preserve"> </w:t>
+      </w:r>
+      <w:r>
+        <w:t xml:space="preserve">While we expect the younger children to be able to follow gaze, we aimed at assessing the differentiation of their social-cognitive ability.</w:t>
+      </w:r>
+      <w:r>
+        <w:t xml:space="preserve"> </w:t>
+      </w:r>
+      <w:r>
+        <w:t xml:space="preserve">Our goal was</w:t>
       </w:r>
       <w:r>
         <w:t xml:space="preserve"> </w:t>
@@ -797,7 +893,13 @@
         <w:t xml:space="preserve"> </w:t>
       </w:r>
       <w:r>
-        <w:t xml:space="preserve">to establish the youngest age at which children understand gaze cues. Rather, we wanted to examine how that ability changes with age.</w:t>
+        <w:t xml:space="preserve">to establish the youngest age at which children understand gaze cues.</w:t>
+      </w:r>
+      <w:r>
+        <w:t xml:space="preserve"> </w:t>
+      </w:r>
+      <w:r>
+        <w:t xml:space="preserve">Rather, we wanted to examine how that ability changes with age.</w:t>
       </w:r>
     </w:p>
     <w:p>
@@ -805,7 +907,13 @@
         <w:pStyle w:val="Textkrper"/>
       </w:pPr>
       <w:r>
-        <w:t xml:space="preserve">In our study, we focused on the communicative intents of gaze: we asked children to locate a target by following an agent’s gaze. While language demands were kept low, the participants had to actively respond and, therefore, make use of the presented gaze cue.</w:t>
+        <w:t xml:space="preserve">In our study, we focused on the communicative intents of gaze: we asked children to locate a target by following an agent’s gaze.</w:t>
+      </w:r>
+      <w:r>
+        <w:t xml:space="preserve"> </w:t>
+      </w:r>
+      <w:r>
+        <w:t xml:space="preserve">While language demands were kept low, the participants had to actively respond and, therefore, make use of the presented gaze cue.</w:t>
       </w:r>
     </w:p>
     <w:p>
@@ -813,7 +921,19 @@
         <w:pStyle w:val="Textkrper"/>
       </w:pPr>
       <w:r>
-        <w:t xml:space="preserve">A unique contribution of this study is the richness of the data set. Methodological challenges arise when trying to compare data across ages from qualitatively and quantitatively different study tasks. We could circumvent these issues by applying the exact same task for the entire life span.</w:t>
+        <w:t xml:space="preserve">A unique contribution of this study is the richness of the data set.</w:t>
+      </w:r>
+      <w:r>
+        <w:t xml:space="preserve"> </w:t>
+      </w:r>
+      <w:r>
+        <w:t xml:space="preserve">Methodological challenges arise when trying to compare data across ages from qualitatively and quantitatively different study tasks.</w:t>
+      </w:r>
+      <w:r>
+        <w:t xml:space="preserve"> </w:t>
+      </w:r>
+      <w:r>
+        <w:t xml:space="preserve">We could circumvent these issues by applying the exact same task for the entire life span.</w:t>
       </w:r>
     </w:p>
     <w:bookmarkEnd w:id="25"/>
@@ -898,6 +1018,7 @@
         <w:tblStyle w:val="Table"/>
         <w:tblW w:type="auto" w:w="0"/>
         <w:tblLook w:firstRow="1" w:lastRow="0" w:firstColumn="0" w:lastColumn="0" w:noHBand="0" w:noVBand="0" w:val="0020"/>
+        <w:jc w:val="start"/>
       </w:tblPr>
       <w:tblGrid>
         <w:gridCol w:w="1584"/>
@@ -2412,7 +2533,13 @@
         <w:pStyle w:val="FirstParagraph"/>
       </w:pPr>
       <w:r>
-        <w:t xml:space="preserve">We collected data from a remote child, teenager and adult sample. For the remote child and teenager sample, we recruited participants via an internal database consisting of families living in Leipzig, Germany, who volunteered to participate in child development studies and indicated an interest in online studies.</w:t>
+        <w:t xml:space="preserve">We collected data from a remote child, teenager and adult sample.</w:t>
+      </w:r>
+      <w:r>
+        <w:t xml:space="preserve"> </w:t>
+      </w:r>
+      <w:r>
+        <w:t xml:space="preserve">For the remote child and teenager sample, we recruited participants via an internal database consisting of families living in Leipzig, Germany, who volunteered to participate in child development studies and indicated an interest in online studies.</w:t>
       </w:r>
     </w:p>
     <w:p>
@@ -2420,15 +2547,19 @@
         <w:pStyle w:val="Textkrper"/>
       </w:pPr>
       <w:r>
-        <w:t xml:space="preserve">The remote child and teenager sample consisted of 471 children, including 19 3-year-olds (mean = 3.62 years, SD = 0.31, range = 3.04 - 3.99, 7 girls), 17 4-year-olds (mean = 4.45 years, SD = 0.30, range = 4.05 - 4.91, 9 girls), 22 5-year-olds (mean = 5.56 years, SD = 0.31, range = 5.08 - 5.99, 13 girls), 24 6-year-olds (mean = 6.50 years, SD = 0.28, range = 6.10 - 6.99, 16 girls), 39 7-year-olds (mean = 7.48 years, SD = 0.25, range = 7.04 - 7.95, 20 girls), 41 8-year-olds (mean = 8.46 years, SD = 0.27, range = 8.03 - 8.98, 20 girls), 56 9-year-olds (mean = 9.46 years, SD = 0.28, range = 9.01 - 9.96, 29 girls), 35 10-year-olds (mean = 10.49 years, SD = 0.28, range = 10.01 - 11, 22 girls), 54 11-year-olds (mean = 11.43 years, SD = 0.28, range = 11.01 - 11.96, 26 girls), 43 12-year-olds (mean = 12.41 years, SD = 0.30, range = 12.01 - 12.99, 19 girls), 42 13-year-olds (mean = 13.50 years, SD = 0.27, range = 13.09 - 13.99, 19 girls), 20 14-year-olds (mean = 14.37 years, SD = 0.23, range = 14.05 - 14.98, 14 girls), 21 15-year-olds (mean = 15.56 years, SD = 0.30, range = 15.05 - 15.98, 11 girls), 19 16-year-olds (mean = 16.51 years, SD = 0.24, range = 16.17 - 16.97, 10 girls), 19 17-year-olds (mean = 17.53 years, SD = 0.28, range = 17.01 - 17.95, 10 girls), 2 17-year-olds (mean = 18 years, SD = 0, range = 18 - 18, 0 girls), 5 17-year-olds (mean = 19 years, SD = 0, range = 19 - 19, 4 girls).</w:t>
-      </w:r>
-    </w:p>
-    <w:p>
-      <w:pPr>
-        <w:pStyle w:val="Textkrper"/>
-      </w:pPr>
-      <w:r>
-        <w:t xml:space="preserve">Children and teenagers in our sample grow up in an industrialized, urban Central-European context. Information on socioeconomic status was not formally recorded, although the majority of families come from mixed, mainly mid to high socioeconomic backgrounds with high levels of parental education.</w:t>
+        <w:t xml:space="preserve">The remote child and teenager sample consisted of 471 participants.</w:t>
+      </w:r>
+      <w:r>
+        <w:t xml:space="preserve"> </w:t>
+      </w:r>
+      <w:r>
+        <w:t xml:space="preserve">Children and teenagers in our sample grow up in an industrialized, urban Central-European context.</w:t>
+      </w:r>
+      <w:r>
+        <w:t xml:space="preserve"> </w:t>
+      </w:r>
+      <w:r>
+        <w:t xml:space="preserve">Information on socioeconomic status was not formally recorded, although the majority of families come from mixed, mainly mid to high socioeconomic backgrounds with high levels of parental education.</w:t>
       </w:r>
     </w:p>
     <w:p>
@@ -2471,7 +2602,19 @@
         <w:t xml:space="preserve"> </w:t>
       </w:r>
       <w:r>
-        <w:t xml:space="preserve">is an online participant recruitment service from the University of Oxford with a predominantly European and US-American subject pool. Participants consisted of 240 English-speaking adults that reported to have normal or corrected-to-normal vision. The sample included 40 20- to 29-year-olds (mean = 23.02 years, SD = 2.77, range = 20 - 29, 25 female), 40 30- to 39-year-olds (mean = 34.42 years, SD = 3, range = 30 - 39, 21 female), 40 40- to 49-year-olds (mean = 44.17 years, SD = 2.92, range = 40 - 49, 24 female), 40 50- to 59-year-olds (mean = 54.38 years, SD = 3.04, range = 50 - 59, 21 female), 40 60- to 69-year-olds (mean = 63.73 years, SD = 2.56, range = 60 - 69, 21 female), and 40 70- to 79-year-olds (mean = 72.75 years, SD = 2.44, range = 70 - 79, 20 female).</w:t>
+        <w:t xml:space="preserve">is an online participant recruitment service from the University of Oxford with a predominantly European and US-American subject pool.</w:t>
+      </w:r>
+      <w:r>
+        <w:t xml:space="preserve"> </w:t>
+      </w:r>
+      <w:r>
+        <w:t xml:space="preserve">Participants consisted of 240 English-speaking adults that reported to have normal or corrected-to-normal vision.</w:t>
+      </w:r>
+      <w:r>
+        <w:t xml:space="preserve"> </w:t>
+      </w:r>
+      <w:r>
+        <w:t xml:space="preserve">For further information on age and gender of participants, see Table 1.</w:t>
       </w:r>
     </w:p>
     <w:p>
@@ -2506,7 +2649,13 @@
         <w:t xml:space="preserve">(Prein, Bohn, Kalinke, &amp; Haun, 2022)</w:t>
       </w:r>
       <w:r>
-        <w:t xml:space="preserve">. The task was presented as an interactive web application (see Figure</w:t>
+        <w:t xml:space="preserve">.</w:t>
+      </w:r>
+      <w:r>
+        <w:t xml:space="preserve"> </w:t>
+      </w:r>
+      <w:r>
+        <w:t xml:space="preserve">The task was presented as an interactive web application (see Figure</w:t>
       </w:r>
       <w:r>
         <w:t xml:space="preserve"> </w:t>
@@ -2543,7 +2692,13 @@
         </w:r>
       </w:hyperlink>
       <w:r>
-        <w:t xml:space="preserve">). The TANGO showed satisfactory internal consistency and retest reliability [with reliability estimates</w:t>
+        <w:t xml:space="preserve">).</w:t>
+      </w:r>
+      <w:r>
+        <w:t xml:space="preserve"> </w:t>
+      </w:r>
+      <w:r>
+        <w:t xml:space="preserve">The TANGO showed satisfactory internal consistency and retest reliability [with reliability estimates</w:t>
       </w:r>
       <w:r>
         <w:t xml:space="preserve"> </w:t>
@@ -2586,7 +2741,37 @@
         <w:t xml:space="preserve">i.e.</w:t>
       </w:r>
       <w:r>
-        <w:t xml:space="preserve">, target) falling to the ground. The target then fell behind a hedge (continuous task version). The agent’s gaze followed the target’s trajectory: pupil and iris moved so that their center aligned with the target center. In test trials, the target flight was covered so that participants could not see where the target landed. Participants’ task was to locate the target by tracking the agent’s gaze. They could respond by touching on the screen.</w:t>
+        <w:t xml:space="preserve">, target) falling to the ground.</w:t>
+      </w:r>
+      <w:r>
+        <w:t xml:space="preserve"> </w:t>
+      </w:r>
+      <w:r>
+        <w:t xml:space="preserve">The target then fell behind a hedge (continuous task version).</w:t>
+      </w:r>
+      <w:r>
+        <w:t xml:space="preserve"> </w:t>
+      </w:r>
+      <w:r>
+        <w:t xml:space="preserve">The agent’s gaze followed the target’s trajectory: pupil and iris moved so that their center aligned with the target center.</w:t>
+      </w:r>
+      <w:r>
+        <w:t xml:space="preserve"> </w:t>
+      </w:r>
+      <w:r>
+        <w:t xml:space="preserve">In test trials, the target flight was covered so that participants could not see where the target landed.</w:t>
+      </w:r>
+      <w:r>
+        <w:t xml:space="preserve"> </w:t>
+      </w:r>
+      <w:r>
+        <w:t xml:space="preserve">Participants’ task was to locate the target by tracking the agent’s gaze.</w:t>
+      </w:r>
+      <w:r>
+        <w:t xml:space="preserve"> </w:t>
+      </w:r>
+      <w:r>
+        <w:t xml:space="preserve">They could respond by touching on the screen.</w:t>
       </w:r>
     </w:p>
     <w:p>
@@ -2594,7 +2779,19 @@
         <w:pStyle w:val="Textkrper"/>
       </w:pPr>
       <w:r>
-        <w:t xml:space="preserve">Four familiarization trials ensured that participants understood the task and felt comfortable with the response format. Then, 15 test trials followed. Completing the 19 trials took approximately 5-10 minutes.</w:t>
+        <w:t xml:space="preserve">Four familiarization trials ensured that participants understood the task and felt comfortable with the response format.</w:t>
+      </w:r>
+      <w:r>
+        <w:t xml:space="preserve"> </w:t>
+      </w:r>
+      <w:r>
+        <w:t xml:space="preserve">Then, 15 test trials followed.</w:t>
+      </w:r>
+      <w:r>
+        <w:t xml:space="preserve"> </w:t>
+      </w:r>
+      <w:r>
+        <w:t xml:space="preserve">Completing the 19 trials took approximately 5-10 minutes.</w:t>
       </w:r>
     </w:p>
     <w:p>
@@ -2602,7 +2799,19 @@
         <w:pStyle w:val="Textkrper"/>
       </w:pPr>
       <w:r>
-        <w:t xml:space="preserve">The outcome measure was imprecision, defined as the absolute difference between the target center and the x coordinate of the participant’s click. Target coordinates were randomly generated during runtime. Each target bin, as well as all agents and target colors, occurred equally often and and did not appear in more than two consecutive trials.</w:t>
+        <w:t xml:space="preserve">The outcome measure was imprecision, defined as the absolute difference between the target center and the x coordinate of the participant’s click.</w:t>
+      </w:r>
+      <w:r>
+        <w:t xml:space="preserve"> </w:t>
+      </w:r>
+      <w:r>
+        <w:t xml:space="preserve">Target coordinates were randomly generated during runtime.</w:t>
+      </w:r>
+      <w:r>
+        <w:t xml:space="preserve"> </w:t>
+      </w:r>
+      <w:r>
+        <w:t xml:space="preserve">Each target bin, as well as all agents and target colors, occurred equally often and and did not appear in more than two consecutive trials.</w:t>
       </w:r>
     </w:p>
     <w:p>
@@ -2659,17 +2868,7 @@
       <w:bookmarkStart w:id="35" w:name="fig:fig1"/>
       <w:bookmarkEnd w:id="35"/>
       <w:r>
-        <w:t xml:space="preserve">Figure</w:t>
-      </w:r>
-      <w:r>
-        <w:rPr>
-          <w:iCs/>
-          <w:i/>
-        </w:rPr>
-        <w:t xml:space="preserve"> </w:t>
-      </w:r>
-      <w:r>
-        <w:t xml:space="preserve">1:</w:t>
+        <w:t xml:space="preserve">Figure 1:</w:t>
       </w:r>
       <w:r>
         <w:t xml:space="preserve"> </w:t>
@@ -2700,7 +2899,19 @@
         <w:pStyle w:val="FirstParagraph"/>
       </w:pPr>
       <w:r>
-        <w:t xml:space="preserve">Children and teenagers received a personalized link to the study website. Caregivers were asked to provide technical support whenever needed, while explicitly being reminded to not help their children in responding. Webcam videos were recorded whenever consented and technically feasible, in order to monitor whether children and teenagers responded on their own.</w:t>
+        <w:t xml:space="preserve">Children and teenagers received a personalized link to the study website.</w:t>
+      </w:r>
+      <w:r>
+        <w:t xml:space="preserve"> </w:t>
+      </w:r>
+      <w:r>
+        <w:t xml:space="preserve">Caregivers were asked to provide technical support whenever needed, while explicitly being reminded to not help their children in responding.</w:t>
+      </w:r>
+      <w:r>
+        <w:t xml:space="preserve"> </w:t>
+      </w:r>
+      <w:r>
+        <w:t xml:space="preserve">Webcam videos were recorded whenever consented and technically feasible, in order to monitor whether children and teenagers responded on their own.</w:t>
       </w:r>
     </w:p>
     <w:bookmarkEnd w:id="37"/>
@@ -2718,7 +2929,13 @@
         <w:pStyle w:val="FirstParagraph"/>
       </w:pPr>
       <w:r>
-        <w:t xml:space="preserve">All test trials without voice-over description were included in our analyses. We ran all analyses in R version 4.3.0 (2023-04-21)</w:t>
+        <w:t xml:space="preserve">All test trials without voice-over description were included in our analyses.</w:t>
+      </w:r>
+      <w:r>
+        <w:t xml:space="preserve"> </w:t>
+      </w:r>
+      <w:r>
+        <w:t xml:space="preserve">We ran all analyses in R version 4.3.0 (2023-04-21)</w:t>
       </w:r>
       <w:r>
         <w:t xml:space="preserve"> </w:t>
@@ -2727,7 +2944,13 @@
         <w:t xml:space="preserve">(R Core Team, 2022)</w:t>
       </w:r>
       <w:r>
-        <w:t xml:space="preserve">. Regression models were fit as Bayesian generalized linear mixed models (GLMMs) with default priors for all analyses, using the function</w:t>
+        <w:t xml:space="preserve">.</w:t>
+      </w:r>
+      <w:r>
+        <w:t xml:space="preserve"> </w:t>
+      </w:r>
+      <w:r>
+        <w:t xml:space="preserve">Regression models were fit as Bayesian generalized linear mixed models (GLMMs) with default priors for all analyses, using the function</w:t>
       </w:r>
       <w:r>
         <w:t xml:space="preserve"> </w:t>
@@ -2803,7 +3026,13 @@
         <w:t xml:space="preserve"> </w:t>
       </w:r>
       <w:r>
-        <w:t xml:space="preserve">distribution. We inspected the posterior distribution (mean and 95% Confidence Interval (CI)) for the age and data collection estimates.</w:t>
+        <w:t xml:space="preserve">distribution.</w:t>
+      </w:r>
+      <w:r>
+        <w:t xml:space="preserve"> </w:t>
+      </w:r>
+      <w:r>
+        <w:t xml:space="preserve">We inspected the posterior distribution (mean and 95% Confidence Interval (CI)) for the age and data collection estimates.</w:t>
       </w:r>
     </w:p>
     <w:bookmarkEnd w:id="38"/>
@@ -2870,17 +3099,7 @@
       <w:bookmarkStart w:id="42" w:name="fig:fig2"/>
       <w:bookmarkEnd w:id="42"/>
       <w:r>
-        <w:t xml:space="preserve">Figure</w:t>
-      </w:r>
-      <w:r>
-        <w:rPr>
-          <w:iCs/>
-          <w:i/>
-        </w:rPr>
-        <w:t xml:space="preserve"> </w:t>
-      </w:r>
-      <w:r>
-        <w:t xml:space="preserve">2:</w:t>
+        <w:t xml:space="preserve">Figure 2:</w:t>
       </w:r>
       <w:r>
         <w:t xml:space="preserve"> </w:t>
@@ -2911,7 +3130,25 @@
         <w:pStyle w:val="FirstParagraph"/>
       </w:pPr>
       <w:r>
-        <w:t xml:space="preserve">Three-year-olds were surprisingly inaccurate in their responses. One possible explanation could be that they simply lacked the ability to complete the task, potentially due to issues in gaze following. Contrasting our results with previous findings on infant gaze following, this explanation is unlikely. A more likely explanation would be that children were able to follow the agent’s gaze but struggled to translate this implicit understanding into active behavior.</w:t>
+        <w:t xml:space="preserve">Three-year-olds were surprisingly inaccurate in their responses.</w:t>
+      </w:r>
+      <w:r>
+        <w:t xml:space="preserve"> </w:t>
+      </w:r>
+      <w:r>
+        <w:t xml:space="preserve">One possible explanation could be that they simply lacked the ability to complete the task, potentially due to issues in gaze following.</w:t>
+      </w:r>
+      <w:r>
+        <w:t xml:space="preserve"> </w:t>
+      </w:r>
+      <w:r>
+        <w:t xml:space="preserve">Contrasting our results with previous findings on infant gaze following, this explanation is unlikely.</w:t>
+      </w:r>
+      <w:r>
+        <w:t xml:space="preserve"> </w:t>
+      </w:r>
+      <w:r>
+        <w:t xml:space="preserve">A more likely explanation would be that children were able to follow the agent’s gaze but struggled to translate this implicit understanding into active behavior.</w:t>
       </w:r>
     </w:p>
     <w:p>
@@ -2919,7 +3156,19 @@
         <w:pStyle w:val="Textkrper"/>
       </w:pPr>
       <w:r>
-        <w:t xml:space="preserve">Another point to keep in mind is that we used subtle eye movements as cues. Many existing studies let the agents move eye and head in parallel, therefore establishing a confound with greater (head) movement. Relying exclusively on the eye movement might be trickier for children than when presented with a combined eye and head orientation.</w:t>
+        <w:t xml:space="preserve">Another point to keep in mind is that we used subtle eye movements as cues.</w:t>
+      </w:r>
+      <w:r>
+        <w:t xml:space="preserve"> </w:t>
+      </w:r>
+      <w:r>
+        <w:t xml:space="preserve">Many existing studies let the agents move eye and head in parallel, therefore establishing a confound with greater (head) movement.</w:t>
+      </w:r>
+      <w:r>
+        <w:t xml:space="preserve"> </w:t>
+      </w:r>
+      <w:r>
+        <w:t xml:space="preserve">Relying exclusively on the eye movement might be trickier for children than when presented with a combined eye and head orientation.</w:t>
       </w:r>
     </w:p>
     <w:p>
@@ -2944,6 +3193,201 @@
     <w:p>
       <w:pPr>
         <w:pStyle w:val="FirstParagraph"/>
+      </w:pPr>
+      <w:r>
+        <w:t xml:space="preserve">In a previous study, we have shown that the inter-individual variation in gaze understanding is reliable (</w:t>
+      </w:r>
+      <w:r>
+        <w:t xml:space="preserve">Prein et al. (2022)</w:t>
+      </w:r>
+      <w:r>
+        <w:t xml:space="preserve">).</w:t>
+      </w:r>
+      <w:r>
+        <w:t xml:space="preserve"> </w:t>
+      </w:r>
+      <w:r>
+        <w:t xml:space="preserve">Now, we asked ourselves what varies between participants on a process-level and how this changes with age.</w:t>
+      </w:r>
+      <w:r>
+        <w:t xml:space="preserve"> </w:t>
+      </w:r>
+      <w:r>
+        <w:t xml:space="preserve">To answer this question, we aimed to formalize the process of gaze understanding in a computational cognitive model.</w:t>
+      </w:r>
+      <w:r>
+        <w:t xml:space="preserve"> </w:t>
+      </w:r>
+      <w:r>
+        <w:t xml:space="preserve">The model seeks to explain how participants solve the TANGO task.</w:t>
+      </w:r>
+    </w:p>
+    <w:p>
+      <w:pPr>
+        <w:pStyle w:val="Textkrper"/>
+      </w:pPr>
+      <w:r>
+        <w:t xml:space="preserve">Computational modeling frameworks allow researcher to establish mechanistic explanations of psychological phenomena and form testable predictions</w:t>
+      </w:r>
+      <w:r>
+        <w:t xml:space="preserve"> </w:t>
+      </w:r>
+      <w:r>
+        <w:t xml:space="preserve">(Grahek, Schaller, &amp; Tackett, 2021)</w:t>
+      </w:r>
+      <w:r>
+        <w:t xml:space="preserve">.</w:t>
+      </w:r>
+      <w:r>
+        <w:t xml:space="preserve"> </w:t>
+      </w:r>
+      <w:r>
+        <w:t xml:space="preserve">As formal, mathematical accounts of the psychological process in question, they force researchers to accurately and comprehensively state all underlying assumptions</w:t>
+      </w:r>
+      <w:r>
+        <w:t xml:space="preserve"> </w:t>
+      </w:r>
+      <w:r>
+        <w:t xml:space="preserve">(Simmering, Triesch, Deák, &amp; Spencer, 2010)</w:t>
+      </w:r>
+      <w:r>
+        <w:t xml:space="preserve">.</w:t>
+      </w:r>
+      <w:r>
+        <w:t xml:space="preserve"> </w:t>
+      </w:r>
+      <w:r>
+        <w:t xml:space="preserve">In addition, models can be used to simulate and predict behavior as it would be expected in novel experimental manipulations.</w:t>
+      </w:r>
+      <w:r>
+        <w:t xml:space="preserve"> </w:t>
+      </w:r>
+      <w:r>
+        <w:t xml:space="preserve">This can then in turn be compared to empirically observed behavior and can, for example, demonstrate assumptions of the model to be false.</w:t>
+      </w:r>
+    </w:p>
+    <w:p>
+      <w:pPr>
+        <w:pStyle w:val="Textkrper"/>
+      </w:pPr>
+      <w:r>
+        <w:t xml:space="preserve">The model assumes that participants estimate the agent’s eye center and observe the current location of the pupil center.</w:t>
+      </w:r>
+      <w:r>
+        <w:t xml:space="preserve"> </w:t>
+      </w:r>
+      <w:r>
+        <w:t xml:space="preserve">These two point estimates are then used to calculate a vector that points towards the attentional focus of the agent.</w:t>
+      </w:r>
+      <w:r>
+        <w:t xml:space="preserve"> </w:t>
+      </w:r>
+      <w:r>
+        <w:t xml:space="preserve">Our model assumes that participants sample from a distribution around the true gaze vector.</w:t>
+      </w:r>
+      <w:r>
+        <w:t xml:space="preserve"> </w:t>
+      </w:r>
+      <w:r>
+        <w:t xml:space="preserve">Individual differences could now be explained as more narrow or wider distribution around the true gaze vector (i.e., amount of deviation).</w:t>
+      </w:r>
+      <w:r>
+        <w:t xml:space="preserve"> </w:t>
+      </w:r>
+      <w:r>
+        <w:t xml:space="preserve">This could represent participants’ level of uncertainty in estimating the agent’s attentional focus: the wider the distribution around the true gaze vector, the less precise participants estimate the focus of attention.</w:t>
+      </w:r>
+      <w:r>
+        <w:t xml:space="preserve"> </w:t>
+      </w:r>
+      <w:r>
+        <w:t xml:space="preserve">This is the key parameter in our model: this so-called inferential component describes how accurately the participant infers the attentional focus based upon the state of the agent’s pupil.</w:t>
+      </w:r>
+    </w:p>
+    <w:p>
+      <w:pPr>
+        <w:pStyle w:val="Textkrper"/>
+      </w:pPr>
+      <w:r>
+        <w:t xml:space="preserve">However, participants who are very imprecise in locating the attentional focus of the agent could be less likely to make use of the eye information in the first place.</w:t>
+      </w:r>
+      <w:r>
+        <w:t xml:space="preserve"> </w:t>
+      </w:r>
+      <w:r>
+        <w:t xml:space="preserve">To accomodate this, we created an alternative model that estimates the probability that a participant engages in random guessing.</w:t>
+      </w:r>
+    </w:p>
+    <w:p>
+      <w:pPr>
+        <w:pStyle w:val="Textkrper"/>
+      </w:pPr>
+      <w:r>
+        <w:t xml:space="preserve">With this approach, we can formalize whether (A) a participant makes use of the available gaze information at all, and (B) how accurate they are, if they do pay attention to the agent’s eyes.</w:t>
+      </w:r>
+      <w:r>
+        <w:t xml:space="preserve"> </w:t>
+      </w:r>
+      <w:r>
+        <w:t xml:space="preserve">We expect a dual developmental process.</w:t>
+      </w:r>
+      <w:r>
+        <w:t xml:space="preserve"> </w:t>
+      </w:r>
+      <w:r>
+        <w:t xml:space="preserve">The older children get, the more likely they are to use the gaze cues and the more precise they get in doing so.</w:t>
+      </w:r>
+    </w:p>
+    <w:p>
+      <w:pPr>
+        <w:pStyle w:val="Textkrper"/>
+      </w:pPr>
+      <w:r>
+        <w:t xml:space="preserve">The geometry of the estimated gaze vector and the sampling of a distribution around this vector lead to interesting, testable group-level predictions.</w:t>
+      </w:r>
+      <w:r>
+        <w:t xml:space="preserve"> </w:t>
+      </w:r>
+      <w:r>
+        <w:t xml:space="preserve">As the pupil location varies, a fixed amount of uncertainty about the eye angle corresponds to a varying amount of uncertainty in the estimated focus of attention (i.e., the target location).</w:t>
+      </w:r>
+      <w:r>
+        <w:t xml:space="preserve"> </w:t>
+      </w:r>
+      <w:r>
+        <w:t xml:space="preserve">This could be thought of as a</w:t>
+      </w:r>
+      <w:r>
+        <w:t xml:space="preserve"> </w:t>
+      </w:r>
+      <w:r>
+        <w:t xml:space="preserve">“</w:t>
+      </w:r>
+      <w:r>
+        <w:t xml:space="preserve">headlight distribution</w:t>
+      </w:r>
+      <w:r>
+        <w:t xml:space="preserve">”</w:t>
+      </w:r>
+      <w:r>
+        <w:t xml:space="preserve">: when the agent’s eye gaze is directed centrally to the ground in front of them, the distribution from which participants sample is comparatively more narrow then when the agent’s eye gaze is directed to the side.</w:t>
+      </w:r>
+      <w:r>
+        <w:t xml:space="preserve"> </w:t>
+      </w:r>
+      <w:r>
+        <w:t xml:space="preserve">A similar phenomenon can be observed when you direct a torch light straight onto the ground or when you direct it at a further distance away from you.</w:t>
+      </w:r>
+      <w:r>
+        <w:t xml:space="preserve"> </w:t>
+      </w:r>
+      <w:r>
+        <w:t xml:space="preserve">It leads the model to predict that our trials vary in difficulty: participants’ clicks should be more imprecise, the further out the target x coordinate is.</w:t>
+      </w:r>
+    </w:p>
+    <w:p>
+      <w:pPr>
+        <w:pStyle w:val="Textkrper"/>
       </w:pPr>
       <w:r>
         <w:t xml:space="preserve">Task design, data collection, and sample sizes were pre-registered:</w:t>
@@ -2960,7 +3404,25 @@
         </w:r>
       </w:hyperlink>
       <w:r>
-        <w:t xml:space="preserve">. The study design and procedure obtained ethical clearance by the MPG Ethics commission Munich, Germany, falling under a packaged ethics application (Appl. No. 2021_45), and was approved by an internal ethics committee at the Max Planck Institute for Evolutionary Anthropology. The research adheres to the legal requirements of psychological research with children in Germany. Data were collected between May and August 2021.</w:t>
+        <w:t xml:space="preserve">.</w:t>
+      </w:r>
+      <w:r>
+        <w:t xml:space="preserve"> </w:t>
+      </w:r>
+      <w:r>
+        <w:t xml:space="preserve">The study design and procedure obtained ethical clearance by the MPG Ethics commission Munich, Germany, falling under a packaged ethics application (Appl. No. 2021_45), and was approved by an internal ethics committee at the Max Planck Institute for Evolutionary Anthropology.</w:t>
+      </w:r>
+      <w:r>
+        <w:t xml:space="preserve"> </w:t>
+      </w:r>
+      <w:r>
+        <w:t xml:space="preserve">The research adheres to the legal requirements of psychological research with children in Germany.</w:t>
+      </w:r>
+      <w:r>
+        <w:t xml:space="preserve"> </w:t>
+      </w:r>
+      <w:r>
+        <w:t xml:space="preserve">Data were collected between May and August 2021.</w:t>
       </w:r>
     </w:p>
     <w:bookmarkStart w:id="47" w:name="participants-1"/>
@@ -2977,31 +3439,7 @@
         <w:pStyle w:val="FirstParagraph"/>
       </w:pPr>
       <w:r>
-        <w:t xml:space="preserve">The sample included 60 children consisting of</w:t>
-      </w:r>
-      <w:r>
-        <w:t xml:space="preserve"> </w:t>
-      </w:r>
-      <w:r>
-        <w:t xml:space="preserve">20 three-year-olds (mean age = 3.47 years, SD = 0.34, range = 3.07 - 3.97, 11 girls),</w:t>
-      </w:r>
-      <w:r>
-        <w:t xml:space="preserve"> </w:t>
-      </w:r>
-      <w:r>
-        <w:t xml:space="preserve">20 four-year-olds (mean age = 4.61 years, SD = 0.26, range = 4.09 - 4.98, 10 girls),</w:t>
-      </w:r>
-      <w:r>
-        <w:t xml:space="preserve"> </w:t>
-      </w:r>
-      <w:r>
-        <w:t xml:space="preserve">20 five-year-olds (mean age = 5.66 years, SD = 0.24, range = 5.01 - 5.96, 12 girls), and</w:t>
-      </w:r>
-      <w:r>
-        <w:t xml:space="preserve"> </w:t>
-      </w:r>
-      <w:r>
-        <w:t xml:space="preserve">50 adults from our Lifespan study (mean age = 31.92 years, SD = 12.15, range = 18 - 63, 36 female).</w:t>
+        <w:t xml:space="preserve">The sample included 60 children consisting of 20 three-year-olds (mean age = 3.47 years, SD = 0.34, range = 3.07 - 3.97, 11 girls), 20 four-year-olds (mean age = 4.61 years, SD = 0.26, range = 4.09 - 4.98, 10 girls), 20 five-year-olds (mean age = 5.66 years, SD = 0.24, range = 5.01 - 5.96, 12 girls), and 50 adults from our Lifespan study (mean age = 31.92 years, SD = 12.15, range = 18 - 63, 36 female).</w:t>
       </w:r>
     </w:p>
     <w:p>
@@ -3009,7 +3447,13 @@
         <w:pStyle w:val="Textkrper"/>
       </w:pPr>
       <w:r>
-        <w:t xml:space="preserve">Data of children was collected in kindergartens located in Leipzig, Germany. The children within each kindergarten were recruited via an internal database, where each parent priorly consented to child development studies.</w:t>
+        <w:t xml:space="preserve">Data of children was collected in kindergartens located in Leipzig, Germany.</w:t>
+      </w:r>
+      <w:r>
+        <w:t xml:space="preserve"> </w:t>
+      </w:r>
+      <w:r>
+        <w:t xml:space="preserve">The children within each kindergarten were recruited via an internal database, where each parent priorly consented to child development studies.</w:t>
       </w:r>
       <w:r>
         <w:t xml:space="preserve"> </w:t>
@@ -3036,11 +3480,9 @@
       <w:r>
         <w:t xml:space="preserve">.</w:t>
       </w:r>
-    </w:p>
-    <w:p>
-      <w:pPr>
-        <w:pStyle w:val="Textkrper"/>
-      </w:pPr>
+      <w:r>
+        <w:t xml:space="preserve"> </w:t>
+      </w:r>
       <w:r>
         <w:t xml:space="preserve">Since developmental change was minimal in our adult sample (see Lifespan study) and the cognitive models were computationally heavy, we decided to only include the first 50 adults that completed the study.</w:t>
       </w:r>
@@ -3069,7 +3511,19 @@
         <w:t xml:space="preserve">(Prein et al., 2022)</w:t>
       </w:r>
       <w:r>
-        <w:t xml:space="preserve">. Children were tested in a quiet room in their kindergarten, while an experimenter guided the child through the study on a tablet.</w:t>
+        <w:t xml:space="preserve">.</w:t>
+      </w:r>
+      <w:r>
+        <w:t xml:space="preserve"> </w:t>
+      </w:r>
+      <w:r>
+        <w:t xml:space="preserve">Children were tested in a quiet room in their kindergarten, while an experimenter guided the child through the study on a tablet.</w:t>
+      </w:r>
+      <w:r>
+        <w:t xml:space="preserve"> </w:t>
+      </w:r>
+      <w:r>
+        <w:t xml:space="preserve">Adults participated online.</w:t>
       </w:r>
     </w:p>
     <w:bookmarkEnd w:id="48"/>
@@ -3082,6 +3536,112 @@
         <w:t xml:space="preserve">Analysis</w:t>
       </w:r>
     </w:p>
+    <w:p>
+      <w:pPr>
+        <w:pStyle w:val="FirstParagraph"/>
+      </w:pPr>
+      <w:r>
+        <w:t xml:space="preserve">Our cognitive model attempts to explain the behavior of participants as being generated by one of two possible approaches.</w:t>
+      </w:r>
+      <w:r>
+        <w:t xml:space="preserve"> </w:t>
+      </w:r>
+      <w:r>
+        <w:t xml:space="preserve">At each trial, a weighted coin toss determines whether the participant solves the task by "guessing" (sampling a clicking coordination from a uniform distribution over all possible coordinates) or by applying a gaze following model described below.</w:t>
+      </w:r>
+      <w:r>
+        <w:t xml:space="preserve"> </w:t>
+      </w:r>
+      <w:r>
+        <w:t xml:space="preserve">Each participant has their own "guessing probability", determining the mixture of strategies they use.</w:t>
+      </w:r>
+      <w:r>
+        <w:t xml:space="preserve"> </w:t>
+      </w:r>
+      <w:r>
+        <w:t xml:space="preserve">These per-participant parameters are modeled as having a Beta distribution over the population of participants.</w:t>
+      </w:r>
+    </w:p>
+    <w:p>
+      <w:pPr>
+        <w:pStyle w:val="Textkrper"/>
+      </w:pPr>
+      <w:r>
+        <w:t xml:space="preserve">Our proposed gaze understanding model is a simplification of an originally three-component model, which consisted of: (1) a perceptual component, whereby the participant produces a noisy observation of the angle of each of the agent’s eyes, (2) an inferential component, whereby the participant produces an estimate of the coordinate the agent is looking at based on the above noisy observations of eye angles and a model of how agents direct their eyes relative to where they are looking, and (3) a motor component, whereby the participant samples a location to click at from a distribution centered around the above estimate of where the agent is looking.</w:t>
+      </w:r>
+      <w:r>
+        <w:t xml:space="preserve"> </w:t>
+      </w:r>
+      <w:r>
+        <w:t xml:space="preserve">Simulation studies suggested it was difficult to disentangle the independent noise terms from these three components and so the model was simplified to include only the inferential component</w:t>
+      </w:r>
+    </w:p>
+    <w:p>
+      <w:pPr>
+        <w:pStyle w:val="Textkrper"/>
+      </w:pPr>
+      <w:r>
+        <w:t xml:space="preserve">In the inferential component, the participant assumes that the agent's attention is focused on a single point coordinate and that the agent's left and right eyes are positioned by sampling (independently for each eye) eye angles from Normal distributions centered on the unique angle such that a line subtended from the center of the agent's eye through the center of its pupil will meet the attentional focal point (i.e. the modal behavior is to direct both eyes directly toward the focal point).</w:t>
+      </w:r>
+      <w:r>
+        <w:t xml:space="preserve"> </w:t>
+      </w:r>
+      <w:r>
+        <w:t xml:space="preserve">The standard deviation of these distributions (equal for each eye) is a parameter that varies per participant, with higher values increasing the expected imprecision.</w:t>
+      </w:r>
+      <w:r>
+        <w:t xml:space="preserve"> </w:t>
+      </w:r>
+      <w:r>
+        <w:t xml:space="preserve">When interpreted strictly as a model of inferring attentional focus, this standard deviation corresponds to the participant's assumptions about how wide an area of the agent's visual field their attention occupies.</w:t>
+      </w:r>
+    </w:p>
+    <w:p>
+      <w:pPr>
+        <w:pStyle w:val="Textkrper"/>
+      </w:pPr>
+      <w:r>
+        <w:t xml:space="preserve">Because of the geometry of the situation (where a fixed amount of uncertainty about the agent's eye angle corresponds to a varying amount of uncertainty in the underlying point of attention as the eye angle varies), and because the participant integrates information from two eyes, the resulting posterior distribution (which the participant's mouse click is modeled as a sample from) does not belong to a standard parametric family, but can be easily numerically approximated as part of the inference process.</w:t>
+      </w:r>
+    </w:p>
+    <w:p>
+      <w:pPr>
+        <w:pStyle w:val="Textkrper"/>
+      </w:pPr>
+      <w:r>
+        <w:t xml:space="preserve">We will compare this model against two models which represent alternatives about how participants’ responses are generated.</w:t>
+      </w:r>
+      <w:r>
+        <w:t xml:space="preserve"> </w:t>
+      </w:r>
+      <w:r>
+        <w:t xml:space="preserve">The "random guessing" model simply assumes that participants ignore the agent’s gaze and randomly click on the screen (cf. coin toss, sampling a coordination from a uniform distribution over all possible coordinates).</w:t>
+      </w:r>
+      <w:r>
+        <w:t xml:space="preserve"> </w:t>
+      </w:r>
+      <w:r>
+        <w:t xml:space="preserve">The "motor noise" model assumes that participants have no uncertainty about where the agent is looking but that their responses (clicks on the screen) come with a small amount of random noise (cf. motor component of our originally proposed model).</w:t>
+      </w:r>
+      <w:r>
+        <w:t xml:space="preserve"> </w:t>
+      </w:r>
+      <w:r>
+        <w:t xml:space="preserve">We will then directly compare the three models via BayesFactors computed based on the marginal log-likelihood of the data under each model.</w:t>
+      </w:r>
+      <w:r>
+        <w:t xml:space="preserve"> </w:t>
+      </w:r>
+      <w:r>
+        <w:t xml:space="preserve">The models make different predictions about how participants' clicks will be distributed for different locations of the target.</w:t>
+      </w:r>
+      <w:r>
+        <w:t xml:space="preserve"> </w:t>
+      </w:r>
+      <w:r>
+        <w:t xml:space="preserve">We will visualise and evaluate these differences using correlations between the model predictions and the data.</w:t>
+      </w:r>
+    </w:p>
     <w:bookmarkEnd w:id="49"/>
     <w:bookmarkStart w:id="54" w:name="results-1"/>
     <w:p>
@@ -3090,6 +3650,76 @@
       </w:pPr>
       <w:r>
         <w:t xml:space="preserve">Results</w:t>
+      </w:r>
+    </w:p>
+    <w:p>
+      <w:pPr>
+        <w:pStyle w:val="FirstParagraph"/>
+      </w:pPr>
+      <w:r>
+        <w:t xml:space="preserve">A big advantage of using a computational modeling framework is that it can disentangle where people’s errors come from.</w:t>
+      </w:r>
+      <w:r>
+        <w:t xml:space="preserve"> </w:t>
+      </w:r>
+      <w:r>
+        <w:t xml:space="preserve">Our computational model can explain what varies between precise and imprecise individuals.</w:t>
+      </w:r>
+      <w:r>
+        <w:t xml:space="preserve"> </w:t>
+      </w:r>
+      <w:r>
+        <w:t xml:space="preserve">There are two sources of errors: (1) do you actually use the eye gaze information?</w:t>
+      </w:r>
+      <w:r>
+        <w:t xml:space="preserve"> </w:t>
+      </w:r>
+      <w:r>
+        <w:t xml:space="preserve">and (2) how accurate are you at estimating the focus point when you do pay attention to the agent’s eyes?</w:t>
+      </w:r>
+      <w:r>
+        <w:t xml:space="preserve"> </w:t>
+      </w:r>
+      <w:r>
+        <w:t xml:space="preserve">This way, we can track developmental changes in gaze understanding in a more fine-tuned way.</w:t>
+      </w:r>
+    </w:p>
+    <w:p>
+      <w:pPr>
+        <w:pStyle w:val="Textkrper"/>
+      </w:pPr>
+      <w:r>
+        <w:t xml:space="preserve">In addition, our model was able to recover</w:t>
+      </w:r>
+      <w:r>
+        <w:t xml:space="preserve"> </w:t>
+      </w:r>
+      <w:r>
+        <w:t xml:space="preserve">“</w:t>
+      </w:r>
+      <w:r>
+        <w:t xml:space="preserve">signature patterns</w:t>
+      </w:r>
+      <w:r>
+        <w:t xml:space="preserve">”</w:t>
+      </w:r>
+      <w:r>
+        <w:t xml:space="preserve"> </w:t>
+      </w:r>
+      <w:r>
+        <w:t xml:space="preserve">in the data.</w:t>
+      </w:r>
+      <w:r>
+        <w:t xml:space="preserve"> </w:t>
+      </w:r>
+      <w:r>
+        <w:t xml:space="preserve">Both the model predictions and the actual raw data show that precision levels drop as the agent’s gaze moves further away from the center.</w:t>
+      </w:r>
+      <w:r>
+        <w:t xml:space="preserve"> </w:t>
+      </w:r>
+      <w:r>
+        <w:t xml:space="preserve">Future research could use this signature in the data as evidence whether diverse communities employ the same mechanism to solve the task.</w:t>
       </w:r>
     </w:p>
     <w:p>
@@ -3146,17 +3776,7 @@
       <w:bookmarkStart w:id="53" w:name="fig:fig3"/>
       <w:bookmarkEnd w:id="53"/>
       <w:r>
-        <w:t xml:space="preserve">Figure</w:t>
-      </w:r>
-      <w:r>
-        <w:rPr>
-          <w:iCs/>
-          <w:i/>
-        </w:rPr>
-        <w:t xml:space="preserve"> </w:t>
-      </w:r>
-      <w:r>
-        <w:t xml:space="preserve">3:</w:t>
+        <w:t xml:space="preserve">Figure 3:</w:t>
       </w:r>
       <w:r>
         <w:t xml:space="preserve"> </w:t>
@@ -3195,7 +3815,25 @@
         <w:pStyle w:val="FirstParagraph"/>
       </w:pPr>
       <w:r>
-        <w:t xml:space="preserve">Our computational cognitive model assumes that the ability to engage in vector estimation is a crucial component of mastering gaze understanding. In this study, we sought to inquire whether there are any other cognitive processes outside vector-following that constitute gaze understanding. We aimed to assess whether there are exclusively task-specific processes at hand or whether gaze understanding recruits a general social-cognitive ability that is shared among other social-cognitive tasks.</w:t>
+        <w:t xml:space="preserve">Our computational cognitive model assumes that the ability to engage in vector estimation is a crucial component of mastering gaze understanding.</w:t>
+      </w:r>
+      <w:r>
+        <w:t xml:space="preserve"> </w:t>
+      </w:r>
+      <w:r>
+        <w:t xml:space="preserve">In this study, we sought to experimentally isolate the physical vector estimation component.</w:t>
+      </w:r>
+      <w:r>
+        <w:t xml:space="preserve"> </w:t>
+      </w:r>
+      <w:r>
+        <w:t xml:space="preserve">In addition, we inquired whether there are any other cognitive processes outside the vector estimation that constitute gaze understanding.</w:t>
+      </w:r>
+      <w:r>
+        <w:t xml:space="preserve"> </w:t>
+      </w:r>
+      <w:r>
+        <w:t xml:space="preserve">We aimed to assess whether there are exclusively task-specific processes at hand or whether gaze understanding recruits a general social-cognitive ability that is shared among other social-cognitive tasks.</w:t>
       </w:r>
     </w:p>
     <w:p>
@@ -3203,7 +3841,34 @@
         <w:pStyle w:val="Textkrper"/>
       </w:pPr>
       <w:r>
-        <w:t xml:space="preserve">First, we aimed at isolating the vector-following part of the gaze understanding task. For this, we designed a new non-social vector estimation task that shared all crucial design features of the understanding task. Additionally, we administered a ToM task battery, comprising 4 tasks from the ToM scale by Wellman and Liu (2004) and two additional perspective-taking tasks.</w:t>
+        <w:t xml:space="preserve">First, we aimed to isolate the vector estimation component of the gaze understanding task.</w:t>
+      </w:r>
+      <w:r>
+        <w:t xml:space="preserve"> </w:t>
+      </w:r>
+      <w:r>
+        <w:t xml:space="preserve">We designed a new non-social vector estimation task that shared all crucial design features of the gaze understanding task.</w:t>
+      </w:r>
+      <w:r>
+        <w:t xml:space="preserve"> </w:t>
+      </w:r>
+      <w:r>
+        <w:t xml:space="preserve">Second, we assessed children’s social-cognitive abilities by administering a ToM task battery, comprising four tasks from the ToM scale by Wellman and Liu (</w:t>
+      </w:r>
+      <w:r>
+        <w:t xml:space="preserve">Wellman and Liu (2004)</w:t>
+      </w:r>
+      <w:r>
+        <w:t xml:space="preserve">) and two additional perspective-taking tasks</w:t>
+      </w:r>
+      <w:r>
+        <w:t xml:space="preserve"> </w:t>
+      </w:r>
+      <w:r>
+        <w:t xml:space="preserve">(Flavell, Everett, Croft, &amp; Flavell, 1981; Flavell, Flavell, Green, &amp; Wilcox, 1981)</w:t>
+      </w:r>
+      <w:r>
+        <w:t xml:space="preserve">.</w:t>
       </w:r>
     </w:p>
     <w:p>
@@ -3211,7 +3876,13 @@
         <w:pStyle w:val="Textkrper"/>
       </w:pPr>
       <w:r>
-        <w:t xml:space="preserve">Our reasoning was that the gaze understanding task shares task demands with the non-social vector estimation task, while it shares its social context with the ToM tasks. This way, we can disentangle which components comprise gaze understanding. In this way, we can find out what contribution each component makes to explain gaze understanding.</w:t>
+        <w:t xml:space="preserve">Our reasoning was that the gaze understanding task shares task demands with the non-social vector estimation task, while it shares its social context with the ToM tasks.</w:t>
+      </w:r>
+      <w:r>
+        <w:t xml:space="preserve"> </w:t>
+      </w:r>
+      <w:r>
+        <w:t xml:space="preserve">This way, we can disentangle what components comprise gaze understanding.</w:t>
       </w:r>
     </w:p>
     <w:p>
@@ -3233,7 +3904,25 @@
         </w:r>
       </w:hyperlink>
       <w:r>
-        <w:t xml:space="preserve">. The study design and procedure obtained ethical clearance by the MPG Ethics commission Munich, Germany, falling under a packaged ethics application (Appl. No. 2021_45), and was approved by an internal ethics committee at the Max Planck Institute for Evolutionary Anthropology. The research adheres to the legal requirements of psychological research with children in Germany. Data were collected between February and March 2023.</w:t>
+        <w:t xml:space="preserve">.</w:t>
+      </w:r>
+      <w:r>
+        <w:t xml:space="preserve"> </w:t>
+      </w:r>
+      <w:r>
+        <w:t xml:space="preserve">The study design and procedure obtained ethical clearance by the MPG Ethics commission Munich, Germany, falling under a packaged ethics application (Appl. No. 2021_45), and was approved by an internal ethics committee at the Max Planck Institute for Evolutionary Anthropology.</w:t>
+      </w:r>
+      <w:r>
+        <w:t xml:space="preserve"> </w:t>
+      </w:r>
+      <w:r>
+        <w:t xml:space="preserve">The research adheres to the legal requirements of psychological research with children in Germany.</w:t>
+      </w:r>
+      <w:r>
+        <w:t xml:space="preserve"> </w:t>
+      </w:r>
+      <w:r>
+        <w:t xml:space="preserve">Data were collected between February and March 2023.</w:t>
       </w:r>
     </w:p>
     <w:bookmarkStart w:id="58" w:name="participants-2"/>
@@ -3250,7 +3939,37 @@
         <w:pStyle w:val="FirstParagraph"/>
       </w:pPr>
       <w:r>
-        <w:t xml:space="preserve">Testing took place in kindergartens in Leipzig, Germany. The sample consisted of 102 children (mean age = 4.54 years, SD = 0.31, range = 3.99 - 5.03, 54 girls).</w:t>
+        <w:t xml:space="preserve">Testing took place in kindergartens in Leipzig, Germany.</w:t>
+      </w:r>
+      <w:r>
+        <w:t xml:space="preserve"> </w:t>
+      </w:r>
+      <w:r>
+        <w:t xml:space="preserve">The sample consisted of 102 children (mean age = 4.54 years, SD = 0.31, range = 3.99 - 5.03, 54 girls).</w:t>
+      </w:r>
+      <w:r>
+        <w:t xml:space="preserve"> </w:t>
+      </w:r>
+      <w:r>
+        <w:t xml:space="preserve">Information on individual socio-economic status was not formally recorded.</w:t>
+      </w:r>
+      <w:r>
+        <w:t xml:space="preserve"> </w:t>
+      </w:r>
+      <w:r>
+        <w:t xml:space="preserve">Children in our sample live in an industrialized, urban Central-European city with approximately 600,000 inhabitants.</w:t>
+      </w:r>
+      <w:r>
+        <w:t xml:space="preserve"> </w:t>
+      </w:r>
+      <w:r>
+        <w:t xml:space="preserve">Households often consist of nuclear families with few household members.</w:t>
+      </w:r>
+      <w:r>
+        <w:t xml:space="preserve"> </w:t>
+      </w:r>
+      <w:r>
+        <w:t xml:space="preserve">The majority of families in our data base come from mainly mid to high socio-economic backgrounds with high levels of parental education.</w:t>
       </w:r>
     </w:p>
     <w:bookmarkEnd w:id="58"/>
@@ -3268,7 +3987,49 @@
         <w:pStyle w:val="FirstParagraph"/>
       </w:pPr>
       <w:r>
-        <w:t xml:space="preserve">Children were tested in a quiet room in their kindergarten. An experimenter guided the child through the study. Since our research questions related to individual differences and we wanted maximum control of extraneous participant variables, we employed a within-subjects design. All participants performed the following tasks in a fixed order: (1) non-social vector estimation task, (2) ToM task battery, (3) gaze understanding task. Several reasons motivated the decision. First, we decided for a fixed order to be able to compare participant’s performance straight-forwardly with each other. Second, to increase participant engagement and decrease fatigue or fuzziness, we switched from a tablet task, to tasks with personal interaction, back to a tablet task. Third, we showed the non-social vector estimation task before the gaze understanding task, so that participants would not be biased to interpret the presented stimuli as</w:t>
+        <w:t xml:space="preserve">Children were tested in a quiet room in their kindergarten.</w:t>
+      </w:r>
+      <w:r>
+        <w:t xml:space="preserve"> </w:t>
+      </w:r>
+      <w:r>
+        <w:t xml:space="preserve">An experimenter guided the child through the study.</w:t>
+      </w:r>
+      <w:r>
+        <w:t xml:space="preserve"> </w:t>
+      </w:r>
+      <w:r>
+        <w:t xml:space="preserve">Since our research questions related to individual differences and we wanted maximum control of extraneous participant variables, we employed a within-subjects study design.</w:t>
+      </w:r>
+      <w:r>
+        <w:t xml:space="preserve"> </w:t>
+      </w:r>
+      <w:r>
+        <w:t xml:space="preserve">All participants performed the following tasks in a fixed order: (1) non-social vector estimation task, (2) ToM task battery, (3) gaze understanding task.</w:t>
+      </w:r>
+      <w:r>
+        <w:t xml:space="preserve"> </w:t>
+      </w:r>
+      <w:r>
+        <w:t xml:space="preserve">Several reasons motivated this decision.</w:t>
+      </w:r>
+      <w:r>
+        <w:t xml:space="preserve"> </w:t>
+      </w:r>
+      <w:r>
+        <w:t xml:space="preserve">First, we decided on a fixed order to be able to compare participants’ performance straight-forwardly with each other.</w:t>
+      </w:r>
+      <w:r>
+        <w:t xml:space="preserve"> </w:t>
+      </w:r>
+      <w:r>
+        <w:t xml:space="preserve">Second, to increase participant engagement and decrease fatigue or fuzziness, we switched from a tablet task to tasks with personal interaction back to a tablet task.</w:t>
+      </w:r>
+      <w:r>
+        <w:t xml:space="preserve"> </w:t>
+      </w:r>
+      <w:r>
+        <w:t xml:space="preserve">Third, we showed the non-social vector estimation task before the gaze understanding task so that participants would not be biased to interpret the presented stimuli as</w:t>
       </w:r>
       <w:r>
         <w:t xml:space="preserve"> </w:t>
@@ -3300,7 +4061,61 @@
         <w:pStyle w:val="FirstParagraph"/>
       </w:pPr>
       <w:r>
-        <w:t xml:space="preserve">Modeling the setup and structure of the previously applied gaze understanding task, we designed a non-social vector estimation task. This task was also presented as a webapp and made use of the concept of magnetism. The setup looked as follows. On the upper part of the screen, there was a tube with a gearwheel, located in a circular window. On the floor, there laid a magnet. The magnet then got switched on (making a cartoon-like sound), whereupon the gearwheel moved towards the magnet. The gearwheel moved in a way that its center aligned with the center of the magnet. Participants were then asked to locate the magnet. Access to the magnet’s true location was manipulated by a wooden wall: participants either had full, partial, or no visual access to the true magnet location. When no information about the magnet location was accessible, participants were expected to use the gearwheel inside the window as a non-social cue to locate the magnet.</w:t>
+        <w:t xml:space="preserve">Modeling the setup and structure of the previously applied gaze understanding task, we designed a non-social vector estimation task.</w:t>
+      </w:r>
+      <w:r>
+        <w:t xml:space="preserve"> </w:t>
+      </w:r>
+      <w:r>
+        <w:t xml:space="preserve">This task was also presented as a webapp on a tablet and made use of the concept of magnetism.</w:t>
+      </w:r>
+      <w:r>
+        <w:t xml:space="preserve"> </w:t>
+      </w:r>
+      <w:r>
+        <w:t xml:space="preserve">The setup looked as follows.</w:t>
+      </w:r>
+      <w:r>
+        <w:t xml:space="preserve"> </w:t>
+      </w:r>
+      <w:r>
+        <w:t xml:space="preserve">On the upper part of the screen, there was a tube with a gearwheel located in a circular window.</w:t>
+      </w:r>
+      <w:r>
+        <w:t xml:space="preserve"> </w:t>
+      </w:r>
+      <w:r>
+        <w:t xml:space="preserve">On the floor, there lay a magnet.</w:t>
+      </w:r>
+      <w:r>
+        <w:t xml:space="preserve"> </w:t>
+      </w:r>
+      <w:r>
+        <w:t xml:space="preserve">The magnet then got switched on (making a cartoon-like sound), whereupon the gearwheel moved towards the magnet.</w:t>
+      </w:r>
+      <w:r>
+        <w:t xml:space="preserve"> </w:t>
+      </w:r>
+      <w:r>
+        <w:t xml:space="preserve">The gearwheel moved in a way that its center aligned with the center of the magnet, while staying inside the circular window.</w:t>
+      </w:r>
+      <w:r>
+        <w:t xml:space="preserve"> </w:t>
+      </w:r>
+      <w:r>
+        <w:t xml:space="preserve">Participants were then asked to locate the magnet.</w:t>
+      </w:r>
+      <w:r>
+        <w:t xml:space="preserve"> </w:t>
+      </w:r>
+      <w:r>
+        <w:t xml:space="preserve">Access to the magnet’s true location was manipulated by a wooden wall: participants either had full, partial, or no visual access to the true magnet location.</w:t>
+      </w:r>
+      <w:r>
+        <w:t xml:space="preserve"> </w:t>
+      </w:r>
+      <w:r>
+        <w:t xml:space="preserve">When no information about the magnet location was accessible, participants were expected to use the gearwheel inside the window as a non-social cue to locate the magnet.</w:t>
       </w:r>
     </w:p>
     <w:p>
@@ -3308,7 +4123,25 @@
         <w:pStyle w:val="Textkrper"/>
       </w:pPr>
       <w:r>
-        <w:t xml:space="preserve">As in the TANGO, there were three different trial types depending on the visual access to the true magnet location. In the touch training, participants had full visual access to the magnet’s location (i.e., no wooden wall). In familiarization trials, participants had partial visual access, since the wooden wall was moved in front of the target after the magnet’s location was already visible. In test trials, participants have no visual access to the magnet location, because the wall covers the magnet from the beginning of the trial.</w:t>
+        <w:t xml:space="preserve">As in the TANGO, there were three different trial types depending on the visual access to the true magnet location.</w:t>
+      </w:r>
+      <w:r>
+        <w:t xml:space="preserve"> </w:t>
+      </w:r>
+      <w:r>
+        <w:t xml:space="preserve">In full visual access trials, the magnet’s location was presented without impediment (i.e., no wooden wall).</w:t>
+      </w:r>
+      <w:r>
+        <w:t xml:space="preserve"> </w:t>
+      </w:r>
+      <w:r>
+        <w:t xml:space="preserve">In partial visual access trials, the wooden wall was moved in front of the target after the magnet’s location had already been visible.</w:t>
+      </w:r>
+      <w:r>
+        <w:t xml:space="preserve"> </w:t>
+      </w:r>
+      <w:r>
+        <w:t xml:space="preserve">In test trials, participants had no visual access to the magnet’s location because the wall covered the magnet from the beginning of the trial.</w:t>
       </w:r>
     </w:p>
     <w:p>
@@ -3316,7 +4149,49 @@
         <w:pStyle w:val="Textkrper"/>
       </w:pPr>
       <w:r>
-        <w:t xml:space="preserve">Children received 19 trials with one touch training, two familiarization trials, and 16 test trials each. The first trial of each type comprised a voice-over description of the presented events. We conducted our analysis with 15 test trials, excluding the touch, familiarization, and voice-over trials. The outcome variable was imprecision, defined as the absolute difference between the magnet’s x coordinate and the x coordinate of the participant’s click. Magnet coordinates were generated as follows. The full width of the screen was divided into ten bins. Each bin occurred equally often, while the same bin could occur in two consecutive trials. Exact coordinates within each bin were randomly generated.</w:t>
+        <w:t xml:space="preserve">Children received 19 trials with one full visual access trial, two partial visual access trials, and 16 test trials.</w:t>
+      </w:r>
+      <w:r>
+        <w:t xml:space="preserve"> </w:t>
+      </w:r>
+      <w:r>
+        <w:t xml:space="preserve">The first trial of each type comprised a voice-over description of the presented events.</w:t>
+      </w:r>
+      <w:r>
+        <w:t xml:space="preserve"> </w:t>
+      </w:r>
+      <w:r>
+        <w:t xml:space="preserve">We conducted our analysis with 15 test trials (excluding the voice-over trial).</w:t>
+      </w:r>
+      <w:r>
+        <w:t xml:space="preserve"> </w:t>
+      </w:r>
+      <w:r>
+        <w:t xml:space="preserve">The outcome variable was imprecision, defined as the absolute difference between the magnet’s x coordinate and the x coordinate of the participant’s click.</w:t>
+      </w:r>
+      <w:r>
+        <w:t xml:space="preserve"> </w:t>
+      </w:r>
+      <w:r>
+        <w:t xml:space="preserve">Magnet coordinates were generated as follows.</w:t>
+      </w:r>
+      <w:r>
+        <w:t xml:space="preserve"> </w:t>
+      </w:r>
+      <w:r>
+        <w:t xml:space="preserve">The full width of the screen was divided into ten bins.</w:t>
+      </w:r>
+      <w:r>
+        <w:t xml:space="preserve"> </w:t>
+      </w:r>
+      <w:r>
+        <w:t xml:space="preserve">Each bin occurred equally often, while the same bin could occur in two consecutive trials.</w:t>
+      </w:r>
+      <w:r>
+        <w:t xml:space="preserve"> </w:t>
+      </w:r>
+      <w:r>
+        <w:t xml:space="preserve">Exact coordinates within each bin were randomly generated.</w:t>
       </w:r>
     </w:p>
     <w:bookmarkEnd w:id="59"/>
@@ -3346,7 +4221,13 @@
         <w:t xml:space="preserve"> </w:t>
       </w:r>
       <w:r>
-        <w:t xml:space="preserve">Theory of Mind scale. We excluded three tasks: the Diverse Desires task in order to avoid ceiling effects; and both tasks involving emotions (Belief Emotion and Real-Apparent Emotion), as we aimed at assessing the</w:t>
+        <w:t xml:space="preserve">Theory of Mind scale.</w:t>
+      </w:r>
+      <w:r>
+        <w:t xml:space="preserve"> </w:t>
+      </w:r>
+      <w:r>
+        <w:t xml:space="preserve">We excluded three tasks: the Diverse Desires task in order to avoid ceiling effects; and both tasks involving emotions (Belief Emotion and Real-Apparent Emotion), as we aimed at assessing the</w:t>
       </w:r>
       <w:r>
         <w:t xml:space="preserve"> </w:t>
@@ -3379,16 +4260,40 @@
         <w:t xml:space="preserve">”</w:t>
       </w:r>
       <w:r>
-        <w:t xml:space="preserve">) aspects of social cognition. Instead, we added two perspective-taking level-2 tasks</w:t>
-      </w:r>
-      <w:r>
-        <w:t xml:space="preserve"> </w:t>
-      </w:r>
-      <w:r>
-        <w:t xml:space="preserve">(Flavell, Everett, Croft, &amp; Flavell, 1981; Flavell, Flavell, Green, &amp; Wilcox, 1981)</w:t>
-      </w:r>
-      <w:r>
-        <w:t xml:space="preserve">, with the aim of increasing the task battery’s difficulty. See Supplements for further detail. The dependent variable was the aggregate score of all solved ToM tasks. In an exploratory analysis, we investigated if gaze understanding was more strongly associated with the two perspective-taking tasks compared to the other ToM tasks, as perspective-taking seems most closely theoretically related to gaze understanding (i.e., in both cases the participant is asked to judge another person’s point of view).</w:t>
+        <w:t xml:space="preserve">) aspects of social cognition.</w:t>
+      </w:r>
+      <w:r>
+        <w:t xml:space="preserve"> </w:t>
+      </w:r>
+      <w:r>
+        <w:t xml:space="preserve">Instead, we added two perspective-taking level-2 tasks</w:t>
+      </w:r>
+      <w:r>
+        <w:t xml:space="preserve"> </w:t>
+      </w:r>
+      <w:r>
+        <w:t xml:space="preserve">(Flavell, Everett, et al., 1981; Flavell, Flavell, et al., 1981)</w:t>
+      </w:r>
+      <w:r>
+        <w:t xml:space="preserve">.</w:t>
+      </w:r>
+      <w:r>
+        <w:t xml:space="preserve"> </w:t>
+      </w:r>
+      <w:r>
+        <w:t xml:space="preserve">We added the perspective-taking tasks (1) with the aim of increasing the task battery’s difficulty, and (2) since we hypothesized that perspective-taking would rely on similar mechanisms than gaze understanding.</w:t>
+      </w:r>
+      <w:r>
+        <w:t xml:space="preserve"> </w:t>
+      </w:r>
+      <w:r>
+        <w:t xml:space="preserve">The dependent variable was the aggregate score of all solved ToM tasks (see Supplements for further detail).</w:t>
+      </w:r>
+      <w:r>
+        <w:t xml:space="preserve"> </w:t>
+      </w:r>
+      <w:r>
+        <w:t xml:space="preserve">In an exploratory analysis, we investigated if gaze understanding was more strongly associated with the two perspective-taking tasks compared to the other ToM tasks, as perspective-taking seems most closely theoretically related to gaze understanding (i.e., in both cases the participant is asked to judge another person’s point of view).</w:t>
       </w:r>
     </w:p>
     <w:bookmarkEnd w:id="60"/>
@@ -3406,7 +4311,7 @@
         <w:pStyle w:val="FirstParagraph"/>
       </w:pPr>
       <w:r>
-        <w:t xml:space="preserve">Children were tested on a tablet. As in the two previously reported studies, we presented children with the continuous version of the TANGO</w:t>
+        <w:t xml:space="preserve">As in the two previously reported studies, we presented children with the continuous version of the TANGO</w:t>
       </w:r>
       <w:r>
         <w:t xml:space="preserve"> </w:t>
@@ -3421,7 +4326,7 @@
         <w:t xml:space="preserve"> </w:t>
       </w:r>
       <w:r>
-        <w:t xml:space="preserve">To accentuate the social aspect of the gaze understanding task, we exchanged the animal agents (used in the previous two studies) with human faces, which were modeled after the local population in appearance. This further highlighted the contrast to the non-social vector estimation task. We had already created these stimuli for another project focusing on cross-cultural similarities in gaze understanding (</w:t>
+        <w:t xml:space="preserve">To accentuate the social aspect of the gaze understanding task, we exchanged the animal agents (used in the previous two studies) with human faces, which were modeled after the local population in appearance (already created for another project on cross-cultural similarities in gaze understanding (</w:t>
       </w:r>
       <w:hyperlink r:id="rId61">
         <w:r>
@@ -3432,10 +4337,13 @@
         </w:r>
       </w:hyperlink>
       <w:r>
-        <w:t xml:space="preserve">).</w:t>
-      </w:r>
-      <w:r>
-        <w:t xml:space="preserve"> </w:t>
+        <w:t xml:space="preserve">)).</w:t>
+      </w:r>
+      <w:r>
+        <w:t xml:space="preserve"> </w:t>
+      </w:r>
+      <w:r>
+        <w:t xml:space="preserve">This further highlighted the contrast (i.e., social vs. non-social context) to the non-social vector estimation task.</w:t>
       </w:r>
       <w:r>
         <w:rPr>
@@ -3460,7 +4368,25 @@
         <w:pStyle w:val="FirstParagraph"/>
       </w:pPr>
       <w:r>
-        <w:t xml:space="preserve">By design, both the gaze understanding task as well as the non-social vector estimation task involve vector estimation. On the basis of the results from our computational cognitive model, we expected that children’s performance in both tasks correlate with each other. For each of these two tasks, we calculated the mean level of imprecision for each subject. We then correlated these two scores using</w:t>
+        <w:t xml:space="preserve">By design, both the gaze understanding task as well as the non-social vector estimation task involve vector estimation.</w:t>
+      </w:r>
+      <w:r>
+        <w:t xml:space="preserve"> </w:t>
+      </w:r>
+      <w:r>
+        <w:t xml:space="preserve">On the basis of the results from our computational cognitive model, we expected that children’s performance in both tasks correlate with each other.</w:t>
+      </w:r>
+      <w:r>
+        <w:t xml:space="preserve"> </w:t>
+      </w:r>
+      <w:r>
+        <w:t xml:space="preserve">For each of these two tasks, we calculated the mean level of imprecision for each subject.</w:t>
+      </w:r>
+      <w:r>
+        <w:t xml:space="preserve"> </w:t>
+      </w:r>
+      <w:r>
+        <w:t xml:space="preserve">We then correlated these two scores using</w:t>
       </w:r>
       <w:r>
         <w:t xml:space="preserve"> </w:t>
@@ -3484,7 +4410,19 @@
         <w:pStyle w:val="Textkrper"/>
       </w:pPr>
       <w:r>
-        <w:t xml:space="preserve">Regarding the relationship between the two vector estimation tasks and the ToM measures, we could imagine two possible scenarios: (A) If gaze understanding recruits a general social-cognitive ability beyond vector estimation, we expected that gaze understanding and ToM measures would correlate more strongly with each other than non-social vector estimation and ToM measures. (B) If gaze understanding relies purely on task-specific processes, then the correlation between gaze understanding and ToM measures would be comparable to the correlation between non-social vector estimation and the ToM measures. For the association between the aggregate ToM scores and the gaze understanding / non-social vector estimation tasks, we used</w:t>
+        <w:t xml:space="preserve">Regarding the relationship between the two vector estimation tasks and the ToM measures, we could imagine two possible scenarios: (A) If gaze understanding recruits a general social-cognitive ability beyond vector estimation, we expected that gaze understanding and ToM measures would correlate more strongly with each other than non-social vector estimation and ToM measures.</w:t>
+      </w:r>
+      <w:r>
+        <w:t xml:space="preserve"> </w:t>
+      </w:r>
+      <w:r>
+        <w:t xml:space="preserve">(B) If gaze understanding relies purely on task-specific processes, then the correlation between gaze understanding and ToM measures would be comparable to the correlation between non-social vector estimation and the ToM measures.</w:t>
+      </w:r>
+      <w:r>
+        <w:t xml:space="preserve"> </w:t>
+      </w:r>
+      <w:r>
+        <w:t xml:space="preserve">For the association between the aggregate ToM scores and the gaze understanding / non-social vector estimation tasks, we used</w:t>
       </w:r>
       <w:r>
         <w:t xml:space="preserve"> </w:t>
@@ -3549,7 +4487,7 @@
         <w:pStyle w:val="Textkrper"/>
       </w:pPr>
       <w:r>
-        <w:t xml:space="preserve">Furthermore, to estimate which components contribute to gaze understanding, we conducted a model comparison with GLMMs predicting the mean imprecision in gaze understanding by age, non-social vector estimation, the ToM aggregate score, or the aggregate of the two perspective-taking tasks (subset of ToM battery; example of model notation in</w:t>
+        <w:t xml:space="preserve">Furthermore, to estimate which components best explain the gaze understanding score, we conducted a model comparison with GLMMs predicting the mean imprecision in gaze understanding by age, imprecision in non-social vector estimation, the ToM aggregate score, or the aggregate of the two perspective-taking tasks (subset of ToM battery; example of model notation in</w:t>
       </w:r>
       <w:r>
         <w:t xml:space="preserve"> </w:t>
@@ -3561,7 +4499,19 @@
         <w:t xml:space="preserve">R: tango_mean ~ age_centered + magnet_scaled + perspective_scaled</w:t>
       </w:r>
       <w:r>
-        <w:t xml:space="preserve">). The outcome variable was modeled by a lognormal distribution. With this analysis, we wanted to assess whether the ToM aggregate score or the singled-out perspective-taking score added additional explanatory value when predicting the gaze understanding score.</w:t>
+        <w:t xml:space="preserve">).</w:t>
+      </w:r>
+      <w:r>
+        <w:t xml:space="preserve"> </w:t>
+      </w:r>
+      <w:r>
+        <w:t xml:space="preserve">We wanted to assess whether the ToM aggregate score or the singled-out perspective-taking score added additional explanatory value when predicting the gaze understanding score.</w:t>
+      </w:r>
+      <w:r>
+        <w:t xml:space="preserve"> </w:t>
+      </w:r>
+      <w:r>
+        <w:t xml:space="preserve">The outcome variable was modeled by a lognormal distribution.</w:t>
       </w:r>
     </w:p>
     <w:bookmarkEnd w:id="65"/>
@@ -3595,7 +4545,13 @@
         <w:t xml:space="preserve"> </w:t>
       </w:r>
       <w:r>
-        <w:t xml:space="preserve">= 0.42, 95%CI [0.24, 0.56]. Importantly, however, the two vector estimation tasks were not redundant: only a part of the variance in gaze understanding could be explained by non-social vector estimation.</w:t>
+        <w:t xml:space="preserve">= 0.38, 95%CI [0.20, 0.53].</w:t>
+      </w:r>
+      <w:r>
+        <w:t xml:space="preserve"> </w:t>
+      </w:r>
+      <w:r>
+        <w:t xml:space="preserve">Importantly, however, the two vector estimation tasks were not redundant: only a part of the variance in gaze understanding could be explained by non-social vector estimation.</w:t>
       </w:r>
     </w:p>
     <w:p>
@@ -3633,7 +4589,7 @@
         <w:t xml:space="preserve"> </w:t>
       </w:r>
       <w:r>
-        <w:t xml:space="preserve">= -0.27, 95%CI [-0.45, -0.08], while non-social vector estimation and perspective-taking showed a correlation of</w:t>
+        <w:t xml:space="preserve">= -0.29, 95%CI [-0.46, -0.10], while non-social vector estimation and perspective-taking did not correlate,</w:t>
       </w:r>
       <w:r>
         <w:t xml:space="preserve"> </w:t>
@@ -3647,7 +4603,13 @@
         <w:t xml:space="preserve"> </w:t>
       </w:r>
       <w:r>
-        <w:t xml:space="preserve">= -0.10, 95%CI [-0.29, 0.09]. According to the Williams’ test, these two correlations did not differ significantly from each other,</w:t>
+        <w:t xml:space="preserve">= -0.09, 95%CI [-0.28, 0.10].</w:t>
+      </w:r>
+      <w:r>
+        <w:t xml:space="preserve"> </w:t>
+      </w:r>
+      <w:r>
+        <w:t xml:space="preserve">According to the Williams’ test, these two correlations did not differ significantly from each other,</w:t>
       </w:r>
       <w:r>
         <w:t xml:space="preserve"> </w:t>
@@ -3660,7 +4622,7 @@
         <w:t xml:space="preserve">t</w:t>
       </w:r>
       <w:r>
-        <w:t xml:space="preserve">(99) = -1.63,</w:t>
+        <w:t xml:space="preserve">(99) = -1.86,</w:t>
       </w:r>
       <w:r>
         <w:t xml:space="preserve"> </w:t>
@@ -3676,7 +4638,7 @@
         <w:t xml:space="preserve"> </w:t>
       </w:r>
       <w:r>
-        <w:t xml:space="preserve">= 0.11.</w:t>
+        <w:t xml:space="preserve">= 0.07.</w:t>
       </w:r>
     </w:p>
     <w:p>
@@ -3695,7 +4657,7 @@
         <w:t xml:space="preserve"> </w:t>
       </w:r>
       <w:r>
-        <w:t xml:space="preserve">= 0.16, 95% CrI [0.09; 0.23]) and perspective-taking (</w:t>
+        <w:t xml:space="preserve">= 0.14, 95% CrI [0.06; 0.21]) and perspective-taking (</w:t>
       </w:r>
       <m:oMath>
         <m:r>
@@ -3706,7 +4668,7 @@
         <w:t xml:space="preserve"> </w:t>
       </w:r>
       <w:r>
-        <w:t xml:space="preserve">= -0.09; 95% CrI [-0.16, -0.03]), even when controlling for age (</w:t>
+        <w:t xml:space="preserve">= -0.10; 95% CrI [-0.17, -0.03]), even when controlling for age (</w:t>
       </w:r>
       <m:oMath>
         <m:r>
@@ -3717,7 +4679,13 @@
         <w:t xml:space="preserve"> </w:t>
       </w:r>
       <w:r>
-        <w:t xml:space="preserve">= -0.11, 95% CrI [-0.34, 0.13]).</w:t>
+        <w:t xml:space="preserve">= -0.14, 95% CrI [-0.38, 0.10]).</w:t>
+      </w:r>
+      <w:r>
+        <w:t xml:space="preserve"> </w:t>
+      </w:r>
+      <w:r>
+        <w:t xml:space="preserve">See Supplements for further detail of the model comparison.</w:t>
       </w:r>
     </w:p>
     <w:p>
@@ -3725,7 +4693,13 @@
         <w:pStyle w:val="Textkrper"/>
       </w:pPr>
       <w:r>
-        <w:t xml:space="preserve">Taken together, this shows that the gaze understanding task recruited social-cognitive abilities beyond vector estimation. Evidently, it shared some of its variance with other level 2 perspective-taking tasks, while the overall ToM aggregate score did not add explanatory power.</w:t>
+        <w:t xml:space="preserve">Taken together, this shows that the gaze understanding task recruited social-cognitive abilities beyond vector estimation.</w:t>
+      </w:r>
+      <w:r>
+        <w:t xml:space="preserve"> </w:t>
+      </w:r>
+      <w:r>
+        <w:t xml:space="preserve">Evidently, it shared some of its variance with other level 2 perspective-taking tasks, while the overall ToM aggregate score did not add explanatory power.</w:t>
       </w:r>
     </w:p>
     <w:p>
@@ -3737,7 +4711,7 @@
           <wp:inline>
             <wp:extent cx="5969000" cy="1989666"/>
             <wp:effectExtent b="0" l="0" r="0" t="0"/>
-            <wp:docPr descr="Figure 4: Components of gaze understanding" title="" id="67" name="Picture"/>
+            <wp:docPr descr="Figure 4: Components of gaze understanding. (A) Correlations between gaze understanding, physical vector estimation, ToM, and perspective-taking. Dots show the correlation coefficients, while error bars represent 95% CIs. (B) Influence of perspective-taking and physical vector estimation on gaze understanding. The graph show the posterior distributions for the respective predictor. Black dots represent means, thicker black lines 80% CrI and thinner black lines 95% CrI." title="" id="67" name="Picture"/>
             <a:graphic>
               <a:graphicData uri="http://schemas.openxmlformats.org/drawingml/2006/picture">
                 <pic:pic>
@@ -3782,17 +4756,7 @@
       <w:bookmarkStart w:id="69" w:name="fig:fig4"/>
       <w:bookmarkEnd w:id="69"/>
       <w:r>
-        <w:t xml:space="preserve">Figure</w:t>
-      </w:r>
-      <w:r>
-        <w:rPr>
-          <w:iCs/>
-          <w:i/>
-        </w:rPr>
-        <w:t xml:space="preserve"> </w:t>
-      </w:r>
-      <w:r>
-        <w:t xml:space="preserve">4:</w:t>
+        <w:t xml:space="preserve">Figure 4:</w:t>
       </w:r>
       <w:r>
         <w:t xml:space="preserve"> </w:t>
@@ -3802,7 +4766,13 @@
           <w:bCs/>
           <w:b/>
         </w:rPr>
-        <w:t xml:space="preserve">Components of gaze understanding</w:t>
+        <w:t xml:space="preserve">Components of gaze understanding.</w:t>
+      </w:r>
+      <w:r>
+        <w:t xml:space="preserve"> </w:t>
+      </w:r>
+      <w:r>
+        <w:t xml:space="preserve">(A) Correlations between gaze understanding, physical vector estimation, ToM, and perspective-taking. Dots show the correlation coefficients, while error bars represent 95% CIs. (B) Influence of perspective-taking and physical vector estimation on gaze understanding. The graph show the posterior distributions for the respective predictor. Black dots represent means, thicker black lines 80% CrI and thinner black lines 95% CrI.</w:t>
       </w:r>
     </w:p>
     <w:bookmarkEnd w:id="70"/>
@@ -3820,6 +4790,32 @@
         <w:pStyle w:val="FirstParagraph"/>
       </w:pPr>
       <w:r>
+        <w:t xml:space="preserve">By carefully isolating physical vector estimation experimentally, we could show that gaze understanding does indeed, to a certain degree, rely on this component.</w:t>
+      </w:r>
+      <w:r>
+        <w:t xml:space="preserve"> </w:t>
+      </w:r>
+      <w:r>
+        <w:t xml:space="preserve">This is in line with our computational cognitive framework that assumes vector calculations on a process-level.</w:t>
+      </w:r>
+      <w:r>
+        <w:t xml:space="preserve"> </w:t>
+      </w:r>
+      <w:r>
+        <w:t xml:space="preserve">However, physical vector estimation alone did not suffice to explain gaze understanding.</w:t>
+      </w:r>
+      <w:r>
+        <w:t xml:space="preserve"> </w:t>
+      </w:r>
+      <w:r>
+        <w:t xml:space="preserve">In addition, perspective-taking proved to be a relevant social-cognitive ability.</w:t>
+      </w:r>
+    </w:p>
+    <w:p>
+      <w:pPr>
+        <w:pStyle w:val="Textkrper"/>
+      </w:pPr>
+      <w:r>
         <w:t xml:space="preserve">In previous work, we could establish that the TANGO is suited as an individual differences measure</w:t>
       </w:r>
       <w:r>
@@ -3829,15 +4825,60 @@
         <w:t xml:space="preserve">(Prein et al., 2022)</w:t>
       </w:r>
       <w:r>
-        <w:t xml:space="preserve">. Capturing meaningful variability in performance is a crucial task feature when we are interested in revealing the relationship between different cognitive abilities.</w:t>
-      </w:r>
-    </w:p>
-    <w:p>
-      <w:pPr>
-        <w:pStyle w:val="Textkrper"/>
-      </w:pPr>
-      <w:r>
-        <w:t xml:space="preserve">It seems noteworthy to point out that lower correlations between ToM skills and gaze understanding could be grounded in the design features of the applied ToM tasks. The tasks we used to measure ToM skills were not designed to capture individual differences: they rely on an aggregate score of dichotomous measures. These sum scores can only capture limited variance, which may obscure potential correlations. However, since these tasks are the gold standard in the social-cognitive literature and continuous measures with satisfying psychometric properties are, to the best of our knowledge, still scarce, we nonetheless relied on them in this study. The development of new measures to capture individual differences in social-cognitive abilities like false-belief understanding seems desirable and essential to move this line of research further.</w:t>
+        <w:t xml:space="preserve">.</w:t>
+      </w:r>
+      <w:r>
+        <w:t xml:space="preserve"> </w:t>
+      </w:r>
+      <w:r>
+        <w:t xml:space="preserve">Capturing meaningful variability in performance is a crucial task feature when we are interested in revealing the relationship between different cognitive abilities.</w:t>
+      </w:r>
+      <w:r>
+        <w:t xml:space="preserve"> </w:t>
+      </w:r>
+      <w:r>
+        <w:t xml:space="preserve">Importantly, the tasks we used to measure ToM abilities were not designed to capture individual differences: they relied on an aggregate score of dichotomous measures.</w:t>
+      </w:r>
+      <w:r>
+        <w:t xml:space="preserve"> </w:t>
+      </w:r>
+      <w:r>
+        <w:t xml:space="preserve">These sum scores can only capture limited variance, which may obscure potential correlations.</w:t>
+      </w:r>
+      <w:r>
+        <w:t xml:space="preserve"> </w:t>
+      </w:r>
+      <w:r>
+        <w:t xml:space="preserve">However, since these tasks are the gold standard in the social-cognitive literature and continuous measures with satisfying psychometric properties are, to the best of our knowledge, still scarce, we nonetheless relied on them in this study.</w:t>
+      </w:r>
+      <w:r>
+        <w:t xml:space="preserve"> </w:t>
+      </w:r>
+      <w:r>
+        <w:t xml:space="preserve">It seems noteworthy to point out that lower correlations between ToM abilities and gaze understanding could be grounded in the design features of the applied ToM tasks.</w:t>
+      </w:r>
+      <w:r>
+        <w:t xml:space="preserve"> </w:t>
+      </w:r>
+      <w:r>
+        <w:t xml:space="preserve">We already stated this concern in the Pre-registration (</w:t>
+      </w:r>
+      <w:hyperlink r:id="rId57">
+        <w:r>
+          <w:rPr>
+            <w:rStyle w:val="Hyperlink"/>
+          </w:rPr>
+          <w:t xml:space="preserve">https://osf.io/xsqkt</w:t>
+        </w:r>
+      </w:hyperlink>
+      <w:r>
+        <w:t xml:space="preserve">).</w:t>
+      </w:r>
+      <w:r>
+        <w:t xml:space="preserve"> </w:t>
+      </w:r>
+      <w:r>
+        <w:t xml:space="preserve">The development of new measures to capture individual differences in social-cognitive abilities like false-belief understanding seems desirable and essential to move this line of research further.</w:t>
       </w:r>
     </w:p>
     <w:bookmarkEnd w:id="71"/>
@@ -3922,7 +4963,13 @@
         </w:r>
       </w:hyperlink>
       <w:r>
-        <w:t xml:space="preserve">). The data sets generated during and/or analysed during the current study are available in the [gazecues-modeling] repository (</w:t>
+        <w:t xml:space="preserve">).</w:t>
+      </w:r>
+      <w:r>
+        <w:t xml:space="preserve"> </w:t>
+      </w:r>
+      <w:r>
+        <w:t xml:space="preserve">The data sets generated during and/or analysed during the current study are available in the [gazecues-modeling] repository (</w:t>
       </w:r>
       <w:hyperlink r:id="rId77">
         <w:r>
@@ -3933,7 +4980,13 @@
         </w:r>
       </w:hyperlink>
       <w:r>
-        <w:t xml:space="preserve">). All experiments were pre-registered (</w:t>
+        <w:t xml:space="preserve">).</w:t>
+      </w:r>
+      <w:r>
+        <w:t xml:space="preserve"> </w:t>
+      </w:r>
+      <w:r>
+        <w:t xml:space="preserve">All experiments were pre-registered (</w:t>
       </w:r>
       <w:hyperlink r:id="rId78">
         <w:r>
@@ -3962,7 +5015,19 @@
         <w:pStyle w:val="FirstParagraph"/>
       </w:pPr>
       <w:r>
-        <w:t xml:space="preserve">This study was funded by the Max Planck Society for the Advancement of Science, a noncommercial, publicly financed scientific organization (no grant number). We thank all the children, caregivers, and adults who participated in the study. We thank Jana Jurkat for her help with data collection.</w:t>
+        <w:t xml:space="preserve">This study was funded by the Max Planck Society for the Advancement of Science, a noncommercial, publicly financed scientific organization (no grant number).</w:t>
+      </w:r>
+      <w:r>
+        <w:t xml:space="preserve"> </w:t>
+      </w:r>
+      <w:r>
+        <w:t xml:space="preserve">We thank all the children, caregivers, and adults who participated in the study.</w:t>
+      </w:r>
+      <w:r>
+        <w:t xml:space="preserve"> </w:t>
+      </w:r>
+      <w:r>
+        <w:t xml:space="preserve">We thank Jana Jurkat for her help with data collection.</w:t>
       </w:r>
     </w:p>
     <w:bookmarkEnd w:id="80"/>
@@ -4026,7 +5091,7 @@
     </w:p>
     <w:bookmarkEnd w:id="83"/>
     <w:bookmarkEnd w:id="84"/>
-    <w:bookmarkStart w:id="143" w:name="references"/>
+    <w:bookmarkStart w:id="147" w:name="references"/>
     <w:p>
       <w:pPr>
         <w:pStyle w:val="berschrift1"/>
@@ -4035,7 +5100,7 @@
         <w:t xml:space="preserve">References</w:t>
       </w:r>
     </w:p>
-    <w:bookmarkStart w:id="142" w:name="refs"/>
+    <w:bookmarkStart w:id="146" w:name="refs"/>
     <w:bookmarkStart w:id="86" w:name="ref-astor2022gaze"/>
     <w:p>
       <w:pPr>
@@ -4295,7 +5360,7 @@
         <w:t xml:space="preserve">80</w:t>
       </w:r>
       <w:r>
-        <w:t xml:space="preserve">(1).</w:t>
+        <w:t xml:space="preserve">(1), 1–28.</w:t>
       </w:r>
       <w:r>
         <w:t xml:space="preserve"> </w:t>
@@ -5007,40 +6072,55 @@
       </w:hyperlink>
     </w:p>
     <w:bookmarkEnd w:id="114"/>
-    <w:bookmarkStart w:id="116" w:name="ref-itakura1998use"/>
+    <w:bookmarkStart w:id="116" w:name="ref-grahek2021anatomy"/>
     <w:p>
       <w:pPr>
         <w:pStyle w:val="Literaturverzeichnis"/>
       </w:pPr>
       <w:r>
-        <w:t xml:space="preserve">Itakura, S., &amp; Tanaka, M. (1998). Use of experimenter-given cues during object-choice tasks by chimpanzees (</w:t>
-      </w:r>
-      <w:r>
-        <w:t xml:space="preserve">Pan</w:t>
-      </w:r>
-      <w:r>
-        <w:t xml:space="preserve"> </w:t>
-      </w:r>
-      <w:r>
-        <w:t xml:space="preserve">troglodytes), an orangutan (</w:t>
-      </w:r>
-      <w:r>
-        <w:t xml:space="preserve">Pongo</w:t>
-      </w:r>
-      <w:r>
-        <w:t xml:space="preserve"> </w:t>
-      </w:r>
-      <w:r>
-        <w:t xml:space="preserve">pygmaeus), and human infants (</w:t>
-      </w:r>
-      <w:r>
-        <w:t xml:space="preserve">Homo</w:t>
-      </w:r>
-      <w:r>
-        <w:t xml:space="preserve"> </w:t>
-      </w:r>
-      <w:r>
-        <w:t xml:space="preserve">sapiens).</w:t>
+        <w:t xml:space="preserve">Grahek, I., Schaller, M., &amp; Tackett, J. L. (2021). Anatomy of a</w:t>
+      </w:r>
+      <w:r>
+        <w:t xml:space="preserve"> </w:t>
+      </w:r>
+      <w:r>
+        <w:t xml:space="preserve">Psychological Theory</w:t>
+      </w:r>
+      <w:r>
+        <w:t xml:space="preserve">:</w:t>
+      </w:r>
+      <w:r>
+        <w:t xml:space="preserve"> </w:t>
+      </w:r>
+      <w:r>
+        <w:t xml:space="preserve">Integrating Construct-Validation</w:t>
+      </w:r>
+      <w:r>
+        <w:t xml:space="preserve"> </w:t>
+      </w:r>
+      <w:r>
+        <w:t xml:space="preserve">and</w:t>
+      </w:r>
+      <w:r>
+        <w:t xml:space="preserve"> </w:t>
+      </w:r>
+      <w:r>
+        <w:t xml:space="preserve">Computational-Modeling Methods</w:t>
+      </w:r>
+      <w:r>
+        <w:t xml:space="preserve"> </w:t>
+      </w:r>
+      <w:r>
+        <w:t xml:space="preserve">to</w:t>
+      </w:r>
+      <w:r>
+        <w:t xml:space="preserve"> </w:t>
+      </w:r>
+      <w:r>
+        <w:t xml:space="preserve">Advance Theorizing</w:t>
+      </w:r>
+      <w:r>
+        <w:t xml:space="preserve">.</w:t>
       </w:r>
       <w:r>
         <w:t xml:space="preserve"> </w:t>
@@ -5050,7 +6130,7 @@
           <w:iCs/>
           <w:i/>
         </w:rPr>
-        <w:t xml:space="preserve">Journal of Comparative Psychology</w:t>
+        <w:t xml:space="preserve">Perspectives on Psychological Science</w:t>
       </w:r>
       <w:r>
         <w:t xml:space="preserve">,</w:t>
@@ -5063,6 +6143,80 @@
           <w:iCs/>
           <w:i/>
         </w:rPr>
+        <w:t xml:space="preserve">16</w:t>
+      </w:r>
+      <w:r>
+        <w:t xml:space="preserve">(4), 803–815.</w:t>
+      </w:r>
+      <w:r>
+        <w:t xml:space="preserve"> </w:t>
+      </w:r>
+      <w:hyperlink r:id="rId115">
+        <w:r>
+          <w:rPr>
+            <w:rStyle w:val="Hyperlink"/>
+          </w:rPr>
+          <w:t xml:space="preserve">https://doi.org/10.1177/1745691620966794</w:t>
+        </w:r>
+      </w:hyperlink>
+    </w:p>
+    <w:bookmarkEnd w:id="116"/>
+    <w:bookmarkStart w:id="118" w:name="ref-itakura1998use"/>
+    <w:p>
+      <w:pPr>
+        <w:pStyle w:val="Literaturverzeichnis"/>
+      </w:pPr>
+      <w:r>
+        <w:t xml:space="preserve">Itakura, S., &amp; Tanaka, M. (1998). Use of experimenter-given cues during object-choice tasks by chimpanzees (</w:t>
+      </w:r>
+      <w:r>
+        <w:t xml:space="preserve">Pan</w:t>
+      </w:r>
+      <w:r>
+        <w:t xml:space="preserve"> </w:t>
+      </w:r>
+      <w:r>
+        <w:t xml:space="preserve">troglodytes), an orangutan (</w:t>
+      </w:r>
+      <w:r>
+        <w:t xml:space="preserve">Pongo</w:t>
+      </w:r>
+      <w:r>
+        <w:t xml:space="preserve"> </w:t>
+      </w:r>
+      <w:r>
+        <w:t xml:space="preserve">pygmaeus), and human infants (</w:t>
+      </w:r>
+      <w:r>
+        <w:t xml:space="preserve">Homo</w:t>
+      </w:r>
+      <w:r>
+        <w:t xml:space="preserve"> </w:t>
+      </w:r>
+      <w:r>
+        <w:t xml:space="preserve">sapiens).</w:t>
+      </w:r>
+      <w:r>
+        <w:t xml:space="preserve"> </w:t>
+      </w:r>
+      <w:r>
+        <w:rPr>
+          <w:iCs/>
+          <w:i/>
+        </w:rPr>
+        <w:t xml:space="preserve">Journal of Comparative Psychology</w:t>
+      </w:r>
+      <w:r>
+        <w:t xml:space="preserve">,</w:t>
+      </w:r>
+      <w:r>
+        <w:t xml:space="preserve"> </w:t>
+      </w:r>
+      <w:r>
+        <w:rPr>
+          <w:iCs/>
+          <w:i/>
+        </w:rPr>
         <w:t xml:space="preserve">112</w:t>
       </w:r>
       <w:r>
@@ -5071,7 +6225,7 @@
       <w:r>
         <w:t xml:space="preserve"> </w:t>
       </w:r>
-      <w:hyperlink r:id="rId115">
+      <w:hyperlink r:id="rId117">
         <w:r>
           <w:rPr>
             <w:rStyle w:val="Hyperlink"/>
@@ -5080,8 +6234,8 @@
         </w:r>
       </w:hyperlink>
     </w:p>
-    <w:bookmarkEnd w:id="116"/>
-    <w:bookmarkStart w:id="118" w:name="ref-lee1998children"/>
+    <w:bookmarkEnd w:id="118"/>
+    <w:bookmarkStart w:id="120" w:name="ref-lee1998children"/>
     <w:p>
       <w:pPr>
         <w:pStyle w:val="Literaturverzeichnis"/>
@@ -5118,7 +6272,7 @@
       <w:r>
         <w:t xml:space="preserve"> </w:t>
       </w:r>
-      <w:hyperlink r:id="rId117">
+      <w:hyperlink r:id="rId119">
         <w:r>
           <w:rPr>
             <w:rStyle w:val="Hyperlink"/>
@@ -5127,8 +6281,8 @@
         </w:r>
       </w:hyperlink>
     </w:p>
-    <w:bookmarkEnd w:id="118"/>
-    <w:bookmarkStart w:id="120" w:name="ref-moll200412"/>
+    <w:bookmarkEnd w:id="120"/>
+    <w:bookmarkStart w:id="122" w:name="ref-moll200412"/>
     <w:p>
       <w:pPr>
         <w:pStyle w:val="Literaturverzeichnis"/>
@@ -5165,7 +6319,7 @@
       <w:r>
         <w:t xml:space="preserve"> </w:t>
       </w:r>
-      <w:hyperlink r:id="rId119">
+      <w:hyperlink r:id="rId121">
         <w:r>
           <w:rPr>
             <w:rStyle w:val="Hyperlink"/>
@@ -5174,8 +6328,8 @@
         </w:r>
       </w:hyperlink>
     </w:p>
-    <w:bookmarkEnd w:id="120"/>
-    <w:bookmarkStart w:id="122" w:name="ref-moore1997role"/>
+    <w:bookmarkEnd w:id="122"/>
+    <w:bookmarkStart w:id="124" w:name="ref-moore1997role"/>
     <w:p>
       <w:pPr>
         <w:pStyle w:val="Literaturverzeichnis"/>
@@ -5212,7 +6366,7 @@
       <w:r>
         <w:t xml:space="preserve"> </w:t>
       </w:r>
-      <w:hyperlink r:id="rId121">
+      <w:hyperlink r:id="rId123">
         <w:r>
           <w:rPr>
             <w:rStyle w:val="Hyperlink"/>
@@ -5221,8 +6375,8 @@
         </w:r>
       </w:hyperlink>
     </w:p>
-    <w:bookmarkEnd w:id="122"/>
-    <w:bookmarkStart w:id="124" w:name="ref-palan2018prolific"/>
+    <w:bookmarkEnd w:id="124"/>
+    <w:bookmarkStart w:id="126" w:name="ref-palan2018prolific"/>
     <w:p>
       <w:pPr>
         <w:pStyle w:val="Literaturverzeichnis"/>
@@ -5265,7 +6419,7 @@
       <w:r>
         <w:t xml:space="preserve"> </w:t>
       </w:r>
-      <w:hyperlink r:id="rId123">
+      <w:hyperlink r:id="rId125">
         <w:r>
           <w:rPr>
             <w:rStyle w:val="Hyperlink"/>
@@ -5274,8 +6428,8 @@
         </w:r>
       </w:hyperlink>
     </w:p>
-    <w:bookmarkEnd w:id="124"/>
-    <w:bookmarkStart w:id="126" w:name="ref-povinelli1997exploitation"/>
+    <w:bookmarkEnd w:id="126"/>
+    <w:bookmarkStart w:id="128" w:name="ref-povinelli1997exploitation"/>
     <w:p>
       <w:pPr>
         <w:pStyle w:val="Literaturverzeichnis"/>
@@ -5312,7 +6466,7 @@
       <w:r>
         <w:t xml:space="preserve"> </w:t>
       </w:r>
-      <w:hyperlink r:id="rId125">
+      <w:hyperlink r:id="rId127">
         <w:r>
           <w:rPr>
             <w:rStyle w:val="Hyperlink"/>
@@ -5321,8 +6475,8 @@
         </w:r>
       </w:hyperlink>
     </w:p>
-    <w:bookmarkEnd w:id="126"/>
-    <w:bookmarkStart w:id="128" w:name="ref-prein2022tango"/>
+    <w:bookmarkEnd w:id="128"/>
+    <w:bookmarkStart w:id="130" w:name="ref-prein2022tango"/>
     <w:p>
       <w:pPr>
         <w:pStyle w:val="Literaturverzeichnis"/>
@@ -5390,7 +6544,7 @@
       <w:r>
         <w:t xml:space="preserve"> </w:t>
       </w:r>
-      <w:hyperlink r:id="rId127">
+      <w:hyperlink r:id="rId129">
         <w:r>
           <w:rPr>
             <w:rStyle w:val="Hyperlink"/>
@@ -5399,8 +6553,8 @@
         </w:r>
       </w:hyperlink>
     </w:p>
-    <w:bookmarkEnd w:id="128"/>
-    <w:bookmarkStart w:id="129" w:name="ref-rcoreteam2022language"/>
+    <w:bookmarkEnd w:id="130"/>
+    <w:bookmarkStart w:id="131" w:name="ref-rcoreteam2022language"/>
     <w:p>
       <w:pPr>
         <w:pStyle w:val="Literaturverzeichnis"/>
@@ -5471,8 +6625,8 @@
         <w:t xml:space="preserve">.</w:t>
       </w:r>
     </w:p>
-    <w:bookmarkEnd w:id="129"/>
-    <w:bookmarkStart w:id="131" w:name="ref-raviv2018developmental"/>
+    <w:bookmarkEnd w:id="131"/>
+    <w:bookmarkStart w:id="133" w:name="ref-raviv2018developmental"/>
     <w:p>
       <w:pPr>
         <w:pStyle w:val="Literaturverzeichnis"/>
@@ -5509,7 +6663,7 @@
       <w:r>
         <w:t xml:space="preserve"> </w:t>
       </w:r>
-      <w:hyperlink r:id="rId130">
+      <w:hyperlink r:id="rId132">
         <w:r>
           <w:rPr>
             <w:rStyle w:val="Hyperlink"/>
@@ -5518,8 +6672,8 @@
         </w:r>
       </w:hyperlink>
     </w:p>
-    <w:bookmarkEnd w:id="131"/>
-    <w:bookmarkStart w:id="133" w:name="ref-scaife1975capacity"/>
+    <w:bookmarkEnd w:id="133"/>
+    <w:bookmarkStart w:id="135" w:name="ref-scaife1975capacity"/>
     <w:p>
       <w:pPr>
         <w:pStyle w:val="Literaturverzeichnis"/>
@@ -5556,7 +6710,7 @@
       <w:r>
         <w:t xml:space="preserve"> </w:t>
       </w:r>
-      <w:hyperlink r:id="rId132">
+      <w:hyperlink r:id="rId134">
         <w:r>
           <w:rPr>
             <w:rStyle w:val="Hyperlink"/>
@@ -5565,8 +6719,8 @@
         </w:r>
       </w:hyperlink>
     </w:p>
-    <w:bookmarkEnd w:id="133"/>
-    <w:bookmarkStart w:id="135" w:name="ref-silverstein2021infants"/>
+    <w:bookmarkEnd w:id="135"/>
+    <w:bookmarkStart w:id="137" w:name="ref-silverstein2021infants"/>
     <w:p>
       <w:pPr>
         <w:pStyle w:val="Literaturverzeichnis"/>
@@ -5657,7 +6811,7 @@
       <w:r>
         <w:t xml:space="preserve"> </w:t>
       </w:r>
-      <w:hyperlink r:id="rId134">
+      <w:hyperlink r:id="rId136">
         <w:r>
           <w:rPr>
             <w:rStyle w:val="Hyperlink"/>
@@ -5666,14 +6820,59 @@
         </w:r>
       </w:hyperlink>
     </w:p>
-    <w:bookmarkEnd w:id="135"/>
-    <w:bookmarkStart w:id="137" w:name="ref-tomasello2007reliance"/>
+    <w:bookmarkEnd w:id="137"/>
+    <w:bookmarkStart w:id="139" w:name="ref-simmering2010dialogue"/>
     <w:p>
       <w:pPr>
         <w:pStyle w:val="Literaturverzeichnis"/>
       </w:pPr>
       <w:r>
-        <w:t xml:space="preserve">Tomasello, M., Hare, B., Lehmann, H., &amp; Call, J. (2007). Reliance on head versus eyes in the gaze following of great apes and human infants: The cooperative eye hypothesis.</w:t>
+        <w:t xml:space="preserve">Simmering, V. R., Triesch, J., Deák, G. O., &amp; Spencer, J. P. (2010). A</w:t>
+      </w:r>
+      <w:r>
+        <w:t xml:space="preserve"> </w:t>
+      </w:r>
+      <w:r>
+        <w:t xml:space="preserve">Dialogue</w:t>
+      </w:r>
+      <w:r>
+        <w:t xml:space="preserve"> </w:t>
+      </w:r>
+      <w:r>
+        <w:t xml:space="preserve">on the</w:t>
+      </w:r>
+      <w:r>
+        <w:t xml:space="preserve"> </w:t>
+      </w:r>
+      <w:r>
+        <w:t xml:space="preserve">Role</w:t>
+      </w:r>
+      <w:r>
+        <w:t xml:space="preserve"> </w:t>
+      </w:r>
+      <w:r>
+        <w:t xml:space="preserve">of</w:t>
+      </w:r>
+      <w:r>
+        <w:t xml:space="preserve"> </w:t>
+      </w:r>
+      <w:r>
+        <w:t xml:space="preserve">Computational Modeling</w:t>
+      </w:r>
+      <w:r>
+        <w:t xml:space="preserve"> </w:t>
+      </w:r>
+      <w:r>
+        <w:t xml:space="preserve">in</w:t>
+      </w:r>
+      <w:r>
+        <w:t xml:space="preserve"> </w:t>
+      </w:r>
+      <w:r>
+        <w:t xml:space="preserve">Developmental Science</w:t>
+      </w:r>
+      <w:r>
+        <w:t xml:space="preserve">.</w:t>
       </w:r>
       <w:r>
         <w:t xml:space="preserve"> </w:t>
@@ -5683,7 +6882,7 @@
           <w:iCs/>
           <w:i/>
         </w:rPr>
-        <w:t xml:space="preserve">Journal of Human Evolution</w:t>
+        <w:t xml:space="preserve">Child Development Perspectives</w:t>
       </w:r>
       <w:r>
         <w:t xml:space="preserve">,</w:t>
@@ -5696,6 +6895,53 @@
           <w:iCs/>
           <w:i/>
         </w:rPr>
+        <w:t xml:space="preserve">4</w:t>
+      </w:r>
+      <w:r>
+        <w:t xml:space="preserve">(2), 152–158.</w:t>
+      </w:r>
+      <w:r>
+        <w:t xml:space="preserve"> </w:t>
+      </w:r>
+      <w:hyperlink r:id="rId138">
+        <w:r>
+          <w:rPr>
+            <w:rStyle w:val="Hyperlink"/>
+          </w:rPr>
+          <w:t xml:space="preserve">https://doi.org/10.1111/j.1750-8606.2010.00134.x</w:t>
+        </w:r>
+      </w:hyperlink>
+    </w:p>
+    <w:bookmarkEnd w:id="139"/>
+    <w:bookmarkStart w:id="141" w:name="ref-tomasello2007reliance"/>
+    <w:p>
+      <w:pPr>
+        <w:pStyle w:val="Literaturverzeichnis"/>
+      </w:pPr>
+      <w:r>
+        <w:t xml:space="preserve">Tomasello, M., Hare, B., Lehmann, H., &amp; Call, J. (2007). Reliance on head versus eyes in the gaze following of great apes and human infants: The cooperative eye hypothesis.</w:t>
+      </w:r>
+      <w:r>
+        <w:t xml:space="preserve"> </w:t>
+      </w:r>
+      <w:r>
+        <w:rPr>
+          <w:iCs/>
+          <w:i/>
+        </w:rPr>
+        <w:t xml:space="preserve">Journal of Human Evolution</w:t>
+      </w:r>
+      <w:r>
+        <w:t xml:space="preserve">,</w:t>
+      </w:r>
+      <w:r>
+        <w:t xml:space="preserve"> </w:t>
+      </w:r>
+      <w:r>
+        <w:rPr>
+          <w:iCs/>
+          <w:i/>
+        </w:rPr>
         <w:t xml:space="preserve">52</w:t>
       </w:r>
       <w:r>
@@ -5704,7 +6950,7 @@
       <w:r>
         <w:t xml:space="preserve"> </w:t>
       </w:r>
-      <w:hyperlink r:id="rId136">
+      <w:hyperlink r:id="rId140">
         <w:r>
           <w:rPr>
             <w:rStyle w:val="Hyperlink"/>
@@ -5713,8 +6959,8 @@
         </w:r>
       </w:hyperlink>
     </w:p>
-    <w:bookmarkEnd w:id="137"/>
-    <w:bookmarkStart w:id="139" w:name="ref-wellman2004scaling"/>
+    <w:bookmarkEnd w:id="141"/>
+    <w:bookmarkStart w:id="143" w:name="ref-wellman2004scaling"/>
     <w:p>
       <w:pPr>
         <w:pStyle w:val="Literaturverzeichnis"/>
@@ -5760,7 +7006,7 @@
       <w:r>
         <w:t xml:space="preserve"> </w:t>
       </w:r>
-      <w:hyperlink r:id="rId138">
+      <w:hyperlink r:id="rId142">
         <w:r>
           <w:rPr>
             <w:rStyle w:val="Hyperlink"/>
@@ -5769,8 +7015,8 @@
         </w:r>
       </w:hyperlink>
     </w:p>
-    <w:bookmarkEnd w:id="139"/>
-    <w:bookmarkStart w:id="141" w:name="ref-zhang2019role"/>
+    <w:bookmarkEnd w:id="143"/>
+    <w:bookmarkStart w:id="145" w:name="ref-zhang2019role"/>
     <w:p>
       <w:pPr>
         <w:pStyle w:val="Literaturverzeichnis"/>
@@ -5828,7 +7074,7 @@
       <w:r>
         <w:t xml:space="preserve"> </w:t>
       </w:r>
-      <w:hyperlink r:id="rId140">
+      <w:hyperlink r:id="rId144">
         <w:r>
           <w:rPr>
             <w:rStyle w:val="Hyperlink"/>
@@ -5837,14 +7083,14 @@
         </w:r>
       </w:hyperlink>
     </w:p>
-    <w:bookmarkEnd w:id="141"/>
-    <w:bookmarkEnd w:id="142"/>
+    <w:bookmarkEnd w:id="145"/>
+    <w:bookmarkEnd w:id="146"/>
     <w:p>
       <w:r>
         <w:br w:type="page"/>
       </w:r>
     </w:p>
-    <w:bookmarkEnd w:id="143"/>
+    <w:bookmarkEnd w:id="147"/>
     <w:sectPr>
       <w:headerReference r:id="rId10" w:type="even"/>
       <w:headerReference r:id="rId9" w:type="default"/>
@@ -5894,7 +7140,19 @@
         <w:t xml:space="preserve"> </w:t>
       </w:r>
       <w:r>
-        <w:t xml:space="preserve">In an exploratory analysis, we compared children’s imprecision levels in the TANGO task with animal vs. human agents. Based on a GLMM analysis, we conclude that there was no evidence of a stable effect of stimulus choice (human vs. animal). See Supplements for further detail.</w:t>
+        <w:t xml:space="preserve">In an exploratory analysis, we compared children’s imprecision levels in the TANGO task with animal vs. human agents.</w:t>
+      </w:r>
+      <w:r>
+        <w:t xml:space="preserve"> </w:t>
+      </w:r>
+      <w:r>
+        <w:t xml:space="preserve">Based on a GLMM analysis, we conclude that there was no evidence of a stable effect of stimulus choice (human vs. animal).</w:t>
+      </w:r>
+      <w:r>
+        <w:t xml:space="preserve"> </w:t>
+      </w:r>
+      <w:r>
+        <w:t xml:space="preserve">See Supplements for further detail.</w:t>
       </w:r>
     </w:p>
   </w:footnote>

--- a/paper/manuscript.docx
+++ b/paper/manuscript.docx
@@ -72,10 +72,129 @@
     </w:p>
     <w:p>
       <w:pPr>
-        <w:pStyle w:val="Author"/>
-      </w:pPr>
-      <w:r>
-        <w:t xml:space="preserve">Julia Prein</w:t>
+        <w:pStyle w:val="FirstParagraph"/>
+      </w:pPr>
+      <w:r>
+        <w:t xml:space="preserve"> </w:t>
+      </w:r>
+    </w:p>
+    <w:p>
+      <w:pPr>
+        <w:pStyle w:val="Textkrper"/>
+      </w:pPr>
+      <w:r>
+        <w:t xml:space="preserve"> </w:t>
+      </w:r>
+    </w:p>
+    <w:p>
+      <w:pPr>
+        <w:pStyle w:val="Textkrper"/>
+      </w:pPr>
+      <w:r>
+        <w:t xml:space="preserve"> </w:t>
+      </w:r>
+    </w:p>
+    <w:p>
+      <w:pPr>
+        <w:pStyle w:val="Textkrper"/>
+      </w:pPr>
+      <w:r>
+        <w:t xml:space="preserve"> </w:t>
+      </w:r>
+    </w:p>
+    <w:p>
+      <w:pPr>
+        <w:pStyle w:val="Textkrper"/>
+      </w:pPr>
+      <w:r>
+        <w:t xml:space="preserve"> </w:t>
+      </w:r>
+    </w:p>
+    <w:p>
+      <w:pPr>
+        <w:pStyle w:val="h1-pagebreak"/>
+      </w:pPr>
+      <w:r>
+        <w:t xml:space="preserve">Abstract</w:t>
+      </w:r>
+    </w:p>
+    <w:p>
+      <w:pPr>
+        <w:pStyle w:val="Textkrper"/>
+      </w:pPr>
+      <w:r>
+        <w:t xml:space="preserve">Abstract max 250 words</w:t>
+      </w:r>
+    </w:p>
+    <w:p>
+      <w:pPr>
+        <w:pStyle w:val="Textkrper"/>
+      </w:pPr>
+      <w:r>
+        <w:rPr>
+          <w:iCs/>
+          <w:i/>
+        </w:rPr>
+        <w:t xml:space="preserve">Keywords:</w:t>
+      </w:r>
+      <w:r>
+        <w:t xml:space="preserve"> </w:t>
+      </w:r>
+      <w:r>
+        <w:t xml:space="preserve">social-cognitive development, theory of mind, gaze cues, individual differences, cognitive modeling, lifespan</w:t>
+      </w:r>
+    </w:p>
+    <w:p>
+      <w:pPr>
+        <w:pStyle w:val="Textkrper"/>
+      </w:pPr>
+      <w:r>
+        <w:rPr>
+          <w:iCs/>
+          <w:i/>
+        </w:rPr>
+        <w:t xml:space="preserve">Word count:</w:t>
+      </w:r>
+      <w:r>
+        <w:t xml:space="preserve"> </w:t>
+      </w:r>
+      <w:r>
+        <w:t xml:space="preserve">xxx max 8000</w:t>
+      </w:r>
+    </w:p>
+    <w:p>
+      <w:pPr>
+        <w:pStyle w:val="h1-pagebreak"/>
+      </w:pPr>
+      <w:r>
+        <w:t xml:space="preserve">Variation in gaze understanding across the life span: A process-level perspective</w:t>
+      </w:r>
+    </w:p>
+    <w:bookmarkStart w:id="25" w:name="X855d859584b0e128cf8c5975e3f6de1297e03f0"/>
+    <w:p>
+      <w:pPr>
+        <w:pStyle w:val="berschrift1"/>
+      </w:pPr>
+      <w:r>
+        <w:t xml:space="preserve">Variation in gaze understanding across the life span: A process-level perspective</w:t>
+      </w:r>
+    </w:p>
+    <w:p>
+      <w:pPr>
+        <w:pStyle w:val="FirstParagraph"/>
+      </w:pPr>
+      <w:r>
+        <w:rPr>
+          <w:bCs/>
+          <w:b/>
+        </w:rPr>
+        <w:t xml:space="preserve">Authors:</w:t>
+      </w:r>
+      <w:r>
+        <w:t xml:space="preserve"> </w:t>
+      </w:r>
+      <w:r>
+        <w:t xml:space="preserve">Julia Christin Prein</w:t>
       </w:r>
       <w:r>
         <w:rPr>
@@ -84,16 +203,55 @@
         <w:t xml:space="preserve">1</w:t>
       </w:r>
       <w:r>
+        <w:t xml:space="preserve">, Luke Maurits</w:t>
+      </w:r>
+      <w:r>
+        <w:rPr>
+          <w:vertAlign w:val="superscript"/>
+        </w:rPr>
+        <w:t xml:space="preserve">1</w:t>
+      </w:r>
+      <w:r>
+        <w:t xml:space="preserve">, Annika Werwach</w:t>
+      </w:r>
+      <w:r>
+        <w:rPr>
+          <w:vertAlign w:val="superscript"/>
+        </w:rPr>
+        <w:t xml:space="preserve">1</w:t>
+      </w:r>
+      <w:r>
+        <w:t xml:space="preserve">, Daniel B. M. Haun</w:t>
+      </w:r>
+      <w:r>
+        <w:rPr>
+          <w:vertAlign w:val="superscript"/>
+        </w:rPr>
+        <w:t xml:space="preserve">1,*</w:t>
+      </w:r>
+      <w:r>
         <w:t xml:space="preserve">, Manuel Bohn</w:t>
       </w:r>
       <w:r>
         <w:rPr>
           <w:vertAlign w:val="superscript"/>
         </w:rPr>
-        <w:t xml:space="preserve">1,2</w:t>
-      </w:r>
-      <w:r>
-        <w:t xml:space="preserve">, Luke Maurits</w:t>
+        <w:t xml:space="preserve">1,2,*</w:t>
+      </w:r>
+    </w:p>
+    <w:p>
+      <w:pPr>
+        <w:pStyle w:val="Textkrper"/>
+      </w:pPr>
+      <w:r>
+        <w:rPr>
+          <w:bCs/>
+          <w:b/>
+        </w:rPr>
+        <w:t xml:space="preserve">Affiliations:</w:t>
+      </w:r>
+      <w:r>
+        <w:t xml:space="preserve"> </w:t>
       </w:r>
       <w:r>
         <w:rPr>
@@ -102,56 +260,40 @@
         <w:t xml:space="preserve">1</w:t>
       </w:r>
       <w:r>
-        <w:t xml:space="preserve">, Annika Werwach</w:t>
+        <w:t xml:space="preserve"> </w:t>
+      </w:r>
+      <w:r>
+        <w:t xml:space="preserve">Department of Comparative Cultural Psychology, Max Planck Institute for Evolutionary Anthropology, Leipzig, Germany.</w:t>
+      </w:r>
+      <w:r>
+        <w:t xml:space="preserve"> </w:t>
       </w:r>
       <w:r>
         <w:rPr>
           <w:vertAlign w:val="superscript"/>
         </w:rPr>
-        <w:t xml:space="preserve">1</w:t>
-      </w:r>
-      <w:r>
-        <w:t xml:space="preserve">, &amp; Daniel B. M. Haun</w:t>
+        <w:t xml:space="preserve">2</w:t>
+      </w:r>
+      <w:r>
+        <w:t xml:space="preserve"> </w:t>
+      </w:r>
+      <w:r>
+        <w:t xml:space="preserve">Institute of Psychology, Leuphana University Lüneburg, Germany.</w:t>
+      </w:r>
+      <w:r>
+        <w:t xml:space="preserve"> </w:t>
       </w:r>
       <w:r>
         <w:rPr>
           <w:vertAlign w:val="superscript"/>
         </w:rPr>
-        <w:t xml:space="preserve">1</w:t>
-      </w:r>
-    </w:p>
-    <w:p>
-      <w:pPr>
-        <w:pStyle w:val="Author"/>
-      </w:pPr>
-      <w:r>
-        <w:rPr>
-          <w:vertAlign w:val="superscript"/>
-        </w:rPr>
-        <w:t xml:space="preserve">1</w:t>
-      </w:r>
-      <w:r>
-        <w:t xml:space="preserve"> </w:t>
-      </w:r>
-      <w:r>
-        <w:t xml:space="preserve">Department of Comparative Cultural Psychology, Max Planck Institute for Evolutionary Anthropology, Leipzig, Germany</w:t>
-      </w:r>
-    </w:p>
-    <w:p>
-      <w:pPr>
-        <w:pStyle w:val="Author"/>
-      </w:pPr>
-      <w:r>
-        <w:rPr>
-          <w:vertAlign w:val="superscript"/>
-        </w:rPr>
-        <w:t xml:space="preserve">2</w:t>
-      </w:r>
-      <w:r>
-        <w:t xml:space="preserve"> </w:t>
-      </w:r>
-      <w:r>
-        <w:t xml:space="preserve">Institute of Psychology, Leuphana University Lüneburg, Germany</w:t>
+        <w:t xml:space="preserve">*</w:t>
+      </w:r>
+      <w:r>
+        <w:t xml:space="preserve"> </w:t>
+      </w:r>
+      <w:r>
+        <w:t xml:space="preserve">shared senior authorship</w:t>
       </w:r>
     </w:p>
     <w:p>
@@ -159,79 +301,24 @@
         <w:pStyle w:val="Textkrper"/>
       </w:pPr>
       <w:r>
-        <w:t xml:space="preserve">                                                                                                                                                    </w:t>
-      </w:r>
-    </w:p>
-    <w:p>
-      <w:pPr>
-        <w:pStyle w:val="Textkrper"/>
-      </w:pPr>
-      <w:r>
-        <w:t xml:space="preserve"> </w:t>
-      </w:r>
-    </w:p>
-    <w:p>
-      <w:pPr>
-        <w:pStyle w:val="Textkrper"/>
-      </w:pPr>
-      <w:r>
-        <w:t xml:space="preserve"> </w:t>
-      </w:r>
-    </w:p>
-    <w:p>
-      <w:pPr>
-        <w:pStyle w:val="Textkrper"/>
-      </w:pPr>
-      <w:r>
-        <w:t xml:space="preserve"> </w:t>
-      </w:r>
-    </w:p>
-    <w:p>
-      <w:pPr>
-        <w:pStyle w:val="Textkrper"/>
-      </w:pPr>
-      <w:r>
-        <w:t xml:space="preserve"> </w:t>
-      </w:r>
-    </w:p>
-    <w:p>
-      <w:pPr>
-        <w:pStyle w:val="Textkrper"/>
-      </w:pPr>
-      <w:r>
-        <w:t xml:space="preserve"> </w:t>
-      </w:r>
-    </w:p>
-    <w:p>
-      <w:pPr>
-        <w:pStyle w:val="Textkrper"/>
-      </w:pPr>
-      <w:r>
-        <w:t xml:space="preserve"> </w:t>
-      </w:r>
-    </w:p>
-    <w:p>
-      <w:pPr>
-        <w:pStyle w:val="Author"/>
-      </w:pPr>
-      <w:r>
-        <w:t xml:space="preserve">Author note</w:t>
-      </w:r>
-    </w:p>
-    <w:p>
-      <w:pPr>
-        <w:pStyle w:val="Textkrper"/>
-      </w:pPr>
-      <w:r>
-        <w:t xml:space="preserve">The authors made the following contributions. Julia Prein: Conceptualization, Methodology, Software, Investigation, Formal Analysis, Writing - Original Draft Preparation, Writing - Review &amp; Editing; Manuel Bohn: Conceptualization, Formal Analysis, Writing - Original Draft Preparation, Writing - Review &amp; Editing; Luke Maurits: Formal Analysis, Writing - Review &amp; Editing; Annika Werwach: Methodology, Investigation, Writing - Review &amp; Editing; Daniel B. M. Haun: Supervision, Writing - Review &amp; Editing.</w:t>
-      </w:r>
-    </w:p>
-    <w:p>
-      <w:pPr>
-        <w:pStyle w:val="Textkrper"/>
-      </w:pPr>
-      <w:r>
-        <w:t xml:space="preserve">Correspondence concerning this article should be addressed to Julia Prein, Max Planck Institute for Evolutionary Anthropology, Deutscher Platz 6, 04103 Leipzig, Germany. E-mail:</w:t>
+        <w:rPr>
+          <w:bCs/>
+          <w:b/>
+        </w:rPr>
+        <w:t xml:space="preserve">ORCiD</w:t>
+      </w:r>
+      <w:r>
+        <w:t xml:space="preserve">:</w:t>
+      </w:r>
+      <w:r>
+        <w:t xml:space="preserve"> </w:t>
+      </w:r>
+      <w:r>
+        <w:rPr>
+          <w:iCs/>
+          <w:i/>
+        </w:rPr>
+        <w:t xml:space="preserve">Julia Christin Prein</w:t>
       </w:r>
       <w:r>
         <w:t xml:space="preserve"> </w:t>
@@ -241,24 +328,26 @@
           <w:rPr>
             <w:rStyle w:val="Hyperlink"/>
           </w:rPr>
-          <w:t xml:space="preserve">julia_prein@eva.mpg.de</w:t>
+          <w:t xml:space="preserve">https://orcid.org/0000-0002-3154-6167</w:t>
         </w:r>
       </w:hyperlink>
     </w:p>
     <w:p>
       <w:pPr>
-        <w:pStyle w:val="h1-pagebreak"/>
-      </w:pPr>
-      <w:r>
-        <w:t xml:space="preserve">Abstract</w:t>
-      </w:r>
-    </w:p>
-    <w:p>
-      <w:pPr>
         <w:pStyle w:val="Textkrper"/>
       </w:pPr>
       <w:r>
-        <w:t xml:space="preserve">Abstract</w:t>
+        <w:rPr>
+          <w:bCs/>
+          <w:b/>
+        </w:rPr>
+        <w:t xml:space="preserve">Conflicts of interest:</w:t>
+      </w:r>
+      <w:r>
+        <w:t xml:space="preserve"> </w:t>
+      </w:r>
+      <w:r>
+        <w:t xml:space="preserve">The authors declare that they have no conflict of interest.</w:t>
       </w:r>
     </w:p>
     <w:p>
@@ -267,16 +356,72 @@
       </w:pPr>
       <w:r>
         <w:rPr>
-          <w:iCs/>
-          <w:i/>
-        </w:rPr>
-        <w:t xml:space="preserve">Keywords:</w:t>
-      </w:r>
-      <w:r>
-        <w:t xml:space="preserve"> </w:t>
-      </w:r>
-      <w:r>
-        <w:t xml:space="preserve">social cognition, individual differences, gaze cues, cognitive modeling</w:t>
+          <w:bCs/>
+          <w:b/>
+        </w:rPr>
+        <w:t xml:space="preserve">Data availability statement:</w:t>
+      </w:r>
+      <w:r>
+        <w:t xml:space="preserve"> </w:t>
+      </w:r>
+      <w:r>
+        <w:t xml:space="preserve">The web application (</w:t>
+      </w:r>
+      <w:hyperlink r:id="rId21">
+        <w:r>
+          <w:rPr>
+            <w:rStyle w:val="Hyperlink"/>
+          </w:rPr>
+          <w:t xml:space="preserve">https://ccp-odc.eva.mpg.de/tango-demo/</w:t>
+        </w:r>
+      </w:hyperlink>
+      <w:r>
+        <w:t xml:space="preserve">) described here is open source (</w:t>
+      </w:r>
+      <w:hyperlink r:id="rId22">
+        <w:r>
+          <w:rPr>
+            <w:rStyle w:val="Hyperlink"/>
+          </w:rPr>
+          <w:t xml:space="preserve">https://github.com/ccp-eva/tango-demo</w:t>
+        </w:r>
+      </w:hyperlink>
+      <w:r>
+        <w:t xml:space="preserve">).</w:t>
+      </w:r>
+      <w:r>
+        <w:t xml:space="preserve"> </w:t>
+      </w:r>
+      <w:r>
+        <w:t xml:space="preserve">The data sets generated during and/or analysed during the current study are available in the [gazecues-modeling] repository (</w:t>
+      </w:r>
+      <w:hyperlink r:id="rId23">
+        <w:r>
+          <w:rPr>
+            <w:rStyle w:val="Hyperlink"/>
+          </w:rPr>
+          <w:t xml:space="preserve">https://github.com/ccp-eva/gazecues-modeling</w:t>
+        </w:r>
+      </w:hyperlink>
+      <w:r>
+        <w:t xml:space="preserve">).</w:t>
+      </w:r>
+      <w:r>
+        <w:t xml:space="preserve"> </w:t>
+      </w:r>
+      <w:r>
+        <w:t xml:space="preserve">All experiments were pre-registered (</w:t>
+      </w:r>
+      <w:hyperlink r:id="rId24">
+        <w:r>
+          <w:rPr>
+            <w:rStyle w:val="Hyperlink"/>
+          </w:rPr>
+          <w:t xml:space="preserve">https://osf.io/zjhsc/</w:t>
+        </w:r>
+      </w:hyperlink>
+      <w:r>
+        <w:t xml:space="preserve">).</w:t>
       </w:r>
     </w:p>
     <w:p>
@@ -285,33 +430,79 @@
       </w:pPr>
       <w:r>
         <w:rPr>
-          <w:iCs/>
-          <w:i/>
-        </w:rPr>
-        <w:t xml:space="preserve">Word count:</w:t>
-      </w:r>
-      <w:r>
-        <w:t xml:space="preserve"> </w:t>
-      </w:r>
-      <w:r>
-        <w:t xml:space="preserve">xxx</w:t>
-      </w:r>
-    </w:p>
-    <w:p>
-      <w:pPr>
-        <w:pStyle w:val="h1-pagebreak"/>
-      </w:pPr>
-      <w:r>
-        <w:t xml:space="preserve">Variation in gaze understanding across the life span: A process-level perspective</w:t>
-      </w:r>
-    </w:p>
-    <w:bookmarkStart w:id="27" w:name="introduction"/>
+          <w:bCs/>
+          <w:b/>
+        </w:rPr>
+        <w:t xml:space="preserve">Acknowledgements:</w:t>
+      </w:r>
+      <w:r>
+        <w:t xml:space="preserve"> </w:t>
+      </w:r>
+      <w:r>
+        <w:t xml:space="preserve">We thank Jana Jurkat for her help with data collection and participant recruitment.</w:t>
+      </w:r>
+      <w:r>
+        <w:t xml:space="preserve"> </w:t>
+      </w:r>
+      <w:r>
+        <w:t xml:space="preserve">We would also like to thank Steven Kalinke for his technical programming support.</w:t>
+      </w:r>
+    </w:p>
+    <w:p>
+      <w:pPr>
+        <w:pStyle w:val="Textkrper"/>
+      </w:pPr>
+      <w:r>
+        <w:rPr>
+          <w:bCs/>
+          <w:b/>
+        </w:rPr>
+        <w:t xml:space="preserve">Funding:</w:t>
+      </w:r>
+      <w:r>
+        <w:t xml:space="preserve"> </w:t>
+      </w:r>
+      <w:r>
+        <w:t xml:space="preserve">This study was funded by the Max Planck Society for the Advancement of Science, a noncommercial, publicly financed scientific organization (no grant number).</w:t>
+      </w:r>
+      <w:r>
+        <w:t xml:space="preserve"> </w:t>
+      </w:r>
+      <w:r>
+        <w:t xml:space="preserve">We thank all the children, caregivers, and adults who participated in the study.</w:t>
+      </w:r>
+    </w:p>
+    <w:p>
+      <w:pPr>
+        <w:pStyle w:val="Textkrper"/>
+      </w:pPr>
+      <w:r>
+        <w:rPr>
+          <w:bCs/>
+          <w:b/>
+        </w:rPr>
+        <w:t xml:space="preserve">Ethical statement:</w:t>
+      </w:r>
+      <w:r>
+        <w:t xml:space="preserve"> </w:t>
+      </w:r>
+      <w:r>
+        <w:t xml:space="preserve">The studies were approved by an internal ethics committee at the Max Planck Institute for Evolutionary Anthropology, Leipzig, Germany.Informed consent was obtained from all individual participants or their legal guardians.</w:t>
+      </w:r>
+    </w:p>
+    <w:p>
+      <w:r>
+        <w:br w:type="page"/>
+      </w:r>
+    </w:p>
+    <w:bookmarkEnd w:id="25"/>
+    <w:bookmarkStart w:id="26" w:name="research-highlights"/>
     <w:p>
       <w:pPr>
         <w:pStyle w:val="berschrift1"/>
       </w:pPr>
       <w:r>
-        <w:t xml:space="preserve">Introduction</w:t>
+        <w:t xml:space="preserve">Research highlights</w:t>
       </w:r>
     </w:p>
     <w:p>
@@ -323,7 +514,7 @@
         <w:pStyle w:val="Compact"/>
       </w:pPr>
       <w:r>
-        <w:t xml:space="preserve">why do we care about developmental trajectory? ref to stat learning paper</w:t>
+        <w:t xml:space="preserve">up to four bulleted points outlining the key contributions to research the paper makes.</w:t>
       </w:r>
     </w:p>
     <w:p>
@@ -335,364 +526,29 @@
         <w:pStyle w:val="Compact"/>
       </w:pPr>
       <w:r>
-        <w:t xml:space="preserve">variation</w:t>
-      </w:r>
-    </w:p>
-    <w:bookmarkStart w:id="21" w:name="why-do-we-need-gaze-understanding"/>
-    <w:p>
-      <w:pPr>
-        <w:pStyle w:val="berschrift2"/>
-      </w:pPr>
-      <w:r>
-        <w:t xml:space="preserve">Why do we need gaze understanding?</w:t>
-      </w:r>
-    </w:p>
-    <w:p>
-      <w:pPr>
-        <w:pStyle w:val="FirstParagraph"/>
-      </w:pPr>
-      <w:r>
-        <w:t xml:space="preserve">How do humans learn about their environment and navigate through their social surroundings?</w:t>
-      </w:r>
-      <w:r>
-        <w:t xml:space="preserve"> </w:t>
-      </w:r>
-      <w:r>
-        <w:t xml:space="preserve">One possibility to extract information from the environment is through following others’ focus of attention.</w:t>
-      </w:r>
-      <w:r>
-        <w:t xml:space="preserve"> </w:t>
-      </w:r>
-      <w:r>
-        <w:t xml:space="preserve">Building a common ground is considered especially important in communicative interactions and shared activities</w:t>
-      </w:r>
-      <w:r>
-        <w:t xml:space="preserve"> </w:t>
-      </w:r>
-      <w:r>
-        <w:t xml:space="preserve">(Tomasello, Hare, Lehmann, &amp; Call, 2007)</w:t>
-      </w:r>
-      <w:r>
-        <w:t xml:space="preserve">.</w:t>
-      </w:r>
-    </w:p>
-    <w:bookmarkEnd w:id="21"/>
-    <w:bookmarkStart w:id="22" w:name="how-does-gaze-following-emerge"/>
-    <w:p>
-      <w:pPr>
-        <w:pStyle w:val="berschrift2"/>
-      </w:pPr>
-      <w:r>
-        <w:t xml:space="preserve">How does gaze following emerge?</w:t>
-      </w:r>
-    </w:p>
-    <w:p>
-      <w:pPr>
-        <w:pStyle w:val="FirstParagraph"/>
-      </w:pPr>
-      <w:r>
-        <w:t xml:space="preserve">Existing studies operationalize gaze following as the ability to follow another agent’s line of sight.</w:t>
-      </w:r>
-      <w:r>
-        <w:t xml:space="preserve"> </w:t>
-      </w:r>
-      <w:r>
-        <w:t xml:space="preserve">As one of the most fundamental social-cognitive abilities, it has been extensively studied in infancy and early childhood.</w:t>
-      </w:r>
-      <w:r>
-        <w:t xml:space="preserve"> </w:t>
-      </w:r>
-      <w:r>
-        <w:t xml:space="preserve">Infants as young as six months can attune their gaze to that of another agent</w:t>
-      </w:r>
-      <w:r>
-        <w:t xml:space="preserve"> </w:t>
-      </w:r>
-      <w:r>
-        <w:t xml:space="preserve">(D’Entremont, Hains, &amp; Muir, 1997)</w:t>
-      </w:r>
-      <w:r>
-        <w:t xml:space="preserve">.</w:t>
-      </w:r>
-      <w:r>
-        <w:t xml:space="preserve"> </w:t>
-      </w:r>
-      <w:r>
-        <w:t xml:space="preserve">At the end of their first year of life, infants can follow gaze to locations outside their current visual field and move themselves to gain proper perceptual access</w:t>
-      </w:r>
-      <w:r>
-        <w:t xml:space="preserve"> </w:t>
-      </w:r>
-      <w:r>
-        <w:t xml:space="preserve">(Moll &amp; Tomasello, 2004)</w:t>
-      </w:r>
-      <w:r>
-        <w:t xml:space="preserve">.</w:t>
-      </w:r>
-    </w:p>
-    <w:p>
-      <w:pPr>
-        <w:pStyle w:val="Textkrper"/>
-      </w:pPr>
-      <w:r>
-        <w:t xml:space="preserve">While the emergence of gaze following has been well established, less is known about the developmental trajectory throughout childhood and adolescence.</w:t>
-      </w:r>
-      <w:r>
-        <w:t xml:space="preserve"> </w:t>
-      </w:r>
-      <w:r>
-        <w:t xml:space="preserve">One possibility is that our social-cognitive ability in question is fully developed once emerged in infancy.However, many cognitive abilities develop with age</w:t>
-      </w:r>
-      <w:r>
-        <w:t xml:space="preserve"> </w:t>
-      </w:r>
-      <w:r>
-        <w:t xml:space="preserve">(e.g., working memory, Gathercole, Pickering, Ambridge, &amp; Wearing, 2004)</w:t>
-      </w:r>
-      <w:r>
-        <w:t xml:space="preserve">.</w:t>
-      </w:r>
-      <w:r>
-        <w:t xml:space="preserve"> </w:t>
-      </w:r>
-      <w:r>
-        <w:t xml:space="preserve">Similarly, visual processing appears to improve with age.</w:t>
-      </w:r>
-      <w:r>
-        <w:t xml:space="preserve"> </w:t>
-      </w:r>
-      <w:r>
-        <w:t xml:space="preserve">Therefore, children could potentially improve in gaze following, fine-tuning the performance of the already existing skill.</w:t>
-      </w:r>
-    </w:p>
-    <w:bookmarkEnd w:id="22"/>
-    <w:bookmarkStart w:id="24" w:name="X5498ac437dc47cec6eef19b8cb1b56f3944e291"/>
-    <w:p>
-      <w:pPr>
-        <w:pStyle w:val="berschrift2"/>
-      </w:pPr>
-      <w:r>
-        <w:t xml:space="preserve">The scope of infants’ gaze following ability</w:t>
-      </w:r>
-    </w:p>
-    <w:p>
-      <w:pPr>
-        <w:pStyle w:val="FirstParagraph"/>
-      </w:pPr>
-      <w:r>
-        <w:t xml:space="preserve">Though these studies suggest that young infants can align their visual attention to another’s line of sight, it does not necessarily include understanding the intentions of the other agent.</w:t>
-      </w:r>
-      <w:r>
-        <w:t xml:space="preserve"> </w:t>
-      </w:r>
-      <w:r>
-        <w:t xml:space="preserve">Infants could simply attune their orientation or be attracted by others’ gaze without processing what exactly the other is seeing (cf. Butterworth &amp; Jarrett’s ecological and geometric mechanism,</w:t>
-      </w:r>
-      <w:r>
-        <w:t xml:space="preserve"> </w:t>
-      </w:r>
-      <w:r>
-        <w:t xml:space="preserve">Butterworth and Jarrett (1991)</w:t>
-      </w:r>
-      <w:r>
-        <w:t xml:space="preserve">]. Therefore, it is crucial to study children’s intentional understanding of gaze.</w:t>
-      </w:r>
-    </w:p>
-    <w:p>
-      <w:pPr>
-        <w:pStyle w:val="Textkrper"/>
-      </w:pPr>
-      <w:r>
-        <w:t xml:space="preserve">Moore, Angelopoulos, and Bennett (1997)</w:t>
-      </w:r>
-      <w:r>
-        <w:t xml:space="preserve"> </w:t>
-      </w:r>
-      <w:r>
-        <w:t xml:space="preserve">showed that 9-month-olds followed an agent’s gaze more, when it was accompanied by a dynamic head turn in comparison to a static head turn.</w:t>
-      </w:r>
-    </w:p>
-    <w:p>
-      <w:pPr>
-        <w:pStyle w:val="Textkrper"/>
-      </w:pPr>
-      <w:r>
-        <w:t xml:space="preserve">In a hiding game with two search locations,</w:t>
-      </w:r>
-      <w:r>
-        <w:t xml:space="preserve"> </w:t>
-      </w:r>
-      <w:r>
-        <w:t xml:space="preserve">Povinelli, Reaux, Bierschwale, Allain, and Simon (1997)</w:t>
-      </w:r>
-      <w:r>
-        <w:t xml:space="preserve"> </w:t>
-      </w:r>
-      <w:r>
-        <w:t xml:space="preserve">found that three-year-olds used gaze as a cue to locate the reward, while two-year-olds performed at chance level.</w:t>
-      </w:r>
-    </w:p>
-    <w:p>
-      <w:pPr>
-        <w:pStyle w:val="Textkrper"/>
-      </w:pPr>
-      <w:r>
-        <w:t xml:space="preserve">In a similar object choice paradigm with two containers,</w:t>
-      </w:r>
-      <w:r>
-        <w:t xml:space="preserve"> </w:t>
-      </w:r>
-      <w:r>
-        <w:t xml:space="preserve">Behne, Carpenter, and Tomasello (2005)</w:t>
-      </w:r>
-      <w:r>
-        <w:t xml:space="preserve"> </w:t>
-      </w:r>
-      <w:r>
-        <w:t xml:space="preserve">investigated whether infants understand the communicative intent behind pointing and gaze cues.</w:t>
-      </w:r>
-      <w:r>
-        <w:t xml:space="preserve"> </w:t>
-      </w:r>
-      <w:r>
-        <w:t xml:space="preserve">In contrast to</w:t>
-      </w:r>
-      <w:r>
-        <w:t xml:space="preserve"> </w:t>
-      </w:r>
-      <w:r>
-        <w:t xml:space="preserve">Povinelli et al. (1997)</w:t>
-      </w:r>
-      <w:r>
-        <w:t xml:space="preserve">, they found that already 14-month-olds used the agent’s cues to select an object.</w:t>
-      </w:r>
-      <w:r>
-        <w:t xml:space="preserve"> </w:t>
-      </w:r>
-      <w:r>
-        <w:t xml:space="preserve">In conditions with absent-minded</w:t>
-      </w:r>
-      <w:r>
-        <w:t xml:space="preserve"> </w:t>
-      </w:r>
-      <w:r>
-        <w:t xml:space="preserve">‘</w:t>
-      </w:r>
-      <w:r>
-        <w:t xml:space="preserve">cues</w:t>
-      </w:r>
-      <w:r>
-        <w:t xml:space="preserve">’</w:t>
-      </w:r>
-      <w:r>
-        <w:t xml:space="preserve">, infants performed around chance.</w:t>
-      </w:r>
-      <w:r>
-        <w:t xml:space="preserve"> </w:t>
-      </w:r>
-      <w:r>
-        <w:t xml:space="preserve">This could be interpreted as infants recognizing the nature of this joint activity: namely, that the adult’s behavior was beneficial and relevant for their object choice.</w:t>
-      </w:r>
-    </w:p>
-    <w:bookmarkStart w:id="23" w:name="head-vs-eye-direction"/>
-    <w:p>
-      <w:pPr>
-        <w:pStyle w:val="berschrift3"/>
-      </w:pPr>
-      <w:r>
-        <w:t xml:space="preserve">Head vs eye direction.</w:t>
-      </w:r>
-    </w:p>
-    <w:p>
-      <w:pPr>
-        <w:pStyle w:val="FirstParagraph"/>
-      </w:pPr>
-      <w:r>
-        <w:t xml:space="preserve">It is important to note that in many existing gaze conditions, the experimenter shifted their eyes and head in synchrony (e.g.,</w:t>
-      </w:r>
-      <w:r>
-        <w:t xml:space="preserve"> </w:t>
-      </w:r>
-      <w:r>
-        <w:t xml:space="preserve">Behne et al. (2005)</w:t>
-      </w:r>
-      <w:r>
-        <w:t xml:space="preserve">).</w:t>
-      </w:r>
-      <w:r>
-        <w:t xml:space="preserve"> </w:t>
-      </w:r>
-      <w:r>
-        <w:t xml:space="preserve">Instead of pointing towards gaze understanding, a critic could claim that the results can be explained by face direction alone.</w:t>
-      </w:r>
-    </w:p>
-    <w:p>
-      <w:pPr>
-        <w:pStyle w:val="Textkrper"/>
-      </w:pPr>
-      <w:r>
-        <w:t xml:space="preserve">A handful of studies approached this potential confound by separately manipulating head and eye movement.</w:t>
-      </w:r>
-      <w:r>
-        <w:t xml:space="preserve"> </w:t>
-      </w:r>
-      <w:r>
-        <w:t xml:space="preserve">Brooks and Meltzoff (2002)</w:t>
-      </w:r>
-      <w:r>
-        <w:t xml:space="preserve"> </w:t>
-      </w:r>
-      <w:r>
-        <w:t xml:space="preserve">implemented a comparison between eye and head orientation and found that 14-month-olds were sensitive to open versus closed eyes.</w:t>
-      </w:r>
-    </w:p>
-    <w:p>
-      <w:pPr>
-        <w:pStyle w:val="Textkrper"/>
-      </w:pPr>
-      <w:r>
-        <w:t xml:space="preserve">Investigating the</w:t>
-      </w:r>
-      <w:r>
-        <w:t xml:space="preserve"> </w:t>
-      </w:r>
-      <w:r>
-        <w:t xml:space="preserve">‘</w:t>
-      </w:r>
-      <w:r>
-        <w:t xml:space="preserve">cooperative eye hypothesis</w:t>
-      </w:r>
-      <w:r>
-        <w:t xml:space="preserve">’</w:t>
-      </w:r>
-      <w:r>
-        <w:t xml:space="preserve">,</w:t>
-      </w:r>
-      <w:r>
-        <w:t xml:space="preserve"> </w:t>
-      </w:r>
-      <w:r>
-        <w:t xml:space="preserve">Tomasello et al. (2007)</w:t>
-      </w:r>
-      <w:r>
-        <w:t xml:space="preserve"> </w:t>
-      </w:r>
-      <w:r>
-        <w:t xml:space="preserve">implemented six conditions, in which an experimenter oriented towards the ceiling with their eyes only, head only (eyes closed), both head and eyes, or neither.</w:t>
-      </w:r>
-      <w:r>
-        <w:t xml:space="preserve"> </w:t>
-      </w:r>
-      <w:r>
-        <w:t xml:space="preserve">They found that human infants relied more on the eye movement, while chimpanzees paid more attention to the head movement.</w:t>
-      </w:r>
-    </w:p>
-    <w:p>
-      <w:pPr>
-        <w:pStyle w:val="Textkrper"/>
-      </w:pPr>
-      <w:r>
-        <w:t xml:space="preserve">Importantly, the subjects were not presented with an object choice but their attention orientation was measured.</w:t>
+        <w:t xml:space="preserve">The Research Highlights should be placed before the abstract.</w:t>
+      </w:r>
+    </w:p>
+    <w:p>
+      <w:pPr>
+        <w:numPr>
+          <w:ilvl w:val="0"/>
+          <w:numId w:val="1001"/>
+        </w:numPr>
+        <w:pStyle w:val="Compact"/>
+      </w:pPr>
+      <w:r>
+        <w:t xml:space="preserve">Each research highlight should not be longer than 25 words.</w:t>
+      </w:r>
+    </w:p>
+    <w:bookmarkEnd w:id="26"/>
+    <w:bookmarkStart w:id="33" w:name="introduction"/>
+    <w:p>
+      <w:pPr>
+        <w:pStyle w:val="berschrift1"/>
+      </w:pPr>
+      <w:r>
+        <w:t xml:space="preserve">Introduction</w:t>
       </w:r>
     </w:p>
     <w:p>
@@ -701,9 +557,10 @@
           <w:ilvl w:val="0"/>
           <w:numId w:val="1002"/>
         </w:numPr>
-      </w:pPr>
-      <w:r>
-        <w:t xml:space="preserve">(Raviv &amp; Arnon, 2018)</w:t>
+        <w:pStyle w:val="Compact"/>
+      </w:pPr>
+      <w:r>
+        <w:t xml:space="preserve">why do we care about developmental trajectory? ref to stat learning paper</w:t>
       </w:r>
     </w:p>
     <w:p>
@@ -712,152 +569,275 @@
           <w:ilvl w:val="0"/>
           <w:numId w:val="1002"/>
         </w:numPr>
-      </w:pPr>
-      <w:r>
-        <w:t xml:space="preserve">(Astor &amp; Gredebäck, 2022)</w:t>
-      </w:r>
-    </w:p>
-    <w:p>
-      <w:pPr>
-        <w:numPr>
-          <w:ilvl w:val="0"/>
-          <w:numId w:val="1002"/>
-        </w:numPr>
-      </w:pPr>
-      <w:r>
-        <w:t xml:space="preserve">(Colombo, 2001)</w:t>
-      </w:r>
-    </w:p>
-    <w:p>
-      <w:pPr>
-        <w:numPr>
-          <w:ilvl w:val="0"/>
-          <w:numId w:val="1002"/>
-        </w:numPr>
-      </w:pPr>
-      <w:r>
-        <w:t xml:space="preserve">(Scaife &amp; Bruner, 1975)</w:t>
-      </w:r>
-    </w:p>
-    <w:p>
-      <w:pPr>
-        <w:numPr>
-          <w:ilvl w:val="0"/>
-          <w:numId w:val="1002"/>
-        </w:numPr>
-      </w:pPr>
-      <w:r>
-        <w:t xml:space="preserve">(Itakura &amp; Tanaka, 1998)</w:t>
-      </w:r>
-    </w:p>
-    <w:p>
-      <w:pPr>
-        <w:numPr>
-          <w:ilvl w:val="0"/>
-          <w:numId w:val="1002"/>
-        </w:numPr>
-      </w:pPr>
-      <w:r>
-        <w:t xml:space="preserve">(Carpenter, Nagell, &amp; Tomasello, 1998)</w:t>
-      </w:r>
-      <w:r>
-        <w:t xml:space="preserve"> </w:t>
-      </w:r>
-      <w:r>
-        <w:t xml:space="preserve">“</w:t>
-      </w:r>
-      <w:r>
-        <w:t xml:space="preserve">Several other studies have attempted to determine more precisely the cue that infants are using when they follow the gaze direction of others, that is, whether they use adults’ head or eye orientation. In tasks comparing infants’ responses when the experimenters turned their head and eyes together to targets with their responses when the experimenters directed their eyes to the targets but their head remained facing forward, Corkum and Moore (1995), Lempers (1979), and Lempers, Flavell, and Flavell (1977) all found that only infants age 12 months and older responded correctly when eyes and head were oriented in the same direction and that infants at all ages (i.e., through 19 months) performed poorly when eye and head direction diverged</w:t>
-      </w:r>
-      <w:r>
-        <w:t xml:space="preserve">”</w:t>
-      </w:r>
-      <w:r>
-        <w:t xml:space="preserve"> </w:t>
-      </w:r>
-      <w:r>
-        <w:t xml:space="preserve">(p.10-11) object choice.</w:t>
-      </w:r>
-    </w:p>
-    <w:p>
-      <w:pPr>
-        <w:numPr>
-          <w:ilvl w:val="0"/>
-          <w:numId w:val="1002"/>
-        </w:numPr>
-      </w:pPr>
-      <w:r>
-        <w:t xml:space="preserve">(Silverstein, Feng, Westermann, Parise, &amp; Twomey, 2021)</w:t>
-      </w:r>
-      <w:r>
-        <w:t xml:space="preserve"> </w:t>
-      </w:r>
-      <w:r>
-        <w:t xml:space="preserve">for vertical plane</w:t>
-      </w:r>
-    </w:p>
-    <w:p>
-      <w:pPr>
-        <w:numPr>
-          <w:ilvl w:val="0"/>
-          <w:numId w:val="1002"/>
-        </w:numPr>
-      </w:pPr>
-      <w:r>
-        <w:t xml:space="preserve">(Zhang, Zhang, Zhang, Tang, &amp; Liu, 2019)</w:t>
-      </w:r>
-    </w:p>
-    <w:p>
-      <w:pPr>
-        <w:numPr>
-          <w:ilvl w:val="0"/>
-          <w:numId w:val="1002"/>
-        </w:numPr>
-      </w:pPr>
-      <w:r>
-        <w:t xml:space="preserve">(Frischen, Bayliss, &amp; Tipper, 2007)</w:t>
-      </w:r>
-    </w:p>
-    <w:p>
-      <w:pPr>
-        <w:numPr>
-          <w:ilvl w:val="0"/>
-          <w:numId w:val="1002"/>
-        </w:numPr>
-      </w:pPr>
-      <w:r>
-        <w:t xml:space="preserve">(Lee, Eskritt, Symons, &amp; Muir, 1998)</w:t>
-      </w:r>
-    </w:p>
-    <w:p>
-      <w:pPr>
-        <w:numPr>
-          <w:ilvl w:val="0"/>
-          <w:numId w:val="1002"/>
-        </w:numPr>
-      </w:pPr>
-      <w:r>
-        <w:t xml:space="preserve">(Coelho, George, Conty, Hugueville, &amp; Tijus, 2006)</w:t>
-      </w:r>
-    </w:p>
-    <w:bookmarkEnd w:id="23"/>
-    <w:bookmarkEnd w:id="24"/>
-    <w:bookmarkStart w:id="26" w:name="aim-of-the-current-project"/>
+        <w:pStyle w:val="Compact"/>
+      </w:pPr>
+      <w:r>
+        <w:t xml:space="preserve">variation</w:t>
+      </w:r>
+    </w:p>
+    <w:bookmarkStart w:id="27" w:name="why-do-we-need-gaze-understanding"/>
     <w:p>
       <w:pPr>
         <w:pStyle w:val="berschrift2"/>
       </w:pPr>
       <w:r>
-        <w:t xml:space="preserve">Aim of the current project</w:t>
-      </w:r>
-    </w:p>
-    <w:bookmarkStart w:id="25" w:name="X3089bd32e336d6380265dbddb087ba0e2574166"/>
+        <w:t xml:space="preserve">Why do we need gaze understanding?</w:t>
+      </w:r>
+    </w:p>
+    <w:p>
+      <w:pPr>
+        <w:pStyle w:val="FirstParagraph"/>
+      </w:pPr>
+      <w:r>
+        <w:t xml:space="preserve">How do humans learn about their environment and navigate through their social surroundings?</w:t>
+      </w:r>
+      <w:r>
+        <w:t xml:space="preserve"> </w:t>
+      </w:r>
+      <w:r>
+        <w:t xml:space="preserve">One possibility to extract information from the environment is through following others’ focus of attention.</w:t>
+      </w:r>
+      <w:r>
+        <w:t xml:space="preserve"> </w:t>
+      </w:r>
+      <w:r>
+        <w:t xml:space="preserve">Building a common ground is considered especially important in communicative interactions and shared activities</w:t>
+      </w:r>
+      <w:r>
+        <w:t xml:space="preserve"> </w:t>
+      </w:r>
+      <w:r>
+        <w:t xml:space="preserve">(Tomasello, Hare, Lehmann, &amp; Call, 2007)</w:t>
+      </w:r>
+      <w:r>
+        <w:t xml:space="preserve">.</w:t>
+      </w:r>
+    </w:p>
+    <w:bookmarkEnd w:id="27"/>
+    <w:bookmarkStart w:id="28" w:name="how-does-gaze-following-emerge"/>
+    <w:p>
+      <w:pPr>
+        <w:pStyle w:val="berschrift2"/>
+      </w:pPr>
+      <w:r>
+        <w:t xml:space="preserve">How does gaze following emerge?</w:t>
+      </w:r>
+    </w:p>
+    <w:p>
+      <w:pPr>
+        <w:pStyle w:val="FirstParagraph"/>
+      </w:pPr>
+      <w:r>
+        <w:t xml:space="preserve">Existing studies operationalize gaze following as the ability to follow another agent’s line of sight.</w:t>
+      </w:r>
+      <w:r>
+        <w:t xml:space="preserve"> </w:t>
+      </w:r>
+      <w:r>
+        <w:t xml:space="preserve">As one of the most fundamental social-cognitive abilities, it has been extensively studied in infancy and early childhood.</w:t>
+      </w:r>
+      <w:r>
+        <w:t xml:space="preserve"> </w:t>
+      </w:r>
+      <w:r>
+        <w:t xml:space="preserve">Infants as young as six months can attune their gaze to that of another agent</w:t>
+      </w:r>
+      <w:r>
+        <w:t xml:space="preserve"> </w:t>
+      </w:r>
+      <w:r>
+        <w:t xml:space="preserve">(D’Entremont, Hains, &amp; Muir, 1997)</w:t>
+      </w:r>
+      <w:r>
+        <w:t xml:space="preserve">.</w:t>
+      </w:r>
+      <w:r>
+        <w:t xml:space="preserve"> </w:t>
+      </w:r>
+      <w:r>
+        <w:t xml:space="preserve">At the end of their first year of life, infants can follow gaze to locations outside their current visual field and move themselves to gain proper perceptual access</w:t>
+      </w:r>
+      <w:r>
+        <w:t xml:space="preserve"> </w:t>
+      </w:r>
+      <w:r>
+        <w:t xml:space="preserve">(Moll &amp; Tomasello, 2004)</w:t>
+      </w:r>
+      <w:r>
+        <w:t xml:space="preserve">.</w:t>
+      </w:r>
+    </w:p>
+    <w:p>
+      <w:pPr>
+        <w:pStyle w:val="Textkrper"/>
+      </w:pPr>
+      <w:r>
+        <w:t xml:space="preserve">While the emergence of gaze following has been well established, less is known about the developmental trajectory throughout childhood and adolescence.</w:t>
+      </w:r>
+      <w:r>
+        <w:t xml:space="preserve"> </w:t>
+      </w:r>
+      <w:r>
+        <w:t xml:space="preserve">One possibility is that our social-cognitive ability in question is fully developed once emerged in infancy.However, many cognitive abilities develop with age</w:t>
+      </w:r>
+      <w:r>
+        <w:t xml:space="preserve"> </w:t>
+      </w:r>
+      <w:r>
+        <w:t xml:space="preserve">(e.g., working memory, Gathercole, Pickering, Ambridge, &amp; Wearing, 2004)</w:t>
+      </w:r>
+      <w:r>
+        <w:t xml:space="preserve">.</w:t>
+      </w:r>
+      <w:r>
+        <w:t xml:space="preserve"> </w:t>
+      </w:r>
+      <w:r>
+        <w:t xml:space="preserve">Similarly, visual processing appears to improve with age.</w:t>
+      </w:r>
+      <w:r>
+        <w:t xml:space="preserve"> </w:t>
+      </w:r>
+      <w:r>
+        <w:t xml:space="preserve">Therefore, children could potentially improve in gaze following, fine-tuning the performance of the already existing skill.</w:t>
+      </w:r>
+    </w:p>
+    <w:bookmarkEnd w:id="28"/>
+    <w:bookmarkStart w:id="30" w:name="X5498ac437dc47cec6eef19b8cb1b56f3944e291"/>
+    <w:p>
+      <w:pPr>
+        <w:pStyle w:val="berschrift2"/>
+      </w:pPr>
+      <w:r>
+        <w:t xml:space="preserve">The scope of infants’ gaze following ability</w:t>
+      </w:r>
+    </w:p>
+    <w:p>
+      <w:pPr>
+        <w:pStyle w:val="FirstParagraph"/>
+      </w:pPr>
+      <w:r>
+        <w:t xml:space="preserve">Though these studies suggest that young infants can align their visual attention to another’s line of sight, it does not necessarily include understanding the intentions of the other agent.</w:t>
+      </w:r>
+      <w:r>
+        <w:t xml:space="preserve"> </w:t>
+      </w:r>
+      <w:r>
+        <w:t xml:space="preserve">Infants could simply attune their orientation or be attracted by others’ gaze without processing what exactly the other is seeing (cf. Butterworth &amp; Jarrett’s ecological and geometric mechanism,</w:t>
+      </w:r>
+      <w:r>
+        <w:t xml:space="preserve"> </w:t>
+      </w:r>
+      <w:r>
+        <w:t xml:space="preserve">Butterworth and Jarrett (1991)</w:t>
+      </w:r>
+      <w:r>
+        <w:t xml:space="preserve">]. Therefore, it is crucial to study children’s intentional understanding of gaze.</w:t>
+      </w:r>
+    </w:p>
+    <w:p>
+      <w:pPr>
+        <w:pStyle w:val="Textkrper"/>
+      </w:pPr>
+      <w:r>
+        <w:t xml:space="preserve">Moore, Angelopoulos, and Bennett (1997)</w:t>
+      </w:r>
+      <w:r>
+        <w:t xml:space="preserve"> </w:t>
+      </w:r>
+      <w:r>
+        <w:t xml:space="preserve">showed that 9-month-olds followed an agent’s gaze more, when it was accompanied by a dynamic head turn in comparison to a static head turn.</w:t>
+      </w:r>
+    </w:p>
+    <w:p>
+      <w:pPr>
+        <w:pStyle w:val="Textkrper"/>
+      </w:pPr>
+      <w:r>
+        <w:t xml:space="preserve">In a hiding game with two search locations,</w:t>
+      </w:r>
+      <w:r>
+        <w:t xml:space="preserve"> </w:t>
+      </w:r>
+      <w:r>
+        <w:t xml:space="preserve">Povinelli, Reaux, Bierschwale, Allain, and Simon (1997)</w:t>
+      </w:r>
+      <w:r>
+        <w:t xml:space="preserve"> </w:t>
+      </w:r>
+      <w:r>
+        <w:t xml:space="preserve">found that three-year-olds used gaze as a cue to locate the reward, while two-year-olds performed at chance level.</w:t>
+      </w:r>
+    </w:p>
+    <w:p>
+      <w:pPr>
+        <w:pStyle w:val="Textkrper"/>
+      </w:pPr>
+      <w:r>
+        <w:t xml:space="preserve">In a similar object choice paradigm with two containers,</w:t>
+      </w:r>
+      <w:r>
+        <w:t xml:space="preserve"> </w:t>
+      </w:r>
+      <w:r>
+        <w:t xml:space="preserve">Behne, Carpenter, and Tomasello (2005)</w:t>
+      </w:r>
+      <w:r>
+        <w:t xml:space="preserve"> </w:t>
+      </w:r>
+      <w:r>
+        <w:t xml:space="preserve">investigated whether infants understand the communicative intent behind pointing and gaze cues.</w:t>
+      </w:r>
+      <w:r>
+        <w:t xml:space="preserve"> </w:t>
+      </w:r>
+      <w:r>
+        <w:t xml:space="preserve">In contrast to</w:t>
+      </w:r>
+      <w:r>
+        <w:t xml:space="preserve"> </w:t>
+      </w:r>
+      <w:r>
+        <w:t xml:space="preserve">Povinelli et al. (1997)</w:t>
+      </w:r>
+      <w:r>
+        <w:t xml:space="preserve">, they found that already 14-month-olds used the agent’s cues to select an object.</w:t>
+      </w:r>
+      <w:r>
+        <w:t xml:space="preserve"> </w:t>
+      </w:r>
+      <w:r>
+        <w:t xml:space="preserve">In conditions with absent-minded</w:t>
+      </w:r>
+      <w:r>
+        <w:t xml:space="preserve"> </w:t>
+      </w:r>
+      <w:r>
+        <w:t xml:space="preserve">‘</w:t>
+      </w:r>
+      <w:r>
+        <w:t xml:space="preserve">cues</w:t>
+      </w:r>
+      <w:r>
+        <w:t xml:space="preserve">’</w:t>
+      </w:r>
+      <w:r>
+        <w:t xml:space="preserve">, infants performed around chance.</w:t>
+      </w:r>
+      <w:r>
+        <w:t xml:space="preserve"> </w:t>
+      </w:r>
+      <w:r>
+        <w:t xml:space="preserve">This could be interpreted as infants recognizing the nature of this joint activity: namely, that the adult’s behavior was beneficial and relevant for their object choice.</w:t>
+      </w:r>
+    </w:p>
+    <w:bookmarkStart w:id="29" w:name="head-vs-eye-direction"/>
     <w:p>
       <w:pPr>
         <w:pStyle w:val="berschrift3"/>
       </w:pPr>
       <w:r>
-        <w:t xml:space="preserve">Developmental trajectory, measuring &amp; modeling individual differences.</w:t>
+        <w:t xml:space="preserve">Head vs eye direction.</w:t>
       </w:r>
     </w:p>
     <w:p>
@@ -865,41 +845,22 @@
         <w:pStyle w:val="FirstParagraph"/>
       </w:pPr>
       <w:r>
-        <w:t xml:space="preserve">In this study, we were interested in the developmental trajectory of gaze understanding.</w:t>
-      </w:r>
-      <w:r>
-        <w:t xml:space="preserve"> </w:t>
-      </w:r>
-      <w:r>
-        <w:t xml:space="preserve">While we expect the younger children to be able to follow gaze, we aimed at assessing the differentiation of their social-cognitive ability.</w:t>
-      </w:r>
-      <w:r>
-        <w:t xml:space="preserve"> </w:t>
-      </w:r>
-      <w:r>
-        <w:t xml:space="preserve">Our goal was</w:t>
-      </w:r>
-      <w:r>
-        <w:t xml:space="preserve"> </w:t>
-      </w:r>
-      <w:r>
-        <w:rPr>
-          <w:iCs/>
-          <w:i/>
-        </w:rPr>
-        <w:t xml:space="preserve">not</w:t>
-      </w:r>
-      <w:r>
-        <w:t xml:space="preserve"> </w:t>
-      </w:r>
-      <w:r>
-        <w:t xml:space="preserve">to establish the youngest age at which children understand gaze cues.</w:t>
-      </w:r>
-      <w:r>
-        <w:t xml:space="preserve"> </w:t>
-      </w:r>
-      <w:r>
-        <w:t xml:space="preserve">Rather, we wanted to examine how that ability changes with age.</w:t>
+        <w:t xml:space="preserve">It is important to note that in many existing gaze conditions, the experimenter shifted their eyes and head in synchrony (e.g.,</w:t>
+      </w:r>
+      <w:r>
+        <w:t xml:space="preserve"> </w:t>
+      </w:r>
+      <w:r>
+        <w:t xml:space="preserve">Behne et al. (2005)</w:t>
+      </w:r>
+      <w:r>
+        <w:t xml:space="preserve">).</w:t>
+      </w:r>
+      <w:r>
+        <w:t xml:space="preserve"> </w:t>
+      </w:r>
+      <w:r>
+        <w:t xml:space="preserve">Instead of pointing towards gaze understanding, a critic could claim that the results can be explained by face direction alone.</w:t>
       </w:r>
     </w:p>
     <w:p>
@@ -907,13 +868,19 @@
         <w:pStyle w:val="Textkrper"/>
       </w:pPr>
       <w:r>
-        <w:t xml:space="preserve">In our study, we focused on the communicative intents of gaze: we asked children to locate a target by following an agent’s gaze.</w:t>
-      </w:r>
-      <w:r>
-        <w:t xml:space="preserve"> </w:t>
-      </w:r>
-      <w:r>
-        <w:t xml:space="preserve">While language demands were kept low, the participants had to actively respond and, therefore, make use of the presented gaze cue.</w:t>
+        <w:t xml:space="preserve">A handful of studies approached this potential confound by separately manipulating head and eye movement.</w:t>
+      </w:r>
+      <w:r>
+        <w:t xml:space="preserve"> </w:t>
+      </w:r>
+      <w:r>
+        <w:t xml:space="preserve">Brooks and Meltzoff (2002)</w:t>
+      </w:r>
+      <w:r>
+        <w:t xml:space="preserve"> </w:t>
+      </w:r>
+      <w:r>
+        <w:t xml:space="preserve">implemented a comparison between eye and head orientation and found that 14-month-olds were sensitive to open versus closed eyes.</w:t>
       </w:r>
     </w:p>
     <w:p>
@@ -921,31 +888,48 @@
         <w:pStyle w:val="Textkrper"/>
       </w:pPr>
       <w:r>
-        <w:t xml:space="preserve">A unique contribution of this study is the richness of the data set.</w:t>
-      </w:r>
-      <w:r>
-        <w:t xml:space="preserve"> </w:t>
-      </w:r>
-      <w:r>
-        <w:t xml:space="preserve">Methodological challenges arise when trying to compare data across ages from qualitatively and quantitatively different study tasks.</w:t>
-      </w:r>
-      <w:r>
-        <w:t xml:space="preserve"> </w:t>
-      </w:r>
-      <w:r>
-        <w:t xml:space="preserve">We could circumvent these issues by applying the exact same task for the entire life span.</w:t>
-      </w:r>
-    </w:p>
-    <w:bookmarkEnd w:id="25"/>
-    <w:bookmarkEnd w:id="26"/>
-    <w:bookmarkEnd w:id="27"/>
-    <w:bookmarkStart w:id="45" w:name="lifespan"/>
-    <w:p>
-      <w:pPr>
-        <w:pStyle w:val="berschrift1"/>
-      </w:pPr>
-      <w:r>
-        <w:t xml:space="preserve">Lifespan</w:t>
+        <w:t xml:space="preserve">Investigating the</w:t>
+      </w:r>
+      <w:r>
+        <w:t xml:space="preserve"> </w:t>
+      </w:r>
+      <w:r>
+        <w:t xml:space="preserve">‘</w:t>
+      </w:r>
+      <w:r>
+        <w:t xml:space="preserve">cooperative eye hypothesis</w:t>
+      </w:r>
+      <w:r>
+        <w:t xml:space="preserve">’</w:t>
+      </w:r>
+      <w:r>
+        <w:t xml:space="preserve">,</w:t>
+      </w:r>
+      <w:r>
+        <w:t xml:space="preserve"> </w:t>
+      </w:r>
+      <w:r>
+        <w:t xml:space="preserve">Tomasello et al. (2007)</w:t>
+      </w:r>
+      <w:r>
+        <w:t xml:space="preserve"> </w:t>
+      </w:r>
+      <w:r>
+        <w:t xml:space="preserve">implemented six conditions, in which an experimenter oriented towards the ceiling with their eyes only, head only (eyes closed), both head and eyes, or neither.</w:t>
+      </w:r>
+      <w:r>
+        <w:t xml:space="preserve"> </w:t>
+      </w:r>
+      <w:r>
+        <w:t xml:space="preserve">They found that human infants relied more on the eye movement, while chimpanzees paid more attention to the head movement.</w:t>
+      </w:r>
+    </w:p>
+    <w:p>
+      <w:pPr>
+        <w:pStyle w:val="Textkrper"/>
+      </w:pPr>
+      <w:r>
+        <w:t xml:space="preserve">Importantly, the subjects were not presented with an object choice but their attention orientation was measured.</w:t>
       </w:r>
     </w:p>
     <w:p>
@@ -954,10 +938,9 @@
           <w:ilvl w:val="0"/>
           <w:numId w:val="1003"/>
         </w:numPr>
-        <w:pStyle w:val="Compact"/>
-      </w:pPr>
-      <w:r>
-        <w:t xml:space="preserve">development &amp; individual differences in gaze understanding</w:t>
+      </w:pPr>
+      <w:r>
+        <w:t xml:space="preserve">(Raviv &amp; Arnon, 2018)</w:t>
       </w:r>
     </w:p>
     <w:p>
@@ -966,10 +949,9 @@
           <w:ilvl w:val="0"/>
           <w:numId w:val="1003"/>
         </w:numPr>
-        <w:pStyle w:val="Compact"/>
-      </w:pPr>
-      <w:r>
-        <w:t xml:space="preserve">verweis methods paper reliable differences kinder &amp; adults.</w:t>
+      </w:pPr>
+      <w:r>
+        <w:t xml:space="preserve">(Astor &amp; Gredebäck, 2022)</w:t>
       </w:r>
     </w:p>
     <w:p>
@@ -978,9 +960,264 @@
           <w:ilvl w:val="0"/>
           <w:numId w:val="1003"/>
         </w:numPr>
+      </w:pPr>
+      <w:r>
+        <w:t xml:space="preserve">(Colombo, 2001)</w:t>
+      </w:r>
+    </w:p>
+    <w:p>
+      <w:pPr>
+        <w:numPr>
+          <w:ilvl w:val="0"/>
+          <w:numId w:val="1003"/>
+        </w:numPr>
+      </w:pPr>
+      <w:r>
+        <w:t xml:space="preserve">(Scaife &amp; Bruner, 1975)</w:t>
+      </w:r>
+    </w:p>
+    <w:p>
+      <w:pPr>
+        <w:numPr>
+          <w:ilvl w:val="0"/>
+          <w:numId w:val="1003"/>
+        </w:numPr>
+      </w:pPr>
+      <w:r>
+        <w:t xml:space="preserve">(Itakura &amp; Tanaka, 1998)</w:t>
+      </w:r>
+    </w:p>
+    <w:p>
+      <w:pPr>
+        <w:numPr>
+          <w:ilvl w:val="0"/>
+          <w:numId w:val="1003"/>
+        </w:numPr>
+      </w:pPr>
+      <w:r>
+        <w:t xml:space="preserve">(Carpenter, Nagell, &amp; Tomasello, 1998)</w:t>
+      </w:r>
+      <w:r>
+        <w:t xml:space="preserve"> </w:t>
+      </w:r>
+      <w:r>
+        <w:t xml:space="preserve">“</w:t>
+      </w:r>
+      <w:r>
+        <w:t xml:space="preserve">Several other studies have attempted to determine more precisely the cue that infants are using when they follow the gaze direction of others, that is, whether they use adults’ head or eye orientation. In tasks comparing infants’ responses when the experimenters turned their head and eyes together to targets with their responses when the experimenters directed their eyes to the targets but their head remained facing forward, Corkum and Moore (1995), Lempers (1979), and Lempers, Flavell, and Flavell (1977) all found that only infants age 12 months and older responded correctly when eyes and head were oriented in the same direction and that infants at all ages (i.e., through 19 months) performed poorly when eye and head direction diverged</w:t>
+      </w:r>
+      <w:r>
+        <w:t xml:space="preserve">”</w:t>
+      </w:r>
+      <w:r>
+        <w:t xml:space="preserve"> </w:t>
+      </w:r>
+      <w:r>
+        <w:t xml:space="preserve">(p.10-11) object choice.</w:t>
+      </w:r>
+    </w:p>
+    <w:p>
+      <w:pPr>
+        <w:numPr>
+          <w:ilvl w:val="0"/>
+          <w:numId w:val="1003"/>
+        </w:numPr>
+      </w:pPr>
+      <w:r>
+        <w:t xml:space="preserve">(Silverstein, Feng, Westermann, Parise, &amp; Twomey, 2021)</w:t>
+      </w:r>
+      <w:r>
+        <w:t xml:space="preserve"> </w:t>
+      </w:r>
+      <w:r>
+        <w:t xml:space="preserve">for vertical plane</w:t>
+      </w:r>
+    </w:p>
+    <w:p>
+      <w:pPr>
+        <w:numPr>
+          <w:ilvl w:val="0"/>
+          <w:numId w:val="1003"/>
+        </w:numPr>
+      </w:pPr>
+      <w:r>
+        <w:t xml:space="preserve">(Zhang, Zhang, Zhang, Tang, &amp; Liu, 2019)</w:t>
+      </w:r>
+    </w:p>
+    <w:p>
+      <w:pPr>
+        <w:numPr>
+          <w:ilvl w:val="0"/>
+          <w:numId w:val="1003"/>
+        </w:numPr>
+      </w:pPr>
+      <w:r>
+        <w:t xml:space="preserve">(Frischen, Bayliss, &amp; Tipper, 2007)</w:t>
+      </w:r>
+    </w:p>
+    <w:p>
+      <w:pPr>
+        <w:numPr>
+          <w:ilvl w:val="0"/>
+          <w:numId w:val="1003"/>
+        </w:numPr>
+      </w:pPr>
+      <w:r>
+        <w:t xml:space="preserve">(Lee, Eskritt, Symons, &amp; Muir, 1998)</w:t>
+      </w:r>
+    </w:p>
+    <w:p>
+      <w:pPr>
+        <w:numPr>
+          <w:ilvl w:val="0"/>
+          <w:numId w:val="1003"/>
+        </w:numPr>
+      </w:pPr>
+      <w:r>
+        <w:t xml:space="preserve">(Coelho, George, Conty, Hugueville, &amp; Tijus, 2006)</w:t>
+      </w:r>
+    </w:p>
+    <w:bookmarkEnd w:id="29"/>
+    <w:bookmarkEnd w:id="30"/>
+    <w:bookmarkStart w:id="32" w:name="aim-of-the-current-project"/>
+    <w:p>
+      <w:pPr>
+        <w:pStyle w:val="berschrift2"/>
+      </w:pPr>
+      <w:r>
+        <w:t xml:space="preserve">Aim of the current project</w:t>
+      </w:r>
+    </w:p>
+    <w:bookmarkStart w:id="31" w:name="X3089bd32e336d6380265dbddb087ba0e2574166"/>
+    <w:p>
+      <w:pPr>
+        <w:pStyle w:val="berschrift3"/>
+      </w:pPr>
+      <w:r>
+        <w:t xml:space="preserve">Developmental trajectory, measuring &amp; modeling individual differences.</w:t>
+      </w:r>
+    </w:p>
+    <w:p>
+      <w:pPr>
+        <w:pStyle w:val="FirstParagraph"/>
+      </w:pPr>
+      <w:r>
+        <w:t xml:space="preserve">In this study, we were interested in the developmental trajectory of gaze understanding.</w:t>
+      </w:r>
+      <w:r>
+        <w:t xml:space="preserve"> </w:t>
+      </w:r>
+      <w:r>
+        <w:t xml:space="preserve">While we expect the younger children to be able to follow gaze, we aimed at assessing the differentiation of their social-cognitive ability.</w:t>
+      </w:r>
+      <w:r>
+        <w:t xml:space="preserve"> </w:t>
+      </w:r>
+      <w:r>
+        <w:t xml:space="preserve">Our goal was</w:t>
+      </w:r>
+      <w:r>
+        <w:t xml:space="preserve"> </w:t>
+      </w:r>
+      <w:r>
+        <w:rPr>
+          <w:iCs/>
+          <w:i/>
+        </w:rPr>
+        <w:t xml:space="preserve">not</w:t>
+      </w:r>
+      <w:r>
+        <w:t xml:space="preserve"> </w:t>
+      </w:r>
+      <w:r>
+        <w:t xml:space="preserve">to establish the youngest age at which children understand gaze cues.</w:t>
+      </w:r>
+      <w:r>
+        <w:t xml:space="preserve"> </w:t>
+      </w:r>
+      <w:r>
+        <w:t xml:space="preserve">Rather, we wanted to examine how that ability changes with age.</w:t>
+      </w:r>
+    </w:p>
+    <w:p>
+      <w:pPr>
+        <w:pStyle w:val="Textkrper"/>
+      </w:pPr>
+      <w:r>
+        <w:t xml:space="preserve">In our study, we focused on the communicative intents of gaze: we asked children to locate a target by following an agent’s gaze.</w:t>
+      </w:r>
+      <w:r>
+        <w:t xml:space="preserve"> </w:t>
+      </w:r>
+      <w:r>
+        <w:t xml:space="preserve">While language demands were kept low, the participants had to actively respond and, therefore, make use of the presented gaze cue.</w:t>
+      </w:r>
+    </w:p>
+    <w:p>
+      <w:pPr>
+        <w:pStyle w:val="Textkrper"/>
+      </w:pPr>
+      <w:r>
+        <w:t xml:space="preserve">A unique contribution of this study is the richness of the data set.</w:t>
+      </w:r>
+      <w:r>
+        <w:t xml:space="preserve"> </w:t>
+      </w:r>
+      <w:r>
+        <w:t xml:space="preserve">Methodological challenges arise when trying to compare data across ages from qualitatively and quantitatively different study tasks.</w:t>
+      </w:r>
+      <w:r>
+        <w:t xml:space="preserve"> </w:t>
+      </w:r>
+      <w:r>
+        <w:t xml:space="preserve">We could circumvent these issues by applying the exact same task for the entire life span.</w:t>
+      </w:r>
+    </w:p>
+    <w:bookmarkEnd w:id="31"/>
+    <w:bookmarkEnd w:id="32"/>
+    <w:bookmarkEnd w:id="33"/>
+    <w:bookmarkStart w:id="50" w:name="lifespan"/>
+    <w:p>
+      <w:pPr>
+        <w:pStyle w:val="berschrift1"/>
+      </w:pPr>
+      <w:r>
+        <w:t xml:space="preserve">Lifespan</w:t>
+      </w:r>
+    </w:p>
+    <w:p>
+      <w:pPr>
+        <w:numPr>
+          <w:ilvl w:val="0"/>
+          <w:numId w:val="1004"/>
+        </w:numPr>
         <w:pStyle w:val="Compact"/>
       </w:pPr>
       <w:r>
+        <w:t xml:space="preserve">development &amp; individual differences in gaze understanding</w:t>
+      </w:r>
+    </w:p>
+    <w:p>
+      <w:pPr>
+        <w:numPr>
+          <w:ilvl w:val="0"/>
+          <w:numId w:val="1004"/>
+        </w:numPr>
+        <w:pStyle w:val="Compact"/>
+      </w:pPr>
+      <w:r>
+        <w:t xml:space="preserve">verweis methods paper reliable differences kinder &amp; adults.</w:t>
+      </w:r>
+    </w:p>
+    <w:p>
+      <w:pPr>
+        <w:numPr>
+          <w:ilvl w:val="0"/>
+          <w:numId w:val="1004"/>
+        </w:numPr>
+        <w:pStyle w:val="Compact"/>
+      </w:pPr>
+      <w:r>
         <w:t xml:space="preserve">kontinuerliche, systematische variation, wodrin? =&gt; model</w:t>
       </w:r>
     </w:p>
@@ -988,7 +1225,7 @@
       <w:pPr>
         <w:pStyle w:val="FirstParagraph"/>
       </w:pPr>
-      <w:hyperlink r:id="rId28">
+      <w:hyperlink r:id="rId34">
         <w:r>
           <w:rPr>
             <w:rStyle w:val="Hyperlink"/>
@@ -2519,7 +2756,7 @@
         </w:tc>
       </w:tr>
     </w:tbl>
-    <w:bookmarkStart w:id="29" w:name="participants"/>
+    <w:bookmarkStart w:id="35" w:name="participants"/>
     <w:p>
       <w:pPr>
         <w:pStyle w:val="berschrift2"/>
@@ -2531,6 +2768,44 @@
     <w:p>
       <w:pPr>
         <w:pStyle w:val="FirstParagraph"/>
+      </w:pPr>
+      <w:r>
+        <w:t xml:space="preserve">Children came from ethnically homogeneous, mixed socioeconomic backgrounds with mid to high parental education levels.</w:t>
+      </w:r>
+      <w:r>
+        <w:t xml:space="preserve"> </w:t>
+      </w:r>
+      <w:r>
+        <w:t xml:space="preserve">They lived in an industrialized, urban Central-European context in a mid-size German city (∼600,000 inhabitants; median individual monthly net income ~ 1,600€ as of 2021).</w:t>
+      </w:r>
+      <w:r>
+        <w:t xml:space="preserve"> </w:t>
+      </w:r>
+      <w:r>
+        <w:t xml:space="preserve">Most were raised monolingually in a nuclear two-generational family setting.</w:t>
+      </w:r>
+      <w:r>
+        <w:t xml:space="preserve"> </w:t>
+      </w:r>
+      <w:r>
+        <w:t xml:space="preserve">Information on demographics and socioeconomic status was not formally recorded on a participant level.</w:t>
+      </w:r>
+      <w:r>
+        <w:t xml:space="preserve"> </w:t>
+      </w:r>
+      <w:r>
+        <w:t xml:space="preserve">The study was approved by an internal ethics committee at the Max Planck Institute for Evolutionary Anthropology.</w:t>
+      </w:r>
+      <w:r>
+        <w:t xml:space="preserve"> </w:t>
+      </w:r>
+      <w:r>
+        <w:t xml:space="preserve">Data was collected between May 2021 and April 2023.</w:t>
+      </w:r>
+    </w:p>
+    <w:p>
+      <w:pPr>
+        <w:pStyle w:val="Textkrper"/>
       </w:pPr>
       <w:r>
         <w:t xml:space="preserve">We collected data from a remote child, teenager and adult sample.</w:t>
@@ -2625,8 +2900,8 @@
         <w:t xml:space="preserve">For completing the study, subjects were paid above the fixed minimum wage (on average £10.00 per hour; see Supplements for further detail).</w:t>
       </w:r>
     </w:p>
-    <w:bookmarkEnd w:id="29"/>
-    <w:bookmarkStart w:id="36" w:name="materials"/>
+    <w:bookmarkEnd w:id="35"/>
+    <w:bookmarkStart w:id="41" w:name="materials"/>
     <w:p>
       <w:pPr>
         <w:pStyle w:val="berschrift2"/>
@@ -2669,7 +2944,7 @@
       <w:r>
         <w:t xml:space="preserve"> </w:t>
       </w:r>
-      <w:hyperlink r:id="rId30">
+      <w:hyperlink r:id="rId36">
         <w:r>
           <w:rPr>
             <w:rStyle w:val="Hyperlink"/>
@@ -2683,7 +2958,7 @@
       <w:r>
         <w:t xml:space="preserve"> </w:t>
       </w:r>
-      <w:hyperlink r:id="rId31">
+      <w:hyperlink r:id="rId22">
         <w:r>
           <w:rPr>
             <w:rStyle w:val="Hyperlink"/>
@@ -2823,18 +3098,18 @@
           <wp:inline>
             <wp:extent cx="5969000" cy="1991049"/>
             <wp:effectExtent b="0" l="0" r="0" t="0"/>
-            <wp:docPr descr="Figure 1: Setup of the TANGO and Magnet tasks. (A) TANGO: Gaze understanding task. The agent stands in a window with the target in front of them. A hedge grows and covers the target. The target falls to a random location on the ground. The agent’s eyes track the movement of the target. (B) Magnet task: non-social vector estimation." title="" id="33" name="Picture"/>
+            <wp:docPr descr="Figure 1: Setup of the TANGO and Magnet tasks. (A) TANGO: Gaze understanding task. The agent stands in a window with the target in front of them. A hedge grows and covers the target. The target falls to a random location on the ground. The agent’s eyes track the movement of the target. (B) Magnet task: non-social vector estimation." title="" id="38" name="Picture"/>
             <a:graphic>
               <a:graphicData uri="http://schemas.openxmlformats.org/drawingml/2006/picture">
                 <pic:pic>
                   <pic:nvPicPr>
-                    <pic:cNvPr descr="../figures/procedure.png" id="34" name="Picture"/>
+                    <pic:cNvPr descr="../figures/procedure.png" id="39" name="Picture"/>
                     <pic:cNvPicPr>
                       <a:picLocks noChangeArrowheads="1" noChangeAspect="1"/>
                     </pic:cNvPicPr>
                   </pic:nvPicPr>
                   <pic:blipFill>
-                    <a:blip r:embed="rId32"/>
+                    <a:blip r:embed="rId37"/>
                     <a:stretch>
                       <a:fillRect/>
                     </a:stretch>
@@ -2865,8 +3140,8 @@
       <w:pPr>
         <w:pStyle w:val="ImageCaption"/>
       </w:pPr>
-      <w:bookmarkStart w:id="35" w:name="fig:fig1"/>
-      <w:bookmarkEnd w:id="35"/>
+      <w:bookmarkStart w:id="40" w:name="fig:fig1"/>
+      <w:bookmarkEnd w:id="40"/>
       <w:r>
         <w:t xml:space="preserve">Figure 1:</w:t>
       </w:r>
@@ -2884,8 +3159,8 @@
         <w:t xml:space="preserve">. (A) TANGO: Gaze understanding task. The agent stands in a window with the target in front of them. A hedge grows and covers the target. The target falls to a random location on the ground. The agent’s eyes track the movement of the target. (B) Magnet task: non-social vector estimation.</w:t>
       </w:r>
     </w:p>
-    <w:bookmarkEnd w:id="36"/>
-    <w:bookmarkStart w:id="37" w:name="procedure"/>
+    <w:bookmarkEnd w:id="41"/>
+    <w:bookmarkStart w:id="42" w:name="procedure"/>
     <w:p>
       <w:pPr>
         <w:pStyle w:val="berschrift2"/>
@@ -2914,8 +3189,8 @@
         <w:t xml:space="preserve">Webcam videos were recorded whenever consented and technically feasible, in order to monitor whether children and teenagers responded on their own.</w:t>
       </w:r>
     </w:p>
-    <w:bookmarkEnd w:id="37"/>
-    <w:bookmarkStart w:id="38" w:name="analysis"/>
+    <w:bookmarkEnd w:id="42"/>
+    <w:bookmarkStart w:id="43" w:name="analysis"/>
     <w:p>
       <w:pPr>
         <w:pStyle w:val="berschrift2"/>
@@ -3035,8 +3310,8 @@
         <w:t xml:space="preserve">We inspected the posterior distribution (mean and 95% Confidence Interval (CI)) for the age and data collection estimates.</w:t>
       </w:r>
     </w:p>
-    <w:bookmarkEnd w:id="38"/>
-    <w:bookmarkStart w:id="43" w:name="results"/>
+    <w:bookmarkEnd w:id="43"/>
+    <w:bookmarkStart w:id="48" w:name="results"/>
     <w:p>
       <w:pPr>
         <w:pStyle w:val="berschrift2"/>
@@ -3054,18 +3329,18 @@
           <wp:inline>
             <wp:extent cx="5969000" cy="2984500"/>
             <wp:effectExtent b="0" l="0" r="0" t="0"/>
-            <wp:docPr descr="Figure 2: Differentiation in gaze understanding. Performance is measured as imprecision, i.e., the absolute distance between the target’s center and the participant’s click (averaged across trials). The unit of imprecision is counted in the width of the target, i.e., a participant with imprecision of 1 clicked on average one target width to the left or right of the true target center." title="" id="40" name="Picture"/>
+            <wp:docPr descr="Figure 2: Differentiation in gaze understanding. Performance is measured as imprecision, i.e., the absolute distance between the target’s center and the participant’s click (averaged across trials). The unit of imprecision is counted in the width of the target, i.e., a participant with imprecision of 1 clicked on average one target width to the left or right of the true target center." title="" id="45" name="Picture"/>
             <a:graphic>
               <a:graphicData uri="http://schemas.openxmlformats.org/drawingml/2006/picture">
                 <pic:pic>
                   <pic:nvPicPr>
-                    <pic:cNvPr descr="../figures/lifespan_plot.png" id="41" name="Picture"/>
+                    <pic:cNvPr descr="../figures/lifespan_plot.png" id="46" name="Picture"/>
                     <pic:cNvPicPr>
                       <a:picLocks noChangeArrowheads="1" noChangeAspect="1"/>
                     </pic:cNvPicPr>
                   </pic:nvPicPr>
                   <pic:blipFill>
-                    <a:blip r:embed="rId39"/>
+                    <a:blip r:embed="rId44"/>
                     <a:stretch>
                       <a:fillRect/>
                     </a:stretch>
@@ -3096,8 +3371,8 @@
       <w:pPr>
         <w:pStyle w:val="ImageCaption"/>
       </w:pPr>
-      <w:bookmarkStart w:id="42" w:name="fig:fig2"/>
-      <w:bookmarkEnd w:id="42"/>
+      <w:bookmarkStart w:id="47" w:name="fig:fig2"/>
+      <w:bookmarkEnd w:id="47"/>
       <w:r>
         <w:t xml:space="preserve">Figure 2:</w:t>
       </w:r>
@@ -3115,8 +3390,8 @@
         <w:t xml:space="preserve">. Performance is measured as imprecision, i.e., the absolute distance between the target’s center and the participant’s click (averaged across trials). The unit of imprecision is counted in the width of the target, i.e., a participant with imprecision of 1 clicked on average one target width to the left or right of the true target center.</w:t>
       </w:r>
     </w:p>
-    <w:bookmarkEnd w:id="43"/>
-    <w:bookmarkStart w:id="44" w:name="discussion"/>
+    <w:bookmarkEnd w:id="48"/>
+    <w:bookmarkStart w:id="49" w:name="discussion"/>
     <w:p>
       <w:pPr>
         <w:pStyle w:val="berschrift2"/>
@@ -3150,25 +3425,153 @@
       <w:r>
         <w:t xml:space="preserve">A more likely explanation would be that children were able to follow the agent’s gaze but struggled to translate this implicit understanding into active behavior.</w:t>
       </w:r>
+      <w:r>
+        <w:t xml:space="preserve"> </w:t>
+      </w:r>
+      <w:r>
+        <w:t xml:space="preserve">Another point to keep in mind is that we used subtle eye movements as cues.</w:t>
+      </w:r>
+      <w:r>
+        <w:t xml:space="preserve"> </w:t>
+      </w:r>
+      <w:r>
+        <w:t xml:space="preserve">Many existing studies let the agents move eye and head in parallel, therefore establishing a confound with greater (head) movement.</w:t>
+      </w:r>
+      <w:r>
+        <w:t xml:space="preserve"> </w:t>
+      </w:r>
+      <w:r>
+        <w:t xml:space="preserve">Relying exclusively on the eye movement might be trickier for children than when presented with a combined eye and head orientation.</w:t>
+      </w:r>
+      <w:r>
+        <w:t xml:space="preserve"> </w:t>
+      </w:r>
+      <w:r>
+        <w:t xml:space="preserve">The performance of the youngest children seems more consistent with performance demands than with a failure in gaze following.</w:t>
+      </w:r>
     </w:p>
     <w:p>
       <w:pPr>
         <w:pStyle w:val="Textkrper"/>
       </w:pPr>
       <w:r>
-        <w:t xml:space="preserve">Another point to keep in mind is that we used subtle eye movements as cues.</w:t>
-      </w:r>
-      <w:r>
-        <w:t xml:space="preserve"> </w:t>
-      </w:r>
-      <w:r>
-        <w:t xml:space="preserve">Many existing studies let the agents move eye and head in parallel, therefore establishing a confound with greater (head) movement.</w:t>
-      </w:r>
-      <w:r>
-        <w:t xml:space="preserve"> </w:t>
-      </w:r>
-      <w:r>
-        <w:t xml:space="preserve">Relying exclusively on the eye movement might be trickier for children than when presented with a combined eye and head orientation.</w:t>
+        <w:t xml:space="preserve">Regarding the sample of elderly adults, there is most likely a sampling bias present.</w:t>
+      </w:r>
+      <w:r>
+        <w:t xml:space="preserve"> </w:t>
+      </w:r>
+      <w:r>
+        <w:t xml:space="preserve">Elderly which know how to participate in</w:t>
+      </w:r>
+      <w:r>
+        <w:t xml:space="preserve"> </w:t>
+      </w:r>
+      <w:r>
+        <w:rPr>
+          <w:iCs/>
+          <w:i/>
+        </w:rPr>
+        <w:t xml:space="preserve">Prolific</w:t>
+      </w:r>
+      <w:r>
+        <w:t xml:space="preserve"> </w:t>
+      </w:r>
+      <w:r>
+        <w:t xml:space="preserve">studies certainly might show greater cognitive fitness compared to their offline counterparts.</w:t>
+      </w:r>
+    </w:p>
+    <w:bookmarkEnd w:id="49"/>
+    <w:bookmarkEnd w:id="50"/>
+    <w:bookmarkStart w:id="61" w:name="computational-cognitive-model"/>
+    <w:p>
+      <w:pPr>
+        <w:pStyle w:val="berschrift1"/>
+      </w:pPr>
+      <w:r>
+        <w:t xml:space="preserve">Computational cognitive model</w:t>
+      </w:r>
+    </w:p>
+    <w:p>
+      <w:pPr>
+        <w:pStyle w:val="FirstParagraph"/>
+      </w:pPr>
+      <w:r>
+        <w:t xml:space="preserve">Our lifespan study showed that gaze understanding develops throughout childhood, and variation between individuals appears in all age groups.</w:t>
+      </w:r>
+      <w:r>
+        <w:t xml:space="preserve"> </w:t>
+      </w:r>
+      <w:r>
+        <w:t xml:space="preserve">The TANGO has previously been proven reliable for capturing inter-individual differences in gaze understanding</w:t>
+      </w:r>
+      <w:r>
+        <w:t xml:space="preserve"> </w:t>
+      </w:r>
+      <w:r>
+        <w:t xml:space="preserve">(Prein et al., 2022)</w:t>
+      </w:r>
+      <w:r>
+        <w:t xml:space="preserve">.</w:t>
+      </w:r>
+      <w:r>
+        <w:t xml:space="preserve"> </w:t>
+      </w:r>
+      <w:r>
+        <w:t xml:space="preserve">The variation between participants is thus likely genuine and not due to random noise.</w:t>
+      </w:r>
+      <w:r>
+        <w:t xml:space="preserve"> </w:t>
+      </w:r>
+      <w:r>
+        <w:t xml:space="preserve">Now, we aim to understand what explains the developmental change and the variation across participants on a process level.</w:t>
+      </w:r>
+      <w:r>
+        <w:t xml:space="preserve"> </w:t>
+      </w:r>
+      <w:r>
+        <w:t xml:space="preserve">We formalized the process of gaze understanding in a computational cognitive model.</w:t>
+      </w:r>
+      <w:r>
+        <w:t xml:space="preserve"> </w:t>
+      </w:r>
+      <w:r>
+        <w:t xml:space="preserve">Computational modeling frameworks allow researchers to establish mechanistic explanations of psychological phenomena</w:t>
+      </w:r>
+      <w:r>
+        <w:t xml:space="preserve"> </w:t>
+      </w:r>
+      <w:r>
+        <w:t xml:space="preserve">(Grahek, Schaller, &amp; Tackett, 2021)</w:t>
+      </w:r>
+      <w:r>
+        <w:t xml:space="preserve">.</w:t>
+      </w:r>
+      <w:r>
+        <w:t xml:space="preserve"> </w:t>
+      </w:r>
+      <w:r>
+        <w:t xml:space="preserve">As formal, mathematical accounts of the psychological process in question, they force researchers to accurately and comprehensively state all their underlying assumptions</w:t>
+      </w:r>
+      <w:r>
+        <w:t xml:space="preserve"> </w:t>
+      </w:r>
+      <w:r>
+        <w:t xml:space="preserve">(Simmering, Triesch, Deák, &amp; Spencer, 2010)</w:t>
+      </w:r>
+      <w:r>
+        <w:t xml:space="preserve">.</w:t>
+      </w:r>
+      <w:r>
+        <w:t xml:space="preserve"> </w:t>
+      </w:r>
+      <w:r>
+        <w:t xml:space="preserve">In addition, models can be used to simulate behavior and form testable predictions.</w:t>
+      </w:r>
+      <w:r>
+        <w:t xml:space="preserve"> </w:t>
+      </w:r>
+      <w:r>
+        <w:t xml:space="preserve">The expected patterns can then, in turn, be compared to the empirically observed behavior.</w:t>
       </w:r>
     </w:p>
     <w:p>
@@ -3176,50 +3579,19 @@
         <w:pStyle w:val="Textkrper"/>
       </w:pPr>
       <w:r>
-        <w:t xml:space="preserve">The performance of the youngest children seems more consistent with performance demands than with a failure in gaze following.</w:t>
-      </w:r>
-    </w:p>
-    <w:bookmarkEnd w:id="44"/>
-    <w:bookmarkEnd w:id="45"/>
-    <w:bookmarkStart w:id="56" w:name="computational-cognitive-model"/>
-    <w:p>
-      <w:pPr>
-        <w:pStyle w:val="berschrift1"/>
-      </w:pPr>
-      <w:r>
-        <w:t xml:space="preserve">Computational cognitive model</w:t>
-      </w:r>
-    </w:p>
-    <w:p>
-      <w:pPr>
-        <w:pStyle w:val="FirstParagraph"/>
-      </w:pPr>
-      <w:r>
-        <w:t xml:space="preserve">In a previous study, we have shown that the inter-individual variation in gaze understanding is reliable (</w:t>
-      </w:r>
-      <w:r>
-        <w:t xml:space="preserve">Prein et al. (2022)</w:t>
-      </w:r>
-      <w:r>
-        <w:t xml:space="preserve">).</w:t>
-      </w:r>
-      <w:r>
-        <w:t xml:space="preserve"> </w:t>
-      </w:r>
-      <w:r>
-        <w:t xml:space="preserve">Now, we asked ourselves what varies between participants on a process-level and how this changes with age.</w:t>
-      </w:r>
-      <w:r>
-        <w:t xml:space="preserve"> </w:t>
-      </w:r>
-      <w:r>
-        <w:t xml:space="preserve">To answer this question, we aimed to formalize the process of gaze understanding in a computational cognitive model.</w:t>
-      </w:r>
-      <w:r>
-        <w:t xml:space="preserve"> </w:t>
-      </w:r>
-      <w:r>
-        <w:t xml:space="preserve">The model seeks to explain how participants solve the TANGO task.</w:t>
+        <w:t xml:space="preserve">With our model, we seek to explain how participants solved the TANGO.</w:t>
+      </w:r>
+      <w:r>
+        <w:t xml:space="preserve"> </w:t>
+      </w:r>
+      <w:r>
+        <w:t xml:space="preserve">Our modeling framework consists of three mutually exclusive models: (1) a gaze model, (2) a random guessing model, and (3) a center bias model.</w:t>
+      </w:r>
+      <w:r>
+        <w:t xml:space="preserve"> </w:t>
+      </w:r>
+      <w:r>
+        <w:t xml:space="preserve">We gauge which model can best explain our data by conducting a model comparison.</w:t>
       </w:r>
     </w:p>
     <w:p>
@@ -3227,43 +3599,61 @@
         <w:pStyle w:val="Textkrper"/>
       </w:pPr>
       <w:r>
-        <w:t xml:space="preserve">Computational modeling frameworks allow researcher to establish mechanistic explanations of psychological phenomena and form testable predictions</w:t>
-      </w:r>
-      <w:r>
-        <w:t xml:space="preserve"> </w:t>
-      </w:r>
-      <w:r>
-        <w:t xml:space="preserve">(Grahek, Schaller, &amp; Tackett, 2021)</w:t>
-      </w:r>
-      <w:r>
-        <w:t xml:space="preserve">.</w:t>
-      </w:r>
-      <w:r>
-        <w:t xml:space="preserve"> </w:t>
-      </w:r>
-      <w:r>
-        <w:t xml:space="preserve">As formal, mathematical accounts of the psychological process in question, they force researchers to accurately and comprehensively state all underlying assumptions</w:t>
-      </w:r>
-      <w:r>
-        <w:t xml:space="preserve"> </w:t>
-      </w:r>
-      <w:r>
-        <w:t xml:space="preserve">(Simmering, Triesch, Deák, &amp; Spencer, 2010)</w:t>
-      </w:r>
-      <w:r>
-        <w:t xml:space="preserve">.</w:t>
-      </w:r>
-      <w:r>
-        <w:t xml:space="preserve"> </w:t>
-      </w:r>
-      <w:r>
-        <w:t xml:space="preserve">In addition, models can be used to simulate and predict behavior as it would be expected in novel experimental manipulations.</w:t>
-      </w:r>
-      <w:r>
-        <w:t xml:space="preserve"> </w:t>
-      </w:r>
-      <w:r>
-        <w:t xml:space="preserve">This can then in turn be compared to empirically observed behavior and can, for example, demonstrate assumptions of the model to be false.</w:t>
+        <w:t xml:space="preserve">The gaze model assumes participants use the agent’s gaze as a cue to locate the target.</w:t>
+      </w:r>
+      <w:r>
+        <w:t xml:space="preserve"> </w:t>
+      </w:r>
+      <w:r>
+        <w:t xml:space="preserve">This model mirrors the logic of the TANGO programming code.</w:t>
+      </w:r>
+      <w:r>
+        <w:t xml:space="preserve"> </w:t>
+      </w:r>
+      <w:r>
+        <w:t xml:space="preserve">In the online experiment, we read out the center point coordinates of the target and the agent’s eyeball (i.e., the SVG coordinates).</w:t>
+      </w:r>
+      <w:r>
+        <w:t xml:space="preserve"> </w:t>
+      </w:r>
+      <w:r>
+        <w:t xml:space="preserve">We then calculate a line between these two points: this is our gaze vector.</w:t>
+      </w:r>
+      <w:r>
+        <w:t xml:space="preserve"> </w:t>
+      </w:r>
+      <w:r>
+        <w:t xml:space="preserve">Now, knowing the eyeball radius, we calculate the point of intersection at which the gaze vector meets the eyeball boundary.</w:t>
+      </w:r>
+      <w:r>
+        <w:t xml:space="preserve"> </w:t>
+      </w:r>
+      <w:r>
+        <w:t xml:space="preserve">Finally, the agent’s pupil moves from the center of the eyeball along the gaze vector to the intersection point.</w:t>
+      </w:r>
+      <w:r>
+        <w:t xml:space="preserve"> </w:t>
+      </w:r>
+      <w:r>
+        <w:t xml:space="preserve">This way, the agent is animated to</w:t>
+      </w:r>
+      <w:r>
+        <w:t xml:space="preserve"> </w:t>
+      </w:r>
+      <w:r>
+        <w:t xml:space="preserve">“</w:t>
+      </w:r>
+      <w:r>
+        <w:t xml:space="preserve">look at</w:t>
+      </w:r>
+      <w:r>
+        <w:t xml:space="preserve">”</w:t>
+      </w:r>
+      <w:r>
+        <w:t xml:space="preserve"> </w:t>
+      </w:r>
+      <w:r>
+        <w:t xml:space="preserve">the target.</w:t>
       </w:r>
     </w:p>
     <w:p>
@@ -3271,37 +3661,31 @@
         <w:pStyle w:val="Textkrper"/>
       </w:pPr>
       <w:r>
-        <w:t xml:space="preserve">The model assumes that participants estimate the agent’s eye center and observe the current location of the pupil center.</w:t>
-      </w:r>
-      <w:r>
-        <w:t xml:space="preserve"> </w:t>
-      </w:r>
-      <w:r>
-        <w:t xml:space="preserve">These two point estimates are then used to calculate a vector that points towards the attentional focus of the agent.</w:t>
-      </w:r>
-      <w:r>
-        <w:t xml:space="preserve"> </w:t>
-      </w:r>
-      <w:r>
-        <w:t xml:space="preserve">Our model assumes that participants sample from a distribution around the true gaze vector.</w:t>
-      </w:r>
-      <w:r>
-        <w:t xml:space="preserve"> </w:t>
-      </w:r>
-      <w:r>
-        <w:t xml:space="preserve">Individual differences could now be explained as more narrow or wider distribution around the true gaze vector (i.e., amount of deviation).</w:t>
-      </w:r>
-      <w:r>
-        <w:t xml:space="preserve"> </w:t>
-      </w:r>
-      <w:r>
-        <w:t xml:space="preserve">This could represent participants’ level of uncertainty in estimating the agent’s attentional focus: the wider the distribution around the true gaze vector, the less precise participants estimate the focus of attention.</w:t>
-      </w:r>
-      <w:r>
-        <w:t xml:space="preserve"> </w:t>
-      </w:r>
-      <w:r>
-        <w:t xml:space="preserve">This is the key parameter in our model: this so-called inferential component describes how accurately the participant infers the attentional focus based upon the state of the agent’s pupil.</w:t>
+        <w:t xml:space="preserve">In the gaze model, we assume participants go through these steps in reverse order.</w:t>
+      </w:r>
+      <w:r>
+        <w:t xml:space="preserve"> </w:t>
+      </w:r>
+      <w:r>
+        <w:t xml:space="preserve">Participants are assumed to observe the current location of the pupil and estimate the center of the agent’s eyeball.</w:t>
+      </w:r>
+      <w:r>
+        <w:t xml:space="preserve"> </w:t>
+      </w:r>
+      <w:r>
+        <w:t xml:space="preserve">Connecting these two point estimates as a line yields the true gaze vector: the unique vector that extends from the center of the agent’s eyeball through the center of the pupil to the attentional focal point.</w:t>
+      </w:r>
+      <w:r>
+        <w:t xml:space="preserve"> </w:t>
+      </w:r>
+      <w:r>
+        <w:t xml:space="preserve">Participants are assumed to sample gaze vectors from a Normal distribution centered around this true gaze vector.</w:t>
+      </w:r>
+      <w:r>
+        <w:t xml:space="preserve"> </w:t>
+      </w:r>
+      <w:r>
+        <w:t xml:space="preserve">They are assumed to do this independently for the left and right eye and then integrate the information to estimate the target’s location.</w:t>
       </w:r>
     </w:p>
     <w:p>
@@ -3309,13 +3693,19 @@
         <w:pStyle w:val="Textkrper"/>
       </w:pPr>
       <w:r>
-        <w:t xml:space="preserve">However, participants who are very imprecise in locating the attentional focus of the agent could be less likely to make use of the eye information in the first place.</w:t>
-      </w:r>
-      <w:r>
-        <w:t xml:space="preserve"> </w:t>
-      </w:r>
-      <w:r>
-        <w:t xml:space="preserve">To accomodate this, we created an alternative model that estimates the probability that a participant engages in random guessing.</w:t>
+        <w:t xml:space="preserve">Individuals differ in how wide their distribution around the true gaze vector is.</w:t>
+      </w:r>
+      <w:r>
+        <w:t xml:space="preserve"> </w:t>
+      </w:r>
+      <w:r>
+        <w:t xml:space="preserve">The model’s inferential component estimates the standard deviation of these distributions for each individual participant.</w:t>
+      </w:r>
+      <w:r>
+        <w:t xml:space="preserve"> </w:t>
+      </w:r>
+      <w:r>
+        <w:t xml:space="preserve">With higher standard deviations, participants are expected to show increasing imprecision in estimating the target location.</w:t>
       </w:r>
     </w:p>
     <w:p>
@@ -3323,19 +3713,58 @@
         <w:pStyle w:val="Textkrper"/>
       </w:pPr>
       <w:r>
-        <w:t xml:space="preserve">With this approach, we can formalize whether (A) a participant makes use of the available gaze information at all, and (B) how accurate they are, if they do pay attention to the agent’s eyes.</w:t>
-      </w:r>
-      <w:r>
-        <w:t xml:space="preserve"> </w:t>
-      </w:r>
-      <w:r>
-        <w:t xml:space="preserve">We expect a dual developmental process.</w:t>
-      </w:r>
-      <w:r>
-        <w:t xml:space="preserve"> </w:t>
-      </w:r>
-      <w:r>
-        <w:t xml:space="preserve">The older children get, the more likely they are to use the gaze cues and the more precise they get in doing so.</w:t>
+        <w:t xml:space="preserve">The geometry of sampling from a distribution around the gaze vector leads to an interesting, testable group-level prediction.</w:t>
+      </w:r>
+      <w:r>
+        <w:t xml:space="preserve"> </w:t>
+      </w:r>
+      <w:r>
+        <w:t xml:space="preserve">As the pupil location varies, a fixed amount of uncertainty around the gaze vector corresponds to a varying degree of uncertainty in the estimated target location.</w:t>
+      </w:r>
+      <w:r>
+        <w:t xml:space="preserve"> </w:t>
+      </w:r>
+      <w:r>
+        <w:t xml:space="preserve">We describe this as a</w:t>
+      </w:r>
+      <w:r>
+        <w:t xml:space="preserve"> </w:t>
+      </w:r>
+      <w:r>
+        <w:t xml:space="preserve">“</w:t>
+      </w:r>
+      <w:r>
+        <w:t xml:space="preserve">headlight distribution</w:t>
+      </w:r>
+      <w:r>
+        <w:t xml:space="preserve">”</w:t>
+      </w:r>
+      <w:r>
+        <w:t xml:space="preserve">: when the agent directs their gaze toward the very left or right side, the distribution around the gaze vector from which participants sample is comparatively wider than when the agent gazes centrally to the ground in front of them.</w:t>
+      </w:r>
+      <w:r>
+        <w:t xml:space="preserve"> </w:t>
+      </w:r>
+      <w:r>
+        <w:t xml:space="preserve">For illustrative purposes, imagine a similar phenomenon: pointing a torch light to the ground.</w:t>
+      </w:r>
+      <w:r>
+        <w:t xml:space="preserve"> </w:t>
+      </w:r>
+      <w:r>
+        <w:t xml:space="preserve">When one directs the torch light straight onto the ground, the light beam is clearly defined and smaller than when one points the torch light further away from oneself.</w:t>
+      </w:r>
+      <w:r>
+        <w:t xml:space="preserve"> </w:t>
+      </w:r>
+      <w:r>
+        <w:t xml:space="preserve">Therefore, our gaze model predicts that our trials vary in difficulty: participants should be more imprecise in locating the target the further out it lands.</w:t>
+      </w:r>
+      <w:r>
+        <w:t xml:space="preserve"> </w:t>
+      </w:r>
+      <w:r>
+        <w:t xml:space="preserve">If our data matches the pattern of this model prediction, this speaks for the gaze model.</w:t>
       </w:r>
     </w:p>
     <w:p>
@@ -3343,46 +3772,43 @@
         <w:pStyle w:val="Textkrper"/>
       </w:pPr>
       <w:r>
-        <w:t xml:space="preserve">The geometry of the estimated gaze vector and the sampling of a distribution around this vector lead to interesting, testable group-level predictions.</w:t>
-      </w:r>
-      <w:r>
-        <w:t xml:space="preserve"> </w:t>
-      </w:r>
-      <w:r>
-        <w:t xml:space="preserve">As the pupil location varies, a fixed amount of uncertainty about the eye angle corresponds to a varying amount of uncertainty in the estimated focus of attention (i.e., the target location).</w:t>
-      </w:r>
-      <w:r>
-        <w:t xml:space="preserve"> </w:t>
-      </w:r>
-      <w:r>
-        <w:t xml:space="preserve">This could be thought of as a</w:t>
-      </w:r>
-      <w:r>
-        <w:t xml:space="preserve"> </w:t>
-      </w:r>
-      <w:r>
-        <w:t xml:space="preserve">“</w:t>
-      </w:r>
-      <w:r>
-        <w:t xml:space="preserve">headlight distribution</w:t>
-      </w:r>
-      <w:r>
-        <w:t xml:space="preserve">”</w:t>
-      </w:r>
-      <w:r>
-        <w:t xml:space="preserve">: when the agent’s eye gaze is directed centrally to the ground in front of them, the distribution from which participants sample is comparatively more narrow then when the agent’s eye gaze is directed to the side.</w:t>
-      </w:r>
-      <w:r>
-        <w:t xml:space="preserve"> </w:t>
-      </w:r>
-      <w:r>
-        <w:t xml:space="preserve">A similar phenomenon can be observed when you direct a torch light straight onto the ground or when you direct it at a further distance away from you.</w:t>
-      </w:r>
-      <w:r>
-        <w:t xml:space="preserve"> </w:t>
-      </w:r>
-      <w:r>
-        <w:t xml:space="preserve">It leads the model to predict that our trials vary in difficulty: participants’ clicks should be more imprecise, the further out the target x coordinate is.</w:t>
+        <w:t xml:space="preserve">However, participants who are overall very imprecise in locating the target might be less likely to use the agent’s gaze as a cue at all.</w:t>
+      </w:r>
+      <w:r>
+        <w:t xml:space="preserve"> </w:t>
+      </w:r>
+      <w:r>
+        <w:t xml:space="preserve">To accommodate this, we designed two models that represent alternatives about how participants solve the TANGO when ignoring the agent’s gaze.</w:t>
+      </w:r>
+      <w:r>
+        <w:t xml:space="preserve"> </w:t>
+      </w:r>
+      <w:r>
+        <w:t xml:space="preserve">One alternative model estimates how likely a participant engages in random guessing.</w:t>
+      </w:r>
+      <w:r>
+        <w:t xml:space="preserve"> </w:t>
+      </w:r>
+      <w:r>
+        <w:t xml:space="preserve">This behaves like a coin toss, sampling from a uniform distribution over all possible coordinates (i.e., 0 - 1920).</w:t>
+      </w:r>
+      <w:r>
+        <w:t xml:space="preserve"> </w:t>
+      </w:r>
+      <w:r>
+        <w:t xml:space="preserve">The other alternative model estimates how likely a participant shows a center bias.</w:t>
+      </w:r>
+      <w:r>
+        <w:t xml:space="preserve"> </w:t>
+      </w:r>
+      <w:r>
+        <w:t xml:space="preserve">This is implemented as sampling from a Normal distribution with the center of the screen as the mean and one target width as the standard deviation.</w:t>
+      </w:r>
+      <w:r>
+        <w:t xml:space="preserve"> </w:t>
+      </w:r>
+      <w:r>
+        <w:t xml:space="preserve">Partipants’ clicks could be drawn toward the center since the agent and the starting point of the balloon are located there.</w:t>
       </w:r>
     </w:p>
     <w:p>
@@ -3390,12 +3816,26 @@
         <w:pStyle w:val="Textkrper"/>
       </w:pPr>
       <w:r>
+        <w:t xml:space="preserve">With our modeling framework, we can formalize whether a participant (A) uses the available gaze information at all and (B) how accurately they are in using this gaze information to locate the target.</w:t>
+      </w:r>
+      <w:r>
+        <w:t xml:space="preserve"> </w:t>
+      </w:r>
+      <w:r>
+        <w:t xml:space="preserve">Regarding developmental change, we hypothesize that a dual process could explain the development of gaze understanding: The older children are, the more likely they are to use gaze as a cue, and the more precise they become at using it to locate the target.</w:t>
+      </w:r>
+    </w:p>
+    <w:p>
+      <w:pPr>
+        <w:pStyle w:val="Textkrper"/>
+      </w:pPr>
+      <w:r>
         <w:t xml:space="preserve">Task design, data collection, and sample sizes were pre-registered:</w:t>
       </w:r>
       <w:r>
         <w:t xml:space="preserve"> </w:t>
       </w:r>
-      <w:hyperlink r:id="rId46">
+      <w:hyperlink r:id="rId51">
         <w:r>
           <w:rPr>
             <w:rStyle w:val="Hyperlink"/>
@@ -3425,7 +3865,7 @@
         <w:t xml:space="preserve">Data were collected between May and August 2021.</w:t>
       </w:r>
     </w:p>
-    <w:bookmarkStart w:id="47" w:name="participants-1"/>
+    <w:bookmarkStart w:id="52" w:name="participants-1"/>
     <w:p>
       <w:pPr>
         <w:pStyle w:val="berschrift2"/>
@@ -3487,8 +3927,8 @@
         <w:t xml:space="preserve">Since developmental change was minimal in our adult sample (see Lifespan study) and the cognitive models were computationally heavy, we decided to only include the first 50 adults that completed the study.</w:t>
       </w:r>
     </w:p>
-    <w:bookmarkEnd w:id="47"/>
-    <w:bookmarkStart w:id="48" w:name="procedure-1"/>
+    <w:bookmarkEnd w:id="52"/>
+    <w:bookmarkStart w:id="53" w:name="procedure-1"/>
     <w:p>
       <w:pPr>
         <w:pStyle w:val="berschrift2"/>
@@ -3526,8 +3966,8 @@
         <w:t xml:space="preserve">Adults participated online.</w:t>
       </w:r>
     </w:p>
-    <w:bookmarkEnd w:id="48"/>
-    <w:bookmarkStart w:id="49" w:name="analysis-1"/>
+    <w:bookmarkEnd w:id="53"/>
+    <w:bookmarkStart w:id="54" w:name="analysis-1"/>
     <w:p>
       <w:pPr>
         <w:pStyle w:val="berschrift2"/>
@@ -3541,185 +3981,29 @@
         <w:pStyle w:val="FirstParagraph"/>
       </w:pPr>
       <w:r>
-        <w:t xml:space="preserve">Our cognitive model attempts to explain the behavior of participants as being generated by one of two possible approaches.</w:t>
-      </w:r>
-      <w:r>
-        <w:t xml:space="preserve"> </w:t>
-      </w:r>
-      <w:r>
-        <w:t xml:space="preserve">At each trial, a weighted coin toss determines whether the participant solves the task by "guessing" (sampling a clicking coordination from a uniform distribution over all possible coordinates) or by applying a gaze following model described below.</w:t>
-      </w:r>
-      <w:r>
-        <w:t xml:space="preserve"> </w:t>
-      </w:r>
-      <w:r>
-        <w:t xml:space="preserve">Each participant has their own "guessing probability", determining the mixture of strategies they use.</w:t>
-      </w:r>
-      <w:r>
-        <w:t xml:space="preserve"> </w:t>
-      </w:r>
-      <w:r>
-        <w:t xml:space="preserve">These per-participant parameters are modeled as having a Beta distribution over the population of participants.</w:t>
-      </w:r>
-    </w:p>
-    <w:p>
-      <w:pPr>
-        <w:pStyle w:val="Textkrper"/>
-      </w:pPr>
-      <w:r>
-        <w:t xml:space="preserve">Our proposed gaze understanding model is a simplification of an originally three-component model, which consisted of: (1) a perceptual component, whereby the participant produces a noisy observation of the angle of each of the agent’s eyes, (2) an inferential component, whereby the participant produces an estimate of the coordinate the agent is looking at based on the above noisy observations of eye angles and a model of how agents direct their eyes relative to where they are looking, and (3) a motor component, whereby the participant samples a location to click at from a distribution centered around the above estimate of where the agent is looking.</w:t>
-      </w:r>
-      <w:r>
-        <w:t xml:space="preserve"> </w:t>
-      </w:r>
-      <w:r>
-        <w:t xml:space="preserve">Simulation studies suggested it was difficult to disentangle the independent noise terms from these three components and so the model was simplified to include only the inferential component</w:t>
-      </w:r>
-    </w:p>
-    <w:p>
-      <w:pPr>
-        <w:pStyle w:val="Textkrper"/>
-      </w:pPr>
-      <w:r>
-        <w:t xml:space="preserve">In the inferential component, the participant assumes that the agent's attention is focused on a single point coordinate and that the agent's left and right eyes are positioned by sampling (independently for each eye) eye angles from Normal distributions centered on the unique angle such that a line subtended from the center of the agent's eye through the center of its pupil will meet the attentional focal point (i.e. the modal behavior is to direct both eyes directly toward the focal point).</w:t>
-      </w:r>
-      <w:r>
-        <w:t xml:space="preserve"> </w:t>
-      </w:r>
-      <w:r>
-        <w:t xml:space="preserve">The standard deviation of these distributions (equal for each eye) is a parameter that varies per participant, with higher values increasing the expected imprecision.</w:t>
-      </w:r>
-      <w:r>
-        <w:t xml:space="preserve"> </w:t>
-      </w:r>
-      <w:r>
-        <w:t xml:space="preserve">When interpreted strictly as a model of inferring attentional focus, this standard deviation corresponds to the participant's assumptions about how wide an area of the agent's visual field their attention occupies.</w:t>
-      </w:r>
-    </w:p>
-    <w:p>
-      <w:pPr>
-        <w:pStyle w:val="Textkrper"/>
-      </w:pPr>
-      <w:r>
-        <w:t xml:space="preserve">Because of the geometry of the situation (where a fixed amount of uncertainty about the agent's eye angle corresponds to a varying amount of uncertainty in the underlying point of attention as the eye angle varies), and because the participant integrates information from two eyes, the resulting posterior distribution (which the participant's mouse click is modeled as a sample from) does not belong to a standard parametric family, but can be easily numerically approximated as part of the inference process.</w:t>
-      </w:r>
-    </w:p>
-    <w:p>
-      <w:pPr>
-        <w:pStyle w:val="Textkrper"/>
-      </w:pPr>
-      <w:r>
-        <w:t xml:space="preserve">We will compare this model against two models which represent alternatives about how participants’ responses are generated.</w:t>
-      </w:r>
-      <w:r>
-        <w:t xml:space="preserve"> </w:t>
-      </w:r>
-      <w:r>
-        <w:t xml:space="preserve">The "random guessing" model simply assumes that participants ignore the agent’s gaze and randomly click on the screen (cf. coin toss, sampling a coordination from a uniform distribution over all possible coordinates).</w:t>
-      </w:r>
-      <w:r>
-        <w:t xml:space="preserve"> </w:t>
-      </w:r>
-      <w:r>
-        <w:t xml:space="preserve">The "motor noise" model assumes that participants have no uncertainty about where the agent is looking but that their responses (clicks on the screen) come with a small amount of random noise (cf. motor component of our originally proposed model).</w:t>
-      </w:r>
-      <w:r>
-        <w:t xml:space="preserve"> </w:t>
-      </w:r>
-      <w:r>
-        <w:t xml:space="preserve">We will then directly compare the three models via BayesFactors computed based on the marginal log-likelihood of the data under each model.</w:t>
-      </w:r>
-      <w:r>
-        <w:t xml:space="preserve"> </w:t>
-      </w:r>
-      <w:r>
-        <w:t xml:space="preserve">The models make different predictions about how participants' clicks will be distributed for different locations of the target.</w:t>
-      </w:r>
-      <w:r>
-        <w:t xml:space="preserve"> </w:t>
-      </w:r>
-      <w:r>
-        <w:t xml:space="preserve">We will visualise and evaluate these differences using correlations between the model predictions and the data.</w:t>
-      </w:r>
-    </w:p>
-    <w:bookmarkEnd w:id="49"/>
-    <w:bookmarkStart w:id="54" w:name="results-1"/>
+        <w:t xml:space="preserve">We compare the three models via BayesFactors computed based on the marginal log-likelihood of the data under each model.</w:t>
+      </w:r>
+      <w:r>
+        <w:t xml:space="preserve"> </w:t>
+      </w:r>
+      <w:r>
+        <w:t xml:space="preserve">The models make different predictions about how participants’ clicks will be distributed for different target locations.</w:t>
+      </w:r>
+      <w:r>
+        <w:t xml:space="preserve"> </w:t>
+      </w:r>
+      <w:r>
+        <w:t xml:space="preserve">We visualize and evaluate these differences using correlations between the model predictions and the data.</w:t>
+      </w:r>
+    </w:p>
+    <w:bookmarkEnd w:id="54"/>
+    <w:bookmarkStart w:id="59" w:name="results-1"/>
     <w:p>
       <w:pPr>
         <w:pStyle w:val="berschrift2"/>
       </w:pPr>
       <w:r>
         <w:t xml:space="preserve">Results</w:t>
-      </w:r>
-    </w:p>
-    <w:p>
-      <w:pPr>
-        <w:pStyle w:val="FirstParagraph"/>
-      </w:pPr>
-      <w:r>
-        <w:t xml:space="preserve">A big advantage of using a computational modeling framework is that it can disentangle where people’s errors come from.</w:t>
-      </w:r>
-      <w:r>
-        <w:t xml:space="preserve"> </w:t>
-      </w:r>
-      <w:r>
-        <w:t xml:space="preserve">Our computational model can explain what varies between precise and imprecise individuals.</w:t>
-      </w:r>
-      <w:r>
-        <w:t xml:space="preserve"> </w:t>
-      </w:r>
-      <w:r>
-        <w:t xml:space="preserve">There are two sources of errors: (1) do you actually use the eye gaze information?</w:t>
-      </w:r>
-      <w:r>
-        <w:t xml:space="preserve"> </w:t>
-      </w:r>
-      <w:r>
-        <w:t xml:space="preserve">and (2) how accurate are you at estimating the focus point when you do pay attention to the agent’s eyes?</w:t>
-      </w:r>
-      <w:r>
-        <w:t xml:space="preserve"> </w:t>
-      </w:r>
-      <w:r>
-        <w:t xml:space="preserve">This way, we can track developmental changes in gaze understanding in a more fine-tuned way.</w:t>
-      </w:r>
-    </w:p>
-    <w:p>
-      <w:pPr>
-        <w:pStyle w:val="Textkrper"/>
-      </w:pPr>
-      <w:r>
-        <w:t xml:space="preserve">In addition, our model was able to recover</w:t>
-      </w:r>
-      <w:r>
-        <w:t xml:space="preserve"> </w:t>
-      </w:r>
-      <w:r>
-        <w:t xml:space="preserve">“</w:t>
-      </w:r>
-      <w:r>
-        <w:t xml:space="preserve">signature patterns</w:t>
-      </w:r>
-      <w:r>
-        <w:t xml:space="preserve">”</w:t>
-      </w:r>
-      <w:r>
-        <w:t xml:space="preserve"> </w:t>
-      </w:r>
-      <w:r>
-        <w:t xml:space="preserve">in the data.</w:t>
-      </w:r>
-      <w:r>
-        <w:t xml:space="preserve"> </w:t>
-      </w:r>
-      <w:r>
-        <w:t xml:space="preserve">Both the model predictions and the actual raw data show that precision levels drop as the agent’s gaze moves further away from the center.</w:t>
-      </w:r>
-      <w:r>
-        <w:t xml:space="preserve"> </w:t>
-      </w:r>
-      <w:r>
-        <w:t xml:space="preserve">Future research could use this signature in the data as evidence whether diverse communities employ the same mechanism to solve the task.</w:t>
       </w:r>
     </w:p>
     <w:p>
@@ -3729,20 +4013,20 @@
       <w:r>
         <w:drawing>
           <wp:inline>
-            <wp:extent cx="5969000" cy="2507763"/>
+            <wp:extent cx="5969000" cy="1853881"/>
             <wp:effectExtent b="0" l="0" r="0" t="0"/>
-            <wp:docPr descr="Figure 3: Gaze funnel" title="" id="51" name="Picture"/>
+            <wp:docPr descr="Figure 3: Gaze funnel" title="" id="56" name="Picture"/>
             <a:graphic>
               <a:graphicData uri="http://schemas.openxmlformats.org/drawingml/2006/picture">
                 <pic:pic>
                   <pic:nvPicPr>
-                    <pic:cNvPr descr="../figures/gazefunnel_combined.png" id="52" name="Picture"/>
+                    <pic:cNvPr descr="../figures/gazefunnel_combined.png" id="57" name="Picture"/>
                     <pic:cNvPicPr>
                       <a:picLocks noChangeArrowheads="1" noChangeAspect="1"/>
                     </pic:cNvPicPr>
                   </pic:nvPicPr>
                   <pic:blipFill>
-                    <a:blip r:embed="rId50"/>
+                    <a:blip r:embed="rId55"/>
                     <a:stretch>
                       <a:fillRect/>
                     </a:stretch>
@@ -3750,7 +4034,7 @@
                   <pic:spPr bwMode="auto">
                     <a:xfrm>
                       <a:off x="0" y="0"/>
-                      <a:ext cx="5969000" cy="2507763"/>
+                      <a:ext cx="5969000" cy="1853881"/>
                     </a:xfrm>
                     <a:prstGeom prst="rect">
                       <a:avLst/>
@@ -3773,8 +4057,8 @@
       <w:pPr>
         <w:pStyle w:val="ImageCaption"/>
       </w:pPr>
-      <w:bookmarkStart w:id="53" w:name="fig:fig3"/>
-      <w:bookmarkEnd w:id="53"/>
+      <w:bookmarkStart w:id="58" w:name="fig:fig3"/>
+      <w:bookmarkEnd w:id="58"/>
       <w:r>
         <w:t xml:space="preserve">Figure 3:</w:t>
       </w:r>
@@ -3789,8 +4073,8 @@
         <w:t xml:space="preserve">Gaze funnel</w:t>
       </w:r>
     </w:p>
-    <w:bookmarkEnd w:id="54"/>
-    <w:bookmarkStart w:id="55" w:name="discussion-1"/>
+    <w:bookmarkEnd w:id="59"/>
+    <w:bookmarkStart w:id="60" w:name="discussion-1"/>
     <w:p>
       <w:pPr>
         <w:pStyle w:val="berschrift2"/>
@@ -3799,9 +4083,99 @@
         <w:t xml:space="preserve">Discussion</w:t>
       </w:r>
     </w:p>
-    <w:bookmarkEnd w:id="55"/>
-    <w:bookmarkEnd w:id="56"/>
-    <w:bookmarkStart w:id="72" w:name="components-of-gaze-understanding"/>
+    <w:p>
+      <w:pPr>
+        <w:pStyle w:val="FirstParagraph"/>
+      </w:pPr>
+      <w:r>
+        <w:t xml:space="preserve">A big advantage of using a computational modeling framework is that it can disentangle where people’s errors come from.</w:t>
+      </w:r>
+      <w:r>
+        <w:t xml:space="preserve"> </w:t>
+      </w:r>
+      <w:r>
+        <w:t xml:space="preserve">Our computational model can explain what varies between precise and imprecise individuals.</w:t>
+      </w:r>
+      <w:r>
+        <w:t xml:space="preserve"> </w:t>
+      </w:r>
+      <w:r>
+        <w:t xml:space="preserve">There are two sources of errors: (1) do you actually use the eye gaze information?</w:t>
+      </w:r>
+      <w:r>
+        <w:t xml:space="preserve"> </w:t>
+      </w:r>
+      <w:r>
+        <w:t xml:space="preserve">and (2) how accurate are you at estimating the focus point when you do pay attention to the agent’s eyes?</w:t>
+      </w:r>
+      <w:r>
+        <w:t xml:space="preserve"> </w:t>
+      </w:r>
+      <w:r>
+        <w:t xml:space="preserve">This way, we can track developmental changes in gaze understanding in a more fine-tuned way.</w:t>
+      </w:r>
+    </w:p>
+    <w:p>
+      <w:pPr>
+        <w:pStyle w:val="Textkrper"/>
+      </w:pPr>
+      <w:r>
+        <w:t xml:space="preserve">In addition, our model was able to recover</w:t>
+      </w:r>
+      <w:r>
+        <w:t xml:space="preserve"> </w:t>
+      </w:r>
+      <w:r>
+        <w:t xml:space="preserve">“</w:t>
+      </w:r>
+      <w:r>
+        <w:t xml:space="preserve">signature patterns</w:t>
+      </w:r>
+      <w:r>
+        <w:t xml:space="preserve">”</w:t>
+      </w:r>
+      <w:r>
+        <w:t xml:space="preserve"> </w:t>
+      </w:r>
+      <w:r>
+        <w:t xml:space="preserve">in the data.</w:t>
+      </w:r>
+      <w:r>
+        <w:t xml:space="preserve"> </w:t>
+      </w:r>
+      <w:r>
+        <w:t xml:space="preserve">Both the model predictions and the observed data show that precision levels drop as the agent’s gaze moves further away from the center.</w:t>
+      </w:r>
+      <w:r>
+        <w:t xml:space="preserve"> </w:t>
+      </w:r>
+      <w:r>
+        <w:t xml:space="preserve">Future research could use this signature in the data as evidence whether diverse communities employ the same mechanism to solve the task.</w:t>
+      </w:r>
+    </w:p>
+    <w:p>
+      <w:pPr>
+        <w:pStyle w:val="Textkrper"/>
+      </w:pPr>
+      <w:r>
+        <w:t xml:space="preserve">A limitation of our model is that we cannot disentangle how much of the participants’ uncertainty comes from a noisy estimate of the agent’s attentional focus and how much is due to imprecise clicking (e.g., wanting to click somewhere but experiencing motor issues at aiming, adding random noise to the click).</w:t>
+      </w:r>
+      <w:r>
+        <w:t xml:space="preserve"> </w:t>
+      </w:r>
+      <w:r>
+        <w:t xml:space="preserve">Initially, our proposed gaze model consisted of three components: (1) a perceptual component, whereby the participant produces a noisy observation of the agent’s eye angle, (2) an inferential component, whereby the participant estimates the agent’s point of attention based on the above perceptual component, and (3) a motor component, whereby the participant samples a click location from a distribution centered around the above estimate of the agent’s attentional focus.</w:t>
+      </w:r>
+      <w:r>
+        <w:t xml:space="preserve"> </w:t>
+      </w:r>
+      <w:r>
+        <w:t xml:space="preserve">Simulation studies suggested it was difficult to disentangle the independent noise terms from these three components, so we simplified the gaze model to include only the inferential component.</w:t>
+      </w:r>
+    </w:p>
+    <w:bookmarkEnd w:id="60"/>
+    <w:bookmarkEnd w:id="61"/>
+    <w:bookmarkStart w:id="77" w:name="components-of-gaze-understanding"/>
     <w:p>
       <w:pPr>
         <w:pStyle w:val="berschrift1"/>
@@ -3895,7 +4269,7 @@
       <w:r>
         <w:t xml:space="preserve"> </w:t>
       </w:r>
-      <w:hyperlink r:id="rId57">
+      <w:hyperlink r:id="rId62">
         <w:r>
           <w:rPr>
             <w:rStyle w:val="Hyperlink"/>
@@ -3925,7 +4299,7 @@
         <w:t xml:space="preserve">Data were collected between February and March 2023.</w:t>
       </w:r>
     </w:p>
-    <w:bookmarkStart w:id="58" w:name="participants-2"/>
+    <w:bookmarkStart w:id="63" w:name="participants-2"/>
     <w:p>
       <w:pPr>
         <w:pStyle w:val="berschrift2"/>
@@ -3972,8 +4346,8 @@
         <w:t xml:space="preserve">The majority of families in our data base come from mainly mid to high socio-economic backgrounds with high levels of parental education.</w:t>
       </w:r>
     </w:p>
-    <w:bookmarkEnd w:id="58"/>
-    <w:bookmarkStart w:id="64" w:name="procedure-2"/>
+    <w:bookmarkEnd w:id="63"/>
+    <w:bookmarkStart w:id="69" w:name="procedure-2"/>
     <w:p>
       <w:pPr>
         <w:pStyle w:val="berschrift2"/>
@@ -4047,7 +4421,7 @@
         <w:t xml:space="preserve">agent-like”.</w:t>
       </w:r>
     </w:p>
-    <w:bookmarkStart w:id="59" w:name="non-social-vector-estimation"/>
+    <w:bookmarkStart w:id="64" w:name="non-social-vector-estimation"/>
     <w:p>
       <w:pPr>
         <w:pStyle w:val="berschrift3"/>
@@ -4194,8 +4568,8 @@
         <w:t xml:space="preserve">Exact coordinates within each bin were randomly generated.</w:t>
       </w:r>
     </w:p>
-    <w:bookmarkEnd w:id="59"/>
-    <w:bookmarkStart w:id="60" w:name="theory-of-mind-task-battery"/>
+    <w:bookmarkEnd w:id="64"/>
+    <w:bookmarkStart w:id="65" w:name="theory-of-mind-task-battery"/>
     <w:p>
       <w:pPr>
         <w:pStyle w:val="berschrift3"/>
@@ -4296,8 +4670,8 @@
         <w:t xml:space="preserve">In an exploratory analysis, we investigated if gaze understanding was more strongly associated with the two perspective-taking tasks compared to the other ToM tasks, as perspective-taking seems most closely theoretically related to gaze understanding (i.e., in both cases the participant is asked to judge another person’s point of view).</w:t>
       </w:r>
     </w:p>
-    <w:bookmarkEnd w:id="60"/>
-    <w:bookmarkStart w:id="63" w:name="gaze-understanding"/>
+    <w:bookmarkEnd w:id="65"/>
+    <w:bookmarkStart w:id="68" w:name="gaze-understanding"/>
     <w:p>
       <w:pPr>
         <w:pStyle w:val="berschrift3"/>
@@ -4328,7 +4702,7 @@
       <w:r>
         <w:t xml:space="preserve">To accentuate the social aspect of the gaze understanding task, we exchanged the animal agents (used in the previous two studies) with human faces, which were modeled after the local population in appearance (already created for another project on cross-cultural similarities in gaze understanding (</w:t>
       </w:r>
-      <w:hyperlink r:id="rId61">
+      <w:hyperlink r:id="rId66">
         <w:r>
           <w:rPr>
             <w:rStyle w:val="Hyperlink"/>
@@ -4349,12 +4723,12 @@
         <w:rPr>
           <w:rStyle w:val="Funotenzeichen"/>
         </w:rPr>
-        <w:footnoteReference w:id="62"/>
-      </w:r>
-    </w:p>
-    <w:bookmarkEnd w:id="63"/>
-    <w:bookmarkEnd w:id="64"/>
-    <w:bookmarkStart w:id="65" w:name="analysis-2"/>
+        <w:footnoteReference w:id="67"/>
+      </w:r>
+    </w:p>
+    <w:bookmarkEnd w:id="68"/>
+    <w:bookmarkEnd w:id="69"/>
+    <w:bookmarkStart w:id="70" w:name="analysis-2"/>
     <w:p>
       <w:pPr>
         <w:pStyle w:val="berschrift2"/>
@@ -4514,8 +4888,8 @@
         <w:t xml:space="preserve">The outcome variable was modeled by a lognormal distribution.</w:t>
       </w:r>
     </w:p>
-    <w:bookmarkEnd w:id="65"/>
-    <w:bookmarkStart w:id="70" w:name="results-2"/>
+    <w:bookmarkEnd w:id="70"/>
+    <w:bookmarkStart w:id="75" w:name="results-2"/>
     <w:p>
       <w:pPr>
         <w:pStyle w:val="berschrift2"/>
@@ -4711,18 +5085,18 @@
           <wp:inline>
             <wp:extent cx="5969000" cy="1989666"/>
             <wp:effectExtent b="0" l="0" r="0" t="0"/>
-            <wp:docPr descr="Figure 4: Components of gaze understanding. (A) Correlations between gaze understanding, physical vector estimation, ToM, and perspective-taking. Dots show the correlation coefficients, while error bars represent 95% CIs. (B) Influence of perspective-taking and physical vector estimation on gaze understanding. The graph show the posterior distributions for the respective predictor. Black dots represent means, thicker black lines 80% CrI and thinner black lines 95% CrI." title="" id="67" name="Picture"/>
+            <wp:docPr descr="Figure 4: Components of gaze understanding. (A) Correlations between gaze understanding, physical vector estimation, ToM, and perspective-taking. Dots show the correlation coefficients, while error bars represent 95% CIs. (B) Influence of perspective-taking and physical vector estimation on gaze understanding. The graph show the posterior distributions for the respective predictor. Black dots represent means, thicker black lines 80% CrI and thinner black lines 95% CrI." title="" id="72" name="Picture"/>
             <a:graphic>
               <a:graphicData uri="http://schemas.openxmlformats.org/drawingml/2006/picture">
                 <pic:pic>
                   <pic:nvPicPr>
-                    <pic:cNvPr descr="../figures/magnet_arrangedplot.png" id="68" name="Picture"/>
+                    <pic:cNvPr descr="../figures/magnet_arrangedplot.png" id="73" name="Picture"/>
                     <pic:cNvPicPr>
                       <a:picLocks noChangeArrowheads="1" noChangeAspect="1"/>
                     </pic:cNvPicPr>
                   </pic:nvPicPr>
                   <pic:blipFill>
-                    <a:blip r:embed="rId66"/>
+                    <a:blip r:embed="rId71"/>
                     <a:stretch>
                       <a:fillRect/>
                     </a:stretch>
@@ -4753,8 +5127,8 @@
       <w:pPr>
         <w:pStyle w:val="ImageCaption"/>
       </w:pPr>
-      <w:bookmarkStart w:id="69" w:name="fig:fig4"/>
-      <w:bookmarkEnd w:id="69"/>
+      <w:bookmarkStart w:id="74" w:name="fig:fig4"/>
+      <w:bookmarkEnd w:id="74"/>
       <w:r>
         <w:t xml:space="preserve">Figure 4:</w:t>
       </w:r>
@@ -4775,8 +5149,8 @@
         <w:t xml:space="preserve">(A) Correlations between gaze understanding, physical vector estimation, ToM, and perspective-taking. Dots show the correlation coefficients, while error bars represent 95% CIs. (B) Influence of perspective-taking and physical vector estimation on gaze understanding. The graph show the posterior distributions for the respective predictor. Black dots represent means, thicker black lines 80% CrI and thinner black lines 95% CrI.</w:t>
       </w:r>
     </w:p>
-    <w:bookmarkEnd w:id="70"/>
-    <w:bookmarkStart w:id="71" w:name="discussion-2"/>
+    <w:bookmarkEnd w:id="75"/>
+    <w:bookmarkStart w:id="76" w:name="discussion-2"/>
     <w:p>
       <w:pPr>
         <w:pStyle w:val="berschrift2"/>
@@ -4863,7 +5237,7 @@
       <w:r>
         <w:t xml:space="preserve">We already stated this concern in the Pre-registration (</w:t>
       </w:r>
-      <w:hyperlink r:id="rId57">
+      <w:hyperlink r:id="rId62">
         <w:r>
           <w:rPr>
             <w:rStyle w:val="Hyperlink"/>
@@ -4881,9 +5255,9 @@
         <w:t xml:space="preserve">The development of new measures to capture individual differences in social-cognitive abilities like false-belief understanding seems desirable and essential to move this line of research further.</w:t>
       </w:r>
     </w:p>
-    <w:bookmarkEnd w:id="71"/>
-    <w:bookmarkEnd w:id="72"/>
-    <w:bookmarkStart w:id="73" w:name="general-discussion"/>
+    <w:bookmarkEnd w:id="76"/>
+    <w:bookmarkEnd w:id="77"/>
+    <w:bookmarkStart w:id="78" w:name="general-discussion"/>
     <w:p>
       <w:pPr>
         <w:pStyle w:val="berschrift1"/>
@@ -4892,8 +5266,8 @@
         <w:t xml:space="preserve">General discussion</w:t>
       </w:r>
     </w:p>
-    <w:bookmarkEnd w:id="73"/>
-    <w:bookmarkStart w:id="74" w:name="limitations"/>
+    <w:bookmarkEnd w:id="78"/>
+    <w:bookmarkStart w:id="79" w:name="limitations"/>
     <w:p>
       <w:pPr>
         <w:pStyle w:val="berschrift1"/>
@@ -4902,8 +5276,8 @@
         <w:t xml:space="preserve">Limitations</w:t>
       </w:r>
     </w:p>
-    <w:bookmarkEnd w:id="74"/>
-    <w:bookmarkStart w:id="75" w:name="conclusion"/>
+    <w:bookmarkEnd w:id="79"/>
+    <w:bookmarkStart w:id="80" w:name="conclusion"/>
     <w:p>
       <w:pPr>
         <w:pStyle w:val="berschrift1"/>
@@ -4917,8 +5291,8 @@
         <w:br w:type="page"/>
       </w:r>
     </w:p>
-    <w:bookmarkEnd w:id="75"/>
-    <w:bookmarkStart w:id="84" w:name="declarations"/>
+    <w:bookmarkEnd w:id="80"/>
+    <w:bookmarkStart w:id="81" w:name="declarations"/>
     <w:p>
       <w:pPr>
         <w:pStyle w:val="berschrift1"/>
@@ -4927,171 +5301,21 @@
         <w:t xml:space="preserve">Declarations</w:t>
       </w:r>
     </w:p>
-    <w:bookmarkStart w:id="79" w:name="open-practices-statement"/>
-    <w:p>
-      <w:pPr>
-        <w:pStyle w:val="berschrift2"/>
-      </w:pPr>
-      <w:r>
-        <w:t xml:space="preserve">Open practices statement</w:t>
-      </w:r>
-    </w:p>
     <w:p>
       <w:pPr>
         <w:pStyle w:val="FirstParagraph"/>
       </w:pPr>
       <w:r>
-        <w:t xml:space="preserve">The web application (</w:t>
-      </w:r>
-      <w:hyperlink r:id="rId76">
-        <w:r>
-          <w:rPr>
-            <w:rStyle w:val="Hyperlink"/>
-          </w:rPr>
-          <w:t xml:space="preserve">https://ccp-odc.eva.mpg.de/tango-demo/</w:t>
-        </w:r>
-      </w:hyperlink>
-      <w:r>
-        <w:t xml:space="preserve">) described here is open source (</w:t>
-      </w:r>
-      <w:hyperlink r:id="rId31">
-        <w:r>
-          <w:rPr>
-            <w:rStyle w:val="Hyperlink"/>
-          </w:rPr>
-          <w:t xml:space="preserve">https://github.com/ccp-eva/tango-demo</w:t>
-        </w:r>
-      </w:hyperlink>
-      <w:r>
-        <w:t xml:space="preserve">).</w:t>
-      </w:r>
-      <w:r>
-        <w:t xml:space="preserve"> </w:t>
-      </w:r>
-      <w:r>
-        <w:t xml:space="preserve">The data sets generated during and/or analysed during the current study are available in the [gazecues-modeling] repository (</w:t>
-      </w:r>
-      <w:hyperlink r:id="rId77">
-        <w:r>
-          <w:rPr>
-            <w:rStyle w:val="Hyperlink"/>
-          </w:rPr>
-          <w:t xml:space="preserve">https://github.com/ccp-eva/gazecues-modeling</w:t>
-        </w:r>
-      </w:hyperlink>
-      <w:r>
-        <w:t xml:space="preserve">).</w:t>
-      </w:r>
-      <w:r>
-        <w:t xml:space="preserve"> </w:t>
-      </w:r>
-      <w:r>
-        <w:t xml:space="preserve">All experiments were pre-registered (</w:t>
-      </w:r>
-      <w:hyperlink r:id="rId78">
-        <w:r>
-          <w:rPr>
-            <w:rStyle w:val="Hyperlink"/>
-          </w:rPr>
-          <w:t xml:space="preserve">https://osf.io/zjhsc/</w:t>
-        </w:r>
-      </w:hyperlink>
-      <w:r>
-        <w:t xml:space="preserve">).</w:t>
-      </w:r>
-    </w:p>
-    <w:bookmarkEnd w:id="79"/>
-    <w:bookmarkStart w:id="80" w:name="funding"/>
-    <w:p>
-      <w:pPr>
-        <w:pStyle w:val="berschrift2"/>
-      </w:pPr>
-      <w:r>
-        <w:t xml:space="preserve">Funding</w:t>
-      </w:r>
-    </w:p>
-    <w:p>
-      <w:pPr>
-        <w:pStyle w:val="FirstParagraph"/>
-      </w:pPr>
-      <w:r>
-        <w:t xml:space="preserve">This study was funded by the Max Planck Society for the Advancement of Science, a noncommercial, publicly financed scientific organization (no grant number).</w:t>
-      </w:r>
-      <w:r>
-        <w:t xml:space="preserve"> </w:t>
-      </w:r>
-      <w:r>
-        <w:t xml:space="preserve">We thank all the children, caregivers, and adults who participated in the study.</w:t>
-      </w:r>
-      <w:r>
-        <w:t xml:space="preserve"> </w:t>
-      </w:r>
-      <w:r>
-        <w:t xml:space="preserve">We thank Jana Jurkat for her help with data collection.</w:t>
-      </w:r>
-    </w:p>
-    <w:bookmarkEnd w:id="80"/>
-    <w:bookmarkStart w:id="81" w:name="conflicts-of-interest"/>
-    <w:p>
-      <w:pPr>
-        <w:pStyle w:val="berschrift2"/>
-      </w:pPr>
-      <w:r>
-        <w:t xml:space="preserve">Conflicts of interest</w:t>
-      </w:r>
-    </w:p>
-    <w:p>
-      <w:pPr>
-        <w:pStyle w:val="FirstParagraph"/>
-      </w:pPr>
-      <w:r>
-        <w:t xml:space="preserve">The authors declare that they have no conflict of interest.</w:t>
+        <w:t xml:space="preserve">… can be found on the title page.</w:t>
+      </w:r>
+    </w:p>
+    <w:p>
+      <w:r>
+        <w:br w:type="page"/>
       </w:r>
     </w:p>
     <w:bookmarkEnd w:id="81"/>
-    <w:bookmarkStart w:id="82" w:name="consent-to-participate"/>
-    <w:p>
-      <w:pPr>
-        <w:pStyle w:val="berschrift2"/>
-      </w:pPr>
-      <w:r>
-        <w:t xml:space="preserve">Consent to participate</w:t>
-      </w:r>
-    </w:p>
-    <w:p>
-      <w:pPr>
-        <w:pStyle w:val="FirstParagraph"/>
-      </w:pPr>
-      <w:r>
-        <w:t xml:space="preserve">Informed consent was obtained from all individual participants included in the study or their legal guardians.</w:t>
-      </w:r>
-    </w:p>
-    <w:bookmarkEnd w:id="82"/>
-    <w:bookmarkStart w:id="83" w:name="authors-contributions"/>
-    <w:p>
-      <w:pPr>
-        <w:pStyle w:val="berschrift2"/>
-      </w:pPr>
-      <w:r>
-        <w:t xml:space="preserve">Authors’ contributions</w:t>
-      </w:r>
-    </w:p>
-    <w:p>
-      <w:pPr>
-        <w:pStyle w:val="FirstParagraph"/>
-      </w:pPr>
-      <w:r>
-        <w:t xml:space="preserve">The authors made the following contributions: ### TODO</w:t>
-      </w:r>
-    </w:p>
-    <w:p>
-      <w:r>
-        <w:br w:type="page"/>
-      </w:r>
-    </w:p>
-    <w:bookmarkEnd w:id="83"/>
-    <w:bookmarkEnd w:id="84"/>
-    <w:bookmarkStart w:id="147" w:name="references"/>
+    <w:bookmarkStart w:id="144" w:name="references"/>
     <w:p>
       <w:pPr>
         <w:pStyle w:val="berschrift1"/>
@@ -5100,8 +5324,8 @@
         <w:t xml:space="preserve">References</w:t>
       </w:r>
     </w:p>
-    <w:bookmarkStart w:id="146" w:name="refs"/>
-    <w:bookmarkStart w:id="86" w:name="ref-astor2022gaze"/>
+    <w:bookmarkStart w:id="143" w:name="refs"/>
+    <w:bookmarkStart w:id="83" w:name="ref-astor2022gaze"/>
     <w:p>
       <w:pPr>
         <w:pStyle w:val="Literaturverzeichnis"/>
@@ -5191,7 +5415,7 @@
       <w:r>
         <w:t xml:space="preserve"> </w:t>
       </w:r>
-      <w:hyperlink r:id="rId85">
+      <w:hyperlink r:id="rId82">
         <w:r>
           <w:rPr>
             <w:rStyle w:val="Hyperlink"/>
@@ -5200,8 +5424,8 @@
         </w:r>
       </w:hyperlink>
     </w:p>
-    <w:bookmarkEnd w:id="86"/>
-    <w:bookmarkStart w:id="88" w:name="ref-behne2005oneyearolds"/>
+    <w:bookmarkEnd w:id="83"/>
+    <w:bookmarkStart w:id="85" w:name="ref-behne2005oneyearolds"/>
     <w:p>
       <w:pPr>
         <w:pStyle w:val="Literaturverzeichnis"/>
@@ -5238,7 +5462,7 @@
       <w:r>
         <w:t xml:space="preserve"> </w:t>
       </w:r>
-      <w:hyperlink r:id="rId87">
+      <w:hyperlink r:id="rId84">
         <w:r>
           <w:rPr>
             <w:rStyle w:val="Hyperlink"/>
@@ -5247,8 +5471,8 @@
         </w:r>
       </w:hyperlink>
     </w:p>
-    <w:bookmarkEnd w:id="88"/>
-    <w:bookmarkStart w:id="90" w:name="ref-brooks2002importance"/>
+    <w:bookmarkEnd w:id="85"/>
+    <w:bookmarkStart w:id="87" w:name="ref-brooks2002importance"/>
     <w:p>
       <w:pPr>
         <w:pStyle w:val="Literaturverzeichnis"/>
@@ -5297,7 +5521,7 @@
       <w:r>
         <w:t xml:space="preserve"> </w:t>
       </w:r>
-      <w:hyperlink r:id="rId89">
+      <w:hyperlink r:id="rId86">
         <w:r>
           <w:rPr>
             <w:rStyle w:val="Hyperlink"/>
@@ -5306,8 +5530,8 @@
         </w:r>
       </w:hyperlink>
     </w:p>
-    <w:bookmarkEnd w:id="90"/>
-    <w:bookmarkStart w:id="92" w:name="ref-burkner2017brms"/>
+    <w:bookmarkEnd w:id="87"/>
+    <w:bookmarkStart w:id="89" w:name="ref-burkner2017brms"/>
     <w:p>
       <w:pPr>
         <w:pStyle w:val="Literaturverzeichnis"/>
@@ -5365,7 +5589,7 @@
       <w:r>
         <w:t xml:space="preserve"> </w:t>
       </w:r>
-      <w:hyperlink r:id="rId91">
+      <w:hyperlink r:id="rId88">
         <w:r>
           <w:rPr>
             <w:rStyle w:val="Hyperlink"/>
@@ -5374,8 +5598,8 @@
         </w:r>
       </w:hyperlink>
     </w:p>
-    <w:bookmarkEnd w:id="92"/>
-    <w:bookmarkStart w:id="94" w:name="ref-burkner2018advanced"/>
+    <w:bookmarkEnd w:id="89"/>
+    <w:bookmarkStart w:id="91" w:name="ref-burkner2018advanced"/>
     <w:p>
       <w:pPr>
         <w:pStyle w:val="Literaturverzeichnis"/>
@@ -5436,7 +5660,7 @@
       <w:r>
         <w:t xml:space="preserve"> </w:t>
       </w:r>
-      <w:hyperlink r:id="rId93">
+      <w:hyperlink r:id="rId90">
         <w:r>
           <w:rPr>
             <w:rStyle w:val="Hyperlink"/>
@@ -5445,8 +5669,8 @@
         </w:r>
       </w:hyperlink>
     </w:p>
-    <w:bookmarkEnd w:id="94"/>
-    <w:bookmarkStart w:id="96" w:name="ref-butterworth1991minds"/>
+    <w:bookmarkEnd w:id="91"/>
+    <w:bookmarkStart w:id="93" w:name="ref-butterworth1991minds"/>
     <w:p>
       <w:pPr>
         <w:pStyle w:val="Literaturverzeichnis"/>
@@ -5495,7 +5719,7 @@
       <w:r>
         <w:t xml:space="preserve"> </w:t>
       </w:r>
-      <w:hyperlink r:id="rId95">
+      <w:hyperlink r:id="rId92">
         <w:r>
           <w:rPr>
             <w:rStyle w:val="Hyperlink"/>
@@ -5504,8 +5728,8 @@
         </w:r>
       </w:hyperlink>
     </w:p>
-    <w:bookmarkEnd w:id="96"/>
-    <w:bookmarkStart w:id="98" w:name="ref-carpenter1998social"/>
+    <w:bookmarkEnd w:id="93"/>
+    <w:bookmarkStart w:id="95" w:name="ref-carpenter1998social"/>
     <w:p>
       <w:pPr>
         <w:pStyle w:val="Literaturverzeichnis"/>
@@ -5516,7 +5740,7 @@
       <w:r>
         <w:t xml:space="preserve"> </w:t>
       </w:r>
-      <w:hyperlink r:id="rId97">
+      <w:hyperlink r:id="rId94">
         <w:r>
           <w:rPr>
             <w:rStyle w:val="Hyperlink"/>
@@ -5554,8 +5778,8 @@
         <w:t xml:space="preserve">(4), i–vi, 1–143.</w:t>
       </w:r>
     </w:p>
-    <w:bookmarkEnd w:id="98"/>
-    <w:bookmarkStart w:id="100" w:name="ref-coelho2006searching"/>
+    <w:bookmarkEnd w:id="95"/>
+    <w:bookmarkStart w:id="97" w:name="ref-coelho2006searching"/>
     <w:p>
       <w:pPr>
         <w:pStyle w:val="Literaturverzeichnis"/>
@@ -5592,7 +5816,7 @@
       <w:r>
         <w:t xml:space="preserve"> </w:t>
       </w:r>
-      <w:hyperlink r:id="rId99">
+      <w:hyperlink r:id="rId96">
         <w:r>
           <w:rPr>
             <w:rStyle w:val="Hyperlink"/>
@@ -5601,8 +5825,8 @@
         </w:r>
       </w:hyperlink>
     </w:p>
-    <w:bookmarkEnd w:id="100"/>
-    <w:bookmarkStart w:id="102" w:name="ref-colombo2001development"/>
+    <w:bookmarkEnd w:id="97"/>
+    <w:bookmarkStart w:id="99" w:name="ref-colombo2001development"/>
     <w:p>
       <w:pPr>
         <w:pStyle w:val="Literaturverzeichnis"/>
@@ -5639,7 +5863,7 @@
       <w:r>
         <w:t xml:space="preserve"> </w:t>
       </w:r>
-      <w:hyperlink r:id="rId101">
+      <w:hyperlink r:id="rId98">
         <w:r>
           <w:rPr>
             <w:rStyle w:val="Hyperlink"/>
@@ -5648,8 +5872,8 @@
         </w:r>
       </w:hyperlink>
     </w:p>
-    <w:bookmarkEnd w:id="102"/>
-    <w:bookmarkStart w:id="104" w:name="ref-dentremont1997demonstration"/>
+    <w:bookmarkEnd w:id="99"/>
+    <w:bookmarkStart w:id="101" w:name="ref-dentremont1997demonstration"/>
     <w:p>
       <w:pPr>
         <w:pStyle w:val="Literaturverzeichnis"/>
@@ -5686,7 +5910,7 @@
       <w:r>
         <w:t xml:space="preserve"> </w:t>
       </w:r>
-      <w:hyperlink r:id="rId103">
+      <w:hyperlink r:id="rId100">
         <w:r>
           <w:rPr>
             <w:rStyle w:val="Hyperlink"/>
@@ -5695,8 +5919,8 @@
         </w:r>
       </w:hyperlink>
     </w:p>
-    <w:bookmarkEnd w:id="104"/>
-    <w:bookmarkStart w:id="106" w:name="ref-diedenhofen2015cocor"/>
+    <w:bookmarkEnd w:id="101"/>
+    <w:bookmarkStart w:id="103" w:name="ref-diedenhofen2015cocor"/>
     <w:p>
       <w:pPr>
         <w:pStyle w:val="Literaturverzeichnis"/>
@@ -5766,7 +5990,7 @@
       <w:r>
         <w:t xml:space="preserve"> </w:t>
       </w:r>
-      <w:hyperlink r:id="rId105">
+      <w:hyperlink r:id="rId102">
         <w:r>
           <w:rPr>
             <w:rStyle w:val="Hyperlink"/>
@@ -5775,8 +5999,8 @@
         </w:r>
       </w:hyperlink>
     </w:p>
-    <w:bookmarkEnd w:id="106"/>
-    <w:bookmarkStart w:id="108" w:name="ref-flavell1981younga"/>
+    <w:bookmarkEnd w:id="103"/>
+    <w:bookmarkStart w:id="105" w:name="ref-flavell1981younga"/>
     <w:p>
       <w:pPr>
         <w:pStyle w:val="Literaturverzeichnis"/>
@@ -5843,7 +6067,7 @@
       <w:r>
         <w:t xml:space="preserve"> </w:t>
       </w:r>
-      <w:hyperlink r:id="rId107">
+      <w:hyperlink r:id="rId104">
         <w:r>
           <w:rPr>
             <w:rStyle w:val="Hyperlink"/>
@@ -5852,8 +6076,8 @@
         </w:r>
       </w:hyperlink>
     </w:p>
-    <w:bookmarkEnd w:id="108"/>
-    <w:bookmarkStart w:id="110" w:name="ref-flavell1981development"/>
+    <w:bookmarkEnd w:id="105"/>
+    <w:bookmarkStart w:id="107" w:name="ref-flavell1981development"/>
     <w:p>
       <w:pPr>
         <w:pStyle w:val="Literaturverzeichnis"/>
@@ -5911,7 +6135,7 @@
       <w:r>
         <w:t xml:space="preserve"> </w:t>
       </w:r>
-      <w:hyperlink r:id="rId109">
+      <w:hyperlink r:id="rId106">
         <w:r>
           <w:rPr>
             <w:rStyle w:val="Hyperlink"/>
@@ -5920,8 +6144,8 @@
         </w:r>
       </w:hyperlink>
     </w:p>
-    <w:bookmarkEnd w:id="110"/>
-    <w:bookmarkStart w:id="112" w:name="ref-frischen2007gaze"/>
+    <w:bookmarkEnd w:id="107"/>
+    <w:bookmarkStart w:id="109" w:name="ref-frischen2007gaze"/>
     <w:p>
       <w:pPr>
         <w:pStyle w:val="Literaturverzeichnis"/>
@@ -5970,7 +6194,7 @@
       <w:r>
         <w:t xml:space="preserve"> </w:t>
       </w:r>
-      <w:hyperlink r:id="rId111">
+      <w:hyperlink r:id="rId108">
         <w:r>
           <w:rPr>
             <w:rStyle w:val="Hyperlink"/>
@@ -5979,8 +6203,8 @@
         </w:r>
       </w:hyperlink>
     </w:p>
-    <w:bookmarkEnd w:id="112"/>
-    <w:bookmarkStart w:id="114" w:name="ref-gathercole2004structure"/>
+    <w:bookmarkEnd w:id="109"/>
+    <w:bookmarkStart w:id="111" w:name="ref-gathercole2004structure"/>
     <w:p>
       <w:pPr>
         <w:pStyle w:val="Literaturverzeichnis"/>
@@ -6062,7 +6286,7 @@
       <w:r>
         <w:t xml:space="preserve"> </w:t>
       </w:r>
-      <w:hyperlink r:id="rId113">
+      <w:hyperlink r:id="rId110">
         <w:r>
           <w:rPr>
             <w:rStyle w:val="Hyperlink"/>
@@ -6071,8 +6295,8 @@
         </w:r>
       </w:hyperlink>
     </w:p>
-    <w:bookmarkEnd w:id="114"/>
-    <w:bookmarkStart w:id="116" w:name="ref-grahek2021anatomy"/>
+    <w:bookmarkEnd w:id="111"/>
+    <w:bookmarkStart w:id="113" w:name="ref-grahek2021anatomy"/>
     <w:p>
       <w:pPr>
         <w:pStyle w:val="Literaturverzeichnis"/>
@@ -6151,7 +6375,7 @@
       <w:r>
         <w:t xml:space="preserve"> </w:t>
       </w:r>
-      <w:hyperlink r:id="rId115">
+      <w:hyperlink r:id="rId112">
         <w:r>
           <w:rPr>
             <w:rStyle w:val="Hyperlink"/>
@@ -6160,8 +6384,8 @@
         </w:r>
       </w:hyperlink>
     </w:p>
-    <w:bookmarkEnd w:id="116"/>
-    <w:bookmarkStart w:id="118" w:name="ref-itakura1998use"/>
+    <w:bookmarkEnd w:id="113"/>
+    <w:bookmarkStart w:id="115" w:name="ref-itakura1998use"/>
     <w:p>
       <w:pPr>
         <w:pStyle w:val="Literaturverzeichnis"/>
@@ -6225,7 +6449,7 @@
       <w:r>
         <w:t xml:space="preserve"> </w:t>
       </w:r>
-      <w:hyperlink r:id="rId117">
+      <w:hyperlink r:id="rId114">
         <w:r>
           <w:rPr>
             <w:rStyle w:val="Hyperlink"/>
@@ -6234,8 +6458,8 @@
         </w:r>
       </w:hyperlink>
     </w:p>
-    <w:bookmarkEnd w:id="118"/>
-    <w:bookmarkStart w:id="120" w:name="ref-lee1998children"/>
+    <w:bookmarkEnd w:id="115"/>
+    <w:bookmarkStart w:id="117" w:name="ref-lee1998children"/>
     <w:p>
       <w:pPr>
         <w:pStyle w:val="Literaturverzeichnis"/>
@@ -6272,7 +6496,7 @@
       <w:r>
         <w:t xml:space="preserve"> </w:t>
       </w:r>
-      <w:hyperlink r:id="rId119">
+      <w:hyperlink r:id="rId116">
         <w:r>
           <w:rPr>
             <w:rStyle w:val="Hyperlink"/>
@@ -6281,8 +6505,8 @@
         </w:r>
       </w:hyperlink>
     </w:p>
-    <w:bookmarkEnd w:id="120"/>
-    <w:bookmarkStart w:id="122" w:name="ref-moll200412"/>
+    <w:bookmarkEnd w:id="117"/>
+    <w:bookmarkStart w:id="119" w:name="ref-moll200412"/>
     <w:p>
       <w:pPr>
         <w:pStyle w:val="Literaturverzeichnis"/>
@@ -6319,7 +6543,7 @@
       <w:r>
         <w:t xml:space="preserve"> </w:t>
       </w:r>
-      <w:hyperlink r:id="rId121">
+      <w:hyperlink r:id="rId118">
         <w:r>
           <w:rPr>
             <w:rStyle w:val="Hyperlink"/>
@@ -6328,8 +6552,8 @@
         </w:r>
       </w:hyperlink>
     </w:p>
-    <w:bookmarkEnd w:id="122"/>
-    <w:bookmarkStart w:id="124" w:name="ref-moore1997role"/>
+    <w:bookmarkEnd w:id="119"/>
+    <w:bookmarkStart w:id="121" w:name="ref-moore1997role"/>
     <w:p>
       <w:pPr>
         <w:pStyle w:val="Literaturverzeichnis"/>
@@ -6366,7 +6590,7 @@
       <w:r>
         <w:t xml:space="preserve"> </w:t>
       </w:r>
-      <w:hyperlink r:id="rId123">
+      <w:hyperlink r:id="rId120">
         <w:r>
           <w:rPr>
             <w:rStyle w:val="Hyperlink"/>
@@ -6375,8 +6599,8 @@
         </w:r>
       </w:hyperlink>
     </w:p>
-    <w:bookmarkEnd w:id="124"/>
-    <w:bookmarkStart w:id="126" w:name="ref-palan2018prolific"/>
+    <w:bookmarkEnd w:id="121"/>
+    <w:bookmarkStart w:id="123" w:name="ref-palan2018prolific"/>
     <w:p>
       <w:pPr>
         <w:pStyle w:val="Literaturverzeichnis"/>
@@ -6419,7 +6643,7 @@
       <w:r>
         <w:t xml:space="preserve"> </w:t>
       </w:r>
-      <w:hyperlink r:id="rId125">
+      <w:hyperlink r:id="rId122">
         <w:r>
           <w:rPr>
             <w:rStyle w:val="Hyperlink"/>
@@ -6428,8 +6652,8 @@
         </w:r>
       </w:hyperlink>
     </w:p>
-    <w:bookmarkEnd w:id="126"/>
-    <w:bookmarkStart w:id="128" w:name="ref-povinelli1997exploitation"/>
+    <w:bookmarkEnd w:id="123"/>
+    <w:bookmarkStart w:id="125" w:name="ref-povinelli1997exploitation"/>
     <w:p>
       <w:pPr>
         <w:pStyle w:val="Literaturverzeichnis"/>
@@ -6466,7 +6690,7 @@
       <w:r>
         <w:t xml:space="preserve"> </w:t>
       </w:r>
-      <w:hyperlink r:id="rId127">
+      <w:hyperlink r:id="rId124">
         <w:r>
           <w:rPr>
             <w:rStyle w:val="Hyperlink"/>
@@ -6475,8 +6699,8 @@
         </w:r>
       </w:hyperlink>
     </w:p>
-    <w:bookmarkEnd w:id="128"/>
-    <w:bookmarkStart w:id="130" w:name="ref-prein2022tango"/>
+    <w:bookmarkEnd w:id="125"/>
+    <w:bookmarkStart w:id="127" w:name="ref-prein2022tango"/>
     <w:p>
       <w:pPr>
         <w:pStyle w:val="Literaturverzeichnis"/>
@@ -6544,7 +6768,7 @@
       <w:r>
         <w:t xml:space="preserve"> </w:t>
       </w:r>
-      <w:hyperlink r:id="rId129">
+      <w:hyperlink r:id="rId126">
         <w:r>
           <w:rPr>
             <w:rStyle w:val="Hyperlink"/>
@@ -6553,8 +6777,8 @@
         </w:r>
       </w:hyperlink>
     </w:p>
-    <w:bookmarkEnd w:id="130"/>
-    <w:bookmarkStart w:id="131" w:name="ref-rcoreteam2022language"/>
+    <w:bookmarkEnd w:id="127"/>
+    <w:bookmarkStart w:id="128" w:name="ref-rcoreteam2022language"/>
     <w:p>
       <w:pPr>
         <w:pStyle w:val="Literaturverzeichnis"/>
@@ -6625,8 +6849,8 @@
         <w:t xml:space="preserve">.</w:t>
       </w:r>
     </w:p>
-    <w:bookmarkEnd w:id="131"/>
-    <w:bookmarkStart w:id="133" w:name="ref-raviv2018developmental"/>
+    <w:bookmarkEnd w:id="128"/>
+    <w:bookmarkStart w:id="130" w:name="ref-raviv2018developmental"/>
     <w:p>
       <w:pPr>
         <w:pStyle w:val="Literaturverzeichnis"/>
@@ -6663,7 +6887,7 @@
       <w:r>
         <w:t xml:space="preserve"> </w:t>
       </w:r>
-      <w:hyperlink r:id="rId132">
+      <w:hyperlink r:id="rId129">
         <w:r>
           <w:rPr>
             <w:rStyle w:val="Hyperlink"/>
@@ -6672,8 +6896,8 @@
         </w:r>
       </w:hyperlink>
     </w:p>
-    <w:bookmarkEnd w:id="133"/>
-    <w:bookmarkStart w:id="135" w:name="ref-scaife1975capacity"/>
+    <w:bookmarkEnd w:id="130"/>
+    <w:bookmarkStart w:id="132" w:name="ref-scaife1975capacity"/>
     <w:p>
       <w:pPr>
         <w:pStyle w:val="Literaturverzeichnis"/>
@@ -6710,7 +6934,7 @@
       <w:r>
         <w:t xml:space="preserve"> </w:t>
       </w:r>
-      <w:hyperlink r:id="rId134">
+      <w:hyperlink r:id="rId131">
         <w:r>
           <w:rPr>
             <w:rStyle w:val="Hyperlink"/>
@@ -6719,8 +6943,8 @@
         </w:r>
       </w:hyperlink>
     </w:p>
-    <w:bookmarkEnd w:id="135"/>
-    <w:bookmarkStart w:id="137" w:name="ref-silverstein2021infants"/>
+    <w:bookmarkEnd w:id="132"/>
+    <w:bookmarkStart w:id="134" w:name="ref-silverstein2021infants"/>
     <w:p>
       <w:pPr>
         <w:pStyle w:val="Literaturverzeichnis"/>
@@ -6811,7 +7035,7 @@
       <w:r>
         <w:t xml:space="preserve"> </w:t>
       </w:r>
-      <w:hyperlink r:id="rId136">
+      <w:hyperlink r:id="rId133">
         <w:r>
           <w:rPr>
             <w:rStyle w:val="Hyperlink"/>
@@ -6820,8 +7044,8 @@
         </w:r>
       </w:hyperlink>
     </w:p>
-    <w:bookmarkEnd w:id="137"/>
-    <w:bookmarkStart w:id="139" w:name="ref-simmering2010dialogue"/>
+    <w:bookmarkEnd w:id="134"/>
+    <w:bookmarkStart w:id="136" w:name="ref-simmering2010dialogue"/>
     <w:p>
       <w:pPr>
         <w:pStyle w:val="Literaturverzeichnis"/>
@@ -6903,7 +7127,7 @@
       <w:r>
         <w:t xml:space="preserve"> </w:t>
       </w:r>
-      <w:hyperlink r:id="rId138">
+      <w:hyperlink r:id="rId135">
         <w:r>
           <w:rPr>
             <w:rStyle w:val="Hyperlink"/>
@@ -6912,8 +7136,8 @@
         </w:r>
       </w:hyperlink>
     </w:p>
-    <w:bookmarkEnd w:id="139"/>
-    <w:bookmarkStart w:id="141" w:name="ref-tomasello2007reliance"/>
+    <w:bookmarkEnd w:id="136"/>
+    <w:bookmarkStart w:id="138" w:name="ref-tomasello2007reliance"/>
     <w:p>
       <w:pPr>
         <w:pStyle w:val="Literaturverzeichnis"/>
@@ -6950,7 +7174,7 @@
       <w:r>
         <w:t xml:space="preserve"> </w:t>
       </w:r>
-      <w:hyperlink r:id="rId140">
+      <w:hyperlink r:id="rId137">
         <w:r>
           <w:rPr>
             <w:rStyle w:val="Hyperlink"/>
@@ -6959,8 +7183,8 @@
         </w:r>
       </w:hyperlink>
     </w:p>
-    <w:bookmarkEnd w:id="141"/>
-    <w:bookmarkStart w:id="143" w:name="ref-wellman2004scaling"/>
+    <w:bookmarkEnd w:id="138"/>
+    <w:bookmarkStart w:id="140" w:name="ref-wellman2004scaling"/>
     <w:p>
       <w:pPr>
         <w:pStyle w:val="Literaturverzeichnis"/>
@@ -7006,7 +7230,7 @@
       <w:r>
         <w:t xml:space="preserve"> </w:t>
       </w:r>
-      <w:hyperlink r:id="rId142">
+      <w:hyperlink r:id="rId139">
         <w:r>
           <w:rPr>
             <w:rStyle w:val="Hyperlink"/>
@@ -7015,8 +7239,8 @@
         </w:r>
       </w:hyperlink>
     </w:p>
-    <w:bookmarkEnd w:id="143"/>
-    <w:bookmarkStart w:id="145" w:name="ref-zhang2019role"/>
+    <w:bookmarkEnd w:id="140"/>
+    <w:bookmarkStart w:id="142" w:name="ref-zhang2019role"/>
     <w:p>
       <w:pPr>
         <w:pStyle w:val="Literaturverzeichnis"/>
@@ -7074,7 +7298,7 @@
       <w:r>
         <w:t xml:space="preserve"> </w:t>
       </w:r>
-      <w:hyperlink r:id="rId144">
+      <w:hyperlink r:id="rId141">
         <w:r>
           <w:rPr>
             <w:rStyle w:val="Hyperlink"/>
@@ -7083,14 +7307,9 @@
         </w:r>
       </w:hyperlink>
     </w:p>
-    <w:bookmarkEnd w:id="145"/>
-    <w:bookmarkEnd w:id="146"/>
-    <w:p>
-      <w:r>
-        <w:br w:type="page"/>
-      </w:r>
-    </w:p>
-    <w:bookmarkEnd w:id="147"/>
+    <w:bookmarkEnd w:id="142"/>
+    <w:bookmarkEnd w:id="143"/>
+    <w:bookmarkEnd w:id="144"/>
     <w:sectPr>
       <w:headerReference r:id="rId10" w:type="even"/>
       <w:headerReference r:id="rId9" w:type="default"/>
@@ -7125,7 +7344,7 @@
       </w:r>
     </w:p>
   </w:footnote>
-  <w:footnote w:id="62">
+  <w:footnote w:id="67">
     <w:p>
       <w:pPr>
         <w:pStyle w:val="Funotentext"/>
@@ -8075,6 +8294,9 @@
     <w:abstractNumId w:val="991"/>
   </w:num>
   <w:num w:numId="1003">
+    <w:abstractNumId w:val="991"/>
+  </w:num>
+  <w:num w:numId="1004">
     <w:abstractNumId w:val="991"/>
   </w:num>
 </w:numbering>

--- a/paper/manuscript.docx
+++ b/paper/manuscript.docx
@@ -123,7 +123,7 @@
         <w:pStyle w:val="Textkrper"/>
       </w:pPr>
       <w:r>
-        <w:t xml:space="preserve">Abstract max 250 words</w:t>
+        <w:t xml:space="preserve">Observing eye gaze is fundamental for many social-cognitive abilities, for example, when judging what another agent can or cannot know. While the emergence of gaze following in infancy has been thoroughly studied, we know little about the developmental trajectory throughout childhood and adolescence. The present study examines gaze understanding across the lifespan. We formalize the process of gaze understanding in a computational cognitive model that allows us to conceptualize individual differences in a psychologically meaningful way. The key parameter in our model is an inferential component, which describes how accurately a participant infers a target location based on the agent’s gaze. We test a fundamental assumption of our gaze model by studying vector estimation in a non-social setting. Lastly, we explore the relationship between other social-cognitive abilities and gaze understanding. We found a steep learning curve in gaze understanding during the preschool years. In these years, children become more precise in locating the attentional focus of an agent. Precision levels then stay comparably stable, with a minor decay toward older adulthood. Our gaze model estimates reliable individual parameter values and recovers signature patterns in the data. Furthermore, we found that gaze understanding is associated with non-social vector estimation and perspective-taking but not with other Theory of Mind tasks. This work illustrates how the combination of reliable tasks and formal theoretical models allows us to explore the in(ter)dependence of core social-cognitive processes in greater detail.</w:t>
       </w:r>
     </w:p>
     <w:p>
@@ -387,13 +387,7 @@
         </w:r>
       </w:hyperlink>
       <w:r>
-        <w:t xml:space="preserve">).</w:t>
-      </w:r>
-      <w:r>
-        <w:t xml:space="preserve"> </w:t>
-      </w:r>
-      <w:r>
-        <w:t xml:space="preserve">The data sets generated during and/or analysed during the current study are available in the [gazecues-modeling] repository (</w:t>
+        <w:t xml:space="preserve">). The data sets generated during and/or analysed during the current study are available in the [gazecues-modeling] repository (</w:t>
       </w:r>
       <w:hyperlink r:id="rId23">
         <w:r>
@@ -404,13 +398,7 @@
         </w:r>
       </w:hyperlink>
       <w:r>
-        <w:t xml:space="preserve">).</w:t>
-      </w:r>
-      <w:r>
-        <w:t xml:space="preserve"> </w:t>
-      </w:r>
-      <w:r>
-        <w:t xml:space="preserve">All experiments were pre-registered (</w:t>
+        <w:t xml:space="preserve">). All experiments were pre-registered (</w:t>
       </w:r>
       <w:hyperlink r:id="rId24">
         <w:r>
@@ -439,13 +427,7 @@
         <w:t xml:space="preserve"> </w:t>
       </w:r>
       <w:r>
-        <w:t xml:space="preserve">We thank Jana Jurkat for her help with data collection and participant recruitment.</w:t>
-      </w:r>
-      <w:r>
-        <w:t xml:space="preserve"> </w:t>
-      </w:r>
-      <w:r>
-        <w:t xml:space="preserve">We would also like to thank Steven Kalinke for his technical programming support.</w:t>
+        <w:t xml:space="preserve">We thank Jana Jurkat for her help with data collection and participant recruitment. We would also like to thank Steven Kalinke for his technical programming support. We thank all the children, caregivers, and adults who participated in the study.</w:t>
       </w:r>
     </w:p>
     <w:p>
@@ -463,19 +445,7 @@
         <w:t xml:space="preserve"> </w:t>
       </w:r>
       <w:r>
-        <w:t xml:space="preserve">This study was funded by the Max Planck Society for the Advancement of Science, a noncommercial, publicly financed scientific organization (no grant number).</w:t>
-      </w:r>
-      <w:r>
-        <w:t xml:space="preserve"> </w:t>
-      </w:r>
-      <w:r>
-        <w:t xml:space="preserve">Manuel Bohn was supported by a Jacobs Foundation Research Fellowship.</w:t>
-      </w:r>
-      <w:r>
-        <w:t xml:space="preserve"> </w:t>
-      </w:r>
-      <w:r>
-        <w:t xml:space="preserve">We thank all the children, caregivers, and adults who participated in the study.</w:t>
+        <w:t xml:space="preserve">This study was funded by the Max Planck Society for the Advancement of Science, a noncommercial, publicly financed scientific organization (no grant number). Manuel Bohn was supported by a Jacobs Foundation Research Fellowship.</w:t>
       </w:r>
     </w:p>
     <w:p>
@@ -493,7 +463,7 @@
         <w:t xml:space="preserve"> </w:t>
       </w:r>
       <w:r>
-        <w:t xml:space="preserve">The studies were approved by an internal ethics committee at the Max Planck Institute for Evolutionary Anthropology, Leipzig, Germany.Informed consent was obtained from all individual participants or their legal guardians.</w:t>
+        <w:t xml:space="preserve">The studies were approved by an internal ethics committee at the Max Planck Institute for Evolutionary Anthropology, Leipzig, Germany. Informed consent was obtained from all individual participants or their legal guardians.</w:t>
       </w:r>
     </w:p>
     <w:p>
@@ -502,13 +472,13 @@
       </w:r>
     </w:p>
     <w:bookmarkEnd w:id="25"/>
-    <w:bookmarkStart w:id="26" w:name="research-highlights"/>
+    <w:bookmarkStart w:id="26" w:name="X4652b328ed04fcb31efa155d128f84d61a999ff"/>
     <w:p>
       <w:pPr>
         <w:pStyle w:val="berschrift1"/>
       </w:pPr>
       <w:r>
-        <w:t xml:space="preserve">Research highlights</w:t>
+        <w:t xml:space="preserve">Research highlights (to be placed before the abstract)</w:t>
       </w:r>
     </w:p>
     <w:p>
@@ -520,7 +490,7 @@
         <w:pStyle w:val="Compact"/>
       </w:pPr>
       <w:r>
-        <w:t xml:space="preserve">up to four bulleted points outlining the key contributions to research the paper makes.</w:t>
+        <w:t xml:space="preserve">Gaze understanding develops beyond infancy. Young adults reach the highest precision levels in localizing an attentional focus, while older adults perform slightly less precisely.</w:t>
       </w:r>
     </w:p>
     <w:p>
@@ -532,7 +502,7 @@
         <w:pStyle w:val="Compact"/>
       </w:pPr>
       <w:r>
-        <w:t xml:space="preserve">The Research Highlights should be placed before the abstract.</w:t>
+        <w:t xml:space="preserve">We present a computational model as a mechanistic description of gaze understanding. The model explains individual differences and recovers signature patterns in the data.</w:t>
       </w:r>
     </w:p>
     <w:p>
@@ -544,50 +514,364 @@
         <w:pStyle w:val="Compact"/>
       </w:pPr>
       <w:r>
-        <w:t xml:space="preserve">Each research highlight should not be longer than 25 words.</w:t>
-      </w:r>
-    </w:p>
-    <w:bookmarkEnd w:id="26"/>
-    <w:bookmarkStart w:id="33" w:name="introduction"/>
-    <w:p>
-      <w:pPr>
-        <w:pStyle w:val="berschrift1"/>
-      </w:pPr>
-      <w:r>
-        <w:t xml:space="preserve">Introduction</w:t>
+        <w:t xml:space="preserve">Our model assumes that gaze understanding relies on vector estimation. To test this assumption experimentally, we designed a non-social vector estimation task.</w:t>
       </w:r>
     </w:p>
     <w:p>
       <w:pPr>
         <w:numPr>
           <w:ilvl w:val="0"/>
-          <w:numId w:val="1002"/>
+          <w:numId w:val="1001"/>
         </w:numPr>
         <w:pStyle w:val="Compact"/>
       </w:pPr>
       <w:r>
-        <w:t xml:space="preserve">why do we care about developmental trajectory? ref to stat learning paper</w:t>
-      </w:r>
-    </w:p>
-    <w:p>
-      <w:pPr>
-        <w:numPr>
-          <w:ilvl w:val="0"/>
-          <w:numId w:val="1002"/>
-        </w:numPr>
-        <w:pStyle w:val="Compact"/>
-      </w:pPr>
-      <w:r>
-        <w:t xml:space="preserve">variation</w:t>
-      </w:r>
-    </w:p>
-    <w:bookmarkStart w:id="27" w:name="why-do-we-need-gaze-understanding"/>
+        <w:t xml:space="preserve">We found an association between gaze understanding and vector estimation, as well as Level 2 perspective-taking. Other Theory of Mind tasks did not correlate.</w:t>
+      </w:r>
+    </w:p>
+    <w:bookmarkEnd w:id="26"/>
+    <w:bookmarkStart w:id="28" w:name="introduction"/>
+    <w:p>
+      <w:pPr>
+        <w:pStyle w:val="berschrift1"/>
+      </w:pPr>
+      <w:r>
+        <w:t xml:space="preserve">Introduction</w:t>
+      </w:r>
+    </w:p>
+    <w:p>
+      <w:pPr>
+        <w:pStyle w:val="FirstParagraph"/>
+      </w:pPr>
+      <w:r>
+        <w:t xml:space="preserve">How do humans learn about their environment and navigate through their social surroundings? A promising approach to extract information from the environment is through following the gaze of others. Recognizing the attentional focus of other agents also helps in building common ground and is vital for communicative interactions and shared activities</w:t>
+      </w:r>
+      <w:r>
+        <w:t xml:space="preserve"> </w:t>
+      </w:r>
+      <w:r>
+        <w:t xml:space="preserve">(Tomasello, Hare, Lehmann, &amp; Call, 2007)</w:t>
+      </w:r>
+      <w:r>
+        <w:t xml:space="preserve">.</w:t>
+      </w:r>
+    </w:p>
+    <w:p>
+      <w:pPr>
+        <w:pStyle w:val="Textkrper"/>
+      </w:pPr>
+      <w:r>
+        <w:t xml:space="preserve">Existing studies operationalize gaze following as the ability to follow another agent’s line of sight. As one of the most fundamental social-cognitive abilities, it has been extensively studied in infancy and early childhood. The traditional, often-used paradigm to study gaze following looks as follows</w:t>
+      </w:r>
+      <w:r>
+        <w:t xml:space="preserve"> </w:t>
+      </w:r>
+      <w:r>
+        <w:t xml:space="preserve">(e.g., Gredebäck, Fikke, &amp; Melinder, 2010)</w:t>
+      </w:r>
+      <w:r>
+        <w:t xml:space="preserve">: The experimenter sits in front of the infant, with one object to their left and one to the right. The experimenter looks directly at the infant before shifting her head and eyes to one of the two objects. Infants’ looking times or dichotomous object choices are then recorded. Analyses traditionally focus on the average age at which children reach an above-chance performance (i.e., looking at the gaze-cued target object). According to this research, infants as young as six months can attune their gaze to that of another agent</w:t>
+      </w:r>
+      <w:r>
+        <w:t xml:space="preserve"> </w:t>
+      </w:r>
+      <w:r>
+        <w:t xml:space="preserve">(D’Entremont, Hains, &amp; Muir, 1997)</w:t>
+      </w:r>
+      <w:r>
+        <w:t xml:space="preserve">. At the end of their first year of life, infants can follow gaze to locations outside their current visual field and move themselves to gain proper perceptual access</w:t>
+      </w:r>
+      <w:r>
+        <w:t xml:space="preserve"> </w:t>
+      </w:r>
+      <w:r>
+        <w:t xml:space="preserve">(Deák, Flom, &amp; Pick, 2000; Moll &amp; Tomasello, 2004)</w:t>
+      </w:r>
+      <w:r>
+        <w:t xml:space="preserve">.</w:t>
+      </w:r>
+    </w:p>
+    <w:p>
+      <w:pPr>
+        <w:pStyle w:val="Textkrper"/>
+      </w:pPr>
+      <w:r>
+        <w:t xml:space="preserve">At first glance, the debate about infants’ gaze-following abilities seems to be settled. On further view, however, some methodological choices in the experimental paradigms as well as the scope of infants’ abilities seem to offer room for further exploration. We see the following challenges: (1) Studies focus on infancy, leaving aside further potential developments in childhood and adolescence; (2) Gaze cues are often accompanied by a head movement in the same direction, which makes it hard to isolate the signaling power of the eyes; (3) Often, infants’ looking times are taken as a benchmark for passing a task, while it is uncertain how this would translate into active behavior; (4) Presenting two objects drastically limits the complexity of the visual input, especially when compared to our daily, visually cluttered environment; (5) Behavior is grouped into passing/failing or a comparison against chance, ignoring the accuracy of children; (6) Analyses focus on group-level averages, overlooking variation in the sample.</w:t>
+      </w:r>
+    </w:p>
+    <w:p>
+      <w:pPr>
+        <w:pStyle w:val="Textkrper"/>
+      </w:pPr>
+      <w:r>
+        <w:t xml:space="preserve">Adding to the first point, while the emergence of gaze following has been well established, less is known about the developmental trajectory throughout childhood and adolescence. One possibility is that our social-cognitive ability in question is fully developed once emerged in infancy. However, many cognitive abilities develop with age</w:t>
+      </w:r>
+      <w:r>
+        <w:t xml:space="preserve"> </w:t>
+      </w:r>
+      <w:r>
+        <w:t xml:space="preserve">(e.g., working memory, Gathercole, Pickering, Ambridge, &amp; Wearing, 2004)</w:t>
+      </w:r>
+      <w:r>
+        <w:t xml:space="preserve">. Similarly, visual processing appears to improve with age. Therefore, children could potentially improve in gaze following, fine-tuning the performance of the already existing skill. We believe that the development of gaze understanding is, most likely, not complete merely because infants can differentiate between two objects, one which has been gazed at. In daily life, we often face more nuanced, fine-grained gaze cues and must differentiate between a virtually unlimited number of potential targets.</w:t>
+      </w:r>
+    </w:p>
+    <w:p>
+      <w:pPr>
+        <w:pStyle w:val="Textkrper"/>
+      </w:pPr>
+      <w:r>
+        <w:t xml:space="preserve">Let us now turn to the point that often the experimenter shifts their eyes and head in synchrony</w:t>
+      </w:r>
+      <w:r>
+        <w:t xml:space="preserve"> </w:t>
+      </w:r>
+      <w:r>
+        <w:t xml:space="preserve">(e.g., Behne, Carpenter, &amp; Tomasello, 2005)</w:t>
+      </w:r>
+      <w:r>
+        <w:t xml:space="preserve">. Instead of pointing towards gaze understanding, a critic could claim that the results can be explained by face direction alone. A handful of studies approached this potential confound by separately manipulating head and eye movement.</w:t>
+      </w:r>
+      <w:r>
+        <w:t xml:space="preserve"> </w:t>
+      </w:r>
+      <w:r>
+        <w:t xml:space="preserve">Brooks and Meltzoff (2002)</w:t>
+      </w:r>
+      <w:r>
+        <w:t xml:space="preserve"> </w:t>
+      </w:r>
+      <w:r>
+        <w:t xml:space="preserve">implemented a comparison between eye and head orientation and found that 14-month-olds were sensitive to open versus closed eyes.</w:t>
+      </w:r>
+      <w:r>
+        <w:t xml:space="preserve"> </w:t>
+      </w:r>
+      <w:r>
+        <w:t xml:space="preserve">Moore, Angelopoulos, and Bennett (1997)</w:t>
+      </w:r>
+      <w:r>
+        <w:t xml:space="preserve"> </w:t>
+      </w:r>
+      <w:r>
+        <w:t xml:space="preserve">showed that 9-month-olds followed an agent’s gaze more when it was accompanied by a dynamic head turn in comparison to a static head turn. Investigating the</w:t>
+      </w:r>
+      <w:r>
+        <w:t xml:space="preserve"> </w:t>
+      </w:r>
+      <w:r>
+        <w:t xml:space="preserve">‘</w:t>
+      </w:r>
+      <w:r>
+        <w:t xml:space="preserve">cooperative eye hypothesis</w:t>
+      </w:r>
+      <w:r>
+        <w:t xml:space="preserve">’</w:t>
+      </w:r>
+      <w:r>
+        <w:t xml:space="preserve">,</w:t>
+      </w:r>
+      <w:r>
+        <w:t xml:space="preserve"> </w:t>
+      </w:r>
+      <w:r>
+        <w:t xml:space="preserve">Tomasello et al. (2007)</w:t>
+      </w:r>
+      <w:r>
+        <w:t xml:space="preserve"> </w:t>
+      </w:r>
+      <w:r>
+        <w:t xml:space="preserve">implemented six conditions, in which an experimenter oriented towards the ceiling with their eyes only, head only (eyes closed), both head and eyes, or neither. They found that human infants relied more on the eye movement, while chimpanzees paid more attention to the head movement. Results of</w:t>
+      </w:r>
+      <w:r>
+        <w:t xml:space="preserve"> </w:t>
+      </w:r>
+      <w:r>
+        <w:t xml:space="preserve">Corkum and Moore (1995)</w:t>
+      </w:r>
+      <w:r>
+        <w:t xml:space="preserve">,</w:t>
+      </w:r>
+      <w:r>
+        <w:t xml:space="preserve"> </w:t>
+      </w:r>
+      <w:r>
+        <w:t xml:space="preserve">Lempers (1979)</w:t>
+      </w:r>
+      <w:r>
+        <w:t xml:space="preserve">, and</w:t>
+      </w:r>
+      <w:r>
+        <w:t xml:space="preserve"> </w:t>
+      </w:r>
+      <w:r>
+        <w:t xml:space="preserve">Lempers, Flavell, and Flavell (1977)</w:t>
+      </w:r>
+      <w:r>
+        <w:t xml:space="preserve"> </w:t>
+      </w:r>
+      <w:r>
+        <w:t xml:space="preserve">suggest that infants, at least until 19 months, struggle when eye and head direction diverge. This underlines how important the movement of the head is when interpreting the gaze of others and that the scope of infants’ gaze understanding might be less comprehensive than previously assumed.</w:t>
+      </w:r>
+    </w:p>
+    <w:p>
+      <w:pPr>
+        <w:pStyle w:val="Textkrper"/>
+      </w:pPr>
+      <w:r>
+        <w:t xml:space="preserve">Next, let us consider the classical response measure of collecting looking times. Though previous studies using the above-mentioned methods suggest that young infants can align their visual attention to another’s line of sight, it does not necessarily include understanding the intentions or the content of the other agent’s gaze. Infants could simply attune their orientation or be attracted by others’ gaze without processing what exactly the other is seeing</w:t>
+      </w:r>
+      <w:r>
+        <w:t xml:space="preserve"> </w:t>
+      </w:r>
+      <w:r>
+        <w:t xml:space="preserve">(cf. Butterworth &amp; Jarrett’s ecological and geometric mechanism, Butterworth &amp; Jarrett, 1991)</w:t>
+      </w:r>
+      <w:r>
+        <w:t xml:space="preserve">. Arguably, this is not sufficient to claim an understanding of visual perspectives, because the</w:t>
+      </w:r>
+      <w:r>
+        <w:t xml:space="preserve"> </w:t>
+      </w:r>
+      <w:r>
+        <w:t xml:space="preserve">“</w:t>
+      </w:r>
+      <w:r>
+        <w:t xml:space="preserve">target</w:t>
+      </w:r>
+      <w:r>
+        <w:t xml:space="preserve">”</w:t>
+      </w:r>
+      <w:r>
+        <w:t xml:space="preserve"> </w:t>
+      </w:r>
+      <w:r>
+        <w:t xml:space="preserve">or</w:t>
+      </w:r>
+      <w:r>
+        <w:t xml:space="preserve"> </w:t>
+      </w:r>
+      <w:r>
+        <w:t xml:space="preserve">“</w:t>
+      </w:r>
+      <w:r>
+        <w:t xml:space="preserve">object of representation</w:t>
+      </w:r>
+      <w:r>
+        <w:t xml:space="preserve">”</w:t>
+      </w:r>
+      <w:r>
+        <w:t xml:space="preserve"> </w:t>
+      </w:r>
+      <w:r>
+        <w:t xml:space="preserve">is not necessarily specified</w:t>
+      </w:r>
+      <w:r>
+        <w:t xml:space="preserve"> </w:t>
+      </w:r>
+      <w:r>
+        <w:t xml:space="preserve">(Perner, Brandl, Garnham, &amp; Peter Lang, 2003, p. 358)</w:t>
+      </w:r>
+      <w:r>
+        <w:t xml:space="preserve">. To fulfill this criterion,</w:t>
+      </w:r>
+      <w:r>
+        <w:t xml:space="preserve"> </w:t>
+      </w:r>
+      <w:r>
+        <w:t xml:space="preserve">Moll and Tomasello (2006)</w:t>
+      </w:r>
+      <w:r>
+        <w:t xml:space="preserve"> </w:t>
+      </w:r>
+      <w:r>
+        <w:t xml:space="preserve">used an active behavioral choice as a response measure and tested infants’ understanding of the intentions behind gaze. Infants interactively searched for the target object, which was either occluded or visually accessible. They found that 24-month-olds adaptively handed over the target object, while 18-month-olds still struggled to complete this task. In a hiding game with two search locations,</w:t>
+      </w:r>
+      <w:r>
+        <w:t xml:space="preserve"> </w:t>
+      </w:r>
+      <w:r>
+        <w:t xml:space="preserve">Povinelli, Reaux, Bierschwale, Allain, and Simon (1997)</w:t>
+      </w:r>
+      <w:r>
+        <w:t xml:space="preserve"> </w:t>
+      </w:r>
+      <w:r>
+        <w:t xml:space="preserve">found that two-year-olds performed at chance level when using gaze as a cue to locate the reward, while three-year-olds passed the task. However, in a similar object choice paradigm with two containers,</w:t>
+      </w:r>
+      <w:r>
+        <w:t xml:space="preserve"> </w:t>
+      </w:r>
+      <w:r>
+        <w:t xml:space="preserve">Behne et al. (2005)</w:t>
+      </w:r>
+      <w:r>
+        <w:t xml:space="preserve"> </w:t>
+      </w:r>
+      <w:r>
+        <w:t xml:space="preserve">investigated whether infants understand the communicative intent behind pointing and gaze cues. In contrast to</w:t>
+      </w:r>
+      <w:r>
+        <w:t xml:space="preserve"> </w:t>
+      </w:r>
+      <w:r>
+        <w:t xml:space="preserve">Povinelli et al. (1997)</w:t>
+      </w:r>
+      <w:r>
+        <w:t xml:space="preserve">, they found that already 14-month-olds used the agent’s cues to select an object. In conditions with absent-minded</w:t>
+      </w:r>
+      <w:r>
+        <w:t xml:space="preserve"> </w:t>
+      </w:r>
+      <w:r>
+        <w:t xml:space="preserve">‘</w:t>
+      </w:r>
+      <w:r>
+        <w:t xml:space="preserve">cues</w:t>
+      </w:r>
+      <w:r>
+        <w:t xml:space="preserve">’</w:t>
+      </w:r>
+      <w:r>
+        <w:t xml:space="preserve">, infants performed around chance. The specific scope of children’s gaze understanding and whether correct looking translates into meaningful active behavior deserve further investigation.</w:t>
+      </w:r>
+    </w:p>
+    <w:p>
+      <w:pPr>
+        <w:pStyle w:val="Textkrper"/>
+      </w:pPr>
+      <w:r>
+        <w:t xml:space="preserve">Finally, presenting two objects, focusing on group-level analysis, and passing versus failing a task drastically limit the level of detail with which we can gauge children’s gaze understanding. Undoubtedly, children can vary in the onset of their social-cognitive abilities: these skills develop over time, with experience, and on a continuum.</w:t>
+      </w:r>
+      <w:r>
+        <w:t xml:space="preserve"> </w:t>
+      </w:r>
+      <w:r>
+        <w:t xml:space="preserve">Birch et al. (2017)</w:t>
+      </w:r>
+      <w:r>
+        <w:t xml:space="preserve"> </w:t>
+      </w:r>
+      <w:r>
+        <w:t xml:space="preserve">argued that individuals can differ in their frequency (or propensity) and accuracy of applying social cognition in their daily lives. Measuring individual differences in this domain is especially important to understand the underlying processes and to disentangle the impact of environmental influences (scaffolding) and other cognitive abilities</w:t>
+      </w:r>
+      <w:r>
+        <w:t xml:space="preserve"> </w:t>
+      </w:r>
+      <w:r>
+        <w:t xml:space="preserve">(Birch et al., 2017)</w:t>
+      </w:r>
+      <w:r>
+        <w:t xml:space="preserve">.</w:t>
+      </w:r>
+    </w:p>
+    <w:bookmarkStart w:id="27" w:name="aim-of-the-current-project"/>
     <w:p>
       <w:pPr>
         <w:pStyle w:val="berschrift2"/>
       </w:pPr>
       <w:r>
-        <w:t xml:space="preserve">Why do we need gaze understanding?</w:t>
+        <w:t xml:space="preserve">Aim of the current project</w:t>
       </w:r>
     </w:p>
     <w:p>
@@ -595,38 +879,58 @@
         <w:pStyle w:val="FirstParagraph"/>
       </w:pPr>
       <w:r>
-        <w:t xml:space="preserve">How do humans learn about their environment and navigate through their social surroundings?</w:t>
-      </w:r>
-      <w:r>
-        <w:t xml:space="preserve"> </w:t>
-      </w:r>
-      <w:r>
-        <w:t xml:space="preserve">One possibility to extract information from the environment is through following others’ focus of attention.</w:t>
-      </w:r>
-      <w:r>
-        <w:t xml:space="preserve"> </w:t>
-      </w:r>
-      <w:r>
-        <w:t xml:space="preserve">Building a common ground is considered especially important in communicative interactions and shared activities</w:t>
-      </w:r>
-      <w:r>
-        <w:t xml:space="preserve"> </w:t>
-      </w:r>
-      <w:r>
-        <w:t xml:space="preserve">(Tomasello, Hare, Lehmann, &amp; Call, 2007)</w:t>
-      </w:r>
-      <w:r>
-        <w:t xml:space="preserve">.</w:t>
+        <w:t xml:space="preserve">With our study, we aim to deepen our knowledge about the development and mechanisms behind gaze understanding. We study the differentiation of this social-cognitive ability by using a study design with subtle gaze cues without head rotation. While we expect the younger children to be able to follow gaze, we aim at assessing the differentiation of their social-cognitive ability. Our goal was</w:t>
+      </w:r>
+      <w:r>
+        <w:t xml:space="preserve"> </w:t>
+      </w:r>
+      <w:r>
+        <w:rPr>
+          <w:iCs/>
+          <w:i/>
+        </w:rPr>
+        <w:t xml:space="preserve">not</w:t>
+      </w:r>
+      <w:r>
+        <w:t xml:space="preserve"> </w:t>
+      </w:r>
+      <w:r>
+        <w:t xml:space="preserve">to establish the youngest age at which children understand gaze cues. Rather, we wanted to examine</w:t>
+      </w:r>
+      <w:r>
+        <w:t xml:space="preserve"> </w:t>
+      </w:r>
+      <w:r>
+        <w:rPr>
+          <w:iCs/>
+          <w:i/>
+        </w:rPr>
+        <w:t xml:space="preserve">how</w:t>
+      </w:r>
+      <w:r>
+        <w:t xml:space="preserve"> </w:t>
+      </w:r>
+      <w:r>
+        <w:t xml:space="preserve">that ability changes with age. In our study, we focused on the communicative intents of gaze: we asked children to locate a target by following an agent’s gaze. While language demands are low, participants have to actively respond and, therefore, make use of the presented gaze cue. By measuring a continuous, active behavior, we can capture meaningful variation between individuals. We strive to embrace and explain diversity in gaze understanding and use individual differences to inform what happens on a process level.</w:t>
+      </w:r>
+    </w:p>
+    <w:p>
+      <w:pPr>
+        <w:pStyle w:val="Textkrper"/>
+      </w:pPr>
+      <w:r>
+        <w:t xml:space="preserve">The present paper is structured in the following way. In Study 1, we explore gaze understanding across the lifespan. We assess the developmental trajectory and individual differences in this fundamental social-cognitive ability in a sample of 3- to 80-year-olds. In Study 2, we propose a computational cognitive model of gaze understanding. This model helps us to explain where individuals vary and which mechanisms participants use to locate an agent’s attentional focus. In Study 3, we revisit a fundamental assumption of our computational gaze model by experimentally isolating the vector estimation component of gaze understanding. Furthermore, we investigate the relationship between gaze understanding and other (social-) cognitive processes.</w:t>
       </w:r>
     </w:p>
     <w:bookmarkEnd w:id="27"/>
-    <w:bookmarkStart w:id="28" w:name="how-does-gaze-following-emerge"/>
-    <w:p>
-      <w:pPr>
-        <w:pStyle w:val="berschrift2"/>
-      </w:pPr>
-      <w:r>
-        <w:t xml:space="preserve">How does gaze following emerge?</w:t>
+    <w:bookmarkEnd w:id="28"/>
+    <w:bookmarkStart w:id="44" w:name="Xbdc717817f579793a25b0783d3a6459325754ab"/>
+    <w:p>
+      <w:pPr>
+        <w:pStyle w:val="berschrift1"/>
+      </w:pPr>
+      <w:r>
+        <w:t xml:space="preserve">Study 1: Gaze understanding across the lifespan</w:t>
       </w:r>
     </w:p>
     <w:p>
@@ -634,43 +938,13 @@
         <w:pStyle w:val="FirstParagraph"/>
       </w:pPr>
       <w:r>
-        <w:t xml:space="preserve">Existing studies operationalize gaze following as the ability to follow another agent’s line of sight.</w:t>
-      </w:r>
-      <w:r>
-        <w:t xml:space="preserve"> </w:t>
-      </w:r>
-      <w:r>
-        <w:t xml:space="preserve">As one of the most fundamental social-cognitive abilities, it has been extensively studied in infancy and early childhood.</w:t>
-      </w:r>
-      <w:r>
-        <w:t xml:space="preserve"> </w:t>
-      </w:r>
-      <w:r>
-        <w:t xml:space="preserve">Infants as young as six months can attune their gaze to that of another agent</w:t>
-      </w:r>
-      <w:r>
-        <w:t xml:space="preserve"> </w:t>
-      </w:r>
-      <w:r>
-        <w:t xml:space="preserve">(D’Entremont, Hains, &amp; Muir, 1997)</w:t>
-      </w:r>
-      <w:r>
-        <w:t xml:space="preserve">.</w:t>
-      </w:r>
-      <w:r>
-        <w:t xml:space="preserve"> </w:t>
-      </w:r>
-      <w:r>
-        <w:t xml:space="preserve">At the end of their first year of life, infants can follow gaze to locations outside their current visual field and move themselves to gain proper perceptual access</w:t>
-      </w:r>
-      <w:r>
-        <w:t xml:space="preserve"> </w:t>
-      </w:r>
-      <w:r>
-        <w:t xml:space="preserve">(Moll &amp; Tomasello, 2004)</w:t>
-      </w:r>
-      <w:r>
-        <w:t xml:space="preserve">.</w:t>
+        <w:t xml:space="preserve">We aimed to assess the developmental trajectory of gaze understanding across the lifespan. First, we were interested in how this ability changes with age: Is the ability to understand gaze fully developed once emerged in infancy and stays stable across the lifetime? Or do we fine-tune our already existing ability in early adulthood? Do we then potentially even notice an age decay later in adulthood? Second, we were interested in individual differences across the age groups. Does the variation between individuals decrease, the older they get?</w:t>
+      </w:r>
+      <w:r>
+        <w:t xml:space="preserve"> </w:t>
+      </w:r>
+      <w:r>
+        <w:t xml:space="preserve">Do all adults reach the same level of precision in gaze understanding?</w:t>
       </w:r>
     </w:p>
     <w:p>
@@ -678,586 +952,12 @@
         <w:pStyle w:val="Textkrper"/>
       </w:pPr>
       <w:r>
-        <w:t xml:space="preserve">While the emergence of gaze following has been well established, less is known about the developmental trajectory throughout childhood and adolescence.</w:t>
-      </w:r>
-      <w:r>
-        <w:t xml:space="preserve"> </w:t>
-      </w:r>
-      <w:r>
-        <w:t xml:space="preserve">One possibility is that our social-cognitive ability in question is fully developed once emerged in infancy.</w:t>
-      </w:r>
-      <w:r>
-        <w:t xml:space="preserve"> </w:t>
-      </w:r>
-      <w:r>
-        <w:t xml:space="preserve">However, many cognitive abilities develop with age</w:t>
-      </w:r>
-      <w:r>
-        <w:t xml:space="preserve"> </w:t>
-      </w:r>
-      <w:r>
-        <w:t xml:space="preserve">(e.g., working memory, Gathercole, Pickering, Ambridge, &amp; Wearing, 2004)</w:t>
-      </w:r>
-      <w:r>
-        <w:t xml:space="preserve">.</w:t>
-      </w:r>
-      <w:r>
-        <w:t xml:space="preserve"> </w:t>
-      </w:r>
-      <w:r>
-        <w:t xml:space="preserve">Similarly, visual processing appears to improve with age.</w:t>
-      </w:r>
-      <w:r>
-        <w:t xml:space="preserve"> </w:t>
-      </w:r>
-      <w:r>
-        <w:t xml:space="preserve">Therefore, children could potentially improve in gaze following, fine-tuning the performance of the already existing skill.</w:t>
-      </w:r>
-    </w:p>
-    <w:bookmarkEnd w:id="28"/>
-    <w:bookmarkStart w:id="30" w:name="X5498ac437dc47cec6eef19b8cb1b56f3944e291"/>
-    <w:p>
-      <w:pPr>
-        <w:pStyle w:val="berschrift2"/>
-      </w:pPr>
-      <w:r>
-        <w:t xml:space="preserve">The scope of infants’ gaze following ability</w:t>
-      </w:r>
-    </w:p>
-    <w:p>
-      <w:pPr>
-        <w:pStyle w:val="FirstParagraph"/>
-      </w:pPr>
-      <w:r>
-        <w:t xml:space="preserve">Though these studies suggest that young infants can align their visual attention to another’s line of sight, it does not necessarily include understanding the intentions of the other agent.</w:t>
-      </w:r>
-      <w:r>
-        <w:t xml:space="preserve"> </w:t>
-      </w:r>
-      <w:r>
-        <w:t xml:space="preserve">Infants could simply attune their orientation or be attracted by others’ gaze without processing what exactly the other is seeing (cf. Butterworth &amp; Jarrett’s ecological and geometric mechanism,</w:t>
-      </w:r>
-      <w:r>
-        <w:t xml:space="preserve"> </w:t>
-      </w:r>
-      <w:r>
-        <w:t xml:space="preserve">Butterworth and Jarrett (1991)</w:t>
-      </w:r>
-      <w:r>
-        <w:t xml:space="preserve">]. Therefore, it is crucial to study children’s intentional understanding of gaze.</w:t>
-      </w:r>
-    </w:p>
-    <w:p>
-      <w:pPr>
-        <w:pStyle w:val="Textkrper"/>
-      </w:pPr>
-      <w:r>
-        <w:t xml:space="preserve">Moore, Angelopoulos, and Bennett (1997)</w:t>
-      </w:r>
-      <w:r>
-        <w:t xml:space="preserve"> </w:t>
-      </w:r>
-      <w:r>
-        <w:t xml:space="preserve">showed that 9-month-olds followed an agent’s gaze more, when it was accompanied by a dynamic head turn in comparison to a static head turn.</w:t>
-      </w:r>
-    </w:p>
-    <w:p>
-      <w:pPr>
-        <w:pStyle w:val="Textkrper"/>
-      </w:pPr>
-      <w:r>
-        <w:t xml:space="preserve">In a hiding game with two search locations,</w:t>
-      </w:r>
-      <w:r>
-        <w:t xml:space="preserve"> </w:t>
-      </w:r>
-      <w:r>
-        <w:t xml:space="preserve">Povinelli, Reaux, Bierschwale, Allain, and Simon (1997)</w:t>
-      </w:r>
-      <w:r>
-        <w:t xml:space="preserve"> </w:t>
-      </w:r>
-      <w:r>
-        <w:t xml:space="preserve">found that three-year-olds used gaze as a cue to locate the reward, while two-year-olds performed at chance level.</w:t>
-      </w:r>
-    </w:p>
-    <w:p>
-      <w:pPr>
-        <w:pStyle w:val="Textkrper"/>
-      </w:pPr>
-      <w:r>
-        <w:t xml:space="preserve">In a similar object choice paradigm with two containers,</w:t>
-      </w:r>
-      <w:r>
-        <w:t xml:space="preserve"> </w:t>
-      </w:r>
-      <w:r>
-        <w:t xml:space="preserve">Behne, Carpenter, and Tomasello (2005)</w:t>
-      </w:r>
-      <w:r>
-        <w:t xml:space="preserve"> </w:t>
-      </w:r>
-      <w:r>
-        <w:t xml:space="preserve">investigated whether infants understand the communicative intent behind pointing and gaze cues.</w:t>
-      </w:r>
-      <w:r>
-        <w:t xml:space="preserve"> </w:t>
-      </w:r>
-      <w:r>
-        <w:t xml:space="preserve">In contrast to</w:t>
-      </w:r>
-      <w:r>
-        <w:t xml:space="preserve"> </w:t>
-      </w:r>
-      <w:r>
-        <w:t xml:space="preserve">Povinelli et al. (1997)</w:t>
-      </w:r>
-      <w:r>
-        <w:t xml:space="preserve">, they found that already 14-month-olds used the agent’s cues to select an object.</w:t>
-      </w:r>
-      <w:r>
-        <w:t xml:space="preserve"> </w:t>
-      </w:r>
-      <w:r>
-        <w:t xml:space="preserve">In conditions with absent-minded</w:t>
-      </w:r>
-      <w:r>
-        <w:t xml:space="preserve"> </w:t>
-      </w:r>
-      <w:r>
-        <w:t xml:space="preserve">‘</w:t>
-      </w:r>
-      <w:r>
-        <w:t xml:space="preserve">cues</w:t>
-      </w:r>
-      <w:r>
-        <w:t xml:space="preserve">’</w:t>
-      </w:r>
-      <w:r>
-        <w:t xml:space="preserve">, infants performed around chance.</w:t>
-      </w:r>
-      <w:r>
-        <w:t xml:space="preserve"> </w:t>
-      </w:r>
-      <w:r>
-        <w:t xml:space="preserve">This could be interpreted as infants recognizing the nature of this joint activity: namely, that the adult’s behavior was beneficial and relevant for their object choice.</w:t>
-      </w:r>
-    </w:p>
-    <w:bookmarkStart w:id="29" w:name="head-vs-eye-direction"/>
-    <w:p>
-      <w:pPr>
-        <w:pStyle w:val="berschrift3"/>
-      </w:pPr>
-      <w:r>
-        <w:t xml:space="preserve">Head vs eye direction.</w:t>
-      </w:r>
-    </w:p>
-    <w:p>
-      <w:pPr>
-        <w:pStyle w:val="FirstParagraph"/>
-      </w:pPr>
-      <w:r>
-        <w:t xml:space="preserve">It is important to note that in many existing gaze conditions, the experimenter shifted their eyes and head in synchrony (e.g.,</w:t>
-      </w:r>
-      <w:r>
-        <w:t xml:space="preserve"> </w:t>
-      </w:r>
-      <w:r>
-        <w:t xml:space="preserve">Behne et al. (2005)</w:t>
-      </w:r>
-      <w:r>
-        <w:t xml:space="preserve">).</w:t>
-      </w:r>
-      <w:r>
-        <w:t xml:space="preserve"> </w:t>
-      </w:r>
-      <w:r>
-        <w:t xml:space="preserve">Instead of pointing towards gaze understanding, a critic could claim that the results can be explained by face direction alone.</w:t>
-      </w:r>
-    </w:p>
-    <w:p>
-      <w:pPr>
-        <w:pStyle w:val="Textkrper"/>
-      </w:pPr>
-      <w:r>
-        <w:t xml:space="preserve">A handful of studies approached this potential confound by separately manipulating head and eye movement.</w:t>
-      </w:r>
-      <w:r>
-        <w:t xml:space="preserve"> </w:t>
-      </w:r>
-      <w:r>
-        <w:t xml:space="preserve">Brooks and Meltzoff (2002)</w:t>
-      </w:r>
-      <w:r>
-        <w:t xml:space="preserve"> </w:t>
-      </w:r>
-      <w:r>
-        <w:t xml:space="preserve">implemented a comparison between eye and head orientation and found that 14-month-olds were sensitive to open versus closed eyes.</w:t>
-      </w:r>
-    </w:p>
-    <w:p>
-      <w:pPr>
-        <w:pStyle w:val="Textkrper"/>
-      </w:pPr>
-      <w:r>
-        <w:t xml:space="preserve">Investigating the</w:t>
-      </w:r>
-      <w:r>
-        <w:t xml:space="preserve"> </w:t>
-      </w:r>
-      <w:r>
-        <w:t xml:space="preserve">‘</w:t>
-      </w:r>
-      <w:r>
-        <w:t xml:space="preserve">cooperative eye hypothesis</w:t>
-      </w:r>
-      <w:r>
-        <w:t xml:space="preserve">’</w:t>
-      </w:r>
-      <w:r>
-        <w:t xml:space="preserve">,</w:t>
-      </w:r>
-      <w:r>
-        <w:t xml:space="preserve"> </w:t>
-      </w:r>
-      <w:r>
-        <w:t xml:space="preserve">Tomasello et al. (2007)</w:t>
-      </w:r>
-      <w:r>
-        <w:t xml:space="preserve"> </w:t>
-      </w:r>
-      <w:r>
-        <w:t xml:space="preserve">implemented six conditions, in which an experimenter oriented towards the ceiling with their eyes only, head only (eyes closed), both head and eyes, or neither.</w:t>
-      </w:r>
-      <w:r>
-        <w:t xml:space="preserve"> </w:t>
-      </w:r>
-      <w:r>
-        <w:t xml:space="preserve">They found that human infants relied more on the eye movement, while chimpanzees paid more attention to the head movement.</w:t>
-      </w:r>
-    </w:p>
-    <w:p>
-      <w:pPr>
-        <w:pStyle w:val="Textkrper"/>
-      </w:pPr>
-      <w:r>
-        <w:t xml:space="preserve">Importantly, the subjects were not presented with an object choice but their attention orientation was measured.</w:t>
-      </w:r>
-    </w:p>
-    <w:p>
-      <w:pPr>
-        <w:numPr>
-          <w:ilvl w:val="0"/>
-          <w:numId w:val="1003"/>
-        </w:numPr>
-      </w:pPr>
-      <w:r>
-        <w:t xml:space="preserve">(Raviv &amp; Arnon, 2018)</w:t>
-      </w:r>
-    </w:p>
-    <w:p>
-      <w:pPr>
-        <w:numPr>
-          <w:ilvl w:val="0"/>
-          <w:numId w:val="1003"/>
-        </w:numPr>
-      </w:pPr>
-      <w:r>
-        <w:t xml:space="preserve">(Astor &amp; Gredebäck, 2022)</w:t>
-      </w:r>
-    </w:p>
-    <w:p>
-      <w:pPr>
-        <w:numPr>
-          <w:ilvl w:val="0"/>
-          <w:numId w:val="1003"/>
-        </w:numPr>
-      </w:pPr>
-      <w:r>
-        <w:t xml:space="preserve">(Colombo, 2001)</w:t>
-      </w:r>
-    </w:p>
-    <w:p>
-      <w:pPr>
-        <w:numPr>
-          <w:ilvl w:val="0"/>
-          <w:numId w:val="1003"/>
-        </w:numPr>
-      </w:pPr>
-      <w:r>
-        <w:t xml:space="preserve">(Scaife &amp; Bruner, 1975)</w:t>
-      </w:r>
-    </w:p>
-    <w:p>
-      <w:pPr>
-        <w:numPr>
-          <w:ilvl w:val="0"/>
-          <w:numId w:val="1003"/>
-        </w:numPr>
-      </w:pPr>
-      <w:r>
-        <w:t xml:space="preserve">(Itakura &amp; Tanaka, 1998)</w:t>
-      </w:r>
-    </w:p>
-    <w:p>
-      <w:pPr>
-        <w:numPr>
-          <w:ilvl w:val="0"/>
-          <w:numId w:val="1003"/>
-        </w:numPr>
-      </w:pPr>
-      <w:r>
-        <w:t xml:space="preserve">(Carpenter, Nagell, &amp; Tomasello, 1998)</w:t>
-      </w:r>
-      <w:r>
-        <w:t xml:space="preserve"> </w:t>
-      </w:r>
-      <w:r>
-        <w:t xml:space="preserve">“</w:t>
-      </w:r>
-      <w:r>
-        <w:t xml:space="preserve">Several other studies have attempted to determine more precisely the cue that infants are using when they follow the gaze direction of others, that is, whether they use adults’ head or eye orientation. In tasks comparing infants’ responses when the experimenters turned their head and eyes together to targets with their responses when the experimenters directed their eyes to the targets but their head remained facing forward, Corkum and Moore (1995), Lempers (1979), and Lempers, Flavell, and Flavell (1977) all found that only infants age 12 months and older responded correctly when eyes and head were oriented in the same direction and that infants at all ages (i.e., through 19 months) performed poorly when eye and head direction diverged</w:t>
-      </w:r>
-      <w:r>
-        <w:t xml:space="preserve">”</w:t>
-      </w:r>
-      <w:r>
-        <w:t xml:space="preserve"> </w:t>
-      </w:r>
-      <w:r>
-        <w:t xml:space="preserve">(p.10-11) object choice.</w:t>
-      </w:r>
-    </w:p>
-    <w:p>
-      <w:pPr>
-        <w:numPr>
-          <w:ilvl w:val="0"/>
-          <w:numId w:val="1003"/>
-        </w:numPr>
-      </w:pPr>
-      <w:r>
-        <w:t xml:space="preserve">(Silverstein, Feng, Westermann, Parise, &amp; Twomey, 2021)</w:t>
-      </w:r>
-      <w:r>
-        <w:t xml:space="preserve"> </w:t>
-      </w:r>
-      <w:r>
-        <w:t xml:space="preserve">for vertical plane</w:t>
-      </w:r>
-    </w:p>
-    <w:p>
-      <w:pPr>
-        <w:numPr>
-          <w:ilvl w:val="0"/>
-          <w:numId w:val="1003"/>
-        </w:numPr>
-      </w:pPr>
-      <w:r>
-        <w:t xml:space="preserve">(Zhang, Zhang, Zhang, Tang, &amp; Liu, 2019)</w:t>
-      </w:r>
-    </w:p>
-    <w:p>
-      <w:pPr>
-        <w:numPr>
-          <w:ilvl w:val="0"/>
-          <w:numId w:val="1003"/>
-        </w:numPr>
-      </w:pPr>
-      <w:r>
-        <w:t xml:space="preserve">(Frischen, Bayliss, &amp; Tipper, 2007)</w:t>
-      </w:r>
-    </w:p>
-    <w:p>
-      <w:pPr>
-        <w:numPr>
-          <w:ilvl w:val="0"/>
-          <w:numId w:val="1003"/>
-        </w:numPr>
-      </w:pPr>
-      <w:r>
-        <w:t xml:space="preserve">(Lee, Eskritt, Symons, &amp; Muir, 1998)</w:t>
-      </w:r>
-    </w:p>
-    <w:p>
-      <w:pPr>
-        <w:numPr>
-          <w:ilvl w:val="0"/>
-          <w:numId w:val="1003"/>
-        </w:numPr>
-      </w:pPr>
-      <w:r>
-        <w:t xml:space="preserve">(Coelho, George, Conty, Hugueville, &amp; Tijus, 2006)</w:t>
-      </w:r>
-    </w:p>
-    <w:bookmarkEnd w:id="29"/>
-    <w:bookmarkEnd w:id="30"/>
-    <w:bookmarkStart w:id="32" w:name="aim-of-the-current-project"/>
-    <w:p>
-      <w:pPr>
-        <w:pStyle w:val="berschrift2"/>
-      </w:pPr>
-      <w:r>
-        <w:t xml:space="preserve">Aim of the current project</w:t>
-      </w:r>
-    </w:p>
-    <w:bookmarkStart w:id="31" w:name="X3089bd32e336d6380265dbddb087ba0e2574166"/>
-    <w:p>
-      <w:pPr>
-        <w:pStyle w:val="berschrift3"/>
-      </w:pPr>
-      <w:r>
-        <w:t xml:space="preserve">Developmental trajectory, measuring &amp; modeling individual differences.</w:t>
-      </w:r>
-    </w:p>
-    <w:p>
-      <w:pPr>
-        <w:pStyle w:val="FirstParagraph"/>
-      </w:pPr>
-      <w:r>
-        <w:t xml:space="preserve">In this study, we were interested in the developmental trajectory of gaze understanding.</w:t>
-      </w:r>
-      <w:r>
-        <w:t xml:space="preserve"> </w:t>
-      </w:r>
-      <w:r>
-        <w:t xml:space="preserve">While we expect the younger children to be able to follow gaze, we aimed at assessing the differentiation of their social-cognitive ability.</w:t>
-      </w:r>
-      <w:r>
-        <w:t xml:space="preserve"> </w:t>
-      </w:r>
-      <w:r>
-        <w:t xml:space="preserve">Our goal was</w:t>
-      </w:r>
-      <w:r>
-        <w:t xml:space="preserve"> </w:t>
-      </w:r>
-      <w:r>
-        <w:rPr>
-          <w:iCs/>
-          <w:i/>
-        </w:rPr>
-        <w:t xml:space="preserve">not</w:t>
-      </w:r>
-      <w:r>
-        <w:t xml:space="preserve"> </w:t>
-      </w:r>
-      <w:r>
-        <w:t xml:space="preserve">to establish the youngest age at which children understand gaze cues.</w:t>
-      </w:r>
-      <w:r>
-        <w:t xml:space="preserve"> </w:t>
-      </w:r>
-      <w:r>
-        <w:t xml:space="preserve">Rather, we wanted to examine how that ability changes with age.</w:t>
-      </w:r>
-    </w:p>
-    <w:p>
-      <w:pPr>
-        <w:pStyle w:val="Textkrper"/>
-      </w:pPr>
-      <w:r>
-        <w:t xml:space="preserve">In our study, we focused on the communicative intents of gaze: we asked children to locate a target by following an agent’s gaze.</w:t>
-      </w:r>
-      <w:r>
-        <w:t xml:space="preserve"> </w:t>
-      </w:r>
-      <w:r>
-        <w:t xml:space="preserve">While language demands were kept low, the participants had to actively respond and, therefore, make use of the presented gaze cue.</w:t>
-      </w:r>
-    </w:p>
-    <w:p>
-      <w:pPr>
-        <w:pStyle w:val="Textkrper"/>
-      </w:pPr>
-      <w:r>
-        <w:t xml:space="preserve">A unique contribution of this study is the richness of the data set.</w:t>
-      </w:r>
-      <w:r>
-        <w:t xml:space="preserve"> </w:t>
-      </w:r>
-      <w:r>
-        <w:t xml:space="preserve">Methodological challenges arise when trying to compare data across ages from qualitatively and quantitatively different study tasks.</w:t>
-      </w:r>
-      <w:r>
-        <w:t xml:space="preserve"> </w:t>
-      </w:r>
-      <w:r>
-        <w:t xml:space="preserve">We could circumvent these issues by applying the exact same task for the entire life span.</w:t>
-      </w:r>
-    </w:p>
-    <w:bookmarkEnd w:id="31"/>
-    <w:bookmarkEnd w:id="32"/>
-    <w:bookmarkEnd w:id="33"/>
-    <w:bookmarkStart w:id="49" w:name="Xbdc717817f579793a25b0783d3a6459325754ab"/>
-    <w:p>
-      <w:pPr>
-        <w:pStyle w:val="berschrift1"/>
-      </w:pPr>
-      <w:r>
-        <w:t xml:space="preserve">Study 1: Gaze understanding across the lifespan</w:t>
-      </w:r>
-    </w:p>
-    <w:p>
-      <w:pPr>
-        <w:pStyle w:val="FirstParagraph"/>
-      </w:pPr>
-      <w:r>
-        <w:t xml:space="preserve">We aimed to assess the developmental trajectory of gaze understanding across the lifespan.</w:t>
-      </w:r>
-      <w:r>
-        <w:t xml:space="preserve"> </w:t>
-      </w:r>
-      <w:r>
-        <w:t xml:space="preserve">First, we were interested in how this ability changes with age: Is the ability to understand gaze fully developed once emerged in infancy and stays stable across the lifetime?</w:t>
-      </w:r>
-      <w:r>
-        <w:t xml:space="preserve"> </w:t>
-      </w:r>
-      <w:r>
-        <w:t xml:space="preserve">Or do we fine-tune our already existing ability in early adulthood?</w:t>
-      </w:r>
-      <w:r>
-        <w:t xml:space="preserve"> </w:t>
-      </w:r>
-      <w:r>
-        <w:t xml:space="preserve">Do we then potentially even notice an age decay later in adulthood?</w:t>
-      </w:r>
-      <w:r>
-        <w:t xml:space="preserve"> </w:t>
-      </w:r>
-      <w:r>
-        <w:t xml:space="preserve">Second, we were interested in individual differences across the age groups.</w:t>
-      </w:r>
-      <w:r>
-        <w:t xml:space="preserve"> </w:t>
-      </w:r>
-      <w:r>
-        <w:t xml:space="preserve">Does the variation between individuals decrease, the older they get?</w:t>
-      </w:r>
-      <w:r>
-        <w:t xml:space="preserve"> </w:t>
-      </w:r>
-      <w:r>
-        <w:t xml:space="preserve">Do all adults reach the same level of precision in gaze understanding?</w:t>
-      </w:r>
-    </w:p>
-    <w:p>
-      <w:pPr>
-        <w:pStyle w:val="Textkrper"/>
-      </w:pPr>
-      <w:r>
-        <w:t xml:space="preserve">Due to the sheer number of participants, we restricted this analysis to a remote sample.</w:t>
-      </w:r>
-      <w:r>
-        <w:t xml:space="preserve"> </w:t>
-      </w:r>
-      <w:r>
-        <w:t xml:space="preserve">Pre-registrations can be found here:</w:t>
-      </w:r>
-      <w:r>
-        <w:t xml:space="preserve"> </w:t>
-      </w:r>
-      <w:hyperlink r:id="rId34">
+        <w:t xml:space="preserve">Due to the sheer number of participants, we restricted this analysis to a remote sample. Pre-registrations can be found here:</w:t>
+      </w:r>
+      <w:r>
+        <w:t xml:space="preserve"> </w:t>
+      </w:r>
+      <w:hyperlink r:id="rId29">
         <w:r>
           <w:rPr>
             <w:rStyle w:val="Hyperlink"/>
@@ -1274,7 +974,7 @@
       <w:r>
         <w:t xml:space="preserve"> </w:t>
       </w:r>
-      <w:hyperlink r:id="rId35">
+      <w:hyperlink r:id="rId30">
         <w:r>
           <w:rPr>
             <w:rStyle w:val="Hyperlink"/>
@@ -1286,47 +986,77 @@
         <w:t xml:space="preserve"> </w:t>
       </w:r>
       <w:r>
-        <w:t xml:space="preserve">(adult sample).</w:t>
-      </w:r>
-      <w:r>
-        <w:t xml:space="preserve"> </w:t>
-      </w:r>
-      <w:r>
-        <w:t xml:space="preserve">The study obtained ethical clearance by the MPG Ethics commission Munich, Germany, falling under an umbrella ethics application (Appl. No. 2021_45), and was approved by an internal ethics committee at the Max Planck Institute for Evolutionary Anthropology.</w:t>
-      </w:r>
-      <w:r>
-        <w:t xml:space="preserve"> </w:t>
-      </w:r>
-      <w:r>
-        <w:t xml:space="preserve">The research adheres to the legal requirements of psychological research with children in Germany.</w:t>
-      </w:r>
-      <w:r>
-        <w:t xml:space="preserve"> </w:t>
-      </w:r>
-      <w:r>
-        <w:t xml:space="preserve">Data was collected between May 2021 and April 2023.</w:t>
+        <w:t xml:space="preserve">(adult sample). The study obtained ethical clearance by the MPG Ethics commission Munich, Germany, falling under an umbrella ethics application (Appl. No. 2021_45), and was approved by an internal ethics committee at the Max Planck Institute for Evolutionary Anthropology. The research adheres to the legal requirements of psychological research with children in Germany. Data was collected between May 2021 and April 2023.</w:t>
+      </w:r>
+    </w:p>
+    <w:bookmarkStart w:id="31" w:name="participants"/>
+    <w:p>
+      <w:pPr>
+        <w:pStyle w:val="berschrift2"/>
+      </w:pPr>
+      <w:r>
+        <w:t xml:space="preserve">Participants</w:t>
+      </w:r>
+    </w:p>
+    <w:p>
+      <w:pPr>
+        <w:pStyle w:val="FirstParagraph"/>
+      </w:pPr>
+      <w:r>
+        <w:t xml:space="preserve">We collected data from a remote child, teenager and adult sample, reaching from 3 to 80 years of age (see Supplements for further details). The child and teenager sample consisted of 471 participants. We recruited participants via an internal database consisting of families living in Leipzig, Germany, who volunteered to participate in child development studies and indicated an interest in online studies. Participants came from ethnically homogeneous, mixed socioeconomic backgrounds with mid to high parental education levels. They lived in an industrialized, urban Central-European context in a mid-size German city (∼600,000 inhabitants; median individual monthly net income ~ 1,600€ as of 2021). Most were raised monolingually in a nuclear two-generational family setting. Information on demographics and socioeconomic status was not formally recorded on a participant level.</w:t>
       </w:r>
     </w:p>
     <w:p>
       <w:pPr>
         <w:pStyle w:val="Textkrper"/>
       </w:pPr>
-      <w:hyperlink r:id="rId35">
-        <w:r>
-          <w:rPr>
-            <w:rStyle w:val="Hyperlink"/>
-          </w:rPr>
-          <w:t xml:space="preserve">https://osf.io/6yjz3</w:t>
-        </w:r>
-      </w:hyperlink>
-    </w:p>
-    <w:bookmarkStart w:id="36" w:name="participants"/>
+      <w:r>
+        <w:t xml:space="preserve">Adults were recruited via</w:t>
+      </w:r>
+      <w:r>
+        <w:t xml:space="preserve"> </w:t>
+      </w:r>
+      <w:r>
+        <w:rPr>
+          <w:iCs/>
+          <w:i/>
+        </w:rPr>
+        <w:t xml:space="preserve">Prolific</w:t>
+      </w:r>
+      <w:r>
+        <w:t xml:space="preserve"> </w:t>
+      </w:r>
+      <w:r>
+        <w:t xml:space="preserve">(Palan &amp; Schitter, 2018)</w:t>
+      </w:r>
+      <w:r>
+        <w:t xml:space="preserve">.</w:t>
+      </w:r>
+      <w:r>
+        <w:t xml:space="preserve"> </w:t>
+      </w:r>
+      <w:r>
+        <w:rPr>
+          <w:iCs/>
+          <w:i/>
+        </w:rPr>
+        <w:t xml:space="preserve">Prolific</w:t>
+      </w:r>
+      <w:r>
+        <w:t xml:space="preserve"> </w:t>
+      </w:r>
+      <w:r>
+        <w:t xml:space="preserve">is an online participant recruitment service from the University of Oxford with a predominantly European and US-American subject pool. Participants consisted of 240 English-speaking adults who reported to have normal or corrected-to-normal vision. For completing the study, subjects were paid above the fixed minimum wage (on average £10.00 per hour).</w:t>
+      </w:r>
+    </w:p>
+    <w:bookmarkEnd w:id="31"/>
+    <w:bookmarkStart w:id="33" w:name="materials"/>
     <w:p>
       <w:pPr>
         <w:pStyle w:val="berschrift2"/>
       </w:pPr>
       <w:r>
-        <w:t xml:space="preserve">Participants</w:t>
+        <w:t xml:space="preserve">Materials</w:t>
       </w:r>
     </w:p>
     <w:p>
@@ -1334,123 +1064,6 @@
         <w:pStyle w:val="FirstParagraph"/>
       </w:pPr>
       <w:r>
-        <w:t xml:space="preserve">We collected data from a remote child, teenager and adult sample, reaching from 3 to 80 years of age (see Supplements for further details).</w:t>
-      </w:r>
-    </w:p>
-    <w:p>
-      <w:pPr>
-        <w:pStyle w:val="Textkrper"/>
-      </w:pPr>
-      <w:r>
-        <w:t xml:space="preserve">The child and teenager sample consisted of 471 participants.</w:t>
-      </w:r>
-      <w:r>
-        <w:t xml:space="preserve"> </w:t>
-      </w:r>
-      <w:r>
-        <w:t xml:space="preserve">We recruited participants via an internal database consisting of families living in Leipzig, Germany, who volunteered to participate in child development studies and indicated an interest in online studies.</w:t>
-      </w:r>
-      <w:r>
-        <w:t xml:space="preserve"> </w:t>
-      </w:r>
-      <w:r>
-        <w:t xml:space="preserve">Participants came from ethnically homogeneous, mixed socioeconomic backgrounds with mid to high parental education levels.</w:t>
-      </w:r>
-      <w:r>
-        <w:t xml:space="preserve"> </w:t>
-      </w:r>
-      <w:r>
-        <w:t xml:space="preserve">They lived in an industrialized, urban Central-European context in a mid-size German city (∼600,000 inhabitants; median individual monthly net income ~ 1,600€ as of 2021).</w:t>
-      </w:r>
-      <w:r>
-        <w:t xml:space="preserve"> </w:t>
-      </w:r>
-      <w:r>
-        <w:t xml:space="preserve">Most were raised monolingually in a nuclear two-generational family setting.</w:t>
-      </w:r>
-      <w:r>
-        <w:t xml:space="preserve"> </w:t>
-      </w:r>
-      <w:r>
-        <w:t xml:space="preserve">Information on demographics and socioeconomic status was not formally recorded on a participant level.</w:t>
-      </w:r>
-    </w:p>
-    <w:p>
-      <w:pPr>
-        <w:pStyle w:val="Textkrper"/>
-      </w:pPr>
-      <w:r>
-        <w:t xml:space="preserve">Adults were recruited via</w:t>
-      </w:r>
-      <w:r>
-        <w:t xml:space="preserve"> </w:t>
-      </w:r>
-      <w:r>
-        <w:rPr>
-          <w:iCs/>
-          <w:i/>
-        </w:rPr>
-        <w:t xml:space="preserve">Prolific</w:t>
-      </w:r>
-      <w:r>
-        <w:t xml:space="preserve"> </w:t>
-      </w:r>
-      <w:r>
-        <w:t xml:space="preserve">(Palan &amp; Schitter, 2018)</w:t>
-      </w:r>
-      <w:r>
-        <w:t xml:space="preserve">.</w:t>
-      </w:r>
-      <w:r>
-        <w:t xml:space="preserve"> </w:t>
-      </w:r>
-      <w:r>
-        <w:rPr>
-          <w:iCs/>
-          <w:i/>
-        </w:rPr>
-        <w:t xml:space="preserve">Prolific</w:t>
-      </w:r>
-      <w:r>
-        <w:t xml:space="preserve"> </w:t>
-      </w:r>
-      <w:r>
-        <w:t xml:space="preserve">is an online participant recruitment service from the University of Oxford with a predominantly European and US-American subject pool.</w:t>
-      </w:r>
-      <w:r>
-        <w:t xml:space="preserve"> </w:t>
-      </w:r>
-      <w:r>
-        <w:t xml:space="preserve">Participants consisted of 240 English-speaking adults that reported to have normal or corrected-to-normal vision.</w:t>
-      </w:r>
-      <w:r>
-        <w:t xml:space="preserve"> </w:t>
-      </w:r>
-      <w:r>
-        <w:t xml:space="preserve">For completing the study, subjects were paid above the fixed minimum wage (on average £10.00 per hour).</w:t>
-      </w:r>
-      <w:r>
-        <w:t xml:space="preserve"> </w:t>
-      </w:r>
-      <w:r>
-        <w:t xml:space="preserve">For further information on age and gender of participants, see Table 1.</w:t>
-      </w:r>
-    </w:p>
-    <w:bookmarkEnd w:id="36"/>
-    <w:bookmarkStart w:id="38" w:name="materials"/>
-    <w:p>
-      <w:pPr>
-        <w:pStyle w:val="berschrift2"/>
-      </w:pPr>
-      <w:r>
-        <w:t xml:space="preserve">Materials</w:t>
-      </w:r>
-    </w:p>
-    <w:p>
-      <w:pPr>
-        <w:pStyle w:val="FirstParagraph"/>
-      </w:pPr>
-      <w:r>
         <w:t xml:space="preserve">We used the continuous version of the TANGO</w:t>
       </w:r>
       <w:r>
@@ -1460,27 +1073,12 @@
         <w:t xml:space="preserve">(Prein, Kalinke, Haun, &amp; Bohn, 2023)</w:t>
       </w:r>
       <w:r>
-        <w:t xml:space="preserve">.</w:t>
-      </w:r>
-      <w:r>
-        <w:t xml:space="preserve"> </w:t>
-      </w:r>
-      <w:r>
-        <w:t xml:space="preserve">The task was presented as an interactive web application (see Figure</w:t>
-      </w:r>
-      <w:r>
-        <w:t xml:space="preserve"> </w:t>
-      </w:r>
-      <w:r>
-        <w:t xml:space="preserve">1</w:t>
-      </w:r>
-      <w:r>
-        <w:t xml:space="preserve">; live demo</w:t>
-      </w:r>
-      <w:r>
-        <w:t xml:space="preserve"> </w:t>
-      </w:r>
-      <w:hyperlink r:id="rId37">
+        <w:t xml:space="preserve">. The task was presented as an interactive web application (live demo</w:t>
+      </w:r>
+      <w:r>
+        <w:t xml:space="preserve"> </w:t>
+      </w:r>
+      <w:hyperlink r:id="rId32">
         <w:r>
           <w:rPr>
             <w:rStyle w:val="Hyperlink"/>
@@ -1503,39 +1101,33 @@
         </w:r>
       </w:hyperlink>
       <w:r>
+        <w:t xml:space="preserve">). The TANGO showed satisfactory internal consistency and retest reliability (with reliability estimates</w:t>
+      </w:r>
+      <w:r>
+        <w:t xml:space="preserve"> </w:t>
+      </w:r>
+      <w:r>
+        <w:rPr>
+          <w:iCs/>
+          <w:i/>
+        </w:rPr>
+        <w:t xml:space="preserve">Pearson’s r</w:t>
+      </w:r>
+      <w:r>
+        <w:t xml:space="preserve"> </w:t>
+      </w:r>
+      <w:r>
+        <w:t xml:space="preserve">ranging from .7 to .8 for the continuous task version;</w:t>
+      </w:r>
+      <w:r>
+        <w:t xml:space="preserve"> </w:t>
+      </w:r>
+      <w:r>
+        <w:t xml:space="preserve">(Prein et al., 2023)</w:t>
+      </w:r>
+      <w:r>
         <w:t xml:space="preserve">).</w:t>
       </w:r>
-      <w:r>
-        <w:t xml:space="preserve"> </w:t>
-      </w:r>
-      <w:r>
-        <w:t xml:space="preserve">The TANGO showed satisfactory internal consistency and retest reliability [with reliability estimates</w:t>
-      </w:r>
-      <w:r>
-        <w:t xml:space="preserve"> </w:t>
-      </w:r>
-      <w:r>
-        <w:rPr>
-          <w:iCs/>
-          <w:i/>
-        </w:rPr>
-        <w:t xml:space="preserve">Pearson’s r</w:t>
-      </w:r>
-      <w:r>
-        <w:t xml:space="preserve"> </w:t>
-      </w:r>
-      <w:r>
-        <w:t xml:space="preserve">ranging from .7 to .8 for the continuous task version;</w:t>
-      </w:r>
-      <w:r>
-        <w:t xml:space="preserve"> </w:t>
-      </w:r>
-      <w:r>
-        <w:t xml:space="preserve">Prein et al. (2023)</w:t>
-      </w:r>
-      <w:r>
-        <w:t xml:space="preserve">].</w:t>
-      </w:r>
     </w:p>
     <w:p>
       <w:pPr>
@@ -1552,31 +1144,7 @@
         <w:t xml:space="preserve">i.e.</w:t>
       </w:r>
       <w:r>
-        <w:t xml:space="preserve">, target) falling to the ground.</w:t>
-      </w:r>
-      <w:r>
-        <w:t xml:space="preserve"> </w:t>
-      </w:r>
-      <w:r>
-        <w:t xml:space="preserve">The target fell behind a hedge while the agent’s gaze followed the target’s trajectory: pupil and iris moved so that their center aligned with the target center.</w:t>
-      </w:r>
-      <w:r>
-        <w:t xml:space="preserve"> </w:t>
-      </w:r>
-      <w:r>
-        <w:t xml:space="preserve">In test trials, the target flight was covered so that participants could not see where the target landed.</w:t>
-      </w:r>
-      <w:r>
-        <w:t xml:space="preserve"> </w:t>
-      </w:r>
-      <w:r>
-        <w:t xml:space="preserve">Participants were tasked to locate the target by tracking the agent’s gaze.</w:t>
-      </w:r>
-      <w:r>
-        <w:t xml:space="preserve"> </w:t>
-      </w:r>
-      <w:r>
-        <w:t xml:space="preserve">They could respond by touching on the screen.</w:t>
+        <w:t xml:space="preserve">, target) falling to the ground. The target fell behind a hedge while the agent’s gaze followed the target’s trajectory: pupil and iris moved so that their center aligned with the target center. In test trials, the target flight was covered so that participants could not see where the target landed. Participants were tasked to locate the target by tracking the agent’s gaze. They could respond by touching on the screen.</w:t>
       </w:r>
     </w:p>
     <w:p>
@@ -1584,19 +1152,7 @@
         <w:pStyle w:val="Textkrper"/>
       </w:pPr>
       <w:r>
-        <w:t xml:space="preserve">Four familiarization trials ensured that participants understood the task and felt comfortable with the response format.</w:t>
-      </w:r>
-      <w:r>
-        <w:t xml:space="preserve"> </w:t>
-      </w:r>
-      <w:r>
-        <w:t xml:space="preserve">Then, 15 test trials followed.</w:t>
-      </w:r>
-      <w:r>
-        <w:t xml:space="preserve"> </w:t>
-      </w:r>
-      <w:r>
-        <w:t xml:space="preserve">Completing the 19 trials took approximately 5-10 minutes.</w:t>
+        <w:t xml:space="preserve">Four familiarization trials ensured that participants understood the task and felt comfortable with the response format. Then, 15 test trials followed. Completing the 19 trials took approximately 5-10 minutes.</w:t>
       </w:r>
     </w:p>
     <w:p>
@@ -1604,29 +1160,11 @@
         <w:pStyle w:val="Textkrper"/>
       </w:pPr>
       <w:r>
-        <w:t xml:space="preserve">The outcome measure was imprecision, defined as the absolute difference between the target (i.e., balloon) center and the x coordinate of the participant’s click.</w:t>
-      </w:r>
-      <w:r>
-        <w:t xml:space="preserve"> </w:t>
-      </w:r>
-      <w:r>
-        <w:t xml:space="preserve">The full screen width was divided into ten bins.</w:t>
-      </w:r>
-      <w:r>
-        <w:t xml:space="preserve"> </w:t>
-      </w:r>
-      <w:r>
-        <w:t xml:space="preserve">Within each bin, exact target coordinates were randomly generated during runtime.</w:t>
-      </w:r>
-      <w:r>
-        <w:t xml:space="preserve"> </w:t>
-      </w:r>
-      <w:r>
-        <w:t xml:space="preserve">Each target bin, as well as all agents and target colors, occurred equally often and did not appear in more than two consecutive trials.</w:t>
-      </w:r>
-    </w:p>
-    <w:bookmarkEnd w:id="38"/>
-    <w:bookmarkStart w:id="39" w:name="procedure"/>
+        <w:t xml:space="preserve">The outcome measure was imprecision, defined as the absolute difference between the target (i.e., balloon) center and the x coordinate of the participant’s click. The full screen width was divided into ten bins. Within each bin, exact target coordinates were randomly generated during runtime. Each target bin, as well as all agents and target colors, occurred equally often and did not appear in more than two consecutive trials.</w:t>
+      </w:r>
+    </w:p>
+    <w:bookmarkEnd w:id="33"/>
+    <w:bookmarkStart w:id="34" w:name="procedure"/>
     <w:p>
       <w:pPr>
         <w:pStyle w:val="berschrift2"/>
@@ -1640,29 +1178,11 @@
         <w:pStyle w:val="FirstParagraph"/>
       </w:pPr>
       <w:r>
-        <w:t xml:space="preserve">Children and teenagers received a personalized link to the study website.</w:t>
-      </w:r>
-      <w:r>
-        <w:t xml:space="preserve"> </w:t>
-      </w:r>
-      <w:r>
-        <w:t xml:space="preserve">Caregivers were asked to provide technical support whenever needed, while explicitly being reminded not to help their children in responding.</w:t>
-      </w:r>
-      <w:r>
-        <w:t xml:space="preserve"> </w:t>
-      </w:r>
-      <w:r>
-        <w:t xml:space="preserve">Webcam videos were recorded whenever consented and technically feasible in order to monitor whether children and teenagers responded on their own.</w:t>
-      </w:r>
-      <w:r>
-        <w:t xml:space="preserve"> </w:t>
-      </w:r>
-      <w:r>
-        <w:t xml:space="preserve">Adults completed the online study unsupervised.</w:t>
-      </w:r>
-    </w:p>
-    <w:bookmarkEnd w:id="39"/>
-    <w:bookmarkStart w:id="42" w:name="analysis"/>
+        <w:t xml:space="preserve">Children and teenagers received a personalized link to the study website. Caregivers were asked to provide technical support whenever needed, while explicitly being reminded not to help their children in responding. Webcam videos were recorded whenever consented and technically feasible in order to monitor whether children and teenagers responded on their own. Adults completed the online study unsupervised.</w:t>
+      </w:r>
+    </w:p>
+    <w:bookmarkEnd w:id="34"/>
+    <w:bookmarkStart w:id="37" w:name="analysis"/>
     <w:p>
       <w:pPr>
         <w:pStyle w:val="berschrift2"/>
@@ -1685,13 +1205,60 @@
         <w:t xml:space="preserve">(R Core Team, 2022)</w:t>
       </w:r>
       <w:r>
+        <w:t xml:space="preserve">. Regression models were fit as Bayesian generalized linear mixed models (GLMMs) with default priors for all analyses, using the function</w:t>
+      </w:r>
+      <w:r>
+        <w:t xml:space="preserve"> </w:t>
+      </w:r>
+      <w:r>
+        <w:rPr>
+          <w:rStyle w:val="VerbatimChar"/>
+        </w:rPr>
+        <w:t xml:space="preserve">brm</w:t>
+      </w:r>
+      <w:r>
+        <w:t xml:space="preserve"> </w:t>
+      </w:r>
+      <w:r>
+        <w:t xml:space="preserve">from the package</w:t>
+      </w:r>
+      <w:r>
+        <w:t xml:space="preserve"> </w:t>
+      </w:r>
+      <w:r>
+        <w:rPr>
+          <w:rStyle w:val="VerbatimChar"/>
+        </w:rPr>
+        <w:t xml:space="preserve">brms</w:t>
+      </w:r>
+      <w:r>
+        <w:t xml:space="preserve"> </w:t>
+      </w:r>
+      <w:r>
+        <w:t xml:space="preserve">(Bürkner, 2017, 2018)</w:t>
+      </w:r>
+      <w:r>
         <w:t xml:space="preserve">.</w:t>
       </w:r>
-      <w:r>
-        <w:t xml:space="preserve"> </w:t>
-      </w:r>
-      <w:r>
-        <w:t xml:space="preserve">Regression models were fit as Bayesian generalized linear mixed models (GLMMs) with default priors for all analyses, using the function</w:t>
+    </w:p>
+    <w:p>
+      <w:pPr>
+        <w:pStyle w:val="Textkrper"/>
+      </w:pPr>
+      <w:r>
+        <w:t xml:space="preserve">To estimate the effect of age on gaze understanding, we fit GLMMs that make different assumptions about the developmental trajectory, modeling the relationship as linear, quadratic, or cubic. In addition, we applied a Gaussian Process model</w:t>
+      </w:r>
+      <w:r>
+        <w:t xml:space="preserve"> </w:t>
+      </w:r>
+      <w:r>
+        <w:t xml:space="preserve">(Bürkner, 2017)</w:t>
+      </w:r>
+      <w:r>
+        <w:t xml:space="preserve"> </w:t>
+      </w:r>
+      <w:r>
+        <w:t xml:space="preserve">and examined nonlinearity. The models predicted imprecision by age (continuous), aggregated across trials and modeled as a</w:t>
       </w:r>
       <w:r>
         <w:t xml:space="preserve"> </w:t>
@@ -1700,13 +1267,42 @@
         <w:rPr>
           <w:rStyle w:val="VerbatimChar"/>
         </w:rPr>
-        <w:t xml:space="preserve">brm</w:t>
-      </w:r>
-      <w:r>
-        <w:t xml:space="preserve"> </w:t>
-      </w:r>
-      <w:r>
-        <w:t xml:space="preserve">from the package</w:t>
+        <w:t xml:space="preserve">lognormal</w:t>
+      </w:r>
+      <w:r>
+        <w:t xml:space="preserve"> </w:t>
+      </w:r>
+      <w:r>
+        <w:t xml:space="preserve">distribution.</w:t>
+      </w:r>
+      <w:r>
+        <w:rPr>
+          <w:rStyle w:val="Funotenzeichen"/>
+        </w:rPr>
+        <w:footnoteReference w:id="35"/>
+      </w:r>
+      <w:r>
+        <w:t xml:space="preserve"> </w:t>
+      </w:r>
+      <w:r>
+        <w:t xml:space="preserve">The unit of imprecision was counted in target widths, i.e., a participant with imprecision of 1 clicked on average one target width to the left or right of the true target center. We inspected the posterior distributions (mean and 95% Credible Interval (CrI)) for the age estimates and compared models using leave-one-out cross-validation (LOO), the widely applicable information criterion (WAIC), and model weights</w:t>
+      </w:r>
+      <w:r>
+        <w:t xml:space="preserve"> </w:t>
+      </w:r>
+      <w:r>
+        <w:t xml:space="preserve">(Vehtari, Gelman, &amp; Gabry, 2017)</w:t>
+      </w:r>
+      <w:r>
+        <w:t xml:space="preserve">.</w:t>
+      </w:r>
+    </w:p>
+    <w:p>
+      <w:pPr>
+        <w:pStyle w:val="Textkrper"/>
+      </w:pPr>
+      <w:r>
+        <w:t xml:space="preserve">Confirming that the developmental change was non-linear, we performed a Bayesian change point analysis, using the package</w:t>
       </w:r>
       <w:r>
         <w:t xml:space="preserve"> </w:t>
@@ -1715,48 +1311,16 @@
         <w:rPr>
           <w:rStyle w:val="VerbatimChar"/>
         </w:rPr>
-        <w:t xml:space="preserve">brms</w:t>
-      </w:r>
-      <w:r>
-        <w:t xml:space="preserve"> </w:t>
-      </w:r>
-      <w:r>
-        <w:t xml:space="preserve">(Bürkner, 2017, 2018)</w:t>
-      </w:r>
-      <w:r>
-        <w:t xml:space="preserve">.</w:t>
-      </w:r>
-    </w:p>
-    <w:p>
-      <w:pPr>
-        <w:pStyle w:val="Textkrper"/>
-      </w:pPr>
-      <w:r>
-        <w:t xml:space="preserve">To estimate the effect of age on gaze understanding, we fit GLMMs that make different assumptions about the developmental trajectory, modeling the relationship as linear, quadratic, or cubic.</w:t>
-      </w:r>
-      <w:r>
-        <w:t xml:space="preserve"> </w:t>
-      </w:r>
-      <w:r>
-        <w:t xml:space="preserve">In addition, we applied a Gaussian Process model</w:t>
-      </w:r>
-      <w:r>
-        <w:t xml:space="preserve"> </w:t>
-      </w:r>
-      <w:r>
-        <w:t xml:space="preserve">(Bürkner, 2017)</w:t>
-      </w:r>
-      <w:r>
-        <w:t xml:space="preserve"> </w:t>
-      </w:r>
-      <w:r>
-        <w:t xml:space="preserve">and examined nonlinearity.</w:t>
-      </w:r>
-      <w:r>
-        <w:t xml:space="preserve"> </w:t>
-      </w:r>
-      <w:r>
-        <w:t xml:space="preserve">The models predicted imprecision by age (continuous), aggregated across trials and modeled as a</w:t>
+        <w:t xml:space="preserve">RBeast</w:t>
+      </w:r>
+      <w:r>
+        <w:t xml:space="preserve"> </w:t>
+      </w:r>
+      <w:r>
+        <w:t xml:space="preserve">(Zhao et al., 2019)</w:t>
+      </w:r>
+      <w:r>
+        <w:t xml:space="preserve">. The function</w:t>
       </w:r>
       <w:r>
         <w:t xml:space="preserve"> </w:t>
@@ -1765,133 +1329,41 @@
         <w:rPr>
           <w:rStyle w:val="VerbatimChar"/>
         </w:rPr>
-        <w:t xml:space="preserve">lognormal</w:t>
-      </w:r>
-      <w:r>
-        <w:t xml:space="preserve"> </w:t>
-      </w:r>
-      <w:r>
-        <w:t xml:space="preserve">distribution.</w:t>
+        <w:t xml:space="preserve">beast.irreg</w:t>
+      </w:r>
+      <w:r>
+        <w:t xml:space="preserve"> </w:t>
+      </w:r>
+      <w:r>
+        <w:t xml:space="preserve">handled the irregular nature of our series, which did not have the same number of data points for each year in age. We were interested in finding the most prominent, most likely change points in our data, assuming a constant mean (i.e., a flat line, zero degree polynomial) within each segment. To avoid</w:t>
+      </w:r>
+      <w:r>
+        <w:t xml:space="preserve"> </w:t>
+      </w:r>
+      <w:r>
+        <w:t xml:space="preserve">“</w:t>
+      </w:r>
+      <w:r>
+        <w:t xml:space="preserve">overreactions</w:t>
+      </w:r>
+      <w:r>
+        <w:t xml:space="preserve">”</w:t>
+      </w:r>
+      <w:r>
+        <w:t xml:space="preserve"> </w:t>
+      </w:r>
+      <w:r>
+        <w:t xml:space="preserve">to individual outlying data points, we constrained the model to have minimally 10 data points between two change points (i.e., corresponding to half of the data points we collected per adult decade). We inspected the probability of number of change points and the locations of these change points (mean and 95% CrI).</w:t>
       </w:r>
       <w:r>
         <w:rPr>
           <w:rStyle w:val="Funotenzeichen"/>
         </w:rPr>
-        <w:footnoteReference w:id="40"/>
-      </w:r>
-      <w:r>
-        <w:t xml:space="preserve"> </w:t>
-      </w:r>
-      <w:r>
-        <w:t xml:space="preserve">The unit of imprecision was counted in target width, i.e., a participant with imprecision of 1 clicked on average one target width to the left or right of the true target center.</w:t>
-      </w:r>
-      <w:r>
-        <w:t xml:space="preserve"> </w:t>
-      </w:r>
-      <w:r>
-        <w:t xml:space="preserve">We inspected the posterior distributions (mean and 95% Credible Interval (CrI)) for the age estimates and compared models using leave-one-out cross-validation (LOO), the widely applicable information criterion (WAIC), and model weights</w:t>
-      </w:r>
-      <w:r>
-        <w:t xml:space="preserve"> </w:t>
-      </w:r>
-      <w:r>
-        <w:t xml:space="preserve">(Vehtari, Gelman, &amp; Gabry, 2017)</w:t>
-      </w:r>
-      <w:r>
-        <w:t xml:space="preserve">.</w:t>
-      </w:r>
-    </w:p>
-    <w:p>
-      <w:pPr>
-        <w:pStyle w:val="Textkrper"/>
-      </w:pPr>
-      <w:r>
-        <w:t xml:space="preserve">Confirming that the developmental change was non-linear, we performed a Bayesian change point analysis, using the package</w:t>
-      </w:r>
-      <w:r>
-        <w:t xml:space="preserve"> </w:t>
-      </w:r>
-      <w:r>
-        <w:rPr>
-          <w:rStyle w:val="VerbatimChar"/>
-        </w:rPr>
-        <w:t xml:space="preserve">RBeast</w:t>
-      </w:r>
-      <w:r>
-        <w:t xml:space="preserve"> </w:t>
-      </w:r>
-      <w:r>
-        <w:t xml:space="preserve">(Zhao et al., 2019)</w:t>
-      </w:r>
-      <w:r>
-        <w:t xml:space="preserve">.</w:t>
-      </w:r>
-      <w:r>
-        <w:t xml:space="preserve"> </w:t>
-      </w:r>
-      <w:r>
-        <w:t xml:space="preserve">The function</w:t>
-      </w:r>
-      <w:r>
-        <w:t xml:space="preserve"> </w:t>
-      </w:r>
-      <w:r>
-        <w:rPr>
-          <w:rStyle w:val="VerbatimChar"/>
-        </w:rPr>
-        <w:t xml:space="preserve">beast.irreg</w:t>
-      </w:r>
-      <w:r>
-        <w:t xml:space="preserve"> </w:t>
-      </w:r>
-      <w:r>
-        <w:t xml:space="preserve">handled the irregular nature of our series, which did not have the same number of data points for each year in age.</w:t>
-      </w:r>
-      <w:r>
-        <w:t xml:space="preserve"> </w:t>
-      </w:r>
-      <w:r>
-        <w:t xml:space="preserve">We were interested in finding the most prominent, most likely change points in our data, assuming a constant mean (i.e., a flat line, zero degree polynomial) within each segment.</w:t>
-      </w:r>
-      <w:r>
-        <w:t xml:space="preserve"> </w:t>
-      </w:r>
-      <w:r>
-        <w:t xml:space="preserve">To avoid</w:t>
-      </w:r>
-      <w:r>
-        <w:t xml:space="preserve"> </w:t>
-      </w:r>
-      <w:r>
-        <w:t xml:space="preserve">“</w:t>
-      </w:r>
-      <w:r>
-        <w:t xml:space="preserve">overreactions</w:t>
-      </w:r>
-      <w:r>
-        <w:t xml:space="preserve">”</w:t>
-      </w:r>
-      <w:r>
-        <w:t xml:space="preserve"> </w:t>
-      </w:r>
-      <w:r>
-        <w:t xml:space="preserve">to individual outlying data points, we constrained the model to have minimally 10 data points between two change points (i.e., corresponding to half of the data points we collected per adult decade).</w:t>
-      </w:r>
-      <w:r>
-        <w:t xml:space="preserve"> </w:t>
-      </w:r>
-      <w:r>
-        <w:t xml:space="preserve">We inspected the probability of number of change points and the locations of these change points (mean and 95% CrI).</w:t>
-      </w:r>
-      <w:r>
-        <w:rPr>
-          <w:rStyle w:val="Funotenzeichen"/>
-        </w:rPr>
-        <w:footnoteReference w:id="41"/>
-      </w:r>
-    </w:p>
-    <w:bookmarkEnd w:id="42"/>
-    <w:bookmarkStart w:id="47" w:name="results"/>
+        <w:footnoteReference w:id="36"/>
+      </w:r>
+    </w:p>
+    <w:bookmarkEnd w:id="37"/>
+    <w:bookmarkStart w:id="42" w:name="results"/>
     <w:p>
       <w:pPr>
         <w:pStyle w:val="berschrift2"/>
@@ -1907,20 +1379,20 @@
       <w:r>
         <w:drawing>
           <wp:inline>
-            <wp:extent cx="5969000" cy="3410857"/>
+            <wp:extent cx="5969000" cy="3687210"/>
             <wp:effectExtent b="0" l="0" r="0" t="0"/>
-            <wp:docPr descr="Figure 1: Gaze model (A) Visualization of the gaze model. is defined as the pupil angle, i.e., the angle between a line connecting the eye center to the pupil and a line extended vertically downward from the pupil. \sigma_v is the variance around the Normal distribution centered on the true pupil angle. This component is expected to vary between participants. (B) Developmental trajectory of the estimated model parameter. Grey dots show individual level parameter values. The black line shows the maximum a posteriori (MAP) estimate; blue lines show 1000 draws from it. (C) Correlation between estimated mode of the model parameter and data mean per individual, color-coded by age. The grey regression line with 95% CI shows smooth conditional mean based on a linear model, with Pearson’s correlation coefficient r. (D) Geometrical features of the gaze model. As the pupil location varies, a fixed amount of uncertainty around the gaze vector corresponds to a varying degree of uncertainty in the estimated target location. Top: Agent gazes centrally to the ground. Bottom: Agent gazes toward the side. The distribution around the gaze vector from which participants sample is wider compared to when the agent gazes centrally. The blue line on the ground shows the added level of uncertainty in the estimated target position for the target location further outward. (E) Pattern recovery. Imprecision in target width for each target bin by age group. Model predictions in blue; data in grey. (F) Correlation between the observed data and the predictions of the three models by target position (across age and individuals)." title="" id="44" name="Picture"/>
+            <wp:docPr descr="Figure 1: Developmental trajectory of gaze understanding across the lifespan. Performance is measured as imprecision, i.e., the absolute distance between the target’s center and the participant’s click (averaged across trials). The unit of imprecision is counted in the width of the target, i.e., a participant with imprecision of 1 clicked on average one target width to the left or right of the true target center. Grey dots show the mean performance for each subject averaged across trials. Blue lines show 100 draws from the expectation of the posterior predictive distribution (i.e., conditional expectation) of the Gaussian Process model, with its mean predicted developmental trajectory as a solid black line. Vertical, black, dashed lines show the locations of the most prominent changes according to our Bayesian change point analysis." title="" id="39" name="Picture"/>
             <a:graphic>
               <a:graphicData uri="http://schemas.openxmlformats.org/drawingml/2006/picture">
                 <pic:pic>
                   <pic:nvPicPr>
-                    <pic:cNvPr descr="../figures/lifespan_all.png" id="45" name="Picture"/>
+                    <pic:cNvPr descr="../figures/lifespan_plot.png" id="40" name="Picture"/>
                     <pic:cNvPicPr>
                       <a:picLocks noChangeArrowheads="1" noChangeAspect="1"/>
                     </pic:cNvPicPr>
                   </pic:nvPicPr>
                   <pic:blipFill>
-                    <a:blip r:embed="rId43"/>
+                    <a:blip r:embed="rId38"/>
                     <a:stretch>
                       <a:fillRect/>
                     </a:stretch>
@@ -1928,7 +1400,7 @@
                   <pic:spPr bwMode="auto">
                     <a:xfrm>
                       <a:off x="0" y="0"/>
-                      <a:ext cx="5969000" cy="3410857"/>
+                      <a:ext cx="5969000" cy="3687210"/>
                     </a:xfrm>
                     <a:prstGeom prst="rect">
                       <a:avLst/>
@@ -1951,8 +1423,8 @@
       <w:pPr>
         <w:pStyle w:val="ImageCaption"/>
       </w:pPr>
-      <w:bookmarkStart w:id="46" w:name="fig:fig1"/>
-      <w:bookmarkEnd w:id="46"/>
+      <w:bookmarkStart w:id="41" w:name="fig:fig1"/>
+      <w:bookmarkEnd w:id="41"/>
       <w:r>
         <w:t xml:space="preserve">Figure 1:</w:t>
       </w:r>
@@ -1964,68 +1436,10 @@
           <w:bCs/>
           <w:b/>
         </w:rPr>
-        <w:t xml:space="preserve">Gaze model</w:t>
-      </w:r>
-      <w:r>
-        <w:t xml:space="preserve"> </w:t>
-      </w:r>
-      <w:r>
-        <w:t xml:space="preserve">(A) Visualization of the gaze model.</w:t>
-      </w:r>
-      <w:r>
-        <w:t xml:space="preserve"> </w:t>
-      </w:r>
-      <w:r>
-        <w:t xml:space="preserve">is defined as the pupil angle, i.e., the angle between a line connecting the eye center to the pupil and a line extended vertically downward from the pupil.</w:t>
-      </w:r>
-      <w:r>
-        <w:t xml:space="preserve"> </w:t>
-      </w:r>
-      <m:oMath>
-        <m:sSub>
-          <m:e>
-            <m:r>
-              <m:t>σ</m:t>
-            </m:r>
-          </m:e>
-          <m:sub>
-            <m:r>
-              <m:t>v</m:t>
-            </m:r>
-          </m:sub>
-        </m:sSub>
-      </m:oMath>
-      <w:r>
-        <w:t xml:space="preserve"> </w:t>
-      </w:r>
-      <w:r>
-        <w:t xml:space="preserve">is the variance around the Normal distribution centered on the true pupil angle. This component is expected to vary between participants. (B) Developmental trajectory of the estimated model parameter. Grey dots show individual level parameter values. The black line shows the maximum a posteriori (MAP) estimate; blue lines show 1000 draws from it. (C) Correlation between estimated mode of the model parameter and data mean per individual, color-coded by age. The grey regression line with 95% CI shows smooth conditional mean based on a linear model, with</w:t>
-      </w:r>
-      <w:r>
-        <w:t xml:space="preserve"> </w:t>
-      </w:r>
-      <w:r>
-        <w:rPr>
-          <w:iCs/>
-          <w:i/>
-        </w:rPr>
-        <w:t xml:space="preserve">Pearson</w:t>
-      </w:r>
-      <w:r>
-        <w:t xml:space="preserve">’s correlation coefficient</w:t>
-      </w:r>
-      <w:r>
-        <w:t xml:space="preserve"> </w:t>
-      </w:r>
-      <w:r>
-        <w:rPr>
-          <w:iCs/>
-          <w:i/>
-        </w:rPr>
-        <w:t xml:space="preserve">r</w:t>
-      </w:r>
-      <w:r>
-        <w:t xml:space="preserve">. (D) Geometrical features of the gaze model. As the pupil location varies, a fixed amount of uncertainty around the gaze vector corresponds to a varying degree of uncertainty in the estimated target location. Top: Agent gazes centrally to the ground. Bottom: Agent gazes toward the side. The distribution around the gaze vector from which participants sample is wider compared to when the agent gazes centrally. The blue line on the ground shows the added level of uncertainty in the estimated target position for the target location further outward. (E) Pattern recovery. Imprecision in target width for each target bin by age group. Model predictions in blue; data in grey. (F) Correlation between the observed data and the predictions of the three models by target position (across age and individuals).</w:t>
+        <w:t xml:space="preserve">Developmental trajectory of gaze understanding across the lifespan</w:t>
+      </w:r>
+      <w:r>
+        <w:t xml:space="preserve">. Performance is measured as imprecision, i.e., the absolute distance between the target’s center and the participant’s click (averaged across trials). The unit of imprecision is counted in the width of the target, i.e., a participant with imprecision of 1 clicked on average one target width to the left or right of the true target center. Grey dots show the mean performance for each subject averaged across trials. Blue lines show 100 draws from the expectation of the posterior predictive distribution (i.e., conditional expectation) of the Gaussian Process model, with its mean predicted developmental trajectory as a solid black line. Vertical, black, dashed lines show the locations of the most prominent changes according to our Bayesian change point analysis.</w:t>
       </w:r>
     </w:p>
     <w:p>
@@ -2033,13 +1447,7 @@
         <w:pStyle w:val="Textkrper"/>
       </w:pPr>
       <w:r>
-        <w:t xml:space="preserve">High levels of variation pointed to individual differences in all age groups (overall imprecision mean = 0.81, sd = 0.82, range = [0 - 10.73]).</w:t>
-      </w:r>
-      <w:r>
-        <w:t xml:space="preserve"> </w:t>
-      </w:r>
-      <w:r>
-        <w:t xml:space="preserve">For example, there were some children that were more accurate than the average adult.</w:t>
+        <w:t xml:space="preserve">High levels of variation pointed to individual differences in all age groups (overall imprecision mean = 0.81, sd = 0.82, range = [0 - 10.73]). For example, there were some children who were more accurate than the average adult.</w:t>
       </w:r>
     </w:p>
     <w:p>
@@ -2047,19 +1455,7 @@
         <w:pStyle w:val="Textkrper"/>
       </w:pPr>
       <w:r>
-        <w:t xml:space="preserve">In our model comparison, we found clear evidence for a non-linear development in gaze understanding across the lifespan.</w:t>
-      </w:r>
-      <w:r>
-        <w:t xml:space="preserve"> </w:t>
-      </w:r>
-      <w:r>
-        <w:t xml:space="preserve">Compared against a linear, quadratic, and cubic model, the Gaussian Process model showed the best model fit, demonstrated by the greatest model weight and smallest WAIC values.</w:t>
-      </w:r>
-      <w:r>
-        <w:t xml:space="preserve"> </w:t>
-      </w:r>
-      <w:r>
-        <w:t xml:space="preserve">For the imprecision in gaze understanding, the standard deviation (</w:t>
+        <w:t xml:space="preserve">In our model comparison, we found clear evidence for a non-linear development in gaze understanding across the lifespan. Compared against linear, quadratic, and cubic models, the Gaussian Process model showed the best model fit, demonstrated by the greatest model weight and smallest WAIC values. For the imprecision in gaze understanding, the standard deviation (</w:t>
       </w:r>
       <w:r>
         <w:rPr>
@@ -2078,7 +1474,7 @@
         <w:t xml:space="preserve"> </w:t>
       </w:r>
       <w:r>
-        <w:t xml:space="preserve">2</w:t>
+        <w:t xml:space="preserve">1</w:t>
       </w:r>
       <w:r>
         <w:t xml:space="preserve">).</w:t>
@@ -2089,29 +1485,11 @@
         <w:pStyle w:val="Textkrper"/>
       </w:pPr>
       <w:r>
-        <w:t xml:space="preserve">Going one step further, we investigated the most prominent change points in the data.</w:t>
-      </w:r>
-      <w:r>
-        <w:t xml:space="preserve"> </w:t>
-      </w:r>
-      <w:r>
-        <w:t xml:space="preserve">The Bayesian change point analysis revealed 6.10 (with 23.71% probability) major shifts in gaze understanding during the lifespan.</w:t>
-      </w:r>
-      <w:r>
-        <w:t xml:space="preserve"> </w:t>
-      </w:r>
-      <w:r>
-        <w:t xml:space="preserve">The change points occurred at the following ages: 4.23 years (95% CrI [4.13; 4.33]); followed by 5.71 years (95% CrI [5.37; 5.90]); followed by 9.94 years (95% CrI [9.33; 12.47]); and finally at 6.98 years (95% CrI [6.61; 7.52]).</w:t>
-      </w:r>
-      <w:r>
-        <w:t xml:space="preserve"> </w:t>
-      </w:r>
-      <w:r>
-        <w:t xml:space="preserve">In other words: we found a very rapid initial improvement in early childhood (three change points in rapid succession), followed by a long period of minor, very slow change with slightly increasing levels of imprecision toward the eldest in our sample.</w:t>
-      </w:r>
-    </w:p>
-    <w:bookmarkEnd w:id="47"/>
-    <w:bookmarkStart w:id="48" w:name="discussion"/>
+        <w:t xml:space="preserve">Going one step further, we investigated the most prominent change points in the data. The Bayesian change point analysis revealed 6 (with 23.49% probability) major shifts in gaze understanding during the lifespan. The change points occurred at the following ages: 4.23 years (95% CrI [4.13; 4.33]); 5.71 years (95% CrI [5.38; 5.90]); 9.94 years (95% CrI [8.66; 12.55]); 44.01 years (95% CrI [40.37; 6.98 years (95% CrI [6.64; 8.04]); 44.43]); and finally, at 35.97 years (95% CrI [27.30; 39.69]). In other words: we found a very rapid initial improvement in early childhood, followed by a long period of minor, very slow change with slightly increasing levels of imprecision toward the eldest in our sample.</w:t>
+      </w:r>
+    </w:p>
+    <w:bookmarkEnd w:id="42"/>
+    <w:bookmarkStart w:id="43" w:name="discussion"/>
     <w:p>
       <w:pPr>
         <w:pStyle w:val="berschrift2"/>
@@ -2125,19 +1503,7 @@
         <w:pStyle w:val="FirstParagraph"/>
       </w:pPr>
       <w:r>
-        <w:t xml:space="preserve">We investigated the shape of change in gaze understanding across the lifespan.</w:t>
-      </w:r>
-      <w:r>
-        <w:t xml:space="preserve"> </w:t>
-      </w:r>
-      <w:r>
-        <w:t xml:space="preserve">By applying the exact same task for the entire life span, we could directly compare gaze understanding in all ages.</w:t>
-      </w:r>
-      <w:r>
-        <w:t xml:space="preserve"> </w:t>
-      </w:r>
-      <w:r>
-        <w:t xml:space="preserve">Therefore, we circumvented methodological challenges that often arise when trying to compare data across ages from qualitatively and quantitatively different study tasks.</w:t>
+        <w:t xml:space="preserve">We investigated the shape of change in gaze understanding across the lifespan. By applying the exact same task for the entire age range, we could directly compare gaze understanding in all ages. Therefore, we circumvented methodological challenges that often arise when trying to compare data across ages from qualitatively and quantitatively different study tasks.</w:t>
       </w:r>
     </w:p>
     <w:p>
@@ -2145,31 +1511,7 @@
         <w:pStyle w:val="Textkrper"/>
       </w:pPr>
       <w:r>
-        <w:t xml:space="preserve">We found a non-linear developmental trajectory in gaze understanding: Early in childhood, children quickly enhanced their level of proficiency.</w:t>
-      </w:r>
-      <w:r>
-        <w:t xml:space="preserve"> </w:t>
-      </w:r>
-      <w:r>
-        <w:t xml:space="preserve">Performance peaked (i.e., imprecision was lowest) around early adulthood, while there was a minor decay in later adulthood.</w:t>
-      </w:r>
-      <w:r>
-        <w:t xml:space="preserve"> </w:t>
-      </w:r>
-      <w:r>
-        <w:t xml:space="preserve">This is consistent with the view that we fine-tune our existing gaze understanding ability after the first emergence in early childhood.</w:t>
-      </w:r>
-      <w:r>
-        <w:t xml:space="preserve"> </w:t>
-      </w:r>
-      <w:r>
-        <w:t xml:space="preserve">Furthermore, we observed individual differences in all age groups.</w:t>
-      </w:r>
-      <w:r>
-        <w:t xml:space="preserve"> </w:t>
-      </w:r>
-      <w:r>
-        <w:t xml:space="preserve">While variation was highest in the three- and four-year-olds, it remained relatively stable across the lifespan.</w:t>
+        <w:t xml:space="preserve">We found a non-linear developmental trajectory in gaze understanding: Early in childhood, children quickly enhanced their level of proficiency. Performance peaked (i.e., imprecision was lowest) around early adulthood, while there was a minor decay in later adulthood. This is consistent with the view that we fine-tune our existing gaze understanding ability after the first emergence in early childhood. Furthermore, we observed individual differences in all age groups. While variation was highest in the three- and four-year-olds, it remained relatively stable across the lifespan.</w:t>
       </w:r>
     </w:p>
     <w:p>
@@ -2186,31 +1528,7 @@
         <w:t xml:space="preserve">(Moll &amp; Tomasello, 2004)</w:t>
       </w:r>
       <w:r>
-        <w:t xml:space="preserve">.</w:t>
-      </w:r>
-      <w:r>
-        <w:t xml:space="preserve"> </w:t>
-      </w:r>
-      <w:r>
-        <w:t xml:space="preserve">In our sample, three-year-olds were still rather imprecise in their gaze understanding ability.</w:t>
-      </w:r>
-      <w:r>
-        <w:t xml:space="preserve"> </w:t>
-      </w:r>
-      <w:r>
-        <w:t xml:space="preserve">How can we explain this divergence?</w:t>
-      </w:r>
-      <w:r>
-        <w:t xml:space="preserve"> </w:t>
-      </w:r>
-      <w:r>
-        <w:t xml:space="preserve">First of all, we used subtle eye movements as cues.</w:t>
-      </w:r>
-      <w:r>
-        <w:t xml:space="preserve"> </w:t>
-      </w:r>
-      <w:r>
-        <w:t xml:space="preserve">Many existing studies let the agents move eye and head in parallel</w:t>
+        <w:t xml:space="preserve">. In our sample, three-year-olds were still rather imprecise in their gaze understanding ability. How can we explain this divergence? First of all, we used subtle eye movements as cues. Many existing studies let the agents move eye and head in parallel</w:t>
       </w:r>
       <w:r>
         <w:t xml:space="preserve"> </w:t>
@@ -2219,40 +1537,16 @@
         <w:t xml:space="preserve">(Behne et al., 2005; Povinelli et al., 1997)</w:t>
       </w:r>
       <w:r>
-        <w:t xml:space="preserve">, therefore establishing a confound with greater (head) movement.</w:t>
-      </w:r>
-      <w:r>
-        <w:t xml:space="preserve"> </w:t>
-      </w:r>
-      <w:r>
-        <w:t xml:space="preserve">Relying exclusively on eye movements might be more difficult for children than presenting them with a combined eye and head orientation</w:t>
-      </w:r>
-      <w:r>
-        <w:t xml:space="preserve"> </w:t>
-      </w:r>
-      <w:r>
-        <w:t xml:space="preserve">(Carpenter et al., 1998)</w:t>
-      </w:r>
-      <w:r>
-        <w:t xml:space="preserve">.</w:t>
-      </w:r>
-      <w:r>
-        <w:t xml:space="preserve"> </w:t>
-      </w:r>
-      <w:r>
-        <w:t xml:space="preserve">Furthermore, our study required participants to (1) precisely follow an agent’s gaze, (2) interpret this as a cue, and then (3) make use of this cue to guide their own behavior (i.e., touching the screen at the cued location).</w:t>
-      </w:r>
-      <w:r>
-        <w:t xml:space="preserve"> </w:t>
-      </w:r>
-      <w:r>
-        <w:t xml:space="preserve">We measured an active location choice instead of an attention orientation.</w:t>
-      </w:r>
-      <w:r>
-        <w:t xml:space="preserve"> </w:t>
-      </w:r>
-      <w:r>
-        <w:t xml:space="preserve">It is conceivable that three-year-olds followed the agent’s gaze but were still learning to translate this understanding into precise, active behavior.</w:t>
+        <w:t xml:space="preserve">, therefore establishing a confound with more salient head movement. Relying exclusively on eye movements might be more difficult for children than presenting them with a combined eye and head orientation</w:t>
+      </w:r>
+      <w:r>
+        <w:t xml:space="preserve"> </w:t>
+      </w:r>
+      <w:r>
+        <w:t xml:space="preserve">(Carpenter, Nagell, &amp; Tomasello, 1998)</w:t>
+      </w:r>
+      <w:r>
+        <w:t xml:space="preserve">. Furthermore, our study required participants to (1) precisely follow an agent’s gaze, (2) interpret this as a cue, and then (3) make use of this cue to guide their own behavior (i.e., touching the screen at the cued location). We measured an active location choice instead of an attention orientation. It is conceivable that three-year-olds followed the agent’s gaze but were still learning to translate this understanding into precise, active behavior.</w:t>
       </w:r>
     </w:p>
     <w:p>
@@ -2269,19 +1563,7 @@
         <w:t xml:space="preserve">(Bethlehem, 2010; Gosling, Vazire, Srivastava, &amp; John, 2004; Remillard, Mazor, Cutrona, Gurwitz, &amp; Tjia, 2014)</w:t>
       </w:r>
       <w:r>
-        <w:t xml:space="preserve">.</w:t>
-      </w:r>
-      <w:r>
-        <w:t xml:space="preserve"> </w:t>
-      </w:r>
-      <w:r>
-        <w:t xml:space="preserve">First, certainly not all older people have working a high-speed Internet connection or are knowledgeable and trained in its use.</w:t>
-      </w:r>
-      <w:r>
-        <w:t xml:space="preserve"> </w:t>
-      </w:r>
-      <w:r>
-        <w:t xml:space="preserve">Second, it takes a certain amount of independence and motivation to participate in</w:t>
+        <w:t xml:space="preserve">. First, certainly not all older people have a working high-speed Internet connection or are knowledgeable and trained in its use. Second, it takes a certain amount of independence and motivation to participate in</w:t>
       </w:r>
       <w:r>
         <w:t xml:space="preserve"> </w:t>
@@ -2297,13 +1579,7 @@
         <w:t xml:space="preserve"> </w:t>
       </w:r>
       <w:r>
-        <w:t xml:space="preserve">studies.</w:t>
-      </w:r>
-      <w:r>
-        <w:t xml:space="preserve"> </w:t>
-      </w:r>
-      <w:r>
-        <w:t xml:space="preserve">The elderly who know how to participate in</w:t>
+        <w:t xml:space="preserve">studies. The elderly who know how to participate in</w:t>
       </w:r>
       <w:r>
         <w:t xml:space="preserve"> </w:t>
@@ -2319,30 +1595,12 @@
         <w:t xml:space="preserve"> </w:t>
       </w:r>
       <w:r>
-        <w:t xml:space="preserve">studies certainly might show greater cognitive fitness and flexibility compared to their offline counterparts.</w:t>
-      </w:r>
-      <w:r>
-        <w:t xml:space="preserve"> </w:t>
-      </w:r>
-      <w:r>
-        <w:t xml:space="preserve">Therefore, a representative sample might show a greater age decline in gaze understanding compared to our reported sample.</w:t>
-      </w:r>
-      <w:r>
-        <w:t xml:space="preserve"> </w:t>
-      </w:r>
-      <w:r>
-        <w:t xml:space="preserve">In addition, it is noteworthy that older people might be more likely to suffer from visual impairments.</w:t>
-      </w:r>
-      <w:r>
-        <w:t xml:space="preserve"> </w:t>
-      </w:r>
-      <w:r>
-        <w:t xml:space="preserve">Even though we filtered participants to only include normal- to correct-to-normal vision, we cannot guarantee that our participants showed no symptoms of reduced vision.</w:t>
-      </w:r>
-    </w:p>
-    <w:bookmarkEnd w:id="48"/>
-    <w:bookmarkEnd w:id="49"/>
-    <w:bookmarkStart w:id="63" w:name="study-2-computational-cognitive-model"/>
+        <w:t xml:space="preserve">studies might show greater cognitive fitness and flexibility compared to their offline counterparts. Therefore, a representative sample might show a greater age decline in gaze understanding compared to our reported sample. In addition, it is noteworthy that older people might be more likely to suffer from visual impairments. Even though we filtered participants to only include normal- to correct-to-normal vision, we cannot guarantee that our participants showed no symptoms of reduced vision.</w:t>
+      </w:r>
+    </w:p>
+    <w:bookmarkEnd w:id="43"/>
+    <w:bookmarkEnd w:id="44"/>
+    <w:bookmarkStart w:id="59" w:name="study-2-computational-cognitive-model"/>
     <w:p>
       <w:pPr>
         <w:pStyle w:val="berschrift1"/>
@@ -2356,13 +1614,7 @@
         <w:pStyle w:val="FirstParagraph"/>
       </w:pPr>
       <w:r>
-        <w:t xml:space="preserve">Our lifespan study showed that gaze understanding develops throughout childhood, and variation between individuals appears in all age groups.</w:t>
-      </w:r>
-      <w:r>
-        <w:t xml:space="preserve"> </w:t>
-      </w:r>
-      <w:r>
-        <w:t xml:space="preserve">The TANGO has previously been shown to be reliably capture inter-individual differences in gaze understanding</w:t>
+        <w:t xml:space="preserve">Our lifespan study showed that gaze understanding develops throughout childhood, and variation between individuals appears in all age groups. The TANGO has previously been shown to reliably capture inter-individual differences in gaze understanding</w:t>
       </w:r>
       <w:r>
         <w:t xml:space="preserve"> </w:t>
@@ -2371,31 +1623,7 @@
         <w:t xml:space="preserve">(Prein et al., 2023)</w:t>
       </w:r>
       <w:r>
-        <w:t xml:space="preserve">.</w:t>
-      </w:r>
-      <w:r>
-        <w:t xml:space="preserve"> </w:t>
-      </w:r>
-      <w:r>
-        <w:t xml:space="preserve">The variation between participants is thus likely genuine and not due to random noise.</w:t>
-      </w:r>
-      <w:r>
-        <w:t xml:space="preserve"> </w:t>
-      </w:r>
-      <w:r>
-        <w:t xml:space="preserve">Now, we aim to understand what explains the developmental change and the variation across participants on a process level.</w:t>
-      </w:r>
-      <w:r>
-        <w:t xml:space="preserve"> </w:t>
-      </w:r>
-      <w:r>
-        <w:t xml:space="preserve">We present a theory of gaze understanding that explains how children process the available information (i.e., the agent’s eyes) to make inferences about the agent’s gaze and its attentional focus, which leads them to identify the target position.</w:t>
-      </w:r>
-      <w:r>
-        <w:t xml:space="preserve"> </w:t>
-      </w:r>
-      <w:r>
-        <w:t xml:space="preserve">We formalize this inference process in a computational cognitive model.</w:t>
+        <w:t xml:space="preserve">. The variation between participants is thus likely genuine and not due to random noise. Now, we aim to understand what explains the developmental change and the variation across participants on a process level. We present a theory of gaze understanding that explains how children process the available information (i.e., the agent’s eyes) to make inferences about the agent’s gaze and its attentional focus, which leads them to identify the target position. We formalize this inference process in a computational cognitive model.</w:t>
       </w:r>
     </w:p>
     <w:p>
@@ -2412,13 +1640,7 @@
         <w:t xml:space="preserve">(Grahek, Schaller, &amp; Tackett, 2021)</w:t>
       </w:r>
       <w:r>
-        <w:t xml:space="preserve">.</w:t>
-      </w:r>
-      <w:r>
-        <w:t xml:space="preserve"> </w:t>
-      </w:r>
-      <w:r>
-        <w:t xml:space="preserve">As formal, mathematical accounts of the psychological process in question, they force researchers to accurately and comprehensively state all their underlying assumptions</w:t>
+        <w:t xml:space="preserve">. As formal, mathematical accounts of the psychological process in question, they force researchers to accurately and comprehensively state all their underlying assumptions</w:t>
       </w:r>
       <w:r>
         <w:t xml:space="preserve"> </w:t>
@@ -2427,19 +1649,7 @@
         <w:t xml:space="preserve">(Simmering, Triesch, Deák, &amp; Spencer, 2010)</w:t>
       </w:r>
       <w:r>
-        <w:t xml:space="preserve">.</w:t>
-      </w:r>
-      <w:r>
-        <w:t xml:space="preserve"> </w:t>
-      </w:r>
-      <w:r>
-        <w:t xml:space="preserve">In addition, models can be used to simulate behavior and form testable predictions.</w:t>
-      </w:r>
-      <w:r>
-        <w:t xml:space="preserve"> </w:t>
-      </w:r>
-      <w:r>
-        <w:t xml:space="preserve">The expected patterns can then, in turn, be compared to the empirically observed behavior.</w:t>
+        <w:t xml:space="preserve">. In addition, models can be used to simulate behavior and form testable predictions. The expected patterns can then, in turn, be compared to the empirically observed behavior.</w:t>
       </w:r>
     </w:p>
     <w:p>
@@ -2447,13 +1657,7 @@
         <w:pStyle w:val="Textkrper"/>
       </w:pPr>
       <w:r>
-        <w:t xml:space="preserve">We seek to explain how participants solved the TANGO.</w:t>
-      </w:r>
-      <w:r>
-        <w:t xml:space="preserve"> </w:t>
-      </w:r>
-      <w:r>
-        <w:t xml:space="preserve">Our gaze model assumes that participants use available gaze information to infer the target location.</w:t>
+        <w:t xml:space="preserve">We seek to explain how participants solved the TANGO. We designed a computational cognitive model that replicates a schematic representation of how participants make inferences in the task’s context (i.e., model of the task and not the data). The fundamental assumption of this gaze model is that participants use all available gaze information to infer the target location.</w:t>
       </w:r>
     </w:p>
     <w:p>
@@ -2466,7 +1670,7 @@
       <w:r>
         <w:t xml:space="preserve"> </w:t>
       </w:r>
-      <w:hyperlink r:id="rId50">
+      <w:hyperlink r:id="rId45">
         <w:r>
           <w:rPr>
             <w:rStyle w:val="Hyperlink"/>
@@ -2475,28 +1679,10 @@
         </w:r>
       </w:hyperlink>
       <w:r>
-        <w:t xml:space="preserve">.</w:t>
-      </w:r>
-      <w:r>
-        <w:t xml:space="preserve"> </w:t>
-      </w:r>
-      <w:r>
-        <w:t xml:space="preserve">The study design and procedure obtained ethical clearance by the MPG Ethics commission Munich, Germany, falling under a packaged ethics application (Appl. No. 2021_45), and was approved by an internal ethics committee at the Max Planck Institute for Evolutionary Anthropology.</w:t>
-      </w:r>
-      <w:r>
-        <w:t xml:space="preserve"> </w:t>
-      </w:r>
-      <w:r>
-        <w:t xml:space="preserve">The research adheres to the legal requirements of psychological research with children in Germany.</w:t>
-      </w:r>
-      <w:r>
-        <w:t xml:space="preserve"> </w:t>
-      </w:r>
-      <w:r>
-        <w:t xml:space="preserve">Data were collected between May and August 2021.</w:t>
-      </w:r>
-    </w:p>
-    <w:bookmarkStart w:id="51" w:name="participants-1"/>
+        <w:t xml:space="preserve">. The study design and procedure obtained ethical clearance by the MPG Ethics commission Munich, Germany, falling under a packaged ethics application (Appl. No. 2021_45), and was approved by an internal ethics committee at the Max Planck Institute for Evolutionary Anthropology. The research adheres to the legal requirements of psychological research with children in Germany. Data were collected between May and August 2021.</w:t>
+      </w:r>
+    </w:p>
+    <w:bookmarkStart w:id="46" w:name="participants-1"/>
     <w:p>
       <w:pPr>
         <w:pStyle w:val="berschrift2"/>
@@ -2510,19 +1696,7 @@
         <w:pStyle w:val="FirstParagraph"/>
       </w:pPr>
       <w:r>
-        <w:t xml:space="preserve">The sample consisted of 60 children, including 20 three-year-olds (mean age = 3.47 years, SD = 0.34, range = 3.07 - 3.97, 11 girls), 20 four-year-olds (mean age = 4.61 years, SD = 0.26, range = 4.09 - 4.98, 10 girls), 20 five-year-olds (mean age = 5.66 years, SD = 0.24, range = 5.01 - 5.96, 12 girls).</w:t>
-      </w:r>
-      <w:r>
-        <w:t xml:space="preserve"> </w:t>
-      </w:r>
-      <w:r>
-        <w:t xml:space="preserve">Data of children was collected in kindergartens located in Leipzig, Germany.</w:t>
-      </w:r>
-      <w:r>
-        <w:t xml:space="preserve"> </w:t>
-      </w:r>
-      <w:r>
-        <w:t xml:space="preserve">The children within each kindergarten were recruited via an internal database, where each parent priorly consented to child development studies.</w:t>
+        <w:t xml:space="preserve">The sample consisted of 60 children, including 20 three-year-olds (mean age = 3.47 years, SD = 0.34, range = 3.07 - 3.97, 11 girls), 20 four-year-olds (mean age = 4.61 years, SD = 0.26, range = 4.09 - 4.98, 10 girls), 20 five-year-olds (mean age = 5.66 years, SD = 0.24, range = 5.01 - 5.96, 12 girls). Data of children was collected in kindergartens located in Leipzig, Germany. The children within each kindergarten were recruited via an internal database, where each parent priorly consented to child development studies.</w:t>
       </w:r>
     </w:p>
     <w:p>
@@ -2530,13 +1704,7 @@
         <w:pStyle w:val="Textkrper"/>
       </w:pPr>
       <w:r>
-        <w:t xml:space="preserve">In addition, we included 50 adults from our Lifespan study (mean age = 31.92 years, SD = 12.15, range = 18 - 63, 36 female).</w:t>
-      </w:r>
-      <w:r>
-        <w:t xml:space="preserve"> </w:t>
-      </w:r>
-      <w:r>
-        <w:t xml:space="preserve">Adults were recruited over</w:t>
+        <w:t xml:space="preserve">In addition, we included 50 adults from our Lifespan study (mean age = 31.92 years, SD = 12.15, range = 18 - 63, 36 female). Adults were recruited over</w:t>
       </w:r>
       <w:r>
         <w:t xml:space="preserve"> </w:t>
@@ -2555,17 +1723,11 @@
         <w:t xml:space="preserve">(Palan &amp; Schitter, 2018)</w:t>
       </w:r>
       <w:r>
-        <w:t xml:space="preserve">.</w:t>
-      </w:r>
-      <w:r>
-        <w:t xml:space="preserve"> </w:t>
-      </w:r>
-      <w:r>
-        <w:t xml:space="preserve">Since developmental change was minimal in our adult sample (see Lifespan study) and the cognitive models were computationally heavy, we decided to only include the first 50 adults that had completed the study.</w:t>
-      </w:r>
-    </w:p>
-    <w:bookmarkEnd w:id="51"/>
-    <w:bookmarkStart w:id="52" w:name="procedure-1"/>
+        <w:t xml:space="preserve">. Since developmental change was minimal in our adult sample (see Lifespan study) and the cognitive models were computationally heavy, we decided to only include the first 50 adults who had completed the study.</w:t>
+      </w:r>
+    </w:p>
+    <w:bookmarkEnd w:id="46"/>
+    <w:bookmarkStart w:id="47" w:name="procedure-1"/>
     <w:p>
       <w:pPr>
         <w:pStyle w:val="berschrift2"/>
@@ -2588,23 +1750,11 @@
         <w:t xml:space="preserve">(Prein et al., 2023)</w:t>
       </w:r>
       <w:r>
-        <w:t xml:space="preserve">.</w:t>
-      </w:r>
-      <w:r>
-        <w:t xml:space="preserve"> </w:t>
-      </w:r>
-      <w:r>
-        <w:t xml:space="preserve">Children were tested in a quiet room in their kindergarten, while an experimenter guided the child through the study on a tablet.</w:t>
-      </w:r>
-      <w:r>
-        <w:t xml:space="preserve"> </w:t>
-      </w:r>
-      <w:r>
-        <w:t xml:space="preserve">Adults participated online.</w:t>
-      </w:r>
-    </w:p>
-    <w:bookmarkEnd w:id="52"/>
-    <w:bookmarkStart w:id="55" w:name="computational-model"/>
+        <w:t xml:space="preserve">. Children were tested in a quiet room in their kindergarten, while an experimenter guided the child through the study on a tablet. Adults participated online.</w:t>
+      </w:r>
+    </w:p>
+    <w:bookmarkEnd w:id="47"/>
+    <w:bookmarkStart w:id="50" w:name="computational-model"/>
     <w:p>
       <w:pPr>
         <w:pStyle w:val="berschrift2"/>
@@ -2642,9 +1792,6 @@
             </m:dPr>
             <m:e>
               <m:r>
-                <m:rPr>
-                  <m:sty m:val="b"/>
-                </m:rPr>
                 <m:t>θ</m:t>
               </m:r>
               <m:r>
@@ -2775,9 +1922,6 @@
                 <m:t>,</m:t>
               </m:r>
               <m:r>
-                <m:rPr>
-                  <m:sty m:val="b"/>
-                </m:rPr>
                 <m:t>θ</m:t>
               </m:r>
             </m:e>
@@ -2794,9 +1938,6 @@
             </m:dPr>
             <m:e>
               <m:r>
-                <m:rPr>
-                  <m:sty m:val="b"/>
-                </m:rPr>
                 <m:t>θ</m:t>
               </m:r>
             </m:e>
@@ -2816,9 +1957,6 @@
       </w:r>
       <m:oMath>
         <m:r>
-          <m:rPr>
-            <m:sty m:val="b"/>
-          </m:rPr>
           <m:t>θ</m:t>
         </m:r>
       </m:oMath>
@@ -2895,13 +2033,36 @@
         <w:t xml:space="preserve"> </w:t>
       </w:r>
       <w:r>
-        <w:t xml:space="preserve">are the pupil angles for the left and right eye, respectively. The pupil angle is defined as the angle between a line connecting the center of the eye to the pupil and a line extended vertically downward from the pupil.</w:t>
+        <w:t xml:space="preserve">are the pupil angles for the left and right eye, respectively. The pupil angle</w:t>
+      </w:r>
+      <w:r>
+        <w:t xml:space="preserve"> </w:t>
+      </w:r>
+      <m:oMath>
+        <m:r>
+          <m:t>α</m:t>
+        </m:r>
+      </m:oMath>
+      <w:r>
+        <w:t xml:space="preserve"> </w:t>
+      </w:r>
+      <w:r>
+        <w:t xml:space="preserve">is defined as the angle between a line connecting the center of the eye to the pupil and a line extended vertically downward from the center of the eye (see</w:t>
+      </w:r>
+      <w:r>
+        <w:t xml:space="preserve"> </w:t>
+      </w:r>
+      <w:r>
+        <w:t xml:space="preserve">2</w:t>
+      </w:r>
+      <w:r>
+        <w:t xml:space="preserve">A).</w:t>
       </w:r>
       <w:r>
         <w:rPr>
           <w:rStyle w:val="Funotenzeichen"/>
         </w:rPr>
-        <w:footnoteReference w:id="53"/>
+        <w:footnoteReference w:id="48"/>
       </w:r>
     </w:p>
     <w:p>
@@ -2909,19 +2070,7 @@
         <w:pStyle w:val="Textkrper"/>
       </w:pPr>
       <w:r>
-        <w:t xml:space="preserve">Based on our verbal task instructions, we assume that participants (1) expect the agent’s looks to be directed at the target, and (2) to click on the coordinate they estimate the agent to look at.</w:t>
-      </w:r>
-      <w:r>
-        <w:t xml:space="preserve"> </w:t>
-      </w:r>
-      <w:r>
-        <w:t xml:space="preserve">Consequently, we do not assume that participant’s clicks are noisy in any way but that they click on the screen location where they genuinely think the target is (and that the agent is looking at).</w:t>
-      </w:r>
-      <w:r>
-        <w:t xml:space="preserve"> </w:t>
-      </w:r>
-      <w:r>
-        <w:t xml:space="preserve">However, the true eye angles (</w:t>
+        <w:t xml:space="preserve">Based on our verbal task instructions, we assume that participants (1) expect the agent’s looks to be directed at the target, and (2) to click on the coordinate they estimate the agent to look at. Consequently, we do not assume that participants’ clicks are noisy in any way but that they click on the screen location where they genuinely think the target is (and that the agent is looking at). However, the true eye angles (</w:t>
       </w:r>
       <m:oMath>
         <m:sSub>
@@ -3015,13 +2164,7 @@
         </m:acc>
       </m:oMath>
       <w:r>
-        <w:t xml:space="preserve">).</w:t>
-      </w:r>
-      <w:r>
-        <w:t xml:space="preserve"> </w:t>
-      </w:r>
-      <w:r>
-        <w:t xml:space="preserve">We presume this estimation to be a noisy process. Thus, the development of the cognitive ability to follow gaze corresponds to a reduction in the magnitude of the noise in the estimates (i.e., an increased certainty about the eye angles).</w:t>
+        <w:t xml:space="preserve">). We presume this estimation to be a noisy process. Thus, the development of the cognitive ability to follow gaze corresponds to a reduction in the magnitude of the noise in the estimates (i.e., an increased certainty about the pupil angles).</w:t>
       </w:r>
     </w:p>
     <w:p>
@@ -3127,13 +2270,7 @@
         </m:acc>
       </m:oMath>
       <w:r>
-        <w:t xml:space="preserve">, with the property that lines extended along those two angles meet at the precise location of the target.</w:t>
-      </w:r>
-      <w:r>
-        <w:t xml:space="preserve"> </w:t>
-      </w:r>
-      <w:r>
-        <w:t xml:space="preserve">As a consequence, we can rewrite the likelihood function of the model above:</w:t>
+        <w:t xml:space="preserve">, with the property that lines extended along those two angles meet at the precise location of the target. As a consequence, we can rewrite the likelihood function of the model above:</w:t>
       </w:r>
     </w:p>
     <w:p>
@@ -3389,19 +2526,428 @@
         </m:d>
       </m:oMath>
       <w:r>
-        <w:t xml:space="preserve">, is a prior over potential target locations, which we assume to be skewed towards the screen center:</w:t>
-      </w:r>
-      <w:r>
-        <w:t xml:space="preserve"> </w:t>
-      </w:r>
-      <w:r>
-        <w:t xml:space="preserve">We anticipate that participants have an a priori expectation that the target will land close to the middle, partly because the target was last visible in the screen center before disappearing behind the hedge, and because the agent is located centrally on the screen.</w:t>
-      </w:r>
-      <w:r>
-        <w:t xml:space="preserve"> </w:t>
-      </w:r>
-      <w:r>
-        <w:t xml:space="preserve">We estimate the strength of this center bias (i.e., the standard deviation of a Normal distribution around the center of the screen) based on the data.</w:t>
+        <w:t xml:space="preserve">, is a prior over potential target locations, which we assume to be skewed towards the screen center: We anticipate that participants have an a priori expectation that the target will land close to the middle, partly because the target was last visible in the screen center before disappearing behind the hedge, and because the agent is located centrally on the screen. We estimate the strength of this center bias (i.e., the standard deviation of a Normal distribution around the center of the screen) based on the data.</w:t>
+      </w:r>
+    </w:p>
+    <w:p>
+      <w:pPr>
+        <w:pStyle w:val="Textkrper"/>
+      </w:pPr>
+      <w:r>
+        <w:t xml:space="preserve">We estimated</w:t>
+      </w:r>
+      <w:r>
+        <w:t xml:space="preserve"> </w:t>
+      </w:r>
+      <m:oMath>
+        <m:r>
+          <m:t>P</m:t>
+        </m:r>
+        <m:d>
+          <m:dPr>
+            <m:begChr m:val="("/>
+            <m:endChr m:val=")"/>
+            <m:sepChr m:val=""/>
+            <m:grow/>
+          </m:dPr>
+          <m:e>
+            <m:sSub>
+              <m:e>
+                <m:r>
+                  <m:t>x</m:t>
+                </m:r>
+              </m:e>
+              <m:sub>
+                <m:r>
+                  <m:t>c</m:t>
+                </m:r>
+              </m:sub>
+            </m:sSub>
+          </m:e>
+        </m:d>
+      </m:oMath>
+      <w:r>
+        <w:t xml:space="preserve"> </w:t>
+      </w:r>
+      <w:r>
+        <w:t xml:space="preserve">as a deviation from a hyper parameter:</w:t>
+      </w:r>
+      <w:r>
+        <w:t xml:space="preserve"> </w:t>
+      </w:r>
+      <m:oMath>
+        <m:r>
+          <m:t>P</m:t>
+        </m:r>
+        <m:sSub>
+          <m:e>
+            <m:d>
+              <m:dPr>
+                <m:begChr m:val="("/>
+                <m:endChr m:val=")"/>
+                <m:sepChr m:val=""/>
+                <m:grow/>
+              </m:dPr>
+              <m:e>
+                <m:sSub>
+                  <m:e>
+                    <m:r>
+                      <m:t>x</m:t>
+                    </m:r>
+                  </m:e>
+                  <m:sub>
+                    <m:r>
+                      <m:t>c</m:t>
+                    </m:r>
+                  </m:sub>
+                </m:sSub>
+              </m:e>
+            </m:d>
+          </m:e>
+          <m:sub>
+            <m:r>
+              <m:t>i</m:t>
+            </m:r>
+          </m:sub>
+        </m:sSub>
+        <m:r>
+          <m:rPr>
+            <m:sty m:val="p"/>
+          </m:rPr>
+          <m:t>∼</m:t>
+        </m:r>
+        <m:r>
+          <m:rPr>
+            <m:sty m:val="p"/>
+            <m:scr m:val="script"/>
+          </m:rPr>
+          <m:t>N</m:t>
+        </m:r>
+        <m:d>
+          <m:dPr>
+            <m:begChr m:val="("/>
+            <m:endChr m:val=")"/>
+            <m:sepChr m:val=""/>
+            <m:grow/>
+          </m:dPr>
+          <m:e>
+            <m:r>
+              <m:t>960</m:t>
+            </m:r>
+            <m:r>
+              <m:rPr>
+                <m:sty m:val="p"/>
+              </m:rPr>
+              <m:t>,</m:t>
+            </m:r>
+            <m:sSup>
+              <m:e>
+                <m:r>
+                  <m:t>σ</m:t>
+                </m:r>
+              </m:e>
+              <m:sup>
+                <m:r>
+                  <m:t>P</m:t>
+                </m:r>
+                <m:sSub>
+                  <m:e>
+                    <m:d>
+                      <m:dPr>
+                        <m:begChr m:val="("/>
+                        <m:endChr m:val=")"/>
+                        <m:sepChr m:val=""/>
+                        <m:grow/>
+                      </m:dPr>
+                      <m:e>
+                        <m:sSub>
+                          <m:e>
+                            <m:r>
+                              <m:t>x</m:t>
+                            </m:r>
+                          </m:e>
+                          <m:sub>
+                            <m:r>
+                              <m:t>c</m:t>
+                            </m:r>
+                          </m:sub>
+                        </m:sSub>
+                      </m:e>
+                    </m:d>
+                  </m:e>
+                  <m:sub>
+                    <m:r>
+                      <m:t>j</m:t>
+                    </m:r>
+                  </m:sub>
+                </m:sSub>
+              </m:sup>
+            </m:sSup>
+          </m:e>
+        </m:d>
+      </m:oMath>
+      <w:r>
+        <w:t xml:space="preserve">. Please note that µ = 960 specifies the center of the screen. To allow developmental effects in this center bias, we defined</w:t>
+      </w:r>
+      <w:r>
+        <w:t xml:space="preserve"> </w:t>
+      </w:r>
+      <m:oMath>
+        <m:r>
+          <m:t>P</m:t>
+        </m:r>
+        <m:sSub>
+          <m:e>
+            <m:d>
+              <m:dPr>
+                <m:begChr m:val="("/>
+                <m:endChr m:val=")"/>
+                <m:sepChr m:val=""/>
+                <m:grow/>
+              </m:dPr>
+              <m:e>
+                <m:sSub>
+                  <m:e>
+                    <m:r>
+                      <m:t>x</m:t>
+                    </m:r>
+                  </m:e>
+                  <m:sub>
+                    <m:r>
+                      <m:t>c</m:t>
+                    </m:r>
+                  </m:sub>
+                </m:sSub>
+              </m:e>
+            </m:d>
+          </m:e>
+          <m:sub>
+            <m:r>
+              <m:t>j</m:t>
+            </m:r>
+          </m:sub>
+        </m:sSub>
+      </m:oMath>
+      <w:r>
+        <w:t xml:space="preserve"> </w:t>
+      </w:r>
+      <w:r>
+        <w:t xml:space="preserve">via a linear regression as a function of the participant’s age (</w:t>
+      </w:r>
+      <m:oMath>
+        <m:r>
+          <m:t>a</m:t>
+        </m:r>
+        <m:r>
+          <m:t>g</m:t>
+        </m:r>
+        <m:sSub>
+          <m:e>
+            <m:r>
+              <m:t>e</m:t>
+            </m:r>
+          </m:e>
+          <m:sub>
+            <m:r>
+              <m:t>i</m:t>
+            </m:r>
+          </m:sub>
+        </m:sSub>
+      </m:oMath>
+      <w:r>
+        <w:t xml:space="preserve">):</w:t>
+      </w:r>
+      <w:r>
+        <w:t xml:space="preserve"> </w:t>
+      </w:r>
+      <m:oMath>
+        <m:r>
+          <m:t>P</m:t>
+        </m:r>
+        <m:sSub>
+          <m:e>
+            <m:d>
+              <m:dPr>
+                <m:begChr m:val="("/>
+                <m:endChr m:val=")"/>
+                <m:sepChr m:val=""/>
+                <m:grow/>
+              </m:dPr>
+              <m:e>
+                <m:sSub>
+                  <m:e>
+                    <m:r>
+                      <m:t>x</m:t>
+                    </m:r>
+                  </m:e>
+                  <m:sub>
+                    <m:r>
+                      <m:t>c</m:t>
+                    </m:r>
+                  </m:sub>
+                </m:sSub>
+              </m:e>
+            </m:d>
+          </m:e>
+          <m:sub>
+            <m:r>
+              <m:t>j</m:t>
+            </m:r>
+          </m:sub>
+        </m:sSub>
+        <m:r>
+          <m:rPr>
+            <m:sty m:val="p"/>
+          </m:rPr>
+          <m:t>=</m:t>
+        </m:r>
+        <m:sSubSup>
+          <m:e>
+            <m:r>
+              <m:t>β</m:t>
+            </m:r>
+          </m:e>
+          <m:sub>
+            <m:r>
+              <m:t>0</m:t>
+            </m:r>
+          </m:sub>
+          <m:sup>
+            <m:r>
+              <m:t>P</m:t>
+            </m:r>
+            <m:d>
+              <m:dPr>
+                <m:begChr m:val="("/>
+                <m:endChr m:val=")"/>
+                <m:sepChr m:val=""/>
+                <m:grow/>
+              </m:dPr>
+              <m:e>
+                <m:sSub>
+                  <m:e>
+                    <m:r>
+                      <m:t>x</m:t>
+                    </m:r>
+                  </m:e>
+                  <m:sub>
+                    <m:r>
+                      <m:t>c</m:t>
+                    </m:r>
+                  </m:sub>
+                </m:sSub>
+              </m:e>
+            </m:d>
+          </m:sup>
+        </m:sSubSup>
+        <m:r>
+          <m:rPr>
+            <m:sty m:val="p"/>
+          </m:rPr>
+          <m:t>+</m:t>
+        </m:r>
+        <m:r>
+          <m:t>a</m:t>
+        </m:r>
+        <m:r>
+          <m:t>g</m:t>
+        </m:r>
+        <m:sSub>
+          <m:e>
+            <m:r>
+              <m:t>e</m:t>
+            </m:r>
+          </m:e>
+          <m:sub>
+            <m:r>
+              <m:t>i</m:t>
+            </m:r>
+          </m:sub>
+        </m:sSub>
+        <m:r>
+          <m:rPr>
+            <m:sty m:val="p"/>
+          </m:rPr>
+          <m:t>⋅</m:t>
+        </m:r>
+        <m:sSubSup>
+          <m:e>
+            <m:r>
+              <m:t>β</m:t>
+            </m:r>
+          </m:e>
+          <m:sub>
+            <m:r>
+              <m:t>1</m:t>
+            </m:r>
+          </m:sub>
+          <m:sup>
+            <m:r>
+              <m:t>P</m:t>
+            </m:r>
+            <m:d>
+              <m:dPr>
+                <m:begChr m:val="("/>
+                <m:endChr m:val=")"/>
+                <m:sepChr m:val=""/>
+                <m:grow/>
+              </m:dPr>
+              <m:e>
+                <m:sSub>
+                  <m:e>
+                    <m:r>
+                      <m:t>x</m:t>
+                    </m:r>
+                  </m:e>
+                  <m:sub>
+                    <m:r>
+                      <m:t>c</m:t>
+                    </m:r>
+                  </m:sub>
+                </m:sSub>
+              </m:e>
+            </m:d>
+          </m:sup>
+        </m:sSubSup>
+      </m:oMath>
+      <w:r>
+        <w:t xml:space="preserve">. Therefore, the participant-specific value for</w:t>
+      </w:r>
+      <w:r>
+        <w:t xml:space="preserve"> </w:t>
+      </w:r>
+      <m:oMath>
+        <m:r>
+          <m:t>P</m:t>
+        </m:r>
+        <m:d>
+          <m:dPr>
+            <m:begChr m:val="("/>
+            <m:endChr m:val=")"/>
+            <m:sepChr m:val=""/>
+            <m:grow/>
+          </m:dPr>
+          <m:e>
+            <m:sSub>
+              <m:e>
+                <m:r>
+                  <m:t>x</m:t>
+                </m:r>
+              </m:e>
+              <m:sub>
+                <m:r>
+                  <m:t>c</m:t>
+                </m:r>
+              </m:sub>
+            </m:sSub>
+          </m:e>
+        </m:d>
+      </m:oMath>
+      <w:r>
+        <w:t xml:space="preserve"> </w:t>
+      </w:r>
+      <w:r>
+        <w:t xml:space="preserve">was constrained by the performance in the TANGO and the participant’s age.</w:t>
       </w:r>
     </w:p>
     <w:p>
@@ -3519,13 +3065,7 @@
         </m:d>
       </m:oMath>
       <w:r>
-        <w:t xml:space="preserve">.</w:t>
-      </w:r>
-      <w:r>
-        <w:t xml:space="preserve"> </w:t>
-      </w:r>
-      <w:r>
-        <w:t xml:space="preserve">For this, we assume that the pair of estimated angles are sampled from a probability distribution which is the product of two Normal distributions of equal variance</w:t>
+        <w:t xml:space="preserve">. For this, we assume that the pair of estimated pupil angles are sampled from a probability distribution which is the product of two Normal distributions of equal variance</w:t>
       </w:r>
       <w:r>
         <w:t xml:space="preserve"> </w:t>
@@ -3818,31 +3358,7 @@
         <w:pStyle w:val="FirstParagraph"/>
       </w:pPr>
       <w:r>
-        <w:t xml:space="preserve">Broadly summarizing: Participants are assumed to observe the pupil locations and estimate the center of the agent’s eyes.</w:t>
-      </w:r>
-      <w:r>
-        <w:t xml:space="preserve"> </w:t>
-      </w:r>
-      <w:r>
-        <w:t xml:space="preserve">Connecting these two point estimates as a line yields the unique vector that extends from the center of the agent’s eyeball through the center of the pupil to the attentional focal point.</w:t>
-      </w:r>
-      <w:r>
-        <w:t xml:space="preserve"> </w:t>
-      </w:r>
-      <w:r>
-        <w:t xml:space="preserve">Taking the angle between this vector and a line pointing vertically to the ground yields the pupil angle.</w:t>
-      </w:r>
-      <w:r>
-        <w:t xml:space="preserve"> </w:t>
-      </w:r>
-      <w:r>
-        <w:t xml:space="preserve">Participants are assumed to sample from Normal distributions centered around the true pupil angle.</w:t>
-      </w:r>
-      <w:r>
-        <w:t xml:space="preserve"> </w:t>
-      </w:r>
-      <w:r>
-        <w:t xml:space="preserve">They are assumed to do this independently for the left and right eye and then integrate the information to estimate the target’s location.</w:t>
+        <w:t xml:space="preserve">Broadly summarizing: Participants are assumed to observe the pupil locations and the center of the agent’s eyes. Connecting these two point estimates as a line yields the unique vector that extends from the center of the agent’s eyeball through the center of the pupil to the attentional focal point. Taking the angle between this vector and a line pointing vertically to the ground yields the pupil angle. Participants are assumed to sample from Normal distributions centered around the true pupil angle. They are assumed to do this independently for the left and right eye and then integrate the information to estimate the target’s location.</w:t>
       </w:r>
     </w:p>
     <w:p>
@@ -3880,20 +3396,11 @@
       </w:r>
       <m:oMath>
         <m:r>
-          <m:rPr>
-            <m:sty m:val="b"/>
-          </m:rPr>
           <m:t>θ</m:t>
         </m:r>
       </m:oMath>
       <w:r>
-        <w:t xml:space="preserve">.</w:t>
-      </w:r>
-      <w:r>
-        <w:t xml:space="preserve"> </w:t>
-      </w:r>
-      <w:r>
-        <w:t xml:space="preserve">When</w:t>
+        <w:t xml:space="preserve">. When</w:t>
       </w:r>
       <w:r>
         <w:t xml:space="preserve"> </w:t>
@@ -3916,13 +3423,7 @@
         <w:t xml:space="preserve"> </w:t>
       </w:r>
       <w:r>
-        <w:t xml:space="preserve">is very small (i.e., the distribution around the pupil angle is narrow), clicks far away from the target are unlikely, as these would require estimated pupil angles very different from the true pupil angles.</w:t>
-      </w:r>
-      <w:r>
-        <w:br/>
-      </w:r>
-      <w:r>
-        <w:t xml:space="preserve">When</w:t>
+        <w:t xml:space="preserve">is very small (i.e., the distribution around the pupil angle is narrow), clicks far away from the target are unlikely, as these would require estimated pupil angles very different from the true pupil angles. When</w:t>
       </w:r>
       <w:r>
         <w:t xml:space="preserve"> </w:t>
@@ -3945,13 +3446,7 @@
         <w:t xml:space="preserve"> </w:t>
       </w:r>
       <w:r>
-        <w:t xml:space="preserve">is very large (i.e., the distribution around the pupil angle is wide), almost any pupil angles may be sampled, corresponding to a roughly uniform distribution over click coordinates.</w:t>
-      </w:r>
-      <w:r>
-        <w:t xml:space="preserve"> </w:t>
-      </w:r>
-      <w:r>
-        <w:t xml:space="preserve">We expect</w:t>
+        <w:t xml:space="preserve">is very large (i.e., the distribution around the pupil angle is wide), almost any pupil angles may be sampled, corresponding to a roughly uniform distribution over click coordinates. We expect</w:t>
       </w:r>
       <w:r>
         <w:t xml:space="preserve"> </w:t>
@@ -4063,49 +3558,16 @@
         <w:t xml:space="preserve"> </w:t>
       </w:r>
       <w:r>
-        <w:t xml:space="preserve">distribution leads to an interesting, testable group-level prediction.</w:t>
-      </w:r>
-      <w:r>
-        <w:t xml:space="preserve"> </w:t>
-      </w:r>
-      <w:r>
-        <w:t xml:space="preserve">As the pupil location varies, a fixed amount of uncertainty around the pupil angle corresponds to a varying degree of uncertainty in the estimated target location.</w:t>
-      </w:r>
-      <w:r>
-        <w:t xml:space="preserve"> </w:t>
-      </w:r>
-      <w:r>
-        <w:t xml:space="preserve">When the agent directs their gaze toward the very left or right side, the distribution around the pupil angle from which participants sample is comparatively wider than when the agent gazes centrally to the ground in front of them.</w:t>
-      </w:r>
-      <w:r>
-        <w:t xml:space="preserve"> </w:t>
-      </w:r>
-      <w:r>
-        <w:t xml:space="preserve">For illustrative purposes, imagine a similar phenomenon: pointing a torch light to a flat surface on the ground.</w:t>
-      </w:r>
-      <w:r>
-        <w:t xml:space="preserve"> </w:t>
-      </w:r>
-      <w:r>
-        <w:t xml:space="preserve">When one points the light cone directly at the surface, the light beam is concentrated in a clearly defined, small, symmetric area.</w:t>
-      </w:r>
-      <w:r>
-        <w:t xml:space="preserve"> </w:t>
-      </w:r>
-      <w:r>
-        <w:t xml:space="preserve">When one points the light cone further away from oneself (shining at an angle), the light from one half of the cone must travel further to reach the surface than the light from the other half, resulting in an asymmetric light pattern.</w:t>
-      </w:r>
-      <w:r>
-        <w:t xml:space="preserve"> </w:t>
-      </w:r>
-      <w:r>
-        <w:t xml:space="preserve">As the angle increases, the light is spread over a wider area, and the surface is illuminated less evenly.</w:t>
-      </w:r>
-      <w:r>
-        <w:t xml:space="preserve"> </w:t>
-      </w:r>
-      <w:r>
-        <w:t xml:space="preserve">Consequently, for the same</w:t>
+        <w:t xml:space="preserve">distribution leads to an interesting, testable group-level prediction. As the pupil location varies, a fixed amount of uncertainty around the pupil angle corresponds to a varying degree of uncertainty in the estimated target location. When the agent directs their gaze toward the very left or right side, the distribution around the pupil angle from which participants sample is comparatively wider than when the agent gazes centrally to the ground in front of them (see</w:t>
+      </w:r>
+      <w:r>
+        <w:t xml:space="preserve"> </w:t>
+      </w:r>
+      <w:r>
+        <w:t xml:space="preserve">2</w:t>
+      </w:r>
+      <w:r>
+        <w:t xml:space="preserve">D). For illustrative purposes, imagine a similar phenomenon: pointing a torch light to a flat surface on the ground. When one points the light cone directly at the surface, the light beam is concentrated in a clearly defined, small, symmetric area. When one points the light cone further away from oneself (shining at an angle), the light from one half of the cone must travel further to reach the surface than the light from the other half, resulting in an asymmetric light pattern. As the angle increases, the light is spread over a wider area, and the surface is illuminated less evenly. Consequently, for the same</w:t>
       </w:r>
       <w:r>
         <w:t xml:space="preserve"> </w:t>
@@ -4125,13 +3587,7 @@
         </m:sSub>
       </m:oMath>
       <w:r>
-        <w:t xml:space="preserve">, the further out a target coordinate lies, the wider and less symmetric the distribution. This increases both the variance and the bias in a participant’s estimate of the agent’s attentional focus, resulting in decreased performance in the task.</w:t>
-      </w:r>
-      <w:r>
-        <w:t xml:space="preserve"> </w:t>
-      </w:r>
-      <w:r>
-        <w:t xml:space="preserve">As</w:t>
+        <w:t xml:space="preserve">, the further out a target coordinate lies, the wider and less symmetric the distribution. This increases both the variance and the bias in a participant’s estimate of the agent’s attentional focus, resulting in a decreased performance in the task. As</w:t>
       </w:r>
       <w:r>
         <w:t xml:space="preserve"> </w:t>
@@ -4154,35 +3610,23 @@
         <w:t xml:space="preserve"> </w:t>
       </w:r>
       <w:r>
-        <w:t xml:space="preserve">decreases and the cone narrows, the extent to which performance varies at different angles decreases.</w:t>
-      </w:r>
-      <w:r>
-        <w:t xml:space="preserve"> </w:t>
-      </w:r>
-      <w:r>
-        <w:t xml:space="preserve">Therefore, our gaze model predicts that our trials vary in difficulty: participants should be more imprecise in locating the target the further out it lands.</w:t>
+        <w:t xml:space="preserve">decreases and the cone narrows, the extent to which performance varies at different angles decreases. Therefore, our gaze model predicts that our trials vary in difficulty: participants should be more imprecise in locating the target the further out it lands.</w:t>
       </w:r>
       <w:r>
         <w:rPr>
           <w:rStyle w:val="Funotenzeichen"/>
         </w:rPr>
-        <w:footnoteReference w:id="54"/>
-      </w:r>
-      <w:r>
-        <w:t xml:space="preserve"> </w:t>
-      </w:r>
-      <w:r>
-        <w:t xml:space="preserve">If our data matches the pattern of this model prediction, this can act as evidence for the gaze model.</w:t>
-      </w:r>
-      <w:r>
-        <w:t xml:space="preserve"> </w:t>
-      </w:r>
-      <w:r>
-        <w:t xml:space="preserve">Therefore, our gaze model provides a quantitative theory of gaze understanding, with testable model predictions.</w:t>
-      </w:r>
-    </w:p>
-    <w:bookmarkEnd w:id="55"/>
-    <w:bookmarkStart w:id="56" w:name="analysis-1"/>
+        <w:footnoteReference w:id="49"/>
+      </w:r>
+      <w:r>
+        <w:t xml:space="preserve"> </w:t>
+      </w:r>
+      <w:r>
+        <w:t xml:space="preserve">If our data matches the pattern of this model prediction, this can act as evidence for the gaze model. Therefore, our gaze model provides a quantitative theory of gaze understanding with testable model predictions.</w:t>
+      </w:r>
+    </w:p>
+    <w:bookmarkEnd w:id="50"/>
+    <w:bookmarkStart w:id="51" w:name="analysis-1"/>
     <w:p>
       <w:pPr>
         <w:pStyle w:val="berschrift2"/>
@@ -4196,31 +3640,7 @@
         <w:pStyle w:val="FirstParagraph"/>
       </w:pPr>
       <w:r>
-        <w:t xml:space="preserve">Our goal was to describe the inferential process of gaze understanding.</w:t>
-      </w:r>
-      <w:r>
-        <w:t xml:space="preserve"> </w:t>
-      </w:r>
-      <w:r>
-        <w:t xml:space="preserve">We quantified how well our gaze model explained the gaze understanding process by comparing it to two alternative models that make different assumptions of which information participants use and where they consequently click to locate the target.</w:t>
-      </w:r>
-      <w:r>
-        <w:t xml:space="preserve"> </w:t>
-      </w:r>
-      <w:r>
-        <w:t xml:space="preserve">Our modeling framework consisted of three mutually exclusive models: (1) a gaze model, (2) a random guessing model, and (3) a center bias model.</w:t>
-      </w:r>
-      <w:r>
-        <w:t xml:space="preserve"> </w:t>
-      </w:r>
-      <w:r>
-        <w:t xml:space="preserve">We gauged which model can best explain our data by conducting model comparisons.</w:t>
-      </w:r>
-      <w:r>
-        <w:t xml:space="preserve"> </w:t>
-      </w:r>
-      <w:r>
-        <w:t xml:space="preserve">All cognitive models were implemented in WebPPL</w:t>
+        <w:t xml:space="preserve">Our goal was to describe the inferential process of gaze understanding. We quantified how well our gaze model explained the gaze understanding process by comparing it to two alternative models that make different assumptions of which information participants use and where they consequently click to locate the target. Our modeling framework consisted of three mutually exclusive models: (1) a gaze model, (2) a random guessing model, and (3) a center bias model. We gauged which model can best explain our data by conducting model comparisons. All cognitive models were implemented in WebPPL</w:t>
       </w:r>
       <w:r>
         <w:t xml:space="preserve"> </w:t>
@@ -4237,43 +3657,90 @@
         <w:pStyle w:val="Textkrper"/>
       </w:pPr>
       <w:r>
-        <w:t xml:space="preserve">To gauge the plausibility of our gaze model, we implemented two models that represent alternatives about how participants solve the TANGO.</w:t>
-      </w:r>
-      <w:r>
-        <w:t xml:space="preserve"> </w:t>
-      </w:r>
-      <w:r>
-        <w:t xml:space="preserve">Participants who were overall very imprecise in locating the target might be less likely to use the agent’s gaze as a cue at all.</w:t>
-      </w:r>
-      <w:r>
-        <w:t xml:space="preserve"> </w:t>
-      </w:r>
-      <w:r>
-        <w:t xml:space="preserve">The alternative models, therefore, do not assume that participants made use of the gaze cue.</w:t>
-      </w:r>
-      <w:r>
-        <w:t xml:space="preserve"> </w:t>
-      </w:r>
-      <w:r>
-        <w:t xml:space="preserve">The first alternative model assumed participants were randomly guessing.</w:t>
-      </w:r>
-      <w:r>
-        <w:t xml:space="preserve"> </w:t>
-      </w:r>
-      <w:r>
-        <w:t xml:space="preserve">This was implemented as sampling from a uniform distribution over all possible coordinates (i.e., 0 - 1920).</w:t>
-      </w:r>
-      <w:r>
-        <w:t xml:space="preserve"> </w:t>
-      </w:r>
-      <w:r>
-        <w:t xml:space="preserve">The second alternative model assumed the participants always want to click at the screen center: Participants could be drawn toward the screen center since the agent and the starting point of the balloon were located there.</w:t>
-      </w:r>
-      <w:r>
-        <w:t xml:space="preserve"> </w:t>
-      </w:r>
-      <w:r>
-        <w:t xml:space="preserve">This was implemented as sampling from a Normal distribution, with the center of the screen as the mean and one target width as the standard deviation.</w:t>
+        <w:t xml:space="preserve">To gauge the plausibility of our gaze model, we implemented two models that represent alternatives about how participants solve the TANGO. Participants who were overall very imprecise in locating the target might be less likely to use the agent’s gaze as a cue at all. The alternative models, therefore, do not assume that participants made use of the gaze cue. The first alternative model assumed participants were randomly guessing. This was implemented as sampling from a uniform distribution over all possible coordinates,</w:t>
+      </w:r>
+      <w:r>
+        <w:t xml:space="preserve"> </w:t>
+      </w:r>
+      <m:oMath>
+        <m:r>
+          <m:rPr>
+            <m:sty m:val="p"/>
+            <m:scr m:val="script"/>
+          </m:rPr>
+          <m:t>U</m:t>
+        </m:r>
+        <m:d>
+          <m:dPr>
+            <m:begChr m:val="("/>
+            <m:endChr m:val=")"/>
+            <m:sepChr m:val=""/>
+            <m:grow/>
+          </m:dPr>
+          <m:e>
+            <m:r>
+              <m:t>0</m:t>
+            </m:r>
+            <m:r>
+              <m:rPr>
+                <m:sty m:val="p"/>
+              </m:rPr>
+              <m:t>,</m:t>
+            </m:r>
+            <m:r>
+              <m:t>1920</m:t>
+            </m:r>
+          </m:e>
+        </m:d>
+      </m:oMath>
+      <w:r>
+        <w:t xml:space="preserve">. The second alternative model assumed the participants always wanted to click at the screen center: Participants could be drawn toward the screen center since the agent and the starting point of the balloon were located there. This was implemented as sampling from a Normal distribution,</w:t>
+      </w:r>
+      <w:r>
+        <w:t xml:space="preserve"> </w:t>
+      </w:r>
+      <m:oMath>
+        <m:r>
+          <m:rPr>
+            <m:sty m:val="p"/>
+            <m:scr m:val="script"/>
+          </m:rPr>
+          <m:t>N</m:t>
+        </m:r>
+        <m:d>
+          <m:dPr>
+            <m:begChr m:val="("/>
+            <m:endChr m:val=")"/>
+            <m:sepChr m:val=""/>
+            <m:grow/>
+          </m:dPr>
+          <m:e>
+            <m:r>
+              <m:t>960</m:t>
+            </m:r>
+            <m:r>
+              <m:rPr>
+                <m:sty m:val="p"/>
+              </m:rPr>
+              <m:t>,</m:t>
+            </m:r>
+            <m:sSup>
+              <m:e>
+                <m:r>
+                  <m:t>160</m:t>
+                </m:r>
+              </m:e>
+              <m:sup>
+                <m:r>
+                  <m:t>2</m:t>
+                </m:r>
+              </m:sup>
+            </m:sSup>
+          </m:e>
+        </m:d>
+      </m:oMath>
+      <w:r>
+        <w:t xml:space="preserve">, with the the center of the screen as the mean, and one target width as the standard deviation.</w:t>
       </w:r>
     </w:p>
     <w:p>
@@ -4281,61 +3748,21 @@
         <w:pStyle w:val="Textkrper"/>
       </w:pPr>
       <w:r>
-        <w:t xml:space="preserve">Our three proposed models made different predictions about how participants’ clicks would be distributed for different target locations.</w:t>
-      </w:r>
-      <w:r>
-        <w:t xml:space="preserve"> </w:t>
-      </w:r>
-      <w:r>
-        <w:t xml:space="preserve">We visualized and evaluated these differences using correlations between the model predictions and the data.</w:t>
-      </w:r>
-      <w:r>
-        <w:t xml:space="preserve"> </w:t>
-      </w:r>
-      <w:r>
-        <w:t xml:space="preserve">Furthermore, we evaluated these probabilistic models based on the marginal likelihood of the data under each model.</w:t>
-      </w:r>
-      <w:r>
-        <w:t xml:space="preserve"> </w:t>
-      </w:r>
-      <w:r>
-        <w:t xml:space="preserve">The pairwise ratio of marginal likelihoods for two models is also known as the Bayes Factor.</w:t>
-      </w:r>
-      <w:r>
-        <w:t xml:space="preserve"> </w:t>
-      </w:r>
-      <w:r>
-        <w:t xml:space="preserve">This factor quantifies the quality of a model’s predictions by averaging over the possible values of the model’s parameters weighted by the prior probabilities of those parameter values.</w:t>
-      </w:r>
-      <w:r>
-        <w:t xml:space="preserve"> </w:t>
-      </w:r>
-      <w:r>
-        <w:t xml:space="preserve">It can be used to estimate how much more likely the data under one model are compared to the other.</w:t>
-      </w:r>
-      <w:r>
-        <w:t xml:space="preserve"> </w:t>
-      </w:r>
-      <w:r>
-        <w:t xml:space="preserve">Bayes Factors implicitly consider model complexity (i.e., Bayesian Occam’s razor): models with more parameters often have a broader prior distribution over parameters, which might weaken potential gains in predictive accuracy.</w:t>
-      </w:r>
-      <w:r>
-        <w:t xml:space="preserve"> </w:t>
-      </w:r>
-      <w:r>
-        <w:t xml:space="preserve">Details on models, including code to run the models, information about priors for parameter estimation, and Markov chain Monte Carlo settings, can be found in the associated online repository.</w:t>
-      </w:r>
-    </w:p>
-    <w:p>
-      <w:pPr>
-        <w:pStyle w:val="Textkrper"/>
+        <w:t xml:space="preserve">Our three proposed models made different predictions about how participants’ clicks would be distributed for different target locations. We visualized and evaluated these differences using correlations between the model predictions and the data. For this, we converted the models’ posterior distributions for each participant into a single value by taking the mode (and 95% highest density interval–HDI). Furthermore, we evaluated these probabilistic models based on the marginal likelihood of the data under each model. The pairwise ratio of marginal likelihoods for two models is also known as the Bayes Factor. This factor quantifies the quality of a model’s predictions by averaging over the possible values of the model’s parameters weighted by the prior probabilities of those parameter values. It can be used to estimate how much more likely the data under one model are compared to the other. Bayes Factors implicitly consider model complexity (i.e., Bayesian Occam’s razor): models with more parameters often have a broader prior distribution over parameters, which might weaken potential gains in predictive accuracy. Details on models, including code to run the models, information about priors for parameter estimation, and Markov chain Monte Carlo settings, can be found in the associated online repository.</w:t>
+      </w:r>
+    </w:p>
+    <w:bookmarkEnd w:id="51"/>
+    <w:bookmarkStart w:id="52" w:name="todo-add-more-infos-on-priors-parameters"/>
+    <w:p>
+      <w:pPr>
+        <w:pStyle w:val="berschrift2"/>
       </w:pPr>
       <w:r>
         <w:t xml:space="preserve">[TODO: add more infos on priors &amp; parameters]</w:t>
       </w:r>
     </w:p>
-    <w:bookmarkEnd w:id="56"/>
-    <w:bookmarkStart w:id="61" w:name="results-1"/>
+    <w:bookmarkEnd w:id="52"/>
+    <w:bookmarkStart w:id="57" w:name="results-1"/>
     <w:p>
       <w:pPr>
         <w:pStyle w:val="berschrift2"/>
@@ -4349,27 +3776,75 @@
         <w:pStyle w:val="FirstParagraph"/>
       </w:pPr>
       <w:r>
-        <w:t xml:space="preserve">We found clear support for our gaze model, both in children as well as adults.</w:t>
-      </w:r>
-    </w:p>
-    <w:p>
-      <w:pPr>
-        <w:pStyle w:val="Textkrper"/>
-      </w:pPr>
-      <w:r>
-        <w:t xml:space="preserve">When we compared the gaze model to the two competitor models, we found little support for the two alternatives.</w:t>
-      </w:r>
-      <w:r>
-        <w:t xml:space="preserve"> </w:t>
-      </w:r>
-      <w:r>
-        <w:t xml:space="preserve">Comparing the models using marginal likelihood of the data under each model, the data were XXX [TODO] more likely under the gaze model compared to the random clicking or center bias model.</w:t>
-      </w:r>
-    </w:p>
-    <w:p>
-      <w:pPr>
-        <w:pStyle w:val="Textkrper"/>
-      </w:pPr>
+        <w:t xml:space="preserve">We found clear support for our gaze model, both in children as well as adults. The Bayes Factors we computed via the marginal likelihood of the data strongly favored our gaze model compared to the center bias model (</w:t>
+      </w:r>
+      <m:oMath>
+        <m:r>
+          <m:t>l</m:t>
+        </m:r>
+        <m:r>
+          <m:t>o</m:t>
+        </m:r>
+        <m:r>
+          <m:t>g</m:t>
+        </m:r>
+        <m:r>
+          <m:t>B</m:t>
+        </m:r>
+        <m:sSub>
+          <m:e>
+            <m:r>
+              <m:t>F</m:t>
+            </m:r>
+          </m:e>
+          <m:sub>
+            <m:r>
+              <m:t>10</m:t>
+            </m:r>
+          </m:sub>
+        </m:sSub>
+      </m:oMath>
+      <w:r>
+        <w:t xml:space="preserve"> </w:t>
+      </w:r>
+      <w:r>
+        <w:t xml:space="preserve">= 1,015.33) and the random guessing model (</w:t>
+      </w:r>
+      <m:oMath>
+        <m:r>
+          <m:t>l</m:t>
+        </m:r>
+        <m:r>
+          <m:t>o</m:t>
+        </m:r>
+        <m:r>
+          <m:t>g</m:t>
+        </m:r>
+        <m:r>
+          <m:t>B</m:t>
+        </m:r>
+        <m:sSub>
+          <m:e>
+            <m:r>
+              <m:t>F</m:t>
+            </m:r>
+          </m:e>
+          <m:sub>
+            <m:r>
+              <m:t>10</m:t>
+            </m:r>
+          </m:sub>
+        </m:sSub>
+      </m:oMath>
+      <w:r>
+        <w:t xml:space="preserve"> </w:t>
+      </w:r>
+      <w:r>
+        <w:t xml:space="preserve">= 388.98).</w:t>
+      </w:r>
+      <w:r>
+        <w:t xml:space="preserve"> </w:t>
+      </w:r>
       <w:r>
         <w:t xml:space="preserve">When correlating the observed data across all target positions with the predictions of the three models, we found a high similarity for the gaze model:</w:t>
       </w:r>
@@ -4419,13 +3894,7 @@
         <w:t xml:space="preserve"> </w:t>
       </w:r>
       <w:r>
-        <w:t xml:space="preserve">= 0.78, 95%CI [0.58, 0.89]).</w:t>
-      </w:r>
-      <w:r>
-        <w:t xml:space="preserve"> </w:t>
-      </w:r>
-      <w:r>
-        <w:t xml:space="preserve">The developmental trajectory of the estimated gaze model parameter also correlated highly with the observed data:</w:t>
+        <w:t xml:space="preserve">= 0.78, 95%CI [0.58, 0.89]). The developmental trajectory of the estimated gaze model parameter also correlated highly with the observed data:</w:t>
       </w:r>
       <w:r>
         <w:t xml:space="preserve"> </w:t>
@@ -4441,15 +3910,7 @@
         <w:t xml:space="preserve"> </w:t>
       </w:r>
       <w:r>
-        <w:t xml:space="preserve">= 0.95, 95%CI [0.92, 0.97].</w:t>
-      </w:r>
-    </w:p>
-    <w:p>
-      <w:pPr>
-        <w:pStyle w:val="Textkrper"/>
-      </w:pPr>
-      <w:r>
-        <w:t xml:space="preserve">[TODO: report prior]</w:t>
+        <w:t xml:space="preserve">= 0.95, 95%CI [0.92, 0.97]. The age effects in Study 2 largely replicated those of Study 1.</w:t>
       </w:r>
     </w:p>
     <w:p>
@@ -4461,18 +3922,18 @@
           <wp:inline>
             <wp:extent cx="5969000" cy="2984500"/>
             <wp:effectExtent b="0" l="0" r="0" t="0"/>
-            <wp:docPr descr="Figure 2: (ref:figlab3)" title="" id="58" name="Picture"/>
+            <wp:docPr descr="Figure 2: Gaze model (A) Visualization of the gaze model. Participants are assumed to observe the pupil location and estimate the center of the agent’s eye. Connecting these two point estimates as a line yields the unique vector that extends from the center of the agent’s eyeball through the center of the pupil to the attentional focal point. Taking the angle between this vector and a line pointing vertically to the ground (black dashed line) yields the pupil angle (\alpha). Participants are assumed to sample (grey lines) from Normal distributions (blue line) centered around the true pupil angle (\alpha). The variance around the Normal distribution (\sigma_v) is centered on the true pupil angle and expected to vary between participants. (B) Developmental trajectory of the estimated model parameter. Grey dots show individual level parameter values. The black line shows the maximum a posteriori (MAP) estimate; blue lines show 1000 draws from it. (C) Correlation between estimated mode of the model parameter and data mean per individual, color-coded by age. The grey regression line with 95% CI shows smooth conditional mean based on a linear model, with Pearson’s correlation coefficient r. (D) Geometrical features of the gaze model. As the pupil location varies, a fixed amount of uncertainty around the pupil angle corresponds to a varying degree of uncertainty in the estimated target location. Top: Agent gazes centrally to the ground. Bottom: Agent gazes toward the side. The distribution around the pupil angle from which participants sample is wider compared to when the agent gazes centrally. The blue line on the ground shows the added level of uncertainty in the estimated target position for the target location further outward. (E) Pattern recovery. Imprecision in target width for each target bin by age group. Model predictions in blue; data in grey. (F) Correlation between the observed data and the predictions of the three models by target position (across age and individuals)." title="" id="54" name="Picture"/>
             <a:graphic>
               <a:graphicData uri="http://schemas.openxmlformats.org/drawingml/2006/picture">
                 <pic:pic>
                   <pic:nvPicPr>
-                    <pic:cNvPr descr="../figures/gazemodel_plot.png" id="59" name="Picture"/>
+                    <pic:cNvPr descr="../figures/gazemodel_plot.png" id="55" name="Picture"/>
                     <pic:cNvPicPr>
                       <a:picLocks noChangeArrowheads="1" noChangeAspect="1"/>
                     </pic:cNvPicPr>
                   </pic:nvPicPr>
                   <pic:blipFill>
-                    <a:blip r:embed="rId57"/>
+                    <a:blip r:embed="rId53"/>
                     <a:stretch>
                       <a:fillRect/>
                     </a:stretch>
@@ -4503,14 +3964,89 @@
       <w:pPr>
         <w:pStyle w:val="ImageCaption"/>
       </w:pPr>
-      <w:bookmarkStart w:id="60" w:name="fig:fig2"/>
-      <w:bookmarkEnd w:id="60"/>
-      <w:r>
-        <w:t xml:space="preserve">Figure 2: (ref:figlab3)</w:t>
-      </w:r>
-    </w:p>
-    <w:bookmarkEnd w:id="61"/>
-    <w:bookmarkStart w:id="62" w:name="discussion-1"/>
+      <w:bookmarkStart w:id="56" w:name="fig:fig2"/>
+      <w:bookmarkEnd w:id="56"/>
+      <w:r>
+        <w:t xml:space="preserve">Figure 2:</w:t>
+      </w:r>
+      <w:r>
+        <w:t xml:space="preserve"> </w:t>
+      </w:r>
+      <w:r>
+        <w:rPr>
+          <w:bCs/>
+          <w:b/>
+        </w:rPr>
+        <w:t xml:space="preserve">Gaze model</w:t>
+      </w:r>
+      <w:r>
+        <w:t xml:space="preserve"> </w:t>
+      </w:r>
+      <w:r>
+        <w:t xml:space="preserve">(A) Visualization of the gaze model. Participants are assumed to observe the pupil location and estimate the center of the agent’s eye. Connecting these two point estimates as a line yields the unique vector that extends from the center of the agent’s eyeball through the center of the pupil to the attentional focal point. Taking the angle between this vector and a line pointing vertically to the ground (black dashed line) yields the pupil angle (</w:t>
+      </w:r>
+      <m:oMath>
+        <m:r>
+          <m:t>α</m:t>
+        </m:r>
+      </m:oMath>
+      <w:r>
+        <w:t xml:space="preserve">). Participants are assumed to sample (grey lines) from Normal distributions (blue line) centered around the true pupil angle (</w:t>
+      </w:r>
+      <m:oMath>
+        <m:r>
+          <m:t>α</m:t>
+        </m:r>
+      </m:oMath>
+      <w:r>
+        <w:t xml:space="preserve">). The variance around the Normal distribution (</w:t>
+      </w:r>
+      <m:oMath>
+        <m:sSub>
+          <m:e>
+            <m:r>
+              <m:t>σ</m:t>
+            </m:r>
+          </m:e>
+          <m:sub>
+            <m:r>
+              <m:t>v</m:t>
+            </m:r>
+          </m:sub>
+        </m:sSub>
+      </m:oMath>
+      <w:r>
+        <w:t xml:space="preserve">) is centered on the true pupil angle and expected to vary between participants. (B) Developmental trajectory of the estimated model parameter. Grey dots show individual level parameter values. The black line shows the maximum a posteriori (MAP) estimate; blue lines show 1000 draws from it. (C) Correlation between estimated mode of the model parameter and data mean per individual, color-coded by age. The grey regression line with 95% CI shows smooth conditional mean based on a linear model, with</w:t>
+      </w:r>
+      <w:r>
+        <w:t xml:space="preserve"> </w:t>
+      </w:r>
+      <w:r>
+        <w:rPr>
+          <w:iCs/>
+          <w:i/>
+        </w:rPr>
+        <w:t xml:space="preserve">Pearson</w:t>
+      </w:r>
+      <w:r>
+        <w:t xml:space="preserve">’s correlation coefficient</w:t>
+      </w:r>
+      <w:r>
+        <w:t xml:space="preserve"> </w:t>
+      </w:r>
+      <w:r>
+        <w:rPr>
+          <w:iCs/>
+          <w:i/>
+        </w:rPr>
+        <w:t xml:space="preserve">r</w:t>
+      </w:r>
+      <w:r>
+        <w:t xml:space="preserve">. (D) Geometrical features of the gaze model. As the pupil location varies, a fixed amount of uncertainty around the pupil angle corresponds to a varying degree of uncertainty in the estimated target location. Top: Agent gazes centrally to the ground. Bottom: Agent gazes toward the side. The distribution around the pupil angle from which participants sample is wider compared to when the agent gazes centrally. The blue line on the ground shows the added level of uncertainty in the estimated target position for the target location further outward. (E) Pattern recovery. Imprecision in target width for each target bin by age group. Model predictions in blue; data in grey. (F) Correlation between the observed data and the predictions of the three models by target position (across age and individuals).</w:t>
+      </w:r>
+    </w:p>
+    <w:bookmarkEnd w:id="57"/>
+    <w:bookmarkStart w:id="58" w:name="discussion-1"/>
     <w:p>
       <w:pPr>
         <w:pStyle w:val="berschrift2"/>
@@ -4524,31 +4060,7 @@
         <w:pStyle w:val="FirstParagraph"/>
       </w:pPr>
       <w:r>
-        <w:t xml:space="preserve">Our findings from Study 1 showed individual differences and a developmental change in gaze understanding across the lifespan.</w:t>
-      </w:r>
-      <w:r>
-        <w:t xml:space="preserve"> </w:t>
-      </w:r>
-      <w:r>
-        <w:t xml:space="preserve">To answer what develops with age and how participants differ from one another, we presented a formal cognitive model of gaze understanding.</w:t>
-      </w:r>
-      <w:r>
-        <w:t xml:space="preserve"> </w:t>
-      </w:r>
-      <w:r>
-        <w:t xml:space="preserve">Participants are modeled to observe all available gaze information, integrate it from both the agent’s eyes, and consequently arrive at the attentional focus of the agent: the target location.</w:t>
-      </w:r>
-      <w:r>
-        <w:t xml:space="preserve"> </w:t>
-      </w:r>
-      <w:r>
-        <w:t xml:space="preserve">We assume the basic process of gaze understanding to be the same across the lifespan, though individuals become increasingly precise with age.</w:t>
-      </w:r>
-      <w:r>
-        <w:t xml:space="preserve"> </w:t>
-      </w:r>
-      <w:r>
-        <w:t xml:space="preserve">By conducting model comparisons, we could rule out that participants’ responses can be explained by random guessing or a center bias.</w:t>
+        <w:t xml:space="preserve">Our findings from Study 1 showed individual differences and a developmental change in gaze understanding across the lifespan To answer what develops with age and how participants differ from one another, we presented a formal cognitive model of gaze understanding. Participants are modeled to observe all available gaze information, integrate it from both the agent’s eyes, and consequently arrive at the attentional focus of the agent: the target location. We assume the basic process of gaze understanding to be the same across the lifespan, though individuals become increasingly precise with age. By conducting model comparisons, we could rule out that participants’ responses can be explained by random guessing or a center bias.</w:t>
       </w:r>
     </w:p>
     <w:p>
@@ -4556,19 +4068,7 @@
         <w:pStyle w:val="Textkrper"/>
       </w:pPr>
       <w:r>
-        <w:t xml:space="preserve">In addition, we observed differences in performance depending on where the agent looks.</w:t>
-      </w:r>
-      <w:r>
-        <w:t xml:space="preserve"> </w:t>
-      </w:r>
-      <w:r>
-        <w:t xml:space="preserve">The observed data showed that precision levels dropped as the agent’s gaze moved further away from the center.</w:t>
-      </w:r>
-      <w:r>
-        <w:t xml:space="preserve"> </w:t>
-      </w:r>
-      <w:r>
-        <w:t xml:space="preserve">Our gaze model predictions recovered this</w:t>
+        <w:t xml:space="preserve">In addition, we observed differences in performance depending on where the agent looks. The observed data showed that precision levels dropped as the agent’s gaze moved further away from the center. Our gaze model predictions recovered this</w:t>
       </w:r>
       <w:r>
         <w:t xml:space="preserve"> </w:t>
@@ -4586,13 +4086,7 @@
         <w:t xml:space="preserve"> </w:t>
       </w:r>
       <w:r>
-        <w:t xml:space="preserve">in the data.</w:t>
-      </w:r>
-      <w:r>
-        <w:t xml:space="preserve"> </w:t>
-      </w:r>
-      <w:r>
-        <w:t xml:space="preserve">Future research could use this signature in the data as evidence of whether diverse communities employ the same inferential mechanism to solve the task, speaking for a shared cognitive architecture.</w:t>
+        <w:t xml:space="preserve">in the data. Future research could use this signature in the data as evidence of whether diverse communities employ the same inferential mechanism to solve the task, speaking for a shared cognitive architecture.</w:t>
       </w:r>
     </w:p>
     <w:p>
@@ -4600,6 +4094,44 @@
         <w:pStyle w:val="Textkrper"/>
       </w:pPr>
       <w:r>
+        <w:t xml:space="preserve">Interestingly, the U-shaped pattern in the TANGO task can be conceptually compared to the result patterns of</w:t>
+      </w:r>
+      <w:r>
+        <w:t xml:space="preserve"> </w:t>
+      </w:r>
+      <w:r>
+        <w:t xml:space="preserve">Michelon and Zacks (2006)</w:t>
+      </w:r>
+      <w:r>
+        <w:t xml:space="preserve">: in their Level 1 perspective-taking visibility task, an increased distance between the agent and the target decreased performance (i.e., reaction times). Additionally, targets closer to the midline were more easily traced than ones further away from the agent. The authors concluded that visual acuity is generally higher for locations on the vertical axis than for those on diagonal axes (cf. </w:t>
+      </w:r>
+      <w:r>
+        <w:t xml:space="preserve">“</w:t>
+      </w:r>
+      <w:r>
+        <w:t xml:space="preserve">oblique effect</w:t>
+      </w:r>
+      <w:r>
+        <w:t xml:space="preserve">”</w:t>
+      </w:r>
+      <w:r>
+        <w:t xml:space="preserve">;</w:t>
+      </w:r>
+      <w:r>
+        <w:t xml:space="preserve"> </w:t>
+      </w:r>
+      <w:r>
+        <w:t xml:space="preserve">(Appelle, 1972; Heeley, Buchanan-Smith, Cromwell, &amp; Wright, 1997; Mikellidou, Cicchini, Thompson, &amp; Burr, 2015)</w:t>
+      </w:r>
+      <w:r>
+        <w:t xml:space="preserve">). Not only is our finding of increased imprecision for greater pupil angles (i.e., trials in which the target lands further out) consistent with this finding, but our gaze model poses a viable explanation for this effect.</w:t>
+      </w:r>
+    </w:p>
+    <w:p>
+      <w:pPr>
+        <w:pStyle w:val="Textkrper"/>
+      </w:pPr>
+      <w:r>
         <w:t xml:space="preserve">A limitation of our model is that we cannot disentangle how much of the participants’ uncertainty comes from a noisy estimate of the agent’s attentional focus and how much is due to imprecise clicking (e.g., wanting to click somewhere but experiencing motor issues at aiming, adding random noise to the click).</w:t>
       </w:r>
     </w:p>
@@ -4608,42 +4140,12 @@
         <w:pStyle w:val="Textkrper"/>
       </w:pPr>
       <w:r>
-        <w:t xml:space="preserve">A critical feature of our model is that it assumes gaze understanding to rely on vector estimations.</w:t>
-      </w:r>
-      <w:r>
-        <w:t xml:space="preserve"> </w:t>
-      </w:r>
-      <w:r>
-        <w:t xml:space="preserve">In other words, subjects are modeled to calculate gaze vectors based on the location of an agent’s pupil.</w:t>
-      </w:r>
-      <w:r>
-        <w:t xml:space="preserve"> </w:t>
-      </w:r>
-      <w:r>
-        <w:t xml:space="preserve">This way, they can infer the agent’s attentional focus.</w:t>
-      </w:r>
-      <w:r>
-        <w:t xml:space="preserve"> </w:t>
-      </w:r>
-      <w:r>
-        <w:t xml:space="preserve">Even though this vector estimation component is a rather physical, geometrical calculation, it still happens in a social context.</w:t>
-      </w:r>
-      <w:r>
-        <w:t xml:space="preserve"> </w:t>
-      </w:r>
-      <w:r>
-        <w:t xml:space="preserve">In the first place, one must interpret the agent’s eyes as a relevant social stimulus.</w:t>
-      </w:r>
-      <w:r>
-        <w:t xml:space="preserve"> </w:t>
-      </w:r>
-      <w:r>
-        <w:t xml:space="preserve">Therefore, our computational model describes gaze understanding as a particular form of vector estimation in a social context.</w:t>
-      </w:r>
-    </w:p>
-    <w:bookmarkEnd w:id="62"/>
-    <w:bookmarkEnd w:id="63"/>
-    <w:bookmarkStart w:id="80" w:name="study-3-components-of-gaze-understanding"/>
+        <w:t xml:space="preserve">A critical feature of our model is that it assumes gaze understanding to rely on vector estimation. In other words, subjects are modeled to calculate pupil angles which serve as gaze vectors to point to the attentional focus point of an agent. Even though this vector estimation component is a rather physical, geometrical calculation, it still happens in a social context. In the first place, one must interpret the agent’s eyes as a relevant social stimulus. Therefore, our computational model describes gaze understanding as a particular form of vector estimation in a social context.</w:t>
+      </w:r>
+    </w:p>
+    <w:bookmarkEnd w:id="58"/>
+    <w:bookmarkEnd w:id="59"/>
+    <w:bookmarkStart w:id="75" w:name="study-3-components-of-gaze-understanding"/>
     <w:p>
       <w:pPr>
         <w:pStyle w:val="berschrift1"/>
@@ -4652,557 +4154,61 @@
         <w:t xml:space="preserve">Study 3: Components of gaze understanding</w:t>
       </w:r>
     </w:p>
-    <w:bookmarkStart w:id="65" w:name="perspective-taking"/>
-    <w:p>
-      <w:pPr>
-        <w:pStyle w:val="berschrift2"/>
-      </w:pPr>
-      <w:r>
-        <w:t xml:space="preserve">Perspective-taking:</w:t>
-      </w:r>
-    </w:p>
     <w:p>
       <w:pPr>
         <w:pStyle w:val="FirstParagraph"/>
       </w:pPr>
       <w:r>
-        <w:t xml:space="preserve">(Erle &amp; Topolinski, 2017)</w:t>
-      </w:r>
-    </w:p>
-    <w:p>
-      <w:pPr>
-        <w:numPr>
-          <w:ilvl w:val="0"/>
-          <w:numId w:val="1004"/>
-        </w:numPr>
-      </w:pPr>
-      <w:r>
-        <w:t xml:space="preserve">differentiation between visuospatial perspective-taking and psychological (i.e., cognitive and affective) perspective-taking</w:t>
-      </w:r>
-    </w:p>
-    <w:p>
-      <w:pPr>
-        <w:numPr>
-          <w:ilvl w:val="0"/>
-          <w:numId w:val="1004"/>
-        </w:numPr>
-      </w:pPr>
-      <w:r>
-        <w:t xml:space="preserve">unclear boundaries between ToM &amp; perspective-taking, many correlational studies, not so many causation</w:t>
-      </w:r>
-      <w:r>
-        <w:t xml:space="preserve"> </w:t>
-      </w:r>
-      <w:r>
-        <w:t xml:space="preserve">“</w:t>
-      </w:r>
-      <w:r>
-        <w:t xml:space="preserve">terminological confusion</w:t>
-      </w:r>
-      <w:r>
-        <w:t xml:space="preserve">”</w:t>
-      </w:r>
-    </w:p>
-    <w:p>
-      <w:pPr>
-        <w:numPr>
-          <w:ilvl w:val="0"/>
-          <w:numId w:val="1004"/>
-        </w:numPr>
-      </w:pPr>
-      <w:r>
-        <w:t xml:space="preserve">persepctive-taking: stepping into somebody else’s shoes.</w:t>
-      </w:r>
-      <w:r>
-        <w:t xml:space="preserve"> </w:t>
-      </w:r>
-      <w:r>
-        <w:t xml:space="preserve">recognizing the other’s thoughts, feelings, mental states (=&gt; ToM!!)</w:t>
-      </w:r>
-    </w:p>
-    <w:p>
-      <w:pPr>
-        <w:numPr>
-          <w:ilvl w:val="1"/>
-          <w:numId w:val="1005"/>
-        </w:numPr>
-        <w:pStyle w:val="Compact"/>
-      </w:pPr>
-    </w:p>
-    <w:p>
-      <w:pPr>
-        <w:numPr>
-          <w:ilvl w:val="2"/>
-          <w:numId w:val="1006"/>
-        </w:numPr>
-        <w:pStyle w:val="Compact"/>
-      </w:pPr>
-      <w:r>
-        <w:t xml:space="preserve">attesting mental states to another social agent</w:t>
-      </w:r>
-    </w:p>
-    <w:p>
-      <w:pPr>
-        <w:numPr>
-          <w:ilvl w:val="1"/>
-          <w:numId w:val="1005"/>
-        </w:numPr>
-        <w:pStyle w:val="Compact"/>
-      </w:pPr>
-    </w:p>
-    <w:p>
-      <w:pPr>
-        <w:numPr>
-          <w:ilvl w:val="2"/>
-          <w:numId w:val="1007"/>
-        </w:numPr>
-        <w:pStyle w:val="Compact"/>
-      </w:pPr>
-      <w:r>
-        <w:t xml:space="preserve">other’s states can be ≠ to own</w:t>
-      </w:r>
-    </w:p>
-    <w:p>
-      <w:pPr>
-        <w:numPr>
-          <w:ilvl w:val="1"/>
-          <w:numId w:val="1005"/>
-        </w:numPr>
-        <w:pStyle w:val="Compact"/>
-      </w:pPr>
-    </w:p>
-    <w:p>
-      <w:pPr>
-        <w:numPr>
-          <w:ilvl w:val="2"/>
-          <w:numId w:val="1008"/>
-        </w:numPr>
-        <w:pStyle w:val="Compact"/>
-      </w:pPr>
-      <w:r>
-        <w:t xml:space="preserve">put aside egocentric bias</w:t>
-      </w:r>
-    </w:p>
-    <w:p>
-      <w:pPr>
-        <w:numPr>
-          <w:ilvl w:val="0"/>
-          <w:numId w:val="1004"/>
-        </w:numPr>
-      </w:pPr>
-      <w:r>
-        <w:t xml:space="preserve">little is known about underlying psychological mechanisms of perspective-taking</w:t>
-      </w:r>
-    </w:p>
-    <w:p>
-      <w:pPr>
-        <w:numPr>
-          <w:ilvl w:val="0"/>
-          <w:numId w:val="1004"/>
-        </w:numPr>
-      </w:pPr>
-      <w:r>
-        <w:t xml:space="preserve">visuospatial perspective taking: mentally transforming yourself and your body into the physical location of another agent.</w:t>
-      </w:r>
-      <w:r>
-        <w:t xml:space="preserve"> </w:t>
-      </w:r>
-      <w:r>
-        <w:t xml:space="preserve">judging differences between one’s own egocentric point of view an that of another person</w:t>
-      </w:r>
-    </w:p>
-    <w:p>
-      <w:pPr>
-        <w:numPr>
-          <w:ilvl w:val="1"/>
-          <w:numId w:val="1009"/>
-        </w:numPr>
-      </w:pPr>
-      <w:r>
-        <w:t xml:space="preserve">level 1: visibility of objects from certain view point.</w:t>
-      </w:r>
-      <w:r>
-        <w:t xml:space="preserve"> </w:t>
-      </w:r>
-      <w:r>
-        <w:t xml:space="preserve">can operate independently from another’s frame of reference</w:t>
-      </w:r>
-    </w:p>
-    <w:p>
-      <w:pPr>
-        <w:numPr>
-          <w:ilvl w:val="1"/>
-          <w:numId w:val="1009"/>
-        </w:numPr>
-      </w:pPr>
-      <w:r>
-        <w:t xml:space="preserve">level 2: imagine how world looks like for another person</w:t>
-      </w:r>
-      <w:r>
-        <w:t xml:space="preserve"> </w:t>
-      </w:r>
-      <w:r>
-        <w:t xml:space="preserve">“</w:t>
-      </w:r>
-      <w:r>
-        <w:t xml:space="preserve">climbing into the skin of another person</w:t>
-      </w:r>
-      <w:r>
-        <w:t xml:space="preserve">”</w:t>
+        <w:t xml:space="preserve">We previously presented a computational cognitive model of gaze understanding. Our model relies on the perhaps unexpected assumption that vector estimation is a crucial component of gaze understanding. In model comparisons, we found overwhelming support for this model in children and adults. Now, we wanted to test this assumption experimentally. We were interested in the degree to which vector estimation is a part of gaze understanding. Additionally, we investigated whether there is more to gaze understanding than the physical vector estimation component. To answer this question, we assessed the relationship between gaze understanding and other social-cognitive abilities. We reasoned that gaze understanding is integral to social interaction, which is most likely learned in the social world. The positive link between TANGO and family-level variables like number of siblings</w:t>
+      </w:r>
+      <w:r>
+        <w:t xml:space="preserve"> </w:t>
+      </w:r>
+      <w:r>
+        <w:t xml:space="preserve">(Prein et al., 2023)</w:t>
+      </w:r>
+      <w:r>
+        <w:t xml:space="preserve"> </w:t>
+      </w:r>
+      <w:r>
+        <w:t xml:space="preserve">underlines this. Therefore, it seems reasonable to expect correlations between gaze understanding and other social-cognitive abilities.</w:t>
+      </w:r>
+    </w:p>
+    <w:p>
+      <w:pPr>
+        <w:pStyle w:val="Textkrper"/>
+      </w:pPr>
+      <w:r>
+        <w:t xml:space="preserve">First, we aimed to experimentally isolate the vector estimation component of the TANGO. We designed a new non-social vector estimation task that shared all crucial design features of the TANGO. Second, we assessed children’s social-cognitive abilities by administering a Theory of Mind (TOM) task battery, comprising four tasks from the ToM scale by Wellman and Liu</w:t>
+      </w:r>
+      <w:r>
+        <w:t xml:space="preserve"> </w:t>
+      </w:r>
+      <w:r>
+        <w:t xml:space="preserve">(Wellman &amp; Liu, 2004)</w:t>
+      </w:r>
+      <w:r>
+        <w:t xml:space="preserve"> </w:t>
+      </w:r>
+      <w:r>
+        <w:t xml:space="preserve">and two additional perspective-taking tasks</w:t>
+      </w:r>
+      <w:r>
+        <w:t xml:space="preserve"> </w:t>
+      </w:r>
+      <w:r>
+        <w:t xml:space="preserve">(Flavell, Everett, Croft, &amp; Flavell, 1981; Flavell, Flavell, Green, &amp; Wilcox, 1981)</w:t>
       </w:r>
       <w:r>
         <w:t xml:space="preserve">.</w:t>
       </w:r>
-      <w:r>
-        <w:t xml:space="preserve"> </w:t>
-      </w:r>
-      <w:r>
-        <w:t xml:space="preserve">literally rotating body schema (embodied)</w:t>
-      </w:r>
-      <w:r>
-        <w:t xml:space="preserve"> </w:t>
-      </w:r>
-      <w:r>
-        <w:t xml:space="preserve">“</w:t>
-      </w:r>
-      <w:r>
-        <w:t xml:space="preserve">transposing body schema into the target’s position</w:t>
-      </w:r>
-      <w:r>
-        <w:t xml:space="preserve">”</w:t>
-      </w:r>
-    </w:p>
-    <w:p>
-      <w:pPr>
-        <w:numPr>
-          <w:ilvl w:val="0"/>
-          <w:numId w:val="1004"/>
-        </w:numPr>
-      </w:pPr>
-      <w:r>
-        <w:t xml:space="preserve">clinical populations show deficit in empathy &amp; visuospatial perspective-taking</w:t>
-      </w:r>
-    </w:p>
-    <w:p>
-      <w:pPr>
-        <w:numPr>
-          <w:ilvl w:val="0"/>
-          <w:numId w:val="1004"/>
-        </w:numPr>
-      </w:pPr>
-      <w:r>
-        <w:t xml:space="preserve">idea that psychological &amp; visuospatial perspective-taking share common simulation-based mechanism</w:t>
-      </w:r>
-    </w:p>
-    <w:p>
-      <w:pPr>
-        <w:numPr>
-          <w:ilvl w:val="0"/>
-          <w:numId w:val="1004"/>
-        </w:numPr>
-      </w:pPr>
-      <w:r>
-        <w:t xml:space="preserve">studies show that:</w:t>
-      </w:r>
-      <w:r>
-        <w:t xml:space="preserve"> </w:t>
-      </w:r>
-      <w:r>
-        <w:t xml:space="preserve">“</w:t>
-      </w:r>
-      <w:r>
-        <w:t xml:space="preserve">Taking another’s perspective led participants to adopt the thoughts of the target person more strongly (Experiments 1–3) and increased the perceived similarity of that person to the self (Experiment 4) and participants’ liking of that person (Experiment 5). These effects were independent of task difficulty (Experiment 2), and only present during trials where an embodied transformation happened (i.e., at high angular disparities; Experiment 3).</w:t>
-      </w:r>
-      <w:r>
-        <w:t xml:space="preserve">”</w:t>
-      </w:r>
-      <w:r>
-        <w:t xml:space="preserve"> </w:t>
-      </w:r>
-      <w:r>
-        <w:t xml:space="preserve">“</w:t>
-      </w:r>
-      <w:r>
-        <w:t xml:space="preserve">not only affects social-cognitive outcomes, but also empathic perspective-taking</w:t>
-      </w:r>
-      <w:r>
-        <w:t xml:space="preserve">”</w:t>
-      </w:r>
-      <w:r>
-        <w:t xml:space="preserve"> </w:t>
-      </w:r>
-      <w:r>
-        <w:t xml:space="preserve">=&gt;</w:t>
-      </w:r>
-      <w:r>
-        <w:t xml:space="preserve"> </w:t>
-      </w:r>
-      <w:r>
-        <w:t xml:space="preserve">“</w:t>
-      </w:r>
-      <w:r>
-        <w:t xml:space="preserve">shared mechanism of all kinds of perspective-taking</w:t>
-      </w:r>
-      <w:r>
-        <w:t xml:space="preserve">”</w:t>
-      </w:r>
-    </w:p>
-    <w:p>
-      <w:pPr>
-        <w:numPr>
-          <w:ilvl w:val="0"/>
-          <w:numId w:val="1004"/>
-        </w:numPr>
-      </w:pPr>
-      <w:r>
-        <w:t xml:space="preserve">non-social perspective-taking task: display empty chair.</w:t>
-      </w:r>
-      <w:r>
-        <w:t xml:space="preserve"> </w:t>
-      </w:r>
-      <w:r>
-        <w:t xml:space="preserve">spatial perspective-taking.</w:t>
-      </w:r>
-      <w:r>
-        <w:t xml:space="preserve"> </w:t>
-      </w:r>
-      <w:r>
-        <w:t xml:space="preserve">lead to</w:t>
-      </w:r>
-      <w:r>
-        <w:t xml:space="preserve"> </w:t>
-      </w:r>
-      <w:r>
-        <w:t xml:space="preserve">“</w:t>
-      </w:r>
-      <w:r>
-        <w:t xml:space="preserve">diametrically different results</w:t>
-      </w:r>
-      <w:r>
-        <w:t xml:space="preserve">”</w:t>
-      </w:r>
-    </w:p>
-    <w:p>
-      <w:pPr>
-        <w:pStyle w:val="FirstParagraph"/>
-      </w:pPr>
-      <w:r>
-        <w:t xml:space="preserve">(Birch et al., 2017)</w:t>
-      </w:r>
-    </w:p>
-    <w:p>
-      <w:pPr>
-        <w:numPr>
-          <w:ilvl w:val="0"/>
-          <w:numId w:val="1010"/>
-        </w:numPr>
-      </w:pPr>
-      <w:r>
-        <w:t xml:space="preserve">“</w:t>
-      </w:r>
-      <w:r>
-        <w:t xml:space="preserve">Specifically, we contend that these processes (a) are partially innate, (b) develop over time and can be honed through experience, and (c) lie on a continuum with some individuals being better than others.</w:t>
-      </w:r>
-      <w:r>
-        <w:t xml:space="preserve">”</w:t>
-      </w:r>
-    </w:p>
-    <w:p>
-      <w:pPr>
-        <w:numPr>
-          <w:ilvl w:val="0"/>
-          <w:numId w:val="1010"/>
-        </w:numPr>
-      </w:pPr>
-      <w:r>
-        <w:t xml:space="preserve">Apperly &amp; Buuterfill 2009: System 1 process social information relatively quickly &amp; effortlessly, clear limitations, inflexible.</w:t>
-      </w:r>
-      <w:r>
-        <w:t xml:space="preserve"> </w:t>
-      </w:r>
-      <w:r>
-        <w:t xml:space="preserve">System 2 explicit reasoning, involves language, inhibitory control, working memory, cognitive flexibility, reasoning, planning etc.</w:t>
-      </w:r>
-    </w:p>
-    <w:p>
-      <w:pPr>
-        <w:numPr>
-          <w:ilvl w:val="0"/>
-          <w:numId w:val="1010"/>
-        </w:numPr>
-      </w:pPr>
-      <w:r>
-        <w:t xml:space="preserve">chapter assumes partial innateness, develop over time, can be honed through experience, lie on a continuum with some individuals being</w:t>
-      </w:r>
-      <w:r>
-        <w:t xml:space="preserve"> </w:t>
-      </w:r>
-      <w:r>
-        <w:t xml:space="preserve">“</w:t>
-      </w:r>
-      <w:r>
-        <w:t xml:space="preserve">Better</w:t>
-      </w:r>
-      <w:r>
-        <w:t xml:space="preserve">”</w:t>
-      </w:r>
-      <w:r>
-        <w:t xml:space="preserve"> </w:t>
-      </w:r>
-      <w:r>
-        <w:t xml:space="preserve">than others</w:t>
-      </w:r>
-    </w:p>
-    <w:p>
-      <w:pPr>
-        <w:numPr>
-          <w:ilvl w:val="0"/>
-          <w:numId w:val="1010"/>
-        </w:numPr>
-      </w:pPr>
-      <w:r>
-        <w:t xml:space="preserve">children use gaze as indicators of others’ mental states from an early age</w:t>
-      </w:r>
-    </w:p>
-    <w:p>
-      <w:pPr>
-        <w:numPr>
-          <w:ilvl w:val="0"/>
-          <w:numId w:val="1010"/>
-        </w:numPr>
-      </w:pPr>
-      <w:r>
-        <w:t xml:space="preserve">individual differences:</w:t>
-      </w:r>
-    </w:p>
-    <w:p>
-      <w:pPr>
-        <w:numPr>
-          <w:ilvl w:val="1"/>
-          <w:numId w:val="1011"/>
-        </w:numPr>
-      </w:pPr>
-      <w:r>
-        <w:t xml:space="preserve">children differ in onset of milestones, degree to which they can and do use ToM in daily life.</w:t>
-      </w:r>
-      <w:r>
-        <w:t xml:space="preserve"> </w:t>
-      </w:r>
-      <w:r>
-        <w:t xml:space="preserve">vary in frequency / propensity (connected to motivation?) and accuracy</w:t>
-      </w:r>
-    </w:p>
-    <w:p>
-      <w:pPr>
-        <w:numPr>
-          <w:ilvl w:val="1"/>
-          <w:numId w:val="1011"/>
-        </w:numPr>
-      </w:pPr>
-      <w:r>
-        <w:t xml:space="preserve">ind diff to</w:t>
-      </w:r>
-      <w:r>
-        <w:t xml:space="preserve"> </w:t>
-      </w:r>
-      <w:r>
-        <w:t xml:space="preserve">“</w:t>
-      </w:r>
-      <w:r>
-        <w:t xml:space="preserve">illustrate important function ToM serves in navigating the social world</w:t>
-      </w:r>
-      <w:r>
-        <w:t xml:space="preserve">”</w:t>
-      </w:r>
-      <w:r>
-        <w:t xml:space="preserve">.</w:t>
-      </w:r>
-      <w:r>
-        <w:t xml:space="preserve"> </w:t>
-      </w:r>
-      <w:r>
-        <w:t xml:space="preserve">for which processes involved, contribution of other skills &amp; environmental scaffolding</w:t>
-      </w:r>
-    </w:p>
-    <w:p>
-      <w:pPr>
-        <w:numPr>
-          <w:ilvl w:val="0"/>
-          <w:numId w:val="1010"/>
-        </w:numPr>
-      </w:pPr>
-      <w:r>
-        <w:t xml:space="preserve">curse of knowledge: U shaped curve.</w:t>
-      </w:r>
-      <w:r>
-        <w:t xml:space="preserve"> </w:t>
-      </w:r>
-      <w:r>
-        <w:t xml:space="preserve">hindsight bias &amp; tom correlated, but not inhibitory control as mediator</w:t>
-      </w:r>
-    </w:p>
-    <w:p>
-      <w:pPr>
-        <w:pStyle w:val="FirstParagraph"/>
-      </w:pPr>
-      <w:r>
-        <w:t xml:space="preserve">We previously presented a computational cognitive model of gaze understanding.</w:t>
-      </w:r>
-      <w:r>
-        <w:t xml:space="preserve"> </w:t>
-      </w:r>
-      <w:r>
-        <w:t xml:space="preserve">Our model relies on the perhaps unexpected assumption that vector estimation is a crucial component of gaze understanding.</w:t>
-      </w:r>
-      <w:r>
-        <w:t xml:space="preserve"> </w:t>
-      </w:r>
-      <w:r>
-        <w:t xml:space="preserve">In model comparisons, we found overwhelming support for this model in children and adults.</w:t>
-      </w:r>
-      <w:r>
-        <w:t xml:space="preserve"> </w:t>
-      </w:r>
-      <w:r>
-        <w:t xml:space="preserve">Now, we wanted to test this assumption experimentally.</w:t>
-      </w:r>
-      <w:r>
-        <w:t xml:space="preserve"> </w:t>
-      </w:r>
-      <w:r>
-        <w:t xml:space="preserve">We were interested in the degree to which vector estimation is a part of gaze understanding.</w:t>
-      </w:r>
-      <w:r>
-        <w:t xml:space="preserve"> </w:t>
-      </w:r>
-      <w:r>
-        <w:t xml:space="preserve">Additionally, we investigated whether there is more to gaze understanding than the physical vector estimation component.</w:t>
-      </w:r>
-      <w:r>
-        <w:t xml:space="preserve"> </w:t>
-      </w:r>
-      <w:r>
-        <w:t xml:space="preserve">To answer this question, we assessed the relationship between gaze understanding and other social-cognitive abilities.</w:t>
-      </w:r>
     </w:p>
     <w:p>
       <w:pPr>
         <w:pStyle w:val="Textkrper"/>
       </w:pPr>
       <w:r>
-        <w:t xml:space="preserve">First, we aimed to experimentally isolate the vector estimation component of the TANGO.</w:t>
-      </w:r>
-      <w:r>
-        <w:t xml:space="preserve"> </w:t>
-      </w:r>
-      <w:r>
-        <w:t xml:space="preserve">We designed a new non-social vector estimation task that shared all crucial design features of the TANGO.</w:t>
-      </w:r>
-      <w:r>
-        <w:t xml:space="preserve"> </w:t>
-      </w:r>
-      <w:r>
-        <w:t xml:space="preserve">Second, we assessed children’s social-cognitive abilities by administering a ToM task battery, comprising four tasks from the ToM scale by Wellman and Liu (@wellman2004scaling) and two additional perspective-taking tasks [@flavell1981development; @flavell1981younga].</w:t>
+        <w:t xml:space="preserve">We aimed to assess whether there are exclusively task-specific processes at hand or whether gaze understanding recruits a general social-cognitive ability that is shared among other social-cognitive tasks. We reasoned that the TANGO shares task demands with the non-social vector estimation task while it shares its social context with the ToM tasks. This way, we aimed to disentangle what components comprise gaze understanding.</w:t>
       </w:r>
     </w:p>
     <w:p>
@@ -5210,40 +4216,12 @@
         <w:pStyle w:val="Textkrper"/>
       </w:pPr>
       <w:r>
-        <w:t xml:space="preserve">We aimed to assess whether there are exclusively task-specific processes at hand or whether gaze understanding recruits a general social-cognitive ability that is shared among other social-cognitive tasks.We reasoned that the TANGO shares task demands with the non-social vector estimation task while it shares its social context with the ToM tasks.</w:t>
-      </w:r>
-      <w:r>
-        <w:t xml:space="preserve"> </w:t>
-      </w:r>
-      <w:r>
-        <w:t xml:space="preserve">This way, we aimed to disentangle what components comprise gaze understanding.</w:t>
-      </w:r>
-    </w:p>
-    <w:p>
-      <w:pPr>
-        <w:pStyle w:val="Textkrper"/>
-      </w:pPr>
-      <w:r>
-        <w:t xml:space="preserve">[TODO: welche sozialen prozesse überlappen hier.</w:t>
-      </w:r>
-      <w:r>
-        <w:t xml:space="preserve"> </w:t>
-      </w:r>
-      <w:r>
-        <w:t xml:space="preserve">das hilft dann auch dabei zu sagen warum wir nicht unbedingt erwarten, dass alle ToM komponenten einen einfluss haben.]</w:t>
-      </w:r>
-    </w:p>
-    <w:p>
-      <w:pPr>
-        <w:pStyle w:val="Textkrper"/>
-      </w:pPr>
-      <w:r>
         <w:t xml:space="preserve">Task design, data collection, and sample sizes were pre-registered:</w:t>
       </w:r>
       <w:r>
         <w:t xml:space="preserve"> </w:t>
       </w:r>
-      <w:hyperlink r:id="rId64">
+      <w:hyperlink r:id="rId60">
         <w:r>
           <w:rPr>
             <w:rStyle w:val="Hyperlink"/>
@@ -5252,17 +4230,10 @@
         </w:r>
       </w:hyperlink>
       <w:r>
-        <w:t xml:space="preserve">.</w:t>
-      </w:r>
-      <w:r>
-        <w:t xml:space="preserve"> </w:t>
-      </w:r>
-      <w:r>
-        <w:t xml:space="preserve">Data were collected between February and March 2023.</w:t>
-      </w:r>
-    </w:p>
-    <w:bookmarkEnd w:id="65"/>
-    <w:bookmarkStart w:id="66" w:name="participants-2"/>
+        <w:t xml:space="preserve">. Data were collected between February and March 2023.</w:t>
+      </w:r>
+    </w:p>
+    <w:bookmarkStart w:id="61" w:name="participants-2"/>
     <w:p>
       <w:pPr>
         <w:pStyle w:val="berschrift2"/>
@@ -5276,23 +4247,11 @@
         <w:pStyle w:val="FirstParagraph"/>
       </w:pPr>
       <w:r>
-        <w:t xml:space="preserve">Testing took place in kindergartens in Leipzig, Germany.</w:t>
-      </w:r>
-      <w:r>
-        <w:t xml:space="preserve"> </w:t>
-      </w:r>
-      <w:r>
-        <w:t xml:space="preserve">The sample consisted of 102 children (mean age = 4.54 years, SD = 0.31, range = 3.99 - 5.03, 54 girls).</w:t>
-      </w:r>
-      <w:r>
-        <w:t xml:space="preserve"> </w:t>
-      </w:r>
-      <w:r>
-        <w:t xml:space="preserve">Information on individual socio-economic status was not formally recorded.</w:t>
-      </w:r>
-    </w:p>
-    <w:bookmarkEnd w:id="66"/>
-    <w:bookmarkStart w:id="72" w:name="procedure-2"/>
+        <w:t xml:space="preserve">Testing took place in kindergartens in Leipzig, Germany. The sample consisted of 102 children (mean age = 4.54 years, SD = 0.31, range = 3.99 - 5.03, 54 girls). Information on individual socio-economic status was not formally recorded.</w:t>
+      </w:r>
+    </w:p>
+    <w:bookmarkEnd w:id="61"/>
+    <w:bookmarkStart w:id="67" w:name="procedure-2"/>
     <w:p>
       <w:pPr>
         <w:pStyle w:val="berschrift2"/>
@@ -5306,49 +4265,7 @@
         <w:pStyle w:val="FirstParagraph"/>
       </w:pPr>
       <w:r>
-        <w:t xml:space="preserve">Children were tested in a quiet room in their kindergarten.</w:t>
-      </w:r>
-      <w:r>
-        <w:t xml:space="preserve"> </w:t>
-      </w:r>
-      <w:r>
-        <w:t xml:space="preserve">An experimenter guided the child through the study.</w:t>
-      </w:r>
-      <w:r>
-        <w:t xml:space="preserve"> </w:t>
-      </w:r>
-      <w:r>
-        <w:t xml:space="preserve">Since our research questions related to individual differences and we wanted maximum control of extraneous participant variables, we employed a within-subjects study design.</w:t>
-      </w:r>
-      <w:r>
-        <w:t xml:space="preserve"> </w:t>
-      </w:r>
-      <w:r>
-        <w:t xml:space="preserve">All participants performed the following tasks in a fixed order: (1) non-social vector estimation task, (2) ToM task battery, (3) TANGO.</w:t>
-      </w:r>
-      <w:r>
-        <w:t xml:space="preserve"> </w:t>
-      </w:r>
-      <w:r>
-        <w:t xml:space="preserve">Several reasons motivated this decision.</w:t>
-      </w:r>
-      <w:r>
-        <w:t xml:space="preserve"> </w:t>
-      </w:r>
-      <w:r>
-        <w:t xml:space="preserve">First, we decided on a fixed order to be able to compare participants’ performance straight-forwardly with each other.</w:t>
-      </w:r>
-      <w:r>
-        <w:t xml:space="preserve"> </w:t>
-      </w:r>
-      <w:r>
-        <w:t xml:space="preserve">Second, to increase participant engagement and decrease fatigue or fuzziness, we switched from a tablet task to tasks with personal interaction back to a tablet task.</w:t>
-      </w:r>
-      <w:r>
-        <w:t xml:space="preserve"> </w:t>
-      </w:r>
-      <w:r>
-        <w:t xml:space="preserve">Third, we showed the non-social vector estimation task before the TANGO so that participants would not be biased to interpret the presented stimuli as</w:t>
+        <w:t xml:space="preserve">Children were tested in a quiet room in their kindergarten. An experimenter guided the child through the study. Since our research questions related to individual differences and we wanted maximum control of extraneous participant variables, we employed a within-subjects study design. All participants performed the following tasks in a fixed order: (1) non-social vector estimation task, (2) ToM task battery, (3) TANGO. Several reasons motivated this decision. First, we decided on a fixed order to be able to compare participants’ performance straight-forwardly with each other. Second, to increase participant engagement and decrease fatigue or fuzziness, we switched from a tablet task to tasks with personal interaction back to a tablet task. Third, we showed the non-social vector estimation task before the TANGO so that participants would not be biased to interpret the presented stimuli as</w:t>
       </w:r>
       <w:r>
         <w:t xml:space="preserve"> </w:t>
@@ -5366,7 +4283,7 @@
         <w:t xml:space="preserve">agent-like”.</w:t>
       </w:r>
     </w:p>
-    <w:bookmarkStart w:id="67" w:name="non-social-vector-estimation"/>
+    <w:bookmarkStart w:id="62" w:name="non-social-vector-estimation"/>
     <w:p>
       <w:pPr>
         <w:pStyle w:val="berschrift3"/>
@@ -5380,61 +4297,7 @@
         <w:pStyle w:val="FirstParagraph"/>
       </w:pPr>
       <w:r>
-        <w:t xml:space="preserve">Modeling the setup and structure of the previously applied TANGO, we designed a non-social vector estimation task.</w:t>
-      </w:r>
-      <w:r>
-        <w:t xml:space="preserve"> </w:t>
-      </w:r>
-      <w:r>
-        <w:t xml:space="preserve">This task was also presented as a web application on a tablet and made use of the concept of magnetism.</w:t>
-      </w:r>
-      <w:r>
-        <w:t xml:space="preserve"> </w:t>
-      </w:r>
-      <w:r>
-        <w:t xml:space="preserve">The setup looked as follows.</w:t>
-      </w:r>
-      <w:r>
-        <w:t xml:space="preserve"> </w:t>
-      </w:r>
-      <w:r>
-        <w:t xml:space="preserve">On the upper part of the screen, there was a tube with a gearwheel located in a circular window.</w:t>
-      </w:r>
-      <w:r>
-        <w:t xml:space="preserve"> </w:t>
-      </w:r>
-      <w:r>
-        <w:t xml:space="preserve">On the floor, there was a magnet.</w:t>
-      </w:r>
-      <w:r>
-        <w:t xml:space="preserve"> </w:t>
-      </w:r>
-      <w:r>
-        <w:t xml:space="preserve">The magnet then got switched on (making a cartoon-like sound), whereupon the gearwheel moved towards the magnet.</w:t>
-      </w:r>
-      <w:r>
-        <w:t xml:space="preserve"> </w:t>
-      </w:r>
-      <w:r>
-        <w:t xml:space="preserve">The gearwheel moved in a way that its center aligned with the center of the magnet, while staying inside the circular window.</w:t>
-      </w:r>
-      <w:r>
-        <w:t xml:space="preserve"> </w:t>
-      </w:r>
-      <w:r>
-        <w:t xml:space="preserve">Participants were then asked to locate the magnet.</w:t>
-      </w:r>
-      <w:r>
-        <w:t xml:space="preserve"> </w:t>
-      </w:r>
-      <w:r>
-        <w:t xml:space="preserve">Access to the magnet’s true location was manipulated by a wooden wall: participants either had full, partial, or no visual access to the true magnet location.</w:t>
-      </w:r>
-      <w:r>
-        <w:t xml:space="preserve"> </w:t>
-      </w:r>
-      <w:r>
-        <w:t xml:space="preserve">When no information about the magnet location was accessible, participants were expected to use the gearwheel inside the window as a non-social cue to locate the magnet.</w:t>
+        <w:t xml:space="preserve">Modeling the setup and structure of the previously applied TANGO, we designed a non-social vector estimation task. This task was also presented as a web application on a tablet and made use of the concept of magnetism. The setup looked as follows. On the upper part of the screen, there was a tube with a gearwheel located in a circular window. On the floor, there was a magnet. The magnet then got switched on (making a cartoon-like sound), whereupon the gearwheel moved towards the magnet. The gearwheel moved in a way that its center aligned with the center of the magnet, while staying inside the circular window. Participants were then asked to locate the magnet. Access to the magnet’s true location was manipulated by a wooden wall: participants either had full, partial, or no visual access to the true magnet location. When no information about the magnet location was accessible, participants were expected to use the gearwheel inside the window as a non-social cue to locate the magnet.</w:t>
       </w:r>
     </w:p>
     <w:p>
@@ -5442,25 +4305,7 @@
         <w:pStyle w:val="Textkrper"/>
       </w:pPr>
       <w:r>
-        <w:t xml:space="preserve">As in the TANGO, there were three different trial types depending on the visual access to the true magnet location.</w:t>
-      </w:r>
-      <w:r>
-        <w:t xml:space="preserve"> </w:t>
-      </w:r>
-      <w:r>
-        <w:t xml:space="preserve">In full visual access trials, the magnet’s location was presented without impediment (i.e., no wooden wall).</w:t>
-      </w:r>
-      <w:r>
-        <w:t xml:space="preserve"> </w:t>
-      </w:r>
-      <w:r>
-        <w:t xml:space="preserve">In partial visual access trials, the wooden wall was moved in front of the target after the magnet’s location had already been visible.</w:t>
-      </w:r>
-      <w:r>
-        <w:t xml:space="preserve"> </w:t>
-      </w:r>
-      <w:r>
-        <w:t xml:space="preserve">In test trials, participants had no visual access to the magnet’s location because the wall covered the magnet from the beginning of the trial.</w:t>
+        <w:t xml:space="preserve">As in the TANGO, there were three different trial types depending on the visual access to the true magnet location. In full visual access trials, the magnet’s location was presented without impediment (i.e., no wooden wall). In partial visual access trials, the wooden wall was moved in front of the target after the magnet’s location had already been visible. In test trials, participants had no visual access to the magnet’s location because the wall covered the magnet from the beginning of the trial.</w:t>
       </w:r>
     </w:p>
     <w:p>
@@ -5468,59 +4313,17 @@
         <w:pStyle w:val="Textkrper"/>
       </w:pPr>
       <w:r>
-        <w:t xml:space="preserve">Children received 19 trials with one full visual access trial, two partial visual access trials, and 16 test trials.</w:t>
-      </w:r>
-      <w:r>
-        <w:t xml:space="preserve"> </w:t>
-      </w:r>
-      <w:r>
-        <w:t xml:space="preserve">The first trial of each type comprised a voice-over description of the presented events.</w:t>
-      </w:r>
-      <w:r>
-        <w:t xml:space="preserve"> </w:t>
-      </w:r>
-      <w:r>
-        <w:t xml:space="preserve">We conducted our analysis with 15 test trials (excluding the voice-over trial).</w:t>
-      </w:r>
-      <w:r>
-        <w:t xml:space="preserve"> </w:t>
-      </w:r>
-      <w:r>
-        <w:t xml:space="preserve">The outcome variable was imprecision, defined as the absolute difference between the magnet’s x coordinate and the x coordinate of the participant’s click.</w:t>
-      </w:r>
-      <w:r>
-        <w:t xml:space="preserve"> </w:t>
-      </w:r>
-      <w:r>
-        <w:t xml:space="preserve">Magnet coordinates were generated as follows.</w:t>
-      </w:r>
-      <w:r>
-        <w:t xml:space="preserve"> </w:t>
-      </w:r>
-      <w:r>
-        <w:t xml:space="preserve">The full width of the screen was divided into ten bins.</w:t>
-      </w:r>
-      <w:r>
-        <w:t xml:space="preserve"> </w:t>
-      </w:r>
-      <w:r>
-        <w:t xml:space="preserve">Each bin occurred equally often, while the same bin could occur in two consecutive trials.</w:t>
-      </w:r>
-      <w:r>
-        <w:t xml:space="preserve"> </w:t>
-      </w:r>
-      <w:r>
-        <w:t xml:space="preserve">Exact coordinates within each bin were randomly generated.</w:t>
-      </w:r>
-    </w:p>
-    <w:bookmarkEnd w:id="67"/>
-    <w:bookmarkStart w:id="68" w:name="theory-of-mind-task-battery"/>
+        <w:t xml:space="preserve">Children received 19 trials with one full visual access trial, two partial visual access trials, and 16 test trials. The first trial of each type comprised a voice-over description of the presented events. We conducted our analysis with 15 test trials (excluding the voice-over trial). The outcome variable was imprecision, defined as the absolute difference between the magnet’s x coordinate and the x coordinate of the participant’s click. Magnet coordinates were generated as follows. The full width of the screen was divided into ten bins. Each bin occurred equally often, while the same bin could occur in two consecutive trials. Exact coordinates within each bin were randomly generated.</w:t>
+      </w:r>
+    </w:p>
+    <w:bookmarkEnd w:id="62"/>
+    <w:bookmarkStart w:id="63" w:name="tom-task-battery"/>
     <w:p>
       <w:pPr>
         <w:pStyle w:val="berschrift3"/>
       </w:pPr>
       <w:r>
-        <w:t xml:space="preserve">Theory of Mind task battery.</w:t>
+        <w:t xml:space="preserve">ToM task battery.</w:t>
       </w:r>
     </w:p>
     <w:p>
@@ -5540,13 +4343,7 @@
         <w:t xml:space="preserve"> </w:t>
       </w:r>
       <w:r>
-        <w:t xml:space="preserve">Theory of Mind scale.</w:t>
-      </w:r>
-      <w:r>
-        <w:t xml:space="preserve"> </w:t>
-      </w:r>
-      <w:r>
-        <w:t xml:space="preserve">We excluded three tasks: the Diverse Desires task in order to avoid ceiling effects; and both tasks involving emotions (Belief Emotion and Real-Apparent Emotion), as we aimed at assessing the</w:t>
+        <w:t xml:space="preserve">ToM scale. We excluded three tasks: the Diverse Desires task in order to avoid ceiling effects; and both tasks involving emotions (Belief Emotion and Real-Apparent Emotion), as we aimed at assessing the</w:t>
       </w:r>
       <w:r>
         <w:t xml:space="preserve"> </w:t>
@@ -5579,44 +4376,20 @@
         <w:t xml:space="preserve">”</w:t>
       </w:r>
       <w:r>
-        <w:t xml:space="preserve">) aspects of social cognition.</w:t>
-      </w:r>
-      <w:r>
-        <w:t xml:space="preserve"> </w:t>
-      </w:r>
-      <w:r>
-        <w:t xml:space="preserve">Instead, we added two perspective-taking level-2 tasks</w:t>
-      </w:r>
-      <w:r>
-        <w:t xml:space="preserve"> </w:t>
-      </w:r>
-      <w:r>
-        <w:t xml:space="preserve">(Flavell, Everett, Croft, &amp; Flavell, 1981; Flavell, Flavell, Green, &amp; Wilcox, 1981)</w:t>
-      </w:r>
-      <w:r>
-        <w:t xml:space="preserve">.</w:t>
-      </w:r>
-      <w:r>
-        <w:t xml:space="preserve"> </w:t>
-      </w:r>
-      <w:r>
-        <w:t xml:space="preserve">We added the perspective-taking tasks (1) with the aim of increasing the variablility we can capture between individuals, and (2) since we hypothesized that perspective-taking would rely on similar mechanisms than gaze understanding.</w:t>
-      </w:r>
-      <w:r>
-        <w:t xml:space="preserve"> </w:t>
-      </w:r>
-      <w:r>
-        <w:t xml:space="preserve">The dependent variable was the aggregate score of all solved ToM tasks (see Supplements for further detail).</w:t>
-      </w:r>
-      <w:r>
-        <w:t xml:space="preserve"> </w:t>
-      </w:r>
-      <w:r>
-        <w:t xml:space="preserve">Additionally, we investigated if gaze understanding was more strongly associated with the two perspective-taking tasks compared to the other ToM tasks, as perspective-taking seems most closely theoretically related to gaze understanding (i.e., in both cases the participant is asked to judge another person’s point of view).</w:t>
-      </w:r>
-    </w:p>
-    <w:bookmarkEnd w:id="68"/>
-    <w:bookmarkStart w:id="71" w:name="gaze-understanding"/>
+        <w:t xml:space="preserve">) aspects of social cognition. Instead, we added two perspective-taking level-2 tasks</w:t>
+      </w:r>
+      <w:r>
+        <w:t xml:space="preserve"> </w:t>
+      </w:r>
+      <w:r>
+        <w:t xml:space="preserve">(Flavell, Everett, et al., 1981; Flavell, Flavell, et al., 1981)</w:t>
+      </w:r>
+      <w:r>
+        <w:t xml:space="preserve">. We added the perspective-taking tasks (1) with the aim of increasing the variablility we can capture between individuals, and (2) since we hypothesized that perspective-taking would rely on similar mechanisms than gaze understanding. The dependent variable was the aggregate score of all solved ToM tasks (see Supplements for further detail). Additionally, we investigated if gaze understanding was more strongly associated with the two perspective-taking tasks compared to the other ToM tasks, as perspective-taking seems most closely theoretically related to gaze understanding (i.e., in both cases the participant is asked to judge another person’s point of view).</w:t>
+      </w:r>
+    </w:p>
+    <w:bookmarkEnd w:id="63"/>
+    <w:bookmarkStart w:id="66" w:name="gaze-understanding"/>
     <w:p>
       <w:pPr>
         <w:pStyle w:val="berschrift3"/>
@@ -5639,15 +4412,9 @@
         <w:t xml:space="preserve">(Prein et al., 2023)</w:t>
       </w:r>
       <w:r>
-        <w:t xml:space="preserve">.</w:t>
-      </w:r>
-      <w:r>
-        <w:t xml:space="preserve"> </w:t>
-      </w:r>
-      <w:r>
-        <w:t xml:space="preserve">To accentuate the social aspect of the TANGO, we exchanged the animal agents (used in the previous two studies) with human faces, which were modeled after the local population in appearance (already created for another project on cross-cultural similarities in gaze understanding (</w:t>
-      </w:r>
-      <w:hyperlink r:id="rId69">
+        <w:t xml:space="preserve">. To accentuate the social aspect of the TANGO, we exchanged the animal agents (used in the previous two studies) with human faces, which were modeled after the local population in appearance (already created for another project on cross-cultural similarities in gaze understanding (</w:t>
+      </w:r>
+      <w:hyperlink r:id="rId64">
         <w:r>
           <w:rPr>
             <w:rStyle w:val="Hyperlink"/>
@@ -5656,24 +4423,18 @@
         </w:r>
       </w:hyperlink>
       <w:r>
-        <w:t xml:space="preserve">)).</w:t>
-      </w:r>
-      <w:r>
-        <w:t xml:space="preserve"> </w:t>
-      </w:r>
-      <w:r>
-        <w:t xml:space="preserve">This further highlighted the contrast (i.e., social vs. non-social context) to the non-social vector estimation task.</w:t>
+        <w:t xml:space="preserve">)). This further highlighted the contrast (i.e., social vs. non-social context) to the non-social vector estimation task.</w:t>
       </w:r>
       <w:r>
         <w:rPr>
           <w:rStyle w:val="Funotenzeichen"/>
         </w:rPr>
-        <w:footnoteReference w:id="70"/>
-      </w:r>
-    </w:p>
-    <w:bookmarkEnd w:id="71"/>
-    <w:bookmarkEnd w:id="72"/>
-    <w:bookmarkStart w:id="73" w:name="analysis-2"/>
+        <w:footnoteReference w:id="65"/>
+      </w:r>
+    </w:p>
+    <w:bookmarkEnd w:id="66"/>
+    <w:bookmarkEnd w:id="67"/>
+    <w:bookmarkStart w:id="68" w:name="analysis-2"/>
     <w:p>
       <w:pPr>
         <w:pStyle w:val="berschrift2"/>
@@ -5687,25 +4448,7 @@
         <w:pStyle w:val="FirstParagraph"/>
       </w:pPr>
       <w:r>
-        <w:t xml:space="preserve">By design, both the TANGO as well as the non-social vector estimation task involve vector estimation.</w:t>
-      </w:r>
-      <w:r>
-        <w:t xml:space="preserve"> </w:t>
-      </w:r>
-      <w:r>
-        <w:t xml:space="preserve">On the basis of the results from our computational cognitive model, we expected that children’s performance in both tasks correlate with each other.</w:t>
-      </w:r>
-      <w:r>
-        <w:t xml:space="preserve"> </w:t>
-      </w:r>
-      <w:r>
-        <w:t xml:space="preserve">For each of these two tasks, we calculated the mean level of imprecision for each subject.</w:t>
-      </w:r>
-      <w:r>
-        <w:t xml:space="preserve"> </w:t>
-      </w:r>
-      <w:r>
-        <w:t xml:space="preserve">We then correlated these two scores using</w:t>
+        <w:t xml:space="preserve">By design, both the TANGO as well as the non-social vector estimation task involve vector estimation. On the basis of the results from our computational cognitive model, we expected that children’s performance in both tasks correlate with each other. For each of these two tasks, we calculated the mean level of imprecision for each subject. We then correlated these two scores using</w:t>
       </w:r>
       <w:r>
         <w:t xml:space="preserve"> </w:t>
@@ -5729,19 +4472,7 @@
         <w:pStyle w:val="Textkrper"/>
       </w:pPr>
       <w:r>
-        <w:t xml:space="preserve">Regarding the relationship between the two vector estimation tasks and the ToM measures, we could imagine two possible scenarios: (A) If gaze understanding recruits a general social-cognitive ability beyond vector estimation, we expected that gaze understanding and ToM measures would correlate more strongly with each other than non-social vector estimation and ToM measures.</w:t>
-      </w:r>
-      <w:r>
-        <w:t xml:space="preserve"> </w:t>
-      </w:r>
-      <w:r>
-        <w:t xml:space="preserve">(B) If gaze understanding relies purely on task-specific processes, then the correlation between gaze understanding and ToM measures would be comparable to the correlation between non-social vector estimation and the ToM measures.</w:t>
-      </w:r>
-      <w:r>
-        <w:t xml:space="preserve"> </w:t>
-      </w:r>
-      <w:r>
-        <w:t xml:space="preserve">For the association between the aggregate ToM scores and the gaze understanding / non-social vector estimation tasks, we used</w:t>
+        <w:t xml:space="preserve">Regarding the relationship between the two vector estimation tasks and the ToM measures, we could imagine two possible scenarios: (A) If gaze understanding recruits a general social-cognitive ability beyond vector estimation, we expected that gaze understanding and ToM measures would correlate more strongly with each other than non-social vector estimation and ToM measures. (B) If gaze understanding relies purely on task-specific processes, then the correlation between gaze understanding and ToM measures would be comparable to the correlation between non-social vector estimation and the ToM measures. For the association between the aggregate ToM scores and the gaze understanding / non-social vector estimation tasks, we used</w:t>
       </w:r>
       <w:r>
         <w:t xml:space="preserve"> </w:t>
@@ -5818,23 +4549,11 @@
         <w:t xml:space="preserve">R: tango_mean ~ age_centered + magnet_scaled + perspective_scaled</w:t>
       </w:r>
       <w:r>
-        <w:t xml:space="preserve">).</w:t>
-      </w:r>
-      <w:r>
-        <w:t xml:space="preserve"> </w:t>
-      </w:r>
-      <w:r>
-        <w:t xml:space="preserve">We wanted to assess whether the ToM aggregate score or the singled-out perspective-taking score added additional explanatory value when predicting the gaze understanding score.</w:t>
-      </w:r>
-      <w:r>
-        <w:t xml:space="preserve"> </w:t>
-      </w:r>
-      <w:r>
-        <w:t xml:space="preserve">The outcome variable was modeled by a lognormal distribution.</w:t>
-      </w:r>
-    </w:p>
-    <w:bookmarkEnd w:id="73"/>
-    <w:bookmarkStart w:id="78" w:name="results-2"/>
+        <w:t xml:space="preserve">). We wanted to assess whether the ToM aggregate score or the singled-out perspective-taking score added additional explanatory value when predicting the gaze understanding score. The outcome variable was modeled by a lognormal distribution.</w:t>
+      </w:r>
+    </w:p>
+    <w:bookmarkEnd w:id="68"/>
+    <w:bookmarkStart w:id="73" w:name="results-2"/>
     <w:p>
       <w:pPr>
         <w:pStyle w:val="berschrift2"/>
@@ -5864,13 +4583,7 @@
         <w:t xml:space="preserve"> </w:t>
       </w:r>
       <w:r>
-        <w:t xml:space="preserve">= 0.38, 95%CI [0.20, 0.53].</w:t>
-      </w:r>
-      <w:r>
-        <w:t xml:space="preserve"> </w:t>
-      </w:r>
-      <w:r>
-        <w:t xml:space="preserve">Importantly, however, the two vector estimation tasks were not redundant: only a part of the variance in gaze understanding could be explained by non-social vector estimation.</w:t>
+        <w:t xml:space="preserve">= 0.38, 95%CI [0.20, 0.53]. Importantly, however, the two vector estimation tasks were not redundant: only a part of the variance in gaze understanding could be explained by non-social vector estimation.</w:t>
       </w:r>
     </w:p>
     <w:p>
@@ -5922,13 +4635,7 @@
         <w:t xml:space="preserve"> </w:t>
       </w:r>
       <w:r>
-        <w:t xml:space="preserve">= -0.09, 95%CI [-0.28, 0.10].</w:t>
-      </w:r>
-      <w:r>
-        <w:t xml:space="preserve"> </w:t>
-      </w:r>
-      <w:r>
-        <w:t xml:space="preserve">According to the Williams’ test, these two correlations did not differ significantly from each other,</w:t>
+        <w:t xml:space="preserve">= -0.09, 95%CI [-0.28, 0.10]. According to the Williams’ test, these two correlations did not differ significantly from each other,</w:t>
       </w:r>
       <w:r>
         <w:t xml:space="preserve"> </w:t>
@@ -5998,13 +4705,7 @@
         <w:t xml:space="preserve"> </w:t>
       </w:r>
       <w:r>
-        <w:t xml:space="preserve">= -0.14, 95% CrI [-0.38, 0.10]).</w:t>
-      </w:r>
-      <w:r>
-        <w:t xml:space="preserve"> </w:t>
-      </w:r>
-      <w:r>
-        <w:t xml:space="preserve">See Supplements for further detail of the model comparison.</w:t>
+        <w:t xml:space="preserve">= -0.14, 95% CrI [-0.38, 0.10]). See Supplements for further detail of the model comparison.</w:t>
       </w:r>
     </w:p>
     <w:p>
@@ -6012,37 +4713,7 @@
         <w:pStyle w:val="Textkrper"/>
       </w:pPr>
       <w:r>
-        <w:t xml:space="preserve">Taken together, this shows that the TANGO recruited social-cognitive abilities beyond vector estimation.</w:t>
-      </w:r>
-      <w:r>
-        <w:t xml:space="preserve"> </w:t>
-      </w:r>
-      <w:r>
-        <w:t xml:space="preserve">Evidently, it shared some of its variance with other level 2 perspective-taking tasks, while the overall ToM aggregate score did not add explanatory power.</w:t>
-      </w:r>
-    </w:p>
-    <w:p>
-      <w:pPr>
-        <w:pStyle w:val="Textkrper"/>
-      </w:pPr>
-      <w:r>
-        <w:t xml:space="preserve">(ref:figlab3)</w:t>
-      </w:r>
-      <w:r>
-        <w:t xml:space="preserve"> </w:t>
-      </w:r>
-      <w:r>
-        <w:rPr>
-          <w:bCs/>
-          <w:b/>
-        </w:rPr>
-        <w:t xml:space="preserve">Components of gaze understanding.</w:t>
-      </w:r>
-      <w:r>
-        <w:t xml:space="preserve"> </w:t>
-      </w:r>
-      <w:r>
-        <w:t xml:space="preserve">(A) Study procedures. Top: TANGO (i.e., gaze understanding; social vector estimation). Bottom: Magnet (i.e., non-social vector estimation). Left hand side show screenshots of familiarization phase; right hand side show screenshots of the test phase. (B) Correlations between gaze understanding, physical vector estimation, ToM, and perspective-taking. Dots show the correlation coefficients, while error bars represent 95% CIs. (C) Influence of age, perspective-taking and physical vector estimation on gaze understanding. The graph shows the posterior distributions for the respective predictor. Black dots represent means, thicker black lines 80% CrI and thinner black lines 95% CrI.</w:t>
+        <w:t xml:space="preserve">Taken together, this shows that the TANGO recruited social-cognitive abilities beyond vector estimation. Evidently, it shared some of its variance with other level 2 perspective-taking tasks, while the overall ToM aggregate score did not add explanatory power.</w:t>
       </w:r>
     </w:p>
     <w:p>
@@ -6054,18 +4725,18 @@
           <wp:inline>
             <wp:extent cx="5969000" cy="1193800"/>
             <wp:effectExtent b="0" l="0" r="0" t="0"/>
-            <wp:docPr descr="Figure 3: (ref:figlab4)" title="" id="75" name="Picture"/>
+            <wp:docPr descr="Figure 3: Components of gaze understanding. (A) Study procedures. Top: TANGO (i.e., gaze understanding; social vector estimation). Bottom: Magnet (i.e., non-social vector estimation). Left hand side show screenshots of familiarization phase; right hand side show screenshots of the test phase. (B) Correlations between gaze understanding, physical vector estimation, ToM, and perspective-taking. Dots show the correlation coefficients, while error bars represent 95% CIs. (C) Influence of age, perspective-taking and physical vector estimation on gaze understanding. The graph shows the posterior distributions for the respective predictor. Black dots represent means, thicker black lines 80% CrI and thinner black lines 95% CrI." title="" id="70" name="Picture"/>
             <a:graphic>
               <a:graphicData uri="http://schemas.openxmlformats.org/drawingml/2006/picture">
                 <pic:pic>
                   <pic:nvPicPr>
-                    <pic:cNvPr descr="../figures/magnet_plot.png" id="76" name="Picture"/>
+                    <pic:cNvPr descr="../figures/magnet_plot.png" id="71" name="Picture"/>
                     <pic:cNvPicPr>
                       <a:picLocks noChangeArrowheads="1" noChangeAspect="1"/>
                     </pic:cNvPicPr>
                   </pic:nvPicPr>
                   <pic:blipFill>
-                    <a:blip r:embed="rId74"/>
+                    <a:blip r:embed="rId69"/>
                     <a:stretch>
                       <a:fillRect/>
                     </a:stretch>
@@ -6096,14 +4767,30 @@
       <w:pPr>
         <w:pStyle w:val="ImageCaption"/>
       </w:pPr>
-      <w:bookmarkStart w:id="77" w:name="fig:fig3"/>
-      <w:bookmarkEnd w:id="77"/>
-      <w:r>
-        <w:t xml:space="preserve">Figure 3: (ref:figlab4)</w:t>
-      </w:r>
-    </w:p>
-    <w:bookmarkEnd w:id="78"/>
-    <w:bookmarkStart w:id="79" w:name="discussion-2"/>
+      <w:bookmarkStart w:id="72" w:name="fig:fig3"/>
+      <w:bookmarkEnd w:id="72"/>
+      <w:r>
+        <w:t xml:space="preserve">Figure 3:</w:t>
+      </w:r>
+      <w:r>
+        <w:t xml:space="preserve"> </w:t>
+      </w:r>
+      <w:r>
+        <w:rPr>
+          <w:bCs/>
+          <w:b/>
+        </w:rPr>
+        <w:t xml:space="preserve">Components of gaze understanding.</w:t>
+      </w:r>
+      <w:r>
+        <w:t xml:space="preserve"> </w:t>
+      </w:r>
+      <w:r>
+        <w:t xml:space="preserve">(A) Study procedures. Top: TANGO (i.e., gaze understanding; social vector estimation). Bottom: Magnet (i.e., non-social vector estimation). Left hand side show screenshots of familiarization phase; right hand side show screenshots of the test phase. (B) Correlations between gaze understanding, physical vector estimation, ToM, and perspective-taking. Dots show the correlation coefficients, while error bars represent 95% CIs. (C) Influence of age, perspective-taking and physical vector estimation on gaze understanding. The graph shows the posterior distributions for the respective predictor. Black dots represent means, thicker black lines 80% CrI and thinner black lines 95% CrI.</w:t>
+      </w:r>
+    </w:p>
+    <w:bookmarkEnd w:id="73"/>
+    <w:bookmarkStart w:id="74" w:name="discussion-2"/>
     <w:p>
       <w:pPr>
         <w:pStyle w:val="berschrift2"/>
@@ -6117,25 +4804,7 @@
         <w:pStyle w:val="FirstParagraph"/>
       </w:pPr>
       <w:r>
-        <w:t xml:space="preserve">By carefully isolating physical vector estimation experimentally, we could show that gaze understanding does indeed, to a certain degree, rely on this component.</w:t>
-      </w:r>
-      <w:r>
-        <w:t xml:space="preserve"> </w:t>
-      </w:r>
-      <w:r>
-        <w:t xml:space="preserve">This is in line with our computational cognitive framework that assumes vector calculations on a process-level.</w:t>
-      </w:r>
-      <w:r>
-        <w:t xml:space="preserve"> </w:t>
-      </w:r>
-      <w:r>
-        <w:t xml:space="preserve">However, physical vector estimation alone did not suffice to explain gaze understanding.</w:t>
-      </w:r>
-      <w:r>
-        <w:t xml:space="preserve"> </w:t>
-      </w:r>
-      <w:r>
-        <w:t xml:space="preserve">In addition, perspective-taking proved to be a relevant social-cognitive ability.</w:t>
+        <w:t xml:space="preserve">By carefully isolating physical vector estimation experimentally, we could show that gaze understanding does indeed, to a certain degree, rely on this component. This is in line with our computational cognitive framework that assumes vector calculations on a process-level. However, physical vector estimation alone did not suffice to explain gaze understanding. In addition, perspective-taking proved to be a relevant social-cognitive ability when predicting the performance in the TANGO.</w:t>
       </w:r>
     </w:p>
     <w:p>
@@ -6143,7 +4812,38 @@
         <w:pStyle w:val="Textkrper"/>
       </w:pPr>
       <w:r>
-        <w:t xml:space="preserve">[TODO: das klingt als ob perspective taking ein prozess wäre, ist es aber nicht - versuch mal zu überlegen was hier die gemeinsamkeiten sein könnten und das zu beschreiben.]</w:t>
+        <w:t xml:space="preserve">Both the TANGO and the two applied perspective-taking tasks can be seen as instances of</w:t>
+      </w:r>
+      <w:r>
+        <w:t xml:space="preserve"> </w:t>
+      </w:r>
+      <w:r>
+        <w:rPr>
+          <w:iCs/>
+          <w:i/>
+        </w:rPr>
+        <w:t xml:space="preserve">visuospatial perspective-taking.</w:t>
+      </w:r>
+      <w:r>
+        <w:t xml:space="preserve"> </w:t>
+      </w:r>
+      <w:r>
+        <w:t xml:space="preserve">According to</w:t>
+      </w:r>
+      <w:r>
+        <w:t xml:space="preserve"> </w:t>
+      </w:r>
+      <w:r>
+        <w:t xml:space="preserve">Surtees, Apperly, and Samson (2013)</w:t>
+      </w:r>
+      <w:r>
+        <w:t xml:space="preserve">, perspective-taking tasks involve three components: (1) a Self (i.e., the perspective-taker), (2) the Other (i.e., a target perspective that gets judged), and (3) an Object (which is taken into perspective).</w:t>
+      </w:r>
+      <w:r>
+        <w:t xml:space="preserve"> </w:t>
+      </w:r>
+      <w:r>
+        <w:t xml:space="preserve">One can roughly categorize them into two groups.</w:t>
       </w:r>
     </w:p>
     <w:p>
@@ -6151,6 +4851,269 @@
         <w:pStyle w:val="Textkrper"/>
       </w:pPr>
       <w:r>
+        <w:t xml:space="preserve">Level 1 perspective-taking, also termed visual accessibility judgment, is concerned with the visibility of objects from a particular viewpoint. In these tasks, participants judge whether an object is located before or behind an agent and if this agent can see it</w:t>
+      </w:r>
+      <w:r>
+        <w:t xml:space="preserve"> </w:t>
+      </w:r>
+      <w:r>
+        <w:t xml:space="preserve">(Surtees et al., 2013)</w:t>
+      </w:r>
+      <w:r>
+        <w:t xml:space="preserve">. Usually, participants can solve these tasks independently from another’s agent frame of reference and do not need to apply mental rotation (not matching the</w:t>
+      </w:r>
+      <w:r>
+        <w:t xml:space="preserve"> </w:t>
+      </w:r>
+      <w:r>
+        <w:t xml:space="preserve">“</w:t>
+      </w:r>
+      <w:r>
+        <w:t xml:space="preserve">mentalizing criterion</w:t>
+      </w:r>
+      <w:r>
+        <w:t xml:space="preserve">”</w:t>
+      </w:r>
+      <w:r>
+        <w:t xml:space="preserve">;</w:t>
+      </w:r>
+      <w:r>
+        <w:t xml:space="preserve"> </w:t>
+      </w:r>
+      <w:r>
+        <w:t xml:space="preserve">(Quesque &amp; Rossetti, 2020)</w:t>
+      </w:r>
+      <w:r>
+        <w:t xml:space="preserve">).</w:t>
+      </w:r>
+    </w:p>
+    <w:p>
+      <w:pPr>
+        <w:pStyle w:val="Textkrper"/>
+      </w:pPr>
+      <w:r>
+        <w:t xml:space="preserve">Level 2 perspective-taking, however, does rely on a mental transformation of oneself into the space of another agent. In these tasks, participants judge how (visually or conceptually) the world looks like for another person or whether an object is to their right or left. This presumably entails a simulative transformation of one’s own body schema</w:t>
+      </w:r>
+      <w:r>
+        <w:t xml:space="preserve"> </w:t>
+      </w:r>
+      <w:r>
+        <w:t xml:space="preserve">(Erle &amp; Topolinski, 2017)</w:t>
+      </w:r>
+      <w:r>
+        <w:t xml:space="preserve">. Additionally, participants must understand that different viewpoints lead to different perspectives</w:t>
+      </w:r>
+      <w:r>
+        <w:t xml:space="preserve"> </w:t>
+      </w:r>
+      <w:r>
+        <w:t xml:space="preserve">(Flavell, Everett, et al., 1981)</w:t>
+      </w:r>
+      <w:r>
+        <w:t xml:space="preserve">: two agents can see the same object</w:t>
+      </w:r>
+      <w:r>
+        <w:t xml:space="preserve"> </w:t>
+      </w:r>
+      <w:r>
+        <w:t xml:space="preserve">“</w:t>
+      </w:r>
+      <w:r>
+        <w:t xml:space="preserve">in different, incompatible, fine-grained ways</w:t>
+      </w:r>
+      <w:r>
+        <w:t xml:space="preserve">”</w:t>
+      </w:r>
+      <w:r>
+        <w:t xml:space="preserve"> </w:t>
+      </w:r>
+      <w:r>
+        <w:t xml:space="preserve">(Rakoczy, 2022)</w:t>
+      </w:r>
+      <w:r>
+        <w:t xml:space="preserve">.</w:t>
+      </w:r>
+    </w:p>
+    <w:p>
+      <w:pPr>
+        <w:pStyle w:val="Textkrper"/>
+      </w:pPr>
+      <w:r>
+        <w:t xml:space="preserve">In short, Level 1 perspective-taking addresses</w:t>
+      </w:r>
+      <w:r>
+        <w:t xml:space="preserve"> </w:t>
+      </w:r>
+      <w:r>
+        <w:rPr>
+          <w:iCs/>
+          <w:i/>
+        </w:rPr>
+        <w:t xml:space="preserve">what</w:t>
+      </w:r>
+      <w:r>
+        <w:t xml:space="preserve"> </w:t>
+      </w:r>
+      <w:r>
+        <w:t xml:space="preserve">an agent can see, while Level 2 perspective-taking addresses</w:t>
+      </w:r>
+      <w:r>
+        <w:t xml:space="preserve"> </w:t>
+      </w:r>
+      <w:r>
+        <w:rPr>
+          <w:iCs/>
+          <w:i/>
+        </w:rPr>
+        <w:t xml:space="preserve">how or where</w:t>
+      </w:r>
+      <w:r>
+        <w:t xml:space="preserve"> </w:t>
+      </w:r>
+      <w:r>
+        <w:t xml:space="preserve">they see it</w:t>
+      </w:r>
+      <w:r>
+        <w:t xml:space="preserve"> </w:t>
+      </w:r>
+      <w:r>
+        <w:t xml:space="preserve">(Moll &amp; Tomasello, 2006)</w:t>
+      </w:r>
+      <w:r>
+        <w:t xml:space="preserve">. The TANGO falls into the first category - however, in contrast to existing research, on a continuous scale. The two perspective-taking tasks we administered within the ToM scale fall into the second category.</w:t>
+      </w:r>
+    </w:p>
+    <w:p>
+      <w:pPr>
+        <w:pStyle w:val="Textkrper"/>
+      </w:pPr>
+      <w:r>
+        <w:t xml:space="preserve">What drives the connection between the TANGO and the two other perspective-taking tasks? Both tasks tap into the ability to judge what another person sees. In the TANGO, participants must assume that another agent perceives and looks at the target in order to locate it. The here-used perspective-taking tasks add a layer by asking how one’s perspective differs from another person’s and how exactly the other person sees an object. In an intriguing series of experiments,</w:t>
+      </w:r>
+      <w:r>
+        <w:t xml:space="preserve"> </w:t>
+      </w:r>
+      <w:r>
+        <w:t xml:space="preserve">Michelon and Zacks (2006)</w:t>
+      </w:r>
+      <w:r>
+        <w:t xml:space="preserve"> </w:t>
+      </w:r>
+      <w:r>
+        <w:t xml:space="preserve">assessed the different processes that participants used to master Level 1 (visibility of objects) and Level 2 (object’s location relative to another agent) perspective-taking tasks. Their results suggest that participants rely on line-of-sight tracing in the former case and perspective transformation in the latter case. According to</w:t>
+      </w:r>
+      <w:r>
+        <w:t xml:space="preserve"> </w:t>
+      </w:r>
+      <w:r>
+        <w:t xml:space="preserve">(Michelon &amp; Zacks, 2006)</w:t>
+      </w:r>
+      <w:r>
+        <w:t xml:space="preserve">,</w:t>
+      </w:r>
+      <w:r>
+        <w:t xml:space="preserve"> </w:t>
+      </w:r>
+      <w:r>
+        <w:rPr>
+          <w:bCs/>
+          <w:b/>
+        </w:rPr>
+        <w:t xml:space="preserve">line-of-sight tracing</w:t>
+      </w:r>
+      <w:r>
+        <w:t xml:space="preserve"> </w:t>
+      </w:r>
+      <w:r>
+        <w:t xml:space="preserve">presumably consists of (1) locating the avatar, (2) locating the target, and (3) drawing a line from the agent to the target. Note how our gaze model in Study 2 shares the underlying idea of connecting points in space via a line.</w:t>
+      </w:r>
+    </w:p>
+    <w:p>
+      <w:pPr>
+        <w:pStyle w:val="Textkrper"/>
+      </w:pPr>
+      <w:r>
+        <w:t xml:space="preserve">Perspective transformation presumably adds complexity and consists of:</w:t>
+      </w:r>
+      <w:r>
+        <w:t xml:space="preserve"> </w:t>
+      </w:r>
+      <w:r>
+        <w:t xml:space="preserve">“</w:t>
+      </w:r>
+      <w:r>
+        <w:t xml:space="preserve">(1) locate the avatar in an egocentric space, (2) perform a perspective transformation so that one’s imagined position matches the position of the avatar, (3) locate the target object in the transformed spatial representation of the scene, and (4) read off the coordinates of the object</w:t>
+      </w:r>
+      <w:r>
+        <w:t xml:space="preserve">”</w:t>
+      </w:r>
+      <w:r>
+        <w:t xml:space="preserve"> </w:t>
+      </w:r>
+      <w:r>
+        <w:t xml:space="preserve">(Michelon &amp; Zacks, 2006)</w:t>
+      </w:r>
+      <w:r>
+        <w:t xml:space="preserve">. Therefore, the processes to solve Level 1 perspective-taking tasks might be computationally lighter since there is no need to adapt the other person’s reference frame. Still, the assumed processes overlap, which could explain the correlation between the TANGO and the administered perspective-taking tasks.</w:t>
+      </w:r>
+    </w:p>
+    <w:p>
+      <w:pPr>
+        <w:pStyle w:val="Textkrper"/>
+      </w:pPr>
+      <w:r>
+        <w:t xml:space="preserve">Why doesn’t gaze understanding correlate with the other ToM tasks? While ToM tasks and the TANGO share the social context, the cognitive processes needed to solve each task might vary. As</w:t>
+      </w:r>
+      <w:r>
+        <w:t xml:space="preserve"> </w:t>
+      </w:r>
+      <w:r>
+        <w:t xml:space="preserve">Rakoczy (2022)</w:t>
+      </w:r>
+      <w:r>
+        <w:t xml:space="preserve"> </w:t>
+      </w:r>
+      <w:r>
+        <w:t xml:space="preserve">reflected, perception-goal psychology (which includes gaze understanding) comprises understanding that others see different objects or pursue different goals. However, this ability does not necessarily entail understanding more complex meta-representational aspects; for example, understanding that mental states can be mutually incompatible, false, or involve fine-grained aspectual information.</w:t>
+      </w:r>
+    </w:p>
+    <w:p>
+      <w:pPr>
+        <w:pStyle w:val="Textkrper"/>
+      </w:pPr>
+      <w:r>
+        <w:t xml:space="preserve">Surtees et al. (2013)</w:t>
+      </w:r>
+      <w:r>
+        <w:t xml:space="preserve"> </w:t>
+      </w:r>
+      <w:r>
+        <w:t xml:space="preserve">further differentiate between visual and perspective-taking. While the former helps to judge if and how an agent sees an object, the latter involves judging the relative spatial locations of an agent and the object. Spatial perspective-taking can work without mental states and can, therefore, be applied to non-agentive objects with a front</w:t>
+      </w:r>
+      <w:r>
+        <w:t xml:space="preserve"> </w:t>
+      </w:r>
+      <w:r>
+        <w:t xml:space="preserve">(Surtees et al., 2013)</w:t>
+      </w:r>
+      <w:r>
+        <w:t xml:space="preserve">. Interestingly, computing a line of sight does not demand the presence of another agent</w:t>
+      </w:r>
+      <w:r>
+        <w:t xml:space="preserve"> </w:t>
+      </w:r>
+      <w:r>
+        <w:t xml:space="preserve">(Michelon &amp; Zacks, 2006)</w:t>
+      </w:r>
+      <w:r>
+        <w:t xml:space="preserve">. This could explain how our participants solved the non-social vector estimation task.</w:t>
+      </w:r>
+    </w:p>
+    <w:p>
+      <w:pPr>
+        <w:pStyle w:val="Textkrper"/>
+      </w:pPr>
+      <w:r>
         <w:t xml:space="preserve">In previous work, we could establish that the TANGO is suited as an individual differences measure</w:t>
       </w:r>
       <w:r>
@@ -6160,45 +5123,9 @@
         <w:t xml:space="preserve">(Prein et al., 2023)</w:t>
       </w:r>
       <w:r>
-        <w:t xml:space="preserve">.</w:t>
-      </w:r>
-      <w:r>
-        <w:t xml:space="preserve"> </w:t>
-      </w:r>
-      <w:r>
-        <w:t xml:space="preserve">Capturing meaningful variability in performance is a crucial task feature when we are interested in revealing the relationship between different cognitive abilities.</w:t>
-      </w:r>
-      <w:r>
-        <w:t xml:space="preserve"> </w:t>
-      </w:r>
-      <w:r>
-        <w:t xml:space="preserve">Importantly, the tasks we used to measure ToM abilities were not designed to capture individual differences: they relied on an aggregate score of dichotomous measures.</w:t>
-      </w:r>
-      <w:r>
-        <w:t xml:space="preserve"> </w:t>
-      </w:r>
-      <w:r>
-        <w:t xml:space="preserve">These sum scores can only capture limited variance, which may obscure potential correlations.</w:t>
-      </w:r>
-      <w:r>
-        <w:t xml:space="preserve"> </w:t>
-      </w:r>
-      <w:r>
-        <w:t xml:space="preserve">However, since these tasks are the gold standard in the social-cognitive literature and continuous measures with satisfying psychometric properties are, to the best of our knowledge, still scarce, we nonetheless relied on them in this study.</w:t>
-      </w:r>
-      <w:r>
-        <w:t xml:space="preserve"> </w:t>
-      </w:r>
-      <w:r>
-        <w:t xml:space="preserve">It seems noteworthy to point out that lower correlations between ToM abilities and gaze understanding could be grounded in the design features of the applied ToM tasks.</w:t>
-      </w:r>
-      <w:r>
-        <w:t xml:space="preserve"> </w:t>
-      </w:r>
-      <w:r>
-        <w:t xml:space="preserve">We already stated this concern in the Pre-registration (</w:t>
-      </w:r>
-      <w:hyperlink r:id="rId64">
+        <w:t xml:space="preserve">. Capturing meaningful variability in performance is a crucial task feature when we are interested in revealing the relationship between different cognitive abilities. Importantly, the tasks we used to measure ToM abilities were not designed to capture individual differences: they relied on an aggregate score of few dichotomous trials. These sum scores contan measurement errors and can only capture limited variance, which may obscure potential correlations. However, since these tasks are the gold standard in the social-cognitive literature and continuous measures with satisfying psychometric properties are, to the best of our knowledge, still scarce, we nonetheless relied on them in this study. It seems noteworthy to point out that lower correlations between ToM abilities and gaze understanding could be grounded in the design features of the applied ToM tasks. We already stated this concern in the Pre-registration (</w:t>
+      </w:r>
+      <w:hyperlink r:id="rId60">
         <w:r>
           <w:rPr>
             <w:rStyle w:val="Hyperlink"/>
@@ -6209,222 +5136,313 @@
       <w:r>
         <w:t xml:space="preserve">).</w:t>
       </w:r>
-      <w:r>
-        <w:t xml:space="preserve"> </w:t>
-      </w:r>
+    </w:p>
+    <w:p>
+      <w:pPr>
+        <w:pStyle w:val="Textkrper"/>
+      </w:pPr>
+      <w:r>
+        <w:t xml:space="preserve">If the reliability of a certain task is known, one can estimate the</w:t>
+      </w:r>
+      <w:r>
+        <w:t xml:space="preserve"> </w:t>
+      </w:r>
+      <w:r>
+        <w:t xml:space="preserve">“</w:t>
+      </w:r>
+      <w:r>
+        <w:t xml:space="preserve">true</w:t>
+      </w:r>
+      <w:r>
+        <w:t xml:space="preserve">”</w:t>
+      </w:r>
+      <w:r>
+        <w:t xml:space="preserve"> </w:t>
+      </w:r>
+      <w:r>
+        <w:t xml:space="preserve">correlation between the latent constructs by applying an attenuation formula or structural equation models</w:t>
+      </w:r>
+      <w:r>
+        <w:t xml:space="preserve"> </w:t>
+      </w:r>
+      <w:r>
+        <w:t xml:space="preserve">(Metsämuuronen, 2022; Trafimow, 2016, 2016)</w:t>
+      </w:r>
+      <w:r>
+        <w:t xml:space="preserve">. Adjusting for the measurement error would most likely increase the underlying correlation. While we can estimate the split-half reliability (stratified by target position) for the TANGO and the non-social vector estimation task (for example, see [prein2023tango]), we do not have reliability estimates of the ToM measures. Therefore, applying said approaches is unfortunately not feasible to compare correlations between all our applied measures. This, in turn, underlines the importance of the psychometric properties of a task and the reporting of such.</w:t>
+      </w:r>
+    </w:p>
+    <w:p>
+      <w:pPr>
+        <w:pStyle w:val="Textkrper"/>
+      </w:pPr>
       <w:r>
         <w:t xml:space="preserve">The development of new measures to capture individual differences in social-cognitive abilities like false-belief understanding seems desirable and essential to move this line of research further.</w:t>
       </w:r>
     </w:p>
+    <w:bookmarkEnd w:id="74"/>
+    <w:bookmarkEnd w:id="75"/>
+    <w:bookmarkStart w:id="76" w:name="general-discussion"/>
+    <w:p>
+      <w:pPr>
+        <w:pStyle w:val="berschrift1"/>
+      </w:pPr>
+      <w:r>
+        <w:t xml:space="preserve">General discussion</w:t>
+      </w:r>
+    </w:p>
+    <w:p>
+      <w:pPr>
+        <w:pStyle w:val="FirstParagraph"/>
+      </w:pPr>
+      <w:r>
+        <w:t xml:space="preserve">In this paper, we have illuminated the developmental trajectory of gaze understanding and the cognitive processes behind it. Study 1 focussed on how gaze understanding changes with age. We found that individual differences exist throughout the lifespan. There is a steep learning curve in the preschool years in which children become more and more precise in locating the attentional focus of an agent. During teenage years and early adulthood, participants reach their peak performance. Precision levels then stay comparably stable, with a minor decay toward older adulthood. In Study 2, we proposed a computational cognitive model that describes gaze understanding at a process level. Our gaze model estimates reliable individual parameter values and could recover signature patterns in the data. It outperformed two alternative models, which assumed participants solved the task via a center bias or random guessing. Study 3 made use of the case that the TANGO is a reliable individual differences measure to further investigate potential components of gaze understanding. One fundamental assumption of our computational cognitive model is that gaze understanding relies on a vector estimation process. We experimentally isolated this component by carefully designing a non-social, physical vector estimation task. Furthermore, we assessed the relationship between gaze understanding and traditional ToM tasks. We found that gaze understanding does, indeed, share a substantial part of its variance with the non-social counterpart of physical vector estimation. In addition, perspective-taking correlated with gaze understanding, whereas the other ToM measures (focussing on diverse desires, knowledge access, and false beliefs) did not.</w:t>
+      </w:r>
+    </w:p>
     <w:p>
       <w:pPr>
         <w:pStyle w:val="Textkrper"/>
       </w:pPr>
       <w:r>
-        <w:t xml:space="preserve">[TODO: die</w:t>
-      </w:r>
-      <w:r>
-        <w:t xml:space="preserve"> </w:t>
-      </w:r>
-      <w:r>
-        <w:t xml:space="preserve">“</w:t>
-      </w:r>
-      <w:r>
-        <w:t xml:space="preserve">wahren</w:t>
-      </w:r>
-      <w:r>
-        <w:t xml:space="preserve">”</w:t>
-      </w:r>
-      <w:r>
-        <w:t xml:space="preserve"> </w:t>
-      </w:r>
-      <w:r>
-        <w:t xml:space="preserve">Korrealtionen (die zwischen den latenten konstrukten) eigentloch stärker sind weil hier ja auch measurement error drin steckt.</w:t>
-      </w:r>
-      <w:r>
-        <w:t xml:space="preserve"> </w:t>
-      </w:r>
-      <w:r>
-        <w:t xml:space="preserve">das kann man berechnen wenn man die reliabilität jeweils kennt.</w:t>
-      </w:r>
-      <w:r>
-        <w:t xml:space="preserve"> </w:t>
-      </w:r>
-      <w:r>
-        <w:t xml:space="preserve">Die haben wir hier halt nciht für tango (außer vll split half??)]</w:t>
+        <w:t xml:space="preserve">The developmental trajectory seen in Study 1 shows how abilities that emerge in infancy continue to develop throughout childhood. While previous research established that one-year-olds can orient their visual attention toward one out of two objects, this is not the end point of development. By studying gaze understanding on a continuum, we could move beyond the pure existence of gaze understanding and assess how precisely children locate an attentional focus. Our applied measure allowed us to capture fine-grained individual differences throughout the lifespan. In previous work, we have shown that these individual differences are meaningful variations (e.g., connected to theoretically related constructs, high split half and retest reliability;</w:t>
+      </w:r>
+      <w:r>
+        <w:t xml:space="preserve"> </w:t>
+      </w:r>
+      <w:r>
+        <w:t xml:space="preserve">(Prein et al., 2023)</w:t>
+      </w:r>
+      <w:r>
+        <w:t xml:space="preserve">). Capturing individual variation is crucial when we study development and the improvement in social-cognitive abilities.</w:t>
+      </w:r>
+    </w:p>
+    <w:p>
+      <w:pPr>
+        <w:pStyle w:val="Textkrper"/>
+      </w:pPr>
+      <w:r>
+        <w:t xml:space="preserve">Preschool children increase their precision level to locate an agent’s attentional focus, which then stays comparably stable across adulthood. Older adults decrease slightly in their precision levels. This developmental trajectory of a first emergence with a rapid improvement, followed by a plateau and slight decline toward older age, might be representative of many cognitive processes. A crucial benefit of this study is that we could use the same experimental paradigm in all age groups. This considerably lifts methodological challenges when comparing performance in a given social-cognitive task across ages.</w:t>
+      </w:r>
+    </w:p>
+    <w:p>
+      <w:pPr>
+        <w:pStyle w:val="Textkrper"/>
+      </w:pPr>
+      <w:r>
+        <w:t xml:space="preserve">In Study 2, we proposed a theoretical framework to interpret the development and individual differences in gaze understanding. Our computational cognitive model assumes that participants estimate a pupil angle (i.e., the angle between a line extending vertically downwards from the pupil center and a line connecting the pupil and eye center; see Figure</w:t>
+      </w:r>
+      <w:r>
+        <w:t xml:space="preserve"> </w:t>
+      </w:r>
+      <w:r>
+        <w:t xml:space="preserve">2</w:t>
+      </w:r>
+      <w:r>
+        <w:t xml:space="preserve">A). We find strong evidence for the proposed gaze model when compared against two alternative models and correlating its predictions with the observed data (see Figure</w:t>
+      </w:r>
+      <w:r>
+        <w:t xml:space="preserve"> </w:t>
+      </w:r>
+      <w:r>
+        <w:t xml:space="preserve">2</w:t>
+      </w:r>
+      <w:r>
+        <w:t xml:space="preserve">F). Notably, the model recovers signature patterns in the data (see Figure</w:t>
+      </w:r>
+      <w:r>
+        <w:t xml:space="preserve"> </w:t>
+      </w:r>
+      <w:r>
+        <w:t xml:space="preserve">2</w:t>
+      </w:r>
+      <w:r>
+        <w:t xml:space="preserve">E). The model parameter estimates a participant’s latent ability to follow gaze and can explain why individuals differ in their precision to locate an agent’s attentional focus. The model proposes that development in gaze understanding equals an improvement in estimating the agent’s pupil angles.</w:t>
+      </w:r>
+    </w:p>
+    <w:p>
+      <w:pPr>
+        <w:pStyle w:val="Textkrper"/>
+      </w:pPr>
+      <w:r>
+        <w:t xml:space="preserve">In Study 3, we tested a modeling assumption by adopting a non-social vector estimation task. As suggested by our gaze model, we found that gaze understanding relates to the ability to estimate vectors in space. This ability might be helpful in several social-cognitive tasks, for example, action prediction and intention understanding. Predicting which object another agent likely wants to grasp or calculating their movement pathway could rely on similar vector estimation abilities.</w:t>
+      </w:r>
+    </w:p>
+    <w:p>
+      <w:pPr>
+        <w:pStyle w:val="Textkrper"/>
+      </w:pPr>
+      <w:r>
+        <w:t xml:space="preserve">Even though our gaze model is designed within a 2D world, we believe the mechanisms can be extrapolated into the real 3D world. The processes of understanding gaze in daily life likely rely on the same principles proposed in this paper. We presented the first evidence that this might be the case. In Study 3, we administered a Level 2 perspective-taking task in which participants needed to adapt to another person’s frame of reference in a real-world interaction. The correlation between this task and the TANGO speaks toward a unified mechanism behind these two visual perspective-taking tasks, regardless of the testing setup (i.e., screen-based vs. real-life interaction).</w:t>
+      </w:r>
+    </w:p>
+    <w:p>
+      <w:pPr>
+        <w:pStyle w:val="Textkrper"/>
+      </w:pPr>
+      <w:r>
+        <w:t xml:space="preserve">Clearly, our real-life environment is visually more cluttered and diverse than the one presented in our tablet task. However, we can use other signals to disentangle where others are looking; for example, a body or head orientation or our common ground. A previously shared interaction history might restrict the options we consider potential targets. This might be represented in a model as a non-uniform distribution over the visual scenery.</w:t>
+      </w:r>
+    </w:p>
+    <w:p>
+      <w:pPr>
+        <w:pStyle w:val="Textkrper"/>
+      </w:pPr>
+      <w:r>
+        <w:t xml:space="preserve">While we described the development and mechanisms behind gaze understanding, we still need to explore further the driving forces behind this development. As we have previously seen</w:t>
+      </w:r>
+      <w:r>
+        <w:t xml:space="preserve"> </w:t>
+      </w:r>
+      <w:r>
+        <w:t xml:space="preserve">(Prein et al., 2023)</w:t>
+      </w:r>
+      <w:r>
+        <w:t xml:space="preserve">, precision in gaze understanding is linked to receptive vocabulary and chances for social interaction (e.g., number of siblings and age when entering childcare). Humans likely learn to follow gaze in social interactions. Which exact kind of interactions are most helpful to improve precision in gaze understanding remains unknown. A promising field for future research would be to study the influence of cultural and environmental factors on gaze understanding. In addition, a next logical step for studying individual developments in gaze understanding would be a longitudinal data collection.</w:t>
+      </w:r>
+    </w:p>
+    <w:p>
+      <w:pPr>
+        <w:pStyle w:val="Textkrper"/>
+      </w:pPr>
+      <w:r>
+        <w:t xml:space="preserve">In sum, this paper deepens our insight into the fundamental social-cognitive ability to understand gaze. In addition, the present research shows how new social cognition measures and detailed statistical models can lead to exciting research questions, which we can, in turn, experimentally test.</w:t>
+      </w:r>
+    </w:p>
+    <w:bookmarkEnd w:id="76"/>
+    <w:bookmarkStart w:id="77" w:name="limitations"/>
+    <w:p>
+      <w:pPr>
+        <w:pStyle w:val="berschrift1"/>
+      </w:pPr>
+      <w:r>
+        <w:t xml:space="preserve">Limitations</w:t>
+      </w:r>
+    </w:p>
+    <w:p>
+      <w:pPr>
+        <w:pStyle w:val="FirstParagraph"/>
+      </w:pPr>
+      <w:r>
+        <w:t xml:space="preserve">Regarding Study 3, we matched the non-social vector estimation task as closely as possible to the TANGO. However, it is important to note that a critical feature of the target object differs between the two tasks: in the TANGO, the target (= balloon) moves from the center of the screen to its final position in a self-propelled, continuous way. In the non-social vector estimation task, the target (=magnet) does not move but stays stationary on the ground. Two possible critiques come to mind: first, the self-propelled movement of the balloon could evoke a sense of agency, which would not be the case for the magnet. Second, the starting positions differ: the magnet never floats in the center of the screen. Keeping the starting point of the balloon in mind might be especially important when interpreting the U-shaped pattern found in Study 2.</w:t>
+      </w:r>
+    </w:p>
+    <w:p>
+      <w:pPr>
+        <w:pStyle w:val="Textkrper"/>
+      </w:pPr>
+      <w:r>
+        <w:t xml:space="preserve">It is important to note that our estimation of the developmental trajectory in gaze understanding relies on a cross-sectional study. Longitudinal studies are needed to gain more confidence in the here-described developmental trajectory and to interpret the correlations between gaze understanding and other social-cognitive abilities.</w:t>
+      </w:r>
+    </w:p>
+    <w:bookmarkEnd w:id="77"/>
+    <w:bookmarkStart w:id="78" w:name="conclusion"/>
+    <w:p>
+      <w:pPr>
+        <w:pStyle w:val="berschrift1"/>
+      </w:pPr>
+      <w:r>
+        <w:t xml:space="preserve">Conclusion</w:t>
+      </w:r>
+    </w:p>
+    <w:p>
+      <w:r>
+        <w:br w:type="page"/>
+      </w:r>
+    </w:p>
+    <w:bookmarkEnd w:id="78"/>
+    <w:bookmarkStart w:id="79" w:name="declarations"/>
+    <w:p>
+      <w:pPr>
+        <w:pStyle w:val="berschrift1"/>
+      </w:pPr>
+      <w:r>
+        <w:t xml:space="preserve">Declarations</w:t>
+      </w:r>
+    </w:p>
+    <w:p>
+      <w:pPr>
+        <w:pStyle w:val="FirstParagraph"/>
+      </w:pPr>
+      <w:r>
+        <w:t xml:space="preserve">… can be found on the title page.</w:t>
+      </w:r>
+    </w:p>
+    <w:p>
+      <w:r>
+        <w:br w:type="page"/>
       </w:r>
     </w:p>
     <w:bookmarkEnd w:id="79"/>
-    <w:bookmarkEnd w:id="80"/>
-    <w:bookmarkStart w:id="81" w:name="general-discussion"/>
+    <w:bookmarkStart w:id="168" w:name="references"/>
     <w:p>
       <w:pPr>
         <w:pStyle w:val="berschrift1"/>
       </w:pPr>
       <w:r>
-        <w:t xml:space="preserve">General discussion</w:t>
-      </w:r>
-    </w:p>
-    <w:bookmarkEnd w:id="81"/>
-    <w:bookmarkStart w:id="82" w:name="limitations"/>
-    <w:p>
-      <w:pPr>
-        <w:pStyle w:val="berschrift1"/>
-      </w:pPr>
-      <w:r>
-        <w:t xml:space="preserve">Limitations</w:t>
-      </w:r>
-    </w:p>
-    <w:bookmarkEnd w:id="82"/>
-    <w:bookmarkStart w:id="83" w:name="conclusion"/>
-    <w:p>
-      <w:pPr>
-        <w:pStyle w:val="berschrift1"/>
-      </w:pPr>
-      <w:r>
-        <w:t xml:space="preserve">Conclusion</w:t>
-      </w:r>
-    </w:p>
-    <w:p>
-      <w:r>
-        <w:br w:type="page"/>
-      </w:r>
-    </w:p>
-    <w:bookmarkEnd w:id="83"/>
-    <w:bookmarkStart w:id="84" w:name="declarations"/>
-    <w:p>
-      <w:pPr>
-        <w:pStyle w:val="berschrift1"/>
-      </w:pPr>
-      <w:r>
-        <w:t xml:space="preserve">Declarations</w:t>
-      </w:r>
-    </w:p>
-    <w:p>
-      <w:pPr>
-        <w:pStyle w:val="FirstParagraph"/>
-      </w:pPr>
-      <w:r>
-        <w:t xml:space="preserve">… can be found on the title page.</w:t>
-      </w:r>
-    </w:p>
-    <w:p>
-      <w:r>
-        <w:br w:type="page"/>
-      </w:r>
-    </w:p>
-    <w:bookmarkEnd w:id="84"/>
-    <w:bookmarkStart w:id="162" w:name="references"/>
-    <w:p>
-      <w:pPr>
-        <w:pStyle w:val="berschrift1"/>
-      </w:pPr>
-      <w:r>
         <w:t xml:space="preserve">References</w:t>
       </w:r>
     </w:p>
-    <w:bookmarkStart w:id="161" w:name="refs"/>
-    <w:bookmarkStart w:id="86" w:name="ref-astor2022gaze"/>
+    <w:bookmarkStart w:id="167" w:name="refs"/>
+    <w:bookmarkStart w:id="81" w:name="ref-appelle1972perception"/>
     <w:p>
       <w:pPr>
         <w:pStyle w:val="Literaturverzeichnis"/>
       </w:pPr>
       <w:r>
-        <w:t xml:space="preserve">Astor, K., &amp; Gredebäck, G. (2022). Gaze following in infancy:</w:t>
-      </w:r>
-      <w:r>
-        <w:t xml:space="preserve"> </w:t>
-      </w:r>
-      <w:r>
-        <w:t xml:space="preserve">Five</w:t>
-      </w:r>
-      <w:r>
-        <w:t xml:space="preserve"> </w:t>
-      </w:r>
-      <w:r>
-        <w:t xml:space="preserve">big questions that the field should answer. In</w:t>
-      </w:r>
-      <w:r>
-        <w:t xml:space="preserve"> </w:t>
-      </w:r>
-      <w:r>
-        <w:rPr>
-          <w:iCs/>
-          <w:i/>
-        </w:rPr>
-        <w:t xml:space="preserve">Advances in</w:t>
-      </w:r>
-      <w:r>
-        <w:rPr>
-          <w:iCs/>
-          <w:i/>
-        </w:rPr>
-        <w:t xml:space="preserve"> </w:t>
-      </w:r>
-      <w:r>
-        <w:rPr>
-          <w:iCs/>
-          <w:i/>
-        </w:rPr>
-        <w:t xml:space="preserve">Child Development</w:t>
-      </w:r>
-      <w:r>
-        <w:rPr>
-          <w:iCs/>
-          <w:i/>
-        </w:rPr>
-        <w:t xml:space="preserve"> </w:t>
-      </w:r>
-      <w:r>
-        <w:rPr>
-          <w:iCs/>
-          <w:i/>
-        </w:rPr>
-        <w:t xml:space="preserve">and</w:t>
-      </w:r>
-      <w:r>
-        <w:rPr>
-          <w:iCs/>
-          <w:i/>
-        </w:rPr>
-        <w:t xml:space="preserve"> </w:t>
-      </w:r>
-      <w:r>
-        <w:rPr>
-          <w:iCs/>
-          <w:i/>
-        </w:rPr>
-        <w:t xml:space="preserve">Behavior</w:t>
-      </w:r>
-      <w:r>
-        <w:t xml:space="preserve"> </w:t>
-      </w:r>
-      <w:r>
-        <w:t xml:space="preserve">(p. S0065240722000192).</w:t>
-      </w:r>
-      <w:r>
-        <w:t xml:space="preserve"> </w:t>
-      </w:r>
-      <w:r>
-        <w:t xml:space="preserve">Elsevier</w:t>
-      </w:r>
-      <w:r>
-        <w:t xml:space="preserve">.</w:t>
-      </w:r>
-      <w:r>
-        <w:t xml:space="preserve"> </w:t>
-      </w:r>
-      <w:hyperlink r:id="rId85">
+        <w:t xml:space="preserve">Appelle, S. (1972). Perception and discrimination as a function of stimulus orientation:</w:t>
+      </w:r>
+      <w:r>
+        <w:t xml:space="preserve"> </w:t>
+      </w:r>
+      <w:r>
+        <w:t xml:space="preserve">The</w:t>
+      </w:r>
+      <w:r>
+        <w:t xml:space="preserve"> </w:t>
+      </w:r>
+      <w:r>
+        <w:t xml:space="preserve">"oblique effect" in man and animals.</w:t>
+      </w:r>
+      <w:r>
+        <w:t xml:space="preserve"> </w:t>
+      </w:r>
+      <w:r>
+        <w:rPr>
+          <w:iCs/>
+          <w:i/>
+        </w:rPr>
+        <w:t xml:space="preserve">Psychological Bulletin</w:t>
+      </w:r>
+      <w:r>
+        <w:t xml:space="preserve">,</w:t>
+      </w:r>
+      <w:r>
+        <w:t xml:space="preserve"> </w:t>
+      </w:r>
+      <w:r>
+        <w:rPr>
+          <w:iCs/>
+          <w:i/>
+        </w:rPr>
+        <w:t xml:space="preserve">78</w:t>
+      </w:r>
+      <w:r>
+        <w:t xml:space="preserve">(4), 266–278.</w:t>
+      </w:r>
+      <w:r>
+        <w:t xml:space="preserve"> </w:t>
+      </w:r>
+      <w:hyperlink r:id="rId80">
         <w:r>
           <w:rPr>
             <w:rStyle w:val="Hyperlink"/>
           </w:rPr>
-          <w:t xml:space="preserve">https://doi.org/10.1016/bs.acdb.2022.04.003</w:t>
+          <w:t xml:space="preserve">https://doi.org/10.1037/h0033117</w:t>
         </w:r>
       </w:hyperlink>
     </w:p>
-    <w:bookmarkEnd w:id="86"/>
-    <w:bookmarkStart w:id="88" w:name="ref-behne2005oneyearolds"/>
+    <w:bookmarkEnd w:id="81"/>
+    <w:bookmarkStart w:id="83" w:name="ref-behne2005oneyearolds"/>
     <w:p>
       <w:pPr>
         <w:pStyle w:val="Literaturverzeichnis"/>
@@ -6461,7 +5479,7 @@
       <w:r>
         <w:t xml:space="preserve"> </w:t>
       </w:r>
-      <w:hyperlink r:id="rId87">
+      <w:hyperlink r:id="rId82">
         <w:r>
           <w:rPr>
             <w:rStyle w:val="Hyperlink"/>
@@ -6470,8 +5488,8 @@
         </w:r>
       </w:hyperlink>
     </w:p>
-    <w:bookmarkEnd w:id="88"/>
-    <w:bookmarkStart w:id="90" w:name="ref-bethlehem2010selection"/>
+    <w:bookmarkEnd w:id="83"/>
+    <w:bookmarkStart w:id="85" w:name="ref-bethlehem2010selection"/>
     <w:p>
       <w:pPr>
         <w:pStyle w:val="Literaturverzeichnis"/>
@@ -6529,7 +5547,7 @@
       <w:r>
         <w:t xml:space="preserve"> </w:t>
       </w:r>
-      <w:hyperlink r:id="rId89">
+      <w:hyperlink r:id="rId84">
         <w:r>
           <w:rPr>
             <w:rStyle w:val="Hyperlink"/>
@@ -6538,8 +5556,8 @@
         </w:r>
       </w:hyperlink>
     </w:p>
-    <w:bookmarkEnd w:id="90"/>
-    <w:bookmarkStart w:id="92" w:name="ref-birch2017perspectives"/>
+    <w:bookmarkEnd w:id="85"/>
+    <w:bookmarkStart w:id="87" w:name="ref-birch2017perspectives"/>
     <w:p>
       <w:pPr>
         <w:pStyle w:val="Literaturverzeichnis"/>
@@ -6626,7 +5644,7 @@
       <w:r>
         <w:t xml:space="preserve"> </w:t>
       </w:r>
-      <w:hyperlink r:id="rId91">
+      <w:hyperlink r:id="rId86">
         <w:r>
           <w:rPr>
             <w:rStyle w:val="Hyperlink"/>
@@ -6635,8 +5653,8 @@
         </w:r>
       </w:hyperlink>
     </w:p>
-    <w:bookmarkEnd w:id="92"/>
-    <w:bookmarkStart w:id="94" w:name="ref-brooks2002importance"/>
+    <w:bookmarkEnd w:id="87"/>
+    <w:bookmarkStart w:id="89" w:name="ref-brooks2002importance"/>
     <w:p>
       <w:pPr>
         <w:pStyle w:val="Literaturverzeichnis"/>
@@ -6685,7 +5703,7 @@
       <w:r>
         <w:t xml:space="preserve"> </w:t>
       </w:r>
-      <w:hyperlink r:id="rId93">
+      <w:hyperlink r:id="rId88">
         <w:r>
           <w:rPr>
             <w:rStyle w:val="Hyperlink"/>
@@ -6694,8 +5712,8 @@
         </w:r>
       </w:hyperlink>
     </w:p>
-    <w:bookmarkEnd w:id="94"/>
-    <w:bookmarkStart w:id="96" w:name="ref-burkner2017brms"/>
+    <w:bookmarkEnd w:id="89"/>
+    <w:bookmarkStart w:id="91" w:name="ref-burkner2017brms"/>
     <w:p>
       <w:pPr>
         <w:pStyle w:val="Literaturverzeichnis"/>
@@ -6753,7 +5771,7 @@
       <w:r>
         <w:t xml:space="preserve"> </w:t>
       </w:r>
-      <w:hyperlink r:id="rId95">
+      <w:hyperlink r:id="rId90">
         <w:r>
           <w:rPr>
             <w:rStyle w:val="Hyperlink"/>
@@ -6762,8 +5780,8 @@
         </w:r>
       </w:hyperlink>
     </w:p>
-    <w:bookmarkEnd w:id="96"/>
-    <w:bookmarkStart w:id="98" w:name="ref-burkner2018advanced"/>
+    <w:bookmarkEnd w:id="91"/>
+    <w:bookmarkStart w:id="93" w:name="ref-burkner2018advanced"/>
     <w:p>
       <w:pPr>
         <w:pStyle w:val="Literaturverzeichnis"/>
@@ -6824,7 +5842,7 @@
       <w:r>
         <w:t xml:space="preserve"> </w:t>
       </w:r>
-      <w:hyperlink r:id="rId97">
+      <w:hyperlink r:id="rId92">
         <w:r>
           <w:rPr>
             <w:rStyle w:val="Hyperlink"/>
@@ -6833,8 +5851,8 @@
         </w:r>
       </w:hyperlink>
     </w:p>
-    <w:bookmarkEnd w:id="98"/>
-    <w:bookmarkStart w:id="100" w:name="ref-butterworth1991minds"/>
+    <w:bookmarkEnd w:id="93"/>
+    <w:bookmarkStart w:id="95" w:name="ref-butterworth1991minds"/>
     <w:p>
       <w:pPr>
         <w:pStyle w:val="Literaturverzeichnis"/>
@@ -6883,7 +5901,7 @@
       <w:r>
         <w:t xml:space="preserve"> </w:t>
       </w:r>
-      <w:hyperlink r:id="rId99">
+      <w:hyperlink r:id="rId94">
         <w:r>
           <w:rPr>
             <w:rStyle w:val="Hyperlink"/>
@@ -6892,8 +5910,8 @@
         </w:r>
       </w:hyperlink>
     </w:p>
-    <w:bookmarkEnd w:id="100"/>
-    <w:bookmarkStart w:id="102" w:name="ref-carpenter1998social"/>
+    <w:bookmarkEnd w:id="95"/>
+    <w:bookmarkStart w:id="97" w:name="ref-carpenter1998social"/>
     <w:p>
       <w:pPr>
         <w:pStyle w:val="Literaturverzeichnis"/>
@@ -6904,7 +5922,7 @@
       <w:r>
         <w:t xml:space="preserve"> </w:t>
       </w:r>
-      <w:hyperlink r:id="rId101">
+      <w:hyperlink r:id="rId96">
         <w:r>
           <w:rPr>
             <w:rStyle w:val="Hyperlink"/>
@@ -6942,24 +5960,96 @@
         <w:t xml:space="preserve">(4), i–vi, 1–143.</w:t>
       </w:r>
     </w:p>
-    <w:bookmarkEnd w:id="102"/>
-    <w:bookmarkStart w:id="104" w:name="ref-coelho2006searching"/>
+    <w:bookmarkEnd w:id="97"/>
+    <w:bookmarkStart w:id="98" w:name="ref-corkum1995development"/>
     <w:p>
       <w:pPr>
         <w:pStyle w:val="Literaturverzeichnis"/>
       </w:pPr>
       <w:r>
-        <w:t xml:space="preserve">Coelho, E., George, N., Conty, L., Hugueville, L., &amp; Tijus, C. (2006). Searching for asymmetries in the detection of gaze contact versus averted gaze under different head views: A behavioural study.</w:t>
-      </w:r>
-      <w:r>
-        <w:t xml:space="preserve"> </w:t>
-      </w:r>
-      <w:r>
-        <w:rPr>
-          <w:iCs/>
-          <w:i/>
-        </w:rPr>
-        <w:t xml:space="preserve">Spatial Vision</w:t>
+        <w:t xml:space="preserve">Corkum, V., &amp; Moore, C. (1995). Development of joint visual attention in infants. In</w:t>
+      </w:r>
+      <w:r>
+        <w:t xml:space="preserve"> </w:t>
+      </w:r>
+      <w:r>
+        <w:rPr>
+          <w:iCs/>
+          <w:i/>
+        </w:rPr>
+        <w:t xml:space="preserve">Joint attention:</w:t>
+      </w:r>
+      <w:r>
+        <w:rPr>
+          <w:iCs/>
+          <w:i/>
+        </w:rPr>
+        <w:t xml:space="preserve"> </w:t>
+      </w:r>
+      <w:r>
+        <w:rPr>
+          <w:iCs/>
+          <w:i/>
+        </w:rPr>
+        <w:t xml:space="preserve">Its</w:t>
+      </w:r>
+      <w:r>
+        <w:rPr>
+          <w:iCs/>
+          <w:i/>
+        </w:rPr>
+        <w:t xml:space="preserve"> </w:t>
+      </w:r>
+      <w:r>
+        <w:rPr>
+          <w:iCs/>
+          <w:i/>
+        </w:rPr>
+        <w:t xml:space="preserve">origins and role in development</w:t>
+      </w:r>
+      <w:r>
+        <w:t xml:space="preserve"> </w:t>
+      </w:r>
+      <w:r>
+        <w:t xml:space="preserve">(pp. 61–83).</w:t>
+      </w:r>
+      <w:r>
+        <w:t xml:space="preserve"> </w:t>
+      </w:r>
+      <w:r>
+        <w:t xml:space="preserve">Hillsdale, NJ, US</w:t>
+      </w:r>
+      <w:r>
+        <w:t xml:space="preserve">:</w:t>
+      </w:r>
+      <w:r>
+        <w:t xml:space="preserve"> </w:t>
+      </w:r>
+      <w:r>
+        <w:t xml:space="preserve">Lawrence Erlbaum Associates, Inc</w:t>
+      </w:r>
+      <w:r>
+        <w:t xml:space="preserve">.</w:t>
+      </w:r>
+    </w:p>
+    <w:bookmarkEnd w:id="98"/>
+    <w:bookmarkStart w:id="100" w:name="ref-dentremont1997demonstration"/>
+    <w:p>
+      <w:pPr>
+        <w:pStyle w:val="Literaturverzeichnis"/>
+      </w:pPr>
+      <w:r>
+        <w:t xml:space="preserve">D’Entremont, B., Hains, S. M. J., &amp; Muir, D. W. (1997). A demonstration of gaze following in 3- to 6-month-olds.</w:t>
+      </w:r>
+      <w:r>
+        <w:t xml:space="preserve"> </w:t>
+      </w:r>
+      <w:r>
+        <w:rPr>
+          <w:iCs/>
+          <w:i/>
+        </w:rPr>
+        <w:t xml:space="preserve">Infant Behavior and Development</w:t>
       </w:r>
       <w:r>
         <w:t xml:space="preserve">,</w:t>
@@ -6972,100 +6062,6 @@
           <w:iCs/>
           <w:i/>
         </w:rPr>
-        <w:t xml:space="preserve">19</w:t>
-      </w:r>
-      <w:r>
-        <w:t xml:space="preserve">(6), 529–545.</w:t>
-      </w:r>
-      <w:r>
-        <w:t xml:space="preserve"> </w:t>
-      </w:r>
-      <w:hyperlink r:id="rId103">
-        <w:r>
-          <w:rPr>
-            <w:rStyle w:val="Hyperlink"/>
-          </w:rPr>
-          <w:t xml:space="preserve">https://doi.org/10.1163/156856806779194026</w:t>
-        </w:r>
-      </w:hyperlink>
-    </w:p>
-    <w:bookmarkEnd w:id="104"/>
-    <w:bookmarkStart w:id="106" w:name="ref-colombo2001development"/>
-    <w:p>
-      <w:pPr>
-        <w:pStyle w:val="Literaturverzeichnis"/>
-      </w:pPr>
-      <w:r>
-        <w:t xml:space="preserve">Colombo, J. (2001). The development of visual attention in infancy.</w:t>
-      </w:r>
-      <w:r>
-        <w:t xml:space="preserve"> </w:t>
-      </w:r>
-      <w:r>
-        <w:rPr>
-          <w:iCs/>
-          <w:i/>
-        </w:rPr>
-        <w:t xml:space="preserve">Annual Review of Psychology</w:t>
-      </w:r>
-      <w:r>
-        <w:t xml:space="preserve">,</w:t>
-      </w:r>
-      <w:r>
-        <w:t xml:space="preserve"> </w:t>
-      </w:r>
-      <w:r>
-        <w:rPr>
-          <w:iCs/>
-          <w:i/>
-        </w:rPr>
-        <w:t xml:space="preserve">52</w:t>
-      </w:r>
-      <w:r>
-        <w:t xml:space="preserve">, 337–367.</w:t>
-      </w:r>
-      <w:r>
-        <w:t xml:space="preserve"> </w:t>
-      </w:r>
-      <w:hyperlink r:id="rId105">
-        <w:r>
-          <w:rPr>
-            <w:rStyle w:val="Hyperlink"/>
-          </w:rPr>
-          <w:t xml:space="preserve">https://doi.org/10.1146/annurev.psych.52.1.337</w:t>
-        </w:r>
-      </w:hyperlink>
-    </w:p>
-    <w:bookmarkEnd w:id="106"/>
-    <w:bookmarkStart w:id="108" w:name="ref-dentremont1997demonstration"/>
-    <w:p>
-      <w:pPr>
-        <w:pStyle w:val="Literaturverzeichnis"/>
-      </w:pPr>
-      <w:r>
-        <w:t xml:space="preserve">D’Entremont, B., Hains, S. M. J., &amp; Muir, D. W. (1997). A demonstration of gaze following in 3- to 6-month-olds.</w:t>
-      </w:r>
-      <w:r>
-        <w:t xml:space="preserve"> </w:t>
-      </w:r>
-      <w:r>
-        <w:rPr>
-          <w:iCs/>
-          <w:i/>
-        </w:rPr>
-        <w:t xml:space="preserve">Infant Behavior and Development</w:t>
-      </w:r>
-      <w:r>
-        <w:t xml:space="preserve">,</w:t>
-      </w:r>
-      <w:r>
-        <w:t xml:space="preserve"> </w:t>
-      </w:r>
-      <w:r>
-        <w:rPr>
-          <w:iCs/>
-          <w:i/>
-        </w:rPr>
         <w:t xml:space="preserve">20</w:t>
       </w:r>
       <w:r>
@@ -7074,7 +6070,7 @@
       <w:r>
         <w:t xml:space="preserve"> </w:t>
       </w:r>
-      <w:hyperlink r:id="rId107">
+      <w:hyperlink r:id="rId99">
         <w:r>
           <w:rPr>
             <w:rStyle w:val="Hyperlink"/>
@@ -7083,13 +6079,63 @@
         </w:r>
       </w:hyperlink>
     </w:p>
-    <w:bookmarkEnd w:id="108"/>
-    <w:bookmarkStart w:id="110" w:name="ref-diedenhofen2015cocor"/>
+    <w:bookmarkEnd w:id="100"/>
+    <w:bookmarkStart w:id="102" w:name="ref-deak2000effects"/>
     <w:p>
       <w:pPr>
         <w:pStyle w:val="Literaturverzeichnis"/>
       </w:pPr>
       <w:r>
+        <w:t xml:space="preserve">Deák, G. O., Flom, R. A., &amp; Pick, A. D. (2000).</w:t>
+      </w:r>
+      <w:r>
+        <w:t xml:space="preserve"> </w:t>
+      </w:r>
+      <w:hyperlink r:id="rId101">
+        <w:r>
+          <w:rPr>
+            <w:rStyle w:val="Hyperlink"/>
+          </w:rPr>
+          <w:t xml:space="preserve">Effects of gesture and target on 12- and 18-month-olds’ joint visual attention to objects in front of or behind them</w:t>
+        </w:r>
+      </w:hyperlink>
+      <w:r>
+        <w:t xml:space="preserve">.</w:t>
+      </w:r>
+      <w:r>
+        <w:t xml:space="preserve"> </w:t>
+      </w:r>
+      <w:r>
+        <w:rPr>
+          <w:iCs/>
+          <w:i/>
+        </w:rPr>
+        <w:t xml:space="preserve">Developmental Psychology</w:t>
+      </w:r>
+      <w:r>
+        <w:t xml:space="preserve">,</w:t>
+      </w:r>
+      <w:r>
+        <w:t xml:space="preserve"> </w:t>
+      </w:r>
+      <w:r>
+        <w:rPr>
+          <w:iCs/>
+          <w:i/>
+        </w:rPr>
+        <w:t xml:space="preserve">36</w:t>
+      </w:r>
+      <w:r>
+        <w:t xml:space="preserve">(4), 511–523.</w:t>
+      </w:r>
+    </w:p>
+    <w:bookmarkEnd w:id="102"/>
+    <w:bookmarkStart w:id="104" w:name="ref-diedenhofen2015cocor"/>
+    <w:p>
+      <w:pPr>
+        <w:pStyle w:val="Literaturverzeichnis"/>
+      </w:pPr>
+      <w:r>
         <w:t xml:space="preserve">Diedenhofen, B., &amp; Musch, J. (2015). Cocor:</w:t>
       </w:r>
       <w:r>
@@ -7154,7 +6200,7 @@
       <w:r>
         <w:t xml:space="preserve"> </w:t>
       </w:r>
-      <w:hyperlink r:id="rId109">
+      <w:hyperlink r:id="rId103">
         <w:r>
           <w:rPr>
             <w:rStyle w:val="Hyperlink"/>
@@ -7163,8 +6209,8 @@
         </w:r>
       </w:hyperlink>
     </w:p>
-    <w:bookmarkEnd w:id="110"/>
-    <w:bookmarkStart w:id="112" w:name="ref-erle2017grounded"/>
+    <w:bookmarkEnd w:id="104"/>
+    <w:bookmarkStart w:id="106" w:name="ref-erle2017grounded"/>
     <w:p>
       <w:pPr>
         <w:pStyle w:val="Literaturverzeichnis"/>
@@ -7201,7 +6247,7 @@
       <w:r>
         <w:t xml:space="preserve"> </w:t>
       </w:r>
-      <w:hyperlink r:id="rId111">
+      <w:hyperlink r:id="rId105">
         <w:r>
           <w:rPr>
             <w:rStyle w:val="Hyperlink"/>
@@ -7210,8 +6256,8 @@
         </w:r>
       </w:hyperlink>
     </w:p>
-    <w:bookmarkEnd w:id="112"/>
-    <w:bookmarkStart w:id="114" w:name="ref-flavell1981younga"/>
+    <w:bookmarkEnd w:id="106"/>
+    <w:bookmarkStart w:id="108" w:name="ref-flavell1981younga"/>
     <w:p>
       <w:pPr>
         <w:pStyle w:val="Literaturverzeichnis"/>
@@ -7278,7 +6324,7 @@
       <w:r>
         <w:t xml:space="preserve"> </w:t>
       </w:r>
-      <w:hyperlink r:id="rId113">
+      <w:hyperlink r:id="rId107">
         <w:r>
           <w:rPr>
             <w:rStyle w:val="Hyperlink"/>
@@ -7287,8 +6333,8 @@
         </w:r>
       </w:hyperlink>
     </w:p>
-    <w:bookmarkEnd w:id="114"/>
-    <w:bookmarkStart w:id="116" w:name="ref-flavell1981development"/>
+    <w:bookmarkEnd w:id="108"/>
+    <w:bookmarkStart w:id="110" w:name="ref-flavell1981development"/>
     <w:p>
       <w:pPr>
         <w:pStyle w:val="Literaturverzeichnis"/>
@@ -7346,7 +6392,7 @@
       <w:r>
         <w:t xml:space="preserve"> </w:t>
       </w:r>
-      <w:hyperlink r:id="rId115">
+      <w:hyperlink r:id="rId109">
         <w:r>
           <w:rPr>
             <w:rStyle w:val="Hyperlink"/>
@@ -7355,36 +6401,69 @@
         </w:r>
       </w:hyperlink>
     </w:p>
-    <w:bookmarkEnd w:id="116"/>
-    <w:bookmarkStart w:id="118" w:name="ref-frischen2007gaze"/>
+    <w:bookmarkEnd w:id="110"/>
+    <w:bookmarkStart w:id="112" w:name="ref-gathercole2004structure"/>
     <w:p>
       <w:pPr>
         <w:pStyle w:val="Literaturverzeichnis"/>
       </w:pPr>
       <w:r>
-        <w:t xml:space="preserve">Frischen, A., Bayliss, A. P., &amp; Tipper, S. P. (2007). Gaze cueing of attention:</w:t>
-      </w:r>
-      <w:r>
-        <w:t xml:space="preserve"> </w:t>
-      </w:r>
-      <w:r>
-        <w:t xml:space="preserve">Visual</w:t>
-      </w:r>
-      <w:r>
-        <w:t xml:space="preserve"> </w:t>
-      </w:r>
-      <w:r>
-        <w:t xml:space="preserve">attention, social cognition, and individual differences.</w:t>
-      </w:r>
-      <w:r>
-        <w:t xml:space="preserve"> </w:t>
-      </w:r>
-      <w:r>
-        <w:rPr>
-          <w:iCs/>
-          <w:i/>
-        </w:rPr>
-        <w:t xml:space="preserve">Psychological Bulletin</w:t>
+        <w:t xml:space="preserve">Gathercole, S. E., Pickering, S. J., Ambridge, B., &amp; Wearing, H. (2004). The</w:t>
+      </w:r>
+      <w:r>
+        <w:t xml:space="preserve"> </w:t>
+      </w:r>
+      <w:r>
+        <w:t xml:space="preserve">Structure</w:t>
+      </w:r>
+      <w:r>
+        <w:t xml:space="preserve"> </w:t>
+      </w:r>
+      <w:r>
+        <w:t xml:space="preserve">of</w:t>
+      </w:r>
+      <w:r>
+        <w:t xml:space="preserve"> </w:t>
+      </w:r>
+      <w:r>
+        <w:t xml:space="preserve">Working Memory From</w:t>
+      </w:r>
+      <w:r>
+        <w:t xml:space="preserve"> </w:t>
+      </w:r>
+      <w:r>
+        <w:t xml:space="preserve">4 to 15</w:t>
+      </w:r>
+      <w:r>
+        <w:t xml:space="preserve"> </w:t>
+      </w:r>
+      <w:r>
+        <w:t xml:space="preserve">Years</w:t>
+      </w:r>
+      <w:r>
+        <w:t xml:space="preserve"> </w:t>
+      </w:r>
+      <w:r>
+        <w:t xml:space="preserve">of</w:t>
+      </w:r>
+      <w:r>
+        <w:t xml:space="preserve"> </w:t>
+      </w:r>
+      <w:r>
+        <w:t xml:space="preserve">Age</w:t>
+      </w:r>
+      <w:r>
+        <w:t xml:space="preserve">.</w:t>
+      </w:r>
+      <w:r>
+        <w:t xml:space="preserve"> </w:t>
+      </w:r>
+      <w:r>
+        <w:rPr>
+          <w:iCs/>
+          <w:i/>
+        </w:rPr>
+        <w:t xml:space="preserve">Developmental Psychology</w:t>
       </w:r>
       <w:r>
         <w:t xml:space="preserve">,</w:t>
@@ -7397,98 +6476,6 @@
           <w:iCs/>
           <w:i/>
         </w:rPr>
-        <w:t xml:space="preserve">133</w:t>
-      </w:r>
-      <w:r>
-        <w:t xml:space="preserve">(4), 694–724.</w:t>
-      </w:r>
-      <w:r>
-        <w:t xml:space="preserve"> </w:t>
-      </w:r>
-      <w:hyperlink r:id="rId117">
-        <w:r>
-          <w:rPr>
-            <w:rStyle w:val="Hyperlink"/>
-          </w:rPr>
-          <w:t xml:space="preserve">https://doi.org/10.1037/0033-2909.133.4.694</w:t>
-        </w:r>
-      </w:hyperlink>
-    </w:p>
-    <w:bookmarkEnd w:id="118"/>
-    <w:bookmarkStart w:id="120" w:name="ref-gathercole2004structure"/>
-    <w:p>
-      <w:pPr>
-        <w:pStyle w:val="Literaturverzeichnis"/>
-      </w:pPr>
-      <w:r>
-        <w:t xml:space="preserve">Gathercole, S. E., Pickering, S. J., Ambridge, B., &amp; Wearing, H. (2004). The</w:t>
-      </w:r>
-      <w:r>
-        <w:t xml:space="preserve"> </w:t>
-      </w:r>
-      <w:r>
-        <w:t xml:space="preserve">Structure</w:t>
-      </w:r>
-      <w:r>
-        <w:t xml:space="preserve"> </w:t>
-      </w:r>
-      <w:r>
-        <w:t xml:space="preserve">of</w:t>
-      </w:r>
-      <w:r>
-        <w:t xml:space="preserve"> </w:t>
-      </w:r>
-      <w:r>
-        <w:t xml:space="preserve">Working Memory From</w:t>
-      </w:r>
-      <w:r>
-        <w:t xml:space="preserve"> </w:t>
-      </w:r>
-      <w:r>
-        <w:t xml:space="preserve">4 to 15</w:t>
-      </w:r>
-      <w:r>
-        <w:t xml:space="preserve"> </w:t>
-      </w:r>
-      <w:r>
-        <w:t xml:space="preserve">Years</w:t>
-      </w:r>
-      <w:r>
-        <w:t xml:space="preserve"> </w:t>
-      </w:r>
-      <w:r>
-        <w:t xml:space="preserve">of</w:t>
-      </w:r>
-      <w:r>
-        <w:t xml:space="preserve"> </w:t>
-      </w:r>
-      <w:r>
-        <w:t xml:space="preserve">Age</w:t>
-      </w:r>
-      <w:r>
-        <w:t xml:space="preserve">.</w:t>
-      </w:r>
-      <w:r>
-        <w:t xml:space="preserve"> </w:t>
-      </w:r>
-      <w:r>
-        <w:rPr>
-          <w:iCs/>
-          <w:i/>
-        </w:rPr>
-        <w:t xml:space="preserve">Developmental Psychology</w:t>
-      </w:r>
-      <w:r>
-        <w:t xml:space="preserve">,</w:t>
-      </w:r>
-      <w:r>
-        <w:t xml:space="preserve"> </w:t>
-      </w:r>
-      <w:r>
-        <w:rPr>
-          <w:iCs/>
-          <w:i/>
-        </w:rPr>
         <w:t xml:space="preserve">40</w:t>
       </w:r>
       <w:r>
@@ -7497,7 +6484,7 @@
       <w:r>
         <w:t xml:space="preserve"> </w:t>
       </w:r>
-      <w:hyperlink r:id="rId119">
+      <w:hyperlink r:id="rId111">
         <w:r>
           <w:rPr>
             <w:rStyle w:val="Hyperlink"/>
@@ -7506,8 +6493,8 @@
         </w:r>
       </w:hyperlink>
     </w:p>
-    <w:bookmarkEnd w:id="120"/>
-    <w:bookmarkStart w:id="121" w:name="ref-goodman2014design"/>
+    <w:bookmarkEnd w:id="112"/>
+    <w:bookmarkStart w:id="113" w:name="ref-goodman2014design"/>
     <w:p>
       <w:pPr>
         <w:pStyle w:val="Literaturverzeichnis"/>
@@ -7599,8 +6586,8 @@
         <w:t xml:space="preserve">.</w:t>
       </w:r>
     </w:p>
-    <w:bookmarkEnd w:id="121"/>
-    <w:bookmarkStart w:id="123" w:name="ref-gosling2004should"/>
+    <w:bookmarkEnd w:id="113"/>
+    <w:bookmarkStart w:id="115" w:name="ref-gosling2004should"/>
     <w:p>
       <w:pPr>
         <w:pStyle w:val="Literaturverzeichnis"/>
@@ -7667,7 +6654,7 @@
       <w:r>
         <w:t xml:space="preserve"> </w:t>
       </w:r>
-      <w:hyperlink r:id="rId122">
+      <w:hyperlink r:id="rId114">
         <w:r>
           <w:rPr>
             <w:rStyle w:val="Hyperlink"/>
@@ -7676,8 +6663,8 @@
         </w:r>
       </w:hyperlink>
     </w:p>
-    <w:bookmarkEnd w:id="123"/>
-    <w:bookmarkStart w:id="125" w:name="ref-grahek2021anatomy"/>
+    <w:bookmarkEnd w:id="115"/>
+    <w:bookmarkStart w:id="117" w:name="ref-grahek2021anatomy"/>
     <w:p>
       <w:pPr>
         <w:pStyle w:val="Literaturverzeichnis"/>
@@ -7756,7 +6743,7 @@
       <w:r>
         <w:t xml:space="preserve"> </w:t>
       </w:r>
-      <w:hyperlink r:id="rId124">
+      <w:hyperlink r:id="rId116">
         <w:r>
           <w:rPr>
             <w:rStyle w:val="Hyperlink"/>
@@ -7765,51 +6752,275 @@
         </w:r>
       </w:hyperlink>
     </w:p>
+    <w:bookmarkEnd w:id="117"/>
+    <w:bookmarkStart w:id="119" w:name="ref-gredeback2010development"/>
+    <w:p>
+      <w:pPr>
+        <w:pStyle w:val="Literaturverzeichnis"/>
+      </w:pPr>
+      <w:r>
+        <w:t xml:space="preserve">Gredebäck, G., Fikke, L., &amp; Melinder, A. (2010). The development of joint visual attention: A longitudinal study of gaze following during interactions with mothers and strangers.</w:t>
+      </w:r>
+      <w:r>
+        <w:t xml:space="preserve"> </w:t>
+      </w:r>
+      <w:r>
+        <w:rPr>
+          <w:iCs/>
+          <w:i/>
+        </w:rPr>
+        <w:t xml:space="preserve">Developmental Science</w:t>
+      </w:r>
+      <w:r>
+        <w:t xml:space="preserve">,</w:t>
+      </w:r>
+      <w:r>
+        <w:t xml:space="preserve"> </w:t>
+      </w:r>
+      <w:r>
+        <w:rPr>
+          <w:iCs/>
+          <w:i/>
+        </w:rPr>
+        <w:t xml:space="preserve">13</w:t>
+      </w:r>
+      <w:r>
+        <w:t xml:space="preserve">(6), 839–848.</w:t>
+      </w:r>
+      <w:r>
+        <w:t xml:space="preserve"> </w:t>
+      </w:r>
+      <w:hyperlink r:id="rId118">
+        <w:r>
+          <w:rPr>
+            <w:rStyle w:val="Hyperlink"/>
+          </w:rPr>
+          <w:t xml:space="preserve">https://doi.org/10.1111/j.1467-7687.2009.00945.x</w:t>
+        </w:r>
+      </w:hyperlink>
+    </w:p>
+    <w:bookmarkEnd w:id="119"/>
+    <w:bookmarkStart w:id="121" w:name="ref-heeley1997oblique"/>
+    <w:p>
+      <w:pPr>
+        <w:pStyle w:val="Literaturverzeichnis"/>
+      </w:pPr>
+      <w:r>
+        <w:t xml:space="preserve">Heeley, D. W., Buchanan-Smith, H. M., Cromwell, J. A., &amp; Wright, J. S. (1997). The oblique effect in orientation acuity.</w:t>
+      </w:r>
+      <w:r>
+        <w:t xml:space="preserve"> </w:t>
+      </w:r>
+      <w:r>
+        <w:rPr>
+          <w:iCs/>
+          <w:i/>
+        </w:rPr>
+        <w:t xml:space="preserve">Vision Research</w:t>
+      </w:r>
+      <w:r>
+        <w:t xml:space="preserve">,</w:t>
+      </w:r>
+      <w:r>
+        <w:t xml:space="preserve"> </w:t>
+      </w:r>
+      <w:r>
+        <w:rPr>
+          <w:iCs/>
+          <w:i/>
+        </w:rPr>
+        <w:t xml:space="preserve">37</w:t>
+      </w:r>
+      <w:r>
+        <w:t xml:space="preserve">(2), 235–242.</w:t>
+      </w:r>
+      <w:r>
+        <w:t xml:space="preserve"> </w:t>
+      </w:r>
+      <w:hyperlink r:id="rId120">
+        <w:r>
+          <w:rPr>
+            <w:rStyle w:val="Hyperlink"/>
+          </w:rPr>
+          <w:t xml:space="preserve">https://doi.org/10.1016/S0042-6989(96)00097-1</w:t>
+        </w:r>
+      </w:hyperlink>
+    </w:p>
+    <w:bookmarkEnd w:id="121"/>
+    <w:bookmarkStart w:id="123" w:name="ref-lempers1979young"/>
+    <w:p>
+      <w:pPr>
+        <w:pStyle w:val="Literaturverzeichnis"/>
+      </w:pPr>
+      <w:r>
+        <w:t xml:space="preserve">Lempers, J. D. (1979). Young</w:t>
+      </w:r>
+      <w:r>
+        <w:t xml:space="preserve"> </w:t>
+      </w:r>
+      <w:r>
+        <w:t xml:space="preserve">Children</w:t>
+      </w:r>
+      <w:r>
+        <w:t xml:space="preserve">’s</w:t>
+      </w:r>
+      <w:r>
+        <w:t xml:space="preserve"> </w:t>
+      </w:r>
+      <w:r>
+        <w:t xml:space="preserve">Production</w:t>
+      </w:r>
+      <w:r>
+        <w:t xml:space="preserve"> </w:t>
+      </w:r>
+      <w:r>
+        <w:t xml:space="preserve">and</w:t>
+      </w:r>
+      <w:r>
+        <w:t xml:space="preserve"> </w:t>
+      </w:r>
+      <w:r>
+        <w:t xml:space="preserve">Comprehension</w:t>
+      </w:r>
+      <w:r>
+        <w:t xml:space="preserve"> </w:t>
+      </w:r>
+      <w:r>
+        <w:t xml:space="preserve">of</w:t>
+      </w:r>
+      <w:r>
+        <w:t xml:space="preserve"> </w:t>
+      </w:r>
+      <w:r>
+        <w:t xml:space="preserve">Nonverbal Deictic Behaviors</w:t>
+      </w:r>
+      <w:r>
+        <w:t xml:space="preserve">.</w:t>
+      </w:r>
+      <w:r>
+        <w:t xml:space="preserve"> </w:t>
+      </w:r>
+      <w:r>
+        <w:rPr>
+          <w:iCs/>
+          <w:i/>
+        </w:rPr>
+        <w:t xml:space="preserve">The Journal of Genetic Psychology</w:t>
+      </w:r>
+      <w:r>
+        <w:t xml:space="preserve">,</w:t>
+      </w:r>
+      <w:r>
+        <w:t xml:space="preserve"> </w:t>
+      </w:r>
+      <w:r>
+        <w:rPr>
+          <w:iCs/>
+          <w:i/>
+        </w:rPr>
+        <w:t xml:space="preserve">135</w:t>
+      </w:r>
+      <w:r>
+        <w:t xml:space="preserve">(1), 93–102.</w:t>
+      </w:r>
+      <w:r>
+        <w:t xml:space="preserve"> </w:t>
+      </w:r>
+      <w:hyperlink r:id="rId122">
+        <w:r>
+          <w:rPr>
+            <w:rStyle w:val="Hyperlink"/>
+          </w:rPr>
+          <w:t xml:space="preserve">https://doi.org/10.1080/00221325.1979.10533420</w:t>
+        </w:r>
+      </w:hyperlink>
+    </w:p>
+    <w:bookmarkEnd w:id="123"/>
+    <w:bookmarkStart w:id="125" w:name="ref-lempers1977development"/>
+    <w:p>
+      <w:pPr>
+        <w:pStyle w:val="Literaturverzeichnis"/>
+      </w:pPr>
+      <w:r>
+        <w:t xml:space="preserve">Lempers, J. D., Flavell, E. R., &amp; Flavell, J. H. (1977).</w:t>
+      </w:r>
+      <w:r>
+        <w:t xml:space="preserve"> </w:t>
+      </w:r>
+      <w:hyperlink r:id="rId124">
+        <w:r>
+          <w:rPr>
+            <w:rStyle w:val="Hyperlink"/>
+          </w:rPr>
+          <w:t xml:space="preserve">The development in very young children of tacit knowledge concerning visual perception</w:t>
+        </w:r>
+      </w:hyperlink>
+      <w:r>
+        <w:t xml:space="preserve">.</w:t>
+      </w:r>
+      <w:r>
+        <w:t xml:space="preserve"> </w:t>
+      </w:r>
+      <w:r>
+        <w:rPr>
+          <w:iCs/>
+          <w:i/>
+        </w:rPr>
+        <w:t xml:space="preserve">Genetic Psychology Monographs</w:t>
+      </w:r>
+      <w:r>
+        <w:t xml:space="preserve">,</w:t>
+      </w:r>
+      <w:r>
+        <w:t xml:space="preserve"> </w:t>
+      </w:r>
+      <w:r>
+        <w:rPr>
+          <w:iCs/>
+          <w:i/>
+        </w:rPr>
+        <w:t xml:space="preserve">95</w:t>
+      </w:r>
+      <w:r>
+        <w:t xml:space="preserve">(1), 3–53.</w:t>
+      </w:r>
+    </w:p>
     <w:bookmarkEnd w:id="125"/>
-    <w:bookmarkStart w:id="127" w:name="ref-itakura1998use"/>
+    <w:bookmarkStart w:id="127" w:name="X55430f9a092e2a141ced69d8ea34a81233bcb8f"/>
     <w:p>
       <w:pPr>
         <w:pStyle w:val="Literaturverzeichnis"/>
       </w:pPr>
       <w:r>
-        <w:t xml:space="preserve">Itakura, S., &amp; Tanaka, M. (1998). Use of experimenter-given cues during object-choice tasks by chimpanzees (</w:t>
-      </w:r>
-      <w:r>
-        <w:t xml:space="preserve">Pan</w:t>
-      </w:r>
-      <w:r>
-        <w:t xml:space="preserve"> </w:t>
-      </w:r>
-      <w:r>
-        <w:t xml:space="preserve">troglodytes), an orangutan (</w:t>
-      </w:r>
-      <w:r>
-        <w:t xml:space="preserve">Pongo</w:t>
-      </w:r>
-      <w:r>
-        <w:t xml:space="preserve"> </w:t>
-      </w:r>
-      <w:r>
-        <w:t xml:space="preserve">pygmaeus), and human infants (</w:t>
-      </w:r>
-      <w:r>
-        <w:t xml:space="preserve">Homo</w:t>
-      </w:r>
-      <w:r>
-        <w:t xml:space="preserve"> </w:t>
-      </w:r>
-      <w:r>
-        <w:t xml:space="preserve">sapiens).</w:t>
-      </w:r>
-      <w:r>
-        <w:t xml:space="preserve"> </w:t>
-      </w:r>
-      <w:r>
-        <w:rPr>
-          <w:iCs/>
-          <w:i/>
-        </w:rPr>
-        <w:t xml:space="preserve">Journal of Comparative Psychology</w:t>
+        <w:t xml:space="preserve">Metsämuuronen, J. (2022). Attenuation-</w:t>
+      </w:r>
+      <w:r>
+        <w:t xml:space="preserve">Corrected Estimators</w:t>
+      </w:r>
+      <w:r>
+        <w:t xml:space="preserve"> </w:t>
+      </w:r>
+      <w:r>
+        <w:t xml:space="preserve">of</w:t>
+      </w:r>
+      <w:r>
+        <w:t xml:space="preserve"> </w:t>
+      </w:r>
+      <w:r>
+        <w:t xml:space="preserve">Reliability</w:t>
+      </w:r>
+      <w:r>
+        <w:t xml:space="preserve">.</w:t>
+      </w:r>
+      <w:r>
+        <w:t xml:space="preserve"> </w:t>
+      </w:r>
+      <w:r>
+        <w:rPr>
+          <w:iCs/>
+          <w:i/>
+        </w:rPr>
+        <w:t xml:space="preserve">Applied Psychological Measurement</w:t>
       </w:r>
       <w:r>
         <w:t xml:space="preserve">,</w:t>
@@ -7822,10 +7033,10 @@
           <w:iCs/>
           <w:i/>
         </w:rPr>
-        <w:t xml:space="preserve">112</w:t>
-      </w:r>
-      <w:r>
-        <w:t xml:space="preserve">(2), 119–126.</w:t>
+        <w:t xml:space="preserve">46</w:t>
+      </w:r>
+      <w:r>
+        <w:t xml:space="preserve">(8), 720–737.</w:t>
       </w:r>
       <w:r>
         <w:t xml:space="preserve"> </w:t>
@@ -7835,28 +7046,28 @@
           <w:rPr>
             <w:rStyle w:val="Hyperlink"/>
           </w:rPr>
-          <w:t xml:space="preserve">https://doi.org/10.1037/0735-7036.112.2.119</w:t>
+          <w:t xml:space="preserve">https://doi.org/10.1177/01466216221108131</w:t>
         </w:r>
       </w:hyperlink>
     </w:p>
     <w:bookmarkEnd w:id="127"/>
-    <w:bookmarkStart w:id="129" w:name="ref-lee1998children"/>
+    <w:bookmarkStart w:id="129" w:name="ref-michelon2006two"/>
     <w:p>
       <w:pPr>
         <w:pStyle w:val="Literaturverzeichnis"/>
       </w:pPr>
       <w:r>
-        <w:t xml:space="preserve">Lee, K., Eskritt, M., Symons, L. A., &amp; Muir, D. (1998). Children’s use of triadic eye gaze information for "mind reading".</w:t>
-      </w:r>
-      <w:r>
-        <w:t xml:space="preserve"> </w:t>
-      </w:r>
-      <w:r>
-        <w:rPr>
-          <w:iCs/>
-          <w:i/>
-        </w:rPr>
-        <w:t xml:space="preserve">Developmental Psychology</w:t>
+        <w:t xml:space="preserve">Michelon, P., &amp; Zacks, J. M. (2006). Two kinds of visual perspective taking.</w:t>
+      </w:r>
+      <w:r>
+        <w:t xml:space="preserve"> </w:t>
+      </w:r>
+      <w:r>
+        <w:rPr>
+          <w:iCs/>
+          <w:i/>
+        </w:rPr>
+        <w:t xml:space="preserve">Perception &amp; Psychophysics</w:t>
       </w:r>
       <w:r>
         <w:t xml:space="preserve">,</w:t>
@@ -7869,10 +7080,10 @@
           <w:iCs/>
           <w:i/>
         </w:rPr>
-        <w:t xml:space="preserve">34</w:t>
-      </w:r>
-      <w:r>
-        <w:t xml:space="preserve">(3), 525–539.</w:t>
+        <w:t xml:space="preserve">68</w:t>
+      </w:r>
+      <w:r>
+        <w:t xml:space="preserve">(2), 327–337.</w:t>
       </w:r>
       <w:r>
         <w:t xml:space="preserve"> </w:t>
@@ -7882,17 +7093,64 @@
           <w:rPr>
             <w:rStyle w:val="Hyperlink"/>
           </w:rPr>
-          <w:t xml:space="preserve">https://doi.org/10.1037//0012-1649.34.3.525</w:t>
+          <w:t xml:space="preserve">https://doi.org/10.3758/BF03193680</w:t>
         </w:r>
       </w:hyperlink>
     </w:p>
     <w:bookmarkEnd w:id="129"/>
-    <w:bookmarkStart w:id="131" w:name="ref-moll200412"/>
+    <w:bookmarkStart w:id="131" w:name="ref-mikellidou2015oblique"/>
     <w:p>
       <w:pPr>
         <w:pStyle w:val="Literaturverzeichnis"/>
       </w:pPr>
       <w:r>
+        <w:t xml:space="preserve">Mikellidou, K., Cicchini, G. M., Thompson, P. G., &amp; Burr, D. C. (2015). The oblique effect is both allocentric and egocentric.</w:t>
+      </w:r>
+      <w:r>
+        <w:t xml:space="preserve"> </w:t>
+      </w:r>
+      <w:r>
+        <w:rPr>
+          <w:iCs/>
+          <w:i/>
+        </w:rPr>
+        <w:t xml:space="preserve">Journal of Vision</w:t>
+      </w:r>
+      <w:r>
+        <w:t xml:space="preserve">,</w:t>
+      </w:r>
+      <w:r>
+        <w:t xml:space="preserve"> </w:t>
+      </w:r>
+      <w:r>
+        <w:rPr>
+          <w:iCs/>
+          <w:i/>
+        </w:rPr>
+        <w:t xml:space="preserve">15</w:t>
+      </w:r>
+      <w:r>
+        <w:t xml:space="preserve">(8), 24.</w:t>
+      </w:r>
+      <w:r>
+        <w:t xml:space="preserve"> </w:t>
+      </w:r>
+      <w:hyperlink r:id="rId130">
+        <w:r>
+          <w:rPr>
+            <w:rStyle w:val="Hyperlink"/>
+          </w:rPr>
+          <w:t xml:space="preserve">https://doi.org/10.1167/15.8.24</w:t>
+        </w:r>
+      </w:hyperlink>
+    </w:p>
+    <w:bookmarkEnd w:id="131"/>
+    <w:bookmarkStart w:id="133" w:name="ref-moll200412"/>
+    <w:p>
+      <w:pPr>
+        <w:pStyle w:val="Literaturverzeichnis"/>
+      </w:pPr>
+      <w:r>
         <w:t xml:space="preserve">Moll, H., &amp; Tomasello, M. (2004). 12- and 18-month-old infants follow gaze to spaces behind barriers.</w:t>
       </w:r>
       <w:r>
@@ -7924,7 +7182,7 @@
       <w:r>
         <w:t xml:space="preserve"> </w:t>
       </w:r>
-      <w:hyperlink r:id="rId130">
+      <w:hyperlink r:id="rId132">
         <w:r>
           <w:rPr>
             <w:rStyle w:val="Hyperlink"/>
@@ -7933,13 +7191,60 @@
         </w:r>
       </w:hyperlink>
     </w:p>
-    <w:bookmarkEnd w:id="131"/>
-    <w:bookmarkStart w:id="133" w:name="ref-moore1997role"/>
+    <w:bookmarkEnd w:id="133"/>
+    <w:bookmarkStart w:id="135" w:name="ref-moll2006level"/>
     <w:p>
       <w:pPr>
         <w:pStyle w:val="Literaturverzeichnis"/>
       </w:pPr>
       <w:r>
+        <w:t xml:space="preserve">Moll, H., &amp; Tomasello, M. (2006). Level 1 perspective-taking at 24 months of age.</w:t>
+      </w:r>
+      <w:r>
+        <w:t xml:space="preserve"> </w:t>
+      </w:r>
+      <w:r>
+        <w:rPr>
+          <w:iCs/>
+          <w:i/>
+        </w:rPr>
+        <w:t xml:space="preserve">British Journal of Developmental Psychology</w:t>
+      </w:r>
+      <w:r>
+        <w:t xml:space="preserve">,</w:t>
+      </w:r>
+      <w:r>
+        <w:t xml:space="preserve"> </w:t>
+      </w:r>
+      <w:r>
+        <w:rPr>
+          <w:iCs/>
+          <w:i/>
+        </w:rPr>
+        <w:t xml:space="preserve">24</w:t>
+      </w:r>
+      <w:r>
+        <w:t xml:space="preserve">(3), 603–613.</w:t>
+      </w:r>
+      <w:r>
+        <w:t xml:space="preserve"> </w:t>
+      </w:r>
+      <w:hyperlink r:id="rId134">
+        <w:r>
+          <w:rPr>
+            <w:rStyle w:val="Hyperlink"/>
+          </w:rPr>
+          <w:t xml:space="preserve">https://doi.org/10.1348/026151005X55370</w:t>
+        </w:r>
+      </w:hyperlink>
+    </w:p>
+    <w:bookmarkEnd w:id="135"/>
+    <w:bookmarkStart w:id="137" w:name="ref-moore1997role"/>
+    <w:p>
+      <w:pPr>
+        <w:pStyle w:val="Literaturverzeichnis"/>
+      </w:pPr>
+      <w:r>
         <w:t xml:space="preserve">Moore, C., Angelopoulos, M., &amp; Bennett, P. (1997). The role of movement in the development of joint visual attention.</w:t>
       </w:r>
       <w:r>
@@ -7971,7 +7276,7 @@
       <w:r>
         <w:t xml:space="preserve"> </w:t>
       </w:r>
-      <w:hyperlink r:id="rId132">
+      <w:hyperlink r:id="rId136">
         <w:r>
           <w:rPr>
             <w:rStyle w:val="Hyperlink"/>
@@ -7980,8 +7285,8 @@
         </w:r>
       </w:hyperlink>
     </w:p>
-    <w:bookmarkEnd w:id="133"/>
-    <w:bookmarkStart w:id="135" w:name="ref-palan2018prolific"/>
+    <w:bookmarkEnd w:id="137"/>
+    <w:bookmarkStart w:id="139" w:name="ref-palan2018prolific"/>
     <w:p>
       <w:pPr>
         <w:pStyle w:val="Literaturverzeichnis"/>
@@ -8024,7 +7329,7 @@
       <w:r>
         <w:t xml:space="preserve"> </w:t>
       </w:r>
-      <w:hyperlink r:id="rId134">
+      <w:hyperlink r:id="rId138">
         <w:r>
           <w:rPr>
             <w:rStyle w:val="Hyperlink"/>
@@ -8033,13 +7338,102 @@
         </w:r>
       </w:hyperlink>
     </w:p>
-    <w:bookmarkEnd w:id="135"/>
-    <w:bookmarkStart w:id="137" w:name="ref-povinelli1997exploitation"/>
+    <w:bookmarkEnd w:id="139"/>
+    <w:bookmarkStart w:id="141" w:name="ref-perner2003perspective"/>
     <w:p>
       <w:pPr>
         <w:pStyle w:val="Literaturverzeichnis"/>
       </w:pPr>
       <w:r>
+        <w:t xml:space="preserve">Perner, J., Brandl, J. L., Garnham, A., &amp; Peter Lang. (2003). What is a</w:t>
+      </w:r>
+      <w:r>
+        <w:t xml:space="preserve"> </w:t>
+      </w:r>
+      <w:r>
+        <w:t xml:space="preserve">Perspective Problem</w:t>
+      </w:r>
+      <w:r>
+        <w:t xml:space="preserve">?</w:t>
+      </w:r>
+      <w:r>
+        <w:t xml:space="preserve"> </w:t>
+      </w:r>
+      <w:r>
+        <w:t xml:space="preserve">Developmental Issues</w:t>
+      </w:r>
+      <w:r>
+        <w:t xml:space="preserve"> </w:t>
+      </w:r>
+      <w:r>
+        <w:t xml:space="preserve">in</w:t>
+      </w:r>
+      <w:r>
+        <w:t xml:space="preserve"> </w:t>
+      </w:r>
+      <w:r>
+        <w:t xml:space="preserve">Belief Ascription</w:t>
+      </w:r>
+      <w:r>
+        <w:t xml:space="preserve"> </w:t>
+      </w:r>
+      <w:r>
+        <w:t xml:space="preserve">and</w:t>
+      </w:r>
+      <w:r>
+        <w:t xml:space="preserve"> </w:t>
+      </w:r>
+      <w:r>
+        <w:t xml:space="preserve">Dual Identity</w:t>
+      </w:r>
+      <w:r>
+        <w:t xml:space="preserve">.</w:t>
+      </w:r>
+      <w:r>
+        <w:t xml:space="preserve"> </w:t>
+      </w:r>
+      <w:r>
+        <w:rPr>
+          <w:iCs/>
+          <w:i/>
+        </w:rPr>
+        <w:t xml:space="preserve">Facta Philosophica</w:t>
+      </w:r>
+      <w:r>
+        <w:t xml:space="preserve">,</w:t>
+      </w:r>
+      <w:r>
+        <w:t xml:space="preserve"> </w:t>
+      </w:r>
+      <w:r>
+        <w:rPr>
+          <w:iCs/>
+          <w:i/>
+        </w:rPr>
+        <w:t xml:space="preserve">5</w:t>
+      </w:r>
+      <w:r>
+        <w:t xml:space="preserve">(2), 355–378.</w:t>
+      </w:r>
+      <w:r>
+        <w:t xml:space="preserve"> </w:t>
+      </w:r>
+      <w:hyperlink r:id="rId140">
+        <w:r>
+          <w:rPr>
+            <w:rStyle w:val="Hyperlink"/>
+          </w:rPr>
+          <w:t xml:space="preserve">https://doi.org/10.5840/factaphil20035220</w:t>
+        </w:r>
+      </w:hyperlink>
+    </w:p>
+    <w:bookmarkEnd w:id="141"/>
+    <w:bookmarkStart w:id="143" w:name="ref-povinelli1997exploitation"/>
+    <w:p>
+      <w:pPr>
+        <w:pStyle w:val="Literaturverzeichnis"/>
+      </w:pPr>
+      <w:r>
         <w:t xml:space="preserve">Povinelli, D. J., Reaux, J. E., Bierschwale, D. T., Allain, A. D., &amp; Simon, B. B. (1997). Exploitation of pointing as a referential gesture in young children, but not adolescent chimpanzees.</w:t>
       </w:r>
       <w:r>
@@ -8071,7 +7465,7 @@
       <w:r>
         <w:t xml:space="preserve"> </w:t>
       </w:r>
-      <w:hyperlink r:id="rId136">
+      <w:hyperlink r:id="rId142">
         <w:r>
           <w:rPr>
             <w:rStyle w:val="Hyperlink"/>
@@ -8080,8 +7474,8 @@
         </w:r>
       </w:hyperlink>
     </w:p>
-    <w:bookmarkEnd w:id="137"/>
-    <w:bookmarkStart w:id="139" w:name="ref-prein2023tango"/>
+    <w:bookmarkEnd w:id="143"/>
+    <w:bookmarkStart w:id="145" w:name="ref-prein2023tango"/>
     <w:p>
       <w:pPr>
         <w:pStyle w:val="Literaturverzeichnis"/>
@@ -8126,7 +7520,7 @@
       <w:r>
         <w:t xml:space="preserve"> </w:t>
       </w:r>
-      <w:hyperlink r:id="rId138">
+      <w:hyperlink r:id="rId144">
         <w:r>
           <w:rPr>
             <w:rStyle w:val="Hyperlink"/>
@@ -8135,96 +7529,54 @@
         </w:r>
       </w:hyperlink>
     </w:p>
-    <w:bookmarkEnd w:id="139"/>
-    <w:bookmarkStart w:id="140" w:name="ref-rcoreteam2022language"/>
+    <w:bookmarkEnd w:id="145"/>
+    <w:bookmarkStart w:id="147" w:name="ref-quesque2020theoryofmind"/>
     <w:p>
       <w:pPr>
         <w:pStyle w:val="Literaturverzeichnis"/>
       </w:pPr>
       <w:r>
-        <w:t xml:space="preserve">R Core Team. (2022).</w:t>
-      </w:r>
-      <w:r>
-        <w:t xml:space="preserve"> </w:t>
-      </w:r>
-      <w:r>
-        <w:rPr>
-          <w:iCs/>
-          <w:i/>
-        </w:rPr>
-        <w:t xml:space="preserve">R:</w:t>
-      </w:r>
-      <w:r>
-        <w:rPr>
-          <w:iCs/>
-          <w:i/>
-        </w:rPr>
-        <w:t xml:space="preserve"> </w:t>
-      </w:r>
-      <w:r>
-        <w:rPr>
-          <w:iCs/>
-          <w:i/>
-        </w:rPr>
-        <w:t xml:space="preserve">A</w:t>
-      </w:r>
-      <w:r>
-        <w:rPr>
-          <w:iCs/>
-          <w:i/>
-        </w:rPr>
-        <w:t xml:space="preserve"> </w:t>
-      </w:r>
-      <w:r>
-        <w:rPr>
-          <w:iCs/>
-          <w:i/>
-        </w:rPr>
-        <w:t xml:space="preserve">language and environment for statistical computing</w:t>
-      </w:r>
-      <w:r>
-        <w:t xml:space="preserve"> </w:t>
-      </w:r>
-      <w:r>
-        <w:t xml:space="preserve">[Manual].</w:t>
-      </w:r>
-      <w:r>
-        <w:t xml:space="preserve"> </w:t>
-      </w:r>
-      <w:r>
-        <w:t xml:space="preserve">Vienna, Austria</w:t>
-      </w:r>
-      <w:r>
-        <w:t xml:space="preserve">:</w:t>
-      </w:r>
-      <w:r>
-        <w:t xml:space="preserve"> </w:t>
-      </w:r>
-      <w:r>
-        <w:t xml:space="preserve">R Foundation for Statistical Computing</w:t>
+        <w:t xml:space="preserve">Quesque, F., &amp; Rossetti, Y. (2020). What</w:t>
+      </w:r>
+      <w:r>
+        <w:t xml:space="preserve"> </w:t>
+      </w:r>
+      <w:r>
+        <w:t xml:space="preserve">Do Theory-of-Mind Tasks Actually Measure</w:t>
+      </w:r>
+      <w:r>
+        <w:t xml:space="preserve">?</w:t>
+      </w:r>
+      <w:r>
+        <w:t xml:space="preserve"> </w:t>
+      </w:r>
+      <w:r>
+        <w:t xml:space="preserve">Theory</w:t>
+      </w:r>
+      <w:r>
+        <w:t xml:space="preserve"> </w:t>
+      </w:r>
+      <w:r>
+        <w:t xml:space="preserve">and</w:t>
+      </w:r>
+      <w:r>
+        <w:t xml:space="preserve"> </w:t>
+      </w:r>
+      <w:r>
+        <w:t xml:space="preserve">Practice</w:t>
       </w:r>
       <w:r>
         <w:t xml:space="preserve">.</w:t>
       </w:r>
-    </w:p>
-    <w:bookmarkEnd w:id="140"/>
-    <w:bookmarkStart w:id="142" w:name="ref-raviv2018developmental"/>
-    <w:p>
-      <w:pPr>
-        <w:pStyle w:val="Literaturverzeichnis"/>
-      </w:pPr>
-      <w:r>
-        <w:t xml:space="preserve">Raviv, L., &amp; Arnon, I. (2018). The developmental trajectory of children’s auditory and visual statistical learning abilities: Modality-based differences in the effect of age.</w:t>
-      </w:r>
-      <w:r>
-        <w:t xml:space="preserve"> </w:t>
-      </w:r>
-      <w:r>
-        <w:rPr>
-          <w:iCs/>
-          <w:i/>
-        </w:rPr>
-        <w:t xml:space="preserve">Developmental Science</w:t>
+      <w:r>
+        <w:t xml:space="preserve"> </w:t>
+      </w:r>
+      <w:r>
+        <w:rPr>
+          <w:iCs/>
+          <w:i/>
+        </w:rPr>
+        <w:t xml:space="preserve">Perspectives on Psychological Science</w:t>
       </w:r>
       <w:r>
         <w:t xml:space="preserve">,</w:t>
@@ -8237,30 +7589,149 @@
           <w:iCs/>
           <w:i/>
         </w:rPr>
-        <w:t xml:space="preserve">21</w:t>
-      </w:r>
-      <w:r>
-        <w:t xml:space="preserve">(4), e12593.</w:t>
-      </w:r>
-      <w:r>
-        <w:t xml:space="preserve"> </w:t>
-      </w:r>
-      <w:hyperlink r:id="rId141">
+        <w:t xml:space="preserve">15</w:t>
+      </w:r>
+      <w:r>
+        <w:t xml:space="preserve">(2), 384–396.</w:t>
+      </w:r>
+      <w:r>
+        <w:t xml:space="preserve"> </w:t>
+      </w:r>
+      <w:hyperlink r:id="rId146">
         <w:r>
           <w:rPr>
             <w:rStyle w:val="Hyperlink"/>
           </w:rPr>
-          <w:t xml:space="preserve">https://doi.org/10.1111/desc.12593</w:t>
+          <w:t xml:space="preserve">https://doi.org/10.1177/1745691619896607</w:t>
         </w:r>
       </w:hyperlink>
     </w:p>
-    <w:bookmarkEnd w:id="142"/>
-    <w:bookmarkStart w:id="144" w:name="ref-remillard2014systematic"/>
+    <w:bookmarkEnd w:id="147"/>
+    <w:bookmarkStart w:id="148" w:name="ref-rcoreteam2022language"/>
     <w:p>
       <w:pPr>
         <w:pStyle w:val="Literaturverzeichnis"/>
       </w:pPr>
       <w:r>
+        <w:t xml:space="preserve">R Core Team. (2022).</w:t>
+      </w:r>
+      <w:r>
+        <w:t xml:space="preserve"> </w:t>
+      </w:r>
+      <w:r>
+        <w:rPr>
+          <w:iCs/>
+          <w:i/>
+        </w:rPr>
+        <w:t xml:space="preserve">R:</w:t>
+      </w:r>
+      <w:r>
+        <w:rPr>
+          <w:iCs/>
+          <w:i/>
+        </w:rPr>
+        <w:t xml:space="preserve"> </w:t>
+      </w:r>
+      <w:r>
+        <w:rPr>
+          <w:iCs/>
+          <w:i/>
+        </w:rPr>
+        <w:t xml:space="preserve">A</w:t>
+      </w:r>
+      <w:r>
+        <w:rPr>
+          <w:iCs/>
+          <w:i/>
+        </w:rPr>
+        <w:t xml:space="preserve"> </w:t>
+      </w:r>
+      <w:r>
+        <w:rPr>
+          <w:iCs/>
+          <w:i/>
+        </w:rPr>
+        <w:t xml:space="preserve">language and environment for statistical computing</w:t>
+      </w:r>
+      <w:r>
+        <w:t xml:space="preserve"> </w:t>
+      </w:r>
+      <w:r>
+        <w:t xml:space="preserve">[Manual].</w:t>
+      </w:r>
+      <w:r>
+        <w:t xml:space="preserve"> </w:t>
+      </w:r>
+      <w:r>
+        <w:t xml:space="preserve">Vienna, Austria</w:t>
+      </w:r>
+      <w:r>
+        <w:t xml:space="preserve">:</w:t>
+      </w:r>
+      <w:r>
+        <w:t xml:space="preserve"> </w:t>
+      </w:r>
+      <w:r>
+        <w:t xml:space="preserve">R Foundation for Statistical Computing</w:t>
+      </w:r>
+      <w:r>
+        <w:t xml:space="preserve">.</w:t>
+      </w:r>
+    </w:p>
+    <w:bookmarkEnd w:id="148"/>
+    <w:bookmarkStart w:id="150" w:name="ref-rakoczy2022foundations"/>
+    <w:p>
+      <w:pPr>
+        <w:pStyle w:val="Literaturverzeichnis"/>
+      </w:pPr>
+      <w:r>
+        <w:t xml:space="preserve">Rakoczy, H. (2022). Foundations of theory of mind and its development in early childhood.</w:t>
+      </w:r>
+      <w:r>
+        <w:t xml:space="preserve"> </w:t>
+      </w:r>
+      <w:r>
+        <w:rPr>
+          <w:iCs/>
+          <w:i/>
+        </w:rPr>
+        <w:t xml:space="preserve">Nature Reviews Psychology</w:t>
+      </w:r>
+      <w:r>
+        <w:t xml:space="preserve">,</w:t>
+      </w:r>
+      <w:r>
+        <w:t xml:space="preserve"> </w:t>
+      </w:r>
+      <w:r>
+        <w:rPr>
+          <w:iCs/>
+          <w:i/>
+        </w:rPr>
+        <w:t xml:space="preserve">1</w:t>
+      </w:r>
+      <w:r>
+        <w:t xml:space="preserve">(4), 223–235.</w:t>
+      </w:r>
+      <w:r>
+        <w:t xml:space="preserve"> </w:t>
+      </w:r>
+      <w:hyperlink r:id="rId149">
+        <w:r>
+          <w:rPr>
+            <w:rStyle w:val="Hyperlink"/>
+          </w:rPr>
+          <w:t xml:space="preserve">https://doi.org/10.1038/s44159-022-00037-z</w:t>
+        </w:r>
+      </w:hyperlink>
+    </w:p>
+    <w:bookmarkEnd w:id="150"/>
+    <w:bookmarkStart w:id="152" w:name="ref-remillard2014systematic"/>
+    <w:p>
+      <w:pPr>
+        <w:pStyle w:val="Literaturverzeichnis"/>
+      </w:pPr>
+      <w:r>
         <w:t xml:space="preserve">Remillard, M. L., Mazor, K. M., Cutrona, S. L., Gurwitz, J. H., &amp; Tjia, J. (2014). Systematic</w:t>
       </w:r>
       <w:r>
@@ -8337,7 +7808,7 @@
       <w:r>
         <w:t xml:space="preserve"> </w:t>
       </w:r>
-      <w:hyperlink r:id="rId143">
+      <w:hyperlink r:id="rId151">
         <w:r>
           <w:rPr>
             <w:rStyle w:val="Hyperlink"/>
@@ -8346,24 +7817,69 @@
         </w:r>
       </w:hyperlink>
     </w:p>
-    <w:bookmarkEnd w:id="144"/>
-    <w:bookmarkStart w:id="146" w:name="ref-scaife1975capacity"/>
+    <w:bookmarkEnd w:id="152"/>
+    <w:bookmarkStart w:id="154" w:name="ref-simmering2010dialogue"/>
     <w:p>
       <w:pPr>
         <w:pStyle w:val="Literaturverzeichnis"/>
       </w:pPr>
       <w:r>
-        <w:t xml:space="preserve">Scaife, M., &amp; Bruner, J. S. (1975). The capacity for joint visual attention in the infant.</w:t>
-      </w:r>
-      <w:r>
-        <w:t xml:space="preserve"> </w:t>
-      </w:r>
-      <w:r>
-        <w:rPr>
-          <w:iCs/>
-          <w:i/>
-        </w:rPr>
-        <w:t xml:space="preserve">Nature</w:t>
+        <w:t xml:space="preserve">Simmering, V. R., Triesch, J., Deák, G. O., &amp; Spencer, J. P. (2010). A</w:t>
+      </w:r>
+      <w:r>
+        <w:t xml:space="preserve"> </w:t>
+      </w:r>
+      <w:r>
+        <w:t xml:space="preserve">Dialogue</w:t>
+      </w:r>
+      <w:r>
+        <w:t xml:space="preserve"> </w:t>
+      </w:r>
+      <w:r>
+        <w:t xml:space="preserve">on the</w:t>
+      </w:r>
+      <w:r>
+        <w:t xml:space="preserve"> </w:t>
+      </w:r>
+      <w:r>
+        <w:t xml:space="preserve">Role</w:t>
+      </w:r>
+      <w:r>
+        <w:t xml:space="preserve"> </w:t>
+      </w:r>
+      <w:r>
+        <w:t xml:space="preserve">of</w:t>
+      </w:r>
+      <w:r>
+        <w:t xml:space="preserve"> </w:t>
+      </w:r>
+      <w:r>
+        <w:t xml:space="preserve">Computational Modeling</w:t>
+      </w:r>
+      <w:r>
+        <w:t xml:space="preserve"> </w:t>
+      </w:r>
+      <w:r>
+        <w:t xml:space="preserve">in</w:t>
+      </w:r>
+      <w:r>
+        <w:t xml:space="preserve"> </w:t>
+      </w:r>
+      <w:r>
+        <w:t xml:space="preserve">Developmental Science</w:t>
+      </w:r>
+      <w:r>
+        <w:t xml:space="preserve">.</w:t>
+      </w:r>
+      <w:r>
+        <w:t xml:space="preserve"> </w:t>
+      </w:r>
+      <w:r>
+        <w:rPr>
+          <w:iCs/>
+          <w:i/>
+        </w:rPr>
+        <w:t xml:space="preserve">Child Development Perspectives</w:t>
       </w:r>
       <w:r>
         <w:t xml:space="preserve">,</w:t>
@@ -8376,199 +7892,6 @@
           <w:iCs/>
           <w:i/>
         </w:rPr>
-        <w:t xml:space="preserve">253</w:t>
-      </w:r>
-      <w:r>
-        <w:t xml:space="preserve">(5489), 265–266.</w:t>
-      </w:r>
-      <w:r>
-        <w:t xml:space="preserve"> </w:t>
-      </w:r>
-      <w:hyperlink r:id="rId145">
-        <w:r>
-          <w:rPr>
-            <w:rStyle w:val="Hyperlink"/>
-          </w:rPr>
-          <w:t xml:space="preserve">https://doi.org/10.1038/253265a0</w:t>
-        </w:r>
-      </w:hyperlink>
-    </w:p>
-    <w:bookmarkEnd w:id="146"/>
-    <w:bookmarkStart w:id="148" w:name="ref-silverstein2021infants"/>
-    <w:p>
-      <w:pPr>
-        <w:pStyle w:val="Literaturverzeichnis"/>
-      </w:pPr>
-      <w:r>
-        <w:t xml:space="preserve">Silverstein, P., Feng, J., Westermann, G., Parise, E., &amp; Twomey, K. E. (2021). Infants</w:t>
-      </w:r>
-      <w:r>
-        <w:t xml:space="preserve"> </w:t>
-      </w:r>
-      <w:r>
-        <w:t xml:space="preserve">Learn</w:t>
-      </w:r>
-      <w:r>
-        <w:t xml:space="preserve"> </w:t>
-      </w:r>
-      <w:r>
-        <w:t xml:space="preserve">to</w:t>
-      </w:r>
-      <w:r>
-        <w:t xml:space="preserve"> </w:t>
-      </w:r>
-      <w:r>
-        <w:t xml:space="preserve">Follow Gaze</w:t>
-      </w:r>
-      <w:r>
-        <w:t xml:space="preserve"> </w:t>
-      </w:r>
-      <w:r>
-        <w:t xml:space="preserve">in</w:t>
-      </w:r>
-      <w:r>
-        <w:t xml:space="preserve"> </w:t>
-      </w:r>
-      <w:r>
-        <w:t xml:space="preserve">Stages</w:t>
-      </w:r>
-      <w:r>
-        <w:t xml:space="preserve">:</w:t>
-      </w:r>
-      <w:r>
-        <w:t xml:space="preserve"> </w:t>
-      </w:r>
-      <w:r>
-        <w:t xml:space="preserve">Evidence Confirming</w:t>
-      </w:r>
-      <w:r>
-        <w:t xml:space="preserve"> </w:t>
-      </w:r>
-      <w:r>
-        <w:t xml:space="preserve">a</w:t>
-      </w:r>
-      <w:r>
-        <w:t xml:space="preserve"> </w:t>
-      </w:r>
-      <w:r>
-        <w:t xml:space="preserve">Robotic Prediction</w:t>
-      </w:r>
-      <w:r>
-        <w:t xml:space="preserve">.</w:t>
-      </w:r>
-      <w:r>
-        <w:t xml:space="preserve"> </w:t>
-      </w:r>
-      <w:r>
-        <w:rPr>
-          <w:iCs/>
-          <w:i/>
-        </w:rPr>
-        <w:t xml:space="preserve">Open Mind</w:t>
-      </w:r>
-      <w:r>
-        <w:t xml:space="preserve">,</w:t>
-      </w:r>
-      <w:r>
-        <w:t xml:space="preserve"> </w:t>
-      </w:r>
-      <w:r>
-        <w:rPr>
-          <w:iCs/>
-          <w:i/>
-        </w:rPr>
-        <w:t xml:space="preserve">5</w:t>
-      </w:r>
-      <w:r>
-        <w:t xml:space="preserve">, 174–188.</w:t>
-      </w:r>
-      <w:r>
-        <w:t xml:space="preserve"> </w:t>
-      </w:r>
-      <w:hyperlink r:id="rId147">
-        <w:r>
-          <w:rPr>
-            <w:rStyle w:val="Hyperlink"/>
-          </w:rPr>
-          <w:t xml:space="preserve">https://doi.org/10.1162/opmi\_a\_00049</w:t>
-        </w:r>
-      </w:hyperlink>
-    </w:p>
-    <w:bookmarkEnd w:id="148"/>
-    <w:bookmarkStart w:id="150" w:name="ref-simmering2010dialogue"/>
-    <w:p>
-      <w:pPr>
-        <w:pStyle w:val="Literaturverzeichnis"/>
-      </w:pPr>
-      <w:r>
-        <w:t xml:space="preserve">Simmering, V. R., Triesch, J., Deák, G. O., &amp; Spencer, J. P. (2010). A</w:t>
-      </w:r>
-      <w:r>
-        <w:t xml:space="preserve"> </w:t>
-      </w:r>
-      <w:r>
-        <w:t xml:space="preserve">Dialogue</w:t>
-      </w:r>
-      <w:r>
-        <w:t xml:space="preserve"> </w:t>
-      </w:r>
-      <w:r>
-        <w:t xml:space="preserve">on the</w:t>
-      </w:r>
-      <w:r>
-        <w:t xml:space="preserve"> </w:t>
-      </w:r>
-      <w:r>
-        <w:t xml:space="preserve">Role</w:t>
-      </w:r>
-      <w:r>
-        <w:t xml:space="preserve"> </w:t>
-      </w:r>
-      <w:r>
-        <w:t xml:space="preserve">of</w:t>
-      </w:r>
-      <w:r>
-        <w:t xml:space="preserve"> </w:t>
-      </w:r>
-      <w:r>
-        <w:t xml:space="preserve">Computational Modeling</w:t>
-      </w:r>
-      <w:r>
-        <w:t xml:space="preserve"> </w:t>
-      </w:r>
-      <w:r>
-        <w:t xml:space="preserve">in</w:t>
-      </w:r>
-      <w:r>
-        <w:t xml:space="preserve"> </w:t>
-      </w:r>
-      <w:r>
-        <w:t xml:space="preserve">Developmental Science</w:t>
-      </w:r>
-      <w:r>
-        <w:t xml:space="preserve">.</w:t>
-      </w:r>
-      <w:r>
-        <w:t xml:space="preserve"> </w:t>
-      </w:r>
-      <w:r>
-        <w:rPr>
-          <w:iCs/>
-          <w:i/>
-        </w:rPr>
-        <w:t xml:space="preserve">Child Development Perspectives</w:t>
-      </w:r>
-      <w:r>
-        <w:t xml:space="preserve">,</w:t>
-      </w:r>
-      <w:r>
-        <w:t xml:space="preserve"> </w:t>
-      </w:r>
-      <w:r>
-        <w:rPr>
-          <w:iCs/>
-          <w:i/>
-        </w:rPr>
         <w:t xml:space="preserve">4</w:t>
       </w:r>
       <w:r>
@@ -8577,7 +7900,7 @@
       <w:r>
         <w:t xml:space="preserve"> </w:t>
       </w:r>
-      <w:hyperlink r:id="rId149">
+      <w:hyperlink r:id="rId153">
         <w:r>
           <w:rPr>
             <w:rStyle w:val="Hyperlink"/>
@@ -8586,13 +7909,60 @@
         </w:r>
       </w:hyperlink>
     </w:p>
-    <w:bookmarkEnd w:id="150"/>
-    <w:bookmarkStart w:id="152" w:name="ref-tomasello2007reliance"/>
+    <w:bookmarkEnd w:id="154"/>
+    <w:bookmarkStart w:id="156" w:name="ref-surtees2013similarities"/>
     <w:p>
       <w:pPr>
         <w:pStyle w:val="Literaturverzeichnis"/>
       </w:pPr>
       <w:r>
+        <w:t xml:space="preserve">Surtees, A., Apperly, I., &amp; Samson, D. (2013). Similarities and differences in visual and spatial perspective-taking processes.</w:t>
+      </w:r>
+      <w:r>
+        <w:t xml:space="preserve"> </w:t>
+      </w:r>
+      <w:r>
+        <w:rPr>
+          <w:iCs/>
+          <w:i/>
+        </w:rPr>
+        <w:t xml:space="preserve">Cognition</w:t>
+      </w:r>
+      <w:r>
+        <w:t xml:space="preserve">,</w:t>
+      </w:r>
+      <w:r>
+        <w:t xml:space="preserve"> </w:t>
+      </w:r>
+      <w:r>
+        <w:rPr>
+          <w:iCs/>
+          <w:i/>
+        </w:rPr>
+        <w:t xml:space="preserve">129</w:t>
+      </w:r>
+      <w:r>
+        <w:t xml:space="preserve">(2), 426–438.</w:t>
+      </w:r>
+      <w:r>
+        <w:t xml:space="preserve"> </w:t>
+      </w:r>
+      <w:hyperlink r:id="rId155">
+        <w:r>
+          <w:rPr>
+            <w:rStyle w:val="Hyperlink"/>
+          </w:rPr>
+          <w:t xml:space="preserve">https://doi.org/10.1016/j.cognition.2013.06.008</w:t>
+        </w:r>
+      </w:hyperlink>
+    </w:p>
+    <w:bookmarkEnd w:id="156"/>
+    <w:bookmarkStart w:id="158" w:name="ref-tomasello2007reliance"/>
+    <w:p>
+      <w:pPr>
+        <w:pStyle w:val="Literaturverzeichnis"/>
+      </w:pPr>
+      <w:r>
         <w:t xml:space="preserve">Tomasello, M., Hare, B., Lehmann, H., &amp; Call, J. (2007). Reliance on head versus eyes in the gaze following of great apes and human infants: The cooperative eye hypothesis.</w:t>
       </w:r>
       <w:r>
@@ -8624,7 +7994,7 @@
       <w:r>
         <w:t xml:space="preserve"> </w:t>
       </w:r>
-      <w:hyperlink r:id="rId151">
+      <w:hyperlink r:id="rId157">
         <w:r>
           <w:rPr>
             <w:rStyle w:val="Hyperlink"/>
@@ -8633,13 +8003,60 @@
         </w:r>
       </w:hyperlink>
     </w:p>
-    <w:bookmarkEnd w:id="152"/>
-    <w:bookmarkStart w:id="154" w:name="ref-vehtari2017practicala"/>
+    <w:bookmarkEnd w:id="158"/>
+    <w:bookmarkStart w:id="160" w:name="ref-trafimow2016attenuation"/>
     <w:p>
       <w:pPr>
         <w:pStyle w:val="Literaturverzeichnis"/>
       </w:pPr>
       <w:r>
+        <w:t xml:space="preserve">Trafimow, D. (2016). The attenuation of correlation coefficients: A statistical literacy issue.</w:t>
+      </w:r>
+      <w:r>
+        <w:t xml:space="preserve"> </w:t>
+      </w:r>
+      <w:r>
+        <w:rPr>
+          <w:iCs/>
+          <w:i/>
+        </w:rPr>
+        <w:t xml:space="preserve">Teaching Statistics</w:t>
+      </w:r>
+      <w:r>
+        <w:t xml:space="preserve">,</w:t>
+      </w:r>
+      <w:r>
+        <w:t xml:space="preserve"> </w:t>
+      </w:r>
+      <w:r>
+        <w:rPr>
+          <w:iCs/>
+          <w:i/>
+        </w:rPr>
+        <w:t xml:space="preserve">38</w:t>
+      </w:r>
+      <w:r>
+        <w:t xml:space="preserve">(1), 25–28.</w:t>
+      </w:r>
+      <w:r>
+        <w:t xml:space="preserve"> </w:t>
+      </w:r>
+      <w:hyperlink r:id="rId159">
+        <w:r>
+          <w:rPr>
+            <w:rStyle w:val="Hyperlink"/>
+          </w:rPr>
+          <w:t xml:space="preserve">https://doi.org/10.1111/test.12087</w:t>
+        </w:r>
+      </w:hyperlink>
+    </w:p>
+    <w:bookmarkEnd w:id="160"/>
+    <w:bookmarkStart w:id="162" w:name="ref-vehtari2017practicala"/>
+    <w:p>
+      <w:pPr>
+        <w:pStyle w:val="Literaturverzeichnis"/>
+      </w:pPr>
+      <w:r>
         <w:t xml:space="preserve">Vehtari, A., Gelman, A., &amp; Gabry, J. (2017). Practical</w:t>
       </w:r>
       <w:r>
@@ -8692,7 +8109,7 @@
       <w:r>
         <w:t xml:space="preserve"> </w:t>
       </w:r>
-      <w:hyperlink r:id="rId153">
+      <w:hyperlink r:id="rId161">
         <w:r>
           <w:rPr>
             <w:rStyle w:val="Hyperlink"/>
@@ -8701,8 +8118,8 @@
         </w:r>
       </w:hyperlink>
     </w:p>
-    <w:bookmarkEnd w:id="154"/>
-    <w:bookmarkStart w:id="156" w:name="ref-wellman2004scaling"/>
+    <w:bookmarkEnd w:id="162"/>
+    <w:bookmarkStart w:id="164" w:name="ref-wellman2004scaling"/>
     <w:p>
       <w:pPr>
         <w:pStyle w:val="Literaturverzeichnis"/>
@@ -8748,7 +8165,7 @@
       <w:r>
         <w:t xml:space="preserve"> </w:t>
       </w:r>
-      <w:hyperlink r:id="rId155">
+      <w:hyperlink r:id="rId163">
         <w:r>
           <w:rPr>
             <w:rStyle w:val="Hyperlink"/>
@@ -8757,45 +8174,36 @@
         </w:r>
       </w:hyperlink>
     </w:p>
-    <w:bookmarkEnd w:id="156"/>
-    <w:bookmarkStart w:id="158" w:name="ref-zhang2019role"/>
+    <w:bookmarkEnd w:id="164"/>
+    <w:bookmarkStart w:id="166" w:name="ref-zhao2019detecting"/>
     <w:p>
       <w:pPr>
         <w:pStyle w:val="Literaturverzeichnis"/>
       </w:pPr>
       <w:r>
-        <w:t xml:space="preserve">Zhang, X., Zhang, Z., Zhang, Z., Tang, Y., &amp; Liu, W. (2019). The role of the motion cue in the dynamic gaze-cueing effect:</w:t>
-      </w:r>
-      <w:r>
-        <w:t xml:space="preserve"> </w:t>
-      </w:r>
-      <w:r>
-        <w:t xml:space="preserve">A</w:t>
-      </w:r>
-      <w:r>
-        <w:t xml:space="preserve"> </w:t>
-      </w:r>
-      <w:r>
-        <w:t xml:space="preserve">study of the lateralized</w:t>
-      </w:r>
-      <w:r>
-        <w:t xml:space="preserve"> </w:t>
-      </w:r>
-      <w:r>
-        <w:t xml:space="preserve">ERPs</w:t>
-      </w:r>
-      <w:r>
-        <w:t xml:space="preserve">.</w:t>
-      </w:r>
-      <w:r>
-        <w:t xml:space="preserve"> </w:t>
-      </w:r>
-      <w:r>
-        <w:rPr>
-          <w:iCs/>
-          <w:i/>
-        </w:rPr>
-        <w:t xml:space="preserve">Neuropsychologia</w:t>
+        <w:t xml:space="preserve">Zhao, K., Wulder, M. A., Hu, T., Bright, R., Wu, Q., Qin, H., … Brown, M. (2019). Detecting change-point, trend, and seasonality in satellite time series data to track abrupt changes and nonlinear dynamics:</w:t>
+      </w:r>
+      <w:r>
+        <w:t xml:space="preserve"> </w:t>
+      </w:r>
+      <w:r>
+        <w:t xml:space="preserve">A Bayesian</w:t>
+      </w:r>
+      <w:r>
+        <w:t xml:space="preserve"> </w:t>
+      </w:r>
+      <w:r>
+        <w:t xml:space="preserve">ensemble algorithm.</w:t>
+      </w:r>
+      <w:r>
+        <w:t xml:space="preserve"> </w:t>
+      </w:r>
+      <w:r>
+        <w:rPr>
+          <w:iCs/>
+          <w:i/>
+        </w:rPr>
+        <w:t xml:space="preserve">Remote Sensing of Environment</w:t>
       </w:r>
       <w:r>
         <w:t xml:space="preserve">,</w:t>
@@ -8808,65 +8216,6 @@
           <w:iCs/>
           <w:i/>
         </w:rPr>
-        <w:t xml:space="preserve">124</w:t>
-      </w:r>
-      <w:r>
-        <w:t xml:space="preserve">, 151–160.</w:t>
-      </w:r>
-      <w:r>
-        <w:t xml:space="preserve"> </w:t>
-      </w:r>
-      <w:hyperlink r:id="rId157">
-        <w:r>
-          <w:rPr>
-            <w:rStyle w:val="Hyperlink"/>
-          </w:rPr>
-          <w:t xml:space="preserve">https://doi.org/10.1016/j.neuropsychologia.2018.12.016</w:t>
-        </w:r>
-      </w:hyperlink>
-    </w:p>
-    <w:bookmarkEnd w:id="158"/>
-    <w:bookmarkStart w:id="160" w:name="ref-zhao2019detecting"/>
-    <w:p>
-      <w:pPr>
-        <w:pStyle w:val="Literaturverzeichnis"/>
-      </w:pPr>
-      <w:r>
-        <w:t xml:space="preserve">Zhao, K., Wulder, M. A., Hu, T., Bright, R., Wu, Q., Qin, H., … Brown, M. (2019). Detecting change-point, trend, and seasonality in satellite time series data to track abrupt changes and nonlinear dynamics:</w:t>
-      </w:r>
-      <w:r>
-        <w:t xml:space="preserve"> </w:t>
-      </w:r>
-      <w:r>
-        <w:t xml:space="preserve">A Bayesian</w:t>
-      </w:r>
-      <w:r>
-        <w:t xml:space="preserve"> </w:t>
-      </w:r>
-      <w:r>
-        <w:t xml:space="preserve">ensemble algorithm.</w:t>
-      </w:r>
-      <w:r>
-        <w:t xml:space="preserve"> </w:t>
-      </w:r>
-      <w:r>
-        <w:rPr>
-          <w:iCs/>
-          <w:i/>
-        </w:rPr>
-        <w:t xml:space="preserve">Remote Sensing of Environment</w:t>
-      </w:r>
-      <w:r>
-        <w:t xml:space="preserve">,</w:t>
-      </w:r>
-      <w:r>
-        <w:t xml:space="preserve"> </w:t>
-      </w:r>
-      <w:r>
-        <w:rPr>
-          <w:iCs/>
-          <w:i/>
-        </w:rPr>
         <w:t xml:space="preserve">232</w:t>
       </w:r>
       <w:r>
@@ -8875,7 +8224,7 @@
       <w:r>
         <w:t xml:space="preserve"> </w:t>
       </w:r>
-      <w:hyperlink r:id="rId159">
+      <w:hyperlink r:id="rId165">
         <w:r>
           <w:rPr>
             <w:rStyle w:val="Hyperlink"/>
@@ -8884,9 +8233,9 @@
         </w:r>
       </w:hyperlink>
     </w:p>
-    <w:bookmarkEnd w:id="160"/>
-    <w:bookmarkEnd w:id="161"/>
-    <w:bookmarkEnd w:id="162"/>
+    <w:bookmarkEnd w:id="166"/>
+    <w:bookmarkEnd w:id="167"/>
+    <w:bookmarkEnd w:id="168"/>
     <w:sectPr>
       <w:headerReference r:id="rId10" w:type="even"/>
       <w:headerReference r:id="rId9" w:type="default"/>
@@ -8921,7 +8270,7 @@
       </w:r>
     </w:p>
   </w:footnote>
-  <w:footnote w:id="40">
+  <w:footnote w:id="35">
     <w:p>
       <w:pPr>
         <w:pStyle w:val="Funotentext"/>
@@ -8948,35 +8297,11 @@
         <w:t xml:space="preserve">performance ~ age + symmetricPosition + trialNr + (1 + symmetricPosition + trialNr | subjID)</w:t>
       </w:r>
       <w:r>
-        <w:t xml:space="preserve">.</w:t>
-      </w:r>
-      <w:r>
-        <w:t xml:space="preserve"> </w:t>
-      </w:r>
-      <w:r>
-        <w:t xml:space="preserve">However, the Gaussian Process model was computationally heavy.</w:t>
-      </w:r>
-      <w:r>
-        <w:t xml:space="preserve"> </w:t>
-      </w:r>
-      <w:r>
-        <w:t xml:space="preserve">To circumvent issues of convergence and for practicability, we simplified the model structure, aggregated data on a subject level, and included only age as an effect.</w:t>
-      </w:r>
-      <w:r>
-        <w:t xml:space="preserve"> </w:t>
-      </w:r>
-      <w:r>
-        <w:t xml:space="preserve">In the Supplements, you can find a comparison between the original and the here reported model structures.</w:t>
-      </w:r>
-      <w:r>
-        <w:t xml:space="preserve"> </w:t>
-      </w:r>
-      <w:r>
-        <w:t xml:space="preserve">Essentially, the model predictions did not differ notably.</w:t>
+        <w:t xml:space="preserve">. However, the Gaussian Process model was computationally heavy. To circumvent issues of convergence, we simplified the model structure, aggregated data on a subject level, and included only age as an effect. See Supplements for a comparison between the original and the here-reported model structures. The model predictions did not differ notably.</w:t>
       </w:r>
     </w:p>
   </w:footnote>
-  <w:footnote w:id="41">
+  <w:footnote w:id="36">
     <w:p>
       <w:pPr>
         <w:pStyle w:val="Funotentext"/>
@@ -8991,53 +8316,11 @@
         <w:t xml:space="preserve"> </w:t>
       </w:r>
       <w:r>
-        <w:t xml:space="preserve">In a supplementary analysis, we varied the parameters of our changepoint analysis.</w:t>
-      </w:r>
-      <w:r>
-        <w:t xml:space="preserve"> </w:t>
-      </w:r>
-      <w:r>
-        <w:t xml:space="preserve">We modified the number of allowed change points, the minimum number of data points between change points, and the polynomial order.</w:t>
-      </w:r>
-      <w:r>
-        <w:t xml:space="preserve"> </w:t>
-      </w:r>
-      <w:r>
-        <w:t xml:space="preserve">When we allowed more explorative room (i.e., greater nr of change points, smaller minimum nr of data points between change points, higher polynomial order), the models became more sensitive and added more fine-grained change points.</w:t>
-      </w:r>
-      <w:r>
-        <w:t xml:space="preserve"> </w:t>
-      </w:r>
-      <w:r>
-        <w:t xml:space="preserve">The exact location of the change points varied slightly.</w:t>
-      </w:r>
-      <w:r>
-        <w:t xml:space="preserve"> </w:t>
-      </w:r>
-      <w:r>
-        <w:t xml:space="preserve">However, the overall interpretation stayed the same, fitting our initial visual inspection.</w:t>
-      </w:r>
-      <w:r>
-        <w:t xml:space="preserve"> </w:t>
-      </w:r>
-      <w:r>
-        <w:t xml:space="preserve">While early childhood was characterized by much change, adults showed a relatively stable level of imprecision.</w:t>
-      </w:r>
-      <w:r>
-        <w:t xml:space="preserve"> </w:t>
-      </w:r>
-      <w:r>
-        <w:t xml:space="preserve">There was a minor change in that elderly adults became slightly more imprecise again.</w:t>
-      </w:r>
-      <w:r>
-        <w:t xml:space="preserve"> </w:t>
-      </w:r>
-      <w:r>
-        <w:t xml:space="preserve">See Supplements for further detail.</w:t>
+        <w:t xml:space="preserve">In a supplementary analysis, we varied the parameters of our changepoint analysis. We modified the number of allowed change points, the minimum number of data points between change points, and the polynomial order. When we allowed more explorative room (i.e., greater nr of change points, smaller minimum nr of data points between change points, higher polynomial order), the models became more sensitive and added more fine-grained change points. The exact location of the change points varied slightly. However, the overall interpretation stayed the same, fitting our initial visual inspection. While early childhood was characterized by much change, adults showed a relatively stable level of imprecision. There was a minor change in that elderly adults became slightly more imprecise again. See Supplements for further detail.</w:t>
       </w:r>
     </w:p>
   </w:footnote>
-  <w:footnote w:id="53">
+  <w:footnote w:id="48">
     <w:p>
       <w:pPr>
         <w:pStyle w:val="Funotentext"/>
@@ -9052,37 +8335,7 @@
         <w:t xml:space="preserve"> </w:t>
       </w:r>
       <w:r>
-        <w:t xml:space="preserve">This model mirrors the logic of the TANGO programming code.</w:t>
-      </w:r>
-      <w:r>
-        <w:t xml:space="preserve"> </w:t>
-      </w:r>
-      <w:r>
-        <w:t xml:space="preserve">In the online experiment, we read out the center point coordinates of the target and the agent’s eyeball (i.e., the SVG coordinates).</w:t>
-      </w:r>
-      <w:r>
-        <w:t xml:space="preserve"> </w:t>
-      </w:r>
-      <w:r>
-        <w:t xml:space="preserve">We then calculate a line between these two points: this is our gaze vector.</w:t>
-      </w:r>
-      <w:r>
-        <w:t xml:space="preserve"> </w:t>
-      </w:r>
-      <w:r>
-        <w:t xml:space="preserve">Now, knowing the eyeball radius, we calculate the point of intersection at which the gaze vector meets the eyeball boundary.</w:t>
-      </w:r>
-      <w:r>
-        <w:t xml:space="preserve"> </w:t>
-      </w:r>
-      <w:r>
-        <w:t xml:space="preserve">Finally, the agent’s pupil moves from the center of the eyeball along the gaze vector to the intersection point.</w:t>
-      </w:r>
-      <w:r>
-        <w:t xml:space="preserve"> </w:t>
-      </w:r>
-      <w:r>
-        <w:t xml:space="preserve">This way, the agent is animated to</w:t>
+        <w:t xml:space="preserve">This model mirrors the logic of the TANGO programming code. In the online experiment, we read out the center point coordinates of the target and the agent’s eyeball (i.e., the SVG coordinates). We then calculate a line between these two points: this is our gaze vector (acting in the functionally same way as a pupil angle). Now, knowing the eyeball radius, we calculate the point of intersection at which the gaze vector meets the eyeball boundary. Finally, the agent’s pupil moves from the center of the eyeball along the gaze vector to the intersection point. This way, the agent is animated to</w:t>
       </w:r>
       <w:r>
         <w:t xml:space="preserve"> </w:t>
@@ -9100,17 +8353,11 @@
         <w:t xml:space="preserve"> </w:t>
       </w:r>
       <w:r>
-        <w:t xml:space="preserve">the target.</w:t>
-      </w:r>
-      <w:r>
-        <w:t xml:space="preserve"> </w:t>
-      </w:r>
-      <w:r>
-        <w:t xml:space="preserve">In the gaze model, we assume participants go through these steps in reverse order.</w:t>
+        <w:t xml:space="preserve">the target. In the gaze model, we assume participants go through these steps in reverse order.</w:t>
       </w:r>
     </w:p>
   </w:footnote>
-  <w:footnote w:id="54">
+  <w:footnote w:id="49">
     <w:p>
       <w:pPr>
         <w:pStyle w:val="Funotentext"/>
@@ -9125,35 +8372,11 @@
         <w:t xml:space="preserve"> </w:t>
       </w:r>
       <w:r>
-        <w:t xml:space="preserve">In our screen-based study, this effect should decrease again towards the most outward sides.</w:t>
-      </w:r>
-      <w:r>
-        <w:t xml:space="preserve"> </w:t>
-      </w:r>
-      <w:r>
-        <w:t xml:space="preserve">Since the computer screen has a natural border, trials in which the target lands furthest out to the left/right become slightly easier again.</w:t>
-      </w:r>
-      <w:r>
-        <w:t xml:space="preserve"> </w:t>
-      </w:r>
-      <w:r>
-        <w:t xml:space="preserve">In these cases, the uncertainty about the true gaze vector faces - practically - only the inner side (facing the center) of the screen, since the natural border of the screen limits where participants can click.</w:t>
-      </w:r>
-      <w:r>
-        <w:t xml:space="preserve"> </w:t>
-      </w:r>
-      <w:r>
-        <w:t xml:space="preserve">In another adult sample with more trials, we could recover this pattern.</w:t>
-      </w:r>
-      <w:r>
-        <w:t xml:space="preserve"> </w:t>
-      </w:r>
-      <w:r>
-        <w:t xml:space="preserve">For further elaboration, see Supplements.</w:t>
+        <w:t xml:space="preserve">In our screen-based study, this effect should decrease again towards the most outward sides. Since the computer screen has a natural border, trials in which the target lands furthest out to the left/right become slightly easier again. In these cases, the uncertainty about the pupil angle faces practically only the inner side (facing the center) of the screen, since the natural border of the screen limits where participants can click. In another adult sample with more trials, we could recover this pattern. For further elaboration, see Supplements.</w:t>
       </w:r>
     </w:p>
   </w:footnote>
-  <w:footnote w:id="70">
+  <w:footnote w:id="65">
     <w:p>
       <w:pPr>
         <w:pStyle w:val="Funotentext"/>
@@ -9168,19 +8391,7 @@
         <w:t xml:space="preserve"> </w:t>
       </w:r>
       <w:r>
-        <w:t xml:space="preserve">In an exploratory analysis, we compared children’s imprecision levels in the TANGO task with animal vs. human agents.</w:t>
-      </w:r>
-      <w:r>
-        <w:t xml:space="preserve"> </w:t>
-      </w:r>
-      <w:r>
-        <w:t xml:space="preserve">Based on a GLMM analysis, we conclude that there was no evidence of a stable effect of stimulus choice (human vs. animal).</w:t>
-      </w:r>
-      <w:r>
-        <w:t xml:space="preserve"> </w:t>
-      </w:r>
-      <w:r>
-        <w:t xml:space="preserve">See Supplements for further detail.</w:t>
+        <w:t xml:space="preserve">In an exploratory analysis, we compared children’s imprecision levels in the TANGO task with animal vs. human agents. Based on a GLMM analysis, we conclude that there was no evidence of a stable effect of stimulus choice (human vs. animal). See Supplements for further detail.</w:t>
       </w:r>
     </w:p>
   </w:footnote>
@@ -10045,261 +9256,6 @@
       </w:pPr>
     </w:lvl>
   </w:abstractNum>
-  <w:abstractNum w:abstractNumId="99421">
-    <w:nsid w:val="A99421"/>
-    <w:multiLevelType w:val="multilevel"/>
-    <w:lvl w:ilvl="0">
-      <w:start w:val="1"/>
-      <w:numFmt w:val="decimal"/>
-      <w:lvlText w:val="%1)"/>
-      <w:lvlJc w:val="left"/>
-      <w:pPr>
-        <w:ind w:left="720" w:hanging="480"/>
-      </w:pPr>
-    </w:lvl>
-    <w:lvl w:ilvl="1">
-      <w:start w:val="1"/>
-      <w:numFmt w:val="decimal"/>
-      <w:lvlText w:val="%2)"/>
-      <w:lvlJc w:val="left"/>
-      <w:pPr>
-        <w:ind w:left="1440" w:hanging="480"/>
-      </w:pPr>
-    </w:lvl>
-    <w:lvl w:ilvl="2">
-      <w:start w:val="1"/>
-      <w:numFmt w:val="decimal"/>
-      <w:lvlText w:val="%3)"/>
-      <w:lvlJc w:val="left"/>
-      <w:pPr>
-        <w:ind w:left="2160" w:hanging="480"/>
-      </w:pPr>
-    </w:lvl>
-    <w:lvl w:ilvl="3">
-      <w:start w:val="1"/>
-      <w:numFmt w:val="decimal"/>
-      <w:lvlText w:val="%4)"/>
-      <w:lvlJc w:val="left"/>
-      <w:pPr>
-        <w:ind w:left="2880" w:hanging="480"/>
-      </w:pPr>
-    </w:lvl>
-    <w:lvl w:ilvl="4">
-      <w:start w:val="1"/>
-      <w:numFmt w:val="decimal"/>
-      <w:lvlText w:val="%5)"/>
-      <w:lvlJc w:val="left"/>
-      <w:pPr>
-        <w:ind w:left="3600" w:hanging="480"/>
-      </w:pPr>
-    </w:lvl>
-    <w:lvl w:ilvl="5">
-      <w:start w:val="1"/>
-      <w:numFmt w:val="decimal"/>
-      <w:lvlText w:val="%6)"/>
-      <w:lvlJc w:val="left"/>
-      <w:pPr>
-        <w:ind w:left="4320" w:hanging="480"/>
-      </w:pPr>
-    </w:lvl>
-    <w:lvl w:ilvl="6">
-      <w:start w:val="1"/>
-      <w:numFmt w:val="decimal"/>
-      <w:lvlText w:val="%7)"/>
-      <w:lvlJc w:val="left"/>
-      <w:pPr>
-        <w:ind w:left="5040" w:hanging="480"/>
-      </w:pPr>
-    </w:lvl>
-    <w:lvl w:ilvl="7">
-      <w:start w:val="1"/>
-      <w:numFmt w:val="decimal"/>
-      <w:lvlText w:val="%8)"/>
-      <w:lvlJc w:val="left"/>
-      <w:pPr>
-        <w:ind w:left="5760" w:hanging="480"/>
-      </w:pPr>
-    </w:lvl>
-    <w:lvl w:ilvl="8">
-      <w:start w:val="1"/>
-      <w:numFmt w:val="decimal"/>
-      <w:lvlText w:val="%9)"/>
-      <w:lvlJc w:val="left"/>
-      <w:pPr>
-        <w:ind w:left="6480" w:hanging="480"/>
-      </w:pPr>
-    </w:lvl>
-  </w:abstractNum>
-  <w:abstractNum w:abstractNumId="99422">
-    <w:nsid w:val="A99422"/>
-    <w:multiLevelType w:val="multilevel"/>
-    <w:lvl w:ilvl="0">
-      <w:start w:val="2"/>
-      <w:numFmt w:val="decimal"/>
-      <w:lvlText w:val="%1)"/>
-      <w:lvlJc w:val="left"/>
-      <w:pPr>
-        <w:ind w:left="720" w:hanging="480"/>
-      </w:pPr>
-    </w:lvl>
-    <w:lvl w:ilvl="1">
-      <w:start w:val="2"/>
-      <w:numFmt w:val="decimal"/>
-      <w:lvlText w:val="%2)"/>
-      <w:lvlJc w:val="left"/>
-      <w:pPr>
-        <w:ind w:left="1440" w:hanging="480"/>
-      </w:pPr>
-    </w:lvl>
-    <w:lvl w:ilvl="2">
-      <w:start w:val="2"/>
-      <w:numFmt w:val="decimal"/>
-      <w:lvlText w:val="%3)"/>
-      <w:lvlJc w:val="left"/>
-      <w:pPr>
-        <w:ind w:left="2160" w:hanging="480"/>
-      </w:pPr>
-    </w:lvl>
-    <w:lvl w:ilvl="3">
-      <w:start w:val="2"/>
-      <w:numFmt w:val="decimal"/>
-      <w:lvlText w:val="%4)"/>
-      <w:lvlJc w:val="left"/>
-      <w:pPr>
-        <w:ind w:left="2880" w:hanging="480"/>
-      </w:pPr>
-    </w:lvl>
-    <w:lvl w:ilvl="4">
-      <w:start w:val="2"/>
-      <w:numFmt w:val="decimal"/>
-      <w:lvlText w:val="%5)"/>
-      <w:lvlJc w:val="left"/>
-      <w:pPr>
-        <w:ind w:left="3600" w:hanging="480"/>
-      </w:pPr>
-    </w:lvl>
-    <w:lvl w:ilvl="5">
-      <w:start w:val="2"/>
-      <w:numFmt w:val="decimal"/>
-      <w:lvlText w:val="%6)"/>
-      <w:lvlJc w:val="left"/>
-      <w:pPr>
-        <w:ind w:left="4320" w:hanging="480"/>
-      </w:pPr>
-    </w:lvl>
-    <w:lvl w:ilvl="6">
-      <w:start w:val="2"/>
-      <w:numFmt w:val="decimal"/>
-      <w:lvlText w:val="%7)"/>
-      <w:lvlJc w:val="left"/>
-      <w:pPr>
-        <w:ind w:left="5040" w:hanging="480"/>
-      </w:pPr>
-    </w:lvl>
-    <w:lvl w:ilvl="7">
-      <w:start w:val="2"/>
-      <w:numFmt w:val="decimal"/>
-      <w:lvlText w:val="%8)"/>
-      <w:lvlJc w:val="left"/>
-      <w:pPr>
-        <w:ind w:left="5760" w:hanging="480"/>
-      </w:pPr>
-    </w:lvl>
-    <w:lvl w:ilvl="8">
-      <w:start w:val="2"/>
-      <w:numFmt w:val="decimal"/>
-      <w:lvlText w:val="%9)"/>
-      <w:lvlJc w:val="left"/>
-      <w:pPr>
-        <w:ind w:left="6480" w:hanging="480"/>
-      </w:pPr>
-    </w:lvl>
-  </w:abstractNum>
-  <w:abstractNum w:abstractNumId="99423">
-    <w:nsid w:val="A99423"/>
-    <w:multiLevelType w:val="multilevel"/>
-    <w:lvl w:ilvl="0">
-      <w:start w:val="3"/>
-      <w:numFmt w:val="decimal"/>
-      <w:lvlText w:val="%1)"/>
-      <w:lvlJc w:val="left"/>
-      <w:pPr>
-        <w:ind w:left="720" w:hanging="480"/>
-      </w:pPr>
-    </w:lvl>
-    <w:lvl w:ilvl="1">
-      <w:start w:val="3"/>
-      <w:numFmt w:val="decimal"/>
-      <w:lvlText w:val="%2)"/>
-      <w:lvlJc w:val="left"/>
-      <w:pPr>
-        <w:ind w:left="1440" w:hanging="480"/>
-      </w:pPr>
-    </w:lvl>
-    <w:lvl w:ilvl="2">
-      <w:start w:val="3"/>
-      <w:numFmt w:val="decimal"/>
-      <w:lvlText w:val="%3)"/>
-      <w:lvlJc w:val="left"/>
-      <w:pPr>
-        <w:ind w:left="2160" w:hanging="480"/>
-      </w:pPr>
-    </w:lvl>
-    <w:lvl w:ilvl="3">
-      <w:start w:val="3"/>
-      <w:numFmt w:val="decimal"/>
-      <w:lvlText w:val="%4)"/>
-      <w:lvlJc w:val="left"/>
-      <w:pPr>
-        <w:ind w:left="2880" w:hanging="480"/>
-      </w:pPr>
-    </w:lvl>
-    <w:lvl w:ilvl="4">
-      <w:start w:val="3"/>
-      <w:numFmt w:val="decimal"/>
-      <w:lvlText w:val="%5)"/>
-      <w:lvlJc w:val="left"/>
-      <w:pPr>
-        <w:ind w:left="3600" w:hanging="480"/>
-      </w:pPr>
-    </w:lvl>
-    <w:lvl w:ilvl="5">
-      <w:start w:val="3"/>
-      <w:numFmt w:val="decimal"/>
-      <w:lvlText w:val="%6)"/>
-      <w:lvlJc w:val="left"/>
-      <w:pPr>
-        <w:ind w:left="4320" w:hanging="480"/>
-      </w:pPr>
-    </w:lvl>
-    <w:lvl w:ilvl="6">
-      <w:start w:val="3"/>
-      <w:numFmt w:val="decimal"/>
-      <w:lvlText w:val="%7)"/>
-      <w:lvlJc w:val="left"/>
-      <w:pPr>
-        <w:ind w:left="5040" w:hanging="480"/>
-      </w:pPr>
-    </w:lvl>
-    <w:lvl w:ilvl="7">
-      <w:start w:val="3"/>
-      <w:numFmt w:val="decimal"/>
-      <w:lvlText w:val="%8)"/>
-      <w:lvlJc w:val="left"/>
-      <w:pPr>
-        <w:ind w:left="5760" w:hanging="480"/>
-      </w:pPr>
-    </w:lvl>
-    <w:lvl w:ilvl="8">
-      <w:start w:val="3"/>
-      <w:numFmt w:val="decimal"/>
-      <w:lvlText w:val="%9)"/>
-      <w:lvlJc w:val="left"/>
-      <w:pPr>
-        <w:ind w:left="6480" w:hanging="480"/>
-      </w:pPr>
-    </w:lvl>
-  </w:abstractNum>
   <w:num w:numId="1">
     <w:abstractNumId w:val="11"/>
   </w:num>
@@ -10352,117 +9308,6 @@
     <w:abstractNumId w:val="990"/>
   </w:num>
   <w:num w:numId="1001">
-    <w:abstractNumId w:val="991"/>
-  </w:num>
-  <w:num w:numId="1002">
-    <w:abstractNumId w:val="991"/>
-  </w:num>
-  <w:num w:numId="1003">
-    <w:abstractNumId w:val="991"/>
-  </w:num>
-  <w:num w:numId="1004">
-    <w:abstractNumId w:val="991"/>
-  </w:num>
-  <w:num w:numId="1005">
-    <w:abstractNumId w:val="991"/>
-  </w:num>
-  <w:num w:numId="1006">
-    <w:abstractNumId w:val="99421"/>
-    <w:lvlOverride w:ilvl="0">
-      <w:startOverride w:val="1"/>
-    </w:lvlOverride>
-    <w:lvlOverride w:ilvl="1">
-      <w:startOverride w:val="1"/>
-    </w:lvlOverride>
-    <w:lvlOverride w:ilvl="2">
-      <w:startOverride w:val="1"/>
-    </w:lvlOverride>
-    <w:lvlOverride w:ilvl="3">
-      <w:startOverride w:val="1"/>
-    </w:lvlOverride>
-    <w:lvlOverride w:ilvl="4">
-      <w:startOverride w:val="1"/>
-    </w:lvlOverride>
-    <w:lvlOverride w:ilvl="5">
-      <w:startOverride w:val="1"/>
-    </w:lvlOverride>
-    <w:lvlOverride w:ilvl="6">
-      <w:startOverride w:val="1"/>
-    </w:lvlOverride>
-    <w:lvlOverride w:ilvl="7">
-      <w:startOverride w:val="1"/>
-    </w:lvlOverride>
-    <w:lvlOverride w:ilvl="8">
-      <w:startOverride w:val="1"/>
-    </w:lvlOverride>
-  </w:num>
-  <w:num w:numId="1007">
-    <w:abstractNumId w:val="99422"/>
-    <w:lvlOverride w:ilvl="0">
-      <w:startOverride w:val="2"/>
-    </w:lvlOverride>
-    <w:lvlOverride w:ilvl="1">
-      <w:startOverride w:val="2"/>
-    </w:lvlOverride>
-    <w:lvlOverride w:ilvl="2">
-      <w:startOverride w:val="2"/>
-    </w:lvlOverride>
-    <w:lvlOverride w:ilvl="3">
-      <w:startOverride w:val="2"/>
-    </w:lvlOverride>
-    <w:lvlOverride w:ilvl="4">
-      <w:startOverride w:val="2"/>
-    </w:lvlOverride>
-    <w:lvlOverride w:ilvl="5">
-      <w:startOverride w:val="2"/>
-    </w:lvlOverride>
-    <w:lvlOverride w:ilvl="6">
-      <w:startOverride w:val="2"/>
-    </w:lvlOverride>
-    <w:lvlOverride w:ilvl="7">
-      <w:startOverride w:val="2"/>
-    </w:lvlOverride>
-    <w:lvlOverride w:ilvl="8">
-      <w:startOverride w:val="2"/>
-    </w:lvlOverride>
-  </w:num>
-  <w:num w:numId="1008">
-    <w:abstractNumId w:val="99423"/>
-    <w:lvlOverride w:ilvl="0">
-      <w:startOverride w:val="3"/>
-    </w:lvlOverride>
-    <w:lvlOverride w:ilvl="1">
-      <w:startOverride w:val="3"/>
-    </w:lvlOverride>
-    <w:lvlOverride w:ilvl="2">
-      <w:startOverride w:val="3"/>
-    </w:lvlOverride>
-    <w:lvlOverride w:ilvl="3">
-      <w:startOverride w:val="3"/>
-    </w:lvlOverride>
-    <w:lvlOverride w:ilvl="4">
-      <w:startOverride w:val="3"/>
-    </w:lvlOverride>
-    <w:lvlOverride w:ilvl="5">
-      <w:startOverride w:val="3"/>
-    </w:lvlOverride>
-    <w:lvlOverride w:ilvl="6">
-      <w:startOverride w:val="3"/>
-    </w:lvlOverride>
-    <w:lvlOverride w:ilvl="7">
-      <w:startOverride w:val="3"/>
-    </w:lvlOverride>
-    <w:lvlOverride w:ilvl="8">
-      <w:startOverride w:val="3"/>
-    </w:lvlOverride>
-  </w:num>
-  <w:num w:numId="1009">
-    <w:abstractNumId w:val="991"/>
-  </w:num>
-  <w:num w:numId="1010">
-    <w:abstractNumId w:val="991"/>
-  </w:num>
-  <w:num w:numId="1011">
     <w:abstractNumId w:val="991"/>
   </w:num>
 </w:numbering>

--- a/paper/manuscript.docx
+++ b/paper/manuscript.docx
@@ -123,7 +123,7 @@
         <w:pStyle w:val="Textkrper"/>
       </w:pPr>
       <w:r>
-        <w:t xml:space="preserve">Observing eye gaze is fundamental for many social-cognitive abilities, for example, when judging what another agent can or cannot know. While the emergence of gaze following in infancy has been thoroughly studied, we know little about the developmental trajectory throughout childhood and adolescence. The present study examines gaze understanding across the lifespan. We formalize the process of gaze understanding in a computational cognitive model that allows us to conceptualize individual differences in a psychologically meaningful way. The key parameter in our model is an inferential component, which describes how accurately a participant infers a target location based on the agent’s gaze. We test a fundamental assumption of our gaze model by studying vector estimation in a non-social setting. Lastly, we explore the relationship between other social-cognitive abilities and gaze understanding. We found a steep learning curve in gaze understanding during the preschool years. In these years, children become more precise in locating the attentional focus of an agent. Precision levels then stay comparably stable, with a minor decay toward older adulthood. Our gaze model estimates reliable individual parameter values and recovers signature patterns in the data. Furthermore, we found that gaze understanding is associated with non-social vector estimation and perspective-taking but not with other Theory of Mind tasks. This work illustrates how the combination of reliable tasks and formal theoretical models allows us to explore the in(ter)dependence of core social-cognitive processes in greater detail.</w:t>
+        <w:t xml:space="preserve">Observing eye gaze is fundamental for many social-cognitive abilities, for example, when judging what another agent can or cannot know. While the emergence of gaze following in infancy has been thoroughly studied, we know little about the developmental trajectory throughout childhood and adolescence. In Study 1, we examine gaze understanding across the lifespan. In Study 2, we formalize the process of gaze understanding in a computational cognitive model that allows us to conceptualize individual differences in a psychologically meaningful way. The key parameter in our model is an inferential component, which describes how accurately a participant infers a target location based on an agent’s gaze. In Study 3, we test a fundamental assumption of our gaze model by studying vector estimation in a non-social setting. Lastly, we explore the relationship between other social-cognitive abilities and gaze understanding. Our results suggest a steep learning curve in gaze understanding during the preschool years. Children become more precise in locating the attentional focus of an agent, while precision levels then stay comparably stable throughout adulthood. Our gaze model estimates reliable individual parameter values and recovers signature patterns in the data. Furthermore, we found that gaze understanding is associated with non-social vector estimation and perspective-taking but not with other Theory of Mind tasks. This work illustrates how the combination of reliable tasks and formal theoretical models allows us to explore the in(ter)dependence of core social-cognitive processes in greater detail.</w:t>
       </w:r>
     </w:p>
     <w:p>
@@ -596,7 +596,7 @@
         <w:pStyle w:val="Textkrper"/>
       </w:pPr>
       <w:r>
-        <w:t xml:space="preserve">At first glance, the debate about infants’ gaze-following abilities seems to be settled. On further view, however, some methodological choices in the experimental paradigms as well as the scope of infants’ abilities seem to offer room for further exploration. We see the following challenges: (1) Studies focus on infancy, leaving aside further potential developments in childhood and adolescence; (2) Gaze cues are often accompanied by a head movement in the same direction, which makes it hard to isolate the signaling power of the eyes; (3) Often, infants’ looking times are taken as a benchmark for passing a task, while it is uncertain how this would translate into active behavior; (4) Presenting two objects drastically limits the complexity of the visual input, especially when compared to our daily, visually cluttered environment; (5) Behavior is grouped into passing/failing or a comparison against chance, ignoring the accuracy of children; (6) Analyses focus on group-level averages, overlooking variation in the sample.</w:t>
+        <w:t xml:space="preserve">At first glance, the debate about children’s gaze following abilities seems to be settled. On further view, however, some methodological choices in the experimental paradigms as well as the scope of infants’ abilities seem to offer room for further exploration. We see the following challenges: (1) Studies focus on infancy, leaving aside further potential developments in childhood and adolescence; (2) Gaze cues are often accompanied by a head movement in the same direction, which makes it hard to isolate the signaling power of the eyes; (3) Often, infants’ looking times are taken as a benchmark for passing a task, while it is uncertain how this would translate into active behavior; (4) Presenting two objects drastically limits the complexity of the visual input, especially when compared to our daily, visually cluttered environment; (5) Behavior is grouped into passing/failing or a comparison against chance, ignoring the accuracy of children; (6) Analyses focus on group-level averages, overlooking variation in the sample. In the following paragraphs, we will turn to each of these arguments.</w:t>
       </w:r>
     </w:p>
     <w:p>
@@ -604,7 +604,7 @@
         <w:pStyle w:val="Textkrper"/>
       </w:pPr>
       <w:r>
-        <w:t xml:space="preserve">Adding to the first point, while the emergence of gaze following has been well established, less is known about the developmental trajectory throughout childhood and adolescence. One possibility is that our social-cognitive ability in question is fully developed once emerged in infancy. However, many cognitive abilities develop with age</w:t>
+        <w:t xml:space="preserve">While the emergence of gaze following has been well established, less is known about the developmental trajectory throughout childhood and adolescence. One possibility is that our social-cognitive ability in question is fully developed once emerged in infancy. However, many cognitive abilities develop with age</w:t>
       </w:r>
       <w:r>
         <w:t xml:space="preserve"> </w:t>
@@ -613,7 +613,7 @@
         <w:t xml:space="preserve">(e.g., working memory, Gathercole, Pickering, Ambridge, &amp; Wearing, 2004)</w:t>
       </w:r>
       <w:r>
-        <w:t xml:space="preserve">. Similarly, visual processing appears to improve with age. Therefore, children could potentially improve in gaze following, fine-tuning the performance of the already existing skill. We believe that the development of gaze understanding is, most likely, not complete merely because infants can differentiate between two objects, one which has been gazed at. In daily life, we often face more nuanced, fine-grained gaze cues and must differentiate between a virtually unlimited number of potential targets.</w:t>
+        <w:t xml:space="preserve">. Similarly, visual processing appears to improve with age. Therefore, children could potentially improve in gaze following, fine-tuning the performance of the already existing skill. The development of gaze understanding is, most likely, not complete merely because infants can differentiate between two objects, of which one has been gazed at.</w:t>
       </w:r>
     </w:p>
     <w:p>
@@ -621,7 +621,7 @@
         <w:pStyle w:val="Textkrper"/>
       </w:pPr>
       <w:r>
-        <w:t xml:space="preserve">Let us now turn to the point that often the experimenter shifts their eyes and head in synchrony</w:t>
+        <w:t xml:space="preserve">In traditional gaze following studies, the experimenter often shifts their eyes and head in synchrony</w:t>
       </w:r>
       <w:r>
         <w:t xml:space="preserve"> </w:t>
@@ -711,7 +711,7 @@
         <w:t xml:space="preserve"> </w:t>
       </w:r>
       <w:r>
-        <w:t xml:space="preserve">suggest that infants, at least until 19 months, struggle when eye and head direction diverge. This underlines how important the movement of the head is when interpreting the gaze of others and that the scope of infants’ gaze understanding might be less comprehensive than previously assumed.</w:t>
+        <w:t xml:space="preserve">suggest that infants, at least until 19 months, struggle when eye and head direction diverge. This underlines how important it is to differentiate between studying head and/or eye movement. By isolating eye movement alone, we can get a clearer understanding of infants’ gaze understanding. This also makes it easier to understand the processes behind gaze understanding.</w:t>
       </w:r>
     </w:p>
     <w:p>
@@ -833,7 +833,7 @@
         <w:t xml:space="preserve">’</w:t>
       </w:r>
       <w:r>
-        <w:t xml:space="preserve">, infants performed around chance. The specific scope of children’s gaze understanding and whether correct looking translates into meaningful active behavior deserve further investigation.</w:t>
+        <w:t xml:space="preserve">, infants performed around chance. The specific scope of children’s gaze understanding and whether looking toward the cued location translates into meaningful active behavior deserve further investigation.</w:t>
       </w:r>
     </w:p>
     <w:p>
@@ -841,7 +841,7 @@
         <w:pStyle w:val="Textkrper"/>
       </w:pPr>
       <w:r>
-        <w:t xml:space="preserve">Finally, presenting two objects, focusing on group-level analysis, and passing versus failing a task drastically limit the level of detail with which we can gauge children’s gaze understanding. Undoubtedly, children can vary in the onset of their social-cognitive abilities: these skills develop over time, with experience, and on a continuum.</w:t>
+        <w:t xml:space="preserve">Finally, presenting two objects, focusing on group-level analysis, and passing versus failing a task drastically limit the level of detail with which we can gauge children’s gaze understanding. In daily life, we must differentiate between a virtually unlimited number of potential targets and often face more nuanced, fine-grained gaze cues. Undoubtedly, children can vary in the onset of their social-cognitive abilities: these skills develop over time, with experience, and on a continuum.</w:t>
       </w:r>
       <w:r>
         <w:t xml:space="preserve"> </w:t>
@@ -919,7 +919,7 @@
         <w:pStyle w:val="Textkrper"/>
       </w:pPr>
       <w:r>
-        <w:t xml:space="preserve">The present paper is structured in the following way. In Study 1, we explore gaze understanding across the lifespan. We assess the developmental trajectory and individual differences in this fundamental social-cognitive ability in a sample of 3- to 80-year-olds. In Study 2, we propose a computational cognitive model of gaze understanding. This model helps us to explain where individuals vary and which mechanisms participants use to locate an agent’s attentional focus. In Study 3, we revisit a fundamental assumption of our computational gaze model by experimentally isolating the vector estimation component of gaze understanding. Furthermore, we investigate the relationship between gaze understanding and other (social-) cognitive processes.</w:t>
+        <w:t xml:space="preserve">The present paper is structured in the following way. In Study 1, we explore gaze understanding across the lifespan. We assess the developmental trajectory and individual differences in this fundamental social-cognitive ability in a sample of 3- to 80-year-olds. In Study 2, we propose a computational cognitive model of gaze understanding. This model helps us to explain where individuals vary and which mechanisms participants use to locate an agent’s attentional focus. In Study 3, we revisit a fundamental assumption of our computational gaze model by experimentally isolating the vector estimation component of gaze understanding. Furthermore, we investigate the relationship between gaze understanding and other social-cognitive processes.</w:t>
       </w:r>
     </w:p>
     <w:bookmarkEnd w:id="27"/>
@@ -1003,7 +1003,7 @@
         <w:pStyle w:val="FirstParagraph"/>
       </w:pPr>
       <w:r>
-        <w:t xml:space="preserve">We collected data from a remote child, teenager and adult sample, reaching from 3 to 80 years of age (see Supplements for further details). The child and teenager sample consisted of 471 participants. We recruited participants via an internal database consisting of families living in Leipzig, Germany, who volunteered to participate in child development studies and indicated an interest in online studies. Participants came from ethnically homogeneous, mixed socioeconomic backgrounds with mid to high parental education levels. They lived in an industrialized, urban Central-European context in a mid-size German city (∼600,000 inhabitants; median individual monthly net income ~ 1,600€ as of 2021). Most were raised monolingually in a nuclear two-generational family setting. Information on demographics and socioeconomic status was not formally recorded on a participant level.</w:t>
+        <w:t xml:space="preserve">We collected data from a remote child, teenager and adult sample, reaching from 3 to 80 years of age (see Supplements for further details). The child and teenager sample consisted of 471 participants. We recruited participants via an internal database consisting of families living in Leipzig, Germany, who volunteered to participate in child development studies and indicated an interest in online studies. Participants came from ethnically homogeneous, mixed socioeconomic backgrounds with mid to high parental education levels. They lived in an industrialized, urban Central-European context in a mid-size German city (∼600,000 inhabitants; median individual monthly net income approx. 1,600€ as of 2021). Most were raised monolingually in a nuclear two-generational family setting. Information on demographics and socioeconomic status was not formally recorded on a participant level.</w:t>
       </w:r>
     </w:p>
     <w:p>
@@ -3640,7 +3640,7 @@
         <w:pStyle w:val="FirstParagraph"/>
       </w:pPr>
       <w:r>
-        <w:t xml:space="preserve">Our goal was to describe the inferential process of gaze understanding. We quantified how well our gaze model explained the gaze understanding process by comparing it to two alternative models that make different assumptions of which information participants use and where they consequently click to locate the target. Our modeling framework consisted of three mutually exclusive models: (1) a gaze model, (2) a random guessing model, and (3) a center bias model. We gauged which model can best explain our data by conducting model comparisons. All cognitive models were implemented in WebPPL</w:t>
+        <w:t xml:space="preserve">Our goal was to describe the inferential process of gaze understanding. We quantified how well our gaze model explained the gaze understanding process by comparing it to two alternative models that make different assumptions of which information participants use and where they consequently click to locate the target. Our modeling framework consisted of three models: (1) a gaze model, (2) a random guessing model, and (3) a center bias model. We gauged which model can best explain our data by conducting model comparisons. All cognitive models were implemented in WebPPL</w:t>
       </w:r>
       <w:r>
         <w:t xml:space="preserve"> </w:t>
@@ -3894,7 +3894,16 @@
         <w:t xml:space="preserve"> </w:t>
       </w:r>
       <w:r>
-        <w:t xml:space="preserve">= 0.78, 95%CI [0.58, 0.89]). The developmental trajectory of the estimated gaze model parameter also correlated highly with the observed data:</w:t>
+        <w:t xml:space="preserve">= 0.78, 95%CI [0.58, 0.89]). As can be seen in Figure</w:t>
+      </w:r>
+      <w:r>
+        <w:t xml:space="preserve"> </w:t>
+      </w:r>
+      <w:r>
+        <w:t xml:space="preserve">2</w:t>
+      </w:r>
+      <w:r>
+        <w:t xml:space="preserve">E, the gaze model could recover the U-shaped pattern that we observed our our data. The developmental trajectory of the estimated gaze model parameter also correlated highly with the observed data:</w:t>
       </w:r>
       <w:r>
         <w:t xml:space="preserve"> </w:t>
@@ -4060,7 +4069,7 @@
         <w:pStyle w:val="FirstParagraph"/>
       </w:pPr>
       <w:r>
-        <w:t xml:space="preserve">Our findings from Study 1 showed individual differences and a developmental change in gaze understanding across the lifespan To answer what develops with age and how participants differ from one another, we presented a formal cognitive model of gaze understanding. Participants are modeled to observe all available gaze information, integrate it from both the agent’s eyes, and consequently arrive at the attentional focus of the agent: the target location. We assume the basic process of gaze understanding to be the same across the lifespan, though individuals become increasingly precise with age. By conducting model comparisons, we could rule out that participants’ responses can be explained by random guessing or a center bias.</w:t>
+        <w:t xml:space="preserve">Our findings from Study 1 showed individual differences and a developmental change in gaze understanding across the lifespan. To answer what develops with age and how participants differ from one another, we presented a formal cognitive model of gaze understanding. Participants are modeled to observe all available gaze information, integrate it from both the agent’s eyes, and consequently arrive at the attentional focus of the agent: the target location. We assume the basic process of gaze understanding to be the same across the lifespan, though individuals become increasingly precise with age. By conducting model comparisons, we could rule out that participants’ responses can be explained by random guessing or a center bias.</w:t>
       </w:r>
     </w:p>
     <w:p>
@@ -4132,7 +4141,7 @@
         <w:pStyle w:val="Textkrper"/>
       </w:pPr>
       <w:r>
-        <w:t xml:space="preserve">A limitation of our model is that we cannot disentangle how much of the participants’ uncertainty comes from a noisy estimate of the agent’s attentional focus and how much is due to imprecise clicking (e.g., wanting to click somewhere but experiencing motor issues at aiming, adding random noise to the click).</w:t>
+        <w:t xml:space="preserve">A limitation of our model is that we cannot disentangle how much of the participants’ uncertainty comes from a noisy estimate of the agent’s attentional focus and how much is due to imprecise clicking (e.g., wanting to click somewhere but experiencing motor issues at aiming, adding random noise to the click). However, the children participating in our study seemed rather determined in where they wanted to click and to not have issues with aiming or motor control. Therefore, imprecise clicking should not be a great concern.</w:t>
       </w:r>
     </w:p>
     <w:p>
@@ -4140,7 +4149,7 @@
         <w:pStyle w:val="Textkrper"/>
       </w:pPr>
       <w:r>
-        <w:t xml:space="preserve">A critical feature of our model is that it assumes gaze understanding to rely on vector estimation. In other words, subjects are modeled to calculate pupil angles which serve as gaze vectors to point to the attentional focus point of an agent. Even though this vector estimation component is a rather physical, geometrical calculation, it still happens in a social context. In the first place, one must interpret the agent’s eyes as a relevant social stimulus. Therefore, our computational model describes gaze understanding as a particular form of vector estimation in a social context.</w:t>
+        <w:t xml:space="preserve">A critical feature of our model is that it assumes gaze understanding to rely on vector estimation. In other words, subjects are modeled to calculate pupil angles which serve as gaze vectors to point to the attentional focus point of an agent. Even though this vector estimation component is a rather physical, geometrical calculation, it still happens in a social context. For example, one must interpret the agent’s eyes as a relevant social stimulus. Therefore, our computational model describes gaze understanding as a particular form of vector estimation in a social context.</w:t>
       </w:r>
     </w:p>
     <w:bookmarkEnd w:id="58"/>
@@ -4159,7 +4168,7 @@
         <w:pStyle w:val="FirstParagraph"/>
       </w:pPr>
       <w:r>
-        <w:t xml:space="preserve">We previously presented a computational cognitive model of gaze understanding. Our model relies on the perhaps unexpected assumption that vector estimation is a crucial component of gaze understanding. In model comparisons, we found overwhelming support for this model in children and adults. Now, we wanted to test this assumption experimentally. We were interested in the degree to which vector estimation is a part of gaze understanding. Additionally, we investigated whether there is more to gaze understanding than the physical vector estimation component. To answer this question, we assessed the relationship between gaze understanding and other social-cognitive abilities. We reasoned that gaze understanding is integral to social interaction, which is most likely learned in the social world. The positive link between TANGO and family-level variables like number of siblings</w:t>
+        <w:t xml:space="preserve">We previously presented a computational cognitive model of gaze understanding. Our model relies on the perhaps unexpected assumption that vector estimation is a crucial component of gaze understanding. In model comparisons, we found overwhelming support for this model in children and adults. Now, we wanted to further explore this assumption experimentally. We were interested in the degree to which vector estimation is a part of gaze understanding. Additionally, we investigated whether there is more to gaze understanding than the physical vector estimation component. To answer this question, we assessed the relationship between gaze understanding and other social-cognitive abilities. We reasoned that gaze understanding is integral to social interaction, which is most likely learned in the social world. The positive link between TANGO and family-level variables like number of siblings</w:t>
       </w:r>
       <w:r>
         <w:t xml:space="preserve"> </w:t>
@@ -4188,10 +4197,7 @@
         <w:t xml:space="preserve">(Wellman &amp; Liu, 2004)</w:t>
       </w:r>
       <w:r>
-        <w:t xml:space="preserve"> </w:t>
-      </w:r>
-      <w:r>
-        <w:t xml:space="preserve">and two additional perspective-taking tasks</w:t>
+        <w:t xml:space="preserve">, and two additional perspective-taking tasks</w:t>
       </w:r>
       <w:r>
         <w:t xml:space="preserve"> </w:t>
@@ -4274,13 +4280,13 @@
         <w:t xml:space="preserve">“</w:t>
       </w:r>
       <w:r>
-        <w:t xml:space="preserve">eye- /</w:t>
+        <w:t xml:space="preserve">eye- /agent-like</w:t>
       </w:r>
       <w:r>
         <w:t xml:space="preserve">”</w:t>
       </w:r>
       <w:r>
-        <w:t xml:space="preserve">agent-like”.</w:t>
+        <w:t xml:space="preserve">.</w:t>
       </w:r>
     </w:p>
     <w:bookmarkStart w:id="62" w:name="non-social-vector-estimation"/>
@@ -4385,7 +4391,7 @@
         <w:t xml:space="preserve">(Flavell, Everett, et al., 1981; Flavell, Flavell, et al., 1981)</w:t>
       </w:r>
       <w:r>
-        <w:t xml:space="preserve">. We added the perspective-taking tasks (1) with the aim of increasing the variablility we can capture between individuals, and (2) since we hypothesized that perspective-taking would rely on similar mechanisms than gaze understanding. The dependent variable was the aggregate score of all solved ToM tasks (see Supplements for further detail). Additionally, we investigated if gaze understanding was more strongly associated with the two perspective-taking tasks compared to the other ToM tasks, as perspective-taking seems most closely theoretically related to gaze understanding (i.e., in both cases the participant is asked to judge another person’s point of view).</w:t>
+        <w:t xml:space="preserve">. We added the perspective-taking tasks (1) with the aim of increasing the variablility we can capture between individuals, and (2) since we hypothesized that perspective-taking would rely on similar mechanisms than gaze understanding.</w:t>
       </w:r>
     </w:p>
     <w:bookmarkEnd w:id="63"/>
@@ -4472,7 +4478,7 @@
         <w:pStyle w:val="Textkrper"/>
       </w:pPr>
       <w:r>
-        <w:t xml:space="preserve">Regarding the relationship between the two vector estimation tasks and the ToM measures, we could imagine two possible scenarios: (A) If gaze understanding recruits a general social-cognitive ability beyond vector estimation, we expected that gaze understanding and ToM measures would correlate more strongly with each other than non-social vector estimation and ToM measures. (B) If gaze understanding relies purely on task-specific processes, then the correlation between gaze understanding and ToM measures would be comparable to the correlation between non-social vector estimation and the ToM measures. For the association between the aggregate ToM scores and the gaze understanding / non-social vector estimation tasks, we used</w:t>
+        <w:t xml:space="preserve">For the ToM battery, the dependent variable was the aggregate score of all solved tasks (see Supplements for further detail). Regarding the relationship between the two vector estimation tasks and the ToM measures, we could imagine two possible scenarios: (A) If gaze understanding recruits a general social-cognitive ability beyond vector estimation, we expected that gaze understanding and ToM measures would correlate more strongly with each other than non-social vector estimation and ToM measures. (B) If gaze understanding relies purely on task-specific processes, then the correlation between gaze understanding and ToM measures would be comparable to the correlation between non-social vector estimation and the ToM measures. For the association between the aggregate ToM scores and the gaze understanding / non-social vector estimation tasks, we used</w:t>
       </w:r>
       <w:r>
         <w:t xml:space="preserve"> </w:t>
@@ -4549,7 +4555,7 @@
         <w:t xml:space="preserve">R: tango_mean ~ age_centered + magnet_scaled + perspective_scaled</w:t>
       </w:r>
       <w:r>
-        <w:t xml:space="preserve">). We wanted to assess whether the ToM aggregate score or the singled-out perspective-taking score added additional explanatory value when predicting the gaze understanding score. The outcome variable was modeled by a lognormal distribution.</w:t>
+        <w:t xml:space="preserve">). The outcome variable was modeled by a lognormal distribution. We wanted to assess whether the ToM aggregate score or the singled-out perspective-taking score added additional explanatory value when predicting the gaze understanding score. As pre-registered, we hypothesized that perspective-taking seemed most closely theoretically related to gaze understanding as in both cases the participant is asked to judge another person’s point of view.</w:t>
       </w:r>
     </w:p>
     <w:bookmarkEnd w:id="68"/>
@@ -4837,13 +4843,120 @@
         <w:t xml:space="preserve">Surtees, Apperly, and Samson (2013)</w:t>
       </w:r>
       <w:r>
-        <w:t xml:space="preserve">, perspective-taking tasks involve three components: (1) a Self (i.e., the perspective-taker), (2) the Other (i.e., a target perspective that gets judged), and (3) an Object (which is taken into perspective).</w:t>
-      </w:r>
-      <w:r>
-        <w:t xml:space="preserve"> </w:t>
-      </w:r>
-      <w:r>
-        <w:t xml:space="preserve">One can roughly categorize them into two groups.</w:t>
+        <w:t xml:space="preserve">, perspective-taking tasks involve three components: (1) a Self (i.e., the perspective-taker), (2) the Other (i.e., a target perspective that gets judged), and (3) an Object (which is taken into perspective). Often, researchers distinguish between Level 1 and Level 2 perspective-taking tasks. Level 1 perspective-taking, also termed visual accessibility judgment, is concerned with the visibility of objects from a particular viewpoint. In these tasks, participants judge whether an object is located before or behind an agent and if this agent can see it</w:t>
+      </w:r>
+      <w:r>
+        <w:t xml:space="preserve"> </w:t>
+      </w:r>
+      <w:r>
+        <w:t xml:space="preserve">(Surtees et al., 2013)</w:t>
+      </w:r>
+      <w:r>
+        <w:t xml:space="preserve">. Usually, participants can solve these tasks independently from another’s agent frame of reference and do not need to apply mental rotation (not matching the</w:t>
+      </w:r>
+      <w:r>
+        <w:t xml:space="preserve"> </w:t>
+      </w:r>
+      <w:r>
+        <w:t xml:space="preserve">“</w:t>
+      </w:r>
+      <w:r>
+        <w:t xml:space="preserve">mentalizing criterion</w:t>
+      </w:r>
+      <w:r>
+        <w:t xml:space="preserve">”</w:t>
+      </w:r>
+      <w:r>
+        <w:t xml:space="preserve">;</w:t>
+      </w:r>
+      <w:r>
+        <w:t xml:space="preserve"> </w:t>
+      </w:r>
+      <w:r>
+        <w:t xml:space="preserve">(Quesque &amp; Rossetti, 2020)</w:t>
+      </w:r>
+      <w:r>
+        <w:t xml:space="preserve">). Level 2 perspective-taking, however, does rely on a mental transformation of oneself into the space of another agent. In these tasks, participants judge how (visually or conceptually) the world looks like for another person or whether an object is to their right or left. This presumably entails a simulative transformation of one’s own body schema</w:t>
+      </w:r>
+      <w:r>
+        <w:t xml:space="preserve"> </w:t>
+      </w:r>
+      <w:r>
+        <w:t xml:space="preserve">(Erle &amp; Topolinski, 2017)</w:t>
+      </w:r>
+      <w:r>
+        <w:t xml:space="preserve">. Additionally, participants must understand that different viewpoints lead to different perspectives</w:t>
+      </w:r>
+      <w:r>
+        <w:t xml:space="preserve"> </w:t>
+      </w:r>
+      <w:r>
+        <w:t xml:space="preserve">(Flavell, Everett, et al., 1981)</w:t>
+      </w:r>
+      <w:r>
+        <w:t xml:space="preserve">: two agents can see the same object</w:t>
+      </w:r>
+      <w:r>
+        <w:t xml:space="preserve"> </w:t>
+      </w:r>
+      <w:r>
+        <w:t xml:space="preserve">“</w:t>
+      </w:r>
+      <w:r>
+        <w:t xml:space="preserve">in different, incompatible, fine-grained ways</w:t>
+      </w:r>
+      <w:r>
+        <w:t xml:space="preserve">”</w:t>
+      </w:r>
+      <w:r>
+        <w:t xml:space="preserve"> </w:t>
+      </w:r>
+      <w:r>
+        <w:t xml:space="preserve">(Rakoczy, 2022)</w:t>
+      </w:r>
+      <w:r>
+        <w:t xml:space="preserve">. In short, Level 1 perspective-taking addresses</w:t>
+      </w:r>
+      <w:r>
+        <w:t xml:space="preserve"> </w:t>
+      </w:r>
+      <w:r>
+        <w:rPr>
+          <w:iCs/>
+          <w:i/>
+        </w:rPr>
+        <w:t xml:space="preserve">what</w:t>
+      </w:r>
+      <w:r>
+        <w:t xml:space="preserve"> </w:t>
+      </w:r>
+      <w:r>
+        <w:t xml:space="preserve">an agent can see, while Level 2 perspective-taking addresses</w:t>
+      </w:r>
+      <w:r>
+        <w:t xml:space="preserve"> </w:t>
+      </w:r>
+      <w:r>
+        <w:rPr>
+          <w:iCs/>
+          <w:i/>
+        </w:rPr>
+        <w:t xml:space="preserve">how or where</w:t>
+      </w:r>
+      <w:r>
+        <w:t xml:space="preserve"> </w:t>
+      </w:r>
+      <w:r>
+        <w:t xml:space="preserve">they see it</w:t>
+      </w:r>
+      <w:r>
+        <w:t xml:space="preserve"> </w:t>
+      </w:r>
+      <w:r>
+        <w:t xml:space="preserve">(Moll &amp; Tomasello, 2006)</w:t>
+      </w:r>
+      <w:r>
+        <w:t xml:space="preserve">. The TANGO falls into the first category - however, in contrast to existing research, on a continuous scale. The two perspective-taking tasks we administered within the ToM scale fall into the second category.</w:t>
       </w:r>
     </w:p>
     <w:p>
@@ -4851,7 +4964,63 @@
         <w:pStyle w:val="Textkrper"/>
       </w:pPr>
       <w:r>
-        <w:t xml:space="preserve">Level 1 perspective-taking, also termed visual accessibility judgment, is concerned with the visibility of objects from a particular viewpoint. In these tasks, participants judge whether an object is located before or behind an agent and if this agent can see it</w:t>
+        <w:t xml:space="preserve">What could drive the connection between the TANGO and the two other perspective-taking tasks? Both tasks tap into the ability to judge what another person sees. In the TANGO, participants must assume that another agent perceives and looks at the target in order to locate it. The here-applied Level 2 perspective-taking tasks add a layer by asking how one’s perspective differs from another person’s and how exactly the other person sees an object. In an intriguing series of experiments,</w:t>
+      </w:r>
+      <w:r>
+        <w:t xml:space="preserve"> </w:t>
+      </w:r>
+      <w:r>
+        <w:t xml:space="preserve">Michelon and Zacks (2006)</w:t>
+      </w:r>
+      <w:r>
+        <w:t xml:space="preserve"> </w:t>
+      </w:r>
+      <w:r>
+        <w:t xml:space="preserve">assessed the different processes that participants used to master Level 1 (visibility of objects) and Level 2 (object’s location relative to another agent) perspective-taking tasks. Their results suggest that participants rely on line-of-sight tracing in the former case and perspective transformation in the latter case. According to</w:t>
+      </w:r>
+      <w:r>
+        <w:t xml:space="preserve"> </w:t>
+      </w:r>
+      <w:r>
+        <w:t xml:space="preserve">(Michelon &amp; Zacks, 2006)</w:t>
+      </w:r>
+      <w:r>
+        <w:t xml:space="preserve">, line-of-sight tracing presumably consists of (1) locating the avatar, (2) locating the target, and (3) drawing a line from the agent to the target. Note how our gaze model in Study 2 shares the underlying idea of connecting points in space via a line. Perspective transformation presumably adds complexity and consists of:</w:t>
+      </w:r>
+      <w:r>
+        <w:t xml:space="preserve"> </w:t>
+      </w:r>
+      <w:r>
+        <w:t xml:space="preserve">“</w:t>
+      </w:r>
+      <w:r>
+        <w:t xml:space="preserve">(1) locate the avatar in an egocentric space, (2) perform a perspective transformation so that one’s imagined position matches the position of the avatar, (3) locate the target object in the transformed spatial representation of the scene, and (4) read off the coordinates of the object</w:t>
+      </w:r>
+      <w:r>
+        <w:t xml:space="preserve">”</w:t>
+      </w:r>
+      <w:r>
+        <w:t xml:space="preserve"> </w:t>
+      </w:r>
+      <w:r>
+        <w:t xml:space="preserve">(Michelon &amp; Zacks, 2006)</w:t>
+      </w:r>
+      <w:r>
+        <w:t xml:space="preserve">. Therefore, the processes to solve Level 1 perspective-taking tasks might be computationally lighter since there is no need to adapt the other person’s reference frame. Still, the assumed processes overlap, which could explain the correlation between the TANGO and the administered perspective-taking tasks.</w:t>
+      </w:r>
+    </w:p>
+    <w:p>
+      <w:pPr>
+        <w:pStyle w:val="Textkrper"/>
+      </w:pPr>
+      <w:r>
+        <w:t xml:space="preserve">Surtees et al. (2013)</w:t>
+      </w:r>
+      <w:r>
+        <w:t xml:space="preserve"> </w:t>
+      </w:r>
+      <w:r>
+        <w:t xml:space="preserve">further differentiate between visual and spatial perspective-taking. While the former helps to judge if and how an agent sees an object, the latter involves judging the relative spatial locations of an agent and the object. Spatial perspective-taking can work without mental states and can, therefore, be applied to non-agentive objects with a front</w:t>
       </w:r>
       <w:r>
         <w:t xml:space="preserve"> </w:t>
@@ -4860,31 +5029,16 @@
         <w:t xml:space="preserve">(Surtees et al., 2013)</w:t>
       </w:r>
       <w:r>
-        <w:t xml:space="preserve">. Usually, participants can solve these tasks independently from another’s agent frame of reference and do not need to apply mental rotation (not matching the</w:t>
-      </w:r>
-      <w:r>
-        <w:t xml:space="preserve"> </w:t>
-      </w:r>
-      <w:r>
-        <w:t xml:space="preserve">“</w:t>
-      </w:r>
-      <w:r>
-        <w:t xml:space="preserve">mentalizing criterion</w:t>
-      </w:r>
-      <w:r>
-        <w:t xml:space="preserve">”</w:t>
-      </w:r>
-      <w:r>
-        <w:t xml:space="preserve">;</w:t>
-      </w:r>
-      <w:r>
-        <w:t xml:space="preserve"> </w:t>
-      </w:r>
-      <w:r>
-        <w:t xml:space="preserve">(Quesque &amp; Rossetti, 2020)</w:t>
-      </w:r>
-      <w:r>
-        <w:t xml:space="preserve">).</w:t>
+        <w:t xml:space="preserve">. Interestingly, computing a line of sight does not demand the presence of another agent</w:t>
+      </w:r>
+      <w:r>
+        <w:t xml:space="preserve"> </w:t>
+      </w:r>
+      <w:r>
+        <w:t xml:space="preserve">(Michelon &amp; Zacks, 2006)</w:t>
+      </w:r>
+      <w:r>
+        <w:t xml:space="preserve">. This could explain how our participants solved the non-social vector estimation task.</w:t>
       </w:r>
     </w:p>
     <w:p>
@@ -4892,46 +5046,19 @@
         <w:pStyle w:val="Textkrper"/>
       </w:pPr>
       <w:r>
-        <w:t xml:space="preserve">Level 2 perspective-taking, however, does rely on a mental transformation of oneself into the space of another agent. In these tasks, participants judge how (visually or conceptually) the world looks like for another person or whether an object is to their right or left. This presumably entails a simulative transformation of one’s own body schema</w:t>
-      </w:r>
-      <w:r>
-        <w:t xml:space="preserve"> </w:t>
-      </w:r>
-      <w:r>
-        <w:t xml:space="preserve">(Erle &amp; Topolinski, 2017)</w:t>
-      </w:r>
-      <w:r>
-        <w:t xml:space="preserve">. Additionally, participants must understand that different viewpoints lead to different perspectives</w:t>
-      </w:r>
-      <w:r>
-        <w:t xml:space="preserve"> </w:t>
-      </w:r>
-      <w:r>
-        <w:t xml:space="preserve">(Flavell, Everett, et al., 1981)</w:t>
-      </w:r>
-      <w:r>
-        <w:t xml:space="preserve">: two agents can see the same object</w:t>
-      </w:r>
-      <w:r>
-        <w:t xml:space="preserve"> </w:t>
-      </w:r>
-      <w:r>
-        <w:t xml:space="preserve">“</w:t>
-      </w:r>
-      <w:r>
-        <w:t xml:space="preserve">in different, incompatible, fine-grained ways</w:t>
-      </w:r>
-      <w:r>
-        <w:t xml:space="preserve">”</w:t>
-      </w:r>
-      <w:r>
-        <w:t xml:space="preserve"> </w:t>
-      </w:r>
-      <w:r>
-        <w:t xml:space="preserve">(Rakoczy, 2022)</w:t>
-      </w:r>
-      <w:r>
-        <w:t xml:space="preserve">.</w:t>
+        <w:t xml:space="preserve">Interestingly, we did not find a correlation between gaze understanding and the other ToM tasks. Why not? While ToM tasks and the TANGO share the social context, the cognitive processes needed to solve each task might vary. As</w:t>
+      </w:r>
+      <w:r>
+        <w:t xml:space="preserve"> </w:t>
+      </w:r>
+      <w:r>
+        <w:t xml:space="preserve">Rakoczy (2022)</w:t>
+      </w:r>
+      <w:r>
+        <w:t xml:space="preserve"> </w:t>
+      </w:r>
+      <w:r>
+        <w:t xml:space="preserve">reflected, perception-goal psychology (which includes gaze understanding) comprises understanding that others see different objects or pursue different goals. However, this ability does not necessarily entail understanding more complex meta-representational aspects; for example, understanding that mental states can be mutually incompatible, false, or involve fine-grained aspectual information.</w:t>
       </w:r>
     </w:p>
     <w:p>
@@ -4939,181 +5066,6 @@
         <w:pStyle w:val="Textkrper"/>
       </w:pPr>
       <w:r>
-        <w:t xml:space="preserve">In short, Level 1 perspective-taking addresses</w:t>
-      </w:r>
-      <w:r>
-        <w:t xml:space="preserve"> </w:t>
-      </w:r>
-      <w:r>
-        <w:rPr>
-          <w:iCs/>
-          <w:i/>
-        </w:rPr>
-        <w:t xml:space="preserve">what</w:t>
-      </w:r>
-      <w:r>
-        <w:t xml:space="preserve"> </w:t>
-      </w:r>
-      <w:r>
-        <w:t xml:space="preserve">an agent can see, while Level 2 perspective-taking addresses</w:t>
-      </w:r>
-      <w:r>
-        <w:t xml:space="preserve"> </w:t>
-      </w:r>
-      <w:r>
-        <w:rPr>
-          <w:iCs/>
-          <w:i/>
-        </w:rPr>
-        <w:t xml:space="preserve">how or where</w:t>
-      </w:r>
-      <w:r>
-        <w:t xml:space="preserve"> </w:t>
-      </w:r>
-      <w:r>
-        <w:t xml:space="preserve">they see it</w:t>
-      </w:r>
-      <w:r>
-        <w:t xml:space="preserve"> </w:t>
-      </w:r>
-      <w:r>
-        <w:t xml:space="preserve">(Moll &amp; Tomasello, 2006)</w:t>
-      </w:r>
-      <w:r>
-        <w:t xml:space="preserve">. The TANGO falls into the first category - however, in contrast to existing research, on a continuous scale. The two perspective-taking tasks we administered within the ToM scale fall into the second category.</w:t>
-      </w:r>
-    </w:p>
-    <w:p>
-      <w:pPr>
-        <w:pStyle w:val="Textkrper"/>
-      </w:pPr>
-      <w:r>
-        <w:t xml:space="preserve">What drives the connection between the TANGO and the two other perspective-taking tasks? Both tasks tap into the ability to judge what another person sees. In the TANGO, participants must assume that another agent perceives and looks at the target in order to locate it. The here-used perspective-taking tasks add a layer by asking how one’s perspective differs from another person’s and how exactly the other person sees an object. In an intriguing series of experiments,</w:t>
-      </w:r>
-      <w:r>
-        <w:t xml:space="preserve"> </w:t>
-      </w:r>
-      <w:r>
-        <w:t xml:space="preserve">Michelon and Zacks (2006)</w:t>
-      </w:r>
-      <w:r>
-        <w:t xml:space="preserve"> </w:t>
-      </w:r>
-      <w:r>
-        <w:t xml:space="preserve">assessed the different processes that participants used to master Level 1 (visibility of objects) and Level 2 (object’s location relative to another agent) perspective-taking tasks. Their results suggest that participants rely on line-of-sight tracing in the former case and perspective transformation in the latter case. According to</w:t>
-      </w:r>
-      <w:r>
-        <w:t xml:space="preserve"> </w:t>
-      </w:r>
-      <w:r>
-        <w:t xml:space="preserve">(Michelon &amp; Zacks, 2006)</w:t>
-      </w:r>
-      <w:r>
-        <w:t xml:space="preserve">,</w:t>
-      </w:r>
-      <w:r>
-        <w:t xml:space="preserve"> </w:t>
-      </w:r>
-      <w:r>
-        <w:rPr>
-          <w:bCs/>
-          <w:b/>
-        </w:rPr>
-        <w:t xml:space="preserve">line-of-sight tracing</w:t>
-      </w:r>
-      <w:r>
-        <w:t xml:space="preserve"> </w:t>
-      </w:r>
-      <w:r>
-        <w:t xml:space="preserve">presumably consists of (1) locating the avatar, (2) locating the target, and (3) drawing a line from the agent to the target. Note how our gaze model in Study 2 shares the underlying idea of connecting points in space via a line.</w:t>
-      </w:r>
-    </w:p>
-    <w:p>
-      <w:pPr>
-        <w:pStyle w:val="Textkrper"/>
-      </w:pPr>
-      <w:r>
-        <w:t xml:space="preserve">Perspective transformation presumably adds complexity and consists of:</w:t>
-      </w:r>
-      <w:r>
-        <w:t xml:space="preserve"> </w:t>
-      </w:r>
-      <w:r>
-        <w:t xml:space="preserve">“</w:t>
-      </w:r>
-      <w:r>
-        <w:t xml:space="preserve">(1) locate the avatar in an egocentric space, (2) perform a perspective transformation so that one’s imagined position matches the position of the avatar, (3) locate the target object in the transformed spatial representation of the scene, and (4) read off the coordinates of the object</w:t>
-      </w:r>
-      <w:r>
-        <w:t xml:space="preserve">”</w:t>
-      </w:r>
-      <w:r>
-        <w:t xml:space="preserve"> </w:t>
-      </w:r>
-      <w:r>
-        <w:t xml:space="preserve">(Michelon &amp; Zacks, 2006)</w:t>
-      </w:r>
-      <w:r>
-        <w:t xml:space="preserve">. Therefore, the processes to solve Level 1 perspective-taking tasks might be computationally lighter since there is no need to adapt the other person’s reference frame. Still, the assumed processes overlap, which could explain the correlation between the TANGO and the administered perspective-taking tasks.</w:t>
-      </w:r>
-    </w:p>
-    <w:p>
-      <w:pPr>
-        <w:pStyle w:val="Textkrper"/>
-      </w:pPr>
-      <w:r>
-        <w:t xml:space="preserve">Why doesn’t gaze understanding correlate with the other ToM tasks? While ToM tasks and the TANGO share the social context, the cognitive processes needed to solve each task might vary. As</w:t>
-      </w:r>
-      <w:r>
-        <w:t xml:space="preserve"> </w:t>
-      </w:r>
-      <w:r>
-        <w:t xml:space="preserve">Rakoczy (2022)</w:t>
-      </w:r>
-      <w:r>
-        <w:t xml:space="preserve"> </w:t>
-      </w:r>
-      <w:r>
-        <w:t xml:space="preserve">reflected, perception-goal psychology (which includes gaze understanding) comprises understanding that others see different objects or pursue different goals. However, this ability does not necessarily entail understanding more complex meta-representational aspects; for example, understanding that mental states can be mutually incompatible, false, or involve fine-grained aspectual information.</w:t>
-      </w:r>
-    </w:p>
-    <w:p>
-      <w:pPr>
-        <w:pStyle w:val="Textkrper"/>
-      </w:pPr>
-      <w:r>
-        <w:t xml:space="preserve">Surtees et al. (2013)</w:t>
-      </w:r>
-      <w:r>
-        <w:t xml:space="preserve"> </w:t>
-      </w:r>
-      <w:r>
-        <w:t xml:space="preserve">further differentiate between visual and perspective-taking. While the former helps to judge if and how an agent sees an object, the latter involves judging the relative spatial locations of an agent and the object. Spatial perspective-taking can work without mental states and can, therefore, be applied to non-agentive objects with a front</w:t>
-      </w:r>
-      <w:r>
-        <w:t xml:space="preserve"> </w:t>
-      </w:r>
-      <w:r>
-        <w:t xml:space="preserve">(Surtees et al., 2013)</w:t>
-      </w:r>
-      <w:r>
-        <w:t xml:space="preserve">. Interestingly, computing a line of sight does not demand the presence of another agent</w:t>
-      </w:r>
-      <w:r>
-        <w:t xml:space="preserve"> </w:t>
-      </w:r>
-      <w:r>
-        <w:t xml:space="preserve">(Michelon &amp; Zacks, 2006)</w:t>
-      </w:r>
-      <w:r>
-        <w:t xml:space="preserve">. This could explain how our participants solved the non-social vector estimation task.</w:t>
-      </w:r>
-    </w:p>
-    <w:p>
-      <w:pPr>
-        <w:pStyle w:val="Textkrper"/>
-      </w:pPr>
-      <w:r>
         <w:t xml:space="preserve">In previous work, we could establish that the TANGO is suited as an individual differences measure</w:t>
       </w:r>
       <w:r>
@@ -5123,7 +5075,7 @@
         <w:t xml:space="preserve">(Prein et al., 2023)</w:t>
       </w:r>
       <w:r>
-        <w:t xml:space="preserve">. Capturing meaningful variability in performance is a crucial task feature when we are interested in revealing the relationship between different cognitive abilities. Importantly, the tasks we used to measure ToM abilities were not designed to capture individual differences: they relied on an aggregate score of few dichotomous trials. These sum scores contan measurement errors and can only capture limited variance, which may obscure potential correlations. However, since these tasks are the gold standard in the social-cognitive literature and continuous measures with satisfying psychometric properties are, to the best of our knowledge, still scarce, we nonetheless relied on them in this study. It seems noteworthy to point out that lower correlations between ToM abilities and gaze understanding could be grounded in the design features of the applied ToM tasks. We already stated this concern in the Pre-registration (</w:t>
+        <w:t xml:space="preserve">. Capturing meaningful variability in performance is a crucial task feature when we are interested in revealing the relationship between different cognitive abilities. Importantly, the tasks we used to measure ToM abilities were not designed to capture individual differences: they relied on an aggregate score of few dichotomous trials. These sum scores contain measurement errors and can only capture limited variance, which may obscure potential correlations. However, since these tasks are the gold standard in the social-cognitive literature and continuous measures with satisfying psychometric properties are, to the best of our knowledge, still scarce, we nonetheless relied on them in this study. It seems noteworthy to point out that lower correlations between ToM abilities and gaze understanding could be grounded in the design features of the applied ToM tasks. We already stated this concern in the Pre-registration (</w:t>
       </w:r>
       <w:hyperlink r:id="rId60">
         <w:r>
@@ -5169,15 +5121,16 @@
         <w:t xml:space="preserve">(Metsämuuronen, 2022; Trafimow, 2016, 2016)</w:t>
       </w:r>
       <w:r>
-        <w:t xml:space="preserve">. Adjusting for the measurement error would most likely increase the underlying correlation. While we can estimate the split-half reliability (stratified by target position) for the TANGO and the non-social vector estimation task (for example, see [prein2023tango]), we do not have reliability estimates of the ToM measures. Therefore, applying said approaches is unfortunately not feasible to compare correlations between all our applied measures. This, in turn, underlines the importance of the psychometric properties of a task and the reporting of such.</w:t>
-      </w:r>
-    </w:p>
-    <w:p>
-      <w:pPr>
-        <w:pStyle w:val="Textkrper"/>
-      </w:pPr>
-      <w:r>
-        <w:t xml:space="preserve">The development of new measures to capture individual differences in social-cognitive abilities like false-belief understanding seems desirable and essential to move this line of research further.</w:t>
+        <w:t xml:space="preserve">. Adjusting for the measurement error would most likely increase the underlying correlation. While we can estimate the split-half reliability (stratified by target position) for the TANGO and the non-social vector estimation task (for example, see</w:t>
+      </w:r>
+      <w:r>
+        <w:t xml:space="preserve"> </w:t>
+      </w:r>
+      <w:r>
+        <w:t xml:space="preserve">(Prein et al., 2023)</w:t>
+      </w:r>
+      <w:r>
+        <w:t xml:space="preserve">), we do not have reliability estimates of the ToM measures. Therefore, applying said approaches is unfortunately not feasible to compare correlations between all our applied measures. This, in turn, underlines the importance of the psychometric properties of a task and the reporting of such. The development of new measures to capture individual differences in social-cognitive abilities like false-belief understanding seems desirable and essential to move this line of research further.</w:t>
       </w:r>
     </w:p>
     <w:bookmarkEnd w:id="74"/>
@@ -5204,7 +5157,7 @@
         <w:pStyle w:val="Textkrper"/>
       </w:pPr>
       <w:r>
-        <w:t xml:space="preserve">The developmental trajectory seen in Study 1 shows how abilities that emerge in infancy continue to develop throughout childhood. While previous research established that one-year-olds can orient their visual attention toward one out of two objects, this is not the end point of development. By studying gaze understanding on a continuum, we could move beyond the pure existence of gaze understanding and assess how precisely children locate an attentional focus. Our applied measure allowed us to capture fine-grained individual differences throughout the lifespan. In previous work, we have shown that these individual differences are meaningful variations (e.g., connected to theoretically related constructs, high split half and retest reliability;</w:t>
+        <w:t xml:space="preserve">The developmental trajectory seen in Study 1 shows how abilities that emerge in infancy can continue to develop throughout childhood. While previous research established that one-year-olds can orient their visual attention toward one out of two objects, this is not the end point of development. By studying gaze understanding on a continuum, we could move beyond the pure existence of gaze understanding and assess how precisely children locate an attentional focus. Our applied measure allowed us to capture fine-grained individual differences throughout the lifespan. In previous work, we have shown that these individual differences are meaningful variations (e.g., connected to theoretically related constructs, and showing high split half and retest reliability;</w:t>
       </w:r>
       <w:r>
         <w:t xml:space="preserve"> </w:t>
@@ -5221,7 +5174,7 @@
         <w:pStyle w:val="Textkrper"/>
       </w:pPr>
       <w:r>
-        <w:t xml:space="preserve">Preschool children increase their precision level to locate an agent’s attentional focus, which then stays comparably stable across adulthood. Older adults decrease slightly in their precision levels. This developmental trajectory of a first emergence with a rapid improvement, followed by a plateau and slight decline toward older age, might be representative of many cognitive processes. A crucial benefit of this study is that we could use the same experimental paradigm in all age groups. This considerably lifts methodological challenges when comparing performance in a given social-cognitive task across ages.</w:t>
+        <w:t xml:space="preserve">Preschool children increased their precision level to locate an agent’s attentional focus, which then stayed comparably stable across adulthood. Older adults decreased slightly in their precision levels. This developmental trajectory of a first emergence with a rapid improvement, followed by a plateau and slight decline toward older age, might be representative of many cognitive processes. A crucial benefit of this study is that we could use the same experimental paradigm in all age groups. This considerably lifts methodological challenges when comparing performance in a given social-cognitive task across ages.</w:t>
       </w:r>
     </w:p>
     <w:p>
@@ -5272,7 +5225,7 @@
         <w:pStyle w:val="Textkrper"/>
       </w:pPr>
       <w:r>
-        <w:t xml:space="preserve">Even though our gaze model is designed within a 2D world, we believe the mechanisms can be extrapolated into the real 3D world. The processes of understanding gaze in daily life likely rely on the same principles proposed in this paper. We presented the first evidence that this might be the case. In Study 3, we administered a Level 2 perspective-taking task in which participants needed to adapt to another person’s frame of reference in a real-world interaction. The correlation between this task and the TANGO speaks toward a unified mechanism behind these two visual perspective-taking tasks, regardless of the testing setup (i.e., screen-based vs. real-life interaction).</w:t>
+        <w:t xml:space="preserve">Even though our gaze model is designed within a 2D world, we believe the mechanisms can be extrapolated into the real 3D world. The processes of understanding gaze in daily life likely rely on the same principles proposed in this paper. We presented the first evidence that this might be the case. In Study 3, we administered a Level 2 perspective-taking task in which participants needed to adapt to another person’s frame of reference in a real-world social interaction. The correlation between this task and the TANGO speaks toward a unified mechanism behind these two visual perspective-taking tasks, regardless of the testing setup (i.e., screen-based vs. real-life interaction).</w:t>
       </w:r>
     </w:p>
     <w:p>
@@ -5280,7 +5233,7 @@
         <w:pStyle w:val="Textkrper"/>
       </w:pPr>
       <w:r>
-        <w:t xml:space="preserve">Clearly, our real-life environment is visually more cluttered and diverse than the one presented in our tablet task. However, we can use other signals to disentangle where others are looking; for example, a body or head orientation or our common ground. A previously shared interaction history might restrict the options we consider potential targets. This might be represented in a model as a non-uniform distribution over the visual scenery.</w:t>
+        <w:t xml:space="preserve">Moving away from the traditional testing setup with two objects allowed us to simulate our daily environment more closely. Clearly, our real-life environment is visually still more cluttered and diverse than the one presented in our tablet task. However, we can use other signals to disentangle where others are looking; for example, a body or head orientation or our common ground. A previously shared interaction history might restrict the options we consider potential targets. This might be represented in a model as a non-uniform distribution over the visual scenery.</w:t>
       </w:r>
     </w:p>
     <w:p>
@@ -5288,7 +5241,15 @@
         <w:pStyle w:val="Textkrper"/>
       </w:pPr>
       <w:r>
-        <w:t xml:space="preserve">While we described the development and mechanisms behind gaze understanding, we still need to explore further the driving forces behind this development. As we have previously seen</w:t>
+        <w:t xml:space="preserve">Compared to previous gaze following studies, we applied an active response measure. By asking our participants to locate a target, we created a motivation and reason to follow gaze as it might be the case in real-life social interactions. This behavioral outcome seems well suited to study children’s understanding about the intention behind gaze. What is more, we could show that children’s ability to follow gaze toward a cued location translated into meaningful active behavior.</w:t>
+      </w:r>
+    </w:p>
+    <w:p>
+      <w:pPr>
+        <w:pStyle w:val="Textkrper"/>
+      </w:pPr>
+      <w:r>
+        <w:t xml:space="preserve">While we described the development and mechanisms behind gaze understanding, we still need to further explore the driving forces behind this development. As we have previously seen</w:t>
       </w:r>
       <w:r>
         <w:t xml:space="preserve"> </w:t>
@@ -5297,7 +5258,7 @@
         <w:t xml:space="preserve">(Prein et al., 2023)</w:t>
       </w:r>
       <w:r>
-        <w:t xml:space="preserve">, precision in gaze understanding is linked to receptive vocabulary and chances for social interaction (e.g., number of siblings and age when entering childcare). Humans likely learn to follow gaze in social interactions. Which exact kind of interactions are most helpful to improve precision in gaze understanding remains unknown. A promising field for future research would be to study the influence of cultural and environmental factors on gaze understanding. In addition, a next logical step for studying individual developments in gaze understanding would be a longitudinal data collection.</w:t>
+        <w:t xml:space="preserve">, precision in gaze understanding is linked to receptive vocabulary and opportunities for social interaction (e.g., number of siblings and age when entering childcare). Humans likely learn to follow gaze in social interactions. Which exact kind of interactions are most helpful to improve precision in gaze understanding remains unknown. A promising field for future research would be to study the influence of cultural and environmental factors on gaze understanding. In addition, a next logical step for studying individual developments in gaze understanding would be a longitudinal data collection.</w:t>
       </w:r>
     </w:p>
     <w:p>
@@ -5305,7 +5266,7 @@
         <w:pStyle w:val="Textkrper"/>
       </w:pPr>
       <w:r>
-        <w:t xml:space="preserve">In sum, this paper deepens our insight into the fundamental social-cognitive ability to understand gaze. In addition, the present research shows how new social cognition measures and detailed statistical models can lead to exciting research questions, which we can, in turn, experimentally test.</w:t>
+        <w:t xml:space="preserve">In sum, this paper deepens our insights into the fundamental social-cognitive ability to understand gaze. In addition, the present research shows how new social cognition measures and detailed statistical models can lead to exciting research questions, which we can, in turn, experimentally test.</w:t>
       </w:r>
     </w:p>
     <w:bookmarkEnd w:id="76"/>
@@ -5323,15 +5284,31 @@
         <w:pStyle w:val="FirstParagraph"/>
       </w:pPr>
       <w:r>
+        <w:t xml:space="preserve">It is important to note that our estimation of the developmental trajectory in gaze understanding relies on a cross-sectional study. Longitudinal studies are needed to gain more confidence in the here-described developmental trajectory and to interpret the correlations between gaze understanding and other social-cognitive abilities.</w:t>
+      </w:r>
+    </w:p>
+    <w:p>
+      <w:pPr>
+        <w:pStyle w:val="Textkrper"/>
+      </w:pPr>
+      <w:r>
+        <w:t xml:space="preserve">Furthermore, the testing setup might have influences different age groups differentially. It is conceivable that younger children and teenagers are more trained in using a tablet. Potentially, the older adults in our sample were not as trained in its use. As mentioned in Study 1, recruiting older participants online might also select a particular subgroup of this age range. Seventy-year-olds who have working WIFI connections, know how to use a computer and are registered on Prolific might not be representative for their age group. We can imagine that results from a more diverse, in-person data collection might show differently.</w:t>
+      </w:r>
+    </w:p>
+    <w:p>
+      <w:pPr>
+        <w:pStyle w:val="Textkrper"/>
+      </w:pPr>
+      <w:r>
+        <w:t xml:space="preserve">Our computational cognitive model of gaze understanding estimates one person-specific parameter for how accurately participants locate another person’s attentional focus. The model assumes no motor imprecision in this estimation. Clearly, it could be the case that younger children located the agent’s focus at one particular point but clicked somewhere slightly off. This would blur the model’s estimation of the inferential component. However, watching the children aim at the screen during data collection, we believe that inaccurate aiming was seldom the case.</w:t>
+      </w:r>
+    </w:p>
+    <w:p>
+      <w:pPr>
+        <w:pStyle w:val="Textkrper"/>
+      </w:pPr>
+      <w:r>
         <w:t xml:space="preserve">Regarding Study 3, we matched the non-social vector estimation task as closely as possible to the TANGO. However, it is important to note that a critical feature of the target object differs between the two tasks: in the TANGO, the target (= balloon) moves from the center of the screen to its final position in a self-propelled, continuous way. In the non-social vector estimation task, the target (=magnet) does not move but stays stationary on the ground. Two possible critiques come to mind: first, the self-propelled movement of the balloon could evoke a sense of agency, which would not be the case for the magnet. Second, the starting positions differ: the magnet never floats in the center of the screen. Keeping the starting point of the balloon in mind might be especially important when interpreting the U-shaped pattern found in Study 2.</w:t>
-      </w:r>
-    </w:p>
-    <w:p>
-      <w:pPr>
-        <w:pStyle w:val="Textkrper"/>
-      </w:pPr>
-      <w:r>
-        <w:t xml:space="preserve">It is important to note that our estimation of the developmental trajectory in gaze understanding relies on a cross-sectional study. Longitudinal studies are needed to gain more confidence in the here-described developmental trajectory and to interpret the correlations between gaze understanding and other social-cognitive abilities.</w:t>
       </w:r>
     </w:p>
     <w:bookmarkEnd w:id="77"/>
@@ -5342,6 +5319,14 @@
       </w:pPr>
       <w:r>
         <w:t xml:space="preserve">Conclusion</w:t>
+      </w:r>
+    </w:p>
+    <w:p>
+      <w:pPr>
+        <w:pStyle w:val="FirstParagraph"/>
+      </w:pPr>
+      <w:r>
+        <w:t xml:space="preserve">In three studies, we have illuminated the development and the mechanisms of gaze understanding in further detail. In Study 1, we saw that children’s precision in localizing the attentional focus of an agent improves into the teenage years. Adults’ level of precision stays comparatively stable, even though older participants perform slighty more imprecise. In addition, we found individual differences throughout the sample. Not all adults performed equally precise in our task. In Study 2, we presented a computational cognitive model of gaze understanding. An inferential component estimates a participant’s ability to locate the attentional focus of another agent based on calculating pupil angles. The model can explain individual differences between participants and recovers signature patterns of our data. In Study 3, we explore a crucial assumption of our model: that understanding gaze relies on vector estimation. We designed a non-social, physical vector estimation task that closely matched the design of the gaze understanding task. Furthermore, we applied traditional ToM measures. We found that gaze understanding correlates with vector estimation, supporting our modeling assumption. Gaze understanding and perspective-taking also relate to one another, while the other ToM tasks did not correlate with gaze understanding. This proves how important it is to further think about the processes which individuals employ to solve a given task. While the context of all ToM measures might be similar in its social nature, the mechanisms to solve gaze understanding and false belief reasoning might vary. In summary, we have carefully examined gaze understanding throughout the lifespan and present a testable computational modeling framework to explain variation between individuals.</w:t>
       </w:r>
     </w:p>
     <w:p>

--- a/paper/manuscript.docx
+++ b/paper/manuscript.docx
@@ -123,7 +123,46 @@
         <w:pStyle w:val="Textkrper"/>
       </w:pPr>
       <w:r>
-        <w:t xml:space="preserve">Observing eye gaze is fundamental for many social-cognitive abilities, for example, when judging what another agent can or cannot know. While the emergence of gaze following in infancy has been thoroughly studied, we know little about the developmental trajectory throughout childhood and adolescence. In Study 1, we examine gaze understanding across the lifespan. In Study 2, we formalize the process of gaze understanding in a computational cognitive model that allows us to conceptualize individual differences in a psychologically meaningful way. The key parameter in our model is an inferential component, which describes how accurately a participant infers a target location based on an agent’s gaze. In Study 3, we test a fundamental assumption of our gaze model by studying vector estimation in a non-social setting. Lastly, we explore the relationship between other social-cognitive abilities and gaze understanding. Our results suggest a steep learning curve in gaze understanding during the preschool years. Children become more precise in locating the attentional focus of an agent, while precision levels then stay comparably stable throughout adulthood. Our gaze model estimates reliable individual parameter values and recovers signature patterns in the data. Furthermore, we found that gaze understanding is associated with non-social vector estimation and perspective-taking but not with other Theory of Mind tasks. This work illustrates how the combination of reliable tasks and formal theoretical models allows us to explore the in(ter)dependence of core social-cognitive processes in greater detail.</w:t>
+        <w:t xml:space="preserve">Observing eye gaze is fundamental for many social-cognitive abilities, for example, when judging what another agent can or cannot know. While the emergence of gaze following - on a group level - has been thoroughly studied, we know little about (a) the developmental trajectory beyond infancy and (b) the sources of individual differences. In Study 1, we examine gaze understanding across the lifespan (</w:t>
+      </w:r>
+      <w:r>
+        <w:rPr>
+          <w:iCs/>
+          <w:i/>
+        </w:rPr>
+        <w:t xml:space="preserve">N</w:t>
+      </w:r>
+      <w:r>
+        <w:t xml:space="preserve"> </w:t>
+      </w:r>
+      <w:r>
+        <w:t xml:space="preserve">= 471 3- to 80-years-olds from a mid-sized German city). We found a steep learning curve during preschool years, in which children become more precise in locating the attentional focus of an agent. Precision levels then stay comparably stable throughout adulthood with a minor decline toward old age. In Study 2, we formalize the process of gaze understanding in a computational cognitive model that allows us to conceptualize individual differences in a psychologically meaningful way (</w:t>
+      </w:r>
+      <w:r>
+        <w:rPr>
+          <w:iCs/>
+          <w:i/>
+        </w:rPr>
+        <w:t xml:space="preserve">N</w:t>
+      </w:r>
+      <w:r>
+        <w:t xml:space="preserve"> </w:t>
+      </w:r>
+      <w:r>
+        <w:t xml:space="preserve">= 60 3- to 5-year-olds, 50 adults). According to our model, participants estimate pupil angles with varying levels of precision based on observing the pupil location within the agent’s eyes. In Study 3, we test two implications of our gaze model, namely that gaze understanding should be related to perspective-taking abilities and vector estimation in non-social settings (</w:t>
+      </w:r>
+      <w:r>
+        <w:rPr>
+          <w:iCs/>
+          <w:i/>
+        </w:rPr>
+        <w:t xml:space="preserve">N</w:t>
+      </w:r>
+      <w:r>
+        <w:t xml:space="preserve"> </w:t>
+      </w:r>
+      <w:r>
+        <w:t xml:space="preserve">= 102 4- to 5-year-olds). We found that gaze understanding is associated with both of these abilities but not with other Theory of Mind tasks. This work illustrates how the combination of reliable measurement instruments and formal theoretical models allows us to explore the in(ter)dependence of core social-cognitive processes in greater detail.</w:t>
       </w:r>
     </w:p>
     <w:p>
@@ -490,7 +529,7 @@
         <w:pStyle w:val="Compact"/>
       </w:pPr>
       <w:r>
-        <w:t xml:space="preserve">Gaze understanding develops beyond infancy. Young adults reach the highest precision levels in localizing an attentional focus, while older adults perform slightly less precisely.</w:t>
+        <w:t xml:space="preserve">Gaze understanding develops beyond infancy. Highest precision levels in localizing attentional foci are reached in young adulthood with a slight decrease towards old age.</w:t>
       </w:r>
     </w:p>
     <w:p>
@@ -526,7 +565,7 @@
         <w:pStyle w:val="Compact"/>
       </w:pPr>
       <w:r>
-        <w:t xml:space="preserve">We found an association between gaze understanding and vector estimation, as well as Level 2 perspective-taking. Other Theory of Mind tasks did not correlate.</w:t>
+        <w:t xml:space="preserve">We found substantial correlations between gaze understanding and vector estimation, as well as Level 2 perspective-taking. Other Theory of Mind tasks did not correlate.</w:t>
       </w:r>
     </w:p>
     <w:bookmarkEnd w:id="26"/>
@@ -544,13 +583,46 @@
         <w:pStyle w:val="FirstParagraph"/>
       </w:pPr>
       <w:r>
-        <w:t xml:space="preserve">How do humans learn about their environment and navigate through their social surroundings? A promising approach to extract information from the environment is through following the gaze of others. Recognizing the attentional focus of other agents also helps in building common ground and is vital for communicative interactions and shared activities</w:t>
-      </w:r>
-      <w:r>
-        <w:t xml:space="preserve"> </w:t>
-      </w:r>
-      <w:r>
-        <w:t xml:space="preserve">(Tomasello, Hare, Lehmann, &amp; Call, 2007)</w:t>
+        <w:t xml:space="preserve">How do humans learn about their environment and navigate their social surroundings? A promising approach to extract information from the environment is through following the gaze of others. Another’s eye gaze can guide us to</w:t>
+      </w:r>
+      <w:r>
+        <w:t xml:space="preserve"> </w:t>
+      </w:r>
+      <w:r>
+        <w:t xml:space="preserve">“</w:t>
+      </w:r>
+      <w:r>
+        <w:t xml:space="preserve">informational hotspots</w:t>
+      </w:r>
+      <w:r>
+        <w:t xml:space="preserve">”</w:t>
+      </w:r>
+      <w:r>
+        <w:t xml:space="preserve"> </w:t>
+      </w:r>
+      <w:r>
+        <w:t xml:space="preserve">(Meltzoff, Brooks, Shon, &amp; Rao, 2010, p. 1)</w:t>
+      </w:r>
+      <w:r>
+        <w:t xml:space="preserve"> </w:t>
+      </w:r>
+      <w:r>
+        <w:t xml:space="preserve">and proves helpful when learning about external objects or surroundings. Additionally, eye gaze can be used to identify internal states such as intentions or emotions</w:t>
+      </w:r>
+      <w:r>
+        <w:t xml:space="preserve"> </w:t>
+      </w:r>
+      <w:r>
+        <w:t xml:space="preserve">(Corkum &amp; Moore, 1998; Pfeiffer, Vogeley, &amp; Schilbach, 2013)</w:t>
+      </w:r>
+      <w:r>
+        <w:t xml:space="preserve">, and is an integral part of almost every form of social interaction, including communication, collaboration, cultural and social learning</w:t>
+      </w:r>
+      <w:r>
+        <w:t xml:space="preserve"> </w:t>
+      </w:r>
+      <w:r>
+        <w:t xml:space="preserve">(Bohn &amp; Frank, 2019; Brooks &amp; Meltzoff, 2005; Byers-Heinlein et al., 2021; Del Bianco, Falck-Ytter, Thorup, &amp; Gredebäck, 2019; Emery, 2000; Meltzoff et al., 2010; Moore, 2008; Okumura, Kanakogi, Kobayashi, &amp; Itakura, 2017; Senju &amp; Csibra, 2008; Stephenson, Edwards, &amp; Bayliss, 2021; Tomasello, Hare, Lehmann, &amp; Call, 2007)</w:t>
       </w:r>
       <w:r>
         <w:t xml:space="preserve">.</w:t>
@@ -561,16 +633,25 @@
         <w:pStyle w:val="Textkrper"/>
       </w:pPr>
       <w:r>
-        <w:t xml:space="preserve">Existing studies operationalize gaze following as the ability to follow another agent’s line of sight. As one of the most fundamental social-cognitive abilities, it has been extensively studied in infancy and early childhood. The traditional, often-used paradigm to study gaze following looks as follows</w:t>
-      </w:r>
-      <w:r>
-        <w:t xml:space="preserve"> </w:t>
-      </w:r>
-      <w:r>
-        <w:t xml:space="preserve">(e.g., Gredebäck, Fikke, &amp; Melinder, 2010)</w:t>
-      </w:r>
-      <w:r>
-        <w:t xml:space="preserve">: The experimenter sits in front of the infant, with one object to their left and one to the right. The experimenter looks directly at the infant before shifting her head and eyes to one of the two objects. Infants’ looking times or dichotomous object choices are then recorded. Analyses traditionally focus on the average age at which children reach an above-chance performance (i.e., looking at the gaze-cued target object). According to this research, infants as young as six months can attune their gaze to that of another agent</w:t>
+        <w:t xml:space="preserve">Existing studies operationalize gaze following as the ability to follow another agent’s line of sight. As one of the most fundamental social-cognitive abilities, it has been extensively studied in infancy</w:t>
+      </w:r>
+      <w:r>
+        <w:t xml:space="preserve"> </w:t>
+      </w:r>
+      <w:r>
+        <w:t xml:space="preserve">(for review, see Del Bianco et al., 2019)</w:t>
+      </w:r>
+      <w:r>
+        <w:t xml:space="preserve">. The traditional, often-used paradigm to study gaze following looks as follows</w:t>
+      </w:r>
+      <w:r>
+        <w:t xml:space="preserve"> </w:t>
+      </w:r>
+      <w:r>
+        <w:t xml:space="preserve">(e.g., Astor et al., 2020; Byers-Heinlein et al., 2021; Gredebäck, Fikke, &amp; Melinder, 2010; Ishikawa, Senju, Kato, &amp; Itakura, n.d.)</w:t>
+      </w:r>
+      <w:r>
+        <w:t xml:space="preserve">: The experimenter sits in front of the infant, with one object to their left and one to the right. The experimenter looks directly at the infant before shifting their head and eyes to one of the two objects. Infants’ looking times to the potential targets or choices of objects are recorded as dependent variables. Analyses traditionally focus on the average age at which children - as a group - reach an above-chance performance (i.e., looking at the gaze-cued target object). Research in this tradition finds that infants as young as six months can follow their gaze to that of another agent</w:t>
       </w:r>
       <w:r>
         <w:t xml:space="preserve"> </w:t>
@@ -585,7 +666,7 @@
         <w:t xml:space="preserve"> </w:t>
       </w:r>
       <w:r>
-        <w:t xml:space="preserve">(Deák, Flom, &amp; Pick, 2000; Moll &amp; Tomasello, 2004)</w:t>
+        <w:t xml:space="preserve">(Butterworth &amp; Jarrett, 1991; Corkum &amp; Moore, 1995; Deák, Flom, &amp; Pick, 2000; Moll &amp; Tomasello, 2004)</w:t>
       </w:r>
       <w:r>
         <w:t xml:space="preserve">.</w:t>
@@ -596,7 +677,16 @@
         <w:pStyle w:val="Textkrper"/>
       </w:pPr>
       <w:r>
-        <w:t xml:space="preserve">At first glance, the debate about children’s gaze following abilities seems to be settled. On further view, however, some methodological choices in the experimental paradigms as well as the scope of infants’ abilities seem to offer room for further exploration. We see the following challenges: (1) Studies focus on infancy, leaving aside further potential developments in childhood and adolescence; (2) Gaze cues are often accompanied by a head movement in the same direction, which makes it hard to isolate the signaling power of the eyes; (3) Often, infants’ looking times are taken as a benchmark for passing a task, while it is uncertain how this would translate into active behavior; (4) Presenting two objects drastically limits the complexity of the visual input, especially when compared to our daily, visually cluttered environment; (5) Behavior is grouped into passing/failing or a comparison against chance, ignoring the accuracy of children; (6) Analyses focus on group-level averages, overlooking variation in the sample. In the following paragraphs, we will turn to each of these arguments.</w:t>
+        <w:t xml:space="preserve">At first glance, the debate about children’s gaze following abilities seems to be settled: at 12 months of age, children are already competent gaze followers. On further view, however, some methodological choices in the experimental paradigms as well as the scope of infants’ abilities seem to offer room for further exploration. We see the following challenges: (1) Studies focus on infancy, leaving aside further development in childhood, adolescence and adulthood; (2) Gaze cues are often accompanied by head movements in the same direction</w:t>
+      </w:r>
+      <w:r>
+        <w:t xml:space="preserve"> </w:t>
+      </w:r>
+      <w:r>
+        <w:t xml:space="preserve">(see Del Bianco et al., 2019)</w:t>
+      </w:r>
+      <w:r>
+        <w:t xml:space="preserve">, which makes it hard to isolate the referential information extracted from the eyes; (3) Infants’ looking times are usually used as the dependent variable and it is unclear if and how this would translate into active behavior; (4) Presenting two objects drastically limits the complexity of the visual input, especially when compared to our daily, visually cluttered environment; (5) Analyses focus on group-level averages, and we overlook variation in the sample because we cannot measure it with dichotomous outcome variables. In the following paragraphs, we will turn to each of these arguments and point out gaps in our understanding of the development of gaze following.</w:t>
       </w:r>
     </w:p>
     <w:p>
@@ -604,7 +694,7 @@
         <w:pStyle w:val="Textkrper"/>
       </w:pPr>
       <w:r>
-        <w:t xml:space="preserve">While the emergence of gaze following has been well established, less is known about the developmental trajectory throughout childhood and adolescence. One possibility is that our social-cognitive ability in question is fully developed once emerged in infancy. However, many cognitive abilities develop with age</w:t>
+        <w:t xml:space="preserve">First, while the emergence of gaze following has been well established, less is known about the developmental trajectory beyond infancy. One possibility is that the ability to follow gaze does not improve further once it emerges. Yet, most - if not all - cognitive abilities develop throughout childhood</w:t>
       </w:r>
       <w:r>
         <w:t xml:space="preserve"> </w:t>
@@ -613,7 +703,16 @@
         <w:t xml:space="preserve">(e.g., working memory, Gathercole, Pickering, Ambridge, &amp; Wearing, 2004)</w:t>
       </w:r>
       <w:r>
-        <w:t xml:space="preserve">. Similarly, visual processing appears to improve with age. Therefore, children could potentially improve in gaze following, fine-tuning the performance of the already existing skill. The development of gaze understanding is, most likely, not complete merely because infants can differentiate between two objects, of which one has been gazed at.</w:t>
+        <w:t xml:space="preserve">. Similarly, visual processing appears to improve with age. First longitudinal evidence points to a development in the infant’s individual joint attention accuracy and latency</w:t>
+      </w:r>
+      <w:r>
+        <w:t xml:space="preserve"> </w:t>
+      </w:r>
+      <w:r>
+        <w:t xml:space="preserve">(Gredebäck et al., 2010)</w:t>
+      </w:r>
+      <w:r>
+        <w:t xml:space="preserve">. It seems likely that children fine-tune the performance of the already existing skills - presumably while using them in social interactions. To capture further development in gaze understanding, we therefore conduct our study across the lifespan.</w:t>
       </w:r>
     </w:p>
     <w:p>
@@ -621,16 +720,31 @@
         <w:pStyle w:val="Textkrper"/>
       </w:pPr>
       <w:r>
-        <w:t xml:space="preserve">In traditional gaze following studies, the experimenter often shifts their eyes and head in synchrony</w:t>
-      </w:r>
-      <w:r>
-        <w:t xml:space="preserve"> </w:t>
-      </w:r>
-      <w:r>
-        <w:t xml:space="preserve">(e.g., Behne, Carpenter, &amp; Tomasello, 2005)</w:t>
-      </w:r>
-      <w:r>
-        <w:t xml:space="preserve">. Instead of pointing towards gaze understanding, a critic could claim that the results can be explained by face direction alone. A handful of studies approached this potential confound by separately manipulating head and eye movement.</w:t>
+        <w:t xml:space="preserve">Second, we see in traditional gaze following studies that the experimenter often shifts their eyes and head in synchrony</w:t>
+      </w:r>
+      <w:r>
+        <w:t xml:space="preserve"> </w:t>
+      </w:r>
+      <w:r>
+        <w:t xml:space="preserve">(e.g., Behne, Carpenter, &amp; Tomasello, 2005; Okumura et al., 2017)</w:t>
+      </w:r>
+      <w:r>
+        <w:t xml:space="preserve"> </w:t>
+      </w:r>
+      <w:r>
+        <w:t xml:space="preserve">so that children’s gaze following could be interpreted as following face direction alone. A handful of studies approached this potential confound by separately manipulating head and eye movement.</w:t>
+      </w:r>
+      <w:r>
+        <w:t xml:space="preserve"> </w:t>
+      </w:r>
+      <w:r>
+        <w:t xml:space="preserve">Michel, Kayhan, Pauen, and Hoehl (2021)</w:t>
+      </w:r>
+      <w:r>
+        <w:t xml:space="preserve"> </w:t>
+      </w:r>
+      <w:r>
+        <w:t xml:space="preserve">found that gaze following in four-month-olds was likely driven by another’s head instead of their eye movement.</w:t>
       </w:r>
       <w:r>
         <w:t xml:space="preserve"> </w:t>
@@ -642,31 +756,22 @@
         <w:t xml:space="preserve"> </w:t>
       </w:r>
       <w:r>
-        <w:t xml:space="preserve">implemented a comparison between eye and head orientation and found that 14-month-olds were sensitive to open versus closed eyes.</w:t>
-      </w:r>
-      <w:r>
-        <w:t xml:space="preserve"> </w:t>
-      </w:r>
-      <w:r>
-        <w:t xml:space="preserve">Moore, Angelopoulos, and Bennett (1997)</w:t>
-      </w:r>
-      <w:r>
-        <w:t xml:space="preserve"> </w:t>
-      </w:r>
-      <w:r>
-        <w:t xml:space="preserve">showed that 9-month-olds followed an agent’s gaze more when it was accompanied by a dynamic head turn in comparison to a static head turn. Investigating the</w:t>
-      </w:r>
-      <w:r>
-        <w:t xml:space="preserve"> </w:t>
-      </w:r>
-      <w:r>
-        <w:t xml:space="preserve">‘</w:t>
-      </w:r>
-      <w:r>
-        <w:t xml:space="preserve">cooperative eye hypothesis</w:t>
-      </w:r>
-      <w:r>
-        <w:t xml:space="preserve">’</w:t>
+        <w:t xml:space="preserve">implemented a comparison between eye and head orientation and found that 14-month-olds were sensitive to open versus closed eyes</w:t>
+      </w:r>
+      <w:r>
+        <w:t xml:space="preserve"> </w:t>
+      </w:r>
+      <w:r>
+        <w:t xml:space="preserve">(see also Moore, Angelopoulos, &amp; Bennett, 1997)</w:t>
+      </w:r>
+      <w:r>
+        <w:t xml:space="preserve">. Results of</w:t>
+      </w:r>
+      <w:r>
+        <w:t xml:space="preserve"> </w:t>
+      </w:r>
+      <w:r>
+        <w:t xml:space="preserve">Corkum and Moore (1995)</w:t>
       </w:r>
       <w:r>
         <w:t xml:space="preserve">,</w:t>
@@ -675,27 +780,6 @@
         <w:t xml:space="preserve"> </w:t>
       </w:r>
       <w:r>
-        <w:t xml:space="preserve">Tomasello et al. (2007)</w:t>
-      </w:r>
-      <w:r>
-        <w:t xml:space="preserve"> </w:t>
-      </w:r>
-      <w:r>
-        <w:t xml:space="preserve">implemented six conditions, in which an experimenter oriented towards the ceiling with their eyes only, head only (eyes closed), both head and eyes, or neither. They found that human infants relied more on the eye movement, while chimpanzees paid more attention to the head movement. Results of</w:t>
-      </w:r>
-      <w:r>
-        <w:t xml:space="preserve"> </w:t>
-      </w:r>
-      <w:r>
-        <w:t xml:space="preserve">Corkum and Moore (1995)</w:t>
-      </w:r>
-      <w:r>
-        <w:t xml:space="preserve">,</w:t>
-      </w:r>
-      <w:r>
-        <w:t xml:space="preserve"> </w:t>
-      </w:r>
-      <w:r>
         <w:t xml:space="preserve">Lempers (1979)</w:t>
       </w:r>
       <w:r>
@@ -711,7 +795,25 @@
         <w:t xml:space="preserve"> </w:t>
       </w:r>
       <w:r>
-        <w:t xml:space="preserve">suggest that infants, at least until 19 months, struggle when eye and head direction diverge. This underlines how important it is to differentiate between studying head and/or eye movement. By isolating eye movement alone, we can get a clearer understanding of infants’ gaze understanding. This also makes it easier to understand the processes behind gaze understanding.</w:t>
+        <w:t xml:space="preserve">suggest that infants, at least until 19 months, struggle when eye and head direction diverge. From farther distance, body or face orientation can act as more salient cues to determine another’s area of attention. However, eye direction can indicate a more precise location of focus</w:t>
+      </w:r>
+      <w:r>
+        <w:t xml:space="preserve"> </w:t>
+      </w:r>
+      <w:r>
+        <w:t xml:space="preserve">(Emery, 2000)</w:t>
+      </w:r>
+      <w:r>
+        <w:t xml:space="preserve">, and allows us to anticipate likely future actions</w:t>
+      </w:r>
+      <w:r>
+        <w:t xml:space="preserve"> </w:t>
+      </w:r>
+      <w:r>
+        <w:t xml:space="preserve">(Friesen &amp; Rao, 2011; Zohary et al., 2022)</w:t>
+      </w:r>
+      <w:r>
+        <w:t xml:space="preserve">. Clearly, it is important to differentiate between head and gaze following. In this study, we focus on subtle gaze cues and isolate eye movement alone.</w:t>
       </w:r>
     </w:p>
     <w:p>
@@ -719,7 +821,7 @@
         <w:pStyle w:val="Textkrper"/>
       </w:pPr>
       <w:r>
-        <w:t xml:space="preserve">Next, let us consider the classical response measure of collecting looking times. Though previous studies using the above-mentioned methods suggest that young infants can align their visual attention to another’s line of sight, it does not necessarily include understanding the intentions or the content of the other agent’s gaze. Infants could simply attune their orientation or be attracted by others’ gaze without processing what exactly the other is seeing</w:t>
+        <w:t xml:space="preserve">Third, let us consider the classical response measure of collecting looking times. Though previous studies suggest that young infants can align their visual attention to another’s line of sight, it does not necessarily include understanding the intentions or the focus of the agent. Infants could simply align their orientation without processing what exactly the other is seeing</w:t>
       </w:r>
       <w:r>
         <w:t xml:space="preserve"> </w:t>
@@ -728,7 +830,7 @@
         <w:t xml:space="preserve">(cf. Butterworth &amp; Jarrett’s ecological and geometric mechanism, Butterworth &amp; Jarrett, 1991)</w:t>
       </w:r>
       <w:r>
-        <w:t xml:space="preserve">. Arguably, this is not sufficient to claim an understanding of visual perspectives, because the</w:t>
+        <w:t xml:space="preserve">. In fact, one might ask if such an alignment reflects understanding of visual perspectives at all, because the</w:t>
       </w:r>
       <w:r>
         <w:t xml:space="preserve"> </w:t>
@@ -785,19 +887,7 @@
         <w:t xml:space="preserve"> </w:t>
       </w:r>
       <w:r>
-        <w:t xml:space="preserve">used an active behavioral choice as a response measure and tested infants’ understanding of the intentions behind gaze. Infants interactively searched for the target object, which was either occluded or visually accessible. They found that 24-month-olds adaptively handed over the target object, while 18-month-olds still struggled to complete this task. In a hiding game with two search locations,</w:t>
-      </w:r>
-      <w:r>
-        <w:t xml:space="preserve"> </w:t>
-      </w:r>
-      <w:r>
-        <w:t xml:space="preserve">Povinelli, Reaux, Bierschwale, Allain, and Simon (1997)</w:t>
-      </w:r>
-      <w:r>
-        <w:t xml:space="preserve"> </w:t>
-      </w:r>
-      <w:r>
-        <w:t xml:space="preserve">found that two-year-olds performed at chance level when using gaze as a cue to locate the reward, while three-year-olds passed the task. However, in a similar object choice paradigm with two containers,</w:t>
+        <w:t xml:space="preserve">used an active behavioral choice as a response measure. Participants had to search for the target object, which was either visually accessible or behind a barrier. 24-month-olds succeeded in the task, while 18-month-olds did not. In an object choice study with two containers,</w:t>
       </w:r>
       <w:r>
         <w:t xml:space="preserve"> </w:t>
@@ -809,31 +899,16 @@
         <w:t xml:space="preserve"> </w:t>
       </w:r>
       <w:r>
-        <w:t xml:space="preserve">investigated whether infants understand the communicative intent behind pointing and gaze cues. In contrast to</w:t>
-      </w:r>
-      <w:r>
-        <w:t xml:space="preserve"> </w:t>
-      </w:r>
-      <w:r>
-        <w:t xml:space="preserve">Povinelli et al. (1997)</w:t>
-      </w:r>
-      <w:r>
-        <w:t xml:space="preserve">, they found that already 14-month-olds used the agent’s cues to select an object. In conditions with absent-minded</w:t>
-      </w:r>
-      <w:r>
-        <w:t xml:space="preserve"> </w:t>
-      </w:r>
-      <w:r>
-        <w:t xml:space="preserve">‘</w:t>
-      </w:r>
-      <w:r>
-        <w:t xml:space="preserve">cues</w:t>
-      </w:r>
-      <w:r>
-        <w:t xml:space="preserve">’</w:t>
-      </w:r>
-      <w:r>
-        <w:t xml:space="preserve">, infants performed around chance. The specific scope of children’s gaze understanding and whether looking toward the cued location translates into meaningful active behavior deserve further investigation.</w:t>
+        <w:t xml:space="preserve">found that already 14-month-olds used an experimenter’s gaze; however, this was again confounded with a congruent face movement</w:t>
+      </w:r>
+      <w:r>
+        <w:t xml:space="preserve"> </w:t>
+      </w:r>
+      <w:r>
+        <w:t xml:space="preserve">(cf. Povinelli, Reaux, Bierschwale, Allain, &amp; Simon, 1997)</w:t>
+      </w:r>
+      <w:r>
+        <w:t xml:space="preserve">. In this paper, we assess how subtle gaze cues guide participants’ behavior in actively locating a target.</w:t>
       </w:r>
     </w:p>
     <w:p>
@@ -841,37 +916,34 @@
         <w:pStyle w:val="Textkrper"/>
       </w:pPr>
       <w:r>
-        <w:t xml:space="preserve">Finally, presenting two objects, focusing on group-level analysis, and passing versus failing a task drastically limit the level of detail with which we can gauge children’s gaze understanding. In daily life, we must differentiate between a virtually unlimited number of potential targets and often face more nuanced, fine-grained gaze cues. Undoubtedly, children can vary in the onset of their social-cognitive abilities: these skills develop over time, with experience, and on a continuum.</w:t>
-      </w:r>
-      <w:r>
-        <w:t xml:space="preserve"> </w:t>
-      </w:r>
-      <w:r>
-        <w:t xml:space="preserve">Birch et al. (2017)</w:t>
-      </w:r>
-      <w:r>
-        <w:t xml:space="preserve"> </w:t>
-      </w:r>
-      <w:r>
-        <w:t xml:space="preserve">argued that individuals can differ in their frequency (or propensity) and accuracy of applying social cognition in their daily lives. Measuring individual differences in this domain is especially important to understand the underlying processes and to disentangle the impact of environmental influences (scaffolding) and other cognitive abilities</w:t>
-      </w:r>
-      <w:r>
-        <w:t xml:space="preserve"> </w:t>
-      </w:r>
-      <w:r>
-        <w:t xml:space="preserve">(Birch et al., 2017)</w:t>
+        <w:t xml:space="preserve">Finally, presenting two objects and focusing on group-level analyses masks individual differences between children in their gaze following abilities. Measuring individual differences in basic aspects of social cognition is especially important to understand the underlying processes and to quantify the impact of environmental influences and other cognitive abilities</w:t>
+      </w:r>
+      <w:r>
+        <w:t xml:space="preserve"> </w:t>
+      </w:r>
+      <w:r>
+        <w:t xml:space="preserve">(Birch et al., 2017; Del Bianco et al., 2019)</w:t>
+      </w:r>
+      <w:r>
+        <w:t xml:space="preserve">. In this study, we measure participants’ gaze understanding continuously by using a task which is designed to capture individual-level variation</w:t>
+      </w:r>
+      <w:r>
+        <w:t xml:space="preserve"> </w:t>
+      </w:r>
+      <w:r>
+        <w:t xml:space="preserve">(Prein, Kalinke, Haun, &amp; Bohn, 2023)</w:t>
       </w:r>
       <w:r>
         <w:t xml:space="preserve">.</w:t>
       </w:r>
     </w:p>
-    <w:bookmarkStart w:id="27" w:name="aim-of-the-current-project"/>
+    <w:bookmarkStart w:id="27" w:name="the-current-study"/>
     <w:p>
       <w:pPr>
         <w:pStyle w:val="berschrift2"/>
       </w:pPr>
       <w:r>
-        <w:t xml:space="preserve">Aim of the current project</w:t>
+        <w:t xml:space="preserve">The current study</w:t>
       </w:r>
     </w:p>
     <w:p>
@@ -879,47 +951,7 @@
         <w:pStyle w:val="FirstParagraph"/>
       </w:pPr>
       <w:r>
-        <w:t xml:space="preserve">With our study, we aim to deepen our knowledge about the development and mechanisms behind gaze understanding. We study the differentiation of this social-cognitive ability by using a study design with subtle gaze cues without head rotation. While we expect the younger children to be able to follow gaze, we aim at assessing the differentiation of their social-cognitive ability. Our goal was</w:t>
-      </w:r>
-      <w:r>
-        <w:t xml:space="preserve"> </w:t>
-      </w:r>
-      <w:r>
-        <w:rPr>
-          <w:iCs/>
-          <w:i/>
-        </w:rPr>
-        <w:t xml:space="preserve">not</w:t>
-      </w:r>
-      <w:r>
-        <w:t xml:space="preserve"> </w:t>
-      </w:r>
-      <w:r>
-        <w:t xml:space="preserve">to establish the youngest age at which children understand gaze cues. Rather, we wanted to examine</w:t>
-      </w:r>
-      <w:r>
-        <w:t xml:space="preserve"> </w:t>
-      </w:r>
-      <w:r>
-        <w:rPr>
-          <w:iCs/>
-          <w:i/>
-        </w:rPr>
-        <w:t xml:space="preserve">how</w:t>
-      </w:r>
-      <w:r>
-        <w:t xml:space="preserve"> </w:t>
-      </w:r>
-      <w:r>
-        <w:t xml:space="preserve">that ability changes with age. In our study, we focused on the communicative intents of gaze: we asked children to locate a target by following an agent’s gaze. While language demands are low, participants have to actively respond and, therefore, make use of the presented gaze cue. By measuring a continuous, active behavior, we can capture meaningful variation between individuals. We strive to embrace and explain diversity in gaze understanding and use individual differences to inform what happens on a process level.</w:t>
-      </w:r>
-    </w:p>
-    <w:p>
-      <w:pPr>
-        <w:pStyle w:val="Textkrper"/>
-      </w:pPr>
-      <w:r>
-        <w:t xml:space="preserve">The present paper is structured in the following way. In Study 1, we explore gaze understanding across the lifespan. We assess the developmental trajectory and individual differences in this fundamental social-cognitive ability in a sample of 3- to 80-year-olds. In Study 2, we propose a computational cognitive model of gaze understanding. This model helps us to explain where individuals vary and which mechanisms participants use to locate an agent’s attentional focus. In Study 3, we revisit a fundamental assumption of our computational gaze model by experimentally isolating the vector estimation component of gaze understanding. Furthermore, we investigate the relationship between gaze understanding and other social-cognitive processes.</w:t>
+        <w:t xml:space="preserve">The present study has two main goals: first, we study the development of gaze understanding beyond infancy on a group level (Study 1). Our goal was not to establish the youngest age at which children understand gaze cues. Rather, we wanted to examine how this ability changes with age. Even though we find expected developmental patterns - rapid improvement in early childhood; some decline toward old age - we observed substantial variation between individuals at all ages. Our second goal is to provide a substantive process-level theory of gaze understanding (and individual differences therein) in the form of a computational model. We formalize gaze understanding as a form of vector estimation and show that our model explains empirical data (Study 2). Furthermore, we test two empirical predictions that follow from the model, namely that gaze understanding is related to non-social vector estimation and visual perspective-taking (Study 3).</w:t>
       </w:r>
     </w:p>
     <w:bookmarkEnd w:id="27"/>
@@ -938,21 +970,7 @@
         <w:pStyle w:val="FirstParagraph"/>
       </w:pPr>
       <w:r>
-        <w:t xml:space="preserve">We aimed to assess the developmental trajectory of gaze understanding across the lifespan. First, we were interested in how this ability changes with age: Is the ability to understand gaze fully developed once emerged in infancy and stays stable across the lifetime? Or do we fine-tune our already existing ability in early adulthood? Do we then potentially even notice an age decay later in adulthood? Second, we were interested in individual differences across the age groups. Does the variation between individuals decrease, the older they get?</w:t>
-      </w:r>
-      <w:r>
-        <w:t xml:space="preserve"> </w:t>
-      </w:r>
-      <w:r>
-        <w:t xml:space="preserve">Do all adults reach the same level of precision in gaze understanding?</w:t>
-      </w:r>
-    </w:p>
-    <w:p>
-      <w:pPr>
-        <w:pStyle w:val="Textkrper"/>
-      </w:pPr>
-      <w:r>
-        <w:t xml:space="preserve">Due to the sheer number of participants, we restricted this analysis to a remote sample. Pre-registrations can be found here:</w:t>
+        <w:t xml:space="preserve">We aimed to assess the developmental trajectory of gaze understanding across the lifespan. The study was pre-registered at:</w:t>
       </w:r>
       <w:r>
         <w:t xml:space="preserve"> </w:t>
@@ -1003,7 +1021,7 @@
         <w:pStyle w:val="FirstParagraph"/>
       </w:pPr>
       <w:r>
-        <w:t xml:space="preserve">We collected data from a remote child, teenager and adult sample, reaching from 3 to 80 years of age (see Supplements for further details). The child and teenager sample consisted of 471 participants. We recruited participants via an internal database consisting of families living in Leipzig, Germany, who volunteered to participate in child development studies and indicated an interest in online studies. Participants came from ethnically homogeneous, mixed socioeconomic backgrounds with mid to high parental education levels. They lived in an industrialized, urban Central-European context in a mid-size German city (∼600,000 inhabitants; median individual monthly net income approx. 1,600€ as of 2021). Most were raised monolingually in a nuclear two-generational family setting. Information on demographics and socioeconomic status was not formally recorded on a participant level.</w:t>
+        <w:t xml:space="preserve">We collected data online from participants between 3 to 80 years of age (see Supplements for further details). The child and teenager sample consisted of 471 participants and were recruited via an internal database consisting of families living in Leipzig, Germany, who volunteered to participate in child development studies and indicated an interest in online studies. Participants came from ethnically homogeneous, mixed socioeconomic backgrounds with mid to high parental education levels. They lived in an industrialized, urban Central-European context in a mid-size German city (∼600,000 inhabitants; median individual monthly net income approx. 1,600€ as of 2021). Most were raised monolingually in a nuclear two-generational family setting. Information on demographics and socioeconomic status was not formally recorded on a participant level.</w:t>
       </w:r>
     </w:p>
     <w:p>
@@ -1070,7 +1088,7 @@
         <w:t xml:space="preserve"> </w:t>
       </w:r>
       <w:r>
-        <w:t xml:space="preserve">(Prein, Kalinke, Haun, &amp; Bohn, 2023)</w:t>
+        <w:t xml:space="preserve">(Prein et al., 2023)</w:t>
       </w:r>
       <w:r>
         <w:t xml:space="preserve">. The task was presented as an interactive web application (live demo</w:t>
@@ -1101,7 +1119,7 @@
         </w:r>
       </w:hyperlink>
       <w:r>
-        <w:t xml:space="preserve">). The TANGO showed satisfactory internal consistency and retest reliability (with reliability estimates</w:t>
+        <w:t xml:space="preserve">). The TANGO showed satisfactory internal consistency and retest reliability for both children and adults (with reliability estimates</w:t>
       </w:r>
       <w:r>
         <w:t xml:space="preserve"> </w:t>
@@ -1144,7 +1162,16 @@
         <w:t xml:space="preserve">i.e.</w:t>
       </w:r>
       <w:r>
-        <w:t xml:space="preserve">, target) falling to the ground. The target fell behind a hedge while the agent’s gaze followed the target’s trajectory: pupil and iris moved so that their center aligned with the target center. In test trials, the target flight was covered so that participants could not see where the target landed. Participants were tasked to locate the target by tracking the agent’s gaze. They could respond by touching on the screen.</w:t>
+        <w:t xml:space="preserve">, target) falling to the ground (see Figure</w:t>
+      </w:r>
+      <w:r>
+        <w:t xml:space="preserve"> </w:t>
+      </w:r>
+      <w:r>
+        <w:t xml:space="preserve">4</w:t>
+      </w:r>
+      <w:r>
+        <w:t xml:space="preserve">A; however, please note that Study 1 presented animal agents). The target fell behind a hedge while the agent’s gaze followed the target’s trajectory: pupil and iris moved so that their center aligned with the target center. In test trials, the target flight was covered so that participants could not see where the target landed. Participants were tasked to locate the target by tracking the agent’s gaze. They could respond by touching or clicking the screen.</w:t>
       </w:r>
     </w:p>
     <w:p>
@@ -1285,7 +1312,7 @@
         <w:t xml:space="preserve"> </w:t>
       </w:r>
       <w:r>
-        <w:t xml:space="preserve">The unit of imprecision was counted in target widths, i.e., a participant with imprecision of 1 clicked on average one target width to the left or right of the true target center. We inspected the posterior distributions (mean and 95% Credible Interval (CrI)) for the age estimates and compared models using leave-one-out cross-validation (LOO), the widely applicable information criterion (WAIC), and model weights</w:t>
+        <w:t xml:space="preserve">The unit of imprecision was counted in widths, i.e., a participant with an imprecision of 1 clicked on average one balloon width to the left or right of the true target center. We inspected the posterior distributions (mean and 95% Credible Interval (CrI)) for the age estimates and compared models using leave-one-out cross-validation (LOO), the widely applicable information criterion (WAIC), and model weights</w:t>
       </w:r>
       <w:r>
         <w:t xml:space="preserve"> </w:t>
@@ -1302,7 +1329,7 @@
         <w:pStyle w:val="Textkrper"/>
       </w:pPr>
       <w:r>
-        <w:t xml:space="preserve">Confirming that the developmental change was non-linear, we performed a Bayesian change point analysis, using the package</w:t>
+        <w:t xml:space="preserve">After finding that the developmental change was best described by the Gaussian process model, we performed a Bayesian change point analysis, using the package</w:t>
       </w:r>
       <w:r>
         <w:t xml:space="preserve"> </w:t>
@@ -1447,7 +1474,16 @@
         <w:pStyle w:val="Textkrper"/>
       </w:pPr>
       <w:r>
-        <w:t xml:space="preserve">High levels of variation pointed to individual differences in all age groups (overall imprecision mean = 0.81, sd = 0.82, range = [0 - 10.73]). For example, there were some children who were more accurate than the average adult.</w:t>
+        <w:t xml:space="preserve">High levels of variation pointed to substantial individual differences in all age groups (overall imprecision mean = 0.81, sd = 0.82, range = [0 - 10.73]). For example, there were some children who were more accurate than the average adult (see Figure</w:t>
+      </w:r>
+      <w:r>
+        <w:t xml:space="preserve"> </w:t>
+      </w:r>
+      <w:r>
+        <w:t xml:space="preserve">1</w:t>
+      </w:r>
+      <w:r>
+        <w:t xml:space="preserve">).</w:t>
       </w:r>
     </w:p>
     <w:p>
@@ -1485,7 +1521,19 @@
         <w:pStyle w:val="Textkrper"/>
       </w:pPr>
       <w:r>
-        <w:t xml:space="preserve">Going one step further, we investigated the most prominent change points in the data. The Bayesian change point analysis revealed 6 (with 23.49% probability) major shifts in gaze understanding during the lifespan. The change points occurred at the following ages: 4.23 years (95% CrI [4.13; 4.33]); 5.71 years (95% CrI [5.38; 5.90]); 9.94 years (95% CrI [8.66; 12.55]); 44.01 years (95% CrI [40.37; 6.98 years (95% CrI [6.64; 8.04]); 44.43]); and finally, at 35.97 years (95% CrI [27.30; 39.69]). In other words: we found a very rapid initial improvement in early childhood, followed by a long period of minor, very slow change with slightly increasing levels of imprecision toward the eldest in our sample.</w:t>
+        <w:t xml:space="preserve">Going one step further, we investigated the most prominent change points in the data. The Bayesian change point analysis revealed 6 (with 23.49% probability) major shifts in gaze understanding during the lifespan. The change points occurred at the following ages: 4.23 years (95% CrI [4.13; 4.33]); 5.71 years (95% CrI [5.38; 5.90]); 6.98 years (95% CrI [6.64; 8.04]); 9.94 years (95% CrI [8.66; 12.55]);</w:t>
+      </w:r>
+      <w:r>
+        <w:t xml:space="preserve"> </w:t>
+      </w:r>
+      <w:r>
+        <w:t xml:space="preserve">35.97 years (95% CrI [27.30; 39.69]);</w:t>
+      </w:r>
+      <w:r>
+        <w:t xml:space="preserve"> </w:t>
+      </w:r>
+      <w:r>
+        <w:t xml:space="preserve">and finally, at 44.01 years (95% CrI [40.37; 44.43]). In other words: we found a very rapid initial improvement in early childhood, followed by a long period of minor, very slow change with slightly increasing levels of imprecision towards old age.</w:t>
       </w:r>
     </w:p>
     <w:bookmarkEnd w:id="42"/>
@@ -1503,7 +1551,7 @@
         <w:pStyle w:val="FirstParagraph"/>
       </w:pPr>
       <w:r>
-        <w:t xml:space="preserve">We investigated the shape of change in gaze understanding across the lifespan. By applying the exact same task for the entire age range, we could directly compare gaze understanding in all ages. Therefore, we circumvented methodological challenges that often arise when trying to compare data across ages from qualitatively and quantitatively different study tasks.</w:t>
+        <w:t xml:space="preserve">We investigated the shape of change in gaze understanding across the lifespan. One of the major strengths of our study was that we used the same task for all age groups. This allowed us to quantitatively compare performance across ages and directly model performance in relation to age. We found a non-linear developmental trajectory in gaze understanding: Early in childhood, children quickly enhanced their level of proficiency. Performance peaked (i.e., imprecision was lowest) around early adulthood, while there was a minor decay in later adulthood. This is consistent with the view that we fine-tune our existing gaze understanding ability after the first emergence in early childhood. Furthermore, we observed individual differences in all age groups. While variation was highest in the three- and four-year-olds, it remained relatively stable across the lifespan.</w:t>
       </w:r>
     </w:p>
     <w:p>
@@ -1511,21 +1559,13 @@
         <w:pStyle w:val="Textkrper"/>
       </w:pPr>
       <w:r>
-        <w:t xml:space="preserve">We found a non-linear developmental trajectory in gaze understanding: Early in childhood, children quickly enhanced their level of proficiency. Performance peaked (i.e., imprecision was lowest) around early adulthood, while there was a minor decay in later adulthood. This is consistent with the view that we fine-tune our existing gaze understanding ability after the first emergence in early childhood. Furthermore, we observed individual differences in all age groups. While variation was highest in the three- and four-year-olds, it remained relatively stable across the lifespan.</w:t>
-      </w:r>
-    </w:p>
-    <w:p>
-      <w:pPr>
-        <w:pStyle w:val="Textkrper"/>
-      </w:pPr>
-      <w:r>
         <w:t xml:space="preserve">Previous studies found that children start to follow gaze in the second half of their first year of life</w:t>
       </w:r>
       <w:r>
         <w:t xml:space="preserve"> </w:t>
       </w:r>
       <w:r>
-        <w:t xml:space="preserve">(Moll &amp; Tomasello, 2004)</w:t>
+        <w:t xml:space="preserve">(e.g., Moll &amp; Tomasello, 2004)</w:t>
       </w:r>
       <w:r>
         <w:t xml:space="preserve">. In our sample, three-year-olds were still rather imprecise in their gaze understanding ability. How can we explain this divergence? First of all, we used subtle eye movements as cues. Many existing studies let the agents move eye and head in parallel</w:t>
@@ -1546,7 +1586,49 @@
         <w:t xml:space="preserve">(Carpenter, Nagell, &amp; Tomasello, 1998)</w:t>
       </w:r>
       <w:r>
-        <w:t xml:space="preserve">. Furthermore, our study required participants to (1) precisely follow an agent’s gaze, (2) interpret this as a cue, and then (3) make use of this cue to guide their own behavior (i.e., touching the screen at the cued location). We measured an active location choice instead of an attention orientation. It is conceivable that three-year-olds followed the agent’s gaze but were still learning to translate this understanding into precise, active behavior.</w:t>
+        <w:t xml:space="preserve">.</w:t>
+      </w:r>
+      <w:r>
+        <w:t xml:space="preserve"> </w:t>
+      </w:r>
+      <w:r>
+        <w:t xml:space="preserve">Silverstein, Feng, Westermann, Parise, and Twomey (2021)</w:t>
+      </w:r>
+      <w:r>
+        <w:t xml:space="preserve"> </w:t>
+      </w:r>
+      <w:r>
+        <w:t xml:space="preserve">used a similar manipulation of subtle gaze cues without head rotation. Interestingly, they found that infants (6- to 18-month-olds) were around or just above chance for gaze following. The authors argue that this might be because infants fixate on another’s face most of the time, while eye movement alone might not be strong enough to guide their attention. Furthermore, our study required participants to (1) precisely follow an agent’s gaze, (2) interpret this as a cue, and then (3) make use of this cue to guide their own behavior (i.e., touching the screen at the cued location). We measured an active location choice instead of an attention orientation. It is conceivable that three-year-olds followed the agent’s gaze but were still learning to translate this understanding into precise, active behavior.</w:t>
+      </w:r>
+      <w:r>
+        <w:t xml:space="preserve"> </w:t>
+      </w:r>
+      <w:r>
+        <w:t xml:space="preserve">Moll and Kadipasaoglu (2013)</w:t>
+      </w:r>
+      <w:r>
+        <w:t xml:space="preserve"> </w:t>
+      </w:r>
+      <w:r>
+        <w:t xml:space="preserve">also argue that social forms of perspective-taking evolve prior to visual perspective-taking, which only emerges within the third year of life. Children might not be interested in a differential, spatial representation of the surrounding objects:</w:t>
+      </w:r>
+      <w:r>
+        <w:t xml:space="preserve"> </w:t>
+      </w:r>
+      <w:r>
+        <w:t xml:space="preserve">“</w:t>
+      </w:r>
+      <w:r>
+        <w:t xml:space="preserve">What is of primary importance to children is to share the world of those around them. Precisely how this shared world presents itself from one specific vantage point is secondary and does not become thematic in the very early stages</w:t>
+      </w:r>
+      <w:r>
+        <w:t xml:space="preserve">”</w:t>
+      </w:r>
+      <w:r>
+        <w:t xml:space="preserve"> </w:t>
+      </w:r>
+      <w:r>
+        <w:t xml:space="preserve">(p. 6). Taken together, this might explain why some of our younger participants located the agent’s gaze rather imprecisely.</w:t>
       </w:r>
     </w:p>
     <w:p>
@@ -1600,7 +1682,7 @@
     </w:p>
     <w:bookmarkEnd w:id="43"/>
     <w:bookmarkEnd w:id="44"/>
-    <w:bookmarkStart w:id="59" w:name="study-2-computational-cognitive-model"/>
+    <w:bookmarkStart w:id="62" w:name="study-2-computational-cognitive-model"/>
     <w:p>
       <w:pPr>
         <w:pStyle w:val="berschrift1"/>
@@ -1623,7 +1705,7 @@
         <w:t xml:space="preserve">(Prein et al., 2023)</w:t>
       </w:r>
       <w:r>
-        <w:t xml:space="preserve">. The variation between participants is thus likely genuine and not due to random noise. Now, we aim to understand what explains the developmental change and the variation across participants on a process level. We present a theory of gaze understanding that explains how children process the available information (i.e., the agent’s eyes) to make inferences about the agent’s gaze and its attentional focus, which leads them to identify the target position. We formalize this inference process in a computational cognitive model.</w:t>
+        <w:t xml:space="preserve">. The variation between participants is thus likely genuine and not due to random noise. Now, we aim to understand developmental change and variation across participants on a process level. We present a theory of gaze understanding that explains how children process the available information (i.e., the agent’s eyes) to make inferences about the agent’s line of sight and its attentional focus, which leads them to identify the target position. We formalize this inference process in a computational cognitive model.</w:t>
       </w:r>
     </w:p>
     <w:p>
@@ -1651,13 +1733,25 @@
       <w:r>
         <w:t xml:space="preserve">. In addition, models can be used to simulate behavior and form testable predictions. The expected patterns can then, in turn, be compared to the empirically observed behavior.</w:t>
       </w:r>
+      <w:r>
+        <w:t xml:space="preserve"> </w:t>
+      </w:r>
+      <w:r>
+        <w:t xml:space="preserve">Moore (2008)</w:t>
+      </w:r>
+      <w:r>
+        <w:t xml:space="preserve"> </w:t>
+      </w:r>
+      <w:r>
+        <w:t xml:space="preserve">have already argued for systematic, empirical approaches in combination with formal modeling to arrive at a deeper understanding of gaze following.</w:t>
+      </w:r>
     </w:p>
     <w:p>
       <w:pPr>
         <w:pStyle w:val="Textkrper"/>
       </w:pPr>
       <w:r>
-        <w:t xml:space="preserve">We seek to explain how participants solved the TANGO. We designed a computational cognitive model that replicates a schematic representation of how participants make inferences in the task’s context (i.e., model of the task and not the data). The fundamental assumption of this gaze model is that participants use all available gaze information to infer the target location.</w:t>
+        <w:t xml:space="preserve">Here, we seek to explain how participants solved the TANGO. We designed a computational cognitive model that replicates a schematic representation of how participants make inferences in the task’s context (i.e., model of the task and not the data). The fundamental assumption of this gaze model is that participants use the available gaze information to infer the target location.</w:t>
       </w:r>
     </w:p>
     <w:p>
@@ -1679,16 +1773,16 @@
         </w:r>
       </w:hyperlink>
       <w:r>
-        <w:t xml:space="preserve">. The study design and procedure obtained ethical clearance by the MPG Ethics commission Munich, Germany, falling under a packaged ethics application (Appl. No. 2021_45), and was approved by an internal ethics committee at the Max Planck Institute for Evolutionary Anthropology. The research adheres to the legal requirements of psychological research with children in Germany. Data were collected between May and August 2021.</w:t>
-      </w:r>
-    </w:p>
-    <w:bookmarkStart w:id="46" w:name="participants-1"/>
+        <w:t xml:space="preserve">. The study design and procedure obtained ethical clearance in the same way as Study 1. Data were collected between May and August 2021.</w:t>
+      </w:r>
+    </w:p>
+    <w:bookmarkStart w:id="52" w:name="computational-model"/>
     <w:p>
       <w:pPr>
         <w:pStyle w:val="berschrift2"/>
       </w:pPr>
       <w:r>
-        <w:t xml:space="preserve">Participants</w:t>
+        <w:t xml:space="preserve">Computational model</w:t>
       </w:r>
     </w:p>
     <w:p>
@@ -1696,76 +1790,118 @@
         <w:pStyle w:val="FirstParagraph"/>
       </w:pPr>
       <w:r>
-        <w:t xml:space="preserve">The sample consisted of 60 children, including 20 three-year-olds (mean age = 3.47 years, SD = 0.34, range = 3.07 - 3.97, 11 girls), 20 four-year-olds (mean age = 4.61 years, SD = 0.26, range = 4.09 - 4.98, 10 girls), 20 five-year-olds (mean age = 5.66 years, SD = 0.24, range = 5.01 - 5.96, 12 girls). Data of children was collected in kindergartens located in Leipzig, Germany. The children within each kindergarten were recruited via an internal database, where each parent priorly consented to child development studies.</w:t>
+        <w:t xml:space="preserve">(ref:figlab2)</w:t>
+      </w:r>
+      <w:r>
+        <w:t xml:space="preserve"> </w:t>
+      </w:r>
+      <w:r>
+        <w:rPr>
+          <w:bCs/>
+          <w:b/>
+        </w:rPr>
+        <w:t xml:space="preserve">Gaze model</w:t>
+      </w:r>
+      <w:r>
+        <w:t xml:space="preserve"> </w:t>
+      </w:r>
+      <w:r>
+        <w:t xml:space="preserve">(A) Visualization of the gaze model. Participants are assumed to observe the pupil location and estimate the center of the agent’s eye. Connecting these two point estimates as a line yields the unique vector that extends from the center of the agent’s eyeball through the center of the pupil to the attentional focal point. Taking the angle between this vector and a line pointing vertically to the ground (black dashed line) yields the pupil angle (</w:t>
+      </w:r>
+      <m:oMath>
+        <m:r>
+          <m:t>α</m:t>
+        </m:r>
+      </m:oMath>
+      <w:r>
+        <w:t xml:space="preserve">). Participants are assumed to sample (grey lines) from Normal distributions (blue line) centered around the true pupil angle (</w:t>
+      </w:r>
+      <m:oMath>
+        <m:r>
+          <m:t>α</m:t>
+        </m:r>
+      </m:oMath>
+      <w:r>
+        <w:t xml:space="preserve">). The variance around the Normal distribution (</w:t>
+      </w:r>
+      <m:oMath>
+        <m:sSub>
+          <m:e>
+            <m:r>
+              <m:t>σ</m:t>
+            </m:r>
+          </m:e>
+          <m:sub>
+            <m:r>
+              <m:t>v</m:t>
+            </m:r>
+          </m:sub>
+        </m:sSub>
+      </m:oMath>
+      <w:r>
+        <w:t xml:space="preserve">) is centered on the true pupil angle and expected to vary between participants. (B &amp; C) Geometrical features of the gaze model. As the pupil location varies, a fixed amount of uncertainty around the pupil angle corresponds to a varying degree of uncertainty in the estimated target location. The distribution around the pupil angle from which participants sample is wider when the agent gazes toward the side than when she gazes centrally. The blue line on the ground shows the added level of uncertainty in the estimated target position for the target location further outward (C).</w:t>
+      </w:r>
+    </w:p>
+    <w:p>
+      <w:pPr>
+        <w:pStyle w:val="CaptionedFigure"/>
+      </w:pPr>
+      <w:r>
+        <w:drawing>
+          <wp:inline>
+            <wp:extent cx="5969000" cy="1245903"/>
+            <wp:effectExtent b="0" l="0" r="0" t="0"/>
+            <wp:docPr descr="Figure 2: (ref:figlab2)" title="" id="47" name="Picture"/>
+            <a:graphic>
+              <a:graphicData uri="http://schemas.openxmlformats.org/drawingml/2006/picture">
+                <pic:pic>
+                  <pic:nvPicPr>
+                    <pic:cNvPr descr="../figures/gazemodel.png" id="48" name="Picture"/>
+                    <pic:cNvPicPr>
+                      <a:picLocks noChangeArrowheads="1" noChangeAspect="1"/>
+                    </pic:cNvPicPr>
+                  </pic:nvPicPr>
+                  <pic:blipFill>
+                    <a:blip r:embed="rId46"/>
+                    <a:stretch>
+                      <a:fillRect/>
+                    </a:stretch>
+                  </pic:blipFill>
+                  <pic:spPr bwMode="auto">
+                    <a:xfrm>
+                      <a:off x="0" y="0"/>
+                      <a:ext cx="5969000" cy="1245903"/>
+                    </a:xfrm>
+                    <a:prstGeom prst="rect">
+                      <a:avLst/>
+                    </a:prstGeom>
+                    <a:noFill/>
+                    <a:ln w="9525">
+                      <a:noFill/>
+                      <a:headEnd/>
+                      <a:tailEnd/>
+                    </a:ln>
+                  </pic:spPr>
+                </pic:pic>
+              </a:graphicData>
+            </a:graphic>
+          </wp:inline>
+        </w:drawing>
+      </w:r>
+    </w:p>
+    <w:p>
+      <w:pPr>
+        <w:pStyle w:val="ImageCaption"/>
+      </w:pPr>
+      <w:bookmarkStart w:id="49" w:name="fig:fig2"/>
+      <w:bookmarkEnd w:id="49"/>
+      <w:r>
+        <w:t xml:space="preserve">Figure 2: (ref:figlab2)</w:t>
       </w:r>
     </w:p>
     <w:p>
       <w:pPr>
         <w:pStyle w:val="Textkrper"/>
-      </w:pPr>
-      <w:r>
-        <w:t xml:space="preserve">In addition, we included 50 adults from our Lifespan study (mean age = 31.92 years, SD = 12.15, range = 18 - 63, 36 female). Adults were recruited over</w:t>
-      </w:r>
-      <w:r>
-        <w:t xml:space="preserve"> </w:t>
-      </w:r>
-      <w:r>
-        <w:rPr>
-          <w:iCs/>
-          <w:i/>
-        </w:rPr>
-        <w:t xml:space="preserve">Prolific</w:t>
-      </w:r>
-      <w:r>
-        <w:t xml:space="preserve"> </w:t>
-      </w:r>
-      <w:r>
-        <w:t xml:space="preserve">(Palan &amp; Schitter, 2018)</w:t>
-      </w:r>
-      <w:r>
-        <w:t xml:space="preserve">. Since developmental change was minimal in our adult sample (see Lifespan study) and the cognitive models were computationally heavy, we decided to only include the first 50 adults who had completed the study.</w:t>
-      </w:r>
-    </w:p>
-    <w:bookmarkEnd w:id="46"/>
-    <w:bookmarkStart w:id="47" w:name="procedure-1"/>
-    <w:p>
-      <w:pPr>
-        <w:pStyle w:val="berschrift2"/>
-      </w:pPr>
-      <w:r>
-        <w:t xml:space="preserve">Procedure</w:t>
-      </w:r>
-    </w:p>
-    <w:p>
-      <w:pPr>
-        <w:pStyle w:val="FirstParagraph"/>
-      </w:pPr>
-      <w:r>
-        <w:t xml:space="preserve">We applied exactly the same procedure as in the first study, employing the continuous version of the TANGO</w:t>
-      </w:r>
-      <w:r>
-        <w:t xml:space="preserve"> </w:t>
-      </w:r>
-      <w:r>
-        <w:t xml:space="preserve">(Prein et al., 2023)</w:t>
-      </w:r>
-      <w:r>
-        <w:t xml:space="preserve">. Children were tested in a quiet room in their kindergarten, while an experimenter guided the child through the study on a tablet. Adults participated online.</w:t>
-      </w:r>
-    </w:p>
-    <w:bookmarkEnd w:id="47"/>
-    <w:bookmarkStart w:id="50" w:name="computational-model"/>
-    <w:p>
-      <w:pPr>
-        <w:pStyle w:val="berschrift2"/>
-      </w:pPr>
-      <w:r>
-        <w:t xml:space="preserve">Computational model</w:t>
-      </w:r>
-    </w:p>
-    <w:p>
-      <w:pPr>
-        <w:pStyle w:val="FirstParagraph"/>
       </w:pPr>
       <w:r>
         <w:t xml:space="preserve">Our model quantifies a participant’s cognitive ability to follow gaze by inverting a probabilistic process that generates the participant’s clicks from observing the eyes of the agent. It is formally defined as:</w:t>
@@ -2047,7 +2183,7 @@
         <w:t xml:space="preserve"> </w:t>
       </w:r>
       <w:r>
-        <w:t xml:space="preserve">is defined as the angle between a line connecting the center of the eye to the pupil and a line extended vertically downward from the center of the eye (see</w:t>
+        <w:t xml:space="preserve">is defined as the angle between a line connecting the center of the eye to the pupil and a line extended vertically downward from the center of the eye (see Figure</w:t>
       </w:r>
       <w:r>
         <w:t xml:space="preserve"> </w:t>
@@ -2062,7 +2198,7 @@
         <w:rPr>
           <w:rStyle w:val="Funotenzeichen"/>
         </w:rPr>
-        <w:footnoteReference w:id="48"/>
+        <w:footnoteReference w:id="50"/>
       </w:r>
     </w:p>
     <w:p>
@@ -2070,7 +2206,15 @@
         <w:pStyle w:val="Textkrper"/>
       </w:pPr>
       <w:r>
-        <w:t xml:space="preserve">Based on our verbal task instructions, we assume that participants (1) expect the agent’s looks to be directed at the target, and (2) to click on the coordinate they estimate the agent to look at. Consequently, we do not assume that participants’ clicks are noisy in any way but that they click on the screen location where they genuinely think the target is (and that the agent is looking at). However, the true eye angles (</w:t>
+        <w:t xml:space="preserve">Based on our verbal task instructions, we assume that participants (1) expect the agent’s looks to be directed at the target, and (2) to click on the coordinate they estimate the agent to look at. Consequently, we do not assume that participants’ clicks are noisy in any way but that they click on the screen location where they genuinely think the target is (and that the agent is looking at).</w:t>
+      </w:r>
+    </w:p>
+    <w:p>
+      <w:pPr>
+        <w:pStyle w:val="Textkrper"/>
+      </w:pPr>
+      <w:r>
+        <w:t xml:space="preserve">The true eye angles (</w:t>
       </w:r>
       <m:oMath>
         <m:sSub>
@@ -2110,7 +2254,7 @@
         </m:sSub>
       </m:oMath>
       <w:r>
-        <w:t xml:space="preserve">) cannot be directly observed. These have to be estimated based on the position of the pupils within the eyes, resulting in approximate values (</w:t>
+        <w:t xml:space="preserve">) cannot be directly observed and have to be estimated based on the position of the pupils within the eyes, resulting in approximate values (</w:t>
       </w:r>
       <m:oMath>
         <m:acc>
@@ -2164,7 +2308,7 @@
         </m:acc>
       </m:oMath>
       <w:r>
-        <w:t xml:space="preserve">). We presume this estimation to be a noisy process. Thus, the development of the cognitive ability to follow gaze corresponds to a reduction in the magnitude of the noise in the estimates (i.e., an increased certainty about the pupil angles).</w:t>
+        <w:t xml:space="preserve">). We presume this estimation to be a noisy process. Thus, we conceptualize the development of the cognitive ability to follow gaze as a reduction of noise in the estimates (i.e., an increased certainty about the pupil angles).</w:t>
       </w:r>
     </w:p>
     <w:p>
@@ -2526,15 +2670,7 @@
         </m:d>
       </m:oMath>
       <w:r>
-        <w:t xml:space="preserve">, is a prior over potential target locations, which we assume to be skewed towards the screen center: We anticipate that participants have an a priori expectation that the target will land close to the middle, partly because the target was last visible in the screen center before disappearing behind the hedge, and because the agent is located centrally on the screen. We estimate the strength of this center bias (i.e., the standard deviation of a Normal distribution around the center of the screen) based on the data.</w:t>
-      </w:r>
-    </w:p>
-    <w:p>
-      <w:pPr>
-        <w:pStyle w:val="Textkrper"/>
-      </w:pPr>
-      <w:r>
-        <w:t xml:space="preserve">We estimated</w:t>
+        <w:t xml:space="preserve">, is a prior over potential target locations, which we assume to be skewed towards the screen center: We anticipate that participants have an a priori expectation that the target will land close to the middle, partly because the target was last visible in the screen center before disappearing behind the hedge, and because the agent is located centrally on the screen. We estimate the strength of this center bias (i.e., the standard deviation of a Normal distribution around the center of the screen) based on the data:</w:t>
       </w:r>
       <w:r>
         <w:t xml:space="preserve"> </w:t>
@@ -2565,51 +2701,6 @@
             </m:sSub>
           </m:e>
         </m:d>
-      </m:oMath>
-      <w:r>
-        <w:t xml:space="preserve"> </w:t>
-      </w:r>
-      <w:r>
-        <w:t xml:space="preserve">as a deviation from a hyper parameter:</w:t>
-      </w:r>
-      <w:r>
-        <w:t xml:space="preserve"> </w:t>
-      </w:r>
-      <m:oMath>
-        <m:r>
-          <m:t>P</m:t>
-        </m:r>
-        <m:sSub>
-          <m:e>
-            <m:d>
-              <m:dPr>
-                <m:begChr m:val="("/>
-                <m:endChr m:val=")"/>
-                <m:sepChr m:val=""/>
-                <m:grow/>
-              </m:dPr>
-              <m:e>
-                <m:sSub>
-                  <m:e>
-                    <m:r>
-                      <m:t>x</m:t>
-                    </m:r>
-                  </m:e>
-                  <m:sub>
-                    <m:r>
-                      <m:t>c</m:t>
-                    </m:r>
-                  </m:sub>
-                </m:sSub>
-              </m:e>
-            </m:d>
-          </m:e>
-          <m:sub>
-            <m:r>
-              <m:t>i</m:t>
-            </m:r>
-          </m:sub>
-        </m:sSub>
         <m:r>
           <m:rPr>
             <m:sty m:val="p"/>
@@ -2648,85 +2739,60 @@
               </m:e>
               <m:sup>
                 <m:r>
-                  <m:t>P</m:t>
+                  <m:t>p</m:t>
                 </m:r>
-                <m:sSub>
-                  <m:e>
-                    <m:d>
-                      <m:dPr>
-                        <m:begChr m:val="("/>
-                        <m:endChr m:val=")"/>
-                        <m:sepChr m:val=""/>
-                        <m:grow/>
-                      </m:dPr>
-                      <m:e>
-                        <m:sSub>
-                          <m:e>
-                            <m:r>
-                              <m:t>x</m:t>
-                            </m:r>
-                          </m:e>
-                          <m:sub>
-                            <m:r>
-                              <m:t>c</m:t>
-                            </m:r>
-                          </m:sub>
-                        </m:sSub>
-                      </m:e>
-                    </m:d>
-                  </m:e>
-                  <m:sub>
-                    <m:r>
-                      <m:t>j</m:t>
-                    </m:r>
-                  </m:sub>
-                </m:sSub>
               </m:sup>
             </m:sSup>
           </m:e>
         </m:d>
       </m:oMath>
       <w:r>
-        <w:t xml:space="preserve">. Please note that µ = 960 specifies the center of the screen. To allow developmental effects in this center bias, we defined</w:t>
+        <w:t xml:space="preserve">.</w:t>
+      </w:r>
+    </w:p>
+    <w:p>
+      <w:pPr>
+        <w:pStyle w:val="Textkrper"/>
+      </w:pPr>
+      <w:r>
+        <w:t xml:space="preserve">The width of this distribution is defined by</w:t>
       </w:r>
       <w:r>
         <w:t xml:space="preserve"> </w:t>
       </w:r>
       <m:oMath>
-        <m:r>
-          <m:t>P</m:t>
-        </m:r>
-        <m:sSub>
+        <m:sSup>
           <m:e>
-            <m:d>
-              <m:dPr>
-                <m:begChr m:val="("/>
-                <m:endChr m:val=")"/>
-                <m:sepChr m:val=""/>
-                <m:grow/>
-              </m:dPr>
-              <m:e>
-                <m:sSub>
-                  <m:e>
-                    <m:r>
-                      <m:t>x</m:t>
-                    </m:r>
-                  </m:e>
-                  <m:sub>
-                    <m:r>
-                      <m:t>c</m:t>
-                    </m:r>
-                  </m:sub>
-                </m:sSub>
-              </m:e>
-            </m:d>
+            <m:r>
+              <m:t>σ</m:t>
+            </m:r>
           </m:e>
-          <m:sub>
+          <m:sup>
             <m:r>
-              <m:t>j</m:t>
+              <m:t>p</m:t>
             </m:r>
-          </m:sub>
-        </m:sSub>
+          </m:sup>
+        </m:sSup>
+      </m:oMath>
+      <w:r>
+        <w:t xml:space="preserve">. We assumed that the center bias changes with age and we therefore estimated</w:t>
+      </w:r>
+      <w:r>
+        <w:t xml:space="preserve"> </w:t>
+      </w:r>
+      <m:oMath>
+        <m:sSup>
+          <m:e>
+            <m:r>
+              <m:t>σ</m:t>
+            </m:r>
+          </m:e>
+          <m:sup>
+            <m:r>
+              <m:t>p</m:t>
+            </m:r>
+          </m:sup>
+        </m:sSup>
       </m:oMath>
       <w:r>
         <w:t xml:space="preserve"> </w:t>
@@ -2761,40 +2827,18 @@
         <w:t xml:space="preserve"> </w:t>
       </w:r>
       <m:oMath>
-        <m:r>
-          <m:t>P</m:t>
-        </m:r>
-        <m:sSub>
+        <m:sSup>
           <m:e>
-            <m:d>
-              <m:dPr>
-                <m:begChr m:val="("/>
-                <m:endChr m:val=")"/>
-                <m:sepChr m:val=""/>
-                <m:grow/>
-              </m:dPr>
-              <m:e>
-                <m:sSub>
-                  <m:e>
-                    <m:r>
-                      <m:t>x</m:t>
-                    </m:r>
-                  </m:e>
-                  <m:sub>
-                    <m:r>
-                      <m:t>c</m:t>
-                    </m:r>
-                  </m:sub>
-                </m:sSub>
-              </m:e>
-            </m:d>
+            <m:r>
+              <m:t>σ</m:t>
+            </m:r>
           </m:e>
-          <m:sub>
+          <m:sup>
             <m:r>
-              <m:t>j</m:t>
+              <m:t>p</m:t>
             </m:r>
-          </m:sub>
-        </m:sSub>
+          </m:sup>
+        </m:sSup>
         <m:r>
           <m:rPr>
             <m:sty m:val="p"/>
@@ -2813,31 +2857,18 @@
             </m:r>
           </m:sub>
           <m:sup>
-            <m:r>
-              <m:t>P</m:t>
-            </m:r>
-            <m:d>
-              <m:dPr>
-                <m:begChr m:val="("/>
-                <m:endChr m:val=")"/>
-                <m:sepChr m:val=""/>
-                <m:grow/>
-              </m:dPr>
+            <m:sSup>
               <m:e>
-                <m:sSub>
-                  <m:e>
-                    <m:r>
-                      <m:t>x</m:t>
-                    </m:r>
-                  </m:e>
-                  <m:sub>
-                    <m:r>
-                      <m:t>c</m:t>
-                    </m:r>
-                  </m:sub>
-                </m:sSub>
+                <m:r>
+                  <m:t>σ</m:t>
+                </m:r>
               </m:e>
-            </m:d>
+              <m:sup>
+                <m:r>
+                  <m:t>p</m:t>
+                </m:r>
+              </m:sup>
+            </m:sSup>
           </m:sup>
         </m:sSubSup>
         <m:r>
@@ -2882,31 +2913,18 @@
             </m:r>
           </m:sub>
           <m:sup>
-            <m:r>
-              <m:t>P</m:t>
-            </m:r>
-            <m:d>
-              <m:dPr>
-                <m:begChr m:val="("/>
-                <m:endChr m:val=")"/>
-                <m:sepChr m:val=""/>
-                <m:grow/>
-              </m:dPr>
+            <m:sSup>
               <m:e>
-                <m:sSub>
-                  <m:e>
-                    <m:r>
-                      <m:t>x</m:t>
-                    </m:r>
-                  </m:e>
-                  <m:sub>
-                    <m:r>
-                      <m:t>c</m:t>
-                    </m:r>
-                  </m:sub>
-                </m:sSub>
+                <m:r>
+                  <m:t>σ</m:t>
+                </m:r>
               </m:e>
-            </m:d>
+              <m:sup>
+                <m:r>
+                  <m:t>p</m:t>
+                </m:r>
+              </m:sup>
+            </m:sSup>
           </m:sup>
         </m:sSubSup>
       </m:oMath>
@@ -3065,7 +3083,7 @@
         </m:d>
       </m:oMath>
       <w:r>
-        <w:t xml:space="preserve">. For this, we assume that the pair of estimated pupil angles are sampled from a probability distribution which is the product of two Normal distributions of equal variance</w:t>
+        <w:t xml:space="preserve">. For this, we assume that the pair of estimated pupil angles are sampled from a probability distribution which is the product of two Normal distributions of equal variance,</w:t>
       </w:r>
       <w:r>
         <w:t xml:space="preserve"> </w:t>
@@ -3085,10 +3103,7 @@
         </m:sSub>
       </m:oMath>
       <w:r>
-        <w:t xml:space="preserve"> </w:t>
-      </w:r>
-      <w:r>
-        <w:t xml:space="preserve">centered on the true pupil angles:</w:t>
+        <w:t xml:space="preserve">, centered on the true pupil angles:</w:t>
       </w:r>
     </w:p>
     <w:p>
@@ -3558,7 +3573,7 @@
         <w:t xml:space="preserve"> </w:t>
       </w:r>
       <w:r>
-        <w:t xml:space="preserve">distribution leads to an interesting, testable group-level prediction. As the pupil location varies, a fixed amount of uncertainty around the pupil angle corresponds to a varying degree of uncertainty in the estimated target location. When the agent directs their gaze toward the very left or right side, the distribution around the pupil angle from which participants sample is comparatively wider than when the agent gazes centrally to the ground in front of them (see</w:t>
+        <w:t xml:space="preserve">distribution leads to a testable group-level prediction. As the pupil location varies, a fixed amount of uncertainty around the pupil angle corresponds to a varying degree of uncertainty in the estimated target location (see Figure</w:t>
       </w:r>
       <w:r>
         <w:t xml:space="preserve"> </w:t>
@@ -3567,7 +3582,7 @@
         <w:t xml:space="preserve">2</w:t>
       </w:r>
       <w:r>
-        <w:t xml:space="preserve">D). For illustrative purposes, imagine a similar phenomenon: pointing a torch light to a flat surface on the ground. When one points the light cone directly at the surface, the light beam is concentrated in a clearly defined, small, symmetric area. When one points the light cone further away from oneself (shining at an angle), the light from one half of the cone must travel further to reach the surface than the light from the other half, resulting in an asymmetric light pattern. As the angle increases, the light is spread over a wider area, and the surface is illuminated less evenly. Consequently, for the same</w:t>
+        <w:t xml:space="preserve">B &amp; C). When the agent directs their gaze toward the very left or right side, the distribution around the pupil angle from which participants sample is comparatively wider than when the agent gazes centrally to the ground in front of them. For illustrative purposes, imagine a similar phenomenon: pointing a torch light to a flat surface on the ground. When one points the light cone directly at the surface, the light beam is concentrated in a clearly defined, small, symmetric area. When one points the light cone further away from oneself (shining at an angle), the light from one half of the cone must travel further to reach the surface than the light from the other half, resulting in an asymmetric light pattern. As the angle increases, the light is spread over a wider area, and the surface is illuminated less evenly. Consequently, for the same</w:t>
       </w:r>
       <w:r>
         <w:t xml:space="preserve"> </w:t>
@@ -3610,28 +3625,100 @@
         <w:t xml:space="preserve"> </w:t>
       </w:r>
       <w:r>
-        <w:t xml:space="preserve">decreases and the cone narrows, the extent to which performance varies at different angles decreases. Therefore, our gaze model predicts that our trials vary in difficulty: participants should be more imprecise in locating the target the further out it lands.</w:t>
+        <w:t xml:space="preserve">decreases and the cone narrows, the extent to which performance varies at different angles decreases. Therefore, our gaze model predicts that our trials vary in difficulty: participants should be more imprecise in locating the target the further out it lands, resulting in a U-shaped pattern.</w:t>
       </w:r>
       <w:r>
         <w:rPr>
           <w:rStyle w:val="Funotenzeichen"/>
         </w:rPr>
-        <w:footnoteReference w:id="49"/>
-      </w:r>
-      <w:r>
-        <w:t xml:space="preserve"> </w:t>
-      </w:r>
-      <w:r>
-        <w:t xml:space="preserve">If our data matches the pattern of this model prediction, this can act as evidence for the gaze model. Therefore, our gaze model provides a quantitative theory of gaze understanding with testable model predictions.</w:t>
-      </w:r>
-    </w:p>
-    <w:bookmarkEnd w:id="50"/>
-    <w:bookmarkStart w:id="51" w:name="analysis-1"/>
+        <w:footnoteReference w:id="51"/>
+      </w:r>
+      <w:r>
+        <w:t xml:space="preserve"> </w:t>
+      </w:r>
+      <w:r>
+        <w:t xml:space="preserve">If our data matches the pattern of this model prediction, this can act as evidence for the gaze model. Therefore, our gaze model provides a quantitative theory of gaze understanding with testable predictions. In the following, we test these predictions in children and adults.</w:t>
+      </w:r>
+    </w:p>
+    <w:bookmarkEnd w:id="52"/>
+    <w:bookmarkStart w:id="53" w:name="participants-1"/>
     <w:p>
       <w:pPr>
         <w:pStyle w:val="berschrift2"/>
       </w:pPr>
       <w:r>
+        <w:t xml:space="preserve">Participants</w:t>
+      </w:r>
+    </w:p>
+    <w:p>
+      <w:pPr>
+        <w:pStyle w:val="FirstParagraph"/>
+      </w:pPr>
+      <w:r>
+        <w:t xml:space="preserve">The sample consisted of 60 children, including 20 three-year-olds (mean age = 3.47 years, SD = 0.34, range = 3.07 - 3.97, 11 girls), 20 four-year-olds (mean age = 4.61 years, SD = 0.26, range = 4.09 - 4.98, 10 girls), 20 five-year-olds (mean age = 5.66 years, SD = 0.24, range = 5.01 - 5.96, 12 girls). Data of children was collected in kindergartens located in Leipzig, Germany. The children within each kindergarten were recruited via an internal database, where each parent priorly consented to child development studies.</w:t>
+      </w:r>
+    </w:p>
+    <w:p>
+      <w:pPr>
+        <w:pStyle w:val="Textkrper"/>
+      </w:pPr>
+      <w:r>
+        <w:t xml:space="preserve">In addition, we included 50 adults from our Lifespan study (mean age = 31.92 years, SD = 12.15, range = 18 - 63, 36 female). Adults were recruited over</w:t>
+      </w:r>
+      <w:r>
+        <w:t xml:space="preserve"> </w:t>
+      </w:r>
+      <w:r>
+        <w:rPr>
+          <w:iCs/>
+          <w:i/>
+        </w:rPr>
+        <w:t xml:space="preserve">Prolific</w:t>
+      </w:r>
+      <w:r>
+        <w:t xml:space="preserve"> </w:t>
+      </w:r>
+      <w:r>
+        <w:t xml:space="preserve">(Palan &amp; Schitter, 2018)</w:t>
+      </w:r>
+      <w:r>
+        <w:t xml:space="preserve">. Since developmental change was minimal in our adult sample (see Lifespan study) and the cognitive models were computationally heavy, we decided to only include the first 50 adults who had completed the study.</w:t>
+      </w:r>
+    </w:p>
+    <w:bookmarkEnd w:id="53"/>
+    <w:bookmarkStart w:id="54" w:name="procedure-1"/>
+    <w:p>
+      <w:pPr>
+        <w:pStyle w:val="berschrift2"/>
+      </w:pPr>
+      <w:r>
+        <w:t xml:space="preserve">Procedure</w:t>
+      </w:r>
+    </w:p>
+    <w:p>
+      <w:pPr>
+        <w:pStyle w:val="FirstParagraph"/>
+      </w:pPr>
+      <w:r>
+        <w:t xml:space="preserve">We applied exactly the same procedure as in the first study, employing the continuous version of the TANGO</w:t>
+      </w:r>
+      <w:r>
+        <w:t xml:space="preserve"> </w:t>
+      </w:r>
+      <w:r>
+        <w:t xml:space="preserve">(Prein et al., 2023)</w:t>
+      </w:r>
+      <w:r>
+        <w:t xml:space="preserve">. Children were tested in a quiet room in their kindergarten, while an experimenter guided the child through the study on a tablet. Adults participated online.</w:t>
+      </w:r>
+    </w:p>
+    <w:bookmarkEnd w:id="54"/>
+    <w:bookmarkStart w:id="55" w:name="analysis-1"/>
+    <w:p>
+      <w:pPr>
+        <w:pStyle w:val="berschrift2"/>
+      </w:pPr>
+      <w:r>
         <w:t xml:space="preserve">Analysis</w:t>
       </w:r>
     </w:p>
@@ -3640,24 +3727,7 @@
         <w:pStyle w:val="FirstParagraph"/>
       </w:pPr>
       <w:r>
-        <w:t xml:space="preserve">Our goal was to describe the inferential process of gaze understanding. We quantified how well our gaze model explained the gaze understanding process by comparing it to two alternative models that make different assumptions of which information participants use and where they consequently click to locate the target. Our modeling framework consisted of three models: (1) a gaze model, (2) a random guessing model, and (3) a center bias model. We gauged which model can best explain our data by conducting model comparisons. All cognitive models were implemented in WebPPL</w:t>
-      </w:r>
-      <w:r>
-        <w:t xml:space="preserve"> </w:t>
-      </w:r>
-      <w:r>
-        <w:t xml:space="preserve">(Goodman &amp; Stuhlmüller, 2014)</w:t>
-      </w:r>
-      <w:r>
-        <w:t xml:space="preserve">.</w:t>
-      </w:r>
-    </w:p>
-    <w:p>
-      <w:pPr>
-        <w:pStyle w:val="Textkrper"/>
-      </w:pPr>
-      <w:r>
-        <w:t xml:space="preserve">To gauge the plausibility of our gaze model, we implemented two models that represent alternatives about how participants solve the TANGO. Participants who were overall very imprecise in locating the target might be less likely to use the agent’s gaze as a cue at all. The alternative models, therefore, do not assume that participants made use of the gaze cue. The first alternative model assumed participants were randomly guessing. This was implemented as sampling from a uniform distribution over all possible coordinates,</w:t>
+        <w:t xml:space="preserve">Our goal was to describe the inferential process of gaze understanding. We quantified how well our gaze model explained the gaze understanding process in two ways. First, we used correlations to quantify how well the gaze model is able to recover the data. For this, we aggregated the model predictions and the data for each target bin and age group (3-, 4-, 5-years-olds), and computed the coorrelation between predictions and the data. Second, we compared the predictions of our gaze model to two - very simple - alternative models that assume that participants do not rely on the agent’s gaze at all: a random guessing model and a center bias model. The random guessing model assumed that participants randomly clicked on the screen and was implemented as sampling from a uniform distribution over all possible coordinates,</w:t>
       </w:r>
       <w:r>
         <w:t xml:space="preserve"> </w:t>
@@ -3694,7 +3764,7 @@
         </m:d>
       </m:oMath>
       <w:r>
-        <w:t xml:space="preserve">. The second alternative model assumed the participants always wanted to click at the screen center: Participants could be drawn toward the screen center since the agent and the starting point of the balloon were located there. This was implemented as sampling from a Normal distribution,</w:t>
+        <w:t xml:space="preserve">. The center bias model assumed that participants always click at the screen center and was implemented as sampling from a Normal distribution with the the center of the screen as the mean, and one balloon width as the standard deviation,</w:t>
       </w:r>
       <w:r>
         <w:t xml:space="preserve"> </w:t>
@@ -3740,7 +3810,16 @@
         </m:d>
       </m:oMath>
       <w:r>
-        <w:t xml:space="preserve">, with the the center of the screen as the mean, and one target width as the standard deviation.</w:t>
+        <w:t xml:space="preserve">. Note that the center bias model also predicts that imprecision should be higher for targets further out on the screen, resulting also in a U-shaped pattern. However, the shape of this pattern is different from that of the gaze model [TODO: in what way?!]. All cognitive models were implemented in WebPPL</w:t>
+      </w:r>
+      <w:r>
+        <w:t xml:space="preserve"> </w:t>
+      </w:r>
+      <w:r>
+        <w:t xml:space="preserve">(Goodman &amp; Stuhlmüller, 2014)</w:t>
+      </w:r>
+      <w:r>
+        <w:t xml:space="preserve">.</w:t>
       </w:r>
     </w:p>
     <w:p>
@@ -3748,26 +3827,16 @@
         <w:pStyle w:val="Textkrper"/>
       </w:pPr>
       <w:r>
-        <w:t xml:space="preserve">Our three proposed models made different predictions about how participants’ clicks would be distributed for different target locations. We visualized and evaluated these differences using correlations between the model predictions and the data. For this, we converted the models’ posterior distributions for each participant into a single value by taking the mode (and 95% highest density interval–HDI). Furthermore, we evaluated these probabilistic models based on the marginal likelihood of the data under each model. The pairwise ratio of marginal likelihoods for two models is also known as the Bayes Factor. This factor quantifies the quality of a model’s predictions by averaging over the possible values of the model’s parameters weighted by the prior probabilities of those parameter values. It can be used to estimate how much more likely the data under one model are compared to the other. Bayes Factors implicitly consider model complexity (i.e., Bayesian Occam’s razor): models with more parameters often have a broader prior distribution over parameters, which might weaken potential gains in predictive accuracy. Details on models, including code to run the models, information about priors for parameter estimation, and Markov chain Monte Carlo settings, can be found in the associated online repository.</w:t>
-      </w:r>
-    </w:p>
-    <w:bookmarkEnd w:id="51"/>
-    <w:bookmarkStart w:id="52" w:name="todo-add-more-infos-on-priors-parameters"/>
+        <w:t xml:space="preserve">We compared models via the marginal likelihood of the data under each model. The pairwise ratio of marginal likelihoods for two models is also known as the Bayes Factor. This factor quantifies the quality of a model’s predictions by averaging over the possible values of the model’s parameters weighted by the prior probabilities of those parameter values. It can be used to estimate how much more likely the data under one model are compared to the other. Bayes Factors implicitly consider model complexity (i.e., Bayesian Occam’s razor): models with more parameters often have broader prior distributions over parameters, which might weaken potential gains in predictive accuracy. Details on models, including code to run the models, information about priors for parameter estimation, and Markov chain Monte Carlo settings, can be found in the associated online repository.</w:t>
+      </w:r>
+    </w:p>
+    <w:bookmarkEnd w:id="55"/>
+    <w:bookmarkStart w:id="60" w:name="results-1"/>
     <w:p>
       <w:pPr>
         <w:pStyle w:val="berschrift2"/>
       </w:pPr>
       <w:r>
-        <w:t xml:space="preserve">[TODO: add more infos on priors &amp; parameters]</w:t>
-      </w:r>
-    </w:p>
-    <w:bookmarkEnd w:id="52"/>
-    <w:bookmarkStart w:id="57" w:name="results-1"/>
-    <w:p>
-      <w:pPr>
-        <w:pStyle w:val="berschrift2"/>
-      </w:pPr>
-      <w:r>
         <w:t xml:space="preserve">Results</w:t>
       </w:r>
     </w:p>
@@ -3776,7 +3845,55 @@
         <w:pStyle w:val="FirstParagraph"/>
       </w:pPr>
       <w:r>
-        <w:t xml:space="preserve">We found clear support for our gaze model, both in children as well as adults. The Bayes Factors we computed via the marginal likelihood of the data strongly favored our gaze model compared to the center bias model (</w:t>
+        <w:t xml:space="preserve">We found clear support for our gaze model, both in children as well as adults. When correlating the observed data across all target posions with the predictions of the three models, we found a high similarity for the gaze model:</w:t>
+      </w:r>
+      <w:r>
+        <w:t xml:space="preserve"> </w:t>
+      </w:r>
+      <w:r>
+        <w:rPr>
+          <w:iCs/>
+          <w:i/>
+        </w:rPr>
+        <w:t xml:space="preserve">r</w:t>
+      </w:r>
+      <w:r>
+        <w:t xml:space="preserve"> </w:t>
+      </w:r>
+      <w:r>
+        <w:t xml:space="preserve">= 0.95, 95%CI [0.90, 0.98], while the correlations with the alternative models were substantially smaller (center bias model:</w:t>
+      </w:r>
+      <w:r>
+        <w:t xml:space="preserve"> </w:t>
+      </w:r>
+      <w:r>
+        <w:rPr>
+          <w:iCs/>
+          <w:i/>
+        </w:rPr>
+        <w:t xml:space="preserve">r</w:t>
+      </w:r>
+      <w:r>
+        <w:t xml:space="preserve"> </w:t>
+      </w:r>
+      <w:r>
+        <w:t xml:space="preserve">= 0.77, 95%CI [0.57, 0.89]; random guessing model:</w:t>
+      </w:r>
+      <w:r>
+        <w:t xml:space="preserve"> </w:t>
+      </w:r>
+      <w:r>
+        <w:rPr>
+          <w:iCs/>
+          <w:i/>
+        </w:rPr>
+        <w:t xml:space="preserve">r</w:t>
+      </w:r>
+      <w:r>
+        <w:t xml:space="preserve"> </w:t>
+      </w:r>
+      <w:r>
+        <w:t xml:space="preserve">= 0.78, 95%CI [0.58, 0.89]). The model comparison strongly favored our gaze model over the center bias model (</w:t>
       </w:r>
       <m:oMath>
         <m:r>
@@ -3840,13 +3957,33 @@
         <w:t xml:space="preserve"> </w:t>
       </w:r>
       <w:r>
-        <w:t xml:space="preserve">= 388.98).</w:t>
-      </w:r>
-      <w:r>
-        <w:t xml:space="preserve"> </w:t>
-      </w:r>
-      <w:r>
-        <w:t xml:space="preserve">When correlating the observed data across all target positions with the predictions of the three models, we found a high similarity for the gaze model:</w:t>
+        <w:t xml:space="preserve">= 388.98). As can be seen in Figure</w:t>
+      </w:r>
+      <w:r>
+        <w:t xml:space="preserve"> </w:t>
+      </w:r>
+      <w:r>
+        <w:t xml:space="preserve">3</w:t>
+      </w:r>
+      <w:r>
+        <w:t xml:space="preserve">C, the gaze model predicts a U-shaped pattern which we also observed in our data. A strong correlation between the data mean and the gaze model estimate (</w:t>
+      </w:r>
+      <m:oMath>
+        <m:sSub>
+          <m:e>
+            <m:r>
+              <m:t>σ</m:t>
+            </m:r>
+          </m:e>
+          <m:sub>
+            <m:r>
+              <m:t>v</m:t>
+            </m:r>
+          </m:sub>
+        </m:sSub>
+      </m:oMath>
+      <w:r>
+        <w:t xml:space="preserve">),</w:t>
       </w:r>
       <w:r>
         <w:t xml:space="preserve"> </w:t>
@@ -3862,64 +3999,28 @@
         <w:t xml:space="preserve"> </w:t>
       </w:r>
       <w:r>
-        <w:t xml:space="preserve">= 0.95, 95%CI [0.90, 0.98], while the correlations with the alternative models were substantially smaller (center bias model:</w:t>
-      </w:r>
-      <w:r>
-        <w:t xml:space="preserve"> </w:t>
-      </w:r>
-      <w:r>
-        <w:rPr>
-          <w:iCs/>
-          <w:i/>
-        </w:rPr>
-        <w:t xml:space="preserve">r</w:t>
-      </w:r>
-      <w:r>
-        <w:t xml:space="preserve"> </w:t>
-      </w:r>
-      <w:r>
-        <w:t xml:space="preserve">= 0.77, 95%CI [0.57, 0.89]; random guessing model:</w:t>
-      </w:r>
-      <w:r>
-        <w:t xml:space="preserve"> </w:t>
-      </w:r>
-      <w:r>
-        <w:rPr>
-          <w:iCs/>
-          <w:i/>
-        </w:rPr>
-        <w:t xml:space="preserve">r</w:t>
-      </w:r>
-      <w:r>
-        <w:t xml:space="preserve"> </w:t>
-      </w:r>
-      <w:r>
-        <w:t xml:space="preserve">= 0.78, 95%CI [0.58, 0.89]). As can be seen in Figure</w:t>
-      </w:r>
-      <w:r>
-        <w:t xml:space="preserve"> </w:t>
-      </w:r>
-      <w:r>
-        <w:t xml:space="preserve">2</w:t>
-      </w:r>
-      <w:r>
-        <w:t xml:space="preserve">E, the gaze model could recover the U-shaped pattern that we observed our our data. The developmental trajectory of the estimated gaze model parameter also correlated highly with the observed data:</w:t>
-      </w:r>
-      <w:r>
-        <w:t xml:space="preserve"> </w:t>
-      </w:r>
-      <w:r>
-        <w:rPr>
-          <w:iCs/>
-          <w:i/>
-        </w:rPr>
-        <w:t xml:space="preserve">r</w:t>
-      </w:r>
-      <w:r>
-        <w:t xml:space="preserve"> </w:t>
-      </w:r>
-      <w:r>
-        <w:t xml:space="preserve">= 0.95, 95%CI [0.92, 0.97]. The age effects in Study 2 largely replicated those of Study 1.</w:t>
+        <w:t xml:space="preserve">= 0.95, 95%CI [0.92, 0.97], showed that the data mean is suitable to quantify individual differences. The age effects in Study 2 largely replicated those of Study 1. When comparing performance of the three- to five-year-olds in Study 1 and 2, we see a rapid improvement in gaze understanding in early childhood (see Figure</w:t>
+      </w:r>
+      <w:r>
+        <w:t xml:space="preserve"> </w:t>
+      </w:r>
+      <w:r>
+        <w:t xml:space="preserve">1</w:t>
+      </w:r>
+      <w:r>
+        <w:t xml:space="preserve"> </w:t>
+      </w:r>
+      <w:r>
+        <w:t xml:space="preserve">inset and</w:t>
+      </w:r>
+      <w:r>
+        <w:t xml:space="preserve"> </w:t>
+      </w:r>
+      <w:r>
+        <w:t xml:space="preserve">3</w:t>
+      </w:r>
+      <w:r>
+        <w:t xml:space="preserve">A).</w:t>
       </w:r>
     </w:p>
     <w:p>
@@ -3929,20 +4030,20 @@
       <w:r>
         <w:drawing>
           <wp:inline>
-            <wp:extent cx="5969000" cy="2984500"/>
+            <wp:extent cx="5969000" cy="3730625"/>
             <wp:effectExtent b="0" l="0" r="0" t="0"/>
-            <wp:docPr descr="Figure 2: Gaze model (A) Visualization of the gaze model. Participants are assumed to observe the pupil location and estimate the center of the agent’s eye. Connecting these two point estimates as a line yields the unique vector that extends from the center of the agent’s eyeball through the center of the pupil to the attentional focal point. Taking the angle between this vector and a line pointing vertically to the ground (black dashed line) yields the pupil angle (\alpha). Participants are assumed to sample (grey lines) from Normal distributions (blue line) centered around the true pupil angle (\alpha). The variance around the Normal distribution (\sigma_v) is centered on the true pupil angle and expected to vary between participants. (B) Developmental trajectory of the estimated model parameter. Grey dots show individual level parameter values. The black line shows the maximum a posteriori (MAP) estimate; blue lines show 1000 draws from it. (C) Correlation between estimated mode of the model parameter and data mean per individual, color-coded by age. The grey regression line with 95% CI shows smooth conditional mean based on a linear model, with Pearson’s correlation coefficient r. (D) Geometrical features of the gaze model. As the pupil location varies, a fixed amount of uncertainty around the pupil angle corresponds to a varying degree of uncertainty in the estimated target location. Top: Agent gazes centrally to the ground. Bottom: Agent gazes toward the side. The distribution around the pupil angle from which participants sample is wider compared to when the agent gazes centrally. The blue line on the ground shows the added level of uncertainty in the estimated target position for the target location further outward. (E) Pattern recovery. Imprecision in target width for each target bin by age group. Model predictions in blue; data in grey. (F) Correlation between the observed data and the predictions of the three models by target position (across age and individuals)." title="" id="54" name="Picture"/>
+            <wp:docPr descr="Figure 3: Gaze model (A) Developmental trajectory of the estimated model parameter. Grey dots show individual level parameter values. The black line shows the maximum a posteriori (MAP) estimate; blue lines show 1000 draws from it. (B) Correlation between estimated mode of the model parameter and data mean per individual, color-coded by age. The grey regression line with 95% CI shows smooth conditional mean based on a linear model, with Pearson’s correlation coefficient r. (C) Pattern recovery. Imprecision in target width for each target bin by age group. Model predictions in blue; data in grey. (D) Correlation between the observed data and the predictions of the three models by target position (across age and individuals)." title="" id="57" name="Picture"/>
             <a:graphic>
               <a:graphicData uri="http://schemas.openxmlformats.org/drawingml/2006/picture">
                 <pic:pic>
                   <pic:nvPicPr>
-                    <pic:cNvPr descr="../figures/gazemodel_plot.png" id="55" name="Picture"/>
+                    <pic:cNvPr descr="../figures/gazemodel_plot.png" id="58" name="Picture"/>
                     <pic:cNvPicPr>
                       <a:picLocks noChangeArrowheads="1" noChangeAspect="1"/>
                     </pic:cNvPicPr>
                   </pic:nvPicPr>
                   <pic:blipFill>
-                    <a:blip r:embed="rId53"/>
+                    <a:blip r:embed="rId56"/>
                     <a:stretch>
                       <a:fillRect/>
                     </a:stretch>
@@ -3950,7 +4051,7 @@
                   <pic:spPr bwMode="auto">
                     <a:xfrm>
                       <a:off x="0" y="0"/>
-                      <a:ext cx="5969000" cy="2984500"/>
+                      <a:ext cx="5969000" cy="3730625"/>
                     </a:xfrm>
                     <a:prstGeom prst="rect">
                       <a:avLst/>
@@ -3973,10 +4074,10 @@
       <w:pPr>
         <w:pStyle w:val="ImageCaption"/>
       </w:pPr>
-      <w:bookmarkStart w:id="56" w:name="fig:fig2"/>
-      <w:bookmarkEnd w:id="56"/>
-      <w:r>
-        <w:t xml:space="preserve">Figure 2:</w:t>
+      <w:bookmarkStart w:id="59" w:name="fig:fig3"/>
+      <w:bookmarkEnd w:id="59"/>
+      <w:r>
+        <w:t xml:space="preserve">Figure 3:</w:t>
       </w:r>
       <w:r>
         <w:t xml:space="preserve"> </w:t>
@@ -3992,40 +4093,7 @@
         <w:t xml:space="preserve"> </w:t>
       </w:r>
       <w:r>
-        <w:t xml:space="preserve">(A) Visualization of the gaze model. Participants are assumed to observe the pupil location and estimate the center of the agent’s eye. Connecting these two point estimates as a line yields the unique vector that extends from the center of the agent’s eyeball through the center of the pupil to the attentional focal point. Taking the angle between this vector and a line pointing vertically to the ground (black dashed line) yields the pupil angle (</w:t>
-      </w:r>
-      <m:oMath>
-        <m:r>
-          <m:t>α</m:t>
-        </m:r>
-      </m:oMath>
-      <w:r>
-        <w:t xml:space="preserve">). Participants are assumed to sample (grey lines) from Normal distributions (blue line) centered around the true pupil angle (</w:t>
-      </w:r>
-      <m:oMath>
-        <m:r>
-          <m:t>α</m:t>
-        </m:r>
-      </m:oMath>
-      <w:r>
-        <w:t xml:space="preserve">). The variance around the Normal distribution (</w:t>
-      </w:r>
-      <m:oMath>
-        <m:sSub>
-          <m:e>
-            <m:r>
-              <m:t>σ</m:t>
-            </m:r>
-          </m:e>
-          <m:sub>
-            <m:r>
-              <m:t>v</m:t>
-            </m:r>
-          </m:sub>
-        </m:sSub>
-      </m:oMath>
-      <w:r>
-        <w:t xml:space="preserve">) is centered on the true pupil angle and expected to vary between participants. (B) Developmental trajectory of the estimated model parameter. Grey dots show individual level parameter values. The black line shows the maximum a posteriori (MAP) estimate; blue lines show 1000 draws from it. (C) Correlation between estimated mode of the model parameter and data mean per individual, color-coded by age. The grey regression line with 95% CI shows smooth conditional mean based on a linear model, with</w:t>
+        <w:t xml:space="preserve">(A) Developmental trajectory of the estimated model parameter. Grey dots show individual level parameter values. The black line shows the maximum a posteriori (MAP) estimate; blue lines show 1000 draws from it. (B) Correlation between estimated mode of the model parameter and data mean per individual, color-coded by age. The grey regression line with 95% CI shows smooth conditional mean based on a linear model, with</w:t>
       </w:r>
       <w:r>
         <w:t xml:space="preserve"> </w:t>
@@ -4051,11 +4119,11 @@
         <w:t xml:space="preserve">r</w:t>
       </w:r>
       <w:r>
-        <w:t xml:space="preserve">. (D) Geometrical features of the gaze model. As the pupil location varies, a fixed amount of uncertainty around the pupil angle corresponds to a varying degree of uncertainty in the estimated target location. Top: Agent gazes centrally to the ground. Bottom: Agent gazes toward the side. The distribution around the pupil angle from which participants sample is wider compared to when the agent gazes centrally. The blue line on the ground shows the added level of uncertainty in the estimated target position for the target location further outward. (E) Pattern recovery. Imprecision in target width for each target bin by age group. Model predictions in blue; data in grey. (F) Correlation between the observed data and the predictions of the three models by target position (across age and individuals).</w:t>
-      </w:r>
-    </w:p>
-    <w:bookmarkEnd w:id="57"/>
-    <w:bookmarkStart w:id="58" w:name="discussion-1"/>
+        <w:t xml:space="preserve">. (C) Pattern recovery. Imprecision in target width for each target bin by age group. Model predictions in blue; data in grey. (D) Correlation between the observed data and the predictions of the three models by target position (across age and individuals).</w:t>
+      </w:r>
+    </w:p>
+    <w:bookmarkEnd w:id="60"/>
+    <w:bookmarkStart w:id="61" w:name="discussion-1"/>
     <w:p>
       <w:pPr>
         <w:pStyle w:val="berschrift2"/>
@@ -4069,7 +4137,7 @@
         <w:pStyle w:val="FirstParagraph"/>
       </w:pPr>
       <w:r>
-        <w:t xml:space="preserve">Our findings from Study 1 showed individual differences and a developmental change in gaze understanding across the lifespan. To answer what develops with age and how participants differ from one another, we presented a formal cognitive model of gaze understanding. Participants are modeled to observe all available gaze information, integrate it from both the agent’s eyes, and consequently arrive at the attentional focus of the agent: the target location. We assume the basic process of gaze understanding to be the same across the lifespan, though individuals become increasingly precise with age. By conducting model comparisons, we could rule out that participants’ responses can be explained by random guessing or a center bias.</w:t>
+        <w:t xml:space="preserve">Our findings from Study 1 showed individual differences and a developmental change in gaze understanding across the lifespan. To answer what develops with age and how participants differ from one another, we presented a formal cognitive model of gaze understanding.</w:t>
       </w:r>
     </w:p>
     <w:p>
@@ -4077,6 +4145,14 @@
         <w:pStyle w:val="Textkrper"/>
       </w:pPr>
       <w:r>
+        <w:t xml:space="preserve">We modeled gaze understanding as a process in which participants estimate pupil angles based on the pupil location within the eye. By following the resulting gaze vector, they consequently arrive at the attentional focus of the agent: the target location. Individual differences can be explained as varying levels of imprecision in the pupil angle estimation. We assume the basic process of gaze understanding to be the same across the lifespan, though individuals become increasingly precise with age. By conducting model comparisons, we ruled out simpler explanations of the data.</w:t>
+      </w:r>
+    </w:p>
+    <w:p>
+      <w:pPr>
+        <w:pStyle w:val="Textkrper"/>
+      </w:pPr>
+      <w:r>
         <w:t xml:space="preserve">In addition, we observed differences in performance depending on where the agent looks. The observed data showed that precision levels dropped as the agent’s gaze moved further away from the center. Our gaze model predictions recovered this</w:t>
       </w:r>
       <w:r>
@@ -4141,7 +4217,7 @@
         <w:pStyle w:val="Textkrper"/>
       </w:pPr>
       <w:r>
-        <w:t xml:space="preserve">A limitation of our model is that we cannot disentangle how much of the participants’ uncertainty comes from a noisy estimate of the agent’s attentional focus and how much is due to imprecise clicking (e.g., wanting to click somewhere but experiencing motor issues at aiming, adding random noise to the click). However, the children participating in our study seemed rather determined in where they wanted to click and to not have issues with aiming or motor control. Therefore, imprecise clicking should not be a great concern.</w:t>
+        <w:t xml:space="preserve">A limitation of our model is that we cannot disentangle how much of the participants’ uncertainty comes from a noisy estimate of the agent’s attentional focus and how much is due to imprecise clicking (e.g., wanting to click somewhere but experiencing motor issues at aiming, adding random noise to the click). However, the children participating in our study seemed rather determined in where they wanted to click and to not have issues with aiming or motor control (see precision in training trials). Therefore, imprecise clicking should not be a great concern.</w:t>
       </w:r>
     </w:p>
     <w:p>
@@ -4149,12 +4225,12 @@
         <w:pStyle w:val="Textkrper"/>
       </w:pPr>
       <w:r>
-        <w:t xml:space="preserve">A critical feature of our model is that it assumes gaze understanding to rely on vector estimation. In other words, subjects are modeled to calculate pupil angles which serve as gaze vectors to point to the attentional focus point of an agent. Even though this vector estimation component is a rather physical, geometrical calculation, it still happens in a social context. For example, one must interpret the agent’s eyes as a relevant social stimulus. Therefore, our computational model describes gaze understanding as a particular form of vector estimation in a social context.</w:t>
-      </w:r>
-    </w:p>
-    <w:bookmarkEnd w:id="58"/>
-    <w:bookmarkEnd w:id="59"/>
-    <w:bookmarkStart w:id="75" w:name="study-3-components-of-gaze-understanding"/>
+        <w:t xml:space="preserve">A critical feature of our model is that it assumes gaze understanding to rely on vector estimation. In other words, subjects are modeled to calculate pupil angles which serve as gaze vectors to point to the attentional focus point of an agent. Even though this vector estimation component is a rather physical, geometrical calculation, it still happens in a social context. For example, one must interpret the agent’s eyes as a relevant social stimulus. Therefore, our computational model describes gaze understanding as a particular form of vector estimation in a social context. In the next study, we test this prediction.</w:t>
+      </w:r>
+    </w:p>
+    <w:bookmarkEnd w:id="61"/>
+    <w:bookmarkEnd w:id="62"/>
+    <w:bookmarkStart w:id="78" w:name="study-3-components-of-gaze-understanding"/>
     <w:p>
       <w:pPr>
         <w:pStyle w:val="berschrift1"/>
@@ -4168,7 +4244,7 @@
         <w:pStyle w:val="FirstParagraph"/>
       </w:pPr>
       <w:r>
-        <w:t xml:space="preserve">We previously presented a computational cognitive model of gaze understanding. Our model relies on the perhaps unexpected assumption that vector estimation is a crucial component of gaze understanding. In model comparisons, we found overwhelming support for this model in children and adults. Now, we wanted to further explore this assumption experimentally. We were interested in the degree to which vector estimation is a part of gaze understanding. Additionally, we investigated whether there is more to gaze understanding than the physical vector estimation component. To answer this question, we assessed the relationship between gaze understanding and other social-cognitive abilities. We reasoned that gaze understanding is integral to social interaction, which is most likely learned in the social world. The positive link between TANGO and family-level variables like number of siblings</w:t>
+        <w:t xml:space="preserve">Study 3 examined the degree to which vector estimation is a part of gaze understanding. Additionally, we investigated whether there is more to gaze understanding than the physical vector estimation component. To answer this question, we assessed the relationship between gaze understanding and other social-cognitive abilities. We reasoned that gaze understanding is integral to social interaction. The positive link between TANGO and social-environmental factors like age of childcare entry</w:t>
       </w:r>
       <w:r>
         <w:t xml:space="preserve"> </w:t>
@@ -4180,7 +4256,7 @@
         <w:t xml:space="preserve"> </w:t>
       </w:r>
       <w:r>
-        <w:t xml:space="preserve">underlines this. Therefore, it seems reasonable to expect correlations between gaze understanding and other social-cognitive abilities.</w:t>
+        <w:t xml:space="preserve">underlines this. Therefore, it seems reasonable to expect correlations between gaze understanding and other measures of social-cognitive abilities.</w:t>
       </w:r>
     </w:p>
     <w:p>
@@ -4206,7 +4282,7 @@
         <w:t xml:space="preserve">(Flavell, Everett, Croft, &amp; Flavell, 1981; Flavell, Flavell, Green, &amp; Wilcox, 1981)</w:t>
       </w:r>
       <w:r>
-        <w:t xml:space="preserve">.</w:t>
+        <w:t xml:space="preserve">. We aimed to assess whether there are exclusively task-specific processes at hand or whether gaze understanding recruits a general social-cognitive ability that is shared among other social-cognitive tasks. We reasoned that the TANGO shares task demands with the non-social vector estimation task while it shares its social context with the ToM tasks. As stated in our pre-registration, we further assessed whether the two perspective-taking tasks related to gaze understanding. Our reasoning was that similar underlying mechanisms might be needed to solve these tasks, since they ask participants to take into account another person’s point of view. This way, we aimed to disentangle what components comprise gaze understanding.</w:t>
       </w:r>
     </w:p>
     <w:p>
@@ -4214,20 +4290,12 @@
         <w:pStyle w:val="Textkrper"/>
       </w:pPr>
       <w:r>
-        <w:t xml:space="preserve">We aimed to assess whether there are exclusively task-specific processes at hand or whether gaze understanding recruits a general social-cognitive ability that is shared among other social-cognitive tasks. We reasoned that the TANGO shares task demands with the non-social vector estimation task while it shares its social context with the ToM tasks. This way, we aimed to disentangle what components comprise gaze understanding.</w:t>
-      </w:r>
-    </w:p>
-    <w:p>
-      <w:pPr>
-        <w:pStyle w:val="Textkrper"/>
-      </w:pPr>
-      <w:r>
         <w:t xml:space="preserve">Task design, data collection, and sample sizes were pre-registered:</w:t>
       </w:r>
       <w:r>
         <w:t xml:space="preserve"> </w:t>
       </w:r>
-      <w:hyperlink r:id="rId60">
+      <w:hyperlink r:id="rId63">
         <w:r>
           <w:rPr>
             <w:rStyle w:val="Hyperlink"/>
@@ -4239,7 +4307,7 @@
         <w:t xml:space="preserve">. Data were collected between February and March 2023.</w:t>
       </w:r>
     </w:p>
-    <w:bookmarkStart w:id="61" w:name="participants-2"/>
+    <w:bookmarkStart w:id="64" w:name="participants-2"/>
     <w:p>
       <w:pPr>
         <w:pStyle w:val="berschrift2"/>
@@ -4256,8 +4324,8 @@
         <w:t xml:space="preserve">Testing took place in kindergartens in Leipzig, Germany. The sample consisted of 102 children (mean age = 4.54 years, SD = 0.31, range = 3.99 - 5.03, 54 girls). Information on individual socio-economic status was not formally recorded.</w:t>
       </w:r>
     </w:p>
-    <w:bookmarkEnd w:id="61"/>
-    <w:bookmarkStart w:id="67" w:name="procedure-2"/>
+    <w:bookmarkEnd w:id="64"/>
+    <w:bookmarkStart w:id="70" w:name="procedure-2"/>
     <w:p>
       <w:pPr>
         <w:pStyle w:val="berschrift2"/>
@@ -4289,7 +4357,7 @@
         <w:t xml:space="preserve">.</w:t>
       </w:r>
     </w:p>
-    <w:bookmarkStart w:id="62" w:name="non-social-vector-estimation"/>
+    <w:bookmarkStart w:id="65" w:name="non-social-vector-estimation"/>
     <w:p>
       <w:pPr>
         <w:pStyle w:val="berschrift3"/>
@@ -4319,11 +4387,37 @@
         <w:pStyle w:val="Textkrper"/>
       </w:pPr>
       <w:r>
+        <w:t xml:space="preserve">Compared to the TANGO, the circular window acted functionally similar to the agent’s eyeball, while the gearwheel acted similar to the pupil. Participants were expected to estimate a vector from the center of the circular window to the gearwheel and extend this as a line toward the ground to locate the magnet. In the experimental design process, we decided against using an arrow (or, similarly, a stick or shooting star): we aimed to keep the mechanistic functions of the TANGO and magnet stimuli as similar as possible. In both cases, the starting point of the vector needs to be estimated by the participant. In the case of an arrow, we would have drastically reduced the level of uncertainty and the participants would not have needed to estimate the vector anymore, since the arrow already fully displays all information (with the arrow end as the starting point and arrow tip as the</w:t>
+      </w:r>
+      <w:r>
+        <w:t xml:space="preserve"> </w:t>
+      </w:r>
+      <w:r>
+        <w:t xml:space="preserve">“</w:t>
+      </w:r>
+      <w:r>
+        <w:t xml:space="preserve">gaze</w:t>
+      </w:r>
+      <w:r>
+        <w:t xml:space="preserve">”</w:t>
+      </w:r>
+      <w:r>
+        <w:t xml:space="preserve"> </w:t>
+      </w:r>
+      <w:r>
+        <w:t xml:space="preserve">direction). Furthermore, we wanted to avoid any referential or iconic stimuli.</w:t>
+      </w:r>
+    </w:p>
+    <w:p>
+      <w:pPr>
+        <w:pStyle w:val="Textkrper"/>
+      </w:pPr>
+      <w:r>
         <w:t xml:space="preserve">Children received 19 trials with one full visual access trial, two partial visual access trials, and 16 test trials. The first trial of each type comprised a voice-over description of the presented events. We conducted our analysis with 15 test trials (excluding the voice-over trial). The outcome variable was imprecision, defined as the absolute difference between the magnet’s x coordinate and the x coordinate of the participant’s click. Magnet coordinates were generated as follows. The full width of the screen was divided into ten bins. Each bin occurred equally often, while the same bin could occur in two consecutive trials. Exact coordinates within each bin were randomly generated.</w:t>
       </w:r>
     </w:p>
-    <w:bookmarkEnd w:id="62"/>
-    <w:bookmarkStart w:id="63" w:name="tom-task-battery"/>
+    <w:bookmarkEnd w:id="65"/>
+    <w:bookmarkStart w:id="66" w:name="tom-task-battery"/>
     <w:p>
       <w:pPr>
         <w:pStyle w:val="berschrift3"/>
@@ -4391,11 +4485,11 @@
         <w:t xml:space="preserve">(Flavell, Everett, et al., 1981; Flavell, Flavell, et al., 1981)</w:t>
       </w:r>
       <w:r>
-        <w:t xml:space="preserve">. We added the perspective-taking tasks (1) with the aim of increasing the variablility we can capture between individuals, and (2) since we hypothesized that perspective-taking would rely on similar mechanisms than gaze understanding.</w:t>
-      </w:r>
-    </w:p>
-    <w:bookmarkEnd w:id="63"/>
-    <w:bookmarkStart w:id="66" w:name="gaze-understanding"/>
+        <w:t xml:space="preserve">. We added the perspective-taking tasks (1) with the aim of increasing the variability we can capture between individuals, and (2) since we hypothesized that perspective-taking would rely on similar mechanisms than gaze understanding; both relying on another’s person frame of reference.</w:t>
+      </w:r>
+    </w:p>
+    <w:bookmarkEnd w:id="66"/>
+    <w:bookmarkStart w:id="69" w:name="gaze-understanding"/>
     <w:p>
       <w:pPr>
         <w:pStyle w:val="berschrift3"/>
@@ -4420,7 +4514,7 @@
       <w:r>
         <w:t xml:space="preserve">. To accentuate the social aspect of the TANGO, we exchanged the animal agents (used in the previous two studies) with human faces, which were modeled after the local population in appearance (already created for another project on cross-cultural similarities in gaze understanding (</w:t>
       </w:r>
-      <w:hyperlink r:id="rId64">
+      <w:hyperlink r:id="rId67">
         <w:r>
           <w:rPr>
             <w:rStyle w:val="Hyperlink"/>
@@ -4435,12 +4529,12 @@
         <w:rPr>
           <w:rStyle w:val="Funotenzeichen"/>
         </w:rPr>
-        <w:footnoteReference w:id="65"/>
-      </w:r>
-    </w:p>
-    <w:bookmarkEnd w:id="66"/>
-    <w:bookmarkEnd w:id="67"/>
-    <w:bookmarkStart w:id="68" w:name="analysis-2"/>
+        <w:footnoteReference w:id="68"/>
+      </w:r>
+    </w:p>
+    <w:bookmarkEnd w:id="69"/>
+    <w:bookmarkEnd w:id="70"/>
+    <w:bookmarkStart w:id="71" w:name="analysis-2"/>
     <w:p>
       <w:pPr>
         <w:pStyle w:val="berschrift2"/>
@@ -4454,7 +4548,7 @@
         <w:pStyle w:val="FirstParagraph"/>
       </w:pPr>
       <w:r>
-        <w:t xml:space="preserve">By design, both the TANGO as well as the non-social vector estimation task involve vector estimation. On the basis of the results from our computational cognitive model, we expected that children’s performance in both tasks correlate with each other. For each of these two tasks, we calculated the mean level of imprecision for each subject. We then correlated these two scores using</w:t>
+        <w:t xml:space="preserve">By design, both the TANGO as well as the non-social vector estimation task involve vector estimation. On the basis of the results from our computational cognitive model, we expected that children’s performance in both tasks would correlate with each other. For each of these two tasks, we calculated the mean level of imprecision for each subject. We then correlated these two scores using</w:t>
       </w:r>
       <w:r>
         <w:t xml:space="preserve"> </w:t>
@@ -4558,8 +4652,8 @@
         <w:t xml:space="preserve">). The outcome variable was modeled by a lognormal distribution. We wanted to assess whether the ToM aggregate score or the singled-out perspective-taking score added additional explanatory value when predicting the gaze understanding score. As pre-registered, we hypothesized that perspective-taking seemed most closely theoretically related to gaze understanding as in both cases the participant is asked to judge another person’s point of view.</w:t>
       </w:r>
     </w:p>
-    <w:bookmarkEnd w:id="68"/>
-    <w:bookmarkStart w:id="73" w:name="results-2"/>
+    <w:bookmarkEnd w:id="71"/>
+    <w:bookmarkStart w:id="76" w:name="results-2"/>
     <w:p>
       <w:pPr>
         <w:pStyle w:val="berschrift2"/>
@@ -4573,7 +4667,7 @@
         <w:pStyle w:val="FirstParagraph"/>
       </w:pPr>
       <w:r>
-        <w:t xml:space="preserve">As expected, we found that gaze understanding as a social vector estimation task correlated with the non-social vector estimation task,</w:t>
+        <w:t xml:space="preserve">As expected, we found that gaze understanding as a social vector estimation task substantially correlated with the non-social vector estimation task,</w:t>
       </w:r>
       <w:r>
         <w:t xml:space="preserve"> </w:t>
@@ -4589,7 +4683,16 @@
         <w:t xml:space="preserve"> </w:t>
       </w:r>
       <w:r>
-        <w:t xml:space="preserve">= 0.38, 95%CI [0.20, 0.53]. Importantly, however, the two vector estimation tasks were not redundant: only a part of the variance in gaze understanding could be explained by non-social vector estimation.</w:t>
+        <w:t xml:space="preserve">= 0.38, 95%CI [0.20, 0.53] (see Figure</w:t>
+      </w:r>
+      <w:r>
+        <w:t xml:space="preserve"> </w:t>
+      </w:r>
+      <w:r>
+        <w:t xml:space="preserve">4</w:t>
+      </w:r>
+      <w:r>
+        <w:t xml:space="preserve">B). Importantly, however, and despite the designed overlap in task demands, the two vector estimation tasks were not redundant: only a part of the variance in gaze understanding could be explained by non-social vector estimation.</w:t>
       </w:r>
     </w:p>
     <w:p>
@@ -4597,23 +4700,7 @@
         <w:pStyle w:val="Textkrper"/>
       </w:pPr>
       <w:r>
-        <w:t xml:space="preserve">Gaze understanding and perspective-taking showed a</w:t>
-      </w:r>
-      <w:r>
-        <w:t xml:space="preserve"> </w:t>
-      </w:r>
-      <w:r>
-        <w:rPr>
-          <w:iCs/>
-          <w:i/>
-        </w:rPr>
-        <w:t xml:space="preserve">Spearman</w:t>
-      </w:r>
-      <w:r>
-        <w:t xml:space="preserve"> </w:t>
-      </w:r>
-      <w:r>
-        <w:t xml:space="preserve">correlation coefficient of</w:t>
+        <w:t xml:space="preserve">Gaze understanding and perspective-taking correlated substantially,</w:t>
       </w:r>
       <w:r>
         <w:t xml:space="preserve"> </w:t>
@@ -4627,7 +4714,7 @@
         <w:t xml:space="preserve"> </w:t>
       </w:r>
       <w:r>
-        <w:t xml:space="preserve">= -0.29, 95%CI [-0.46, -0.10], while non-social vector estimation and perspective-taking did not correlate,</w:t>
+        <w:t xml:space="preserve">= -0.29, 95%CI [-0.46, -0.10]. Please note that the negative correlation can be explained by our outcome measure of imprecision in the TANGO (i.e., the more imprecise gaze understanding, the less perspective-taking). Non-social vector estimation and perspective-taking did not correlate,</w:t>
       </w:r>
       <w:r>
         <w:t xml:space="preserve"> </w:t>
@@ -4641,7 +4728,7 @@
         <w:t xml:space="preserve"> </w:t>
       </w:r>
       <w:r>
-        <w:t xml:space="preserve">= -0.09, 95%CI [-0.28, 0.10]. According to the Williams’ test, these two correlations did not differ significantly from each other,</w:t>
+        <w:t xml:space="preserve">= -0.09, 95%CI [-0.28, 0.10]. However, according to the Williams’ test, these two correlations did not differ significantly from each other,</w:t>
       </w:r>
       <w:r>
         <w:t xml:space="preserve"> </w:t>
@@ -4711,15 +4798,16 @@
         <w:t xml:space="preserve"> </w:t>
       </w:r>
       <w:r>
-        <w:t xml:space="preserve">= -0.14, 95% CrI [-0.38, 0.10]). See Supplements for further detail of the model comparison.</w:t>
-      </w:r>
-    </w:p>
-    <w:p>
-      <w:pPr>
-        <w:pStyle w:val="Textkrper"/>
-      </w:pPr>
-      <w:r>
-        <w:t xml:space="preserve">Taken together, this shows that the TANGO recruited social-cognitive abilities beyond vector estimation. Evidently, it shared some of its variance with other level 2 perspective-taking tasks, while the overall ToM aggregate score did not add explanatory power.</w:t>
+        <w:t xml:space="preserve">= -0.14, 95% CrI [-0.38, 0.10]) (see Figure</w:t>
+      </w:r>
+      <w:r>
+        <w:t xml:space="preserve"> </w:t>
+      </w:r>
+      <w:r>
+        <w:t xml:space="preserve">4</w:t>
+      </w:r>
+      <w:r>
+        <w:t xml:space="preserve">C). See Supplements for further detail of the model comparison.</w:t>
       </w:r>
     </w:p>
     <w:p>
@@ -4731,18 +4819,18 @@
           <wp:inline>
             <wp:extent cx="5969000" cy="1193800"/>
             <wp:effectExtent b="0" l="0" r="0" t="0"/>
-            <wp:docPr descr="Figure 3: Components of gaze understanding. (A) Study procedures. Top: TANGO (i.e., gaze understanding; social vector estimation). Bottom: Magnet (i.e., non-social vector estimation). Left hand side show screenshots of familiarization phase; right hand side show screenshots of the test phase. (B) Correlations between gaze understanding, physical vector estimation, ToM, and perspective-taking. Dots show the correlation coefficients, while error bars represent 95% CIs. (C) Influence of age, perspective-taking and physical vector estimation on gaze understanding. The graph shows the posterior distributions for the respective predictor. Black dots represent means, thicker black lines 80% CrI and thinner black lines 95% CrI." title="" id="70" name="Picture"/>
+            <wp:docPr descr="Figure 4: Components of gaze understanding. (A) Study procedures. Top: TANGO (i.e., gaze understanding; social vector estimation). Bottom: Magnet (i.e., non-social vector estimation). Left hand side show screenshots of familiarization phase; right hand side show screenshots of the test phase. (B) Correlations between gaze understanding, physical vector estimation, ToM, and perspective-taking. Dots show the correlation coefficients, while error bars represent 95% CIs. (C) Influence of age, perspective-taking and physical vector estimation on gaze understanding. The graph shows the posterior distributions for the respective predictor. Black dots represent means, thicker black lines 80% CrI and thinner black lines 95% CrI." title="" id="73" name="Picture"/>
             <a:graphic>
               <a:graphicData uri="http://schemas.openxmlformats.org/drawingml/2006/picture">
                 <pic:pic>
                   <pic:nvPicPr>
-                    <pic:cNvPr descr="../figures/magnet_plot.png" id="71" name="Picture"/>
+                    <pic:cNvPr descr="../figures/magnet_plot.png" id="74" name="Picture"/>
                     <pic:cNvPicPr>
                       <a:picLocks noChangeArrowheads="1" noChangeAspect="1"/>
                     </pic:cNvPicPr>
                   </pic:nvPicPr>
                   <pic:blipFill>
-                    <a:blip r:embed="rId69"/>
+                    <a:blip r:embed="rId72"/>
                     <a:stretch>
                       <a:fillRect/>
                     </a:stretch>
@@ -4773,10 +4861,10 @@
       <w:pPr>
         <w:pStyle w:val="ImageCaption"/>
       </w:pPr>
-      <w:bookmarkStart w:id="72" w:name="fig:fig3"/>
-      <w:bookmarkEnd w:id="72"/>
-      <w:r>
-        <w:t xml:space="preserve">Figure 3:</w:t>
+      <w:bookmarkStart w:id="75" w:name="fig:fig4"/>
+      <w:bookmarkEnd w:id="75"/>
+      <w:r>
+        <w:t xml:space="preserve">Figure 4:</w:t>
       </w:r>
       <w:r>
         <w:t xml:space="preserve"> </w:t>
@@ -4795,8 +4883,8 @@
         <w:t xml:space="preserve">(A) Study procedures. Top: TANGO (i.e., gaze understanding; social vector estimation). Bottom: Magnet (i.e., non-social vector estimation). Left hand side show screenshots of familiarization phase; right hand side show screenshots of the test phase. (B) Correlations between gaze understanding, physical vector estimation, ToM, and perspective-taking. Dots show the correlation coefficients, while error bars represent 95% CIs. (C) Influence of age, perspective-taking and physical vector estimation on gaze understanding. The graph shows the posterior distributions for the respective predictor. Black dots represent means, thicker black lines 80% CrI and thinner black lines 95% CrI.</w:t>
       </w:r>
     </w:p>
-    <w:bookmarkEnd w:id="73"/>
-    <w:bookmarkStart w:id="74" w:name="discussion-2"/>
+    <w:bookmarkEnd w:id="76"/>
+    <w:bookmarkStart w:id="77" w:name="discussion-2"/>
     <w:p>
       <w:pPr>
         <w:pStyle w:val="berschrift2"/>
@@ -4810,6 +4898,14 @@
         <w:pStyle w:val="FirstParagraph"/>
       </w:pPr>
       <w:r>
+        <w:t xml:space="preserve">Taken together, the results suggest shows that the TANGO recruited social-cognitive abilities beyond vector estimation. Evidently, it shared some of its variance with other level 2 perspective-taking tasks, while the overall ToM aggregate score did not add explanatory power.</w:t>
+      </w:r>
+    </w:p>
+    <w:p>
+      <w:pPr>
+        <w:pStyle w:val="Textkrper"/>
+      </w:pPr>
+      <w:r>
         <w:t xml:space="preserve">By carefully isolating physical vector estimation experimentally, we could show that gaze understanding does indeed, to a certain degree, rely on this component. This is in line with our computational cognitive framework that assumes vector calculations on a process-level. However, physical vector estimation alone did not suffice to explain gaze understanding. In addition, perspective-taking proved to be a relevant social-cognitive ability when predicting the performance in the TANGO.</w:t>
       </w:r>
     </w:p>
@@ -4982,22 +5078,54 @@
         <w:t xml:space="preserve"> </w:t>
       </w:r>
       <w:r>
+        <w:t xml:space="preserve">Michelon and Zacks (2006)</w:t>
+      </w:r>
+      <w:r>
+        <w:t xml:space="preserve">, line-of-sight tracing presumably consists of (1) locating the avatar, (2) locating the target, and (3) drawing a line from the agent to the target. Note how our gaze model in Study 2 shares the underlying idea of connecting points in space via a line. Perspective transformation presumably adds complexity and consists of:</w:t>
+      </w:r>
+      <w:r>
+        <w:t xml:space="preserve"> </w:t>
+      </w:r>
+      <w:r>
+        <w:t xml:space="preserve">“</w:t>
+      </w:r>
+      <w:r>
+        <w:t xml:space="preserve">(1) locate the avatar in an egocentric space, (2) perform a perspective transformation so that one’s imagined position matches the position of the avatar, (3) locate the target object in the transformed spatial representation of the scene, and (4) read off the coordinates of the object</w:t>
+      </w:r>
+      <w:r>
+        <w:t xml:space="preserve">”</w:t>
+      </w:r>
+      <w:r>
+        <w:t xml:space="preserve"> </w:t>
+      </w:r>
+      <w:r>
         <w:t xml:space="preserve">(Michelon &amp; Zacks, 2006)</w:t>
       </w:r>
       <w:r>
-        <w:t xml:space="preserve">, line-of-sight tracing presumably consists of (1) locating the avatar, (2) locating the target, and (3) drawing a line from the agent to the target. Note how our gaze model in Study 2 shares the underlying idea of connecting points in space via a line. Perspective transformation presumably adds complexity and consists of:</w:t>
-      </w:r>
-      <w:r>
-        <w:t xml:space="preserve"> </w:t>
-      </w:r>
-      <w:r>
-        <w:t xml:space="preserve">“</w:t>
-      </w:r>
-      <w:r>
-        <w:t xml:space="preserve">(1) locate the avatar in an egocentric space, (2) perform a perspective transformation so that one’s imagined position matches the position of the avatar, (3) locate the target object in the transformed spatial representation of the scene, and (4) read off the coordinates of the object</w:t>
-      </w:r>
-      <w:r>
-        <w:t xml:space="preserve">”</w:t>
+        <w:t xml:space="preserve">. Therefore, the processes to solve Level 1 perspective-taking tasks might be computationally lighter since there is no need to adapt the other person’s reference frame. Still, the assumed processes overlap, which could explain the correlation between the TANGO and the administered perspective-taking tasks.</w:t>
+      </w:r>
+    </w:p>
+    <w:p>
+      <w:pPr>
+        <w:pStyle w:val="Textkrper"/>
+      </w:pPr>
+      <w:r>
+        <w:t xml:space="preserve">Surtees et al. (2013)</w:t>
+      </w:r>
+      <w:r>
+        <w:t xml:space="preserve"> </w:t>
+      </w:r>
+      <w:r>
+        <w:t xml:space="preserve">further differentiate between visual and spatial perspective-taking. While the former helps to judge if and how an agent sees an object, the latter involves judging the relative spatial locations of an agent and the object. Spatial perspective-taking can work without mental states and can, therefore, be applied to non-agentive objects with a front</w:t>
+      </w:r>
+      <w:r>
+        <w:t xml:space="preserve"> </w:t>
+      </w:r>
+      <w:r>
+        <w:t xml:space="preserve">(Surtees et al., 2013)</w:t>
+      </w:r>
+      <w:r>
+        <w:t xml:space="preserve">. Interestingly, computing a line of sight does not demand the presence of another agent</w:t>
       </w:r>
       <w:r>
         <w:t xml:space="preserve"> </w:t>
@@ -5006,7 +5134,7 @@
         <w:t xml:space="preserve">(Michelon &amp; Zacks, 2006)</w:t>
       </w:r>
       <w:r>
-        <w:t xml:space="preserve">. Therefore, the processes to solve Level 1 perspective-taking tasks might be computationally lighter since there is no need to adapt the other person’s reference frame. Still, the assumed processes overlap, which could explain the correlation between the TANGO and the administered perspective-taking tasks.</w:t>
+        <w:t xml:space="preserve">. This could explain how our participants solved the non-social vector estimation task.</w:t>
       </w:r>
     </w:p>
     <w:p>
@@ -5014,31 +5142,19 @@
         <w:pStyle w:val="Textkrper"/>
       </w:pPr>
       <w:r>
-        <w:t xml:space="preserve">Surtees et al. (2013)</w:t>
-      </w:r>
-      <w:r>
-        <w:t xml:space="preserve"> </w:t>
-      </w:r>
-      <w:r>
-        <w:t xml:space="preserve">further differentiate between visual and spatial perspective-taking. While the former helps to judge if and how an agent sees an object, the latter involves judging the relative spatial locations of an agent and the object. Spatial perspective-taking can work without mental states and can, therefore, be applied to non-agentive objects with a front</w:t>
-      </w:r>
-      <w:r>
-        <w:t xml:space="preserve"> </w:t>
-      </w:r>
-      <w:r>
-        <w:t xml:space="preserve">(Surtees et al., 2013)</w:t>
-      </w:r>
-      <w:r>
-        <w:t xml:space="preserve">. Interestingly, computing a line of sight does not demand the presence of another agent</w:t>
-      </w:r>
-      <w:r>
-        <w:t xml:space="preserve"> </w:t>
-      </w:r>
-      <w:r>
-        <w:t xml:space="preserve">(Michelon &amp; Zacks, 2006)</w:t>
-      </w:r>
-      <w:r>
-        <w:t xml:space="preserve">. This could explain how our participants solved the non-social vector estimation task.</w:t>
+        <w:t xml:space="preserve">Interestingly, we found weaker correlations between gaze understanding and the other ToM tasks. While ToM tasks and the TANGO share the social context, the cognitive processes needed to solve each task might vary. As</w:t>
+      </w:r>
+      <w:r>
+        <w:t xml:space="preserve"> </w:t>
+      </w:r>
+      <w:r>
+        <w:t xml:space="preserve">Rakoczy (2022)</w:t>
+      </w:r>
+      <w:r>
+        <w:t xml:space="preserve"> </w:t>
+      </w:r>
+      <w:r>
+        <w:t xml:space="preserve">reflected, perception-goal psychology (which includes gaze understanding) comprises understanding that others see different objects or pursue different goals. However, this ability does not necessarily entail understanding more complex meta-representational aspects; for example, understanding that mental states can be mutually incompatible, false, or involve fine-grained aspectual information.</w:t>
       </w:r>
     </w:p>
     <w:p>
@@ -5046,27 +5162,7 @@
         <w:pStyle w:val="Textkrper"/>
       </w:pPr>
       <w:r>
-        <w:t xml:space="preserve">Interestingly, we did not find a correlation between gaze understanding and the other ToM tasks. Why not? While ToM tasks and the TANGO share the social context, the cognitive processes needed to solve each task might vary. As</w:t>
-      </w:r>
-      <w:r>
-        <w:t xml:space="preserve"> </w:t>
-      </w:r>
-      <w:r>
-        <w:t xml:space="preserve">Rakoczy (2022)</w:t>
-      </w:r>
-      <w:r>
-        <w:t xml:space="preserve"> </w:t>
-      </w:r>
-      <w:r>
-        <w:t xml:space="preserve">reflected, perception-goal psychology (which includes gaze understanding) comprises understanding that others see different objects or pursue different goals. However, this ability does not necessarily entail understanding more complex meta-representational aspects; for example, understanding that mental states can be mutually incompatible, false, or involve fine-grained aspectual information.</w:t>
-      </w:r>
-    </w:p>
-    <w:p>
-      <w:pPr>
-        <w:pStyle w:val="Textkrper"/>
-      </w:pPr>
-      <w:r>
-        <w:t xml:space="preserve">In previous work, we could establish that the TANGO is suited as an individual differences measure</w:t>
+        <w:t xml:space="preserve">In previous work, we established that the TANGO is suited as an individual differences measure</w:t>
       </w:r>
       <w:r>
         <w:t xml:space="preserve"> </w:t>
@@ -5075,9 +5171,27 @@
         <w:t xml:space="preserve">(Prein et al., 2023)</w:t>
       </w:r>
       <w:r>
-        <w:t xml:space="preserve">. Capturing meaningful variability in performance is a crucial task feature when we are interested in revealing the relationship between different cognitive abilities. Importantly, the tasks we used to measure ToM abilities were not designed to capture individual differences: they relied on an aggregate score of few dichotomous trials. These sum scores contain measurement errors and can only capture limited variance, which may obscure potential correlations. However, since these tasks are the gold standard in the social-cognitive literature and continuous measures with satisfying psychometric properties are, to the best of our knowledge, still scarce, we nonetheless relied on them in this study. It seems noteworthy to point out that lower correlations between ToM abilities and gaze understanding could be grounded in the design features of the applied ToM tasks. We already stated this concern in the Pre-registration (</w:t>
-      </w:r>
-      <w:hyperlink r:id="rId60">
+        <w:t xml:space="preserve">. Capturing meaningful variability in performance is a crucial task feature when we are interested in revealing the relationship between different cognitive abilities. Importantly, the tasks we used to measure ToM abilities were not designed to capture individual differences: they relied on an aggregate score of few dichotomous items. The resulting sum scores are of limited use when it comes to quantifying genuine differences between individuals. However, since these tasks are the gold standard in the social-cognitive literature</w:t>
+      </w:r>
+      <w:r>
+        <w:t xml:space="preserve"> </w:t>
+      </w:r>
+      <w:r>
+        <w:t xml:space="preserve">(Białecka-Pikul et al., 2021; Byom &amp; Mutlu, 2013; Poulin-Dubois, Goldman, Meltzer, &amp; Psaradellis, 2023; Rakoczy, 2022; Wellman, 2018)</w:t>
+      </w:r>
+      <w:r>
+        <w:t xml:space="preserve">, and measures with satisfying psychometric properties are, to the best of our knowledge, still scarce</w:t>
+      </w:r>
+      <w:r>
+        <w:t xml:space="preserve"> </w:t>
+      </w:r>
+      <w:r>
+        <w:t xml:space="preserve">(e.g., Beaudoin, Leblanc, Gagner, &amp; Beauchamp, 2020; Mayes, Klin, Tercyak, Cicchetti, &amp; Cohen, 1996)</w:t>
+      </w:r>
+      <w:r>
+        <w:t xml:space="preserve">, we nonetheless relied on them in this study. Thus, lower correlations between ToM abilities and gaze understanding could reflect poor measurement on the side of ToM tasks rather than a genuine absence of association. We would like to point out that we already stated this concern in our pre-registration (</w:t>
+      </w:r>
+      <w:hyperlink r:id="rId63">
         <w:r>
           <w:rPr>
             <w:rStyle w:val="Hyperlink"/>
@@ -5118,10 +5232,46 @@
         <w:t xml:space="preserve"> </w:t>
       </w:r>
       <w:r>
-        <w:t xml:space="preserve">(Metsämuuronen, 2022; Trafimow, 2016, 2016)</w:t>
-      </w:r>
-      <w:r>
-        <w:t xml:space="preserve">. Adjusting for the measurement error would most likely increase the underlying correlation. While we can estimate the split-half reliability (stratified by target position) for the TANGO and the non-social vector estimation task (for example, see</w:t>
+        <w:t xml:space="preserve">(Metsämuuronen, 2022; Trafimow, 2016)</w:t>
+      </w:r>
+      <w:r>
+        <w:t xml:space="preserve">. Adjusting for the measurement error would increase the so-called true correlation. While we can estimate the split-half reliability (stratified by target position) for the TANGO and the non-social vector estimation task</w:t>
+      </w:r>
+      <w:r>
+        <w:t xml:space="preserve"> </w:t>
+      </w:r>
+      <w:r>
+        <w:t xml:space="preserve">(e.g., see Prein et al., 2023)</w:t>
+      </w:r>
+      <w:r>
+        <w:t xml:space="preserve">, we do not have reliability estimates of the ToM measures. Therefore, applying said approaches is unfortunately not feasible to compare correlations between all our applied measures. This, in turn, underlines the importance of assessing the psychometric properties of a task and the reporting of such. The development of new measures to capture individual differences in social-cognitive abilities like false-belief understanding seems desirable and essential to move this line of research further.</w:t>
+      </w:r>
+    </w:p>
+    <w:bookmarkEnd w:id="77"/>
+    <w:bookmarkEnd w:id="78"/>
+    <w:bookmarkStart w:id="79" w:name="general-discussion"/>
+    <w:p>
+      <w:pPr>
+        <w:pStyle w:val="berschrift1"/>
+      </w:pPr>
+      <w:r>
+        <w:t xml:space="preserve">General discussion</w:t>
+      </w:r>
+    </w:p>
+    <w:p>
+      <w:pPr>
+        <w:pStyle w:val="FirstParagraph"/>
+      </w:pPr>
+      <w:r>
+        <w:t xml:space="preserve">In a series of three studies, we shed light on the developmental trajectory of gaze understanding across the lifespan and the cognitive processes behind it. Study 1 focused on how gaze understanding changes with age. There is a steep learning curve in the preschool years in which children become more and more precise in locating the attentional focus of an agent. During teenage years and early adulthood, participants reach their peak performance. Precision levels then stay comparably stable, with a minor decay toward older adulthood. Beyond these aggregated developmental patterns, we found that individual differences exist throughout the lifespan. In Study 2, we proposed a computational cognitive model that describes gaze understanding at a process level. We modeled gaze understanding as a process in which participants use the pupil location within the eyes to estimate a pupil angle. To locate the attentional focus of an agent (and find a target), they extend the resulting gaze vector towards the ground. Individual differences can be represented as varying levels of uncertainty around these pupil angles. Our gaze model outperformed two alternative models, which assumed participants solved the task via a center bias or random guessing. Study 3 made use of the case that the TANGO is a reliable individual differences measure to further investigate potential components of gaze understanding. One fundamental assumption of our computational cognitive model is that gaze understanding relies on a vector estimation process. We experimentally isolated this component by designing a non-social, physical vector estimation task. Furthermore, we assessed the relationship between gaze understanding and traditional ToM tasks. We found that gaze understanding does, indeed, share a substantial part of its variance with the non-social counterpart of physical vector estimation. In addition, perspective-taking correlated with gaze understanding, whereas the other ToM measures (focussing on diverse desires, knowledge access, and false beliefs) did not.</w:t>
+      </w:r>
+    </w:p>
+    <w:p>
+      <w:pPr>
+        <w:pStyle w:val="Textkrper"/>
+      </w:pPr>
+      <w:r>
+        <w:t xml:space="preserve">The developmental trajectory seen in Study 1 shows how abilities that emerge in infancy can continue to develop throughout childhood. While previous research established that one-year-olds can orient their visual attention toward one out of two objects, this is not the end point of development. By studying gaze understanding on a continuum, we could move beyond the pure existence of gaze understanding and assess how precisely children locate an attentional focus. Our applied measure allowed us to capture fine-grained individual differences throughout the lifespan. In previous work, we have shown that these individual differences are meaningful (e.g., connected to theoretically related constructs, and showing high split half and retest reliability;</w:t>
       </w:r>
       <w:r>
         <w:t xml:space="preserve"> </w:t>
@@ -5130,18 +5280,145 @@
         <w:t xml:space="preserve">(Prein et al., 2023)</w:t>
       </w:r>
       <w:r>
-        <w:t xml:space="preserve">), we do not have reliability estimates of the ToM measures. Therefore, applying said approaches is unfortunately not feasible to compare correlations between all our applied measures. This, in turn, underlines the importance of the psychometric properties of a task and the reporting of such. The development of new measures to capture individual differences in social-cognitive abilities like false-belief understanding seems desirable and essential to move this line of research further.</w:t>
-      </w:r>
-    </w:p>
-    <w:bookmarkEnd w:id="74"/>
-    <w:bookmarkEnd w:id="75"/>
-    <w:bookmarkStart w:id="76" w:name="general-discussion"/>
+        <w:t xml:space="preserve">). Capturing individual variation is crucial when we study development and the improvement in social-cognitive abilities.</w:t>
+      </w:r>
+    </w:p>
+    <w:p>
+      <w:pPr>
+        <w:pStyle w:val="Textkrper"/>
+      </w:pPr>
+      <w:r>
+        <w:t xml:space="preserve">Preschool children increased their precision level to locate an agent’s attentional focus, which then stayed comparably stable across adulthood. Older adults decreased slightly in their precision levels. This developmental trajectory of a first emergence with a rapid improvement, followed by a plateau and slight decline toward older age, might be representative of many cognitive processes. A crucial benefit of this study is that we could use the same experimental paradigm in all age groups. This considerably lifts methodological challenges when comparing performance in a given social-cognitive task across ages.</w:t>
+      </w:r>
+    </w:p>
+    <w:p>
+      <w:pPr>
+        <w:pStyle w:val="Textkrper"/>
+      </w:pPr>
+      <w:r>
+        <w:t xml:space="preserve">In Study 2, we proposed a theoretical framework to interpret the development and individual differences in gaze understanding. Our computational cognitive model assumes that participants estimate a pupil angle (i.e., the angle between a line extending vertically downwards from the pupil center and a line connecting the pupil and eye center; see Figure</w:t>
+      </w:r>
+      <w:r>
+        <w:t xml:space="preserve"> </w:t>
+      </w:r>
+      <w:r>
+        <w:t xml:space="preserve">2</w:t>
+      </w:r>
+      <w:r>
+        <w:t xml:space="preserve">A). We find strong evidence for the proposed gaze model when compared against two alternative models and correlating its predictions with the observed data (see Figure</w:t>
+      </w:r>
+      <w:r>
+        <w:t xml:space="preserve"> </w:t>
+      </w:r>
+      <w:r>
+        <w:t xml:space="preserve">3</w:t>
+      </w:r>
+      <w:r>
+        <w:t xml:space="preserve">D). Notably, the model recovers signature patterns in the data (see Figure</w:t>
+      </w:r>
+      <w:r>
+        <w:t xml:space="preserve"> </w:t>
+      </w:r>
+      <w:r>
+        <w:t xml:space="preserve">3</w:t>
+      </w:r>
+      <w:r>
+        <w:t xml:space="preserve">C). The model parameter estimates a participant’s latent ability to follow gaze and can explain why individuals differ in their precision to locate an agent’s attentional focus. The model proposes that development in gaze understanding equals a reduction in noise when estimating the agent’s pupil angles.</w:t>
+      </w:r>
+    </w:p>
+    <w:p>
+      <w:pPr>
+        <w:pStyle w:val="Textkrper"/>
+      </w:pPr>
+      <w:r>
+        <w:t xml:space="preserve">In Study 3, we tested the relation between gaze understanding and non-social vector estimation. As implied by the structure of our gaze model, we found that gaze understanding relates to the ability to estimate vectors in space. This ability might be helpful in several social-cognitive tasks, for example, action prediction</w:t>
+      </w:r>
+      <w:r>
+        <w:t xml:space="preserve"> </w:t>
+      </w:r>
+      <w:r>
+        <w:t xml:space="preserve">(Friesen &amp; Rao, 2011)</w:t>
+      </w:r>
+      <w:r>
+        <w:t xml:space="preserve">, and intention understanding. Predicting which object another agent likely wants to grasp or calculating their movement pathway could rely on similar vector estimation abilities.</w:t>
+      </w:r>
+    </w:p>
+    <w:p>
+      <w:pPr>
+        <w:pStyle w:val="Textkrper"/>
+      </w:pPr>
+      <w:r>
+        <w:t xml:space="preserve">Even though our gaze model is designed within a 2D world, we believe the mechanisms can be extrapolated into the real 3D world. The processes of understanding gaze in daily life likely rely on the same principles as proposed in this paper. We presented the first evidence that this might be the case. In Study 3, we administered a Level 2 perspective-taking task in which participants needed to adapt to another person’s frame of reference in a real-world social interaction. The correlation between this task and the TANGO speaks toward a unified mechanism behind these two visual perspective-taking tasks, regardless of the testing setup (i.e., screen-based vs. real-life interaction).</w:t>
+      </w:r>
+    </w:p>
+    <w:p>
+      <w:pPr>
+        <w:pStyle w:val="Textkrper"/>
+      </w:pPr>
+      <w:r>
+        <w:t xml:space="preserve">Clearly, our real-life environment is visually still more cluttered and diverse than the one presented in our tablet task. However, in contrast to our task, additional informational sources are available to infer where others are looking; for example, body or head orientation or common ground</w:t>
+      </w:r>
+      <w:r>
+        <w:t xml:space="preserve"> </w:t>
+      </w:r>
+      <w:r>
+        <w:t xml:space="preserve">(Bohn &amp; Köymen, 2018; Moll &amp; Kadipasaoglu, 2013; Osborne-Crowley, 2020)</w:t>
+      </w:r>
+      <w:r>
+        <w:t xml:space="preserve">. A previously shared interaction history might restrict the options we consider potential targets. From a modeling perspective, this might be represented as a non-uniform distribution over locations in the visual scenery.</w:t>
+      </w:r>
+    </w:p>
+    <w:p>
+      <w:pPr>
+        <w:pStyle w:val="Textkrper"/>
+      </w:pPr>
+      <w:r>
+        <w:t xml:space="preserve">Compared to previous gaze following studies, we applied an active response measure. By asking our participants to locate a target, we created a motivation and reason to follow gaze as it might be the case in real-life social interactions. This behavioral outcome seems well suited to study children’s understanding about the intention behind gaze. What is more, we could show that children’s ability to follow gaze toward a cued location translated into meaningful active behavior.</w:t>
+      </w:r>
+    </w:p>
+    <w:p>
+      <w:pPr>
+        <w:pStyle w:val="Textkrper"/>
+      </w:pPr>
+      <w:r>
+        <w:t xml:space="preserve">While we described the development and mechanisms behind gaze understanding, we still need to further explore the driving forces behind this development. As we have previously seen</w:t>
+      </w:r>
+      <w:r>
+        <w:t xml:space="preserve"> </w:t>
+      </w:r>
+      <w:r>
+        <w:t xml:space="preserve">(Prein et al., 2023)</w:t>
+      </w:r>
+      <w:r>
+        <w:t xml:space="preserve">, precision in gaze understanding is linked to receptive vocabulary and opportunities for social interaction (e.g., number of siblings and age when entering childcare). Humans likely learn to follow gaze in social interactions</w:t>
+      </w:r>
+      <w:r>
+        <w:t xml:space="preserve"> </w:t>
+      </w:r>
+      <w:r>
+        <w:t xml:space="preserve">(Triesch, Teuscher, Deák, &amp; Carlson, 2006)</w:t>
+      </w:r>
+      <w:r>
+        <w:t xml:space="preserve">. Which exact kind of interactions are most helpful to improve precision in gaze understanding remains unknown. A promising field for future research would be to study the influence of cultural and environmental factors on gaze understanding</w:t>
+      </w:r>
+      <w:r>
+        <w:t xml:space="preserve"> </w:t>
+      </w:r>
+      <w:r>
+        <w:t xml:space="preserve">(Hernik &amp; Broesch, 2019)</w:t>
+      </w:r>
+      <w:r>
+        <w:t xml:space="preserve">. In addition, a next logical step for studying individual developments in gaze understanding would be longitudinal data collection.</w:t>
+      </w:r>
+    </w:p>
+    <w:bookmarkEnd w:id="79"/>
+    <w:bookmarkStart w:id="80" w:name="limitations"/>
     <w:p>
       <w:pPr>
         <w:pStyle w:val="berschrift1"/>
       </w:pPr>
       <w:r>
-        <w:t xml:space="preserve">General discussion</w:t>
+        <w:t xml:space="preserve">Limitations</w:t>
       </w:r>
     </w:p>
     <w:p>
@@ -5149,7 +5426,7 @@
         <w:pStyle w:val="FirstParagraph"/>
       </w:pPr>
       <w:r>
-        <w:t xml:space="preserve">In this paper, we have illuminated the developmental trajectory of gaze understanding and the cognitive processes behind it. Study 1 focussed on how gaze understanding changes with age. We found that individual differences exist throughout the lifespan. There is a steep learning curve in the preschool years in which children become more and more precise in locating the attentional focus of an agent. During teenage years and early adulthood, participants reach their peak performance. Precision levels then stay comparably stable, with a minor decay toward older adulthood. In Study 2, we proposed a computational cognitive model that describes gaze understanding at a process level. Our gaze model estimates reliable individual parameter values and could recover signature patterns in the data. It outperformed two alternative models, which assumed participants solved the task via a center bias or random guessing. Study 3 made use of the case that the TANGO is a reliable individual differences measure to further investigate potential components of gaze understanding. One fundamental assumption of our computational cognitive model is that gaze understanding relies on a vector estimation process. We experimentally isolated this component by carefully designing a non-social, physical vector estimation task. Furthermore, we assessed the relationship between gaze understanding and traditional ToM tasks. We found that gaze understanding does, indeed, share a substantial part of its variance with the non-social counterpart of physical vector estimation. In addition, perspective-taking correlated with gaze understanding, whereas the other ToM measures (focussing on diverse desires, knowledge access, and false beliefs) did not.</w:t>
+        <w:t xml:space="preserve">It is important to note that our estimation of the developmental trajectory in gaze understanding relies on a cross-sectional study. Longitudinal studies are needed to gain more confidence in the here-described developmental trajectory and to interpret the correlations between gaze understanding and other social-cognitive abilities.</w:t>
       </w:r>
     </w:p>
     <w:p>
@@ -5157,16 +5434,7 @@
         <w:pStyle w:val="Textkrper"/>
       </w:pPr>
       <w:r>
-        <w:t xml:space="preserve">The developmental trajectory seen in Study 1 shows how abilities that emerge in infancy can continue to develop throughout childhood. While previous research established that one-year-olds can orient their visual attention toward one out of two objects, this is not the end point of development. By studying gaze understanding on a continuum, we could move beyond the pure existence of gaze understanding and assess how precisely children locate an attentional focus. Our applied measure allowed us to capture fine-grained individual differences throughout the lifespan. In previous work, we have shown that these individual differences are meaningful variations (e.g., connected to theoretically related constructs, and showing high split half and retest reliability;</w:t>
-      </w:r>
-      <w:r>
-        <w:t xml:space="preserve"> </w:t>
-      </w:r>
-      <w:r>
-        <w:t xml:space="preserve">(Prein et al., 2023)</w:t>
-      </w:r>
-      <w:r>
-        <w:t xml:space="preserve">). Capturing individual variation is crucial when we study development and the improvement in social-cognitive abilities.</w:t>
+        <w:t xml:space="preserve">Furthermore, the testing setup might have influences different age groups differentially. It is conceivable that younger children and teenagers are more trained in using a tablet. Potentially, the older adults in our sample were not as trained in its use. As mentioned in Study 1, recruiting older participants online might also select a particular subgroup of this age range. Seventy-year-olds who have working WIFI connections, know how to use a computer and are registered on Prolific might not be representative for their age group. We can imagine that results from a more diverse, in-person data collection might show different developmental trajectories towards old age.</w:t>
       </w:r>
     </w:p>
     <w:p>
@@ -5174,7 +5442,16 @@
         <w:pStyle w:val="Textkrper"/>
       </w:pPr>
       <w:r>
-        <w:t xml:space="preserve">Preschool children increased their precision level to locate an agent’s attentional focus, which then stayed comparably stable across adulthood. Older adults decreased slightly in their precision levels. This developmental trajectory of a first emergence with a rapid improvement, followed by a plateau and slight decline toward older age, might be representative of many cognitive processes. A crucial benefit of this study is that we could use the same experimental paradigm in all age groups. This considerably lifts methodological challenges when comparing performance in a given social-cognitive task across ages.</w:t>
+        <w:t xml:space="preserve">Our computational cognitive model of gaze understanding estimates one person-specific parameter for how accurately participants locate another person’s attentional focus. The model assumes no motor imprecision in this estimation. Clearly, it could be the case that younger children located the agent’s focus at one particular point but clicked somewhere slightly off for motor control reasons. This would blur the model’s estimation of the inferential component. An argument that speaks againt motor control issues is children’s performance in the training trials. In the first trial, in which children were simply asked to touch the balloon, we found nearly perfect precision levels</w:t>
+      </w:r>
+      <w:r>
+        <w:t xml:space="preserve"> </w:t>
+      </w:r>
+      <w:r>
+        <w:t xml:space="preserve">(also see Supplements of Prein et al., 2023)</w:t>
+      </w:r>
+      <w:r>
+        <w:t xml:space="preserve">. Motor issues and inaccurate aiming, resulting in falsely wide estimations in the model’s inferential component, seem therefore very unlikely.</w:t>
       </w:r>
     </w:p>
     <w:p>
@@ -5182,101 +5459,17 @@
         <w:pStyle w:val="Textkrper"/>
       </w:pPr>
       <w:r>
-        <w:t xml:space="preserve">In Study 2, we proposed a theoretical framework to interpret the development and individual differences in gaze understanding. Our computational cognitive model assumes that participants estimate a pupil angle (i.e., the angle between a line extending vertically downwards from the pupil center and a line connecting the pupil and eye center; see Figure</w:t>
-      </w:r>
-      <w:r>
-        <w:t xml:space="preserve"> </w:t>
-      </w:r>
-      <w:r>
-        <w:t xml:space="preserve">2</w:t>
-      </w:r>
-      <w:r>
-        <w:t xml:space="preserve">A). We find strong evidence for the proposed gaze model when compared against two alternative models and correlating its predictions with the observed data (see Figure</w:t>
-      </w:r>
-      <w:r>
-        <w:t xml:space="preserve"> </w:t>
-      </w:r>
-      <w:r>
-        <w:t xml:space="preserve">2</w:t>
-      </w:r>
-      <w:r>
-        <w:t xml:space="preserve">F). Notably, the model recovers signature patterns in the data (see Figure</w:t>
-      </w:r>
-      <w:r>
-        <w:t xml:space="preserve"> </w:t>
-      </w:r>
-      <w:r>
-        <w:t xml:space="preserve">2</w:t>
-      </w:r>
-      <w:r>
-        <w:t xml:space="preserve">E). The model parameter estimates a participant’s latent ability to follow gaze and can explain why individuals differ in their precision to locate an agent’s attentional focus. The model proposes that development in gaze understanding equals an improvement in estimating the agent’s pupil angles.</w:t>
-      </w:r>
-    </w:p>
-    <w:p>
-      <w:pPr>
-        <w:pStyle w:val="Textkrper"/>
-      </w:pPr>
-      <w:r>
-        <w:t xml:space="preserve">In Study 3, we tested a modeling assumption by adopting a non-social vector estimation task. As suggested by our gaze model, we found that gaze understanding relates to the ability to estimate vectors in space. This ability might be helpful in several social-cognitive tasks, for example, action prediction and intention understanding. Predicting which object another agent likely wants to grasp or calculating their movement pathway could rely on similar vector estimation abilities.</w:t>
-      </w:r>
-    </w:p>
-    <w:p>
-      <w:pPr>
-        <w:pStyle w:val="Textkrper"/>
-      </w:pPr>
-      <w:r>
-        <w:t xml:space="preserve">Even though our gaze model is designed within a 2D world, we believe the mechanisms can be extrapolated into the real 3D world. The processes of understanding gaze in daily life likely rely on the same principles proposed in this paper. We presented the first evidence that this might be the case. In Study 3, we administered a Level 2 perspective-taking task in which participants needed to adapt to another person’s frame of reference in a real-world social interaction. The correlation between this task and the TANGO speaks toward a unified mechanism behind these two visual perspective-taking tasks, regardless of the testing setup (i.e., screen-based vs. real-life interaction).</w:t>
-      </w:r>
-    </w:p>
-    <w:p>
-      <w:pPr>
-        <w:pStyle w:val="Textkrper"/>
-      </w:pPr>
-      <w:r>
-        <w:t xml:space="preserve">Moving away from the traditional testing setup with two objects allowed us to simulate our daily environment more closely. Clearly, our real-life environment is visually still more cluttered and diverse than the one presented in our tablet task. However, we can use other signals to disentangle where others are looking; for example, a body or head orientation or our common ground. A previously shared interaction history might restrict the options we consider potential targets. This might be represented in a model as a non-uniform distribution over the visual scenery.</w:t>
-      </w:r>
-    </w:p>
-    <w:p>
-      <w:pPr>
-        <w:pStyle w:val="Textkrper"/>
-      </w:pPr>
-      <w:r>
-        <w:t xml:space="preserve">Compared to previous gaze following studies, we applied an active response measure. By asking our participants to locate a target, we created a motivation and reason to follow gaze as it might be the case in real-life social interactions. This behavioral outcome seems well suited to study children’s understanding about the intention behind gaze. What is more, we could show that children’s ability to follow gaze toward a cued location translated into meaningful active behavior.</w:t>
-      </w:r>
-    </w:p>
-    <w:p>
-      <w:pPr>
-        <w:pStyle w:val="Textkrper"/>
-      </w:pPr>
-      <w:r>
-        <w:t xml:space="preserve">While we described the development and mechanisms behind gaze understanding, we still need to further explore the driving forces behind this development. As we have previously seen</w:t>
-      </w:r>
-      <w:r>
-        <w:t xml:space="preserve"> </w:t>
-      </w:r>
-      <w:r>
-        <w:t xml:space="preserve">(Prein et al., 2023)</w:t>
-      </w:r>
-      <w:r>
-        <w:t xml:space="preserve">, precision in gaze understanding is linked to receptive vocabulary and opportunities for social interaction (e.g., number of siblings and age when entering childcare). Humans likely learn to follow gaze in social interactions. Which exact kind of interactions are most helpful to improve precision in gaze understanding remains unknown. A promising field for future research would be to study the influence of cultural and environmental factors on gaze understanding. In addition, a next logical step for studying individual developments in gaze understanding would be a longitudinal data collection.</w:t>
-      </w:r>
-    </w:p>
-    <w:p>
-      <w:pPr>
-        <w:pStyle w:val="Textkrper"/>
-      </w:pPr>
-      <w:r>
-        <w:t xml:space="preserve">In sum, this paper deepens our insights into the fundamental social-cognitive ability to understand gaze. In addition, the present research shows how new social cognition measures and detailed statistical models can lead to exciting research questions, which we can, in turn, experimentally test.</w:t>
-      </w:r>
-    </w:p>
-    <w:bookmarkEnd w:id="76"/>
-    <w:bookmarkStart w:id="77" w:name="limitations"/>
+        <w:t xml:space="preserve">Regarding Study 3, we matched the non-social vector estimation task as closely as possible to the TANGO. However, it is important to note that a critical feature of the target object differed between the two tasks: in the TANGO, the target (= balloon) moved from the center of the screen to its final position in a self-propelled, continuous way. In the non-social vector estimation task, the target (=magnet) did not move but stayed stationary on the ground. Two possible critiques come to mind: first, the self-propelled movement of the balloon could evoke a sense of agency, which would not be the case for the magnet. Second, the starting positions differ: the magnet never appears in the center of the screen. Keeping the starting point of the balloon in mind might be especially important when interpreting the U-shaped pattern found in Study 2. Additionally, in the TANGO, two eyes are presented and information of the two (matching) cues need to be integrated to infer the target’s location. In the non-social vector estimation task, only one circular window with a gearwheel inside is presented as a directional cue and there is no need to integrate two different information sources. Future research could further investigate how factors like self-propelled movement, agency (of the cued target), spatial layout, and number of information sources influence the mechanisms of gaze understanding.</w:t>
+      </w:r>
+    </w:p>
+    <w:bookmarkEnd w:id="80"/>
+    <w:bookmarkStart w:id="81" w:name="conclusion"/>
     <w:p>
       <w:pPr>
         <w:pStyle w:val="berschrift1"/>
       </w:pPr>
       <w:r>
-        <w:t xml:space="preserve">Limitations</w:t>
+        <w:t xml:space="preserve">Conclusion</w:t>
       </w:r>
     </w:p>
     <w:p>
@@ -5284,41 +5477,22 @@
         <w:pStyle w:val="FirstParagraph"/>
       </w:pPr>
       <w:r>
-        <w:t xml:space="preserve">It is important to note that our estimation of the developmental trajectory in gaze understanding relies on a cross-sectional study. Longitudinal studies are needed to gain more confidence in the here-described developmental trajectory and to interpret the correlations between gaze understanding and other social-cognitive abilities.</w:t>
-      </w:r>
-    </w:p>
-    <w:p>
-      <w:pPr>
-        <w:pStyle w:val="Textkrper"/>
-      </w:pPr>
-      <w:r>
-        <w:t xml:space="preserve">Furthermore, the testing setup might have influences different age groups differentially. It is conceivable that younger children and teenagers are more trained in using a tablet. Potentially, the older adults in our sample were not as trained in its use. As mentioned in Study 1, recruiting older participants online might also select a particular subgroup of this age range. Seventy-year-olds who have working WIFI connections, know how to use a computer and are registered on Prolific might not be representative for their age group. We can imagine that results from a more diverse, in-person data collection might show differently.</w:t>
-      </w:r>
-    </w:p>
-    <w:p>
-      <w:pPr>
-        <w:pStyle w:val="Textkrper"/>
-      </w:pPr>
-      <w:r>
-        <w:t xml:space="preserve">Our computational cognitive model of gaze understanding estimates one person-specific parameter for how accurately participants locate another person’s attentional focus. The model assumes no motor imprecision in this estimation. Clearly, it could be the case that younger children located the agent’s focus at one particular point but clicked somewhere slightly off. This would blur the model’s estimation of the inferential component. However, watching the children aim at the screen during data collection, we believe that inaccurate aiming was seldom the case.</w:t>
-      </w:r>
-    </w:p>
-    <w:p>
-      <w:pPr>
-        <w:pStyle w:val="Textkrper"/>
-      </w:pPr>
-      <w:r>
-        <w:t xml:space="preserve">Regarding Study 3, we matched the non-social vector estimation task as closely as possible to the TANGO. However, it is important to note that a critical feature of the target object differs between the two tasks: in the TANGO, the target (= balloon) moves from the center of the screen to its final position in a self-propelled, continuous way. In the non-social vector estimation task, the target (=magnet) does not move but stays stationary on the ground. Two possible critiques come to mind: first, the self-propelled movement of the balloon could evoke a sense of agency, which would not be the case for the magnet. Second, the starting positions differ: the magnet never floats in the center of the screen. Keeping the starting point of the balloon in mind might be especially important when interpreting the U-shaped pattern found in Study 2.</w:t>
-      </w:r>
-    </w:p>
-    <w:bookmarkEnd w:id="77"/>
-    <w:bookmarkStart w:id="78" w:name="conclusion"/>
+        <w:t xml:space="preserve">In three studies, we have illuminated the development and the mechanisms of gaze understanding in further detail. In Study 1, we found gaze understanding to rapidly improve in early childhood, and minimally decline again toward old age. Additionally, we found individual differences throughout the lifespan. In Study 2, we presented a computational cognitive model of gaze understanding, which can explain the variation between individuals. The model’s inferential component estimates the participant’s ability to estimate pupil angles based on the pupil location within the eyes. In Study 3, we found that gaze understanding correlates with non-social vector estimation, supporting a fundamental assumption of our gaze model. Gaze understanding and perspective-taking also relate to one another, while other ToM tasks did not correlate. While all ToM measures take place in a social context, the underlying mechanisms to solve each task might vary. Paying attention to the variation between individuals - instead of averaging over them - helps us to understand the processes behind our social-cognitive abilities. In sum, the present research shows how new social cognition measures and detailed statistical models can lead to exciting research questions, which we can, in turn, experimentally test.</w:t>
+      </w:r>
+    </w:p>
+    <w:p>
+      <w:r>
+        <w:br w:type="page"/>
+      </w:r>
+    </w:p>
+    <w:bookmarkEnd w:id="81"/>
+    <w:bookmarkStart w:id="82" w:name="declarations"/>
     <w:p>
       <w:pPr>
         <w:pStyle w:val="berschrift1"/>
       </w:pPr>
       <w:r>
-        <w:t xml:space="preserve">Conclusion</w:t>
+        <w:t xml:space="preserve">Declarations</w:t>
       </w:r>
     </w:p>
     <w:p>
@@ -5326,7 +5500,7 @@
         <w:pStyle w:val="FirstParagraph"/>
       </w:pPr>
       <w:r>
-        <w:t xml:space="preserve">In three studies, we have illuminated the development and the mechanisms of gaze understanding in further detail. In Study 1, we saw that children’s precision in localizing the attentional focus of an agent improves into the teenage years. Adults’ level of precision stays comparatively stable, even though older participants perform slighty more imprecise. In addition, we found individual differences throughout the sample. Not all adults performed equally precise in our task. In Study 2, we presented a computational cognitive model of gaze understanding. An inferential component estimates a participant’s ability to locate the attentional focus of another agent based on calculating pupil angles. The model can explain individual differences between participants and recovers signature patterns of our data. In Study 3, we explore a crucial assumption of our model: that understanding gaze relies on vector estimation. We designed a non-social, physical vector estimation task that closely matched the design of the gaze understanding task. Furthermore, we applied traditional ToM measures. We found that gaze understanding correlates with vector estimation, supporting our modeling assumption. Gaze understanding and perspective-taking also relate to one another, while the other ToM tasks did not correlate with gaze understanding. This proves how important it is to further think about the processes which individuals employ to solve a given task. While the context of all ToM measures might be similar in its social nature, the mechanisms to solve gaze understanding and false belief reasoning might vary. In summary, we have carefully examined gaze understanding throughout the lifespan and present a testable computational modeling framework to explain variation between individuals.</w:t>
+        <w:t xml:space="preserve">… can be found on the title page.</w:t>
       </w:r>
     </w:p>
     <w:p>
@@ -5334,41 +5508,18 @@
         <w:br w:type="page"/>
       </w:r>
     </w:p>
-    <w:bookmarkEnd w:id="78"/>
-    <w:bookmarkStart w:id="79" w:name="declarations"/>
+    <w:bookmarkEnd w:id="82"/>
+    <w:bookmarkStart w:id="226" w:name="references"/>
     <w:p>
       <w:pPr>
         <w:pStyle w:val="berschrift1"/>
       </w:pPr>
       <w:r>
-        <w:t xml:space="preserve">Declarations</w:t>
-      </w:r>
-    </w:p>
-    <w:p>
-      <w:pPr>
-        <w:pStyle w:val="FirstParagraph"/>
-      </w:pPr>
-      <w:r>
-        <w:t xml:space="preserve">… can be found on the title page.</w:t>
-      </w:r>
-    </w:p>
-    <w:p>
-      <w:r>
-        <w:br w:type="page"/>
-      </w:r>
-    </w:p>
-    <w:bookmarkEnd w:id="79"/>
-    <w:bookmarkStart w:id="168" w:name="references"/>
-    <w:p>
-      <w:pPr>
-        <w:pStyle w:val="berschrift1"/>
-      </w:pPr>
-      <w:r>
         <w:t xml:space="preserve">References</w:t>
       </w:r>
     </w:p>
-    <w:bookmarkStart w:id="167" w:name="refs"/>
-    <w:bookmarkStart w:id="81" w:name="ref-appelle1972perception"/>
+    <w:bookmarkStart w:id="225" w:name="refs"/>
+    <w:bookmarkStart w:id="84" w:name="ref-appelle1972perception"/>
     <w:p>
       <w:pPr>
         <w:pStyle w:val="Literaturverzeichnis"/>
@@ -5417,7 +5568,7 @@
       <w:r>
         <w:t xml:space="preserve"> </w:t>
       </w:r>
-      <w:hyperlink r:id="rId80">
+      <w:hyperlink r:id="rId83">
         <w:r>
           <w:rPr>
             <w:rStyle w:val="Hyperlink"/>
@@ -5426,13 +5577,164 @@
         </w:r>
       </w:hyperlink>
     </w:p>
-    <w:bookmarkEnd w:id="81"/>
-    <w:bookmarkStart w:id="83" w:name="ref-behne2005oneyearolds"/>
+    <w:bookmarkEnd w:id="84"/>
+    <w:bookmarkStart w:id="86" w:name="ref-astor2020social"/>
     <w:p>
       <w:pPr>
         <w:pStyle w:val="Literaturverzeichnis"/>
       </w:pPr>
       <w:r>
+        <w:t xml:space="preserve">Astor, K., Lindskog, M., Forssman, L., Kenward, B., Fransson, M., Skalkidou, A., … Gredebäck, G. (2020). Social and emotional contexts predict the development of gaze following in early infancy.</w:t>
+      </w:r>
+      <w:r>
+        <w:t xml:space="preserve"> </w:t>
+      </w:r>
+      <w:r>
+        <w:rPr>
+          <w:iCs/>
+          <w:i/>
+        </w:rPr>
+        <w:t xml:space="preserve">Royal Society Open Science</w:t>
+      </w:r>
+      <w:r>
+        <w:t xml:space="preserve">,</w:t>
+      </w:r>
+      <w:r>
+        <w:t xml:space="preserve"> </w:t>
+      </w:r>
+      <w:r>
+        <w:rPr>
+          <w:iCs/>
+          <w:i/>
+        </w:rPr>
+        <w:t xml:space="preserve">7</w:t>
+      </w:r>
+      <w:r>
+        <w:t xml:space="preserve">(9), 201178.</w:t>
+      </w:r>
+      <w:r>
+        <w:t xml:space="preserve"> </w:t>
+      </w:r>
+      <w:hyperlink r:id="rId85">
+        <w:r>
+          <w:rPr>
+            <w:rStyle w:val="Hyperlink"/>
+          </w:rPr>
+          <w:t xml:space="preserve">https://doi.org/10.1098/rsos.201178</w:t>
+        </w:r>
+      </w:hyperlink>
+    </w:p>
+    <w:bookmarkEnd w:id="86"/>
+    <w:bookmarkStart w:id="88" w:name="ref-beaudoin2020systematic"/>
+    <w:p>
+      <w:pPr>
+        <w:pStyle w:val="Literaturverzeichnis"/>
+      </w:pPr>
+      <w:r>
+        <w:t xml:space="preserve">Beaudoin, C., Leblanc, É., Gagner, C., &amp; Beauchamp, M. H. (2020). Systematic</w:t>
+      </w:r>
+      <w:r>
+        <w:t xml:space="preserve"> </w:t>
+      </w:r>
+      <w:r>
+        <w:t xml:space="preserve">Review</w:t>
+      </w:r>
+      <w:r>
+        <w:t xml:space="preserve"> </w:t>
+      </w:r>
+      <w:r>
+        <w:t xml:space="preserve">and</w:t>
+      </w:r>
+      <w:r>
+        <w:t xml:space="preserve"> </w:t>
+      </w:r>
+      <w:r>
+        <w:t xml:space="preserve">Inventory</w:t>
+      </w:r>
+      <w:r>
+        <w:t xml:space="preserve"> </w:t>
+      </w:r>
+      <w:r>
+        <w:t xml:space="preserve">of</w:t>
+      </w:r>
+      <w:r>
+        <w:t xml:space="preserve"> </w:t>
+      </w:r>
+      <w:r>
+        <w:t xml:space="preserve">Theory</w:t>
+      </w:r>
+      <w:r>
+        <w:t xml:space="preserve"> </w:t>
+      </w:r>
+      <w:r>
+        <w:t xml:space="preserve">of</w:t>
+      </w:r>
+      <w:r>
+        <w:t xml:space="preserve"> </w:t>
+      </w:r>
+      <w:r>
+        <w:t xml:space="preserve">Mind Measures</w:t>
+      </w:r>
+      <w:r>
+        <w:t xml:space="preserve"> </w:t>
+      </w:r>
+      <w:r>
+        <w:t xml:space="preserve">for</w:t>
+      </w:r>
+      <w:r>
+        <w:t xml:space="preserve"> </w:t>
+      </w:r>
+      <w:r>
+        <w:t xml:space="preserve">Young Children</w:t>
+      </w:r>
+      <w:r>
+        <w:t xml:space="preserve">.</w:t>
+      </w:r>
+      <w:r>
+        <w:t xml:space="preserve"> </w:t>
+      </w:r>
+      <w:r>
+        <w:rPr>
+          <w:iCs/>
+          <w:i/>
+        </w:rPr>
+        <w:t xml:space="preserve">Frontiers in Psychology</w:t>
+      </w:r>
+      <w:r>
+        <w:t xml:space="preserve">,</w:t>
+      </w:r>
+      <w:r>
+        <w:t xml:space="preserve"> </w:t>
+      </w:r>
+      <w:r>
+        <w:rPr>
+          <w:iCs/>
+          <w:i/>
+        </w:rPr>
+        <w:t xml:space="preserve">10</w:t>
+      </w:r>
+      <w:r>
+        <w:t xml:space="preserve">, 2905.</w:t>
+      </w:r>
+      <w:r>
+        <w:t xml:space="preserve"> </w:t>
+      </w:r>
+      <w:hyperlink r:id="rId87">
+        <w:r>
+          <w:rPr>
+            <w:rStyle w:val="Hyperlink"/>
+          </w:rPr>
+          <w:t xml:space="preserve">https://doi.org/10.3389/fpsyg.2019.02905</w:t>
+        </w:r>
+      </w:hyperlink>
+    </w:p>
+    <w:bookmarkEnd w:id="88"/>
+    <w:bookmarkStart w:id="90" w:name="ref-behne2005oneyearolds"/>
+    <w:p>
+      <w:pPr>
+        <w:pStyle w:val="Literaturverzeichnis"/>
+      </w:pPr>
+      <w:r>
         <w:t xml:space="preserve">Behne, T., Carpenter, M., &amp; Tomasello, M. (2005). One-year-olds comprehend the communicative intentions behind gestures in a hiding game.</w:t>
       </w:r>
       <w:r>
@@ -5464,7 +5766,7 @@
       <w:r>
         <w:t xml:space="preserve"> </w:t>
       </w:r>
-      <w:hyperlink r:id="rId82">
+      <w:hyperlink r:id="rId89">
         <w:r>
           <w:rPr>
             <w:rStyle w:val="Hyperlink"/>
@@ -5473,8 +5775,8 @@
         </w:r>
       </w:hyperlink>
     </w:p>
-    <w:bookmarkEnd w:id="83"/>
-    <w:bookmarkStart w:id="85" w:name="ref-bethlehem2010selection"/>
+    <w:bookmarkEnd w:id="90"/>
+    <w:bookmarkStart w:id="92" w:name="ref-bethlehem2010selection"/>
     <w:p>
       <w:pPr>
         <w:pStyle w:val="Literaturverzeichnis"/>
@@ -5532,7 +5834,7 @@
       <w:r>
         <w:t xml:space="preserve"> </w:t>
       </w:r>
-      <w:hyperlink r:id="rId84">
+      <w:hyperlink r:id="rId91">
         <w:r>
           <w:rPr>
             <w:rStyle w:val="Hyperlink"/>
@@ -5541,13 +5843,72 @@
         </w:r>
       </w:hyperlink>
     </w:p>
-    <w:bookmarkEnd w:id="85"/>
-    <w:bookmarkStart w:id="87" w:name="ref-birch2017perspectives"/>
+    <w:bookmarkEnd w:id="92"/>
+    <w:bookmarkStart w:id="94" w:name="ref-bialecka-pikul2021early"/>
     <w:p>
       <w:pPr>
         <w:pStyle w:val="Literaturverzeichnis"/>
       </w:pPr>
       <w:r>
+        <w:t xml:space="preserve">Białecka-Pikul, M., Białek, A., Kosno, M., Stępień-Nycz, M., Blukacz, M., &amp; Zubek, J. (2021). Early mindreading scale:</w:t>
+      </w:r>
+      <w:r>
+        <w:t xml:space="preserve"> </w:t>
+      </w:r>
+      <w:r>
+        <w:t xml:space="preserve">From</w:t>
+      </w:r>
+      <w:r>
+        <w:t xml:space="preserve"> </w:t>
+      </w:r>
+      <w:r>
+        <w:t xml:space="preserve">joint attention to false-belief understanding.</w:t>
+      </w:r>
+      <w:r>
+        <w:t xml:space="preserve"> </w:t>
+      </w:r>
+      <w:r>
+        <w:rPr>
+          <w:iCs/>
+          <w:i/>
+        </w:rPr>
+        <w:t xml:space="preserve">European Journal of Developmental Psychology</w:t>
+      </w:r>
+      <w:r>
+        <w:t xml:space="preserve">,</w:t>
+      </w:r>
+      <w:r>
+        <w:t xml:space="preserve"> </w:t>
+      </w:r>
+      <w:r>
+        <w:rPr>
+          <w:iCs/>
+          <w:i/>
+        </w:rPr>
+        <w:t xml:space="preserve">0</w:t>
+      </w:r>
+      <w:r>
+        <w:t xml:space="preserve">(0), 1–18.</w:t>
+      </w:r>
+      <w:r>
+        <w:t xml:space="preserve"> </w:t>
+      </w:r>
+      <w:hyperlink r:id="rId93">
+        <w:r>
+          <w:rPr>
+            <w:rStyle w:val="Hyperlink"/>
+          </w:rPr>
+          <w:t xml:space="preserve">https://doi.org/10.1080/17405629.2021.1911799</w:t>
+        </w:r>
+      </w:hyperlink>
+    </w:p>
+    <w:bookmarkEnd w:id="94"/>
+    <w:bookmarkStart w:id="96" w:name="ref-birch2017perspectives"/>
+    <w:p>
+      <w:pPr>
+        <w:pStyle w:val="Literaturverzeichnis"/>
+      </w:pPr>
+      <w:r>
         <w:t xml:space="preserve">Birch, S. A. J., Li, V., Haddock, T., Ghrear, S. E., Brosseau-Liard, P., Baimel, A., &amp; Whyte, M. (2017). Perspectives on</w:t>
       </w:r>
       <w:r>
@@ -5629,7 +5990,7 @@
       <w:r>
         <w:t xml:space="preserve"> </w:t>
       </w:r>
-      <w:hyperlink r:id="rId86">
+      <w:hyperlink r:id="rId95">
         <w:r>
           <w:rPr>
             <w:rStyle w:val="Hyperlink"/>
@@ -5638,13 +5999,161 @@
         </w:r>
       </w:hyperlink>
     </w:p>
-    <w:bookmarkEnd w:id="87"/>
-    <w:bookmarkStart w:id="89" w:name="ref-brooks2002importance"/>
+    <w:bookmarkEnd w:id="96"/>
+    <w:bookmarkStart w:id="98" w:name="ref-bohn2019pervasive"/>
     <w:p>
       <w:pPr>
         <w:pStyle w:val="Literaturverzeichnis"/>
       </w:pPr>
       <w:r>
+        <w:t xml:space="preserve">Bohn, M., &amp; Frank, M. C. (2019). The</w:t>
+      </w:r>
+      <w:r>
+        <w:t xml:space="preserve"> </w:t>
+      </w:r>
+      <w:r>
+        <w:t xml:space="preserve">Pervasive Role</w:t>
+      </w:r>
+      <w:r>
+        <w:t xml:space="preserve"> </w:t>
+      </w:r>
+      <w:r>
+        <w:t xml:space="preserve">of</w:t>
+      </w:r>
+      <w:r>
+        <w:t xml:space="preserve"> </w:t>
+      </w:r>
+      <w:r>
+        <w:t xml:space="preserve">Pragmatics</w:t>
+      </w:r>
+      <w:r>
+        <w:t xml:space="preserve"> </w:t>
+      </w:r>
+      <w:r>
+        <w:t xml:space="preserve">in</w:t>
+      </w:r>
+      <w:r>
+        <w:t xml:space="preserve"> </w:t>
+      </w:r>
+      <w:r>
+        <w:t xml:space="preserve">Early Language</w:t>
+      </w:r>
+      <w:r>
+        <w:t xml:space="preserve">.</w:t>
+      </w:r>
+      <w:r>
+        <w:t xml:space="preserve"> </w:t>
+      </w:r>
+      <w:r>
+        <w:rPr>
+          <w:iCs/>
+          <w:i/>
+        </w:rPr>
+        <w:t xml:space="preserve">Annual Review of Developmental Psychology</w:t>
+      </w:r>
+      <w:r>
+        <w:t xml:space="preserve">,</w:t>
+      </w:r>
+      <w:r>
+        <w:t xml:space="preserve"> </w:t>
+      </w:r>
+      <w:r>
+        <w:rPr>
+          <w:iCs/>
+          <w:i/>
+        </w:rPr>
+        <w:t xml:space="preserve">1</w:t>
+      </w:r>
+      <w:r>
+        <w:t xml:space="preserve">(1), 223–249.</w:t>
+      </w:r>
+      <w:r>
+        <w:t xml:space="preserve"> </w:t>
+      </w:r>
+      <w:hyperlink r:id="rId97">
+        <w:r>
+          <w:rPr>
+            <w:rStyle w:val="Hyperlink"/>
+          </w:rPr>
+          <w:t xml:space="preserve">https://doi.org/10.1146/annurev-devpsych-121318-085037</w:t>
+        </w:r>
+      </w:hyperlink>
+    </w:p>
+    <w:bookmarkEnd w:id="98"/>
+    <w:bookmarkStart w:id="100" w:name="ref-bohn2018common"/>
+    <w:p>
+      <w:pPr>
+        <w:pStyle w:val="Literaturverzeichnis"/>
+      </w:pPr>
+      <w:r>
+        <w:t xml:space="preserve">Bohn, M., &amp; Köymen, B. (2018). Common</w:t>
+      </w:r>
+      <w:r>
+        <w:t xml:space="preserve"> </w:t>
+      </w:r>
+      <w:r>
+        <w:t xml:space="preserve">Ground</w:t>
+      </w:r>
+      <w:r>
+        <w:t xml:space="preserve"> </w:t>
+      </w:r>
+      <w:r>
+        <w:t xml:space="preserve">and</w:t>
+      </w:r>
+      <w:r>
+        <w:t xml:space="preserve"> </w:t>
+      </w:r>
+      <w:r>
+        <w:t xml:space="preserve">Development</w:t>
+      </w:r>
+      <w:r>
+        <w:t xml:space="preserve">.</w:t>
+      </w:r>
+      <w:r>
+        <w:t xml:space="preserve"> </w:t>
+      </w:r>
+      <w:r>
+        <w:rPr>
+          <w:iCs/>
+          <w:i/>
+        </w:rPr>
+        <w:t xml:space="preserve">Child Development Perspectives</w:t>
+      </w:r>
+      <w:r>
+        <w:t xml:space="preserve">,</w:t>
+      </w:r>
+      <w:r>
+        <w:t xml:space="preserve"> </w:t>
+      </w:r>
+      <w:r>
+        <w:rPr>
+          <w:iCs/>
+          <w:i/>
+        </w:rPr>
+        <w:t xml:space="preserve">12</w:t>
+      </w:r>
+      <w:r>
+        <w:t xml:space="preserve">(2), 104–108.</w:t>
+      </w:r>
+      <w:r>
+        <w:t xml:space="preserve"> </w:t>
+      </w:r>
+      <w:hyperlink r:id="rId99">
+        <w:r>
+          <w:rPr>
+            <w:rStyle w:val="Hyperlink"/>
+          </w:rPr>
+          <w:t xml:space="preserve">https://doi.org/10.1111/cdep.12269</w:t>
+        </w:r>
+      </w:hyperlink>
+    </w:p>
+    <w:bookmarkEnd w:id="100"/>
+    <w:bookmarkStart w:id="102" w:name="ref-brooks2002importance"/>
+    <w:p>
+      <w:pPr>
+        <w:pStyle w:val="Literaturverzeichnis"/>
+      </w:pPr>
+      <w:r>
         <w:t xml:space="preserve">Brooks, R., &amp; Meltzoff, A. N. (2002). The importance of eyes:</w:t>
       </w:r>
       <w:r>
@@ -5688,7 +6197,7 @@
       <w:r>
         <w:t xml:space="preserve"> </w:t>
       </w:r>
-      <w:hyperlink r:id="rId88">
+      <w:hyperlink r:id="rId101">
         <w:r>
           <w:rPr>
             <w:rStyle w:val="Hyperlink"/>
@@ -5697,13 +6206,60 @@
         </w:r>
       </w:hyperlink>
     </w:p>
-    <w:bookmarkEnd w:id="89"/>
-    <w:bookmarkStart w:id="91" w:name="ref-burkner2017brms"/>
+    <w:bookmarkEnd w:id="102"/>
+    <w:bookmarkStart w:id="104" w:name="ref-brooks2005development"/>
     <w:p>
       <w:pPr>
         <w:pStyle w:val="Literaturverzeichnis"/>
       </w:pPr>
       <w:r>
+        <w:t xml:space="preserve">Brooks, R., &amp; Meltzoff, A. N. (2005). The development of gaze following and its relation to language.</w:t>
+      </w:r>
+      <w:r>
+        <w:t xml:space="preserve"> </w:t>
+      </w:r>
+      <w:r>
+        <w:rPr>
+          <w:iCs/>
+          <w:i/>
+        </w:rPr>
+        <w:t xml:space="preserve">Developmental Science</w:t>
+      </w:r>
+      <w:r>
+        <w:t xml:space="preserve">,</w:t>
+      </w:r>
+      <w:r>
+        <w:t xml:space="preserve"> </w:t>
+      </w:r>
+      <w:r>
+        <w:rPr>
+          <w:iCs/>
+          <w:i/>
+        </w:rPr>
+        <w:t xml:space="preserve">8</w:t>
+      </w:r>
+      <w:r>
+        <w:t xml:space="preserve">(6), 535–543.</w:t>
+      </w:r>
+      <w:r>
+        <w:t xml:space="preserve"> </w:t>
+      </w:r>
+      <w:hyperlink r:id="rId103">
+        <w:r>
+          <w:rPr>
+            <w:rStyle w:val="Hyperlink"/>
+          </w:rPr>
+          <w:t xml:space="preserve">https://doi.org/10.1111/j.1467-7687.2005.00445.x</w:t>
+        </w:r>
+      </w:hyperlink>
+    </w:p>
+    <w:bookmarkEnd w:id="104"/>
+    <w:bookmarkStart w:id="106" w:name="ref-burkner2017brms"/>
+    <w:p>
+      <w:pPr>
+        <w:pStyle w:val="Literaturverzeichnis"/>
+      </w:pPr>
+      <w:r>
         <w:t xml:space="preserve">Bürkner, P.-C. (2017). Brms:</w:t>
       </w:r>
       <w:r>
@@ -5756,7 +6312,7 @@
       <w:r>
         <w:t xml:space="preserve"> </w:t>
       </w:r>
-      <w:hyperlink r:id="rId90">
+      <w:hyperlink r:id="rId105">
         <w:r>
           <w:rPr>
             <w:rStyle w:val="Hyperlink"/>
@@ -5765,8 +6321,8 @@
         </w:r>
       </w:hyperlink>
     </w:p>
-    <w:bookmarkEnd w:id="91"/>
-    <w:bookmarkStart w:id="93" w:name="ref-burkner2018advanced"/>
+    <w:bookmarkEnd w:id="106"/>
+    <w:bookmarkStart w:id="108" w:name="ref-burkner2018advanced"/>
     <w:p>
       <w:pPr>
         <w:pStyle w:val="Literaturverzeichnis"/>
@@ -5827,7 +6383,7 @@
       <w:r>
         <w:t xml:space="preserve"> </w:t>
       </w:r>
-      <w:hyperlink r:id="rId92">
+      <w:hyperlink r:id="rId107">
         <w:r>
           <w:rPr>
             <w:rStyle w:val="Hyperlink"/>
@@ -5836,8 +6392,8 @@
         </w:r>
       </w:hyperlink>
     </w:p>
-    <w:bookmarkEnd w:id="93"/>
-    <w:bookmarkStart w:id="95" w:name="ref-butterworth1991minds"/>
+    <w:bookmarkEnd w:id="108"/>
+    <w:bookmarkStart w:id="110" w:name="ref-butterworth1991minds"/>
     <w:p>
       <w:pPr>
         <w:pStyle w:val="Literaturverzeichnis"/>
@@ -5886,7 +6442,7 @@
       <w:r>
         <w:t xml:space="preserve"> </w:t>
       </w:r>
-      <w:hyperlink r:id="rId94">
+      <w:hyperlink r:id="rId109">
         <w:r>
           <w:rPr>
             <w:rStyle w:val="Hyperlink"/>
@@ -5895,19 +6451,114 @@
         </w:r>
       </w:hyperlink>
     </w:p>
-    <w:bookmarkEnd w:id="95"/>
-    <w:bookmarkStart w:id="97" w:name="ref-carpenter1998social"/>
+    <w:bookmarkEnd w:id="110"/>
+    <w:bookmarkStart w:id="112" w:name="ref-byers-heinlein2021development"/>
     <w:p>
       <w:pPr>
         <w:pStyle w:val="Literaturverzeichnis"/>
       </w:pPr>
       <w:r>
+        <w:t xml:space="preserve">Byers-Heinlein, K., Tsui, R. K.-Y., van Renswoude, D., Black, A. K., Barr, R., Brown, A., … Singh, L. (2021). The development of gaze following in monolingual and bilingual infants:</w:t>
+      </w:r>
+      <w:r>
+        <w:t xml:space="preserve"> </w:t>
+      </w:r>
+      <w:r>
+        <w:t xml:space="preserve">A</w:t>
+      </w:r>
+      <w:r>
+        <w:t xml:space="preserve"> </w:t>
+      </w:r>
+      <w:r>
+        <w:t xml:space="preserve">multi-laboratory study.</w:t>
+      </w:r>
+      <w:r>
+        <w:t xml:space="preserve"> </w:t>
+      </w:r>
+      <w:r>
+        <w:rPr>
+          <w:iCs/>
+          <w:i/>
+        </w:rPr>
+        <w:t xml:space="preserve">Infancy</w:t>
+      </w:r>
+      <w:r>
+        <w:t xml:space="preserve">,</w:t>
+      </w:r>
+      <w:r>
+        <w:t xml:space="preserve"> </w:t>
+      </w:r>
+      <w:r>
+        <w:rPr>
+          <w:iCs/>
+          <w:i/>
+        </w:rPr>
+        <w:t xml:space="preserve">26</w:t>
+      </w:r>
+      <w:r>
+        <w:t xml:space="preserve">(1), 4–38.</w:t>
+      </w:r>
+      <w:r>
+        <w:t xml:space="preserve"> </w:t>
+      </w:r>
+      <w:hyperlink r:id="rId111">
+        <w:r>
+          <w:rPr>
+            <w:rStyle w:val="Hyperlink"/>
+          </w:rPr>
+          <w:t xml:space="preserve">https://doi.org/10.1111/infa.12360</w:t>
+        </w:r>
+      </w:hyperlink>
+    </w:p>
+    <w:bookmarkEnd w:id="112"/>
+    <w:bookmarkStart w:id="113" w:name="ref-byom2013theory"/>
+    <w:p>
+      <w:pPr>
+        <w:pStyle w:val="Literaturverzeichnis"/>
+      </w:pPr>
+      <w:r>
+        <w:t xml:space="preserve">Byom, L., &amp; Mutlu, B. (2013). Theory of mind: Mechanisms, methods, and new directions.</w:t>
+      </w:r>
+      <w:r>
+        <w:t xml:space="preserve"> </w:t>
+      </w:r>
+      <w:r>
+        <w:rPr>
+          <w:iCs/>
+          <w:i/>
+        </w:rPr>
+        <w:t xml:space="preserve">Frontiers in Human Neuroscience</w:t>
+      </w:r>
+      <w:r>
+        <w:t xml:space="preserve">,</w:t>
+      </w:r>
+      <w:r>
+        <w:t xml:space="preserve"> </w:t>
+      </w:r>
+      <w:r>
+        <w:rPr>
+          <w:iCs/>
+          <w:i/>
+        </w:rPr>
+        <w:t xml:space="preserve">7</w:t>
+      </w:r>
+      <w:r>
+        <w:t xml:space="preserve">.</w:t>
+      </w:r>
+    </w:p>
+    <w:bookmarkEnd w:id="113"/>
+    <w:bookmarkStart w:id="115" w:name="ref-carpenter1998social"/>
+    <w:p>
+      <w:pPr>
+        <w:pStyle w:val="Literaturverzeichnis"/>
+      </w:pPr>
+      <w:r>
         <w:t xml:space="preserve">Carpenter, M., Nagell, K., &amp; Tomasello, M. (1998).</w:t>
       </w:r>
       <w:r>
         <w:t xml:space="preserve"> </w:t>
       </w:r>
-      <w:hyperlink r:id="rId96">
+      <w:hyperlink r:id="rId114">
         <w:r>
           <w:rPr>
             <w:rStyle w:val="Hyperlink"/>
@@ -5945,8 +6596,8 @@
         <w:t xml:space="preserve">(4), i–vi, 1–143.</w:t>
       </w:r>
     </w:p>
-    <w:bookmarkEnd w:id="97"/>
-    <w:bookmarkStart w:id="98" w:name="ref-corkum1995development"/>
+    <w:bookmarkEnd w:id="115"/>
+    <w:bookmarkStart w:id="116" w:name="ref-corkum1995development"/>
     <w:p>
       <w:pPr>
         <w:pStyle w:val="Literaturverzeichnis"/>
@@ -6017,13 +6668,60 @@
         <w:t xml:space="preserve">.</w:t>
       </w:r>
     </w:p>
-    <w:bookmarkEnd w:id="98"/>
-    <w:bookmarkStart w:id="100" w:name="ref-dentremont1997demonstration"/>
+    <w:bookmarkEnd w:id="116"/>
+    <w:bookmarkStart w:id="118" w:name="ref-corkum1998origins"/>
     <w:p>
       <w:pPr>
         <w:pStyle w:val="Literaturverzeichnis"/>
       </w:pPr>
       <w:r>
+        <w:t xml:space="preserve">Corkum, V., &amp; Moore, C. (1998). The origins of joint visual attention in infants.</w:t>
+      </w:r>
+      <w:r>
+        <w:t xml:space="preserve"> </w:t>
+      </w:r>
+      <w:r>
+        <w:rPr>
+          <w:iCs/>
+          <w:i/>
+        </w:rPr>
+        <w:t xml:space="preserve">Developmental Psychology</w:t>
+      </w:r>
+      <w:r>
+        <w:t xml:space="preserve">,</w:t>
+      </w:r>
+      <w:r>
+        <w:t xml:space="preserve"> </w:t>
+      </w:r>
+      <w:r>
+        <w:rPr>
+          <w:iCs/>
+          <w:i/>
+        </w:rPr>
+        <w:t xml:space="preserve">34</w:t>
+      </w:r>
+      <w:r>
+        <w:t xml:space="preserve">(1), 28–38.</w:t>
+      </w:r>
+      <w:r>
+        <w:t xml:space="preserve"> </w:t>
+      </w:r>
+      <w:hyperlink r:id="rId117">
+        <w:r>
+          <w:rPr>
+            <w:rStyle w:val="Hyperlink"/>
+          </w:rPr>
+          <w:t xml:space="preserve">https://doi.org/10.1037/0012-1649.34.1.28</w:t>
+        </w:r>
+      </w:hyperlink>
+    </w:p>
+    <w:bookmarkEnd w:id="118"/>
+    <w:bookmarkStart w:id="120" w:name="ref-dentremont1997demonstration"/>
+    <w:p>
+      <w:pPr>
+        <w:pStyle w:val="Literaturverzeichnis"/>
+      </w:pPr>
+      <w:r>
         <w:t xml:space="preserve">D’Entremont, B., Hains, S. M. J., &amp; Muir, D. W. (1997). A demonstration of gaze following in 3- to 6-month-olds.</w:t>
       </w:r>
       <w:r>
@@ -6055,7 +6753,7 @@
       <w:r>
         <w:t xml:space="preserve"> </w:t>
       </w:r>
-      <w:hyperlink r:id="rId99">
+      <w:hyperlink r:id="rId119">
         <w:r>
           <w:rPr>
             <w:rStyle w:val="Hyperlink"/>
@@ -6064,8 +6762,8 @@
         </w:r>
       </w:hyperlink>
     </w:p>
-    <w:bookmarkEnd w:id="100"/>
-    <w:bookmarkStart w:id="102" w:name="ref-deak2000effects"/>
+    <w:bookmarkEnd w:id="120"/>
+    <w:bookmarkStart w:id="122" w:name="ref-deak2000effects"/>
     <w:p>
       <w:pPr>
         <w:pStyle w:val="Literaturverzeichnis"/>
@@ -6076,7 +6774,7 @@
       <w:r>
         <w:t xml:space="preserve"> </w:t>
       </w:r>
-      <w:hyperlink r:id="rId101">
+      <w:hyperlink r:id="rId121">
         <w:r>
           <w:rPr>
             <w:rStyle w:val="Hyperlink"/>
@@ -6114,13 +6812,93 @@
         <w:t xml:space="preserve">(4), 511–523.</w:t>
       </w:r>
     </w:p>
-    <w:bookmarkEnd w:id="102"/>
-    <w:bookmarkStart w:id="104" w:name="ref-diedenhofen2015cocor"/>
+    <w:bookmarkEnd w:id="122"/>
+    <w:bookmarkStart w:id="124" w:name="ref-delbianco2019developmental"/>
     <w:p>
       <w:pPr>
         <w:pStyle w:val="Literaturverzeichnis"/>
       </w:pPr>
       <w:r>
+        <w:t xml:space="preserve">Del Bianco, T., Falck-Ytter, T., Thorup, E., &amp; Gredebäck, G. (2019). The</w:t>
+      </w:r>
+      <w:r>
+        <w:t xml:space="preserve"> </w:t>
+      </w:r>
+      <w:r>
+        <w:t xml:space="preserve">Developmental Origins</w:t>
+      </w:r>
+      <w:r>
+        <w:t xml:space="preserve"> </w:t>
+      </w:r>
+      <w:r>
+        <w:t xml:space="preserve">of</w:t>
+      </w:r>
+      <w:r>
+        <w:t xml:space="preserve"> </w:t>
+      </w:r>
+      <w:r>
+        <w:t xml:space="preserve">Gaze-Following</w:t>
+      </w:r>
+      <w:r>
+        <w:t xml:space="preserve"> </w:t>
+      </w:r>
+      <w:r>
+        <w:t xml:space="preserve">in</w:t>
+      </w:r>
+      <w:r>
+        <w:t xml:space="preserve"> </w:t>
+      </w:r>
+      <w:r>
+        <w:t xml:space="preserve">Human Infants</w:t>
+      </w:r>
+      <w:r>
+        <w:t xml:space="preserve">.</w:t>
+      </w:r>
+      <w:r>
+        <w:t xml:space="preserve"> </w:t>
+      </w:r>
+      <w:r>
+        <w:rPr>
+          <w:iCs/>
+          <w:i/>
+        </w:rPr>
+        <w:t xml:space="preserve">Infancy</w:t>
+      </w:r>
+      <w:r>
+        <w:t xml:space="preserve">,</w:t>
+      </w:r>
+      <w:r>
+        <w:t xml:space="preserve"> </w:t>
+      </w:r>
+      <w:r>
+        <w:rPr>
+          <w:iCs/>
+          <w:i/>
+        </w:rPr>
+        <w:t xml:space="preserve">24</w:t>
+      </w:r>
+      <w:r>
+        <w:t xml:space="preserve">(3), 433–454.</w:t>
+      </w:r>
+      <w:r>
+        <w:t xml:space="preserve"> </w:t>
+      </w:r>
+      <w:hyperlink r:id="rId123">
+        <w:r>
+          <w:rPr>
+            <w:rStyle w:val="Hyperlink"/>
+          </w:rPr>
+          <w:t xml:space="preserve">https://doi.org/10.1111/infa.12276</w:t>
+        </w:r>
+      </w:hyperlink>
+    </w:p>
+    <w:bookmarkEnd w:id="124"/>
+    <w:bookmarkStart w:id="126" w:name="ref-diedenhofen2015cocor"/>
+    <w:p>
+      <w:pPr>
+        <w:pStyle w:val="Literaturverzeichnis"/>
+      </w:pPr>
+      <w:r>
         <w:t xml:space="preserve">Diedenhofen, B., &amp; Musch, J. (2015). Cocor:</w:t>
       </w:r>
       <w:r>
@@ -6185,7 +6963,7 @@
       <w:r>
         <w:t xml:space="preserve"> </w:t>
       </w:r>
-      <w:hyperlink r:id="rId103">
+      <w:hyperlink r:id="rId125">
         <w:r>
           <w:rPr>
             <w:rStyle w:val="Hyperlink"/>
@@ -6194,13 +6972,60 @@
         </w:r>
       </w:hyperlink>
     </w:p>
-    <w:bookmarkEnd w:id="104"/>
-    <w:bookmarkStart w:id="106" w:name="ref-erle2017grounded"/>
+    <w:bookmarkEnd w:id="126"/>
+    <w:bookmarkStart w:id="128" w:name="ref-emery2000eyes"/>
     <w:p>
       <w:pPr>
         <w:pStyle w:val="Literaturverzeichnis"/>
       </w:pPr>
       <w:r>
+        <w:t xml:space="preserve">Emery, N. J. (2000). The eyes have it: The neuroethology, function and evolution of social gaze.</w:t>
+      </w:r>
+      <w:r>
+        <w:t xml:space="preserve"> </w:t>
+      </w:r>
+      <w:r>
+        <w:rPr>
+          <w:iCs/>
+          <w:i/>
+        </w:rPr>
+        <w:t xml:space="preserve">Neuroscience &amp; Biobehavioral Reviews</w:t>
+      </w:r>
+      <w:r>
+        <w:t xml:space="preserve">,</w:t>
+      </w:r>
+      <w:r>
+        <w:t xml:space="preserve"> </w:t>
+      </w:r>
+      <w:r>
+        <w:rPr>
+          <w:iCs/>
+          <w:i/>
+        </w:rPr>
+        <w:t xml:space="preserve">24</w:t>
+      </w:r>
+      <w:r>
+        <w:t xml:space="preserve">(6), 581–604.</w:t>
+      </w:r>
+      <w:r>
+        <w:t xml:space="preserve"> </w:t>
+      </w:r>
+      <w:hyperlink r:id="rId127">
+        <w:r>
+          <w:rPr>
+            <w:rStyle w:val="Hyperlink"/>
+          </w:rPr>
+          <w:t xml:space="preserve">https://doi.org/10.1016/S0149-7634(00)00025-7</w:t>
+        </w:r>
+      </w:hyperlink>
+    </w:p>
+    <w:bookmarkEnd w:id="128"/>
+    <w:bookmarkStart w:id="130" w:name="ref-erle2017grounded"/>
+    <w:p>
+      <w:pPr>
+        <w:pStyle w:val="Literaturverzeichnis"/>
+      </w:pPr>
+      <w:r>
         <w:t xml:space="preserve">Erle, T. M., &amp; Topolinski, S. (2017). The grounded nature of psychological perspective-taking.</w:t>
       </w:r>
       <w:r>
@@ -6232,7 +7057,7 @@
       <w:r>
         <w:t xml:space="preserve"> </w:t>
       </w:r>
-      <w:hyperlink r:id="rId105">
+      <w:hyperlink r:id="rId129">
         <w:r>
           <w:rPr>
             <w:rStyle w:val="Hyperlink"/>
@@ -6241,8 +7066,8 @@
         </w:r>
       </w:hyperlink>
     </w:p>
-    <w:bookmarkEnd w:id="106"/>
-    <w:bookmarkStart w:id="108" w:name="ref-flavell1981younga"/>
+    <w:bookmarkEnd w:id="130"/>
+    <w:bookmarkStart w:id="132" w:name="ref-flavell1981younga"/>
     <w:p>
       <w:pPr>
         <w:pStyle w:val="Literaturverzeichnis"/>
@@ -6309,7 +7134,7 @@
       <w:r>
         <w:t xml:space="preserve"> </w:t>
       </w:r>
-      <w:hyperlink r:id="rId107">
+      <w:hyperlink r:id="rId131">
         <w:r>
           <w:rPr>
             <w:rStyle w:val="Hyperlink"/>
@@ -6318,8 +7143,8 @@
         </w:r>
       </w:hyperlink>
     </w:p>
-    <w:bookmarkEnd w:id="108"/>
-    <w:bookmarkStart w:id="110" w:name="ref-flavell1981development"/>
+    <w:bookmarkEnd w:id="132"/>
+    <w:bookmarkStart w:id="134" w:name="ref-flavell1981development"/>
     <w:p>
       <w:pPr>
         <w:pStyle w:val="Literaturverzeichnis"/>
@@ -6377,7 +7202,7 @@
       <w:r>
         <w:t xml:space="preserve"> </w:t>
       </w:r>
-      <w:hyperlink r:id="rId109">
+      <w:hyperlink r:id="rId133">
         <w:r>
           <w:rPr>
             <w:rStyle w:val="Hyperlink"/>
@@ -6386,13 +7211,79 @@
         </w:r>
       </w:hyperlink>
     </w:p>
-    <w:bookmarkEnd w:id="110"/>
-    <w:bookmarkStart w:id="112" w:name="ref-gathercole2004structure"/>
+    <w:bookmarkEnd w:id="134"/>
+    <w:bookmarkStart w:id="135" w:name="ref-friesen2011gaze"/>
     <w:p>
       <w:pPr>
         <w:pStyle w:val="Literaturverzeichnis"/>
       </w:pPr>
       <w:r>
+        <w:t xml:space="preserve">Friesen, A. L., &amp; Rao, R. P. N. (2011). Gaze</w:t>
+      </w:r>
+      <w:r>
+        <w:t xml:space="preserve"> </w:t>
+      </w:r>
+      <w:r>
+        <w:t xml:space="preserve">Following</w:t>
+      </w:r>
+      <w:r>
+        <w:t xml:space="preserve"> </w:t>
+      </w:r>
+      <w:r>
+        <w:t xml:space="preserve">as</w:t>
+      </w:r>
+      <w:r>
+        <w:t xml:space="preserve"> </w:t>
+      </w:r>
+      <w:r>
+        <w:t xml:space="preserve">Goal Inference</w:t>
+      </w:r>
+      <w:r>
+        <w:t xml:space="preserve">:</w:t>
+      </w:r>
+      <w:r>
+        <w:t xml:space="preserve"> </w:t>
+      </w:r>
+      <w:r>
+        <w:t xml:space="preserve">A Bayesian Model</w:t>
+      </w:r>
+      <w:r>
+        <w:t xml:space="preserve">.</w:t>
+      </w:r>
+      <w:r>
+        <w:t xml:space="preserve"> </w:t>
+      </w:r>
+      <w:r>
+        <w:rPr>
+          <w:iCs/>
+          <w:i/>
+        </w:rPr>
+        <w:t xml:space="preserve">Proceedings of the Annual Meeting of the Cognitive Science Society</w:t>
+      </w:r>
+      <w:r>
+        <w:t xml:space="preserve">,</w:t>
+      </w:r>
+      <w:r>
+        <w:t xml:space="preserve"> </w:t>
+      </w:r>
+      <w:r>
+        <w:rPr>
+          <w:iCs/>
+          <w:i/>
+        </w:rPr>
+        <w:t xml:space="preserve">33</w:t>
+      </w:r>
+      <w:r>
+        <w:t xml:space="preserve">(33).</w:t>
+      </w:r>
+    </w:p>
+    <w:bookmarkEnd w:id="135"/>
+    <w:bookmarkStart w:id="137" w:name="ref-gathercole2004structure"/>
+    <w:p>
+      <w:pPr>
+        <w:pStyle w:val="Literaturverzeichnis"/>
+      </w:pPr>
+      <w:r>
         <w:t xml:space="preserve">Gathercole, S. E., Pickering, S. J., Ambridge, B., &amp; Wearing, H. (2004). The</w:t>
       </w:r>
       <w:r>
@@ -6469,7 +7360,7 @@
       <w:r>
         <w:t xml:space="preserve"> </w:t>
       </w:r>
-      <w:hyperlink r:id="rId111">
+      <w:hyperlink r:id="rId136">
         <w:r>
           <w:rPr>
             <w:rStyle w:val="Hyperlink"/>
@@ -6478,8 +7369,8 @@
         </w:r>
       </w:hyperlink>
     </w:p>
-    <w:bookmarkEnd w:id="112"/>
-    <w:bookmarkStart w:id="113" w:name="ref-goodman2014design"/>
+    <w:bookmarkEnd w:id="137"/>
+    <w:bookmarkStart w:id="138" w:name="ref-goodman2014design"/>
     <w:p>
       <w:pPr>
         <w:pStyle w:val="Literaturverzeichnis"/>
@@ -6571,8 +7462,8 @@
         <w:t xml:space="preserve">.</w:t>
       </w:r>
     </w:p>
-    <w:bookmarkEnd w:id="113"/>
-    <w:bookmarkStart w:id="115" w:name="ref-gosling2004should"/>
+    <w:bookmarkEnd w:id="138"/>
+    <w:bookmarkStart w:id="140" w:name="ref-gosling2004should"/>
     <w:p>
       <w:pPr>
         <w:pStyle w:val="Literaturverzeichnis"/>
@@ -6639,7 +7530,7 @@
       <w:r>
         <w:t xml:space="preserve"> </w:t>
       </w:r>
-      <w:hyperlink r:id="rId114">
+      <w:hyperlink r:id="rId139">
         <w:r>
           <w:rPr>
             <w:rStyle w:val="Hyperlink"/>
@@ -6648,8 +7539,8 @@
         </w:r>
       </w:hyperlink>
     </w:p>
-    <w:bookmarkEnd w:id="115"/>
-    <w:bookmarkStart w:id="117" w:name="ref-grahek2021anatomy"/>
+    <w:bookmarkEnd w:id="140"/>
+    <w:bookmarkStart w:id="142" w:name="ref-grahek2021anatomy"/>
     <w:p>
       <w:pPr>
         <w:pStyle w:val="Literaturverzeichnis"/>
@@ -6728,7 +7619,7 @@
       <w:r>
         <w:t xml:space="preserve"> </w:t>
       </w:r>
-      <w:hyperlink r:id="rId116">
+      <w:hyperlink r:id="rId141">
         <w:r>
           <w:rPr>
             <w:rStyle w:val="Hyperlink"/>
@@ -6737,8 +7628,8 @@
         </w:r>
       </w:hyperlink>
     </w:p>
-    <w:bookmarkEnd w:id="117"/>
-    <w:bookmarkStart w:id="119" w:name="ref-gredeback2010development"/>
+    <w:bookmarkEnd w:id="142"/>
+    <w:bookmarkStart w:id="144" w:name="ref-gredeback2010development"/>
     <w:p>
       <w:pPr>
         <w:pStyle w:val="Literaturverzeichnis"/>
@@ -6775,7 +7666,7 @@
       <w:r>
         <w:t xml:space="preserve"> </w:t>
       </w:r>
-      <w:hyperlink r:id="rId118">
+      <w:hyperlink r:id="rId143">
         <w:r>
           <w:rPr>
             <w:rStyle w:val="Hyperlink"/>
@@ -6784,8 +7675,8 @@
         </w:r>
       </w:hyperlink>
     </w:p>
-    <w:bookmarkEnd w:id="119"/>
-    <w:bookmarkStart w:id="121" w:name="ref-heeley1997oblique"/>
+    <w:bookmarkEnd w:id="144"/>
+    <w:bookmarkStart w:id="146" w:name="ref-heeley1997oblique"/>
     <w:p>
       <w:pPr>
         <w:pStyle w:val="Literaturverzeichnis"/>
@@ -6822,7 +7713,7 @@
       <w:r>
         <w:t xml:space="preserve"> </w:t>
       </w:r>
-      <w:hyperlink r:id="rId120">
+      <w:hyperlink r:id="rId145">
         <w:r>
           <w:rPr>
             <w:rStyle w:val="Hyperlink"/>
@@ -6831,13 +7722,128 @@
         </w:r>
       </w:hyperlink>
     </w:p>
-    <w:bookmarkEnd w:id="121"/>
-    <w:bookmarkStart w:id="123" w:name="ref-lempers1979young"/>
+    <w:bookmarkEnd w:id="146"/>
+    <w:bookmarkStart w:id="148" w:name="ref-hernik2019infanta"/>
     <w:p>
       <w:pPr>
         <w:pStyle w:val="Literaturverzeichnis"/>
       </w:pPr>
       <w:r>
+        <w:t xml:space="preserve">Hernik, M., &amp; Broesch, T. (2019). Infant gaze following depends on communicative signals:</w:t>
+      </w:r>
+      <w:r>
+        <w:t xml:space="preserve"> </w:t>
+      </w:r>
+      <w:r>
+        <w:t xml:space="preserve">An</w:t>
+      </w:r>
+      <w:r>
+        <w:t xml:space="preserve"> </w:t>
+      </w:r>
+      <w:r>
+        <w:t xml:space="preserve">eye-tracking study of 5- to 7-month-olds in</w:t>
+      </w:r>
+      <w:r>
+        <w:t xml:space="preserve"> </w:t>
+      </w:r>
+      <w:r>
+        <w:t xml:space="preserve">Vanuatu</w:t>
+      </w:r>
+      <w:r>
+        <w:t xml:space="preserve">.</w:t>
+      </w:r>
+      <w:r>
+        <w:t xml:space="preserve"> </w:t>
+      </w:r>
+      <w:r>
+        <w:rPr>
+          <w:iCs/>
+          <w:i/>
+        </w:rPr>
+        <w:t xml:space="preserve">Developmental Science</w:t>
+      </w:r>
+      <w:r>
+        <w:t xml:space="preserve">,</w:t>
+      </w:r>
+      <w:r>
+        <w:t xml:space="preserve"> </w:t>
+      </w:r>
+      <w:r>
+        <w:rPr>
+          <w:iCs/>
+          <w:i/>
+        </w:rPr>
+        <w:t xml:space="preserve">22</w:t>
+      </w:r>
+      <w:r>
+        <w:t xml:space="preserve">(4), e12779.</w:t>
+      </w:r>
+      <w:r>
+        <w:t xml:space="preserve"> </w:t>
+      </w:r>
+      <w:hyperlink r:id="rId147">
+        <w:r>
+          <w:rPr>
+            <w:rStyle w:val="Hyperlink"/>
+          </w:rPr>
+          <w:t xml:space="preserve">https://doi.org/10.1111/desc.12779</w:t>
+        </w:r>
+      </w:hyperlink>
+    </w:p>
+    <w:bookmarkEnd w:id="148"/>
+    <w:bookmarkStart w:id="150" w:name="ref-ishikawaphysiological"/>
+    <w:p>
+      <w:pPr>
+        <w:pStyle w:val="Literaturverzeichnis"/>
+      </w:pPr>
+      <w:r>
+        <w:t xml:space="preserve">Ishikawa, M., Senju, A., Kato, M., &amp; Itakura, S. (n.d.). Physiological arousal explains infant gaze following in various social contexts.</w:t>
+      </w:r>
+      <w:r>
+        <w:t xml:space="preserve"> </w:t>
+      </w:r>
+      <w:r>
+        <w:rPr>
+          <w:iCs/>
+          <w:i/>
+        </w:rPr>
+        <w:t xml:space="preserve">Royal Society Open Science</w:t>
+      </w:r>
+      <w:r>
+        <w:t xml:space="preserve">,</w:t>
+      </w:r>
+      <w:r>
+        <w:t xml:space="preserve"> </w:t>
+      </w:r>
+      <w:r>
+        <w:rPr>
+          <w:iCs/>
+          <w:i/>
+        </w:rPr>
+        <w:t xml:space="preserve">9</w:t>
+      </w:r>
+      <w:r>
+        <w:t xml:space="preserve">(8), 220592.</w:t>
+      </w:r>
+      <w:r>
+        <w:t xml:space="preserve"> </w:t>
+      </w:r>
+      <w:hyperlink r:id="rId149">
+        <w:r>
+          <w:rPr>
+            <w:rStyle w:val="Hyperlink"/>
+          </w:rPr>
+          <w:t xml:space="preserve">https://doi.org/10.1098/rsos.220592</w:t>
+        </w:r>
+      </w:hyperlink>
+    </w:p>
+    <w:bookmarkEnd w:id="150"/>
+    <w:bookmarkStart w:id="152" w:name="ref-lempers1979young"/>
+    <w:p>
+      <w:pPr>
+        <w:pStyle w:val="Literaturverzeichnis"/>
+      </w:pPr>
+      <w:r>
         <w:t xml:space="preserve">Lempers, J. D. (1979). Young</w:t>
       </w:r>
       <w:r>
@@ -6911,7 +7917,7 @@
       <w:r>
         <w:t xml:space="preserve"> </w:t>
       </w:r>
-      <w:hyperlink r:id="rId122">
+      <w:hyperlink r:id="rId151">
         <w:r>
           <w:rPr>
             <w:rStyle w:val="Hyperlink"/>
@@ -6920,8 +7926,8 @@
         </w:r>
       </w:hyperlink>
     </w:p>
-    <w:bookmarkEnd w:id="123"/>
-    <w:bookmarkStart w:id="125" w:name="ref-lempers1977development"/>
+    <w:bookmarkEnd w:id="152"/>
+    <w:bookmarkStart w:id="154" w:name="ref-lempers1977development"/>
     <w:p>
       <w:pPr>
         <w:pStyle w:val="Literaturverzeichnis"/>
@@ -6932,7 +7938,7 @@
       <w:r>
         <w:t xml:space="preserve"> </w:t>
       </w:r>
-      <w:hyperlink r:id="rId124">
+      <w:hyperlink r:id="rId153">
         <w:r>
           <w:rPr>
             <w:rStyle w:val="Hyperlink"/>
@@ -6970,13 +7976,155 @@
         <w:t xml:space="preserve">(1), 3–53.</w:t>
       </w:r>
     </w:p>
-    <w:bookmarkEnd w:id="125"/>
-    <w:bookmarkStart w:id="127" w:name="X55430f9a092e2a141ced69d8ea34a81233bcb8f"/>
+    <w:bookmarkEnd w:id="154"/>
+    <w:bookmarkStart w:id="156" w:name="ref-mayes1996testretest"/>
     <w:p>
       <w:pPr>
         <w:pStyle w:val="Literaturverzeichnis"/>
       </w:pPr>
       <w:r>
+        <w:t xml:space="preserve">Mayes, L. C., Klin, A., Tercyak, K. P., Cicchetti, D. V., &amp; Cohen, D. J. (1996). Test-</w:t>
+      </w:r>
+      <w:r>
+        <w:t xml:space="preserve">Retest Reliability</w:t>
+      </w:r>
+      <w:r>
+        <w:t xml:space="preserve"> </w:t>
+      </w:r>
+      <w:r>
+        <w:t xml:space="preserve">for</w:t>
+      </w:r>
+      <w:r>
+        <w:t xml:space="preserve"> </w:t>
+      </w:r>
+      <w:r>
+        <w:t xml:space="preserve">False-Belief Tasks</w:t>
+      </w:r>
+      <w:r>
+        <w:t xml:space="preserve">.</w:t>
+      </w:r>
+      <w:r>
+        <w:t xml:space="preserve"> </w:t>
+      </w:r>
+      <w:r>
+        <w:rPr>
+          <w:iCs/>
+          <w:i/>
+        </w:rPr>
+        <w:t xml:space="preserve">Journal of Child Psychology and Psychiatry</w:t>
+      </w:r>
+      <w:r>
+        <w:t xml:space="preserve">,</w:t>
+      </w:r>
+      <w:r>
+        <w:t xml:space="preserve"> </w:t>
+      </w:r>
+      <w:r>
+        <w:rPr>
+          <w:iCs/>
+          <w:i/>
+        </w:rPr>
+        <w:t xml:space="preserve">37</w:t>
+      </w:r>
+      <w:r>
+        <w:t xml:space="preserve">(3), 313–319.</w:t>
+      </w:r>
+      <w:r>
+        <w:t xml:space="preserve"> </w:t>
+      </w:r>
+      <w:hyperlink r:id="rId155">
+        <w:r>
+          <w:rPr>
+            <w:rStyle w:val="Hyperlink"/>
+          </w:rPr>
+          <w:t xml:space="preserve">https://doi.org/10.1111/j.1469-7610.1996.tb01408.x</w:t>
+        </w:r>
+      </w:hyperlink>
+    </w:p>
+    <w:bookmarkEnd w:id="156"/>
+    <w:bookmarkStart w:id="158" w:name="ref-meltzoff2010social"/>
+    <w:p>
+      <w:pPr>
+        <w:pStyle w:val="Literaturverzeichnis"/>
+      </w:pPr>
+      <w:r>
+        <w:t xml:space="preserve">Meltzoff, A. N., Brooks, R., Shon, A. P., &amp; Rao, R. P. N. (2010).</w:t>
+      </w:r>
+      <w:r>
+        <w:t xml:space="preserve"> </w:t>
+      </w:r>
+      <w:r>
+        <w:t xml:space="preserve">“</w:t>
+      </w:r>
+      <w:r>
+        <w:t xml:space="preserve">Social</w:t>
+      </w:r>
+      <w:r>
+        <w:t xml:space="preserve">”</w:t>
+      </w:r>
+      <w:r>
+        <w:t xml:space="preserve"> </w:t>
+      </w:r>
+      <w:r>
+        <w:t xml:space="preserve">robots are psychological agents for infants:</w:t>
+      </w:r>
+      <w:r>
+        <w:t xml:space="preserve"> </w:t>
+      </w:r>
+      <w:r>
+        <w:t xml:space="preserve">A</w:t>
+      </w:r>
+      <w:r>
+        <w:t xml:space="preserve"> </w:t>
+      </w:r>
+      <w:r>
+        <w:t xml:space="preserve">test of gaze following.</w:t>
+      </w:r>
+      <w:r>
+        <w:t xml:space="preserve"> </w:t>
+      </w:r>
+      <w:r>
+        <w:rPr>
+          <w:iCs/>
+          <w:i/>
+        </w:rPr>
+        <w:t xml:space="preserve">Neural Networks</w:t>
+      </w:r>
+      <w:r>
+        <w:t xml:space="preserve">,</w:t>
+      </w:r>
+      <w:r>
+        <w:t xml:space="preserve"> </w:t>
+      </w:r>
+      <w:r>
+        <w:rPr>
+          <w:iCs/>
+          <w:i/>
+        </w:rPr>
+        <w:t xml:space="preserve">23</w:t>
+      </w:r>
+      <w:r>
+        <w:t xml:space="preserve">(8), 966–972.</w:t>
+      </w:r>
+      <w:r>
+        <w:t xml:space="preserve"> </w:t>
+      </w:r>
+      <w:hyperlink r:id="rId157">
+        <w:r>
+          <w:rPr>
+            <w:rStyle w:val="Hyperlink"/>
+          </w:rPr>
+          <w:t xml:space="preserve">https://doi.org/10.1016/j.neunet.2010.09.005</w:t>
+        </w:r>
+      </w:hyperlink>
+    </w:p>
+    <w:bookmarkEnd w:id="158"/>
+    <w:bookmarkStart w:id="160" w:name="X55430f9a092e2a141ced69d8ea34a81233bcb8f"/>
+    <w:p>
+      <w:pPr>
+        <w:pStyle w:val="Literaturverzeichnis"/>
+      </w:pPr>
+      <w:r>
         <w:t xml:space="preserve">Metsämuuronen, J. (2022). Attenuation-</w:t>
       </w:r>
       <w:r>
@@ -7026,7 +8174,7 @@
       <w:r>
         <w:t xml:space="preserve"> </w:t>
       </w:r>
-      <w:hyperlink r:id="rId126">
+      <w:hyperlink r:id="rId159">
         <w:r>
           <w:rPr>
             <w:rStyle w:val="Hyperlink"/>
@@ -7035,13 +8183,126 @@
         </w:r>
       </w:hyperlink>
     </w:p>
-    <w:bookmarkEnd w:id="127"/>
-    <w:bookmarkStart w:id="129" w:name="ref-michelon2006two"/>
+    <w:bookmarkEnd w:id="160"/>
+    <w:bookmarkStart w:id="162" w:name="ref-michel2021effects"/>
     <w:p>
       <w:pPr>
         <w:pStyle w:val="Literaturverzeichnis"/>
       </w:pPr>
       <w:r>
+        <w:t xml:space="preserve">Michel, C., Kayhan, E., Pauen, S., &amp; Hoehl, S. (2021). Effects of</w:t>
+      </w:r>
+      <w:r>
+        <w:t xml:space="preserve"> </w:t>
+      </w:r>
+      <w:r>
+        <w:t xml:space="preserve">Reinforcement Learning</w:t>
+      </w:r>
+      <w:r>
+        <w:t xml:space="preserve"> </w:t>
+      </w:r>
+      <w:r>
+        <w:t xml:space="preserve">on</w:t>
+      </w:r>
+      <w:r>
+        <w:t xml:space="preserve"> </w:t>
+      </w:r>
+      <w:r>
+        <w:t xml:space="preserve">Gaze Following</w:t>
+      </w:r>
+      <w:r>
+        <w:t xml:space="preserve"> </w:t>
+      </w:r>
+      <w:r>
+        <w:t xml:space="preserve">of</w:t>
+      </w:r>
+      <w:r>
+        <w:t xml:space="preserve"> </w:t>
+      </w:r>
+      <w:r>
+        <w:t xml:space="preserve">Gaze</w:t>
+      </w:r>
+      <w:r>
+        <w:t xml:space="preserve"> </w:t>
+      </w:r>
+      <w:r>
+        <w:t xml:space="preserve">and</w:t>
+      </w:r>
+      <w:r>
+        <w:t xml:space="preserve"> </w:t>
+      </w:r>
+      <w:r>
+        <w:t xml:space="preserve">Head Direction</w:t>
+      </w:r>
+      <w:r>
+        <w:t xml:space="preserve"> </w:t>
+      </w:r>
+      <w:r>
+        <w:t xml:space="preserve">in</w:t>
+      </w:r>
+      <w:r>
+        <w:t xml:space="preserve"> </w:t>
+      </w:r>
+      <w:r>
+        <w:t xml:space="preserve">Early Infancy</w:t>
+      </w:r>
+      <w:r>
+        <w:t xml:space="preserve">:</w:t>
+      </w:r>
+      <w:r>
+        <w:t xml:space="preserve"> </w:t>
+      </w:r>
+      <w:r>
+        <w:t xml:space="preserve">An Interactive Eye-Tracking Study</w:t>
+      </w:r>
+      <w:r>
+        <w:t xml:space="preserve">.</w:t>
+      </w:r>
+      <w:r>
+        <w:t xml:space="preserve"> </w:t>
+      </w:r>
+      <w:r>
+        <w:rPr>
+          <w:iCs/>
+          <w:i/>
+        </w:rPr>
+        <w:t xml:space="preserve">Child Development</w:t>
+      </w:r>
+      <w:r>
+        <w:t xml:space="preserve">,</w:t>
+      </w:r>
+      <w:r>
+        <w:t xml:space="preserve"> </w:t>
+      </w:r>
+      <w:r>
+        <w:rPr>
+          <w:iCs/>
+          <w:i/>
+        </w:rPr>
+        <w:t xml:space="preserve">92</w:t>
+      </w:r>
+      <w:r>
+        <w:t xml:space="preserve">(4), e364–e382.</w:t>
+      </w:r>
+      <w:r>
+        <w:t xml:space="preserve"> </w:t>
+      </w:r>
+      <w:hyperlink r:id="rId161">
+        <w:r>
+          <w:rPr>
+            <w:rStyle w:val="Hyperlink"/>
+          </w:rPr>
+          <w:t xml:space="preserve">https://doi.org/10.1111/cdev.13497</w:t>
+        </w:r>
+      </w:hyperlink>
+    </w:p>
+    <w:bookmarkEnd w:id="162"/>
+    <w:bookmarkStart w:id="164" w:name="ref-michelon2006two"/>
+    <w:p>
+      <w:pPr>
+        <w:pStyle w:val="Literaturverzeichnis"/>
+      </w:pPr>
+      <w:r>
         <w:t xml:space="preserve">Michelon, P., &amp; Zacks, J. M. (2006). Two kinds of visual perspective taking.</w:t>
       </w:r>
       <w:r>
@@ -7073,7 +8334,7 @@
       <w:r>
         <w:t xml:space="preserve"> </w:t>
       </w:r>
-      <w:hyperlink r:id="rId128">
+      <w:hyperlink r:id="rId163">
         <w:r>
           <w:rPr>
             <w:rStyle w:val="Hyperlink"/>
@@ -7082,8 +8343,8 @@
         </w:r>
       </w:hyperlink>
     </w:p>
-    <w:bookmarkEnd w:id="129"/>
-    <w:bookmarkStart w:id="131" w:name="ref-mikellidou2015oblique"/>
+    <w:bookmarkEnd w:id="164"/>
+    <w:bookmarkStart w:id="166" w:name="ref-mikellidou2015oblique"/>
     <w:p>
       <w:pPr>
         <w:pStyle w:val="Literaturverzeichnis"/>
@@ -7120,7 +8381,7 @@
       <w:r>
         <w:t xml:space="preserve"> </w:t>
       </w:r>
-      <w:hyperlink r:id="rId130">
+      <w:hyperlink r:id="rId165">
         <w:r>
           <w:rPr>
             <w:rStyle w:val="Hyperlink"/>
@@ -7129,13 +8390,49 @@
         </w:r>
       </w:hyperlink>
     </w:p>
-    <w:bookmarkEnd w:id="131"/>
-    <w:bookmarkStart w:id="133" w:name="ref-moll200412"/>
+    <w:bookmarkEnd w:id="166"/>
+    <w:bookmarkStart w:id="167" w:name="ref-moll2013primacy"/>
     <w:p>
       <w:pPr>
         <w:pStyle w:val="Literaturverzeichnis"/>
       </w:pPr>
       <w:r>
+        <w:t xml:space="preserve">Moll, H., &amp; Kadipasaoglu, D. (2013). The primacy of social over visual perspective-taking.</w:t>
+      </w:r>
+      <w:r>
+        <w:t xml:space="preserve"> </w:t>
+      </w:r>
+      <w:r>
+        <w:rPr>
+          <w:iCs/>
+          <w:i/>
+        </w:rPr>
+        <w:t xml:space="preserve">Frontiers in Human Neuroscience</w:t>
+      </w:r>
+      <w:r>
+        <w:t xml:space="preserve">,</w:t>
+      </w:r>
+      <w:r>
+        <w:t xml:space="preserve"> </w:t>
+      </w:r>
+      <w:r>
+        <w:rPr>
+          <w:iCs/>
+          <w:i/>
+        </w:rPr>
+        <w:t xml:space="preserve">7</w:t>
+      </w:r>
+      <w:r>
+        <w:t xml:space="preserve">.</w:t>
+      </w:r>
+    </w:p>
+    <w:bookmarkEnd w:id="167"/>
+    <w:bookmarkStart w:id="169" w:name="ref-moll200412"/>
+    <w:p>
+      <w:pPr>
+        <w:pStyle w:val="Literaturverzeichnis"/>
+      </w:pPr>
+      <w:r>
         <w:t xml:space="preserve">Moll, H., &amp; Tomasello, M. (2004). 12- and 18-month-old infants follow gaze to spaces behind barriers.</w:t>
       </w:r>
       <w:r>
@@ -7167,7 +8464,7 @@
       <w:r>
         <w:t xml:space="preserve"> </w:t>
       </w:r>
-      <w:hyperlink r:id="rId132">
+      <w:hyperlink r:id="rId168">
         <w:r>
           <w:rPr>
             <w:rStyle w:val="Hyperlink"/>
@@ -7176,8 +8473,8 @@
         </w:r>
       </w:hyperlink>
     </w:p>
-    <w:bookmarkEnd w:id="133"/>
-    <w:bookmarkStart w:id="135" w:name="ref-moll2006level"/>
+    <w:bookmarkEnd w:id="169"/>
+    <w:bookmarkStart w:id="171" w:name="ref-moll2006level"/>
     <w:p>
       <w:pPr>
         <w:pStyle w:val="Literaturverzeichnis"/>
@@ -7214,7 +8511,7 @@
       <w:r>
         <w:t xml:space="preserve"> </w:t>
       </w:r>
-      <w:hyperlink r:id="rId134">
+      <w:hyperlink r:id="rId170">
         <w:r>
           <w:rPr>
             <w:rStyle w:val="Hyperlink"/>
@@ -7223,13 +8520,81 @@
         </w:r>
       </w:hyperlink>
     </w:p>
-    <w:bookmarkEnd w:id="135"/>
-    <w:bookmarkStart w:id="137" w:name="ref-moore1997role"/>
+    <w:bookmarkEnd w:id="171"/>
+    <w:bookmarkStart w:id="173" w:name="ref-moore2008development"/>
     <w:p>
       <w:pPr>
         <w:pStyle w:val="Literaturverzeichnis"/>
       </w:pPr>
       <w:r>
+        <w:t xml:space="preserve">Moore, C. (2008). The</w:t>
+      </w:r>
+      <w:r>
+        <w:t xml:space="preserve"> </w:t>
+      </w:r>
+      <w:r>
+        <w:t xml:space="preserve">Development</w:t>
+      </w:r>
+      <w:r>
+        <w:t xml:space="preserve"> </w:t>
+      </w:r>
+      <w:r>
+        <w:t xml:space="preserve">of</w:t>
+      </w:r>
+      <w:r>
+        <w:t xml:space="preserve"> </w:t>
+      </w:r>
+      <w:r>
+        <w:t xml:space="preserve">Gaze Following</w:t>
+      </w:r>
+      <w:r>
+        <w:t xml:space="preserve">.</w:t>
+      </w:r>
+      <w:r>
+        <w:t xml:space="preserve"> </w:t>
+      </w:r>
+      <w:r>
+        <w:rPr>
+          <w:iCs/>
+          <w:i/>
+        </w:rPr>
+        <w:t xml:space="preserve">Child Development Perspectives</w:t>
+      </w:r>
+      <w:r>
+        <w:t xml:space="preserve">,</w:t>
+      </w:r>
+      <w:r>
+        <w:t xml:space="preserve"> </w:t>
+      </w:r>
+      <w:r>
+        <w:rPr>
+          <w:iCs/>
+          <w:i/>
+        </w:rPr>
+        <w:t xml:space="preserve">2</w:t>
+      </w:r>
+      <w:r>
+        <w:t xml:space="preserve">(2), 66–70.</w:t>
+      </w:r>
+      <w:r>
+        <w:t xml:space="preserve"> </w:t>
+      </w:r>
+      <w:hyperlink r:id="rId172">
+        <w:r>
+          <w:rPr>
+            <w:rStyle w:val="Hyperlink"/>
+          </w:rPr>
+          <w:t xml:space="preserve">https://doi.org/10.1111/j.1750-8606.2008.00052.x</w:t>
+        </w:r>
+      </w:hyperlink>
+    </w:p>
+    <w:bookmarkEnd w:id="173"/>
+    <w:bookmarkStart w:id="175" w:name="ref-moore1997role"/>
+    <w:p>
+      <w:pPr>
+        <w:pStyle w:val="Literaturverzeichnis"/>
+      </w:pPr>
+      <w:r>
         <w:t xml:space="preserve">Moore, C., Angelopoulos, M., &amp; Bennett, P. (1997). The role of movement in the development of joint visual attention.</w:t>
       </w:r>
       <w:r>
@@ -7261,7 +8626,7 @@
       <w:r>
         <w:t xml:space="preserve"> </w:t>
       </w:r>
-      <w:hyperlink r:id="rId136">
+      <w:hyperlink r:id="rId174">
         <w:r>
           <w:rPr>
             <w:rStyle w:val="Hyperlink"/>
@@ -7270,13 +8635,161 @@
         </w:r>
       </w:hyperlink>
     </w:p>
-    <w:bookmarkEnd w:id="137"/>
-    <w:bookmarkStart w:id="139" w:name="ref-palan2018prolific"/>
+    <w:bookmarkEnd w:id="175"/>
+    <w:bookmarkStart w:id="177" w:name="ref-okumura2017individual"/>
     <w:p>
       <w:pPr>
         <w:pStyle w:val="Literaturverzeichnis"/>
       </w:pPr>
       <w:r>
+        <w:t xml:space="preserve">Okumura, Y., Kanakogi, Y., Kobayashi, T., &amp; Itakura, S. (2017). Individual differences in object-processing explain the relationship between early gaze-following and later language development.</w:t>
+      </w:r>
+      <w:r>
+        <w:t xml:space="preserve"> </w:t>
+      </w:r>
+      <w:r>
+        <w:rPr>
+          <w:iCs/>
+          <w:i/>
+        </w:rPr>
+        <w:t xml:space="preserve">Cognition</w:t>
+      </w:r>
+      <w:r>
+        <w:t xml:space="preserve">,</w:t>
+      </w:r>
+      <w:r>
+        <w:t xml:space="preserve"> </w:t>
+      </w:r>
+      <w:r>
+        <w:rPr>
+          <w:iCs/>
+          <w:i/>
+        </w:rPr>
+        <w:t xml:space="preserve">166</w:t>
+      </w:r>
+      <w:r>
+        <w:t xml:space="preserve">, 418–424.</w:t>
+      </w:r>
+      <w:r>
+        <w:t xml:space="preserve"> </w:t>
+      </w:r>
+      <w:hyperlink r:id="rId176">
+        <w:r>
+          <w:rPr>
+            <w:rStyle w:val="Hyperlink"/>
+          </w:rPr>
+          <w:t xml:space="preserve">https://doi.org/10.1016/j.cognition.2017.06.005</w:t>
+        </w:r>
+      </w:hyperlink>
+    </w:p>
+    <w:bookmarkEnd w:id="177"/>
+    <w:bookmarkStart w:id="179" w:name="ref-osborne-crowley2020social"/>
+    <w:p>
+      <w:pPr>
+        <w:pStyle w:val="Literaturverzeichnis"/>
+      </w:pPr>
+      <w:r>
+        <w:t xml:space="preserve">Osborne-Crowley, K. (2020). Social</w:t>
+      </w:r>
+      <w:r>
+        <w:t xml:space="preserve"> </w:t>
+      </w:r>
+      <w:r>
+        <w:t xml:space="preserve">Cognition</w:t>
+      </w:r>
+      <w:r>
+        <w:t xml:space="preserve"> </w:t>
+      </w:r>
+      <w:r>
+        <w:t xml:space="preserve">in the</w:t>
+      </w:r>
+      <w:r>
+        <w:t xml:space="preserve"> </w:t>
+      </w:r>
+      <w:r>
+        <w:t xml:space="preserve">Real World</w:t>
+      </w:r>
+      <w:r>
+        <w:t xml:space="preserve">:</w:t>
+      </w:r>
+      <w:r>
+        <w:t xml:space="preserve"> </w:t>
+      </w:r>
+      <w:r>
+        <w:t xml:space="preserve">Reconnecting</w:t>
+      </w:r>
+      <w:r>
+        <w:t xml:space="preserve"> </w:t>
+      </w:r>
+      <w:r>
+        <w:t xml:space="preserve">the</w:t>
+      </w:r>
+      <w:r>
+        <w:t xml:space="preserve"> </w:t>
+      </w:r>
+      <w:r>
+        <w:t xml:space="preserve">Study</w:t>
+      </w:r>
+      <w:r>
+        <w:t xml:space="preserve"> </w:t>
+      </w:r>
+      <w:r>
+        <w:t xml:space="preserve">of</w:t>
+      </w:r>
+      <w:r>
+        <w:t xml:space="preserve"> </w:t>
+      </w:r>
+      <w:r>
+        <w:t xml:space="preserve">Social Cognition With Social Reality</w:t>
+      </w:r>
+      <w:r>
+        <w:t xml:space="preserve">.</w:t>
+      </w:r>
+      <w:r>
+        <w:t xml:space="preserve"> </w:t>
+      </w:r>
+      <w:r>
+        <w:rPr>
+          <w:iCs/>
+          <w:i/>
+        </w:rPr>
+        <w:t xml:space="preserve">Review of General Psychology</w:t>
+      </w:r>
+      <w:r>
+        <w:t xml:space="preserve">,</w:t>
+      </w:r>
+      <w:r>
+        <w:t xml:space="preserve"> </w:t>
+      </w:r>
+      <w:r>
+        <w:rPr>
+          <w:iCs/>
+          <w:i/>
+        </w:rPr>
+        <w:t xml:space="preserve">24</w:t>
+      </w:r>
+      <w:r>
+        <w:t xml:space="preserve">(2), 144–158.</w:t>
+      </w:r>
+      <w:r>
+        <w:t xml:space="preserve"> </w:t>
+      </w:r>
+      <w:hyperlink r:id="rId178">
+        <w:r>
+          <w:rPr>
+            <w:rStyle w:val="Hyperlink"/>
+          </w:rPr>
+          <w:t xml:space="preserve">https://doi.org/10.1177/1089268020906483</w:t>
+        </w:r>
+      </w:hyperlink>
+    </w:p>
+    <w:bookmarkEnd w:id="179"/>
+    <w:bookmarkStart w:id="181" w:name="ref-palan2018prolific"/>
+    <w:p>
+      <w:pPr>
+        <w:pStyle w:val="Literaturverzeichnis"/>
+      </w:pPr>
+      <w:r>
         <w:t xml:space="preserve">Palan, S., &amp; Schitter, C. (2018). Prolific.ac</w:t>
       </w:r>
       <w:r>
@@ -7314,7 +8827,7 @@
       <w:r>
         <w:t xml:space="preserve"> </w:t>
       </w:r>
-      <w:hyperlink r:id="rId138">
+      <w:hyperlink r:id="rId180">
         <w:r>
           <w:rPr>
             <w:rStyle w:val="Hyperlink"/>
@@ -7323,8 +8836,8 @@
         </w:r>
       </w:hyperlink>
     </w:p>
-    <w:bookmarkEnd w:id="139"/>
-    <w:bookmarkStart w:id="141" w:name="ref-perner2003perspective"/>
+    <w:bookmarkEnd w:id="181"/>
+    <w:bookmarkStart w:id="183" w:name="ref-perner2003perspective"/>
     <w:p>
       <w:pPr>
         <w:pStyle w:val="Literaturverzeichnis"/>
@@ -7403,7 +8916,7 @@
       <w:r>
         <w:t xml:space="preserve"> </w:t>
       </w:r>
-      <w:hyperlink r:id="rId140">
+      <w:hyperlink r:id="rId182">
         <w:r>
           <w:rPr>
             <w:rStyle w:val="Hyperlink"/>
@@ -7412,13 +8925,119 @@
         </w:r>
       </w:hyperlink>
     </w:p>
-    <w:bookmarkEnd w:id="141"/>
-    <w:bookmarkStart w:id="143" w:name="ref-povinelli1997exploitation"/>
+    <w:bookmarkEnd w:id="183"/>
+    <w:bookmarkStart w:id="185" w:name="ref-pfeiffer2013gaze"/>
     <w:p>
       <w:pPr>
         <w:pStyle w:val="Literaturverzeichnis"/>
       </w:pPr>
       <w:r>
+        <w:t xml:space="preserve">Pfeiffer, U. J., Vogeley, K., &amp; Schilbach, L. (2013). From gaze cueing to dual eye-tracking:</w:t>
+      </w:r>
+      <w:r>
+        <w:t xml:space="preserve"> </w:t>
+      </w:r>
+      <w:r>
+        <w:t xml:space="preserve">Novel</w:t>
+      </w:r>
+      <w:r>
+        <w:t xml:space="preserve"> </w:t>
+      </w:r>
+      <w:r>
+        <w:t xml:space="preserve">approaches to investigate the neural correlates of gaze in social interaction.</w:t>
+      </w:r>
+      <w:r>
+        <w:t xml:space="preserve"> </w:t>
+      </w:r>
+      <w:r>
+        <w:rPr>
+          <w:iCs/>
+          <w:i/>
+        </w:rPr>
+        <w:t xml:space="preserve">Neuroscience &amp; Biobehavioral Reviews</w:t>
+      </w:r>
+      <w:r>
+        <w:t xml:space="preserve">,</w:t>
+      </w:r>
+      <w:r>
+        <w:t xml:space="preserve"> </w:t>
+      </w:r>
+      <w:r>
+        <w:rPr>
+          <w:iCs/>
+          <w:i/>
+        </w:rPr>
+        <w:t xml:space="preserve">37</w:t>
+      </w:r>
+      <w:r>
+        <w:t xml:space="preserve">(10, Part 2), 2516–2528.</w:t>
+      </w:r>
+      <w:r>
+        <w:t xml:space="preserve"> </w:t>
+      </w:r>
+      <w:hyperlink r:id="rId184">
+        <w:r>
+          <w:rPr>
+            <w:rStyle w:val="Hyperlink"/>
+          </w:rPr>
+          <w:t xml:space="preserve">https://doi.org/10.1016/j.neubiorev.2013.07.017</w:t>
+        </w:r>
+      </w:hyperlink>
+    </w:p>
+    <w:bookmarkEnd w:id="185"/>
+    <w:bookmarkStart w:id="187" w:name="ref-poulin-dubois2023discontinuity"/>
+    <w:p>
+      <w:pPr>
+        <w:pStyle w:val="Literaturverzeichnis"/>
+      </w:pPr>
+      <w:r>
+        <w:t xml:space="preserve">Poulin-Dubois, D., Goldman, E. J., Meltzer, A., &amp; Psaradellis, E. (2023). Discontinuity from implicit to explicit theory of mind from infancy to preschool age.</w:t>
+      </w:r>
+      <w:r>
+        <w:t xml:space="preserve"> </w:t>
+      </w:r>
+      <w:r>
+        <w:rPr>
+          <w:iCs/>
+          <w:i/>
+        </w:rPr>
+        <w:t xml:space="preserve">Cognitive Development</w:t>
+      </w:r>
+      <w:r>
+        <w:t xml:space="preserve">,</w:t>
+      </w:r>
+      <w:r>
+        <w:t xml:space="preserve"> </w:t>
+      </w:r>
+      <w:r>
+        <w:rPr>
+          <w:iCs/>
+          <w:i/>
+        </w:rPr>
+        <w:t xml:space="preserve">65</w:t>
+      </w:r>
+      <w:r>
+        <w:t xml:space="preserve">, 101273.</w:t>
+      </w:r>
+      <w:r>
+        <w:t xml:space="preserve"> </w:t>
+      </w:r>
+      <w:hyperlink r:id="rId186">
+        <w:r>
+          <w:rPr>
+            <w:rStyle w:val="Hyperlink"/>
+          </w:rPr>
+          <w:t xml:space="preserve">https://doi.org/10.1016/j.cogdev.2022.101273</w:t>
+        </w:r>
+      </w:hyperlink>
+    </w:p>
+    <w:bookmarkEnd w:id="187"/>
+    <w:bookmarkStart w:id="189" w:name="ref-povinelli1997exploitation"/>
+    <w:p>
+      <w:pPr>
+        <w:pStyle w:val="Literaturverzeichnis"/>
+      </w:pPr>
+      <w:r>
         <w:t xml:space="preserve">Povinelli, D. J., Reaux, J. E., Bierschwale, D. T., Allain, A. D., &amp; Simon, B. B. (1997). Exploitation of pointing as a referential gesture in young children, but not adolescent chimpanzees.</w:t>
       </w:r>
       <w:r>
@@ -7450,7 +9069,7 @@
       <w:r>
         <w:t xml:space="preserve"> </w:t>
       </w:r>
-      <w:hyperlink r:id="rId142">
+      <w:hyperlink r:id="rId188">
         <w:r>
           <w:rPr>
             <w:rStyle w:val="Hyperlink"/>
@@ -7459,8 +9078,8 @@
         </w:r>
       </w:hyperlink>
     </w:p>
-    <w:bookmarkEnd w:id="143"/>
-    <w:bookmarkStart w:id="145" w:name="ref-prein2023tango"/>
+    <w:bookmarkEnd w:id="189"/>
+    <w:bookmarkStart w:id="191" w:name="ref-prein2023tango"/>
     <w:p>
       <w:pPr>
         <w:pStyle w:val="Literaturverzeichnis"/>
@@ -7505,7 +9124,7 @@
       <w:r>
         <w:t xml:space="preserve"> </w:t>
       </w:r>
-      <w:hyperlink r:id="rId144">
+      <w:hyperlink r:id="rId190">
         <w:r>
           <w:rPr>
             <w:rStyle w:val="Hyperlink"/>
@@ -7514,8 +9133,8 @@
         </w:r>
       </w:hyperlink>
     </w:p>
-    <w:bookmarkEnd w:id="145"/>
-    <w:bookmarkStart w:id="147" w:name="ref-quesque2020theoryofmind"/>
+    <w:bookmarkEnd w:id="191"/>
+    <w:bookmarkStart w:id="193" w:name="ref-quesque2020theoryofmind"/>
     <w:p>
       <w:pPr>
         <w:pStyle w:val="Literaturverzeichnis"/>
@@ -7582,7 +9201,7 @@
       <w:r>
         <w:t xml:space="preserve"> </w:t>
       </w:r>
-      <w:hyperlink r:id="rId146">
+      <w:hyperlink r:id="rId192">
         <w:r>
           <w:rPr>
             <w:rStyle w:val="Hyperlink"/>
@@ -7591,8 +9210,8 @@
         </w:r>
       </w:hyperlink>
     </w:p>
-    <w:bookmarkEnd w:id="147"/>
-    <w:bookmarkStart w:id="148" w:name="ref-rcoreteam2022language"/>
+    <w:bookmarkEnd w:id="193"/>
+    <w:bookmarkStart w:id="194" w:name="ref-rcoreteam2022language"/>
     <w:p>
       <w:pPr>
         <w:pStyle w:val="Literaturverzeichnis"/>
@@ -7663,8 +9282,8 @@
         <w:t xml:space="preserve">.</w:t>
       </w:r>
     </w:p>
-    <w:bookmarkEnd w:id="148"/>
-    <w:bookmarkStart w:id="150" w:name="ref-rakoczy2022foundations"/>
+    <w:bookmarkEnd w:id="194"/>
+    <w:bookmarkStart w:id="196" w:name="ref-rakoczy2022foundations"/>
     <w:p>
       <w:pPr>
         <w:pStyle w:val="Literaturverzeichnis"/>
@@ -7701,7 +9320,7 @@
       <w:r>
         <w:t xml:space="preserve"> </w:t>
       </w:r>
-      <w:hyperlink r:id="rId149">
+      <w:hyperlink r:id="rId195">
         <w:r>
           <w:rPr>
             <w:rStyle w:val="Hyperlink"/>
@@ -7710,8 +9329,8 @@
         </w:r>
       </w:hyperlink>
     </w:p>
-    <w:bookmarkEnd w:id="150"/>
-    <w:bookmarkStart w:id="152" w:name="ref-remillard2014systematic"/>
+    <w:bookmarkEnd w:id="196"/>
+    <w:bookmarkStart w:id="198" w:name="ref-remillard2014systematic"/>
     <w:p>
       <w:pPr>
         <w:pStyle w:val="Literaturverzeichnis"/>
@@ -7793,7 +9412,7 @@
       <w:r>
         <w:t xml:space="preserve"> </w:t>
       </w:r>
-      <w:hyperlink r:id="rId151">
+      <w:hyperlink r:id="rId197">
         <w:r>
           <w:rPr>
             <w:rStyle w:val="Hyperlink"/>
@@ -7802,13 +9421,194 @@
         </w:r>
       </w:hyperlink>
     </w:p>
-    <w:bookmarkEnd w:id="152"/>
-    <w:bookmarkStart w:id="154" w:name="ref-simmering2010dialogue"/>
+    <w:bookmarkEnd w:id="198"/>
+    <w:bookmarkStart w:id="200" w:name="ref-senju2008gaze"/>
     <w:p>
       <w:pPr>
         <w:pStyle w:val="Literaturverzeichnis"/>
       </w:pPr>
       <w:r>
+        <w:t xml:space="preserve">Senju, A., &amp; Csibra, G. (2008). Gaze</w:t>
+      </w:r>
+      <w:r>
+        <w:t xml:space="preserve"> </w:t>
+      </w:r>
+      <w:r>
+        <w:t xml:space="preserve">Following</w:t>
+      </w:r>
+      <w:r>
+        <w:t xml:space="preserve"> </w:t>
+      </w:r>
+      <w:r>
+        <w:t xml:space="preserve">in</w:t>
+      </w:r>
+      <w:r>
+        <w:t xml:space="preserve"> </w:t>
+      </w:r>
+      <w:r>
+        <w:t xml:space="preserve">Human Infants Depends</w:t>
+      </w:r>
+      <w:r>
+        <w:t xml:space="preserve"> </w:t>
+      </w:r>
+      <w:r>
+        <w:t xml:space="preserve">on</w:t>
+      </w:r>
+      <w:r>
+        <w:t xml:space="preserve"> </w:t>
+      </w:r>
+      <w:r>
+        <w:t xml:space="preserve">Communicative Signals</w:t>
+      </w:r>
+      <w:r>
+        <w:t xml:space="preserve">.</w:t>
+      </w:r>
+      <w:r>
+        <w:t xml:space="preserve"> </w:t>
+      </w:r>
+      <w:r>
+        <w:rPr>
+          <w:iCs/>
+          <w:i/>
+        </w:rPr>
+        <w:t xml:space="preserve">Current Biology</w:t>
+      </w:r>
+      <w:r>
+        <w:t xml:space="preserve">,</w:t>
+      </w:r>
+      <w:r>
+        <w:t xml:space="preserve"> </w:t>
+      </w:r>
+      <w:r>
+        <w:rPr>
+          <w:iCs/>
+          <w:i/>
+        </w:rPr>
+        <w:t xml:space="preserve">18</w:t>
+      </w:r>
+      <w:r>
+        <w:t xml:space="preserve">(9), 668–671.</w:t>
+      </w:r>
+      <w:r>
+        <w:t xml:space="preserve"> </w:t>
+      </w:r>
+      <w:hyperlink r:id="rId199">
+        <w:r>
+          <w:rPr>
+            <w:rStyle w:val="Hyperlink"/>
+          </w:rPr>
+          <w:t xml:space="preserve">https://doi.org/10.1016/j.cub.2008.03.059</w:t>
+        </w:r>
+      </w:hyperlink>
+    </w:p>
+    <w:bookmarkEnd w:id="200"/>
+    <w:bookmarkStart w:id="202" w:name="ref-silverstein2021infants"/>
+    <w:p>
+      <w:pPr>
+        <w:pStyle w:val="Literaturverzeichnis"/>
+      </w:pPr>
+      <w:r>
+        <w:t xml:space="preserve">Silverstein, P., Feng, J., Westermann, G., Parise, E., &amp; Twomey, K. E. (2021). Infants</w:t>
+      </w:r>
+      <w:r>
+        <w:t xml:space="preserve"> </w:t>
+      </w:r>
+      <w:r>
+        <w:t xml:space="preserve">Learn</w:t>
+      </w:r>
+      <w:r>
+        <w:t xml:space="preserve"> </w:t>
+      </w:r>
+      <w:r>
+        <w:t xml:space="preserve">to</w:t>
+      </w:r>
+      <w:r>
+        <w:t xml:space="preserve"> </w:t>
+      </w:r>
+      <w:r>
+        <w:t xml:space="preserve">Follow Gaze</w:t>
+      </w:r>
+      <w:r>
+        <w:t xml:space="preserve"> </w:t>
+      </w:r>
+      <w:r>
+        <w:t xml:space="preserve">in</w:t>
+      </w:r>
+      <w:r>
+        <w:t xml:space="preserve"> </w:t>
+      </w:r>
+      <w:r>
+        <w:t xml:space="preserve">Stages</w:t>
+      </w:r>
+      <w:r>
+        <w:t xml:space="preserve">:</w:t>
+      </w:r>
+      <w:r>
+        <w:t xml:space="preserve"> </w:t>
+      </w:r>
+      <w:r>
+        <w:t xml:space="preserve">Evidence Confirming</w:t>
+      </w:r>
+      <w:r>
+        <w:t xml:space="preserve"> </w:t>
+      </w:r>
+      <w:r>
+        <w:t xml:space="preserve">a</w:t>
+      </w:r>
+      <w:r>
+        <w:t xml:space="preserve"> </w:t>
+      </w:r>
+      <w:r>
+        <w:t xml:space="preserve">Robotic Prediction</w:t>
+      </w:r>
+      <w:r>
+        <w:t xml:space="preserve">.</w:t>
+      </w:r>
+      <w:r>
+        <w:t xml:space="preserve"> </w:t>
+      </w:r>
+      <w:r>
+        <w:rPr>
+          <w:iCs/>
+          <w:i/>
+        </w:rPr>
+        <w:t xml:space="preserve">Open Mind</w:t>
+      </w:r>
+      <w:r>
+        <w:t xml:space="preserve">,</w:t>
+      </w:r>
+      <w:r>
+        <w:t xml:space="preserve"> </w:t>
+      </w:r>
+      <w:r>
+        <w:rPr>
+          <w:iCs/>
+          <w:i/>
+        </w:rPr>
+        <w:t xml:space="preserve">5</w:t>
+      </w:r>
+      <w:r>
+        <w:t xml:space="preserve">, 174–188.</w:t>
+      </w:r>
+      <w:r>
+        <w:t xml:space="preserve"> </w:t>
+      </w:r>
+      <w:hyperlink r:id="rId201">
+        <w:r>
+          <w:rPr>
+            <w:rStyle w:val="Hyperlink"/>
+          </w:rPr>
+          <w:t xml:space="preserve">https://doi.org/10.1162/opmi_a_00049</w:t>
+        </w:r>
+      </w:hyperlink>
+    </w:p>
+    <w:bookmarkEnd w:id="202"/>
+    <w:bookmarkStart w:id="204" w:name="ref-simmering2010dialogue"/>
+    <w:p>
+      <w:pPr>
+        <w:pStyle w:val="Literaturverzeichnis"/>
+      </w:pPr>
+      <w:r>
         <w:t xml:space="preserve">Simmering, V. R., Triesch, J., Deák, G. O., &amp; Spencer, J. P. (2010). A</w:t>
       </w:r>
       <w:r>
@@ -7885,7 +9685,7 @@
       <w:r>
         <w:t xml:space="preserve"> </w:t>
       </w:r>
-      <w:hyperlink r:id="rId153">
+      <w:hyperlink r:id="rId203">
         <w:r>
           <w:rPr>
             <w:rStyle w:val="Hyperlink"/>
@@ -7894,13 +9694,90 @@
         </w:r>
       </w:hyperlink>
     </w:p>
-    <w:bookmarkEnd w:id="154"/>
-    <w:bookmarkStart w:id="156" w:name="ref-surtees2013similarities"/>
+    <w:bookmarkEnd w:id="204"/>
+    <w:bookmarkStart w:id="206" w:name="ref-stephenson2021gaze"/>
     <w:p>
       <w:pPr>
         <w:pStyle w:val="Literaturverzeichnis"/>
       </w:pPr>
       <w:r>
+        <w:t xml:space="preserve">Stephenson, L. J., Edwards, S. G., &amp; Bayliss, A. P. (2021). From</w:t>
+      </w:r>
+      <w:r>
+        <w:t xml:space="preserve"> </w:t>
+      </w:r>
+      <w:r>
+        <w:t xml:space="preserve">Gaze Perception</w:t>
+      </w:r>
+      <w:r>
+        <w:t xml:space="preserve"> </w:t>
+      </w:r>
+      <w:r>
+        <w:t xml:space="preserve">to</w:t>
+      </w:r>
+      <w:r>
+        <w:t xml:space="preserve"> </w:t>
+      </w:r>
+      <w:r>
+        <w:t xml:space="preserve">Social Cognition</w:t>
+      </w:r>
+      <w:r>
+        <w:t xml:space="preserve">:</w:t>
+      </w:r>
+      <w:r>
+        <w:t xml:space="preserve"> </w:t>
+      </w:r>
+      <w:r>
+        <w:t xml:space="preserve">The Shared-Attention System</w:t>
+      </w:r>
+      <w:r>
+        <w:t xml:space="preserve">.</w:t>
+      </w:r>
+      <w:r>
+        <w:t xml:space="preserve"> </w:t>
+      </w:r>
+      <w:r>
+        <w:rPr>
+          <w:iCs/>
+          <w:i/>
+        </w:rPr>
+        <w:t xml:space="preserve">Perspectives on Psychological Science</w:t>
+      </w:r>
+      <w:r>
+        <w:t xml:space="preserve">,</w:t>
+      </w:r>
+      <w:r>
+        <w:t xml:space="preserve"> </w:t>
+      </w:r>
+      <w:r>
+        <w:rPr>
+          <w:iCs/>
+          <w:i/>
+        </w:rPr>
+        <w:t xml:space="preserve">16</w:t>
+      </w:r>
+      <w:r>
+        <w:t xml:space="preserve">(3), 553–576.</w:t>
+      </w:r>
+      <w:r>
+        <w:t xml:space="preserve"> </w:t>
+      </w:r>
+      <w:hyperlink r:id="rId205">
+        <w:r>
+          <w:rPr>
+            <w:rStyle w:val="Hyperlink"/>
+          </w:rPr>
+          <w:t xml:space="preserve">https://doi.org/10.1177/1745691620953773</w:t>
+        </w:r>
+      </w:hyperlink>
+    </w:p>
+    <w:bookmarkEnd w:id="206"/>
+    <w:bookmarkStart w:id="208" w:name="ref-surtees2013similarities"/>
+    <w:p>
+      <w:pPr>
+        <w:pStyle w:val="Literaturverzeichnis"/>
+      </w:pPr>
+      <w:r>
         <w:t xml:space="preserve">Surtees, A., Apperly, I., &amp; Samson, D. (2013). Similarities and differences in visual and spatial perspective-taking processes.</w:t>
       </w:r>
       <w:r>
@@ -7932,7 +9809,7 @@
       <w:r>
         <w:t xml:space="preserve"> </w:t>
       </w:r>
-      <w:hyperlink r:id="rId155">
+      <w:hyperlink r:id="rId207">
         <w:r>
           <w:rPr>
             <w:rStyle w:val="Hyperlink"/>
@@ -7941,8 +9818,8 @@
         </w:r>
       </w:hyperlink>
     </w:p>
-    <w:bookmarkEnd w:id="156"/>
-    <w:bookmarkStart w:id="158" w:name="ref-tomasello2007reliance"/>
+    <w:bookmarkEnd w:id="208"/>
+    <w:bookmarkStart w:id="210" w:name="ref-tomasello2007reliance"/>
     <w:p>
       <w:pPr>
         <w:pStyle w:val="Literaturverzeichnis"/>
@@ -7979,7 +9856,7 @@
       <w:r>
         <w:t xml:space="preserve"> </w:t>
       </w:r>
-      <w:hyperlink r:id="rId157">
+      <w:hyperlink r:id="rId209">
         <w:r>
           <w:rPr>
             <w:rStyle w:val="Hyperlink"/>
@@ -7988,8 +9865,8 @@
         </w:r>
       </w:hyperlink>
     </w:p>
-    <w:bookmarkEnd w:id="158"/>
-    <w:bookmarkStart w:id="160" w:name="ref-trafimow2016attenuation"/>
+    <w:bookmarkEnd w:id="210"/>
+    <w:bookmarkStart w:id="212" w:name="ref-trafimow2016attenuation"/>
     <w:p>
       <w:pPr>
         <w:pStyle w:val="Literaturverzeichnis"/>
@@ -8026,7 +9903,7 @@
       <w:r>
         <w:t xml:space="preserve"> </w:t>
       </w:r>
-      <w:hyperlink r:id="rId159">
+      <w:hyperlink r:id="rId211">
         <w:r>
           <w:rPr>
             <w:rStyle w:val="Hyperlink"/>
@@ -8035,13 +9912,60 @@
         </w:r>
       </w:hyperlink>
     </w:p>
-    <w:bookmarkEnd w:id="160"/>
-    <w:bookmarkStart w:id="162" w:name="ref-vehtari2017practicala"/>
+    <w:bookmarkEnd w:id="212"/>
+    <w:bookmarkStart w:id="214" w:name="ref-triesch2006gaze"/>
     <w:p>
       <w:pPr>
         <w:pStyle w:val="Literaturverzeichnis"/>
       </w:pPr>
       <w:r>
+        <w:t xml:space="preserve">Triesch, J., Teuscher, C., Deák, G. O., &amp; Carlson, E. (2006). Gaze following: Why (not) learn it?</w:t>
+      </w:r>
+      <w:r>
+        <w:t xml:space="preserve"> </w:t>
+      </w:r>
+      <w:r>
+        <w:rPr>
+          <w:iCs/>
+          <w:i/>
+        </w:rPr>
+        <w:t xml:space="preserve">Developmental Science</w:t>
+      </w:r>
+      <w:r>
+        <w:t xml:space="preserve">,</w:t>
+      </w:r>
+      <w:r>
+        <w:t xml:space="preserve"> </w:t>
+      </w:r>
+      <w:r>
+        <w:rPr>
+          <w:iCs/>
+          <w:i/>
+        </w:rPr>
+        <w:t xml:space="preserve">9</w:t>
+      </w:r>
+      <w:r>
+        <w:t xml:space="preserve">(2), 125–147.</w:t>
+      </w:r>
+      <w:r>
+        <w:t xml:space="preserve"> </w:t>
+      </w:r>
+      <w:hyperlink r:id="rId213">
+        <w:r>
+          <w:rPr>
+            <w:rStyle w:val="Hyperlink"/>
+          </w:rPr>
+          <w:t xml:space="preserve">https://doi.org/10.1111/j.1467-7687.2006.00470.x</w:t>
+        </w:r>
+      </w:hyperlink>
+    </w:p>
+    <w:bookmarkEnd w:id="214"/>
+    <w:bookmarkStart w:id="216" w:name="ref-vehtari2017practicala"/>
+    <w:p>
+      <w:pPr>
+        <w:pStyle w:val="Literaturverzeichnis"/>
+      </w:pPr>
+      <w:r>
         <w:t xml:space="preserve">Vehtari, A., Gelman, A., &amp; Gabry, J. (2017). Practical</w:t>
       </w:r>
       <w:r>
@@ -8094,7 +10018,7 @@
       <w:r>
         <w:t xml:space="preserve"> </w:t>
       </w:r>
-      <w:hyperlink r:id="rId161">
+      <w:hyperlink r:id="rId215">
         <w:r>
           <w:rPr>
             <w:rStyle w:val="Hyperlink"/>
@@ -8103,13 +10027,72 @@
         </w:r>
       </w:hyperlink>
     </w:p>
-    <w:bookmarkEnd w:id="162"/>
-    <w:bookmarkStart w:id="164" w:name="ref-wellman2004scaling"/>
+    <w:bookmarkEnd w:id="216"/>
+    <w:bookmarkStart w:id="218" w:name="ref-wellman2018theory"/>
     <w:p>
       <w:pPr>
         <w:pStyle w:val="Literaturverzeichnis"/>
       </w:pPr>
       <w:r>
+        <w:t xml:space="preserve">Wellman, H. M. (2018). Theory of mind:</w:t>
+      </w:r>
+      <w:r>
+        <w:t xml:space="preserve"> </w:t>
+      </w:r>
+      <w:r>
+        <w:t xml:space="preserve">The</w:t>
+      </w:r>
+      <w:r>
+        <w:t xml:space="preserve"> </w:t>
+      </w:r>
+      <w:r>
+        <w:t xml:space="preserve">state of the art.</w:t>
+      </w:r>
+      <w:r>
+        <w:t xml:space="preserve"> </w:t>
+      </w:r>
+      <w:r>
+        <w:rPr>
+          <w:iCs/>
+          <w:i/>
+        </w:rPr>
+        <w:t xml:space="preserve">European Journal of Developmental Psychology</w:t>
+      </w:r>
+      <w:r>
+        <w:t xml:space="preserve">,</w:t>
+      </w:r>
+      <w:r>
+        <w:t xml:space="preserve"> </w:t>
+      </w:r>
+      <w:r>
+        <w:rPr>
+          <w:iCs/>
+          <w:i/>
+        </w:rPr>
+        <w:t xml:space="preserve">15</w:t>
+      </w:r>
+      <w:r>
+        <w:t xml:space="preserve">(6), 728–755.</w:t>
+      </w:r>
+      <w:r>
+        <w:t xml:space="preserve"> </w:t>
+      </w:r>
+      <w:hyperlink r:id="rId217">
+        <w:r>
+          <w:rPr>
+            <w:rStyle w:val="Hyperlink"/>
+          </w:rPr>
+          <w:t xml:space="preserve">https://doi.org/10.1080/17405629.2018.1435413</w:t>
+        </w:r>
+      </w:hyperlink>
+    </w:p>
+    <w:bookmarkEnd w:id="218"/>
+    <w:bookmarkStart w:id="220" w:name="ref-wellman2004scaling"/>
+    <w:p>
+      <w:pPr>
+        <w:pStyle w:val="Literaturverzeichnis"/>
+      </w:pPr>
+      <w:r>
         <w:t xml:space="preserve">Wellman, H. M., &amp; Liu, D. (2004). Scaling of</w:t>
       </w:r>
       <w:r>
@@ -8150,7 +10133,7 @@
       <w:r>
         <w:t xml:space="preserve"> </w:t>
       </w:r>
-      <w:hyperlink r:id="rId163">
+      <w:hyperlink r:id="rId219">
         <w:r>
           <w:rPr>
             <w:rStyle w:val="Hyperlink"/>
@@ -8159,8 +10142,8 @@
         </w:r>
       </w:hyperlink>
     </w:p>
-    <w:bookmarkEnd w:id="164"/>
-    <w:bookmarkStart w:id="166" w:name="ref-zhao2019detecting"/>
+    <w:bookmarkEnd w:id="220"/>
+    <w:bookmarkStart w:id="222" w:name="ref-zhao2019detecting"/>
     <w:p>
       <w:pPr>
         <w:pStyle w:val="Literaturverzeichnis"/>
@@ -8209,7 +10192,7 @@
       <w:r>
         <w:t xml:space="preserve"> </w:t>
       </w:r>
-      <w:hyperlink r:id="rId165">
+      <w:hyperlink r:id="rId221">
         <w:r>
           <w:rPr>
             <w:rStyle w:val="Hyperlink"/>
@@ -8218,9 +10201,56 @@
         </w:r>
       </w:hyperlink>
     </w:p>
-    <w:bookmarkEnd w:id="166"/>
-    <w:bookmarkEnd w:id="167"/>
-    <w:bookmarkEnd w:id="168"/>
+    <w:bookmarkEnd w:id="222"/>
+    <w:bookmarkStart w:id="224" w:name="ref-zohary2022gaze"/>
+    <w:p>
+      <w:pPr>
+        <w:pStyle w:val="Literaturverzeichnis"/>
+      </w:pPr>
+      <w:r>
+        <w:t xml:space="preserve">Zohary, E., Harari, D., Ullman, S., Ben-Zion, I., Doron, R., Attias, S., … Mckyton, A. (2022). Gaze following requires early visual experience.</w:t>
+      </w:r>
+      <w:r>
+        <w:t xml:space="preserve"> </w:t>
+      </w:r>
+      <w:r>
+        <w:rPr>
+          <w:iCs/>
+          <w:i/>
+        </w:rPr>
+        <w:t xml:space="preserve">Proceedings of the National Academy of Sciences</w:t>
+      </w:r>
+      <w:r>
+        <w:t xml:space="preserve">,</w:t>
+      </w:r>
+      <w:r>
+        <w:t xml:space="preserve"> </w:t>
+      </w:r>
+      <w:r>
+        <w:rPr>
+          <w:iCs/>
+          <w:i/>
+        </w:rPr>
+        <w:t xml:space="preserve">119</w:t>
+      </w:r>
+      <w:r>
+        <w:t xml:space="preserve">(20), e2117184119.</w:t>
+      </w:r>
+      <w:r>
+        <w:t xml:space="preserve"> </w:t>
+      </w:r>
+      <w:hyperlink r:id="rId223">
+        <w:r>
+          <w:rPr>
+            <w:rStyle w:val="Hyperlink"/>
+          </w:rPr>
+          <w:t xml:space="preserve">https://doi.org/10.1073/pnas.2117184119</w:t>
+        </w:r>
+      </w:hyperlink>
+    </w:p>
+    <w:bookmarkEnd w:id="224"/>
+    <w:bookmarkEnd w:id="225"/>
+    <w:bookmarkEnd w:id="226"/>
     <w:sectPr>
       <w:headerReference r:id="rId10" w:type="even"/>
       <w:headerReference r:id="rId9" w:type="default"/>
@@ -8282,7 +10312,7 @@
         <w:t xml:space="preserve">performance ~ age + symmetricPosition + trialNr + (1 + symmetricPosition + trialNr | subjID)</w:t>
       </w:r>
       <w:r>
-        <w:t xml:space="preserve">. However, the Gaussian Process model was computationally heavy. To circumvent issues of convergence, we simplified the model structure, aggregated data on a subject level, and included only age as an effect. See Supplements for a comparison between the original and the here-reported model structures. The model predictions did not differ notably.</w:t>
+        <w:t xml:space="preserve">. However, the Gaussian Process model was computationally heavy. Thus, we simplified the model structure, aggregated data on a subject level, and included only age as an effect. See Supplements for a comparison between the original and the here-reported model structures. The model predictions did not differ notably.</w:t>
       </w:r>
     </w:p>
   </w:footnote>
@@ -8305,7 +10335,7 @@
       </w:r>
     </w:p>
   </w:footnote>
-  <w:footnote w:id="48">
+  <w:footnote w:id="50">
     <w:p>
       <w:pPr>
         <w:pStyle w:val="Funotentext"/>
@@ -8342,7 +10372,7 @@
       </w:r>
     </w:p>
   </w:footnote>
-  <w:footnote w:id="49">
+  <w:footnote w:id="51">
     <w:p>
       <w:pPr>
         <w:pStyle w:val="Funotentext"/>
@@ -8361,7 +10391,7 @@
       </w:r>
     </w:p>
   </w:footnote>
-  <w:footnote w:id="65">
+  <w:footnote w:id="68">
     <w:p>
       <w:pPr>
         <w:pStyle w:val="Funotentext"/>
